--- a/saMhitA/07/TS 7 Tamil Corrections.docx
+++ b/saMhitA/07/TS 7 Tamil Corrections.docx
@@ -1,6 +1,6 @@
 
 <file path=word/document.xml><?xml version="1.0" encoding="utf-8"?>
-<w:document xmlns:wpc="http://schemas.microsoft.com/office/word/2010/wordprocessingCanvas" xmlns:cx="http://schemas.microsoft.com/office/drawing/2014/chartex" xmlns:cx1="http://schemas.microsoft.com/office/drawing/2015/9/8/chartex" xmlns:cx2="http://schemas.microsoft.com/office/drawing/2015/10/21/chartex" xmlns:cx3="http://schemas.microsoft.com/office/drawing/2016/5/9/chartex" xmlns:cx4="http://schemas.microsoft.com/office/drawing/2016/5/10/chartex" xmlns:cx5="http://schemas.microsoft.com/office/drawing/2016/5/11/chartex" xmlns:cx6="http://schemas.microsoft.com/office/drawing/2016/5/12/chartex" xmlns:cx7="http://schemas.microsoft.com/office/drawing/2016/5/13/chartex" xmlns:cx8="http://schemas.microsoft.com/office/drawing/2016/5/14/chartex" xmlns:mc="http://schemas.openxmlformats.org/markup-compatibility/2006" xmlns:aink="http://schemas.microsoft.com/office/drawing/2016/ink" xmlns:am3d="http://schemas.microsoft.com/office/drawing/2017/model3d" xmlns:o="urn:schemas-microsoft-com:office:office" xmlns:r="http://schemas.openxmlformats.org/officeDocument/2006/relationships" xmlns:m="http://schemas.openxmlformats.org/officeDocument/2006/math" xmlns:v="urn:schemas-microsoft-com:vml" xmlns:wp14="http://schemas.microsoft.com/office/word/2010/wordprocessingDrawing" xmlns:wp="http://schemas.openxmlformats.org/drawingml/2006/wordprocessingDrawing" xmlns:w10="urn:schemas-microsoft-com:office:word" xmlns:w="http://schemas.openxmlformats.org/wordprocessingml/2006/main" xmlns:w14="http://schemas.microsoft.com/office/word/2010/wordml" xmlns:w15="http://schemas.microsoft.com/office/word/2012/wordml" xmlns:w16cex="http://schemas.microsoft.com/office/word/2018/wordml/cex" xmlns:w16cid="http://schemas.microsoft.com/office/word/2016/wordml/cid" xmlns:w16="http://schemas.microsoft.com/office/word/2018/wordml" xmlns:w16se="http://schemas.microsoft.com/office/word/2015/wordml/symex" xmlns:wpg="http://schemas.microsoft.com/office/word/2010/wordprocessingGroup" xmlns:wpi="http://schemas.microsoft.com/office/word/2010/wordprocessingInk" xmlns:wne="http://schemas.microsoft.com/office/word/2006/wordml" xmlns:wps="http://schemas.microsoft.com/office/word/2010/wordprocessingShape" mc:Ignorable="w14 w15 w16se w16cid w16 w16cex wp14">
+<w:document xmlns:wpc="http://schemas.microsoft.com/office/word/2010/wordprocessingCanvas" xmlns:cx="http://schemas.microsoft.com/office/drawing/2014/chartex" xmlns:cx1="http://schemas.microsoft.com/office/drawing/2015/9/8/chartex" xmlns:cx2="http://schemas.microsoft.com/office/drawing/2015/10/21/chartex" xmlns:cx3="http://schemas.microsoft.com/office/drawing/2016/5/9/chartex" xmlns:cx4="http://schemas.microsoft.com/office/drawing/2016/5/10/chartex" xmlns:cx5="http://schemas.microsoft.com/office/drawing/2016/5/11/chartex" xmlns:cx6="http://schemas.microsoft.com/office/drawing/2016/5/12/chartex" xmlns:cx7="http://schemas.microsoft.com/office/drawing/2016/5/13/chartex" xmlns:cx8="http://schemas.microsoft.com/office/drawing/2016/5/14/chartex" xmlns:mc="http://schemas.openxmlformats.org/markup-compatibility/2006" xmlns:aink="http://schemas.microsoft.com/office/drawing/2016/ink" xmlns:am3d="http://schemas.microsoft.com/office/drawing/2017/model3d" xmlns:o="urn:schemas-microsoft-com:office:office" xmlns:r="http://schemas.openxmlformats.org/officeDocument/2006/relationships" xmlns:m="http://schemas.openxmlformats.org/officeDocument/2006/math" xmlns:v="urn:schemas-microsoft-com:vml" xmlns:wp14="http://schemas.microsoft.com/office/word/2010/wordprocessingDrawing" xmlns:wp="http://schemas.openxmlformats.org/drawingml/2006/wordprocessingDrawing" xmlns:w10="urn:schemas-microsoft-com:office:word" xmlns:w="http://schemas.openxmlformats.org/wordprocessingml/2006/main" xmlns:w14="http://schemas.microsoft.com/office/word/2010/wordml" xmlns:w15="http://schemas.microsoft.com/office/word/2012/wordml" xmlns:w16cex="http://schemas.microsoft.com/office/word/2018/wordml/cex" xmlns:w16cid="http://schemas.microsoft.com/office/word/2016/wordml/cid" xmlns:w16="http://schemas.microsoft.com/office/word/2018/wordml" xmlns:w16sdtdh="http://schemas.microsoft.com/office/word/2020/wordml/sdtdatahash" xmlns:w16se="http://schemas.microsoft.com/office/word/2015/wordml/symex" xmlns:wpg="http://schemas.microsoft.com/office/word/2010/wordprocessingGroup" xmlns:wpi="http://schemas.microsoft.com/office/word/2010/wordprocessingInk" xmlns:wne="http://schemas.microsoft.com/office/word/2006/wordml" xmlns:wps="http://schemas.microsoft.com/office/word/2010/wordprocessingShape" mc:Ignorable="w14 w15 w16se w16cid w16 w16cex w16sdtdh wp14">
   <w:body>
     <w:p>
       <w:pPr>
@@ -119,12 +119,28 @@
           <w:b/>
           <w:bCs/>
         </w:rPr>
-        <w:t>(ignore those which are already incorporated in your book’s version and date)</w:t>
+        <w:t>(</w:t>
+      </w:r>
+      <w:proofErr w:type="gramStart"/>
+      <w:r>
+        <w:rPr>
+          <w:b/>
+          <w:bCs/>
+        </w:rPr>
+        <w:t>ignore</w:t>
+      </w:r>
+      <w:proofErr w:type="gramEnd"/>
+      <w:r>
+        <w:rPr>
+          <w:b/>
+          <w:bCs/>
+        </w:rPr>
+        <w:t xml:space="preserve"> those which are already incorporated in your book’s version and date)</w:t>
       </w:r>
     </w:p>
     <w:tbl>
       <w:tblPr>
-        <w:tblW w:w="13971" w:type="dxa"/>
+        <w:tblW w:w="14107" w:type="dxa"/>
         <w:tblInd w:w="-792" w:type="dxa"/>
         <w:tblBorders>
           <w:top w:val="single" w:sz="4" w:space="0" w:color="000000"/>
@@ -138,8 +154,8 @@
       </w:tblPr>
       <w:tblGrid>
         <w:gridCol w:w="3452"/>
-        <w:gridCol w:w="5096"/>
-        <w:gridCol w:w="5423"/>
+        <w:gridCol w:w="5345"/>
+        <w:gridCol w:w="5310"/>
       </w:tblGrid>
       <w:tr>
         <w:tc>
@@ -191,7 +207,7 @@
         </w:tc>
         <w:tc>
           <w:tcPr>
-            <w:tcW w:w="5096" w:type="dxa"/>
+            <w:tcW w:w="5345" w:type="dxa"/>
           </w:tcPr>
           <w:p>
             <w:pPr>
@@ -218,7 +234,7 @@
         </w:tc>
         <w:tc>
           <w:tcPr>
-            <w:tcW w:w="5423" w:type="dxa"/>
+            <w:tcW w:w="5310" w:type="dxa"/>
           </w:tcPr>
           <w:p>
             <w:pPr>
@@ -273,8 +289,9 @@
                 <w:sz w:val="28"/>
                 <w:szCs w:val="28"/>
               </w:rPr>
-              <w:t>TS 7.4.6.1</w:t>
-            </w:r>
+              <w:t xml:space="preserve">TS 7.1.4.2 – </w:t>
+            </w:r>
+            <w:proofErr w:type="spellStart"/>
             <w:r>
               <w:rPr>
                 <w:rFonts w:cs="Arial"/>
@@ -282,8 +299,9 @@
                 <w:sz w:val="28"/>
                 <w:szCs w:val="28"/>
               </w:rPr>
-              <w:t>– Vaakyam</w:t>
-            </w:r>
+              <w:t>Vaakyam</w:t>
+            </w:r>
+            <w:proofErr w:type="spellEnd"/>
           </w:p>
           <w:p>
             <w:pPr>
@@ -306,48 +324,9 @@
                 <w:sz w:val="28"/>
                 <w:szCs w:val="28"/>
               </w:rPr>
-              <w:t>Line</w:t>
-            </w:r>
-            <w:r>
-              <w:rPr>
-                <w:rFonts w:cs="Arial"/>
-                <w:b/>
-                <w:sz w:val="28"/>
-                <w:szCs w:val="28"/>
-              </w:rPr>
-              <w:t xml:space="preserve"> 2</w:t>
-            </w:r>
-          </w:p>
-          <w:p>
-            <w:pPr>
-              <w:spacing w:before="0" w:line="240" w:lineRule="auto"/>
-              <w:rPr>
-                <w:sz w:val="28"/>
-                <w:szCs w:val="28"/>
-              </w:rPr>
-            </w:pPr>
-            <w:r>
-              <w:rPr>
-                <w:b/>
-                <w:sz w:val="28"/>
-                <w:szCs w:val="28"/>
-              </w:rPr>
-              <w:t>Panchaati</w:t>
-            </w:r>
-            <w:r>
-              <w:rPr>
-                <w:b/>
-                <w:sz w:val="28"/>
-                <w:szCs w:val="28"/>
-              </w:rPr>
-              <w:t xml:space="preserve"> 22</w:t>
-            </w:r>
-          </w:p>
-        </w:tc>
-        <w:tc>
-          <w:tcPr>
-            <w:tcW w:w="5096" w:type="dxa"/>
-          </w:tcPr>
+              <w:t>Panchaati – 12</w:t>
+            </w:r>
+          </w:p>
           <w:p>
             <w:pPr>
               <w:widowControl w:val="0"/>
@@ -356,233 +335,55 @@
               <w:adjustRightInd w:val="0"/>
               <w:spacing w:before="0" w:line="240" w:lineRule="auto"/>
               <w:rPr>
-                <w:rFonts w:ascii="BRH Devanagari Extra" w:hAnsi="BRH Devanagari Extra" w:cs="Latha"/>
-                <w:b/>
-                <w:sz w:val="36"/>
-                <w:szCs w:val="28"/>
-              </w:rPr>
-            </w:pPr>
-            <w:r>
-              <w:rPr>
-                <w:rFonts w:ascii="Latha" w:hAnsi="Latha" w:cs="Latha"/>
-                <w:sz w:val="28"/>
-                <w:szCs w:val="28"/>
-                <w:cs/>
-                <w:lang w:bidi="ta-IN"/>
-              </w:rPr>
-              <w:t>ஸு</w:t>
-            </w:r>
-            <w:r>
-              <w:rPr>
-                <w:rFonts w:ascii="BRH Tamil Tab Extra" w:hAnsi="BRH Tamil Tab Extra" w:cs="Latha"/>
-                <w:b/>
-                <w:sz w:val="36"/>
-                <w:szCs w:val="28"/>
-              </w:rPr>
-              <w:t>†</w:t>
-            </w:r>
-            <w:r>
-              <w:rPr>
-                <w:rFonts w:ascii="Latha" w:hAnsi="Latha" w:cs="Latha"/>
-                <w:sz w:val="28"/>
-                <w:szCs w:val="28"/>
-                <w:cs/>
-                <w:lang w:bidi="ta-IN"/>
-              </w:rPr>
-              <w:t>வ</w:t>
-            </w:r>
-            <w:r>
-              <w:rPr>
-                <w:rFonts w:ascii="BRH Tamil Tab Extra" w:hAnsi="BRH Tamil Tab Extra" w:cs="Latha"/>
-                <w:b/>
-                <w:sz w:val="36"/>
-                <w:szCs w:val="28"/>
-              </w:rPr>
-              <w:t>…</w:t>
-            </w:r>
-            <w:r>
-              <w:rPr>
-                <w:rFonts w:ascii="Latha" w:hAnsi="Latha" w:cs="Latha"/>
-                <w:sz w:val="28"/>
-                <w:szCs w:val="28"/>
-                <w:cs/>
-                <w:lang w:bidi="ta-IN"/>
-              </w:rPr>
-              <w:t>ர்க</w:t>
-            </w:r>
-            <w:r>
-              <w:rPr>
-                <w:rFonts w:ascii="Latha" w:hAnsi="Latha" w:cs="Latha"/>
-                <w:b/>
-                <w:bCs/>
-                <w:position w:val="-12"/>
-                <w:sz w:val="28"/>
-                <w:szCs w:val="28"/>
-                <w:cs/>
-                <w:lang w:bidi="ta-IN"/>
-              </w:rPr>
-              <w:t>3</w:t>
-            </w:r>
-            <w:r>
-              <w:rPr>
-                <w:rFonts w:ascii="Latha" w:hAnsi="Latha" w:cs="Latha"/>
-                <w:sz w:val="28"/>
-                <w:szCs w:val="28"/>
-                <w:cs/>
-                <w:lang w:bidi="ta-IN"/>
-              </w:rPr>
-              <w:t xml:space="preserve">ம் </w:t>
-            </w:r>
-            <w:r>
-              <w:rPr>
-                <w:rFonts w:ascii="BRH Devanagari Extra" w:hAnsi="BRH Devanagari Extra" w:cs="Latha"/>
-                <w:b/>
-                <w:sz w:val="36"/>
-                <w:szCs w:val="28"/>
-              </w:rPr>
-              <w:t>Æ</w:t>
-            </w:r>
-            <w:r>
-              <w:rPr>
-                <w:rFonts w:ascii="Latha" w:hAnsi="Latha" w:cs="Latha"/>
-                <w:sz w:val="28"/>
-                <w:szCs w:val="28"/>
-                <w:cs/>
-                <w:lang w:bidi="ta-IN"/>
-              </w:rPr>
-              <w:t>லோ</w:t>
-            </w:r>
-            <w:r>
-              <w:rPr>
-                <w:rFonts w:ascii="BRH Tamil Tab Extra" w:hAnsi="BRH Tamil Tab Extra" w:cs="Latha"/>
-                <w:b/>
-                <w:sz w:val="36"/>
-                <w:szCs w:val="28"/>
-              </w:rPr>
-              <w:t>…</w:t>
-            </w:r>
-            <w:r>
-              <w:rPr>
-                <w:rFonts w:ascii="Latha" w:hAnsi="Latha" w:cs="Latha"/>
-                <w:sz w:val="28"/>
-                <w:szCs w:val="28"/>
-                <w:cs/>
-                <w:lang w:bidi="ta-IN"/>
-              </w:rPr>
-              <w:t>கமா</w:t>
-            </w:r>
-            <w:r>
-              <w:rPr>
-                <w:rFonts w:ascii="BRH Tamil Tab Extra" w:hAnsi="BRH Tamil Tab Extra" w:cs="Latha"/>
-                <w:b/>
-                <w:sz w:val="36"/>
-                <w:szCs w:val="28"/>
-              </w:rPr>
-              <w:t>†</w:t>
-            </w:r>
-            <w:r>
-              <w:rPr>
-                <w:rFonts w:ascii="Latha" w:hAnsi="Latha" w:cs="Latha"/>
-                <w:sz w:val="28"/>
-                <w:szCs w:val="28"/>
-                <w:highlight w:val="yellow"/>
-                <w:cs/>
-                <w:lang w:bidi="ta-IN"/>
-              </w:rPr>
-              <w:t>ய</w:t>
-            </w:r>
-            <w:r>
-              <w:rPr>
-                <w:rFonts w:ascii="BRH Tamil Tab Extra" w:hAnsi="BRH Tamil Tab Extra" w:cs="Latha"/>
-                <w:b/>
-                <w:sz w:val="36"/>
-                <w:szCs w:val="28"/>
-                <w:highlight w:val="yellow"/>
-              </w:rPr>
-              <w:t>…</w:t>
-            </w:r>
-            <w:r>
-              <w:rPr>
-                <w:rFonts w:ascii="Latha" w:hAnsi="Latha" w:cs="Latha"/>
-                <w:sz w:val="28"/>
-                <w:szCs w:val="28"/>
-                <w:highlight w:val="yellow"/>
-                <w:cs/>
-                <w:lang w:bidi="ta-IN"/>
-              </w:rPr>
-              <w:t>ன்</w:t>
-            </w:r>
-            <w:r>
-              <w:rPr>
-                <w:rFonts w:ascii="BRH Tamil Tab Extra" w:hAnsi="BRH Tamil Tab Extra" w:cs="Latha"/>
-                <w:b/>
-                <w:sz w:val="36"/>
-                <w:szCs w:val="28"/>
-                <w:highlight w:val="yellow"/>
-              </w:rPr>
-              <w:t>…</w:t>
-            </w:r>
-            <w:r>
-              <w:rPr>
-                <w:rFonts w:ascii="Latha" w:hAnsi="Latha" w:cs="Latha"/>
-                <w:b/>
-                <w:sz w:val="28"/>
-                <w:szCs w:val="28"/>
-                <w:highlight w:val="yellow"/>
-                <w:lang w:bidi="ta-IN"/>
-              </w:rPr>
-              <w:t>.</w:t>
-            </w:r>
-            <w:r>
-              <w:rPr>
-                <w:rFonts w:ascii="Latha" w:hAnsi="Latha" w:cs="Latha"/>
-                <w:sz w:val="28"/>
-                <w:szCs w:val="28"/>
-                <w:highlight w:val="yellow"/>
-                <w:lang w:bidi="ta-IN"/>
-              </w:rPr>
-              <w:t xml:space="preserve"> </w:t>
-            </w:r>
-            <w:r>
-              <w:rPr>
-                <w:rFonts w:ascii="Latha" w:hAnsi="Latha" w:cs="Latha"/>
-                <w:sz w:val="28"/>
-                <w:szCs w:val="28"/>
-                <w:highlight w:val="yellow"/>
-                <w:cs/>
-                <w:lang w:bidi="ta-IN"/>
-              </w:rPr>
-              <w:t>த</w:t>
+                <w:rFonts w:cs="Arial"/>
+                <w:b/>
+                <w:sz w:val="28"/>
+                <w:szCs w:val="28"/>
+              </w:rPr>
+            </w:pPr>
+            <w:r>
+              <w:rPr>
+                <w:rFonts w:cs="Arial"/>
+                <w:b/>
+                <w:sz w:val="28"/>
+                <w:szCs w:val="28"/>
+              </w:rPr>
+              <w:t>Line No: last</w:t>
             </w:r>
           </w:p>
         </w:tc>
         <w:tc>
           <w:tcPr>
-            <w:tcW w:w="5423" w:type="dxa"/>
+            <w:tcW w:w="5345" w:type="dxa"/>
           </w:tcPr>
           <w:p>
             <w:pPr>
+              <w:widowControl w:val="0"/>
+              <w:autoSpaceDE w:val="0"/>
+              <w:autoSpaceDN w:val="0"/>
+              <w:adjustRightInd w:val="0"/>
               <w:spacing w:before="0" w:line="240" w:lineRule="auto"/>
               <w:rPr>
-                <w:rFonts w:cs="Arial"/>
-                <w:b/>
-                <w:sz w:val="36"/>
-                <w:szCs w:val="28"/>
-              </w:rPr>
-            </w:pPr>
-            <w:r>
-              <w:rPr>
-                <w:rFonts w:ascii="Latha" w:hAnsi="Latha" w:cs="Latha"/>
-                <w:sz w:val="28"/>
-                <w:szCs w:val="28"/>
-                <w:cs/>
-                <w:lang w:bidi="ta-IN"/>
-              </w:rPr>
-              <w:t>ஸு</w:t>
-            </w:r>
-            <w:r>
-              <w:rPr>
-                <w:rFonts w:ascii="BRH Tamil Tab Extra" w:hAnsi="BRH Tamil Tab Extra" w:cs="Latha"/>
+                <w:rFonts w:ascii="Latha" w:hAnsi="Latha" w:cs="Latha"/>
+                <w:sz w:val="28"/>
+                <w:szCs w:val="28"/>
+                <w:cs/>
+                <w:lang w:bidi="ta-IN"/>
+              </w:rPr>
+            </w:pPr>
+            <w:r>
+              <w:rPr>
+                <w:rFonts w:ascii="Latha" w:hAnsi="Latha" w:cs="Latha" w:hint="cs"/>
+                <w:sz w:val="28"/>
+                <w:szCs w:val="28"/>
+                <w:cs/>
+                <w:lang w:bidi="ta-IN"/>
+              </w:rPr>
+              <w:t>த</w:t>
+            </w:r>
+            <w:r>
+              <w:rPr>
+                <w:rFonts w:ascii="BRH Tamil Tab Extra" w:hAnsi="BRH Tamil Tab Extra"/>
                 <w:b/>
                 <w:sz w:val="36"/>
                 <w:szCs w:val="28"/>
@@ -591,17 +392,83 @@
             </w:r>
             <w:r>
               <w:rPr>
-                <w:rFonts w:ascii="Latha" w:hAnsi="Latha" w:cs="Latha"/>
-                <w:sz w:val="28"/>
-                <w:szCs w:val="28"/>
-                <w:cs/>
-                <w:lang w:bidi="ta-IN"/>
-              </w:rPr>
-              <w:t>வ</w:t>
-            </w:r>
-            <w:r>
-              <w:rPr>
-                <w:rFonts w:ascii="BRH Tamil Tab Extra" w:hAnsi="BRH Tamil Tab Extra" w:cs="Latha"/>
+                <w:rFonts w:ascii="Latha" w:hAnsi="Latha" w:cs="Latha" w:hint="cs"/>
+                <w:b/>
+                <w:bCs/>
+                <w:position w:val="-12"/>
+                <w:sz w:val="28"/>
+                <w:szCs w:val="28"/>
+                <w:cs/>
+                <w:lang w:bidi="ta-IN"/>
+              </w:rPr>
+              <w:t>4</w:t>
+            </w:r>
+            <w:r>
+              <w:rPr>
+                <w:rFonts w:ascii="Latha" w:hAnsi="Latha" w:cs="Latha" w:hint="cs"/>
+                <w:sz w:val="28"/>
+                <w:szCs w:val="28"/>
+                <w:cs/>
+                <w:lang w:bidi="ta-IN"/>
+              </w:rPr>
+              <w:t>த்தே</w:t>
+            </w:r>
+            <w:r>
+              <w:rPr>
+                <w:rFonts w:ascii="Mangal" w:hAnsi="Mangal" w:hint="cs"/>
+                <w:sz w:val="28"/>
+                <w:szCs w:val="28"/>
+                <w:cs/>
+                <w:lang w:bidi="ta-IN"/>
+              </w:rPr>
+              <w:t xml:space="preserve"> </w:t>
+            </w:r>
+            <w:r>
+              <w:rPr>
+                <w:rFonts w:ascii="Latha" w:hAnsi="Latha" w:cs="Latha" w:hint="cs"/>
+                <w:sz w:val="28"/>
+                <w:szCs w:val="28"/>
+                <w:cs/>
+                <w:lang w:bidi="ta-IN"/>
+              </w:rPr>
+              <w:t>ரத</w:t>
+            </w:r>
+            <w:r>
+              <w:rPr>
+                <w:rFonts w:ascii="Latha" w:hAnsi="Latha" w:cs="Latha" w:hint="cs"/>
+                <w:b/>
+                <w:bCs/>
+                <w:position w:val="-12"/>
+                <w:sz w:val="28"/>
+                <w:szCs w:val="28"/>
+                <w:cs/>
+                <w:lang w:bidi="ta-IN"/>
+              </w:rPr>
+              <w:t>2</w:t>
+            </w:r>
+            <w:r>
+              <w:rPr>
+                <w:rFonts w:ascii="Latha" w:hAnsi="Latha" w:cs="Latha" w:hint="cs"/>
+                <w:sz w:val="28"/>
+                <w:szCs w:val="28"/>
+                <w:cs/>
+                <w:lang w:bidi="ta-IN"/>
+              </w:rPr>
+              <w:t>ந்</w:t>
+            </w:r>
+            <w:r>
+              <w:rPr>
+                <w:rFonts w:ascii="Latha" w:hAnsi="Latha" w:cs="Latha" w:hint="cs"/>
+                <w:sz w:val="28"/>
+                <w:szCs w:val="28"/>
+                <w:cs/>
+                <w:lang w:bidi="ta-IN"/>
+              </w:rPr>
+              <w:t>த</w:t>
+            </w:r>
+            <w:r>
+              <w:rPr>
+                <w:rFonts w:ascii="BRH Tamil Tab Extra" w:hAnsi="BRH Tamil Tab Extra"/>
                 <w:b/>
                 <w:sz w:val="36"/>
                 <w:szCs w:val="28"/>
@@ -610,17 +477,112 @@
             </w:r>
             <w:r>
               <w:rPr>
-                <w:rFonts w:ascii="Latha" w:hAnsi="Latha" w:cs="Latha"/>
-                <w:sz w:val="28"/>
-                <w:szCs w:val="28"/>
-                <w:cs/>
-                <w:lang w:bidi="ta-IN"/>
-              </w:rPr>
-              <w:t>ர்க</w:t>
-            </w:r>
-            <w:r>
-              <w:rPr>
-                <w:rFonts w:ascii="Latha" w:hAnsi="Latha" w:cs="Latha"/>
+                <w:rFonts w:ascii="Latha" w:hAnsi="Latha" w:cs="Latha" w:hint="cs"/>
+                <w:sz w:val="28"/>
+                <w:szCs w:val="28"/>
+                <w:cs/>
+                <w:lang w:bidi="ta-IN"/>
+              </w:rPr>
+              <w:t>ரம்</w:t>
+            </w:r>
+            <w:r>
+              <w:rPr>
+                <w:rFonts w:ascii="Mangal" w:hAnsi="Mangal" w:hint="cs"/>
+                <w:sz w:val="28"/>
+                <w:szCs w:val="28"/>
+                <w:cs/>
+                <w:lang w:bidi="ta-IN"/>
+              </w:rPr>
+              <w:t xml:space="preserve"> </w:t>
+            </w:r>
+            <w:r>
+              <w:rPr>
+                <w:rFonts w:ascii="Latha" w:hAnsi="Latha" w:cs="Latha" w:hint="cs"/>
+                <w:sz w:val="28"/>
+                <w:szCs w:val="28"/>
+                <w:cs/>
+                <w:lang w:bidi="ta-IN"/>
+              </w:rPr>
+              <w:t>பூர்</w:t>
+            </w:r>
+            <w:r>
+              <w:rPr>
+                <w:rFonts w:ascii="Latha" w:hAnsi="Latha" w:cs="Latha" w:hint="cs"/>
+                <w:sz w:val="28"/>
+                <w:szCs w:val="28"/>
+                <w:highlight w:val="yellow"/>
+                <w:cs/>
+                <w:lang w:bidi="ta-IN"/>
+              </w:rPr>
+              <w:t>வே</w:t>
+            </w:r>
+            <w:r>
+              <w:rPr>
+                <w:rFonts w:ascii="BRH Tamil Tab Extra" w:hAnsi="BRH Tamil Tab Extra"/>
+                <w:b/>
+                <w:sz w:val="36"/>
+                <w:szCs w:val="28"/>
+                <w:highlight w:val="green"/>
+              </w:rPr>
+              <w:t>†</w:t>
+            </w:r>
+            <w:r>
+              <w:rPr>
+                <w:sz w:val="28"/>
+                <w:szCs w:val="28"/>
+              </w:rPr>
+              <w:t xml:space="preserve"> - [   ]   </w:t>
+            </w:r>
+            <w:r>
+              <w:rPr>
+                <w:rFonts w:ascii="Latha" w:hAnsi="Latha" w:cs="Latha"/>
+                <w:b/>
+                <w:bCs/>
+                <w:sz w:val="32"/>
+                <w:szCs w:val="32"/>
+                <w:lang w:bidi="ta-IN"/>
+              </w:rPr>
+              <w:t>12</w:t>
+            </w:r>
+          </w:p>
+        </w:tc>
+        <w:tc>
+          <w:tcPr>
+            <w:tcW w:w="5310" w:type="dxa"/>
+          </w:tcPr>
+          <w:p>
+            <w:pPr>
+              <w:spacing w:before="0" w:line="240" w:lineRule="auto"/>
+              <w:rPr>
+                <w:rFonts w:ascii="Latha" w:hAnsi="Latha" w:cs="Latha"/>
+                <w:sz w:val="28"/>
+                <w:szCs w:val="28"/>
+                <w:cs/>
+                <w:lang w:bidi="ta-IN"/>
+              </w:rPr>
+            </w:pPr>
+            <w:r>
+              <w:rPr>
+                <w:rFonts w:ascii="Latha" w:hAnsi="Latha" w:cs="Latha" w:hint="cs"/>
+                <w:sz w:val="28"/>
+                <w:szCs w:val="28"/>
+                <w:cs/>
+                <w:lang w:bidi="ta-IN"/>
+              </w:rPr>
+              <w:t>த</w:t>
+            </w:r>
+            <w:r>
+              <w:rPr>
+                <w:rFonts w:ascii="BRH Tamil Tab Extra" w:hAnsi="BRH Tamil Tab Extra"/>
+                <w:b/>
+                <w:sz w:val="36"/>
+                <w:szCs w:val="28"/>
+              </w:rPr>
+              <w:t>†</w:t>
+            </w:r>
+            <w:r>
+              <w:rPr>
+                <w:rFonts w:ascii="Latha" w:hAnsi="Latha" w:cs="Latha" w:hint="cs"/>
                 <w:b/>
                 <w:bCs/>
                 <w:position w:val="-12"/>
@@ -629,40 +591,74 @@
                 <w:cs/>
                 <w:lang w:bidi="ta-IN"/>
               </w:rPr>
-              <w:t>3</w:t>
-            </w:r>
-            <w:r>
-              <w:rPr>
-                <w:rFonts w:ascii="Latha" w:hAnsi="Latha" w:cs="Latha"/>
-                <w:sz w:val="28"/>
-                <w:szCs w:val="28"/>
-                <w:cs/>
-                <w:lang w:bidi="ta-IN"/>
-              </w:rPr>
-              <w:t xml:space="preserve">ம் </w:t>
-            </w:r>
-            <w:r>
-              <w:rPr>
-                <w:rFonts w:ascii="BRH Devanagari Extra" w:hAnsi="BRH Devanagari Extra" w:cs="Latha"/>
-                <w:b/>
-                <w:sz w:val="36"/>
-                <w:szCs w:val="28"/>
-              </w:rPr>
-              <w:t>Æ</w:t>
-            </w:r>
-            <w:r>
-              <w:rPr>
-                <w:rFonts w:ascii="Latha" w:hAnsi="Latha" w:cs="Latha"/>
-                <w:sz w:val="28"/>
-                <w:szCs w:val="28"/>
-                <w:cs/>
-                <w:lang w:bidi="ta-IN"/>
-              </w:rPr>
-              <w:t>லோ</w:t>
-            </w:r>
-            <w:r>
-              <w:rPr>
-                <w:rFonts w:ascii="BRH Tamil Tab Extra" w:hAnsi="BRH Tamil Tab Extra" w:cs="Latha"/>
+              <w:t>4</w:t>
+            </w:r>
+            <w:r>
+              <w:rPr>
+                <w:rFonts w:ascii="Latha" w:hAnsi="Latha" w:cs="Latha" w:hint="cs"/>
+                <w:sz w:val="28"/>
+                <w:szCs w:val="28"/>
+                <w:cs/>
+                <w:lang w:bidi="ta-IN"/>
+              </w:rPr>
+              <w:t>த்தே</w:t>
+            </w:r>
+            <w:r>
+              <w:rPr>
+                <w:rFonts w:ascii="Mangal" w:hAnsi="Mangal" w:hint="cs"/>
+                <w:sz w:val="28"/>
+                <w:szCs w:val="28"/>
+                <w:cs/>
+                <w:lang w:bidi="ta-IN"/>
+              </w:rPr>
+              <w:t xml:space="preserve"> </w:t>
+            </w:r>
+            <w:r>
+              <w:rPr>
+                <w:rFonts w:ascii="Latha" w:hAnsi="Latha" w:cs="Latha" w:hint="cs"/>
+                <w:sz w:val="28"/>
+                <w:szCs w:val="28"/>
+                <w:cs/>
+                <w:lang w:bidi="ta-IN"/>
+              </w:rPr>
+              <w:t>ரத</w:t>
+            </w:r>
+            <w:r>
+              <w:rPr>
+                <w:rFonts w:ascii="Latha" w:hAnsi="Latha" w:cs="Latha" w:hint="cs"/>
+                <w:b/>
+                <w:bCs/>
+                <w:position w:val="-12"/>
+                <w:sz w:val="28"/>
+                <w:szCs w:val="28"/>
+                <w:cs/>
+                <w:lang w:bidi="ta-IN"/>
+              </w:rPr>
+              <w:t>2</w:t>
+            </w:r>
+            <w:r>
+              <w:rPr>
+                <w:rFonts w:ascii="Latha" w:hAnsi="Latha" w:cs="Latha" w:hint="cs"/>
+                <w:sz w:val="28"/>
+                <w:szCs w:val="28"/>
+                <w:cs/>
+                <w:lang w:bidi="ta-IN"/>
+              </w:rPr>
+              <w:t>ந்</w:t>
+            </w:r>
+            <w:r>
+              <w:rPr>
+                <w:rFonts w:ascii="Latha" w:hAnsi="Latha" w:cs="Latha" w:hint="cs"/>
+                <w:sz w:val="28"/>
+                <w:szCs w:val="28"/>
+                <w:cs/>
+                <w:lang w:bidi="ta-IN"/>
+              </w:rPr>
+              <w:t>த</w:t>
+            </w:r>
+            <w:r>
+              <w:rPr>
+                <w:rFonts w:ascii="BRH Tamil Tab Extra" w:hAnsi="BRH Tamil Tab Extra"/>
                 <w:b/>
                 <w:sz w:val="36"/>
                 <w:szCs w:val="28"/>
@@ -671,75 +667,62 @@
             </w:r>
             <w:r>
               <w:rPr>
-                <w:rFonts w:ascii="Latha" w:hAnsi="Latha" w:cs="Latha"/>
-                <w:sz w:val="28"/>
-                <w:szCs w:val="28"/>
-                <w:cs/>
-                <w:lang w:bidi="ta-IN"/>
-              </w:rPr>
-              <w:t>கமா</w:t>
-            </w:r>
-            <w:r>
-              <w:rPr>
-                <w:rFonts w:ascii="BRH Tamil Tab Extra" w:hAnsi="BRH Tamil Tab Extra" w:cs="Latha"/>
-                <w:b/>
-                <w:sz w:val="36"/>
-                <w:szCs w:val="28"/>
-              </w:rPr>
-              <w:t>†</w:t>
-            </w:r>
-            <w:r>
-              <w:rPr>
-                <w:rFonts w:ascii="Latha" w:hAnsi="Latha" w:cs="Latha"/>
+                <w:rFonts w:ascii="Latha" w:hAnsi="Latha" w:cs="Latha" w:hint="cs"/>
+                <w:sz w:val="28"/>
+                <w:szCs w:val="28"/>
+                <w:cs/>
+                <w:lang w:bidi="ta-IN"/>
+              </w:rPr>
+              <w:t>ரம்</w:t>
+            </w:r>
+            <w:r>
+              <w:rPr>
+                <w:rFonts w:ascii="Mangal" w:hAnsi="Mangal" w:hint="cs"/>
+                <w:sz w:val="28"/>
+                <w:szCs w:val="28"/>
+                <w:cs/>
+                <w:lang w:bidi="ta-IN"/>
+              </w:rPr>
+              <w:t xml:space="preserve"> </w:t>
+            </w:r>
+            <w:r>
+              <w:rPr>
+                <w:rFonts w:ascii="Latha" w:hAnsi="Latha" w:cs="Latha" w:hint="cs"/>
+                <w:sz w:val="28"/>
+                <w:szCs w:val="28"/>
+                <w:cs/>
+                <w:lang w:bidi="ta-IN"/>
+              </w:rPr>
+              <w:t>பூர்</w:t>
+            </w:r>
+            <w:r>
+              <w:rPr>
+                <w:rFonts w:ascii="Latha" w:hAnsi="Latha" w:cs="Latha" w:hint="cs"/>
                 <w:sz w:val="28"/>
                 <w:szCs w:val="28"/>
                 <w:highlight w:val="green"/>
                 <w:cs/>
                 <w:lang w:bidi="ta-IN"/>
               </w:rPr>
-              <w:t>ய</w:t>
-            </w:r>
-            <w:r>
-              <w:rPr>
-                <w:rFonts w:ascii="BRH Tamil Tab Extra" w:hAnsi="BRH Tamil Tab Extra" w:cs="Latha"/>
-                <w:b/>
-                <w:sz w:val="36"/>
-                <w:szCs w:val="28"/>
-                <w:highlight w:val="green"/>
-              </w:rPr>
-              <w:t>…</w:t>
-            </w:r>
-            <w:r>
-              <w:rPr>
-                <w:rFonts w:ascii="Latha" w:hAnsi="Latha" w:cs="Latha"/>
-                <w:sz w:val="28"/>
-                <w:szCs w:val="28"/>
-                <w:highlight w:val="green"/>
-                <w:cs/>
-                <w:lang w:bidi="ta-IN"/>
-              </w:rPr>
-              <w:t>ன்</w:t>
-            </w:r>
-            <w:r>
-              <w:rPr>
-                <w:rFonts w:ascii="Latha" w:hAnsi="Latha" w:cs="Latha"/>
-                <w:sz w:val="28"/>
-                <w:szCs w:val="28"/>
-                <w:highlight w:val="green"/>
-                <w:lang w:bidi="ta-IN"/>
-              </w:rPr>
-              <w:t xml:space="preserve"> </w:t>
-            </w:r>
-            <w:r>
-              <w:rPr>
-                <w:rFonts w:ascii="Latha" w:hAnsi="Latha" w:cs="Latha"/>
-                <w:sz w:val="28"/>
-                <w:szCs w:val="28"/>
-                <w:highlight w:val="green"/>
-                <w:cs/>
-                <w:lang w:bidi="ta-IN"/>
-              </w:rPr>
-              <w:t>த</w:t>
+              <w:t>வே</w:t>
+            </w:r>
+            <w:r>
+              <w:rPr>
+                <w:sz w:val="28"/>
+                <w:szCs w:val="28"/>
+              </w:rPr>
+              <w:t xml:space="preserve"> - [   ]   </w:t>
+            </w:r>
+            <w:r>
+              <w:rPr>
+                <w:rFonts w:ascii="Latha" w:hAnsi="Latha" w:cs="Latha"/>
+                <w:b/>
+                <w:bCs/>
+                <w:sz w:val="32"/>
+                <w:szCs w:val="32"/>
+                <w:lang w:bidi="ta-IN"/>
+              </w:rPr>
+              <w:t>12</w:t>
             </w:r>
           </w:p>
         </w:tc>
@@ -762,6 +745,7 @@
               <w:rPr>
                 <w:rFonts w:cs="Arial"/>
                 <w:b/>
+                <w:bCs/>
                 <w:sz w:val="28"/>
                 <w:szCs w:val="28"/>
               </w:rPr>
@@ -770,11 +754,44 @@
               <w:rPr>
                 <w:rFonts w:cs="Arial"/>
                 <w:b/>
-                <w:sz w:val="28"/>
-                <w:szCs w:val="28"/>
-              </w:rPr>
-              <w:t>TS 7.5.11.1</w:t>
-            </w:r>
+                <w:bCs/>
+                <w:sz w:val="28"/>
+                <w:szCs w:val="28"/>
+              </w:rPr>
+              <w:t>TS 7.1.</w:t>
+            </w:r>
+            <w:r>
+              <w:rPr>
+                <w:rFonts w:cs="Arial"/>
+                <w:b/>
+                <w:bCs/>
+                <w:sz w:val="28"/>
+                <w:szCs w:val="28"/>
+              </w:rPr>
+              <w:t>7</w:t>
+            </w:r>
+            <w:r>
+              <w:rPr>
+                <w:rFonts w:cs="Arial"/>
+                <w:b/>
+                <w:bCs/>
+                <w:sz w:val="28"/>
+                <w:szCs w:val="28"/>
+              </w:rPr>
+              <w:t xml:space="preserve">.1– </w:t>
+            </w:r>
+            <w:proofErr w:type="spellStart"/>
+            <w:r>
+              <w:rPr>
+                <w:rFonts w:cs="Arial"/>
+                <w:b/>
+                <w:bCs/>
+                <w:sz w:val="28"/>
+                <w:szCs w:val="28"/>
+              </w:rPr>
+              <w:t>Vaakyam</w:t>
+            </w:r>
+            <w:proofErr w:type="spellEnd"/>
           </w:p>
           <w:p>
             <w:pPr>
@@ -786,6 +803,7 @@
               <w:rPr>
                 <w:rFonts w:cs="Arial"/>
                 <w:b/>
+                <w:bCs/>
                 <w:sz w:val="28"/>
                 <w:szCs w:val="28"/>
               </w:rPr>
@@ -794,10 +812,43 @@
               <w:rPr>
                 <w:rFonts w:cs="Arial"/>
                 <w:b/>
-                <w:sz w:val="28"/>
-                <w:szCs w:val="28"/>
-              </w:rPr>
-              <w:t>Line 4</w:t>
+                <w:bCs/>
+                <w:sz w:val="28"/>
+                <w:szCs w:val="28"/>
+              </w:rPr>
+              <w:t xml:space="preserve">Line No. </w:t>
+            </w:r>
+            <w:proofErr w:type="gramStart"/>
+            <w:r>
+              <w:rPr>
+                <w:rFonts w:cs="Arial"/>
+                <w:b/>
+                <w:bCs/>
+                <w:sz w:val="28"/>
+                <w:szCs w:val="28"/>
+              </w:rPr>
+              <w:t xml:space="preserve">-  </w:t>
+            </w:r>
+            <w:r>
+              <w:rPr>
+                <w:rFonts w:cs="Arial"/>
+                <w:b/>
+                <w:bCs/>
+                <w:sz w:val="28"/>
+                <w:szCs w:val="28"/>
+              </w:rPr>
+              <w:t>6</w:t>
+            </w:r>
+            <w:proofErr w:type="gramEnd"/>
+            <w:r>
+              <w:rPr>
+                <w:rFonts w:cs="Arial"/>
+                <w:b/>
+                <w:bCs/>
+                <w:sz w:val="28"/>
+                <w:szCs w:val="28"/>
+              </w:rPr>
+              <w:t xml:space="preserve"> &amp; 7</w:t>
             </w:r>
           </w:p>
           <w:p>
@@ -810,6 +861,7 @@
               <w:rPr>
                 <w:rFonts w:cs="Arial"/>
                 <w:b/>
+                <w:bCs/>
                 <w:sz w:val="28"/>
                 <w:szCs w:val="28"/>
               </w:rPr>
@@ -818,17 +870,23 @@
               <w:rPr>
                 <w:rFonts w:cs="Arial"/>
                 <w:b/>
-                <w:sz w:val="28"/>
-                <w:szCs w:val="28"/>
-              </w:rPr>
-              <w:t>Panchaati 33</w:t>
-            </w:r>
-          </w:p>
-        </w:tc>
-        <w:tc>
-          <w:tcPr>
-            <w:tcW w:w="5096" w:type="dxa"/>
-          </w:tcPr>
+                <w:bCs/>
+                <w:sz w:val="28"/>
+                <w:szCs w:val="28"/>
+              </w:rPr>
+              <w:t xml:space="preserve">Panchaati No - </w:t>
+            </w:r>
+            <w:r>
+              <w:rPr>
+                <w:rFonts w:cs="Arial"/>
+                <w:b/>
+                <w:bCs/>
+                <w:sz w:val="28"/>
+                <w:szCs w:val="28"/>
+              </w:rPr>
+              <w:t>29</w:t>
+            </w:r>
+          </w:p>
           <w:p>
             <w:pPr>
               <w:widowControl w:val="0"/>
@@ -837,220 +895,479 @@
               <w:adjustRightInd w:val="0"/>
               <w:spacing w:before="0" w:line="240" w:lineRule="auto"/>
               <w:rPr>
-                <w:rFonts w:ascii="BRH Devanagari Extra" w:hAnsi="BRH Devanagari Extra" w:cs="Latha"/>
-                <w:b/>
-                <w:sz w:val="36"/>
-                <w:szCs w:val="28"/>
-              </w:rPr>
-            </w:pPr>
-            <w:r>
-              <w:rPr>
-                <w:rFonts w:ascii="Latha" w:hAnsi="Latha" w:cs="Latha"/>
-                <w:sz w:val="28"/>
-                <w:szCs w:val="28"/>
-                <w:cs/>
-                <w:lang w:bidi="ta-IN"/>
-              </w:rPr>
-              <w:t>மே</w:t>
-            </w:r>
-            <w:r>
-              <w:rPr>
-                <w:rFonts w:ascii="Latha" w:hAnsi="Latha" w:cs="Latha"/>
-                <w:sz w:val="28"/>
-                <w:szCs w:val="28"/>
-                <w:highlight w:val="yellow"/>
-                <w:cs/>
-                <w:lang w:bidi="ta-IN"/>
-              </w:rPr>
-              <w:t>க்</w:t>
-            </w:r>
-            <w:r>
-              <w:rPr>
-                <w:rFonts w:ascii="Latha" w:hAnsi="Latha" w:cs="Latha"/>
-                <w:b/>
-                <w:bCs/>
-                <w:position w:val="-12"/>
-                <w:sz w:val="28"/>
-                <w:szCs w:val="28"/>
-                <w:highlight w:val="yellow"/>
-                <w:cs/>
-                <w:lang w:bidi="ta-IN"/>
-              </w:rPr>
-              <w:t>3</w:t>
-            </w:r>
-            <w:r>
-              <w:rPr>
-                <w:rFonts w:ascii="Latha" w:hAnsi="Latha" w:cs="Latha"/>
-                <w:sz w:val="28"/>
-                <w:szCs w:val="28"/>
-                <w:highlight w:val="yellow"/>
-                <w:cs/>
-                <w:lang w:bidi="ta-IN"/>
-              </w:rPr>
-              <w:t>ஹா</w:t>
-            </w:r>
-            <w:r>
-              <w:rPr>
-                <w:rFonts w:ascii="Latha" w:hAnsi="Latha" w:cs="Latha"/>
-                <w:sz w:val="28"/>
-                <w:szCs w:val="28"/>
-                <w:cs/>
-                <w:lang w:bidi="ta-IN"/>
-              </w:rPr>
-              <w:t>யிஷ்ய</w:t>
-            </w:r>
-            <w:r>
-              <w:rPr>
-                <w:rFonts w:ascii="BRH Tamil Tab Extra" w:hAnsi="BRH Tamil Tab Extra" w:cs="Latha"/>
-                <w:b/>
-                <w:sz w:val="36"/>
-                <w:szCs w:val="28"/>
-              </w:rPr>
-              <w:t>…</w:t>
-            </w:r>
-            <w:r>
-              <w:rPr>
-                <w:rFonts w:ascii="Latha" w:hAnsi="Latha" w:cs="Latha"/>
-                <w:sz w:val="28"/>
-                <w:szCs w:val="28"/>
-                <w:cs/>
-                <w:lang w:bidi="ta-IN"/>
-              </w:rPr>
-              <w:t>தே ஸ்வாஹா</w:t>
-            </w:r>
-            <w:r>
-              <w:rPr>
-                <w:rFonts w:ascii="BRH Tamil Tab Extra" w:hAnsi="BRH Tamil Tab Extra" w:cs="Latha"/>
-                <w:b/>
-                <w:sz w:val="36"/>
-                <w:szCs w:val="28"/>
-              </w:rPr>
-              <w:t>†</w:t>
-            </w:r>
-            <w:r>
-              <w:rPr>
-                <w:rFonts w:ascii="Latha" w:hAnsi="Latha" w:cs="Latha"/>
-                <w:sz w:val="28"/>
-                <w:szCs w:val="28"/>
-              </w:rPr>
-              <w:t xml:space="preserve"> </w:t>
-            </w:r>
-            <w:r>
-              <w:rPr>
-                <w:rFonts w:ascii="Latha" w:hAnsi="Latha" w:cs="Latha"/>
-                <w:sz w:val="28"/>
-                <w:szCs w:val="28"/>
-                <w:cs/>
-                <w:lang w:bidi="ta-IN"/>
-              </w:rPr>
-              <w:t>மேகா</w:t>
-            </w:r>
-            <w:r>
-              <w:rPr>
-                <w:rFonts w:ascii="Latha" w:hAnsi="Latha" w:cs="Latha"/>
-                <w:b/>
-                <w:bCs/>
-                <w:position w:val="-12"/>
-                <w:sz w:val="28"/>
-                <w:szCs w:val="28"/>
-                <w:cs/>
-                <w:lang w:bidi="ta-IN"/>
-              </w:rPr>
-              <w:t>4</w:t>
-            </w:r>
-            <w:r>
-              <w:rPr>
-                <w:rFonts w:ascii="Latha" w:hAnsi="Latha" w:cs="Latha"/>
-                <w:sz w:val="28"/>
-                <w:szCs w:val="28"/>
-                <w:cs/>
-                <w:lang w:bidi="ta-IN"/>
-              </w:rPr>
-              <w:t>ய</w:t>
-            </w:r>
-            <w:r>
-              <w:rPr>
-                <w:rFonts w:ascii="BRH Tamil Tab Extra" w:hAnsi="BRH Tamil Tab Extra" w:cs="Latha"/>
-                <w:b/>
-                <w:sz w:val="36"/>
-                <w:szCs w:val="28"/>
-              </w:rPr>
-              <w:t>…</w:t>
-            </w:r>
-            <w:r>
-              <w:rPr>
-                <w:rFonts w:ascii="Latha" w:hAnsi="Latha" w:cs="Latha"/>
-                <w:sz w:val="28"/>
-                <w:szCs w:val="28"/>
-                <w:cs/>
-                <w:lang w:bidi="ta-IN"/>
-              </w:rPr>
-              <w:t>தே</w:t>
+                <w:rFonts w:cs="Arial"/>
+                <w:b/>
+                <w:sz w:val="28"/>
+                <w:szCs w:val="28"/>
+              </w:rPr>
+            </w:pPr>
+            <w:r>
+              <w:rPr>
+                <w:rFonts w:cs="Arial"/>
+                <w:b/>
+                <w:bCs/>
+                <w:sz w:val="28"/>
+                <w:szCs w:val="28"/>
+              </w:rPr>
+              <w:t>(2 places same error)</w:t>
             </w:r>
           </w:p>
         </w:tc>
         <w:tc>
           <w:tcPr>
-            <w:tcW w:w="5423" w:type="dxa"/>
+            <w:tcW w:w="5345" w:type="dxa"/>
           </w:tcPr>
           <w:p>
             <w:pPr>
+              <w:pStyle w:val="NoSpacing"/>
+              <w:rPr>
+                <w:rFonts w:ascii="Latha" w:hAnsi="Latha" w:cs="Latha"/>
+                <w:sz w:val="28"/>
+                <w:szCs w:val="28"/>
+                <w:lang w:bidi="ta-IN"/>
+              </w:rPr>
+            </w:pPr>
+            <w:r>
+              <w:rPr>
+                <w:rFonts w:ascii="Latha" w:hAnsi="Latha" w:cs="Latha" w:hint="cs"/>
+                <w:sz w:val="28"/>
+                <w:szCs w:val="28"/>
+                <w:cs/>
+                <w:lang w:bidi="ta-IN"/>
+              </w:rPr>
+              <w:t>ஸர்வா</w:t>
+            </w:r>
+            <w:r>
+              <w:rPr>
+                <w:rFonts w:ascii="BRH Tamil Tab Extra" w:hAnsi="BRH Tamil Tab Extra"/>
+                <w:b/>
+                <w:sz w:val="36"/>
+                <w:szCs w:val="28"/>
+              </w:rPr>
+              <w:t>…</w:t>
+            </w:r>
+            <w:r>
+              <w:rPr>
+                <w:rFonts w:ascii="Latha" w:hAnsi="Latha" w:cs="Latha" w:hint="cs"/>
+                <w:sz w:val="28"/>
+                <w:szCs w:val="28"/>
+                <w:cs/>
+                <w:lang w:bidi="ta-IN"/>
+              </w:rPr>
+              <w:t>ன்</w:t>
+            </w:r>
+            <w:r>
+              <w:rPr>
+                <w:rFonts w:ascii="Mangal" w:hAnsi="Mangal" w:hint="cs"/>
+                <w:sz w:val="28"/>
+                <w:szCs w:val="28"/>
+                <w:cs/>
+                <w:lang w:bidi="ta-IN"/>
+              </w:rPr>
+              <w:t xml:space="preserve"> </w:t>
+            </w:r>
+            <w:r>
+              <w:rPr>
+                <w:rFonts w:ascii="Latha" w:hAnsi="Latha" w:cs="Latha" w:hint="cs"/>
+                <w:sz w:val="28"/>
+                <w:szCs w:val="28"/>
+                <w:cs/>
+                <w:lang w:bidi="ta-IN"/>
+              </w:rPr>
+              <w:t>புண்</w:t>
+            </w:r>
+            <w:r>
+              <w:rPr>
+                <w:rFonts w:ascii="Latha" w:hAnsi="Latha" w:cs="Latha" w:hint="cs"/>
+                <w:sz w:val="28"/>
+                <w:szCs w:val="28"/>
+                <w:highlight w:val="yellow"/>
+                <w:cs/>
+                <w:lang w:bidi="ta-IN"/>
+              </w:rPr>
+              <w:t>யா</w:t>
+            </w:r>
+            <w:r>
+              <w:rPr>
+                <w:rFonts w:ascii="BRH Tamil Tab Extra" w:hAnsi="BRH Tamil Tab Extra"/>
+                <w:b/>
+                <w:sz w:val="36"/>
+                <w:szCs w:val="28"/>
+                <w:highlight w:val="yellow"/>
+              </w:rPr>
+              <w:t>‡</w:t>
+            </w:r>
+            <w:r>
+              <w:rPr>
+                <w:rFonts w:ascii="Latha" w:hAnsi="Latha" w:cs="Latha" w:hint="cs"/>
+                <w:sz w:val="28"/>
+                <w:szCs w:val="28"/>
+                <w:highlight w:val="yellow"/>
+                <w:cs/>
+                <w:lang w:bidi="ta-IN"/>
+              </w:rPr>
+              <w:t>ம்</w:t>
+            </w:r>
+            <w:r>
+              <w:rPr>
+                <w:rFonts w:ascii="Mangal" w:hAnsi="Mangal" w:hint="cs"/>
+                <w:sz w:val="28"/>
+                <w:szCs w:val="28"/>
+                <w:cs/>
+                <w:lang w:bidi="ta-IN"/>
+              </w:rPr>
+              <w:t xml:space="preserve"> </w:t>
+            </w:r>
+            <w:r>
+              <w:rPr>
+                <w:rFonts w:ascii="BRH Devanagari Extra" w:hAnsi="BRH Devanagari Extra"/>
+                <w:b/>
+                <w:sz w:val="36"/>
+                <w:szCs w:val="28"/>
+              </w:rPr>
+              <w:t>Æ</w:t>
+            </w:r>
+            <w:r>
+              <w:rPr>
+                <w:rFonts w:ascii="Latha" w:hAnsi="Latha" w:cs="Latha" w:hint="cs"/>
+                <w:sz w:val="28"/>
+                <w:szCs w:val="28"/>
+                <w:cs/>
+                <w:lang w:bidi="ta-IN"/>
+              </w:rPr>
+              <w:t>லோ</w:t>
+            </w:r>
+            <w:r>
+              <w:rPr>
+                <w:rFonts w:ascii="BRH Tamil Tab Extra" w:hAnsi="BRH Tamil Tab Extra"/>
+                <w:b/>
+                <w:sz w:val="36"/>
+                <w:szCs w:val="28"/>
+              </w:rPr>
+              <w:t>…</w:t>
+            </w:r>
+            <w:r>
+              <w:rPr>
+                <w:rFonts w:ascii="Latha" w:hAnsi="Latha" w:cs="Latha" w:hint="cs"/>
+                <w:sz w:val="28"/>
+                <w:szCs w:val="28"/>
+                <w:cs/>
+                <w:lang w:bidi="ta-IN"/>
+              </w:rPr>
+              <w:t>கான்</w:t>
+            </w:r>
+          </w:p>
+          <w:p>
+            <w:pPr>
+              <w:widowControl w:val="0"/>
+              <w:autoSpaceDE w:val="0"/>
+              <w:autoSpaceDN w:val="0"/>
+              <w:adjustRightInd w:val="0"/>
               <w:spacing w:before="0" w:line="240" w:lineRule="auto"/>
               <w:rPr>
-                <w:rFonts w:cs="Arial"/>
-                <w:b/>
-                <w:sz w:val="36"/>
-                <w:szCs w:val="28"/>
-              </w:rPr>
-            </w:pPr>
-            <w:r>
-              <w:rPr>
-                <w:rFonts w:ascii="Latha" w:hAnsi="Latha" w:cs="Latha"/>
-                <w:sz w:val="28"/>
-                <w:szCs w:val="28"/>
-                <w:cs/>
-                <w:lang w:bidi="ta-IN"/>
-              </w:rPr>
-              <w:t>மே</w:t>
-            </w:r>
-            <w:r>
-              <w:rPr>
-                <w:rFonts w:ascii="Latha" w:hAnsi="Latha" w:cs="Latha" w:hint="cs"/>
-                <w:sz w:val="28"/>
+                <w:rFonts w:ascii="Latha" w:hAnsi="Latha" w:cs="Latha"/>
+                <w:sz w:val="28"/>
+                <w:szCs w:val="28"/>
+                <w:cs/>
+                <w:lang w:bidi="ta-IN"/>
+              </w:rPr>
+            </w:pPr>
+            <w:r>
+              <w:rPr>
+                <w:rFonts w:ascii="Latha" w:hAnsi="Latha" w:cs="Latha" w:hint="cs"/>
+                <w:sz w:val="28"/>
+                <w:szCs w:val="28"/>
+                <w:cs/>
+                <w:lang w:bidi="ta-IN"/>
+              </w:rPr>
+              <w:t>ஸர்வா</w:t>
+            </w:r>
+            <w:r>
+              <w:rPr>
+                <w:rFonts w:ascii="BRH Tamil Tab Extra" w:hAnsi="BRH Tamil Tab Extra"/>
+                <w:b/>
+                <w:sz w:val="36"/>
+                <w:szCs w:val="28"/>
+              </w:rPr>
+              <w:t>†</w:t>
+            </w:r>
+            <w:r>
+              <w:rPr>
+                <w:rFonts w:ascii="Latha" w:hAnsi="Latha" w:cs="Latha" w:hint="cs"/>
+                <w:sz w:val="28"/>
+                <w:szCs w:val="28"/>
+                <w:cs/>
+                <w:lang w:bidi="ta-IN"/>
+              </w:rPr>
+              <w:t>னே</w:t>
+            </w:r>
+            <w:r>
+              <w:rPr>
+                <w:rFonts w:ascii="BRH Tamil Tab Extra" w:hAnsi="BRH Tamil Tab Extra"/>
+                <w:b/>
+                <w:sz w:val="36"/>
+                <w:szCs w:val="28"/>
+              </w:rPr>
+              <w:t>…</w:t>
+            </w:r>
+            <w:r>
+              <w:rPr>
+                <w:rFonts w:ascii="Latha" w:hAnsi="Latha" w:cs="Latha" w:hint="cs"/>
+                <w:sz w:val="28"/>
+                <w:szCs w:val="28"/>
+                <w:cs/>
+                <w:lang w:bidi="ta-IN"/>
+              </w:rPr>
+              <w:t>வைன</w:t>
+            </w:r>
+            <w:r>
+              <w:rPr>
+                <w:rFonts w:ascii="BRH Tamil Tab Extra" w:hAnsi="BRH Tamil Tab Extra"/>
+                <w:b/>
+                <w:sz w:val="36"/>
+                <w:szCs w:val="28"/>
+              </w:rPr>
+              <w:t>…</w:t>
+            </w:r>
+            <w:r>
+              <w:rPr>
+                <w:rFonts w:ascii="Latha" w:hAnsi="Latha" w:cs="Latha" w:hint="cs"/>
+                <w:sz w:val="28"/>
+                <w:szCs w:val="28"/>
+                <w:cs/>
+                <w:lang w:bidi="ta-IN"/>
+              </w:rPr>
+              <w:t>ம்</w:t>
+            </w:r>
+            <w:r>
+              <w:rPr>
+                <w:rFonts w:ascii="Mangal" w:hAnsi="Mangal" w:hint="cs"/>
+                <w:sz w:val="28"/>
+                <w:szCs w:val="28"/>
+                <w:cs/>
+                <w:lang w:bidi="ta-IN"/>
+              </w:rPr>
+              <w:t xml:space="preserve"> </w:t>
+            </w:r>
+            <w:r>
+              <w:rPr>
+                <w:rFonts w:ascii="Latha" w:hAnsi="Latha" w:cs="Latha" w:hint="cs"/>
+                <w:sz w:val="28"/>
+                <w:szCs w:val="28"/>
+                <w:cs/>
+                <w:lang w:bidi="ta-IN"/>
+              </w:rPr>
+              <w:t>புண்</w:t>
+            </w:r>
+            <w:r>
+              <w:rPr>
+                <w:rFonts w:ascii="Latha" w:hAnsi="Latha" w:cs="Latha" w:hint="cs"/>
+                <w:sz w:val="28"/>
+                <w:szCs w:val="28"/>
+                <w:highlight w:val="yellow"/>
+                <w:cs/>
+                <w:lang w:bidi="ta-IN"/>
+              </w:rPr>
+              <w:t>யா</w:t>
+            </w:r>
+            <w:r>
+              <w:rPr>
+                <w:rFonts w:ascii="BRH Tamil Tab Extra" w:hAnsi="BRH Tamil Tab Extra"/>
+                <w:b/>
+                <w:sz w:val="36"/>
+                <w:szCs w:val="28"/>
+                <w:highlight w:val="yellow"/>
+              </w:rPr>
+              <w:t>‡</w:t>
+            </w:r>
+            <w:r>
+              <w:rPr>
+                <w:rFonts w:ascii="Latha" w:hAnsi="Latha" w:cs="Latha" w:hint="cs"/>
+                <w:sz w:val="28"/>
+                <w:szCs w:val="28"/>
+                <w:highlight w:val="yellow"/>
+                <w:cs/>
+                <w:lang w:bidi="ta-IN"/>
+              </w:rPr>
+              <w:t>ம்</w:t>
+            </w:r>
+            <w:r>
+              <w:rPr>
+                <w:rFonts w:ascii="Mangal" w:hAnsi="Mangal" w:hint="cs"/>
+                <w:sz w:val="28"/>
+                <w:szCs w:val="28"/>
+                <w:cs/>
+                <w:lang w:bidi="ta-IN"/>
+              </w:rPr>
+              <w:t xml:space="preserve"> </w:t>
+            </w:r>
+            <w:r>
+              <w:rPr>
+                <w:rFonts w:ascii="BRH Devanagari Extra" w:hAnsi="BRH Devanagari Extra"/>
+                <w:b/>
+                <w:sz w:val="36"/>
+                <w:szCs w:val="28"/>
+              </w:rPr>
+              <w:t>Æ</w:t>
+            </w:r>
+            <w:r>
+              <w:rPr>
+                <w:rFonts w:ascii="Latha" w:hAnsi="Latha" w:cs="Latha" w:hint="cs"/>
+                <w:sz w:val="28"/>
+                <w:szCs w:val="28"/>
+                <w:cs/>
+                <w:lang w:bidi="ta-IN"/>
+              </w:rPr>
+              <w:t>லோ</w:t>
+            </w:r>
+            <w:r>
+              <w:rPr>
+                <w:rFonts w:ascii="BRH Tamil Tab Extra" w:hAnsi="BRH Tamil Tab Extra"/>
+                <w:b/>
+                <w:sz w:val="36"/>
+                <w:szCs w:val="28"/>
+              </w:rPr>
+              <w:t>…</w:t>
+            </w:r>
+            <w:r>
+              <w:rPr>
+                <w:rFonts w:ascii="Latha" w:hAnsi="Latha" w:cs="Latha" w:hint="cs"/>
+                <w:sz w:val="28"/>
+                <w:szCs w:val="28"/>
+                <w:cs/>
+                <w:lang w:bidi="ta-IN"/>
+              </w:rPr>
+              <w:t>கான்</w:t>
+            </w:r>
+            <w:r>
+              <w:rPr>
+                <w:rFonts w:ascii="BRH Devanagari Extra" w:hAnsi="BRH Devanagari Extra" w:cs="BRH Devanagari Extra"/>
+                <w:sz w:val="40"/>
+                <w:szCs w:val="40"/>
+              </w:rPr>
+              <w:t xml:space="preserve"> </w:t>
+            </w:r>
+          </w:p>
+        </w:tc>
+        <w:tc>
+          <w:tcPr>
+            <w:tcW w:w="5310" w:type="dxa"/>
+          </w:tcPr>
+          <w:p>
+            <w:pPr>
+              <w:widowControl w:val="0"/>
+              <w:autoSpaceDE w:val="0"/>
+              <w:autoSpaceDN w:val="0"/>
+              <w:adjustRightInd w:val="0"/>
+              <w:spacing w:before="0" w:line="240" w:lineRule="auto"/>
+              <w:rPr>
+                <w:rFonts w:ascii="BRH Devanagari Extra" w:hAnsi="BRH Devanagari Extra" w:cs="BRH Devanagari Extra"/>
+                <w:sz w:val="40"/>
+                <w:szCs w:val="40"/>
+              </w:rPr>
+            </w:pPr>
+            <w:r>
+              <w:rPr>
+                <w:rFonts w:ascii="Latha" w:hAnsi="Latha" w:cs="Latha" w:hint="cs"/>
+                <w:sz w:val="28"/>
+                <w:szCs w:val="28"/>
+                <w:cs/>
+                <w:lang w:bidi="ta-IN"/>
+              </w:rPr>
+              <w:t>ஸர்வா</w:t>
+            </w:r>
+            <w:r>
+              <w:rPr>
+                <w:rFonts w:ascii="BRH Tamil Tab Extra" w:hAnsi="BRH Tamil Tab Extra"/>
+                <w:b/>
+                <w:sz w:val="36"/>
+                <w:szCs w:val="28"/>
+              </w:rPr>
+              <w:t>…</w:t>
+            </w:r>
+            <w:r>
+              <w:rPr>
+                <w:rFonts w:ascii="Latha" w:hAnsi="Latha" w:cs="Latha" w:hint="cs"/>
+                <w:sz w:val="28"/>
+                <w:szCs w:val="28"/>
+                <w:cs/>
+                <w:lang w:bidi="ta-IN"/>
+              </w:rPr>
+              <w:t>ன்</w:t>
+            </w:r>
+            <w:r>
+              <w:rPr>
+                <w:rFonts w:ascii="Mangal" w:hAnsi="Mangal" w:hint="cs"/>
+                <w:sz w:val="28"/>
+                <w:szCs w:val="28"/>
+                <w:cs/>
+                <w:lang w:bidi="ta-IN"/>
+              </w:rPr>
+              <w:t xml:space="preserve"> </w:t>
+            </w:r>
+            <w:r>
+              <w:rPr>
+                <w:rFonts w:ascii="Latha" w:hAnsi="Latha" w:cs="Latha" w:hint="cs"/>
+                <w:sz w:val="28"/>
+                <w:szCs w:val="28"/>
+                <w:cs/>
+                <w:lang w:bidi="ta-IN"/>
+              </w:rPr>
+              <w:t>புண்யா</w:t>
+            </w:r>
+            <w:r>
+              <w:rPr>
+                <w:rFonts w:ascii="BRH Tamil Tab Extra" w:hAnsi="BRH Tamil Tab Extra"/>
+                <w:b/>
+                <w:sz w:val="36"/>
                 <w:szCs w:val="28"/>
                 <w:highlight w:val="green"/>
-                <w:cs/>
-                <w:lang w:bidi="ta-IN"/>
-              </w:rPr>
-              <w:t>கா</w:t>
-            </w:r>
-            <w:r>
-              <w:rPr>
-                <w:rFonts w:ascii="Latha" w:hAnsi="Latha" w:cs="Latha"/>
-                <w:b/>
-                <w:bCs/>
-                <w:position w:val="-12"/>
+              </w:rPr>
+              <w:t>‡</w:t>
+            </w:r>
+            <w:r>
+              <w:rPr>
+                <w:rFonts w:ascii="Latha" w:hAnsi="Latha" w:cs="Latha" w:hint="cs"/>
                 <w:sz w:val="28"/>
                 <w:szCs w:val="28"/>
                 <w:highlight w:val="green"/>
                 <w:cs/>
                 <w:lang w:bidi="ta-IN"/>
               </w:rPr>
-              <w:t>4</w:t>
-            </w:r>
-            <w:r>
-              <w:rPr>
-                <w:rFonts w:ascii="Latha" w:hAnsi="Latha" w:cs="Latha"/>
-                <w:sz w:val="28"/>
-                <w:szCs w:val="28"/>
-                <w:cs/>
-                <w:lang w:bidi="ta-IN"/>
-              </w:rPr>
-              <w:t>யிஷ்ய</w:t>
-            </w:r>
-            <w:r>
-              <w:rPr>
-                <w:rFonts w:ascii="BRH Tamil Tab Extra" w:hAnsi="BRH Tamil Tab Extra" w:cs="Latha"/>
+              <w:t>ன்</w:t>
+            </w:r>
+            <w:r>
+              <w:rPr>
+                <w:rFonts w:ascii="Mangal" w:hAnsi="Mangal" w:hint="cs"/>
+                <w:sz w:val="28"/>
+                <w:szCs w:val="28"/>
+                <w:cs/>
+                <w:lang w:bidi="ta-IN"/>
+              </w:rPr>
+              <w:t xml:space="preserve"> </w:t>
+            </w:r>
+            <w:r>
+              <w:rPr>
+                <w:rFonts w:ascii="BRH Devanagari Extra" w:hAnsi="BRH Devanagari Extra"/>
+                <w:b/>
+                <w:sz w:val="36"/>
+                <w:szCs w:val="28"/>
+              </w:rPr>
+              <w:t>Æ</w:t>
+            </w:r>
+            <w:r>
+              <w:rPr>
+                <w:rFonts w:ascii="Latha" w:hAnsi="Latha" w:cs="Latha" w:hint="cs"/>
+                <w:sz w:val="28"/>
+                <w:szCs w:val="28"/>
+                <w:cs/>
+                <w:lang w:bidi="ta-IN"/>
+              </w:rPr>
+              <w:t>லோ</w:t>
+            </w:r>
+            <w:r>
+              <w:rPr>
+                <w:rFonts w:ascii="BRH Tamil Tab Extra" w:hAnsi="BRH Tamil Tab Extra"/>
                 <w:b/>
                 <w:sz w:val="36"/>
                 <w:szCs w:val="28"/>
@@ -1059,17 +1376,47 @@
             </w:r>
             <w:r>
               <w:rPr>
-                <w:rFonts w:ascii="Latha" w:hAnsi="Latha" w:cs="Latha"/>
-                <w:sz w:val="28"/>
-                <w:szCs w:val="28"/>
-                <w:cs/>
-                <w:lang w:bidi="ta-IN"/>
-              </w:rPr>
-              <w:t>தே ஸ்வாஹா</w:t>
-            </w:r>
-            <w:r>
-              <w:rPr>
-                <w:rFonts w:ascii="BRH Tamil Tab Extra" w:hAnsi="BRH Tamil Tab Extra" w:cs="Latha"/>
+                <w:rFonts w:ascii="Latha" w:hAnsi="Latha" w:cs="Latha" w:hint="cs"/>
+                <w:sz w:val="28"/>
+                <w:szCs w:val="28"/>
+                <w:cs/>
+                <w:lang w:bidi="ta-IN"/>
+              </w:rPr>
+              <w:t>கான்</w:t>
+            </w:r>
+            <w:r>
+              <w:rPr>
+                <w:rFonts w:ascii="BRH Devanagari Extra" w:hAnsi="BRH Devanagari Extra" w:cs="BRH Devanagari Extra"/>
+                <w:sz w:val="40"/>
+                <w:szCs w:val="40"/>
+              </w:rPr>
+              <w:t xml:space="preserve"> </w:t>
+            </w:r>
+          </w:p>
+          <w:p>
+            <w:pPr>
+              <w:spacing w:before="0" w:line="240" w:lineRule="auto"/>
+              <w:rPr>
+                <w:rFonts w:ascii="Latha" w:hAnsi="Latha" w:cs="Latha"/>
+                <w:sz w:val="28"/>
+                <w:szCs w:val="28"/>
+                <w:cs/>
+                <w:lang w:bidi="ta-IN"/>
+              </w:rPr>
+            </w:pPr>
+            <w:r>
+              <w:rPr>
+                <w:rFonts w:ascii="Latha" w:hAnsi="Latha" w:cs="Latha" w:hint="cs"/>
+                <w:sz w:val="28"/>
+                <w:szCs w:val="28"/>
+                <w:cs/>
+                <w:lang w:bidi="ta-IN"/>
+              </w:rPr>
+              <w:t>ஸர்வா</w:t>
+            </w:r>
+            <w:r>
+              <w:rPr>
+                <w:rFonts w:ascii="BRH Tamil Tab Extra" w:hAnsi="BRH Tamil Tab Extra"/>
                 <w:b/>
                 <w:sz w:val="36"/>
                 <w:szCs w:val="28"/>
@@ -1078,48 +1425,124 @@
             </w:r>
             <w:r>
               <w:rPr>
-                <w:rFonts w:ascii="Latha" w:hAnsi="Latha" w:cs="Latha"/>
-                <w:sz w:val="28"/>
-                <w:szCs w:val="28"/>
+                <w:rFonts w:ascii="Latha" w:hAnsi="Latha" w:cs="Latha" w:hint="cs"/>
+                <w:sz w:val="28"/>
+                <w:szCs w:val="28"/>
+                <w:cs/>
+                <w:lang w:bidi="ta-IN"/>
+              </w:rPr>
+              <w:t>னே</w:t>
+            </w:r>
+            <w:r>
+              <w:rPr>
+                <w:rFonts w:ascii="BRH Tamil Tab Extra" w:hAnsi="BRH Tamil Tab Extra"/>
+                <w:b/>
+                <w:sz w:val="36"/>
+                <w:szCs w:val="28"/>
+              </w:rPr>
+              <w:t>…</w:t>
+            </w:r>
+            <w:r>
+              <w:rPr>
+                <w:rFonts w:ascii="Latha" w:hAnsi="Latha" w:cs="Latha" w:hint="cs"/>
+                <w:sz w:val="28"/>
+                <w:szCs w:val="28"/>
+                <w:cs/>
+                <w:lang w:bidi="ta-IN"/>
+              </w:rPr>
+              <w:t>வைன</w:t>
+            </w:r>
+            <w:r>
+              <w:rPr>
+                <w:rFonts w:ascii="BRH Tamil Tab Extra" w:hAnsi="BRH Tamil Tab Extra"/>
+                <w:b/>
+                <w:sz w:val="36"/>
+                <w:szCs w:val="28"/>
+              </w:rPr>
+              <w:t>…</w:t>
+            </w:r>
+            <w:r>
+              <w:rPr>
+                <w:rFonts w:ascii="Latha" w:hAnsi="Latha" w:cs="Latha" w:hint="cs"/>
+                <w:sz w:val="28"/>
+                <w:szCs w:val="28"/>
+                <w:cs/>
+                <w:lang w:bidi="ta-IN"/>
+              </w:rPr>
+              <w:t>ம்</w:t>
+            </w:r>
+            <w:r>
+              <w:rPr>
+                <w:rFonts w:ascii="Mangal" w:hAnsi="Mangal" w:hint="cs"/>
+                <w:sz w:val="28"/>
+                <w:szCs w:val="28"/>
+                <w:cs/>
+                <w:lang w:bidi="ta-IN"/>
               </w:rPr>
               <w:t xml:space="preserve"> </w:t>
             </w:r>
             <w:r>
               <w:rPr>
-                <w:rFonts w:ascii="Latha" w:hAnsi="Latha" w:cs="Latha"/>
-                <w:sz w:val="28"/>
-                <w:szCs w:val="28"/>
-                <w:cs/>
-                <w:lang w:bidi="ta-IN"/>
-              </w:rPr>
-              <w:t>மேகா</w:t>
-            </w:r>
-            <w:r>
-              <w:rPr>
-                <w:rFonts w:ascii="Latha" w:hAnsi="Latha" w:cs="Latha"/>
-                <w:b/>
-                <w:bCs/>
-                <w:position w:val="-12"/>
-                <w:sz w:val="28"/>
-                <w:szCs w:val="28"/>
-                <w:cs/>
-                <w:lang w:bidi="ta-IN"/>
-              </w:rPr>
-              <w:t>4</w:t>
-            </w:r>
-            <w:r>
-              <w:rPr>
-                <w:rFonts w:ascii="Latha" w:hAnsi="Latha" w:cs="Latha"/>
-                <w:sz w:val="28"/>
-                <w:szCs w:val="28"/>
-                <w:cs/>
-                <w:lang w:bidi="ta-IN"/>
-              </w:rPr>
-              <w:t>ய</w:t>
-            </w:r>
-            <w:r>
-              <w:rPr>
-                <w:rFonts w:ascii="BRH Tamil Tab Extra" w:hAnsi="BRH Tamil Tab Extra" w:cs="Latha"/>
+                <w:rFonts w:ascii="Latha" w:hAnsi="Latha" w:cs="Latha" w:hint="cs"/>
+                <w:sz w:val="28"/>
+                <w:szCs w:val="28"/>
+                <w:cs/>
+                <w:lang w:bidi="ta-IN"/>
+              </w:rPr>
+              <w:t>புண்</w:t>
+            </w:r>
+            <w:r>
+              <w:rPr>
+                <w:rFonts w:ascii="Latha" w:hAnsi="Latha" w:cs="Latha" w:hint="cs"/>
+                <w:sz w:val="28"/>
+                <w:szCs w:val="28"/>
+                <w:highlight w:val="green"/>
+                <w:cs/>
+                <w:lang w:bidi="ta-IN"/>
+              </w:rPr>
+              <w:t>யான்</w:t>
+            </w:r>
+            <w:r>
+              <w:rPr>
+                <w:rFonts w:ascii="BRH Tamil Tab Extra" w:hAnsi="BRH Tamil Tab Extra"/>
+                <w:b/>
+                <w:sz w:val="36"/>
+                <w:szCs w:val="28"/>
+                <w:highlight w:val="green"/>
+              </w:rPr>
+              <w:t>‡</w:t>
+            </w:r>
+            <w:r>
+              <w:rPr>
+                <w:rFonts w:ascii="BRH Tamil Tab Extra" w:hAnsi="BRH Tamil Tab Extra"/>
+                <w:b/>
+                <w:sz w:val="36"/>
+                <w:szCs w:val="28"/>
+              </w:rPr>
+              <w:t xml:space="preserve"> </w:t>
+            </w:r>
+            <w:r>
+              <w:rPr>
+                <w:rFonts w:ascii="BRH Devanagari Extra" w:hAnsi="BRH Devanagari Extra"/>
+                <w:b/>
+                <w:sz w:val="36"/>
+                <w:szCs w:val="28"/>
+              </w:rPr>
+              <w:t>Æ</w:t>
+            </w:r>
+            <w:r>
+              <w:rPr>
+                <w:rFonts w:ascii="Latha" w:hAnsi="Latha" w:cs="Latha" w:hint="cs"/>
+                <w:sz w:val="28"/>
+                <w:szCs w:val="28"/>
+                <w:cs/>
+                <w:lang w:bidi="ta-IN"/>
+              </w:rPr>
+              <w:t>லோ</w:t>
+            </w:r>
+            <w:r>
+              <w:rPr>
+                <w:rFonts w:ascii="BRH Tamil Tab Extra" w:hAnsi="BRH Tamil Tab Extra"/>
                 <w:b/>
                 <w:sz w:val="36"/>
                 <w:szCs w:val="28"/>
@@ -1128,13 +1551,13 @@
             </w:r>
             <w:r>
               <w:rPr>
-                <w:rFonts w:ascii="Latha" w:hAnsi="Latha" w:cs="Latha"/>
-                <w:sz w:val="28"/>
-                <w:szCs w:val="28"/>
-                <w:cs/>
-                <w:lang w:bidi="ta-IN"/>
-              </w:rPr>
-              <w:t>தே</w:t>
+                <w:rFonts w:ascii="Latha" w:hAnsi="Latha" w:cs="Latha" w:hint="cs"/>
+                <w:sz w:val="28"/>
+                <w:szCs w:val="28"/>
+                <w:cs/>
+                <w:lang w:bidi="ta-IN"/>
+              </w:rPr>
+              <w:t>கான்</w:t>
             </w:r>
           </w:p>
         </w:tc>
@@ -1157,6 +1580,7 @@
               <w:rPr>
                 <w:rFonts w:cs="Arial"/>
                 <w:b/>
+                <w:bCs/>
                 <w:sz w:val="28"/>
                 <w:szCs w:val="28"/>
               </w:rPr>
@@ -1165,11 +1589,64 @@
               <w:rPr>
                 <w:rFonts w:cs="Arial"/>
                 <w:b/>
-                <w:sz w:val="28"/>
-                <w:szCs w:val="28"/>
-              </w:rPr>
-              <w:t>TS 7.5.19.2</w:t>
-            </w:r>
+                <w:bCs/>
+                <w:sz w:val="28"/>
+                <w:szCs w:val="28"/>
+              </w:rPr>
+              <w:t>TS 7.2.</w:t>
+            </w:r>
+            <w:r>
+              <w:rPr>
+                <w:rFonts w:cs="Arial"/>
+                <w:b/>
+                <w:bCs/>
+                <w:sz w:val="28"/>
+                <w:szCs w:val="28"/>
+              </w:rPr>
+              <w:t>6</w:t>
+            </w:r>
+            <w:r>
+              <w:rPr>
+                <w:rFonts w:cs="Arial"/>
+                <w:b/>
+                <w:bCs/>
+                <w:sz w:val="28"/>
+                <w:szCs w:val="28"/>
+              </w:rPr>
+              <w:t>.</w:t>
+            </w:r>
+            <w:r>
+              <w:rPr>
+                <w:rFonts w:cs="Arial"/>
+                <w:b/>
+                <w:bCs/>
+                <w:sz w:val="28"/>
+                <w:szCs w:val="28"/>
+              </w:rPr>
+              <w:t>3</w:t>
+            </w:r>
+            <w:r>
+              <w:rPr>
+                <w:rFonts w:cs="Arial"/>
+                <w:b/>
+                <w:bCs/>
+                <w:sz w:val="28"/>
+                <w:szCs w:val="28"/>
+              </w:rPr>
+              <w:t xml:space="preserve"> – </w:t>
+            </w:r>
+            <w:proofErr w:type="spellStart"/>
+            <w:r>
+              <w:rPr>
+                <w:rFonts w:cs="Arial"/>
+                <w:b/>
+                <w:bCs/>
+                <w:sz w:val="28"/>
+                <w:szCs w:val="28"/>
+              </w:rPr>
+              <w:t>Vaakyam</w:t>
+            </w:r>
+            <w:proofErr w:type="spellEnd"/>
           </w:p>
           <w:p>
             <w:pPr>
@@ -1181,6 +1658,7 @@
               <w:rPr>
                 <w:rFonts w:cs="Arial"/>
                 <w:b/>
+                <w:bCs/>
                 <w:sz w:val="28"/>
                 <w:szCs w:val="28"/>
               </w:rPr>
@@ -1189,10 +1667,11 @@
               <w:rPr>
                 <w:rFonts w:cs="Arial"/>
                 <w:b/>
-                <w:sz w:val="28"/>
-                <w:szCs w:val="28"/>
-              </w:rPr>
-              <w:t>Line Last</w:t>
+                <w:bCs/>
+                <w:sz w:val="28"/>
+                <w:szCs w:val="28"/>
+              </w:rPr>
+              <w:t>Line No. - 2</w:t>
             </w:r>
           </w:p>
           <w:p>
@@ -1205,24 +1684,200 @@
               <w:rPr>
                 <w:rFonts w:cs="Arial"/>
                 <w:b/>
-                <w:sz w:val="28"/>
-                <w:szCs w:val="28"/>
-              </w:rPr>
-            </w:pPr>
-            <w:r>
-              <w:rPr>
-                <w:rFonts w:cs="Arial"/>
-                <w:b/>
-                <w:sz w:val="28"/>
-                <w:szCs w:val="28"/>
-              </w:rPr>
-              <w:t>Panchaati 46</w:t>
+                <w:bCs/>
+                <w:sz w:val="28"/>
+                <w:szCs w:val="28"/>
+              </w:rPr>
+            </w:pPr>
+            <w:r>
+              <w:rPr>
+                <w:b/>
+                <w:sz w:val="28"/>
+                <w:szCs w:val="28"/>
+              </w:rPr>
+              <w:t>P</w:t>
+            </w:r>
+            <w:r>
+              <w:rPr>
+                <w:b/>
+                <w:sz w:val="28"/>
+                <w:szCs w:val="28"/>
+              </w:rPr>
+              <w:t>anchaati</w:t>
+            </w:r>
+            <w:r>
+              <w:rPr>
+                <w:b/>
+                <w:sz w:val="28"/>
+                <w:szCs w:val="28"/>
+              </w:rPr>
+              <w:t xml:space="preserve"> No. - 21</w:t>
             </w:r>
           </w:p>
         </w:tc>
         <w:tc>
           <w:tcPr>
-            <w:tcW w:w="5096" w:type="dxa"/>
+            <w:tcW w:w="5345" w:type="dxa"/>
+          </w:tcPr>
+          <w:p>
+            <w:pPr>
+              <w:pStyle w:val="NoSpacing"/>
+              <w:rPr>
+                <w:rFonts w:ascii="Latha" w:hAnsi="Latha" w:cs="Latha" w:hint="cs"/>
+                <w:sz w:val="28"/>
+                <w:szCs w:val="28"/>
+                <w:cs/>
+                <w:lang w:bidi="ta-IN"/>
+              </w:rPr>
+            </w:pPr>
+            <w:r>
+              <w:rPr>
+                <w:rFonts w:ascii="Latha" w:hAnsi="Latha" w:cs="Latha"/>
+                <w:sz w:val="28"/>
+                <w:szCs w:val="28"/>
+                <w:cs/>
+                <w:lang w:bidi="ta-IN"/>
+              </w:rPr>
+              <w:t>ப</w:t>
+            </w:r>
+            <w:r>
+              <w:rPr>
+                <w:rFonts w:ascii="BRH Tamil Tab Extra" w:hAnsi="BRH Tamil Tab Extra" w:cs="Latha"/>
+                <w:b/>
+                <w:sz w:val="36"/>
+                <w:szCs w:val="28"/>
+              </w:rPr>
+              <w:t>†</w:t>
+            </w:r>
+            <w:r>
+              <w:rPr>
+                <w:rFonts w:ascii="Latha" w:hAnsi="Latha" w:cs="Latha"/>
+                <w:b/>
+                <w:bCs/>
+                <w:position w:val="-12"/>
+                <w:sz w:val="28"/>
+                <w:szCs w:val="28"/>
+                <w:cs/>
+                <w:lang w:bidi="ta-IN"/>
+              </w:rPr>
+              <w:t>4</w:t>
+            </w:r>
+            <w:r>
+              <w:rPr>
+                <w:rFonts w:ascii="Latha" w:hAnsi="Latha" w:cs="Latha"/>
+                <w:sz w:val="28"/>
+                <w:szCs w:val="28"/>
+                <w:cs/>
+                <w:lang w:bidi="ta-IN"/>
+              </w:rPr>
+              <w:t>வதி</w:t>
+            </w:r>
+            <w:r>
+              <w:rPr>
+                <w:rFonts w:ascii="BRH Tamil Tab Extra" w:hAnsi="BRH Tamil Tab Extra" w:cs="Latha"/>
+                <w:b/>
+                <w:sz w:val="36"/>
+                <w:szCs w:val="28"/>
+              </w:rPr>
+              <w:t>…</w:t>
+            </w:r>
+            <w:r>
+              <w:rPr>
+                <w:rFonts w:ascii="Latha" w:hAnsi="Latha" w:cs="Latha"/>
+                <w:sz w:val="28"/>
+                <w:szCs w:val="28"/>
+              </w:rPr>
+              <w:t xml:space="preserve"> </w:t>
+            </w:r>
+            <w:r>
+              <w:rPr>
+                <w:rFonts w:ascii="Latha" w:hAnsi="Latha" w:cs="Latha"/>
+                <w:sz w:val="28"/>
+                <w:szCs w:val="28"/>
+                <w:cs/>
+                <w:lang w:bidi="ta-IN"/>
+              </w:rPr>
+              <w:t>சது</w:t>
+            </w:r>
+            <w:r>
+              <w:rPr>
+                <w:rFonts w:ascii="BRH Tamil Tab Extra" w:hAnsi="BRH Tamil Tab Extra" w:cs="Latha"/>
+                <w:b/>
+                <w:sz w:val="36"/>
+                <w:szCs w:val="28"/>
+              </w:rPr>
+              <w:t>†</w:t>
+            </w:r>
+            <w:r>
+              <w:rPr>
+                <w:rFonts w:ascii="Latha" w:hAnsi="Latha" w:cs="Latha"/>
+                <w:sz w:val="28"/>
+                <w:szCs w:val="28"/>
+                <w:highlight w:val="yellow"/>
+                <w:cs/>
+                <w:lang w:bidi="ta-IN"/>
+              </w:rPr>
+              <w:t>ஷ்ச</w:t>
+            </w:r>
+            <w:r>
+              <w:rPr>
+                <w:rFonts w:ascii="Latha" w:hAnsi="Latha" w:cs="Latha"/>
+                <w:sz w:val="28"/>
+                <w:szCs w:val="28"/>
+                <w:cs/>
+                <w:lang w:bidi="ta-IN"/>
+              </w:rPr>
+              <w:t>த்வாரி</w:t>
+            </w:r>
+            <w:proofErr w:type="spellStart"/>
+            <w:r>
+              <w:rPr>
+                <w:rFonts w:ascii="BRH Devanagari Extra" w:hAnsi="BRH Devanagari Extra" w:cs="Latha"/>
+                <w:b/>
+                <w:sz w:val="36"/>
+                <w:szCs w:val="28"/>
+              </w:rPr>
+              <w:t>óè</w:t>
+            </w:r>
+            <w:proofErr w:type="spellEnd"/>
+            <w:r>
+              <w:rPr>
+                <w:rFonts w:ascii="Latha" w:hAnsi="Latha" w:cs="Latha"/>
+                <w:sz w:val="28"/>
+                <w:szCs w:val="28"/>
+                <w:cs/>
+                <w:lang w:bidi="ta-IN"/>
+              </w:rPr>
+              <w:t>ஶத</w:t>
+            </w:r>
+            <w:r>
+              <w:rPr>
+                <w:rFonts w:ascii="Latha" w:hAnsi="Latha" w:cs="Latha"/>
+                <w:b/>
+                <w:bCs/>
+                <w:position w:val="-12"/>
+                <w:sz w:val="28"/>
+                <w:szCs w:val="28"/>
+                <w:cs/>
+                <w:lang w:bidi="ta-IN"/>
+              </w:rPr>
+              <w:t>3</w:t>
+            </w:r>
+            <w:r>
+              <w:rPr>
+                <w:rFonts w:ascii="Latha" w:hAnsi="Latha" w:cs="Latha"/>
+                <w:sz w:val="28"/>
+                <w:szCs w:val="28"/>
+                <w:cs/>
+                <w:lang w:bidi="ta-IN"/>
+              </w:rPr>
+              <w:t>க்ஷரா</w:t>
+            </w:r>
+          </w:p>
+        </w:tc>
+        <w:tc>
+          <w:tcPr>
+            <w:tcW w:w="5310" w:type="dxa"/>
           </w:tcPr>
           <w:p>
             <w:pPr>
@@ -1232,22 +1887,22 @@
               <w:adjustRightInd w:val="0"/>
               <w:spacing w:before="0" w:line="240" w:lineRule="auto"/>
               <w:rPr>
-                <w:rFonts w:ascii="Latha" w:hAnsi="Latha" w:cs="Latha"/>
-                <w:sz w:val="28"/>
-                <w:szCs w:val="28"/>
-                <w:cs/>
-                <w:lang w:bidi="ta-IN"/>
-              </w:rPr>
-            </w:pPr>
-            <w:r>
-              <w:rPr>
-                <w:rFonts w:ascii="Latha" w:hAnsi="Latha" w:cs="Latha"/>
-                <w:sz w:val="28"/>
-                <w:szCs w:val="28"/>
-                <w:cs/>
-                <w:lang w:bidi="ta-IN"/>
-              </w:rPr>
-              <w:t>மயி</w:t>
+                <w:rFonts w:ascii="Latha" w:hAnsi="Latha" w:cs="Latha" w:hint="cs"/>
+                <w:sz w:val="28"/>
+                <w:szCs w:val="28"/>
+                <w:cs/>
+                <w:lang w:bidi="ta-IN"/>
+              </w:rPr>
+            </w:pPr>
+            <w:r>
+              <w:rPr>
+                <w:rFonts w:ascii="Latha" w:hAnsi="Latha" w:cs="Latha"/>
+                <w:sz w:val="28"/>
+                <w:szCs w:val="28"/>
+                <w:cs/>
+                <w:lang w:bidi="ta-IN"/>
+              </w:rPr>
+              <w:t>ப</w:t>
             </w:r>
             <w:r>
               <w:rPr>
@@ -1260,24 +1915,104 @@
             </w:r>
             <w:r>
               <w:rPr>
-                <w:rFonts w:ascii="BRH Tamil Tab Extra" w:hAnsi="BRH Tamil Tab Extra" w:cs="Latha" w:hint="cs"/>
-                <w:b/>
-                <w:sz w:val="36"/>
-                <w:szCs w:val="28"/>
-                <w:cs/>
-                <w:lang w:bidi="ta-IN"/>
+                <w:rFonts w:ascii="Latha" w:hAnsi="Latha" w:cs="Latha"/>
+                <w:b/>
+                <w:bCs/>
+                <w:position w:val="-12"/>
+                <w:sz w:val="28"/>
+                <w:szCs w:val="28"/>
+                <w:cs/>
+                <w:lang w:bidi="ta-IN"/>
+              </w:rPr>
+              <w:t>4</w:t>
+            </w:r>
+            <w:r>
+              <w:rPr>
+                <w:rFonts w:ascii="Latha" w:hAnsi="Latha" w:cs="Latha"/>
+                <w:sz w:val="28"/>
+                <w:szCs w:val="28"/>
+                <w:cs/>
+                <w:lang w:bidi="ta-IN"/>
+              </w:rPr>
+              <w:t>வதி</w:t>
+            </w:r>
+            <w:r>
+              <w:rPr>
+                <w:rFonts w:ascii="BRH Tamil Tab Extra" w:hAnsi="BRH Tamil Tab Extra" w:cs="Latha"/>
+                <w:b/>
+                <w:sz w:val="36"/>
+                <w:szCs w:val="28"/>
+              </w:rPr>
+              <w:t>…</w:t>
+            </w:r>
+            <w:r>
+              <w:rPr>
+                <w:rFonts w:ascii="Latha" w:hAnsi="Latha" w:cs="Latha"/>
+                <w:sz w:val="28"/>
+                <w:szCs w:val="28"/>
               </w:rPr>
               <w:t xml:space="preserve"> </w:t>
             </w:r>
             <w:r>
               <w:rPr>
-                <w:rFonts w:ascii="BRH Tamil Tab Extra" w:hAnsi="BRH Tamil Tab Extra" w:cs="Latha"/>
-                <w:b/>
-                <w:sz w:val="36"/>
-                <w:szCs w:val="28"/>
-                <w:highlight w:val="yellow"/>
-              </w:rPr>
-              <w:t>…</w:t>
+                <w:rFonts w:ascii="Latha" w:hAnsi="Latha" w:cs="Latha"/>
+                <w:sz w:val="28"/>
+                <w:szCs w:val="28"/>
+                <w:cs/>
+                <w:lang w:bidi="ta-IN"/>
+              </w:rPr>
+              <w:t>சது</w:t>
+            </w:r>
+            <w:r>
+              <w:rPr>
+                <w:rFonts w:ascii="BRH Tamil Tab Extra" w:hAnsi="BRH Tamil Tab Extra" w:cs="Latha"/>
+                <w:b/>
+                <w:sz w:val="36"/>
+                <w:szCs w:val="28"/>
+              </w:rPr>
+              <w:t>†</w:t>
+            </w:r>
+            <w:r>
+              <w:rPr>
+                <w:rFonts w:ascii="Latha" w:hAnsi="Latha" w:cs="Latha"/>
+                <w:sz w:val="28"/>
+                <w:szCs w:val="28"/>
+                <w:highlight w:val="green"/>
+                <w:cs/>
+                <w:lang w:bidi="ta-IN"/>
+              </w:rPr>
+              <w:t>ஶ்ச</w:t>
+            </w:r>
+            <w:r>
+              <w:rPr>
+                <w:rFonts w:ascii="Latha" w:hAnsi="Latha" w:cs="Latha"/>
+                <w:sz w:val="28"/>
+                <w:szCs w:val="28"/>
+                <w:cs/>
+                <w:lang w:bidi="ta-IN"/>
+              </w:rPr>
+              <w:t>த்வாரி</w:t>
+            </w:r>
+            <w:proofErr w:type="spellStart"/>
+            <w:r>
+              <w:rPr>
+                <w:rFonts w:ascii="BRH Devanagari Extra" w:hAnsi="BRH Devanagari Extra" w:cs="Latha"/>
+                <w:b/>
+                <w:sz w:val="36"/>
+                <w:szCs w:val="28"/>
+              </w:rPr>
+              <w:t>óè</w:t>
+            </w:r>
+            <w:proofErr w:type="spellEnd"/>
+            <w:r>
+              <w:rPr>
+                <w:rFonts w:ascii="Latha" w:hAnsi="Latha" w:cs="Latha"/>
+                <w:sz w:val="28"/>
+                <w:szCs w:val="28"/>
+                <w:cs/>
+                <w:lang w:bidi="ta-IN"/>
+              </w:rPr>
+              <w:t>ஶத</w:t>
             </w:r>
             <w:r>
               <w:rPr>
@@ -1287,184 +2022,1647 @@
                 <w:position w:val="-12"/>
                 <w:sz w:val="28"/>
                 <w:szCs w:val="28"/>
-                <w:highlight w:val="yellow"/>
-                <w:cs/>
-                <w:lang w:bidi="ta-IN"/>
-              </w:rPr>
-              <w:t>4</w:t>
-            </w:r>
-            <w:r>
-              <w:rPr>
-                <w:rFonts w:ascii="Latha" w:hAnsi="Latha" w:cs="Latha"/>
-                <w:sz w:val="28"/>
-                <w:szCs w:val="28"/>
-                <w:highlight w:val="yellow"/>
-                <w:cs/>
-                <w:lang w:bidi="ta-IN"/>
-              </w:rPr>
-              <w:t>ஹ்</w:t>
-            </w:r>
-            <w:r>
-              <w:rPr>
-                <w:rFonts w:ascii="Latha" w:hAnsi="Latha" w:cs="Latha"/>
-                <w:sz w:val="28"/>
-                <w:szCs w:val="28"/>
-                <w:cs/>
-                <w:lang w:bidi="ta-IN"/>
-              </w:rPr>
-              <w:t>யாயு</w:t>
-            </w:r>
-            <w:r>
-              <w:rPr>
-                <w:rFonts w:ascii="BRH Tamil Tab Extra" w:hAnsi="BRH Tamil Tab Extra" w:cs="Latha"/>
-                <w:b/>
-                <w:sz w:val="36"/>
-                <w:szCs w:val="28"/>
-              </w:rPr>
-              <w:t>†</w:t>
-            </w:r>
-            <w:r>
-              <w:rPr>
-                <w:rFonts w:ascii="Latha" w:hAnsi="Latha" w:cs="Latha"/>
-                <w:sz w:val="28"/>
-                <w:szCs w:val="28"/>
-                <w:cs/>
-                <w:lang w:bidi="ta-IN"/>
-              </w:rPr>
-              <w:t>ர</w:t>
-            </w:r>
-            <w:r>
-              <w:rPr>
-                <w:rFonts w:ascii="BRH Tamil Tab Extra" w:hAnsi="BRH Tamil Tab Extra" w:cs="Latha"/>
-                <w:b/>
-                <w:sz w:val="36"/>
-                <w:szCs w:val="28"/>
-              </w:rPr>
-              <w:t>…</w:t>
-            </w:r>
-            <w:r>
-              <w:rPr>
-                <w:rFonts w:ascii="Latha" w:hAnsi="Latha" w:cs="Latha"/>
-                <w:sz w:val="28"/>
-                <w:szCs w:val="28"/>
-                <w:cs/>
-                <w:lang w:bidi="ta-IN"/>
-              </w:rPr>
-              <w:t>ஸ்யாயு</w:t>
-            </w:r>
-            <w:r>
-              <w:rPr>
-                <w:rFonts w:ascii="BRH Tamil Tab Extra" w:hAnsi="BRH Tamil Tab Extra" w:cs="Latha"/>
-                <w:b/>
-                <w:sz w:val="36"/>
-                <w:szCs w:val="28"/>
-              </w:rPr>
-              <w:t>…</w:t>
-            </w:r>
-            <w:r>
-              <w:rPr>
-                <w:rFonts w:ascii="Latha" w:hAnsi="Latha" w:cs="Latha"/>
-                <w:sz w:val="28"/>
-                <w:szCs w:val="28"/>
-                <w:cs/>
-                <w:lang w:bidi="ta-IN"/>
-              </w:rPr>
-              <w:t>ர்</w:t>
-            </w:r>
-            <w:r>
-              <w:rPr>
-                <w:rFonts w:ascii="Latha" w:hAnsi="Latha" w:cs="Latha" w:hint="cs"/>
-                <w:sz w:val="28"/>
-                <w:szCs w:val="28"/>
-                <w:cs/>
-                <w:lang w:bidi="ta-IN"/>
-              </w:rPr>
-              <w:t xml:space="preserve"> </w:t>
-            </w:r>
-            <w:r>
-              <w:rPr>
-                <w:rFonts w:ascii="Latha" w:hAnsi="Latha" w:cs="Latha"/>
-                <w:sz w:val="28"/>
-                <w:szCs w:val="28"/>
-                <w:cs/>
-                <w:lang w:bidi="ta-IN"/>
-              </w:rPr>
-              <w:t>மயி</w:t>
-            </w:r>
-            <w:r>
-              <w:rPr>
-                <w:rFonts w:ascii="BRH Tamil Tab Extra" w:hAnsi="BRH Tamil Tab Extra" w:cs="Latha"/>
-                <w:b/>
-                <w:sz w:val="36"/>
-                <w:szCs w:val="28"/>
-              </w:rPr>
-              <w:t>†</w:t>
-            </w:r>
-            <w:r>
-              <w:rPr>
-                <w:rFonts w:ascii="Latha" w:hAnsi="Latha" w:cs="Latha"/>
-                <w:sz w:val="28"/>
-                <w:szCs w:val="28"/>
-              </w:rPr>
-              <w:t xml:space="preserve"> </w:t>
-            </w:r>
-            <w:r>
-              <w:rPr>
-                <w:rFonts w:ascii="Latha" w:hAnsi="Latha" w:cs="Latha"/>
-                <w:sz w:val="28"/>
-                <w:szCs w:val="28"/>
-                <w:cs/>
-                <w:lang w:bidi="ta-IN"/>
-              </w:rPr>
-              <w:t>தே</w:t>
-            </w:r>
-            <w:r>
-              <w:rPr>
-                <w:rFonts w:ascii="Latha" w:hAnsi="Latha" w:cs="Latha"/>
-                <w:b/>
-                <w:bCs/>
-                <w:position w:val="-12"/>
-                <w:sz w:val="28"/>
-                <w:szCs w:val="28"/>
-                <w:cs/>
-                <w:lang w:bidi="ta-IN"/>
-              </w:rPr>
-              <w:t>4</w:t>
-            </w:r>
-            <w:r>
-              <w:rPr>
-                <w:rFonts w:ascii="Latha" w:hAnsi="Latha" w:cs="Latha"/>
-                <w:sz w:val="28"/>
-                <w:szCs w:val="28"/>
-                <w:cs/>
-                <w:lang w:bidi="ta-IN"/>
-              </w:rPr>
-              <w:t xml:space="preserve">ஹி </w:t>
-            </w:r>
-            <w:r>
-              <w:rPr>
-                <w:rFonts w:ascii="Latha" w:hAnsi="Latha" w:cs="Latha"/>
-                <w:sz w:val="28"/>
-                <w:szCs w:val="28"/>
-              </w:rPr>
-              <w:t xml:space="preserve">|| </w:t>
-            </w:r>
-            <w:r>
-              <w:rPr>
-                <w:rFonts w:ascii="Latha" w:hAnsi="Latha" w:cs="Latha"/>
-                <w:b/>
-                <w:bCs/>
-                <w:sz w:val="32"/>
-                <w:szCs w:val="32"/>
-                <w:lang w:bidi="ta-IN"/>
-              </w:rPr>
-              <w:t>46</w:t>
+                <w:cs/>
+                <w:lang w:bidi="ta-IN"/>
+              </w:rPr>
+              <w:t>3</w:t>
+            </w:r>
+            <w:r>
+              <w:rPr>
+                <w:rFonts w:ascii="Latha" w:hAnsi="Latha" w:cs="Latha"/>
+                <w:sz w:val="28"/>
+                <w:szCs w:val="28"/>
+                <w:cs/>
+                <w:lang w:bidi="ta-IN"/>
+              </w:rPr>
+              <w:t>க்ஷரா</w:t>
+            </w:r>
+          </w:p>
+        </w:tc>
+      </w:tr>
+      <w:tr>
+        <w:trPr>
+          <w:trHeight w:val="964"/>
+        </w:trPr>
+        <w:tc>
+          <w:tcPr>
+            <w:tcW w:w="3452" w:type="dxa"/>
+          </w:tcPr>
+          <w:p>
+            <w:pPr>
+              <w:widowControl w:val="0"/>
+              <w:autoSpaceDE w:val="0"/>
+              <w:autoSpaceDN w:val="0"/>
+              <w:adjustRightInd w:val="0"/>
+              <w:spacing w:before="0" w:line="240" w:lineRule="auto"/>
+              <w:rPr>
+                <w:rFonts w:cs="Arial"/>
+                <w:b/>
+                <w:bCs/>
+                <w:sz w:val="28"/>
+                <w:szCs w:val="28"/>
+              </w:rPr>
+            </w:pPr>
+            <w:r>
+              <w:rPr>
+                <w:rFonts w:cs="Arial"/>
+                <w:b/>
+                <w:bCs/>
+                <w:sz w:val="28"/>
+                <w:szCs w:val="28"/>
+              </w:rPr>
+              <w:t>TS 7.2.</w:t>
+            </w:r>
+            <w:r>
+              <w:rPr>
+                <w:rFonts w:cs="Arial"/>
+                <w:b/>
+                <w:bCs/>
+                <w:sz w:val="28"/>
+                <w:szCs w:val="28"/>
+              </w:rPr>
+              <w:t>7.4</w:t>
+            </w:r>
+            <w:r>
+              <w:rPr>
+                <w:rFonts w:cs="Arial"/>
+                <w:b/>
+                <w:bCs/>
+                <w:sz w:val="28"/>
+                <w:szCs w:val="28"/>
+              </w:rPr>
+              <w:t xml:space="preserve"> – </w:t>
+            </w:r>
+            <w:proofErr w:type="spellStart"/>
+            <w:r>
+              <w:rPr>
+                <w:rFonts w:cs="Arial"/>
+                <w:b/>
+                <w:bCs/>
+                <w:sz w:val="28"/>
+                <w:szCs w:val="28"/>
+              </w:rPr>
+              <w:t>Vaakyam</w:t>
+            </w:r>
+            <w:proofErr w:type="spellEnd"/>
+          </w:p>
+          <w:p>
+            <w:pPr>
+              <w:widowControl w:val="0"/>
+              <w:autoSpaceDE w:val="0"/>
+              <w:autoSpaceDN w:val="0"/>
+              <w:adjustRightInd w:val="0"/>
+              <w:spacing w:before="0" w:line="240" w:lineRule="auto"/>
+              <w:rPr>
+                <w:rFonts w:cs="Arial"/>
+                <w:b/>
+                <w:bCs/>
+                <w:sz w:val="28"/>
+                <w:szCs w:val="28"/>
+              </w:rPr>
+            </w:pPr>
+            <w:r>
+              <w:rPr>
+                <w:rFonts w:cs="Arial"/>
+                <w:b/>
+                <w:bCs/>
+                <w:sz w:val="28"/>
+                <w:szCs w:val="28"/>
+              </w:rPr>
+              <w:t>Line No. - 1</w:t>
+            </w:r>
+          </w:p>
+          <w:p>
+            <w:pPr>
+              <w:widowControl w:val="0"/>
+              <w:autoSpaceDE w:val="0"/>
+              <w:autoSpaceDN w:val="0"/>
+              <w:adjustRightInd w:val="0"/>
+              <w:spacing w:before="0" w:line="240" w:lineRule="auto"/>
+              <w:rPr>
+                <w:rFonts w:cs="Arial"/>
+                <w:b/>
+                <w:bCs/>
+                <w:sz w:val="28"/>
+                <w:szCs w:val="28"/>
+              </w:rPr>
+            </w:pPr>
+            <w:r>
+              <w:rPr>
+                <w:b/>
+                <w:sz w:val="28"/>
+                <w:szCs w:val="28"/>
+              </w:rPr>
+              <w:t>P</w:t>
+            </w:r>
+            <w:r>
+              <w:rPr>
+                <w:b/>
+                <w:sz w:val="28"/>
+                <w:szCs w:val="28"/>
+              </w:rPr>
+              <w:t>anchaati</w:t>
+            </w:r>
+            <w:r>
+              <w:rPr>
+                <w:b/>
+                <w:sz w:val="28"/>
+                <w:szCs w:val="28"/>
+              </w:rPr>
+              <w:t xml:space="preserve"> No. - 25</w:t>
             </w:r>
           </w:p>
         </w:tc>
         <w:tc>
           <w:tcPr>
-            <w:tcW w:w="5423" w:type="dxa"/>
+            <w:tcW w:w="5345" w:type="dxa"/>
+          </w:tcPr>
+          <w:p>
+            <w:pPr>
+              <w:pStyle w:val="NoSpacing"/>
+              <w:rPr>
+                <w:rFonts w:ascii="Latha" w:hAnsi="Latha" w:cs="Latha" w:hint="cs"/>
+                <w:sz w:val="28"/>
+                <w:szCs w:val="28"/>
+                <w:cs/>
+                <w:lang w:bidi="ta-IN"/>
+              </w:rPr>
+            </w:pPr>
+            <w:r>
+              <w:rPr>
+                <w:rFonts w:ascii="Latha" w:hAnsi="Latha" w:cs="Latha"/>
+                <w:sz w:val="28"/>
+                <w:szCs w:val="28"/>
+                <w:highlight w:val="yellow"/>
+                <w:cs/>
+                <w:lang w:bidi="ta-IN"/>
+              </w:rPr>
+              <w:t>ப</w:t>
+            </w:r>
+            <w:r>
+              <w:rPr>
+                <w:rFonts w:ascii="BRH Tamil Tab Extra" w:hAnsi="BRH Tamil Tab Extra" w:cs="Latha"/>
+                <w:b/>
+                <w:sz w:val="36"/>
+                <w:szCs w:val="28"/>
+                <w:highlight w:val="yellow"/>
+              </w:rPr>
+              <w:t>…</w:t>
+            </w:r>
+            <w:r>
+              <w:rPr>
+                <w:rFonts w:ascii="Latha" w:hAnsi="Latha" w:cs="Latha"/>
+                <w:b/>
+                <w:bCs/>
+                <w:position w:val="-12"/>
+                <w:sz w:val="28"/>
+                <w:szCs w:val="28"/>
+                <w:highlight w:val="yellow"/>
+                <w:cs/>
+                <w:lang w:bidi="ta-IN"/>
+              </w:rPr>
+              <w:t>4</w:t>
+            </w:r>
+            <w:r>
+              <w:rPr>
+                <w:rFonts w:ascii="Latha" w:hAnsi="Latha" w:cs="Latha"/>
+                <w:sz w:val="28"/>
+                <w:szCs w:val="28"/>
+                <w:cs/>
+                <w:lang w:bidi="ta-IN"/>
+              </w:rPr>
+              <w:t>வத்யத</w:t>
+            </w:r>
+            <w:r>
+              <w:rPr>
+                <w:rFonts w:ascii="BRH Tamil Tab Extra" w:hAnsi="BRH Tamil Tab Extra" w:cs="Latha"/>
+                <w:b/>
+                <w:sz w:val="36"/>
+                <w:szCs w:val="28"/>
+              </w:rPr>
+              <w:t>…</w:t>
+            </w:r>
+            <w:r>
+              <w:rPr>
+                <w:rFonts w:ascii="Latha" w:hAnsi="Latha" w:cs="Latha"/>
+                <w:b/>
+                <w:bCs/>
+                <w:position w:val="-12"/>
+                <w:sz w:val="28"/>
+                <w:szCs w:val="28"/>
+                <w:cs/>
+                <w:lang w:bidi="ta-IN"/>
+              </w:rPr>
+              <w:t>2</w:t>
+            </w:r>
+            <w:r>
+              <w:rPr>
+                <w:rFonts w:ascii="Latha" w:hAnsi="Latha" w:cs="Latha"/>
+                <w:sz w:val="28"/>
+                <w:szCs w:val="28"/>
+                <w:cs/>
+                <w:lang w:bidi="ta-IN"/>
+              </w:rPr>
+              <w:t xml:space="preserve"> தன்ன ப்ரா</w:t>
+            </w:r>
+            <w:r>
+              <w:rPr>
+                <w:rFonts w:ascii="BRH Tamil Tab Extra" w:hAnsi="BRH Tamil Tab Extra" w:cs="Latha"/>
+                <w:b/>
+                <w:sz w:val="36"/>
+                <w:szCs w:val="28"/>
+              </w:rPr>
+              <w:t>…</w:t>
+            </w:r>
+            <w:r>
+              <w:rPr>
+                <w:rFonts w:ascii="Latha" w:hAnsi="Latha" w:cs="Latha"/>
+                <w:sz w:val="28"/>
+                <w:szCs w:val="28"/>
+                <w:cs/>
+                <w:lang w:bidi="ta-IN"/>
+              </w:rPr>
+              <w:t>ப்னோத்யுர</w:t>
+            </w:r>
+            <w:r>
+              <w:rPr>
+                <w:rFonts w:ascii="BRH Tamil Tab Extra" w:hAnsi="BRH Tamil Tab Extra" w:cs="Latha"/>
+                <w:b/>
+                <w:sz w:val="36"/>
+                <w:szCs w:val="28"/>
+              </w:rPr>
+              <w:t>†</w:t>
+            </w:r>
+          </w:p>
+        </w:tc>
+        <w:tc>
+          <w:tcPr>
+            <w:tcW w:w="5310" w:type="dxa"/>
+          </w:tcPr>
+          <w:p>
+            <w:pPr>
+              <w:widowControl w:val="0"/>
+              <w:autoSpaceDE w:val="0"/>
+              <w:autoSpaceDN w:val="0"/>
+              <w:adjustRightInd w:val="0"/>
+              <w:spacing w:before="0" w:line="240" w:lineRule="auto"/>
+              <w:rPr>
+                <w:rFonts w:ascii="Latha" w:hAnsi="Latha" w:cs="Latha" w:hint="cs"/>
+                <w:sz w:val="28"/>
+                <w:szCs w:val="28"/>
+                <w:cs/>
+                <w:lang w:bidi="ta-IN"/>
+              </w:rPr>
+            </w:pPr>
+            <w:r>
+              <w:rPr>
+                <w:rFonts w:ascii="Latha" w:hAnsi="Latha" w:cs="Latha"/>
+                <w:sz w:val="28"/>
+                <w:szCs w:val="28"/>
+                <w:cs/>
+                <w:lang w:bidi="ta-IN"/>
+              </w:rPr>
+              <w:t>ப</w:t>
+            </w:r>
+            <w:r>
+              <w:rPr>
+                <w:rFonts w:ascii="Latha" w:hAnsi="Latha" w:cs="Latha"/>
+                <w:b/>
+                <w:bCs/>
+                <w:position w:val="-12"/>
+                <w:sz w:val="28"/>
+                <w:szCs w:val="28"/>
+                <w:cs/>
+                <w:lang w:bidi="ta-IN"/>
+              </w:rPr>
+              <w:t>4</w:t>
+            </w:r>
+            <w:r>
+              <w:rPr>
+                <w:rFonts w:ascii="Latha" w:hAnsi="Latha" w:cs="Latha"/>
+                <w:sz w:val="28"/>
+                <w:szCs w:val="28"/>
+                <w:highlight w:val="green"/>
+                <w:cs/>
+                <w:lang w:bidi="ta-IN"/>
+              </w:rPr>
+              <w:t>வ</w:t>
+            </w:r>
+            <w:r>
+              <w:rPr>
+                <w:rFonts w:ascii="BRH Tamil Tab Extra" w:hAnsi="BRH Tamil Tab Extra" w:cs="Latha"/>
+                <w:b/>
+                <w:sz w:val="36"/>
+                <w:szCs w:val="28"/>
+              </w:rPr>
+              <w:t>…</w:t>
+            </w:r>
+            <w:r>
+              <w:rPr>
+                <w:rFonts w:ascii="Latha" w:hAnsi="Latha" w:cs="Latha"/>
+                <w:sz w:val="28"/>
+                <w:szCs w:val="28"/>
+                <w:cs/>
+                <w:lang w:bidi="ta-IN"/>
+              </w:rPr>
+              <w:t>த்யத</w:t>
+            </w:r>
+            <w:r>
+              <w:rPr>
+                <w:rFonts w:ascii="BRH Tamil Tab Extra" w:hAnsi="BRH Tamil Tab Extra" w:cs="Latha"/>
+                <w:b/>
+                <w:sz w:val="36"/>
+                <w:szCs w:val="28"/>
+              </w:rPr>
+              <w:t>…</w:t>
+            </w:r>
+            <w:r>
+              <w:rPr>
+                <w:rFonts w:ascii="Latha" w:hAnsi="Latha" w:cs="Latha"/>
+                <w:b/>
+                <w:bCs/>
+                <w:position w:val="-12"/>
+                <w:sz w:val="28"/>
+                <w:szCs w:val="28"/>
+                <w:cs/>
+                <w:lang w:bidi="ta-IN"/>
+              </w:rPr>
+              <w:t>2</w:t>
+            </w:r>
+            <w:r>
+              <w:rPr>
+                <w:rFonts w:ascii="Latha" w:hAnsi="Latha" w:cs="Latha"/>
+                <w:sz w:val="28"/>
+                <w:szCs w:val="28"/>
+                <w:cs/>
+                <w:lang w:bidi="ta-IN"/>
+              </w:rPr>
+              <w:t xml:space="preserve"> தன்ன ப்ரா</w:t>
+            </w:r>
+            <w:r>
+              <w:rPr>
+                <w:rFonts w:ascii="BRH Tamil Tab Extra" w:hAnsi="BRH Tamil Tab Extra" w:cs="Latha"/>
+                <w:b/>
+                <w:sz w:val="36"/>
+                <w:szCs w:val="28"/>
+              </w:rPr>
+              <w:t>…</w:t>
+            </w:r>
+            <w:r>
+              <w:rPr>
+                <w:rFonts w:ascii="Latha" w:hAnsi="Latha" w:cs="Latha"/>
+                <w:sz w:val="28"/>
+                <w:szCs w:val="28"/>
+                <w:cs/>
+                <w:lang w:bidi="ta-IN"/>
+              </w:rPr>
+              <w:t>ப்னோத்யுர</w:t>
+            </w:r>
+            <w:r>
+              <w:rPr>
+                <w:rFonts w:ascii="BRH Tamil Tab Extra" w:hAnsi="BRH Tamil Tab Extra" w:cs="Latha"/>
+                <w:b/>
+                <w:sz w:val="36"/>
+                <w:szCs w:val="28"/>
+              </w:rPr>
+              <w:t>†</w:t>
+            </w:r>
+          </w:p>
+        </w:tc>
+      </w:tr>
+      <w:tr>
+        <w:trPr>
+          <w:trHeight w:val="964"/>
+        </w:trPr>
+        <w:tc>
+          <w:tcPr>
+            <w:tcW w:w="3452" w:type="dxa"/>
+          </w:tcPr>
+          <w:p>
+            <w:pPr>
+              <w:widowControl w:val="0"/>
+              <w:autoSpaceDE w:val="0"/>
+              <w:autoSpaceDN w:val="0"/>
+              <w:adjustRightInd w:val="0"/>
+              <w:spacing w:before="0" w:line="240" w:lineRule="auto"/>
+              <w:rPr>
+                <w:rFonts w:cs="Arial"/>
+                <w:b/>
+                <w:sz w:val="28"/>
+                <w:szCs w:val="28"/>
+              </w:rPr>
+            </w:pPr>
+            <w:r>
+              <w:rPr>
+                <w:rFonts w:cs="Arial"/>
+                <w:b/>
+                <w:sz w:val="28"/>
+                <w:szCs w:val="28"/>
+              </w:rPr>
+              <w:t>TS 7.4.6.1</w:t>
+            </w:r>
+            <w:r>
+              <w:rPr>
+                <w:rFonts w:cs="Arial"/>
+                <w:b/>
+                <w:sz w:val="28"/>
+                <w:szCs w:val="28"/>
+              </w:rPr>
+              <w:t xml:space="preserve">– </w:t>
+            </w:r>
+            <w:proofErr w:type="spellStart"/>
+            <w:r>
+              <w:rPr>
+                <w:rFonts w:cs="Arial"/>
+                <w:b/>
+                <w:sz w:val="28"/>
+                <w:szCs w:val="28"/>
+              </w:rPr>
+              <w:t>Vaakyam</w:t>
+            </w:r>
+            <w:proofErr w:type="spellEnd"/>
+          </w:p>
+          <w:p>
+            <w:pPr>
+              <w:widowControl w:val="0"/>
+              <w:autoSpaceDE w:val="0"/>
+              <w:autoSpaceDN w:val="0"/>
+              <w:adjustRightInd w:val="0"/>
+              <w:spacing w:before="0" w:line="240" w:lineRule="auto"/>
+              <w:rPr>
+                <w:rFonts w:cs="Arial"/>
+                <w:b/>
+                <w:sz w:val="28"/>
+                <w:szCs w:val="28"/>
+              </w:rPr>
+            </w:pPr>
+            <w:r>
+              <w:rPr>
+                <w:rFonts w:cs="Arial"/>
+                <w:b/>
+                <w:sz w:val="28"/>
+                <w:szCs w:val="28"/>
+              </w:rPr>
+              <w:t>Line</w:t>
+            </w:r>
+            <w:r>
+              <w:rPr>
+                <w:rFonts w:cs="Arial"/>
+                <w:b/>
+                <w:sz w:val="28"/>
+                <w:szCs w:val="28"/>
+              </w:rPr>
+              <w:t xml:space="preserve"> 2</w:t>
+            </w:r>
+          </w:p>
+          <w:p>
+            <w:pPr>
+              <w:spacing w:before="0" w:line="240" w:lineRule="auto"/>
+              <w:rPr>
+                <w:sz w:val="28"/>
+                <w:szCs w:val="28"/>
+              </w:rPr>
+            </w:pPr>
+            <w:r>
+              <w:rPr>
+                <w:b/>
+                <w:sz w:val="28"/>
+                <w:szCs w:val="28"/>
+              </w:rPr>
+              <w:t>Panchaati</w:t>
+            </w:r>
+            <w:r>
+              <w:rPr>
+                <w:b/>
+                <w:sz w:val="28"/>
+                <w:szCs w:val="28"/>
+              </w:rPr>
+              <w:t xml:space="preserve"> 22</w:t>
+            </w:r>
+          </w:p>
+        </w:tc>
+        <w:tc>
+          <w:tcPr>
+            <w:tcW w:w="5345" w:type="dxa"/>
+          </w:tcPr>
+          <w:p>
+            <w:pPr>
+              <w:widowControl w:val="0"/>
+              <w:autoSpaceDE w:val="0"/>
+              <w:autoSpaceDN w:val="0"/>
+              <w:adjustRightInd w:val="0"/>
+              <w:spacing w:before="0" w:line="240" w:lineRule="auto"/>
+              <w:rPr>
+                <w:rFonts w:ascii="BRH Devanagari Extra" w:hAnsi="BRH Devanagari Extra" w:cs="Latha"/>
+                <w:b/>
+                <w:sz w:val="36"/>
+                <w:szCs w:val="28"/>
+              </w:rPr>
+            </w:pPr>
+            <w:r>
+              <w:rPr>
+                <w:rFonts w:ascii="Latha" w:hAnsi="Latha" w:cs="Latha"/>
+                <w:sz w:val="28"/>
+                <w:szCs w:val="28"/>
+                <w:cs/>
+                <w:lang w:bidi="ta-IN"/>
+              </w:rPr>
+              <w:t>ஸு</w:t>
+            </w:r>
+            <w:r>
+              <w:rPr>
+                <w:rFonts w:ascii="BRH Tamil Tab Extra" w:hAnsi="BRH Tamil Tab Extra" w:cs="Latha"/>
+                <w:b/>
+                <w:sz w:val="36"/>
+                <w:szCs w:val="28"/>
+              </w:rPr>
+              <w:t>†</w:t>
+            </w:r>
+            <w:r>
+              <w:rPr>
+                <w:rFonts w:ascii="Latha" w:hAnsi="Latha" w:cs="Latha"/>
+                <w:sz w:val="28"/>
+                <w:szCs w:val="28"/>
+                <w:cs/>
+                <w:lang w:bidi="ta-IN"/>
+              </w:rPr>
+              <w:t>வ</w:t>
+            </w:r>
+            <w:r>
+              <w:rPr>
+                <w:rFonts w:ascii="BRH Tamil Tab Extra" w:hAnsi="BRH Tamil Tab Extra" w:cs="Latha"/>
+                <w:b/>
+                <w:sz w:val="36"/>
+                <w:szCs w:val="28"/>
+              </w:rPr>
+              <w:t>…</w:t>
+            </w:r>
+            <w:r>
+              <w:rPr>
+                <w:rFonts w:ascii="Latha" w:hAnsi="Latha" w:cs="Latha"/>
+                <w:sz w:val="28"/>
+                <w:szCs w:val="28"/>
+                <w:cs/>
+                <w:lang w:bidi="ta-IN"/>
+              </w:rPr>
+              <w:t>ர்க</w:t>
+            </w:r>
+            <w:r>
+              <w:rPr>
+                <w:rFonts w:ascii="Latha" w:hAnsi="Latha" w:cs="Latha"/>
+                <w:b/>
+                <w:bCs/>
+                <w:position w:val="-12"/>
+                <w:sz w:val="28"/>
+                <w:szCs w:val="28"/>
+                <w:cs/>
+                <w:lang w:bidi="ta-IN"/>
+              </w:rPr>
+              <w:t>3</w:t>
+            </w:r>
+            <w:r>
+              <w:rPr>
+                <w:rFonts w:ascii="Latha" w:hAnsi="Latha" w:cs="Latha"/>
+                <w:sz w:val="28"/>
+                <w:szCs w:val="28"/>
+                <w:cs/>
+                <w:lang w:bidi="ta-IN"/>
+              </w:rPr>
+              <w:t xml:space="preserve">ம் </w:t>
+            </w:r>
+            <w:r>
+              <w:rPr>
+                <w:rFonts w:ascii="BRH Devanagari Extra" w:hAnsi="BRH Devanagari Extra" w:cs="Latha"/>
+                <w:b/>
+                <w:sz w:val="36"/>
+                <w:szCs w:val="28"/>
+              </w:rPr>
+              <w:t>Æ</w:t>
+            </w:r>
+            <w:r>
+              <w:rPr>
+                <w:rFonts w:ascii="Latha" w:hAnsi="Latha" w:cs="Latha"/>
+                <w:sz w:val="28"/>
+                <w:szCs w:val="28"/>
+                <w:cs/>
+                <w:lang w:bidi="ta-IN"/>
+              </w:rPr>
+              <w:t>லோ</w:t>
+            </w:r>
+            <w:r>
+              <w:rPr>
+                <w:rFonts w:ascii="BRH Tamil Tab Extra" w:hAnsi="BRH Tamil Tab Extra" w:cs="Latha"/>
+                <w:b/>
+                <w:sz w:val="36"/>
+                <w:szCs w:val="28"/>
+              </w:rPr>
+              <w:t>…</w:t>
+            </w:r>
+            <w:r>
+              <w:rPr>
+                <w:rFonts w:ascii="Latha" w:hAnsi="Latha" w:cs="Latha"/>
+                <w:sz w:val="28"/>
+                <w:szCs w:val="28"/>
+                <w:cs/>
+                <w:lang w:bidi="ta-IN"/>
+              </w:rPr>
+              <w:t>கமா</w:t>
+            </w:r>
+            <w:r>
+              <w:rPr>
+                <w:rFonts w:ascii="BRH Tamil Tab Extra" w:hAnsi="BRH Tamil Tab Extra" w:cs="Latha"/>
+                <w:b/>
+                <w:sz w:val="36"/>
+                <w:szCs w:val="28"/>
+              </w:rPr>
+              <w:t>†</w:t>
+            </w:r>
+            <w:r>
+              <w:rPr>
+                <w:rFonts w:ascii="Latha" w:hAnsi="Latha" w:cs="Latha"/>
+                <w:sz w:val="28"/>
+                <w:szCs w:val="28"/>
+                <w:highlight w:val="yellow"/>
+                <w:cs/>
+                <w:lang w:bidi="ta-IN"/>
+              </w:rPr>
+              <w:t>ய</w:t>
+            </w:r>
+            <w:r>
+              <w:rPr>
+                <w:rFonts w:ascii="BRH Tamil Tab Extra" w:hAnsi="BRH Tamil Tab Extra" w:cs="Latha"/>
+                <w:b/>
+                <w:sz w:val="36"/>
+                <w:szCs w:val="28"/>
+                <w:highlight w:val="yellow"/>
+              </w:rPr>
+              <w:t>…</w:t>
+            </w:r>
+            <w:r>
+              <w:rPr>
+                <w:rFonts w:ascii="Latha" w:hAnsi="Latha" w:cs="Latha"/>
+                <w:sz w:val="28"/>
+                <w:szCs w:val="28"/>
+                <w:highlight w:val="yellow"/>
+                <w:cs/>
+                <w:lang w:bidi="ta-IN"/>
+              </w:rPr>
+              <w:t>ன்</w:t>
+            </w:r>
+            <w:r>
+              <w:rPr>
+                <w:rFonts w:ascii="BRH Tamil Tab Extra" w:hAnsi="BRH Tamil Tab Extra" w:cs="Latha"/>
+                <w:b/>
+                <w:sz w:val="36"/>
+                <w:szCs w:val="28"/>
+                <w:highlight w:val="yellow"/>
+              </w:rPr>
+              <w:t>…</w:t>
+            </w:r>
+            <w:r>
+              <w:rPr>
+                <w:rFonts w:ascii="Latha" w:hAnsi="Latha" w:cs="Latha"/>
+                <w:b/>
+                <w:sz w:val="28"/>
+                <w:szCs w:val="28"/>
+                <w:highlight w:val="yellow"/>
+                <w:lang w:bidi="ta-IN"/>
+              </w:rPr>
+              <w:t>.</w:t>
+            </w:r>
+            <w:r>
+              <w:rPr>
+                <w:rFonts w:ascii="Latha" w:hAnsi="Latha" w:cs="Latha"/>
+                <w:sz w:val="28"/>
+                <w:szCs w:val="28"/>
+                <w:highlight w:val="yellow"/>
+                <w:lang w:bidi="ta-IN"/>
+              </w:rPr>
+              <w:t xml:space="preserve"> </w:t>
+            </w:r>
+            <w:r>
+              <w:rPr>
+                <w:rFonts w:ascii="Latha" w:hAnsi="Latha" w:cs="Latha"/>
+                <w:sz w:val="28"/>
+                <w:szCs w:val="28"/>
+                <w:highlight w:val="yellow"/>
+                <w:cs/>
+                <w:lang w:bidi="ta-IN"/>
+              </w:rPr>
+              <w:t>த</w:t>
+            </w:r>
+          </w:p>
+        </w:tc>
+        <w:tc>
+          <w:tcPr>
+            <w:tcW w:w="5310" w:type="dxa"/>
+          </w:tcPr>
+          <w:p>
+            <w:pPr>
+              <w:spacing w:before="0" w:line="240" w:lineRule="auto"/>
+              <w:rPr>
+                <w:rFonts w:cs="Arial"/>
+                <w:b/>
+                <w:sz w:val="36"/>
+                <w:szCs w:val="28"/>
+              </w:rPr>
+            </w:pPr>
+            <w:r>
+              <w:rPr>
+                <w:rFonts w:ascii="Latha" w:hAnsi="Latha" w:cs="Latha"/>
+                <w:sz w:val="28"/>
+                <w:szCs w:val="28"/>
+                <w:cs/>
+                <w:lang w:bidi="ta-IN"/>
+              </w:rPr>
+              <w:t>ஸு</w:t>
+            </w:r>
+            <w:r>
+              <w:rPr>
+                <w:rFonts w:ascii="BRH Tamil Tab Extra" w:hAnsi="BRH Tamil Tab Extra" w:cs="Latha"/>
+                <w:b/>
+                <w:sz w:val="36"/>
+                <w:szCs w:val="28"/>
+              </w:rPr>
+              <w:t>†</w:t>
+            </w:r>
+            <w:r>
+              <w:rPr>
+                <w:rFonts w:ascii="Latha" w:hAnsi="Latha" w:cs="Latha"/>
+                <w:sz w:val="28"/>
+                <w:szCs w:val="28"/>
+                <w:cs/>
+                <w:lang w:bidi="ta-IN"/>
+              </w:rPr>
+              <w:t>வ</w:t>
+            </w:r>
+            <w:r>
+              <w:rPr>
+                <w:rFonts w:ascii="BRH Tamil Tab Extra" w:hAnsi="BRH Tamil Tab Extra" w:cs="Latha"/>
+                <w:b/>
+                <w:sz w:val="36"/>
+                <w:szCs w:val="28"/>
+              </w:rPr>
+              <w:t>…</w:t>
+            </w:r>
+            <w:r>
+              <w:rPr>
+                <w:rFonts w:ascii="Latha" w:hAnsi="Latha" w:cs="Latha"/>
+                <w:sz w:val="28"/>
+                <w:szCs w:val="28"/>
+                <w:cs/>
+                <w:lang w:bidi="ta-IN"/>
+              </w:rPr>
+              <w:t>ர்க</w:t>
+            </w:r>
+            <w:r>
+              <w:rPr>
+                <w:rFonts w:ascii="Latha" w:hAnsi="Latha" w:cs="Latha"/>
+                <w:b/>
+                <w:bCs/>
+                <w:position w:val="-12"/>
+                <w:sz w:val="28"/>
+                <w:szCs w:val="28"/>
+                <w:cs/>
+                <w:lang w:bidi="ta-IN"/>
+              </w:rPr>
+              <w:t>3</w:t>
+            </w:r>
+            <w:r>
+              <w:rPr>
+                <w:rFonts w:ascii="Latha" w:hAnsi="Latha" w:cs="Latha"/>
+                <w:sz w:val="28"/>
+                <w:szCs w:val="28"/>
+                <w:cs/>
+                <w:lang w:bidi="ta-IN"/>
+              </w:rPr>
+              <w:t xml:space="preserve">ம் </w:t>
+            </w:r>
+            <w:r>
+              <w:rPr>
+                <w:rFonts w:ascii="BRH Devanagari Extra" w:hAnsi="BRH Devanagari Extra" w:cs="Latha"/>
+                <w:b/>
+                <w:sz w:val="36"/>
+                <w:szCs w:val="28"/>
+              </w:rPr>
+              <w:t>Æ</w:t>
+            </w:r>
+            <w:r>
+              <w:rPr>
+                <w:rFonts w:ascii="Latha" w:hAnsi="Latha" w:cs="Latha"/>
+                <w:sz w:val="28"/>
+                <w:szCs w:val="28"/>
+                <w:cs/>
+                <w:lang w:bidi="ta-IN"/>
+              </w:rPr>
+              <w:t>லோ</w:t>
+            </w:r>
+            <w:r>
+              <w:rPr>
+                <w:rFonts w:ascii="BRH Tamil Tab Extra" w:hAnsi="BRH Tamil Tab Extra" w:cs="Latha"/>
+                <w:b/>
+                <w:sz w:val="36"/>
+                <w:szCs w:val="28"/>
+              </w:rPr>
+              <w:t>…</w:t>
+            </w:r>
+            <w:r>
+              <w:rPr>
+                <w:rFonts w:ascii="Latha" w:hAnsi="Latha" w:cs="Latha"/>
+                <w:sz w:val="28"/>
+                <w:szCs w:val="28"/>
+                <w:cs/>
+                <w:lang w:bidi="ta-IN"/>
+              </w:rPr>
+              <w:t>கமா</w:t>
+            </w:r>
+            <w:r>
+              <w:rPr>
+                <w:rFonts w:ascii="BRH Tamil Tab Extra" w:hAnsi="BRH Tamil Tab Extra" w:cs="Latha"/>
+                <w:b/>
+                <w:sz w:val="36"/>
+                <w:szCs w:val="28"/>
+              </w:rPr>
+              <w:t>†</w:t>
+            </w:r>
+            <w:r>
+              <w:rPr>
+                <w:rFonts w:ascii="Latha" w:hAnsi="Latha" w:cs="Latha"/>
+                <w:sz w:val="28"/>
+                <w:szCs w:val="28"/>
+                <w:highlight w:val="green"/>
+                <w:cs/>
+                <w:lang w:bidi="ta-IN"/>
+              </w:rPr>
+              <w:t>ய</w:t>
+            </w:r>
+            <w:r>
+              <w:rPr>
+                <w:rFonts w:ascii="BRH Tamil Tab Extra" w:hAnsi="BRH Tamil Tab Extra" w:cs="Latha"/>
+                <w:b/>
+                <w:sz w:val="36"/>
+                <w:szCs w:val="28"/>
+                <w:highlight w:val="green"/>
+              </w:rPr>
+              <w:t>…</w:t>
+            </w:r>
+            <w:r>
+              <w:rPr>
+                <w:rFonts w:ascii="Latha" w:hAnsi="Latha" w:cs="Latha"/>
+                <w:sz w:val="28"/>
+                <w:szCs w:val="28"/>
+                <w:highlight w:val="green"/>
+                <w:cs/>
+                <w:lang w:bidi="ta-IN"/>
+              </w:rPr>
+              <w:t>ன்</w:t>
+            </w:r>
+            <w:r>
+              <w:rPr>
+                <w:rFonts w:ascii="Latha" w:hAnsi="Latha" w:cs="Latha"/>
+                <w:sz w:val="28"/>
+                <w:szCs w:val="28"/>
+                <w:highlight w:val="green"/>
+                <w:lang w:bidi="ta-IN"/>
+              </w:rPr>
+              <w:t xml:space="preserve"> </w:t>
+            </w:r>
+            <w:r>
+              <w:rPr>
+                <w:rFonts w:ascii="Latha" w:hAnsi="Latha" w:cs="Latha"/>
+                <w:sz w:val="28"/>
+                <w:szCs w:val="28"/>
+                <w:highlight w:val="green"/>
+                <w:cs/>
+                <w:lang w:bidi="ta-IN"/>
+              </w:rPr>
+              <w:t>த</w:t>
+            </w:r>
+          </w:p>
+        </w:tc>
+      </w:tr>
+      <w:tr>
+        <w:trPr>
+          <w:trHeight w:val="964"/>
+        </w:trPr>
+        <w:tc>
+          <w:tcPr>
+            <w:tcW w:w="3452" w:type="dxa"/>
+          </w:tcPr>
+          <w:p>
+            <w:pPr>
+              <w:widowControl w:val="0"/>
+              <w:autoSpaceDE w:val="0"/>
+              <w:autoSpaceDN w:val="0"/>
+              <w:adjustRightInd w:val="0"/>
+              <w:spacing w:before="0" w:line="240" w:lineRule="auto"/>
+              <w:rPr>
+                <w:rFonts w:cs="Arial"/>
+                <w:b/>
+                <w:sz w:val="28"/>
+                <w:szCs w:val="28"/>
+              </w:rPr>
+            </w:pPr>
+            <w:r>
+              <w:rPr>
+                <w:rFonts w:cs="Arial"/>
+                <w:b/>
+                <w:sz w:val="28"/>
+                <w:szCs w:val="28"/>
+              </w:rPr>
+              <w:t>TS 7.5.11.1</w:t>
+            </w:r>
+          </w:p>
+          <w:p>
+            <w:pPr>
+              <w:widowControl w:val="0"/>
+              <w:autoSpaceDE w:val="0"/>
+              <w:autoSpaceDN w:val="0"/>
+              <w:adjustRightInd w:val="0"/>
+              <w:spacing w:before="0" w:line="240" w:lineRule="auto"/>
+              <w:rPr>
+                <w:rFonts w:cs="Arial"/>
+                <w:b/>
+                <w:sz w:val="28"/>
+                <w:szCs w:val="28"/>
+              </w:rPr>
+            </w:pPr>
+            <w:r>
+              <w:rPr>
+                <w:rFonts w:cs="Arial"/>
+                <w:b/>
+                <w:sz w:val="28"/>
+                <w:szCs w:val="28"/>
+              </w:rPr>
+              <w:t>Line 4</w:t>
+            </w:r>
+          </w:p>
+          <w:p>
+            <w:pPr>
+              <w:widowControl w:val="0"/>
+              <w:autoSpaceDE w:val="0"/>
+              <w:autoSpaceDN w:val="0"/>
+              <w:adjustRightInd w:val="0"/>
+              <w:spacing w:before="0" w:line="240" w:lineRule="auto"/>
+              <w:rPr>
+                <w:rFonts w:cs="Arial"/>
+                <w:b/>
+                <w:sz w:val="28"/>
+                <w:szCs w:val="28"/>
+              </w:rPr>
+            </w:pPr>
+            <w:r>
+              <w:rPr>
+                <w:rFonts w:cs="Arial"/>
+                <w:b/>
+                <w:sz w:val="28"/>
+                <w:szCs w:val="28"/>
+              </w:rPr>
+              <w:t>Panchaati 33</w:t>
+            </w:r>
+          </w:p>
+        </w:tc>
+        <w:tc>
+          <w:tcPr>
+            <w:tcW w:w="5345" w:type="dxa"/>
+          </w:tcPr>
+          <w:p>
+            <w:pPr>
+              <w:widowControl w:val="0"/>
+              <w:autoSpaceDE w:val="0"/>
+              <w:autoSpaceDN w:val="0"/>
+              <w:adjustRightInd w:val="0"/>
+              <w:spacing w:before="0" w:line="240" w:lineRule="auto"/>
+              <w:rPr>
+                <w:rFonts w:ascii="BRH Devanagari Extra" w:hAnsi="BRH Devanagari Extra" w:cs="Latha"/>
+                <w:b/>
+                <w:sz w:val="36"/>
+                <w:szCs w:val="28"/>
+              </w:rPr>
+            </w:pPr>
+            <w:r>
+              <w:rPr>
+                <w:rFonts w:ascii="Latha" w:hAnsi="Latha" w:cs="Latha"/>
+                <w:sz w:val="28"/>
+                <w:szCs w:val="28"/>
+                <w:cs/>
+                <w:lang w:bidi="ta-IN"/>
+              </w:rPr>
+              <w:t>மே</w:t>
+            </w:r>
+            <w:r>
+              <w:rPr>
+                <w:rFonts w:ascii="Latha" w:hAnsi="Latha" w:cs="Latha"/>
+                <w:sz w:val="28"/>
+                <w:szCs w:val="28"/>
+                <w:highlight w:val="yellow"/>
+                <w:cs/>
+                <w:lang w:bidi="ta-IN"/>
+              </w:rPr>
+              <w:t>க்</w:t>
+            </w:r>
+            <w:r>
+              <w:rPr>
+                <w:rFonts w:ascii="Latha" w:hAnsi="Latha" w:cs="Latha"/>
+                <w:b/>
+                <w:bCs/>
+                <w:position w:val="-12"/>
+                <w:sz w:val="28"/>
+                <w:szCs w:val="28"/>
+                <w:highlight w:val="yellow"/>
+                <w:cs/>
+                <w:lang w:bidi="ta-IN"/>
+              </w:rPr>
+              <w:t>3</w:t>
+            </w:r>
+            <w:r>
+              <w:rPr>
+                <w:rFonts w:ascii="Latha" w:hAnsi="Latha" w:cs="Latha"/>
+                <w:sz w:val="28"/>
+                <w:szCs w:val="28"/>
+                <w:highlight w:val="yellow"/>
+                <w:cs/>
+                <w:lang w:bidi="ta-IN"/>
+              </w:rPr>
+              <w:t>ஹா</w:t>
+            </w:r>
+            <w:r>
+              <w:rPr>
+                <w:rFonts w:ascii="Latha" w:hAnsi="Latha" w:cs="Latha"/>
+                <w:sz w:val="28"/>
+                <w:szCs w:val="28"/>
+                <w:cs/>
+                <w:lang w:bidi="ta-IN"/>
+              </w:rPr>
+              <w:t>யிஷ்ய</w:t>
+            </w:r>
+            <w:r>
+              <w:rPr>
+                <w:rFonts w:ascii="BRH Tamil Tab Extra" w:hAnsi="BRH Tamil Tab Extra" w:cs="Latha"/>
+                <w:b/>
+                <w:sz w:val="36"/>
+                <w:szCs w:val="28"/>
+              </w:rPr>
+              <w:t>…</w:t>
+            </w:r>
+            <w:r>
+              <w:rPr>
+                <w:rFonts w:ascii="Latha" w:hAnsi="Latha" w:cs="Latha"/>
+                <w:sz w:val="28"/>
+                <w:szCs w:val="28"/>
+                <w:cs/>
+                <w:lang w:bidi="ta-IN"/>
+              </w:rPr>
+              <w:t>தே ஸ்வாஹா</w:t>
+            </w:r>
+            <w:r>
+              <w:rPr>
+                <w:rFonts w:ascii="BRH Tamil Tab Extra" w:hAnsi="BRH Tamil Tab Extra" w:cs="Latha"/>
+                <w:b/>
+                <w:sz w:val="36"/>
+                <w:szCs w:val="28"/>
+              </w:rPr>
+              <w:t>†</w:t>
+            </w:r>
+            <w:r>
+              <w:rPr>
+                <w:rFonts w:ascii="Latha" w:hAnsi="Latha" w:cs="Latha"/>
+                <w:sz w:val="28"/>
+                <w:szCs w:val="28"/>
+              </w:rPr>
+              <w:t xml:space="preserve"> </w:t>
+            </w:r>
+            <w:r>
+              <w:rPr>
+                <w:rFonts w:ascii="Latha" w:hAnsi="Latha" w:cs="Latha"/>
+                <w:sz w:val="28"/>
+                <w:szCs w:val="28"/>
+                <w:cs/>
+                <w:lang w:bidi="ta-IN"/>
+              </w:rPr>
+              <w:t>மேகா</w:t>
+            </w:r>
+            <w:r>
+              <w:rPr>
+                <w:rFonts w:ascii="Latha" w:hAnsi="Latha" w:cs="Latha"/>
+                <w:b/>
+                <w:bCs/>
+                <w:position w:val="-12"/>
+                <w:sz w:val="28"/>
+                <w:szCs w:val="28"/>
+                <w:cs/>
+                <w:lang w:bidi="ta-IN"/>
+              </w:rPr>
+              <w:t>4</w:t>
+            </w:r>
+            <w:r>
+              <w:rPr>
+                <w:rFonts w:ascii="Latha" w:hAnsi="Latha" w:cs="Latha"/>
+                <w:sz w:val="28"/>
+                <w:szCs w:val="28"/>
+                <w:cs/>
+                <w:lang w:bidi="ta-IN"/>
+              </w:rPr>
+              <w:t>ய</w:t>
+            </w:r>
+            <w:r>
+              <w:rPr>
+                <w:rFonts w:ascii="BRH Tamil Tab Extra" w:hAnsi="BRH Tamil Tab Extra" w:cs="Latha"/>
+                <w:b/>
+                <w:sz w:val="36"/>
+                <w:szCs w:val="28"/>
+              </w:rPr>
+              <w:t>…</w:t>
+            </w:r>
+            <w:r>
+              <w:rPr>
+                <w:rFonts w:ascii="Latha" w:hAnsi="Latha" w:cs="Latha"/>
+                <w:sz w:val="28"/>
+                <w:szCs w:val="28"/>
+                <w:cs/>
+                <w:lang w:bidi="ta-IN"/>
+              </w:rPr>
+              <w:t>தே</w:t>
+            </w:r>
+          </w:p>
+        </w:tc>
+        <w:tc>
+          <w:tcPr>
+            <w:tcW w:w="5310" w:type="dxa"/>
+          </w:tcPr>
+          <w:p>
+            <w:pPr>
+              <w:spacing w:before="0" w:line="240" w:lineRule="auto"/>
+              <w:rPr>
+                <w:rFonts w:cs="Arial"/>
+                <w:b/>
+                <w:sz w:val="36"/>
+                <w:szCs w:val="28"/>
+              </w:rPr>
+            </w:pPr>
+            <w:r>
+              <w:rPr>
+                <w:rFonts w:ascii="Latha" w:hAnsi="Latha" w:cs="Latha"/>
+                <w:sz w:val="28"/>
+                <w:szCs w:val="28"/>
+                <w:cs/>
+                <w:lang w:bidi="ta-IN"/>
+              </w:rPr>
+              <w:t>மே</w:t>
+            </w:r>
+            <w:r>
+              <w:rPr>
+                <w:rFonts w:ascii="Latha" w:hAnsi="Latha" w:cs="Latha" w:hint="cs"/>
+                <w:sz w:val="28"/>
+                <w:szCs w:val="28"/>
+                <w:highlight w:val="green"/>
+                <w:cs/>
+                <w:lang w:bidi="ta-IN"/>
+              </w:rPr>
+              <w:t>கா</w:t>
+            </w:r>
+            <w:r>
+              <w:rPr>
+                <w:rFonts w:ascii="Latha" w:hAnsi="Latha" w:cs="Latha"/>
+                <w:b/>
+                <w:bCs/>
+                <w:position w:val="-12"/>
+                <w:sz w:val="28"/>
+                <w:szCs w:val="28"/>
+                <w:highlight w:val="green"/>
+                <w:cs/>
+                <w:lang w:bidi="ta-IN"/>
+              </w:rPr>
+              <w:t>4</w:t>
+            </w:r>
+            <w:r>
+              <w:rPr>
+                <w:rFonts w:ascii="Latha" w:hAnsi="Latha" w:cs="Latha"/>
+                <w:sz w:val="28"/>
+                <w:szCs w:val="28"/>
+                <w:cs/>
+                <w:lang w:bidi="ta-IN"/>
+              </w:rPr>
+              <w:t>யிஷ்ய</w:t>
+            </w:r>
+            <w:r>
+              <w:rPr>
+                <w:rFonts w:ascii="BRH Tamil Tab Extra" w:hAnsi="BRH Tamil Tab Extra" w:cs="Latha"/>
+                <w:b/>
+                <w:sz w:val="36"/>
+                <w:szCs w:val="28"/>
+              </w:rPr>
+              <w:t>…</w:t>
+            </w:r>
+            <w:r>
+              <w:rPr>
+                <w:rFonts w:ascii="Latha" w:hAnsi="Latha" w:cs="Latha"/>
+                <w:sz w:val="28"/>
+                <w:szCs w:val="28"/>
+                <w:cs/>
+                <w:lang w:bidi="ta-IN"/>
+              </w:rPr>
+              <w:t>தே ஸ்வாஹா</w:t>
+            </w:r>
+            <w:r>
+              <w:rPr>
+                <w:rFonts w:ascii="BRH Tamil Tab Extra" w:hAnsi="BRH Tamil Tab Extra" w:cs="Latha"/>
+                <w:b/>
+                <w:sz w:val="36"/>
+                <w:szCs w:val="28"/>
+              </w:rPr>
+              <w:t>†</w:t>
+            </w:r>
+            <w:r>
+              <w:rPr>
+                <w:rFonts w:ascii="Latha" w:hAnsi="Latha" w:cs="Latha"/>
+                <w:sz w:val="28"/>
+                <w:szCs w:val="28"/>
+              </w:rPr>
+              <w:t xml:space="preserve"> </w:t>
+            </w:r>
+            <w:r>
+              <w:rPr>
+                <w:rFonts w:ascii="Latha" w:hAnsi="Latha" w:cs="Latha"/>
+                <w:sz w:val="28"/>
+                <w:szCs w:val="28"/>
+                <w:cs/>
+                <w:lang w:bidi="ta-IN"/>
+              </w:rPr>
+              <w:t>மேகா</w:t>
+            </w:r>
+            <w:r>
+              <w:rPr>
+                <w:rFonts w:ascii="Latha" w:hAnsi="Latha" w:cs="Latha"/>
+                <w:b/>
+                <w:bCs/>
+                <w:position w:val="-12"/>
+                <w:sz w:val="28"/>
+                <w:szCs w:val="28"/>
+                <w:cs/>
+                <w:lang w:bidi="ta-IN"/>
+              </w:rPr>
+              <w:t>4</w:t>
+            </w:r>
+            <w:r>
+              <w:rPr>
+                <w:rFonts w:ascii="Latha" w:hAnsi="Latha" w:cs="Latha"/>
+                <w:sz w:val="28"/>
+                <w:szCs w:val="28"/>
+                <w:cs/>
+                <w:lang w:bidi="ta-IN"/>
+              </w:rPr>
+              <w:t>ய</w:t>
+            </w:r>
+            <w:r>
+              <w:rPr>
+                <w:rFonts w:ascii="BRH Tamil Tab Extra" w:hAnsi="BRH Tamil Tab Extra" w:cs="Latha"/>
+                <w:b/>
+                <w:sz w:val="36"/>
+                <w:szCs w:val="28"/>
+              </w:rPr>
+              <w:t>…</w:t>
+            </w:r>
+            <w:r>
+              <w:rPr>
+                <w:rFonts w:ascii="Latha" w:hAnsi="Latha" w:cs="Latha"/>
+                <w:sz w:val="28"/>
+                <w:szCs w:val="28"/>
+                <w:cs/>
+                <w:lang w:bidi="ta-IN"/>
+              </w:rPr>
+              <w:t>தே</w:t>
+            </w:r>
+          </w:p>
+        </w:tc>
+      </w:tr>
+      <w:tr>
+        <w:trPr>
+          <w:trHeight w:val="964"/>
+        </w:trPr>
+        <w:tc>
+          <w:tcPr>
+            <w:tcW w:w="3452" w:type="dxa"/>
+          </w:tcPr>
+          <w:p>
+            <w:pPr>
+              <w:widowControl w:val="0"/>
+              <w:autoSpaceDE w:val="0"/>
+              <w:autoSpaceDN w:val="0"/>
+              <w:adjustRightInd w:val="0"/>
+              <w:spacing w:before="0" w:line="240" w:lineRule="auto"/>
+              <w:rPr>
+                <w:rFonts w:cs="Arial"/>
+                <w:b/>
+                <w:sz w:val="28"/>
+                <w:szCs w:val="28"/>
+              </w:rPr>
+            </w:pPr>
+            <w:r>
+              <w:rPr>
+                <w:rFonts w:cs="Arial"/>
+                <w:b/>
+                <w:sz w:val="28"/>
+                <w:szCs w:val="28"/>
+              </w:rPr>
+              <w:lastRenderedPageBreak/>
+              <w:t>TS 7.5.19.2</w:t>
+            </w:r>
+          </w:p>
+          <w:p>
+            <w:pPr>
+              <w:widowControl w:val="0"/>
+              <w:autoSpaceDE w:val="0"/>
+              <w:autoSpaceDN w:val="0"/>
+              <w:adjustRightInd w:val="0"/>
+              <w:spacing w:before="0" w:line="240" w:lineRule="auto"/>
+              <w:rPr>
+                <w:rFonts w:cs="Arial"/>
+                <w:b/>
+                <w:sz w:val="28"/>
+                <w:szCs w:val="28"/>
+              </w:rPr>
+            </w:pPr>
+            <w:r>
+              <w:rPr>
+                <w:rFonts w:cs="Arial"/>
+                <w:b/>
+                <w:sz w:val="28"/>
+                <w:szCs w:val="28"/>
+              </w:rPr>
+              <w:t>Line Last</w:t>
+            </w:r>
+          </w:p>
+          <w:p>
+            <w:pPr>
+              <w:widowControl w:val="0"/>
+              <w:autoSpaceDE w:val="0"/>
+              <w:autoSpaceDN w:val="0"/>
+              <w:adjustRightInd w:val="0"/>
+              <w:spacing w:before="0" w:line="240" w:lineRule="auto"/>
+              <w:rPr>
+                <w:rFonts w:cs="Arial"/>
+                <w:b/>
+                <w:sz w:val="28"/>
+                <w:szCs w:val="28"/>
+              </w:rPr>
+            </w:pPr>
+            <w:r>
+              <w:rPr>
+                <w:rFonts w:cs="Arial"/>
+                <w:b/>
+                <w:sz w:val="28"/>
+                <w:szCs w:val="28"/>
+              </w:rPr>
+              <w:t>Panchaati 46</w:t>
+            </w:r>
+          </w:p>
+        </w:tc>
+        <w:tc>
+          <w:tcPr>
+            <w:tcW w:w="5345" w:type="dxa"/>
+          </w:tcPr>
+          <w:p>
+            <w:pPr>
+              <w:widowControl w:val="0"/>
+              <w:autoSpaceDE w:val="0"/>
+              <w:autoSpaceDN w:val="0"/>
+              <w:adjustRightInd w:val="0"/>
+              <w:spacing w:before="0" w:line="240" w:lineRule="auto"/>
+              <w:rPr>
+                <w:rFonts w:ascii="Latha" w:hAnsi="Latha" w:cs="Latha"/>
+                <w:sz w:val="28"/>
+                <w:szCs w:val="28"/>
+                <w:cs/>
+                <w:lang w:bidi="ta-IN"/>
+              </w:rPr>
+            </w:pPr>
+            <w:r>
+              <w:rPr>
+                <w:rFonts w:ascii="Latha" w:hAnsi="Latha" w:cs="Latha"/>
+                <w:sz w:val="28"/>
+                <w:szCs w:val="28"/>
+                <w:cs/>
+                <w:lang w:bidi="ta-IN"/>
+              </w:rPr>
+              <w:t>மயி</w:t>
+            </w:r>
+            <w:r>
+              <w:rPr>
+                <w:rFonts w:ascii="BRH Tamil Tab Extra" w:hAnsi="BRH Tamil Tab Extra" w:cs="Latha"/>
+                <w:b/>
+                <w:sz w:val="36"/>
+                <w:szCs w:val="28"/>
+              </w:rPr>
+              <w:t>†</w:t>
+            </w:r>
+            <w:r>
+              <w:rPr>
+                <w:rFonts w:ascii="BRH Tamil Tab Extra" w:hAnsi="BRH Tamil Tab Extra" w:cs="Latha" w:hint="cs"/>
+                <w:b/>
+                <w:sz w:val="36"/>
+                <w:szCs w:val="28"/>
+                <w:cs/>
+                <w:lang w:bidi="ta-IN"/>
+              </w:rPr>
+              <w:t xml:space="preserve"> </w:t>
+            </w:r>
+            <w:r>
+              <w:rPr>
+                <w:rFonts w:ascii="BRH Tamil Tab Extra" w:hAnsi="BRH Tamil Tab Extra" w:cs="Latha"/>
+                <w:b/>
+                <w:sz w:val="36"/>
+                <w:szCs w:val="28"/>
+                <w:highlight w:val="yellow"/>
+              </w:rPr>
+              <w:t>…</w:t>
+            </w:r>
+            <w:r>
+              <w:rPr>
+                <w:rFonts w:ascii="Latha" w:hAnsi="Latha" w:cs="Latha"/>
+                <w:b/>
+                <w:bCs/>
+                <w:position w:val="-12"/>
+                <w:sz w:val="28"/>
+                <w:szCs w:val="28"/>
+                <w:highlight w:val="yellow"/>
+                <w:cs/>
+                <w:lang w:bidi="ta-IN"/>
+              </w:rPr>
+              <w:t>4</w:t>
+            </w:r>
+            <w:r>
+              <w:rPr>
+                <w:rFonts w:ascii="Latha" w:hAnsi="Latha" w:cs="Latha"/>
+                <w:sz w:val="28"/>
+                <w:szCs w:val="28"/>
+                <w:highlight w:val="yellow"/>
+                <w:cs/>
+                <w:lang w:bidi="ta-IN"/>
+              </w:rPr>
+              <w:t>ஹ்</w:t>
+            </w:r>
+            <w:r>
+              <w:rPr>
+                <w:rFonts w:ascii="Latha" w:hAnsi="Latha" w:cs="Latha"/>
+                <w:sz w:val="28"/>
+                <w:szCs w:val="28"/>
+                <w:cs/>
+                <w:lang w:bidi="ta-IN"/>
+              </w:rPr>
+              <w:t>யாயு</w:t>
+            </w:r>
+            <w:r>
+              <w:rPr>
+                <w:rFonts w:ascii="BRH Tamil Tab Extra" w:hAnsi="BRH Tamil Tab Extra" w:cs="Latha"/>
+                <w:b/>
+                <w:sz w:val="36"/>
+                <w:szCs w:val="28"/>
+              </w:rPr>
+              <w:t>†</w:t>
+            </w:r>
+            <w:r>
+              <w:rPr>
+                <w:rFonts w:ascii="Latha" w:hAnsi="Latha" w:cs="Latha"/>
+                <w:sz w:val="28"/>
+                <w:szCs w:val="28"/>
+                <w:cs/>
+                <w:lang w:bidi="ta-IN"/>
+              </w:rPr>
+              <w:t>ர</w:t>
+            </w:r>
+            <w:r>
+              <w:rPr>
+                <w:rFonts w:ascii="BRH Tamil Tab Extra" w:hAnsi="BRH Tamil Tab Extra" w:cs="Latha"/>
+                <w:b/>
+                <w:sz w:val="36"/>
+                <w:szCs w:val="28"/>
+              </w:rPr>
+              <w:t>…</w:t>
+            </w:r>
+            <w:r>
+              <w:rPr>
+                <w:rFonts w:ascii="Latha" w:hAnsi="Latha" w:cs="Latha"/>
+                <w:sz w:val="28"/>
+                <w:szCs w:val="28"/>
+                <w:cs/>
+                <w:lang w:bidi="ta-IN"/>
+              </w:rPr>
+              <w:t>ஸ்யாயு</w:t>
+            </w:r>
+            <w:r>
+              <w:rPr>
+                <w:rFonts w:ascii="BRH Tamil Tab Extra" w:hAnsi="BRH Tamil Tab Extra" w:cs="Latha"/>
+                <w:b/>
+                <w:sz w:val="36"/>
+                <w:szCs w:val="28"/>
+              </w:rPr>
+              <w:t>…</w:t>
+            </w:r>
+            <w:r>
+              <w:rPr>
+                <w:rFonts w:ascii="Latha" w:hAnsi="Latha" w:cs="Latha"/>
+                <w:sz w:val="28"/>
+                <w:szCs w:val="28"/>
+                <w:cs/>
+                <w:lang w:bidi="ta-IN"/>
+              </w:rPr>
+              <w:t>ர்</w:t>
+            </w:r>
+            <w:r>
+              <w:rPr>
+                <w:rFonts w:ascii="Latha" w:hAnsi="Latha" w:cs="Latha" w:hint="cs"/>
+                <w:sz w:val="28"/>
+                <w:szCs w:val="28"/>
+                <w:cs/>
+                <w:lang w:bidi="ta-IN"/>
+              </w:rPr>
+              <w:t xml:space="preserve"> </w:t>
+            </w:r>
+            <w:r>
+              <w:rPr>
+                <w:rFonts w:ascii="Latha" w:hAnsi="Latha" w:cs="Latha"/>
+                <w:sz w:val="28"/>
+                <w:szCs w:val="28"/>
+                <w:cs/>
+                <w:lang w:bidi="ta-IN"/>
+              </w:rPr>
+              <w:t>மயி</w:t>
+            </w:r>
+            <w:r>
+              <w:rPr>
+                <w:rFonts w:ascii="BRH Tamil Tab Extra" w:hAnsi="BRH Tamil Tab Extra" w:cs="Latha"/>
+                <w:b/>
+                <w:sz w:val="36"/>
+                <w:szCs w:val="28"/>
+              </w:rPr>
+              <w:t>†</w:t>
+            </w:r>
+            <w:r>
+              <w:rPr>
+                <w:rFonts w:ascii="Latha" w:hAnsi="Latha" w:cs="Latha"/>
+                <w:sz w:val="28"/>
+                <w:szCs w:val="28"/>
+              </w:rPr>
+              <w:t xml:space="preserve"> </w:t>
+            </w:r>
+            <w:r>
+              <w:rPr>
+                <w:rFonts w:ascii="Latha" w:hAnsi="Latha" w:cs="Latha"/>
+                <w:sz w:val="28"/>
+                <w:szCs w:val="28"/>
+                <w:cs/>
+                <w:lang w:bidi="ta-IN"/>
+              </w:rPr>
+              <w:t>தே</w:t>
+            </w:r>
+            <w:r>
+              <w:rPr>
+                <w:rFonts w:ascii="Latha" w:hAnsi="Latha" w:cs="Latha"/>
+                <w:b/>
+                <w:bCs/>
+                <w:position w:val="-12"/>
+                <w:sz w:val="28"/>
+                <w:szCs w:val="28"/>
+                <w:cs/>
+                <w:lang w:bidi="ta-IN"/>
+              </w:rPr>
+              <w:t>4</w:t>
+            </w:r>
+            <w:r>
+              <w:rPr>
+                <w:rFonts w:ascii="Latha" w:hAnsi="Latha" w:cs="Latha"/>
+                <w:sz w:val="28"/>
+                <w:szCs w:val="28"/>
+                <w:cs/>
+                <w:lang w:bidi="ta-IN"/>
+              </w:rPr>
+              <w:t xml:space="preserve">ஹி </w:t>
+            </w:r>
+            <w:r>
+              <w:rPr>
+                <w:rFonts w:ascii="Latha" w:hAnsi="Latha" w:cs="Latha"/>
+                <w:sz w:val="28"/>
+                <w:szCs w:val="28"/>
+              </w:rPr>
+              <w:t xml:space="preserve">|| </w:t>
+            </w:r>
+            <w:r>
+              <w:rPr>
+                <w:rFonts w:ascii="Latha" w:hAnsi="Latha" w:cs="Latha"/>
+                <w:b/>
+                <w:bCs/>
+                <w:sz w:val="32"/>
+                <w:szCs w:val="32"/>
+                <w:lang w:bidi="ta-IN"/>
+              </w:rPr>
+              <w:t>46</w:t>
+            </w:r>
+          </w:p>
+        </w:tc>
+        <w:tc>
+          <w:tcPr>
+            <w:tcW w:w="5310" w:type="dxa"/>
           </w:tcPr>
           <w:p>
             <w:pPr>
@@ -1869,7 +4067,23 @@
           <w:b/>
           <w:bCs/>
         </w:rPr>
-        <w:t>(ignore those which are already incorporated in your book’s version and date)</w:t>
+        <w:t>(</w:t>
+      </w:r>
+      <w:proofErr w:type="gramStart"/>
+      <w:r>
+        <w:rPr>
+          <w:b/>
+          <w:bCs/>
+        </w:rPr>
+        <w:t>ignore</w:t>
+      </w:r>
+      <w:proofErr w:type="gramEnd"/>
+      <w:r>
+        <w:rPr>
+          <w:b/>
+          <w:bCs/>
+        </w:rPr>
+        <w:t xml:space="preserve"> those which are already incorporated in your book’s version and date)</w:t>
       </w:r>
     </w:p>
     <w:tbl>
@@ -2023,8 +4237,19 @@
                 <w:sz w:val="28"/>
                 <w:szCs w:val="28"/>
               </w:rPr>
-              <w:t>TS 7.1.1.2 – Vaakyam</w:t>
-            </w:r>
+              <w:t xml:space="preserve">TS 7.1.1.2 – </w:t>
+            </w:r>
+            <w:proofErr w:type="spellStart"/>
+            <w:r>
+              <w:rPr>
+                <w:rFonts w:cs="Arial"/>
+                <w:b/>
+                <w:sz w:val="28"/>
+                <w:szCs w:val="28"/>
+              </w:rPr>
+              <w:t>Vaakyam</w:t>
+            </w:r>
+            <w:proofErr w:type="spellEnd"/>
           </w:p>
           <w:p>
             <w:pPr>
@@ -2471,22 +4696,31 @@
                 <w:sz w:val="32"/>
                 <w:szCs w:val="32"/>
               </w:rPr>
-              <w:t>(it is dee</w:t>
-            </w:r>
+              <w:t xml:space="preserve">(it is </w:t>
+            </w:r>
+            <w:proofErr w:type="spellStart"/>
             <w:r>
               <w:rPr>
                 <w:sz w:val="32"/>
                 <w:szCs w:val="32"/>
               </w:rPr>
-              <w:t>r</w:t>
+              <w:t>dee</w:t>
             </w:r>
             <w:r>
               <w:rPr>
                 <w:sz w:val="32"/>
                 <w:szCs w:val="32"/>
               </w:rPr>
+              <w:t>r</w:t>
+            </w:r>
+            <w:r>
+              <w:rPr>
+                <w:sz w:val="32"/>
+                <w:szCs w:val="32"/>
+              </w:rPr>
               <w:t>gham</w:t>
             </w:r>
+            <w:proofErr w:type="spellEnd"/>
             <w:r>
               <w:rPr>
                 <w:sz w:val="32"/>
@@ -2532,8 +4766,19 @@
                 <w:sz w:val="28"/>
                 <w:szCs w:val="28"/>
               </w:rPr>
-              <w:t>TS 7.1.11.1 – Vaakyam</w:t>
-            </w:r>
+              <w:t xml:space="preserve">TS 7.1.11.1 – </w:t>
+            </w:r>
+            <w:proofErr w:type="spellStart"/>
+            <w:r>
+              <w:rPr>
+                <w:rFonts w:cs="Arial"/>
+                <w:b/>
+                <w:sz w:val="28"/>
+                <w:szCs w:val="28"/>
+              </w:rPr>
+              <w:t>Vaakyam</w:t>
+            </w:r>
+            <w:proofErr w:type="spellEnd"/>
           </w:p>
           <w:p>
             <w:pPr>
@@ -3081,8 +5326,19 @@
                 <w:sz w:val="28"/>
                 <w:szCs w:val="28"/>
               </w:rPr>
-              <w:t>TS 7.1.15.1 – Vaakyam</w:t>
-            </w:r>
+              <w:t xml:space="preserve">TS 7.1.15.1 – </w:t>
+            </w:r>
+            <w:proofErr w:type="spellStart"/>
+            <w:r>
+              <w:rPr>
+                <w:rFonts w:cs="Arial"/>
+                <w:b/>
+                <w:sz w:val="28"/>
+                <w:szCs w:val="28"/>
+              </w:rPr>
+              <w:t>Vaakyam</w:t>
+            </w:r>
+            <w:proofErr w:type="spellEnd"/>
           </w:p>
           <w:p>
             <w:pPr>
@@ -3589,7 +5845,31 @@
                 <w:szCs w:val="32"/>
                 <w:lang w:bidi="ta-IN"/>
               </w:rPr>
-              <w:t xml:space="preserve"> (hrasvam)</w:t>
+              <w:t xml:space="preserve"> (</w:t>
+            </w:r>
+            <w:proofErr w:type="spellStart"/>
+            <w:r>
+              <w:rPr>
+                <w:rFonts w:ascii="Latha" w:hAnsi="Latha" w:cs="Latha"/>
+                <w:b/>
+                <w:bCs/>
+                <w:sz w:val="32"/>
+                <w:szCs w:val="32"/>
+                <w:lang w:bidi="ta-IN"/>
+              </w:rPr>
+              <w:t>hrasvam</w:t>
+            </w:r>
+            <w:proofErr w:type="spellEnd"/>
+            <w:r>
+              <w:rPr>
+                <w:rFonts w:ascii="Latha" w:hAnsi="Latha" w:cs="Latha"/>
+                <w:b/>
+                <w:bCs/>
+                <w:sz w:val="32"/>
+                <w:szCs w:val="32"/>
+                <w:lang w:bidi="ta-IN"/>
+              </w:rPr>
+              <w:t>)</w:t>
             </w:r>
           </w:p>
         </w:tc>
@@ -3629,8 +5909,19 @@
                 <w:sz w:val="28"/>
                 <w:szCs w:val="28"/>
               </w:rPr>
-              <w:t>TS 7.1.20.1 – Vaakyam</w:t>
-            </w:r>
+              <w:t xml:space="preserve">TS 7.1.20.1 – </w:t>
+            </w:r>
+            <w:proofErr w:type="spellStart"/>
+            <w:r>
+              <w:rPr>
+                <w:rFonts w:cs="Arial"/>
+                <w:b/>
+                <w:sz w:val="28"/>
+                <w:szCs w:val="28"/>
+              </w:rPr>
+              <w:t>Vaakyam</w:t>
+            </w:r>
+            <w:proofErr w:type="spellEnd"/>
           </w:p>
           <w:p>
             <w:pPr>
@@ -3716,7 +6007,27 @@
                 <w:szCs w:val="28"/>
                 <w:highlight w:val="cyan"/>
               </w:rPr>
-              <w:t>(added on 22</w:t>
+              <w:t>(</w:t>
+            </w:r>
+            <w:proofErr w:type="gramStart"/>
+            <w:r>
+              <w:rPr>
+                <w:b/>
+                <w:sz w:val="28"/>
+                <w:szCs w:val="28"/>
+                <w:highlight w:val="cyan"/>
+              </w:rPr>
+              <w:t>added</w:t>
+            </w:r>
+            <w:proofErr w:type="gramEnd"/>
+            <w:r>
+              <w:rPr>
+                <w:b/>
+                <w:sz w:val="28"/>
+                <w:szCs w:val="28"/>
+                <w:highlight w:val="cyan"/>
+              </w:rPr>
+              <w:t xml:space="preserve"> on 22</w:t>
             </w:r>
             <w:r>
               <w:rPr>
@@ -3757,7 +6068,7 @@
               <w:adjustRightInd w:val="0"/>
               <w:spacing w:before="0" w:line="240" w:lineRule="auto"/>
               <w:rPr>
-                <w:rFonts w:ascii="Latha" w:hAnsi="Latha" w:cs="Latha" w:hint="cs"/>
+                <w:rFonts w:ascii="Latha" w:hAnsi="Latha" w:cs="Latha"/>
                 <w:sz w:val="28"/>
                 <w:szCs w:val="28"/>
                 <w:cs/>
@@ -3962,7 +6273,7 @@
             <w:pPr>
               <w:spacing w:before="0" w:line="240" w:lineRule="auto"/>
               <w:rPr>
-                <w:rFonts w:ascii="Latha" w:hAnsi="Latha" w:cs="Latha" w:hint="cs"/>
+                <w:rFonts w:ascii="Latha" w:hAnsi="Latha" w:cs="Latha"/>
                 <w:sz w:val="28"/>
                 <w:szCs w:val="28"/>
                 <w:cs/>
@@ -4190,8 +6501,19 @@
                 <w:sz w:val="28"/>
                 <w:szCs w:val="28"/>
               </w:rPr>
-              <w:t>TS 7.2.4.1 – Vaakyam</w:t>
-            </w:r>
+              <w:t xml:space="preserve">TS 7.2.4.1 – </w:t>
+            </w:r>
+            <w:proofErr w:type="spellStart"/>
+            <w:r>
+              <w:rPr>
+                <w:rFonts w:cs="Arial"/>
+                <w:b/>
+                <w:sz w:val="28"/>
+                <w:szCs w:val="28"/>
+              </w:rPr>
+              <w:t>Vaakyam</w:t>
+            </w:r>
+            <w:proofErr w:type="spellEnd"/>
           </w:p>
           <w:p>
             <w:pPr>
@@ -4650,8 +6972,19 @@
                 <w:sz w:val="28"/>
                 <w:szCs w:val="28"/>
               </w:rPr>
-              <w:t>TS 7.2.8.7 – Vaakyam</w:t>
-            </w:r>
+              <w:t xml:space="preserve">TS 7.2.8.7 – </w:t>
+            </w:r>
+            <w:proofErr w:type="spellStart"/>
+            <w:r>
+              <w:rPr>
+                <w:rFonts w:cs="Arial"/>
+                <w:b/>
+                <w:sz w:val="28"/>
+                <w:szCs w:val="28"/>
+              </w:rPr>
+              <w:t>Vaakyam</w:t>
+            </w:r>
+            <w:proofErr w:type="spellEnd"/>
           </w:p>
           <w:p>
             <w:pPr>
@@ -5063,8 +7396,19 @@
                 <w:szCs w:val="28"/>
               </w:rPr>
               <w:lastRenderedPageBreak/>
-              <w:t>TS 7.3.14.1 – Vaakyam</w:t>
-            </w:r>
+              <w:t xml:space="preserve">TS 7.3.14.1 – </w:t>
+            </w:r>
+            <w:proofErr w:type="spellStart"/>
+            <w:r>
+              <w:rPr>
+                <w:rFonts w:cs="Arial"/>
+                <w:b/>
+                <w:sz w:val="28"/>
+                <w:szCs w:val="28"/>
+              </w:rPr>
+              <w:t>Vaakyam</w:t>
+            </w:r>
+            <w:proofErr w:type="spellEnd"/>
           </w:p>
           <w:p>
             <w:pPr>
@@ -5471,8 +7815,19 @@
                 <w:sz w:val="28"/>
                 <w:szCs w:val="28"/>
               </w:rPr>
-              <w:t>TS 7.4.2.1 – Vaakyam</w:t>
-            </w:r>
+              <w:t xml:space="preserve">TS 7.4.2.1 – </w:t>
+            </w:r>
+            <w:proofErr w:type="spellStart"/>
+            <w:r>
+              <w:rPr>
+                <w:rFonts w:cs="Arial"/>
+                <w:b/>
+                <w:sz w:val="28"/>
+                <w:szCs w:val="28"/>
+              </w:rPr>
+              <w:t>Vaakyam</w:t>
+            </w:r>
+            <w:proofErr w:type="spellEnd"/>
           </w:p>
           <w:p>
             <w:pPr>
@@ -5777,8 +8132,19 @@
                 <w:sz w:val="28"/>
                 <w:szCs w:val="28"/>
               </w:rPr>
-              <w:t>TS 7.5.1.3 – Vaakyam</w:t>
-            </w:r>
+              <w:t xml:space="preserve">TS 7.5.1.3 – </w:t>
+            </w:r>
+            <w:proofErr w:type="spellStart"/>
+            <w:r>
+              <w:rPr>
+                <w:rFonts w:cs="Arial"/>
+                <w:b/>
+                <w:sz w:val="28"/>
+                <w:szCs w:val="28"/>
+              </w:rPr>
+              <w:t>Vaakyam</w:t>
+            </w:r>
+            <w:proofErr w:type="spellEnd"/>
           </w:p>
           <w:p>
             <w:pPr>
@@ -6075,6 +8441,7 @@
               </w:rPr>
               <w:t>வா</w:t>
             </w:r>
+            <w:proofErr w:type="spellStart"/>
             <w:r>
               <w:rPr>
                 <w:rFonts w:ascii="BRH Devanagari Extra" w:hAnsi="BRH Devanagari Extra" w:cs="BRH Devanagari Extra"/>
@@ -6084,6 +8451,7 @@
               </w:rPr>
               <w:t>óè</w:t>
             </w:r>
+            <w:proofErr w:type="spellEnd"/>
             <w:r>
               <w:rPr>
                 <w:rFonts w:ascii="Latha" w:hAnsi="Latha" w:cs="Latha"/>
@@ -6213,8 +8581,19 @@
                 <w:sz w:val="28"/>
                 <w:szCs w:val="28"/>
               </w:rPr>
-              <w:t>TS 7.5.6.1 – Vaakyam</w:t>
-            </w:r>
+              <w:t xml:space="preserve">TS 7.5.6.1 – </w:t>
+            </w:r>
+            <w:proofErr w:type="spellStart"/>
+            <w:r>
+              <w:rPr>
+                <w:rFonts w:cs="Arial"/>
+                <w:b/>
+                <w:sz w:val="28"/>
+                <w:szCs w:val="28"/>
+              </w:rPr>
+              <w:t>Vaakyam</w:t>
+            </w:r>
+            <w:proofErr w:type="spellEnd"/>
           </w:p>
           <w:p>
             <w:pPr>
@@ -6302,7 +8681,27 @@
                 <w:szCs w:val="28"/>
                 <w:highlight w:val="cyan"/>
               </w:rPr>
-              <w:t>(added on 22</w:t>
+              <w:t>(</w:t>
+            </w:r>
+            <w:proofErr w:type="gramStart"/>
+            <w:r>
+              <w:rPr>
+                <w:b/>
+                <w:sz w:val="28"/>
+                <w:szCs w:val="28"/>
+                <w:highlight w:val="cyan"/>
+              </w:rPr>
+              <w:t>added</w:t>
+            </w:r>
+            <w:proofErr w:type="gramEnd"/>
+            <w:r>
+              <w:rPr>
+                <w:b/>
+                <w:sz w:val="28"/>
+                <w:szCs w:val="28"/>
+                <w:highlight w:val="cyan"/>
+              </w:rPr>
+              <w:t xml:space="preserve"> on 22</w:t>
             </w:r>
             <w:r>
               <w:rPr>
@@ -6696,8 +9095,19 @@
                 <w:sz w:val="28"/>
                 <w:szCs w:val="28"/>
               </w:rPr>
-              <w:t>TS 7.5.11.2 – Vaakyam</w:t>
-            </w:r>
+              <w:t xml:space="preserve">TS 7.5.11.2 – </w:t>
+            </w:r>
+            <w:proofErr w:type="spellStart"/>
+            <w:r>
+              <w:rPr>
+                <w:rFonts w:cs="Arial"/>
+                <w:b/>
+                <w:sz w:val="28"/>
+                <w:szCs w:val="28"/>
+              </w:rPr>
+              <w:t>Vaakyam</w:t>
+            </w:r>
+            <w:proofErr w:type="spellEnd"/>
           </w:p>
           <w:p>
             <w:pPr>
@@ -6789,6 +9199,7 @@
               </w:rPr>
               <w:t>…</w:t>
             </w:r>
+            <w:proofErr w:type="spellStart"/>
             <w:r>
               <w:rPr>
                 <w:rFonts w:ascii="BRH Devanagari Extra" w:hAnsi="BRH Devanagari Extra" w:cs="Latha"/>
@@ -6798,6 +9209,7 @@
               </w:rPr>
               <w:t>óè</w:t>
             </w:r>
+            <w:proofErr w:type="spellEnd"/>
             <w:r>
               <w:rPr>
                 <w:rFonts w:ascii="BRH Tamil Tab Extra" w:hAnsi="BRH Tamil Tab Extra" w:cs="Latha"/>
@@ -7028,6 +9440,7 @@
               </w:rPr>
               <w:t>…</w:t>
             </w:r>
+            <w:proofErr w:type="spellStart"/>
             <w:r>
               <w:rPr>
                 <w:rFonts w:ascii="BRH Devanagari Extra" w:hAnsi="BRH Devanagari Extra" w:cs="Latha"/>
@@ -7037,6 +9450,7 @@
               </w:rPr>
               <w:t>óè</w:t>
             </w:r>
+            <w:proofErr w:type="spellEnd"/>
             <w:r>
               <w:rPr>
                 <w:rFonts w:ascii="BRH Tamil Tab Extra" w:hAnsi="BRH Tamil Tab Extra" w:cs="Latha"/>
@@ -7263,6 +9677,7 @@
         </w:rPr>
         <w:br w:type="page"/>
       </w:r>
+      <w:proofErr w:type="spellStart"/>
       <w:r>
         <w:rPr>
           <w:b/>
@@ -7292,7 +9707,18 @@
           <w:szCs w:val="32"/>
           <w:u w:val="single"/>
         </w:rPr>
-        <w:t>ya Samhita – TS 7 Tamil co</w:t>
+        <w:t>ya</w:t>
+      </w:r>
+      <w:proofErr w:type="spellEnd"/>
+      <w:r>
+        <w:rPr>
+          <w:b/>
+          <w:bCs/>
+          <w:sz w:val="32"/>
+          <w:szCs w:val="32"/>
+          <w:u w:val="single"/>
+        </w:rPr>
+        <w:t xml:space="preserve"> Samhita – TS 7 Tamil co</w:t>
       </w:r>
       <w:r>
         <w:rPr>
@@ -7409,7 +9835,23 @@
           <w:b/>
           <w:bCs/>
         </w:rPr>
-        <w:t>(ignore those which are already incorporated in your book’s version and date)</w:t>
+        <w:t>(</w:t>
+      </w:r>
+      <w:proofErr w:type="gramStart"/>
+      <w:r>
+        <w:rPr>
+          <w:b/>
+          <w:bCs/>
+        </w:rPr>
+        <w:t>ignore</w:t>
+      </w:r>
+      <w:proofErr w:type="gramEnd"/>
+      <w:r>
+        <w:rPr>
+          <w:b/>
+          <w:bCs/>
+        </w:rPr>
+        <w:t xml:space="preserve"> those which are already incorporated in your book’s version and date)</w:t>
       </w:r>
     </w:p>
     <w:p>
@@ -7590,8 +10032,19 @@
                 <w:sz w:val="28"/>
                 <w:szCs w:val="28"/>
               </w:rPr>
-              <w:t>7.1.1.6 – Vaakyam</w:t>
-            </w:r>
+              <w:t xml:space="preserve">7.1.1.6 – </w:t>
+            </w:r>
+            <w:proofErr w:type="spellStart"/>
+            <w:r>
+              <w:rPr>
+                <w:b/>
+                <w:bCs/>
+                <w:sz w:val="28"/>
+                <w:szCs w:val="28"/>
+              </w:rPr>
+              <w:t>Vaakyam</w:t>
+            </w:r>
+            <w:proofErr w:type="spellEnd"/>
           </w:p>
           <w:p>
             <w:pPr>
@@ -7666,7 +10119,7 @@
           <w:p>
             <w:pPr>
               <w:rPr>
-                <w:rFonts w:ascii="BRH Devanagari Extra" w:hAnsi="BRH Devanagari Extra" w:cs="BRH Devanagari Extra" w:hint="cs"/>
+                <w:rFonts w:ascii="BRH Devanagari Extra" w:hAnsi="BRH Devanagari Extra" w:cs="BRH Devanagari Extra"/>
                 <w:sz w:val="40"/>
                 <w:szCs w:val="40"/>
                 <w:cs/>
@@ -7791,6 +10244,7 @@
               </w:rPr>
               <w:t>ஜ</w:t>
             </w:r>
+            <w:proofErr w:type="spellStart"/>
             <w:r>
               <w:rPr>
                 <w:rFonts w:ascii="BRH Devanagari Extra" w:hAnsi="BRH Devanagari Extra"/>
@@ -7800,6 +10254,7 @@
               </w:rPr>
               <w:t>óè</w:t>
             </w:r>
+            <w:proofErr w:type="spellEnd"/>
             <w:r>
               <w:rPr>
                 <w:sz w:val="28"/>
@@ -7900,7 +10355,7 @@
           <w:p>
             <w:pPr>
               <w:rPr>
-                <w:rFonts w:ascii="BRH Devanagari Extra" w:hAnsi="BRH Devanagari Extra" w:cs="BRH Devanagari Extra" w:hint="cs"/>
+                <w:rFonts w:ascii="BRH Devanagari Extra" w:hAnsi="BRH Devanagari Extra" w:cs="BRH Devanagari Extra"/>
                 <w:sz w:val="40"/>
                 <w:szCs w:val="40"/>
                 <w:cs/>
@@ -8015,6 +10470,7 @@
               </w:rPr>
               <w:t>ஜ</w:t>
             </w:r>
+            <w:proofErr w:type="spellStart"/>
             <w:r>
               <w:rPr>
                 <w:rFonts w:ascii="BRH Devanagari Extra" w:hAnsi="BRH Devanagari Extra"/>
@@ -8024,6 +10480,7 @@
               </w:rPr>
               <w:t>óè</w:t>
             </w:r>
+            <w:proofErr w:type="spellEnd"/>
             <w:r>
               <w:rPr>
                 <w:sz w:val="28"/>
@@ -8151,8 +10608,19 @@
                 <w:sz w:val="28"/>
                 <w:szCs w:val="28"/>
               </w:rPr>
-              <w:t>7.1.7.1 – Vaakyam</w:t>
-            </w:r>
+              <w:t xml:space="preserve">7.1.7.1 – </w:t>
+            </w:r>
+            <w:proofErr w:type="spellStart"/>
+            <w:r>
+              <w:rPr>
+                <w:b/>
+                <w:bCs/>
+                <w:sz w:val="28"/>
+                <w:szCs w:val="28"/>
+              </w:rPr>
+              <w:t>Vaakyam</w:t>
+            </w:r>
+            <w:proofErr w:type="spellEnd"/>
           </w:p>
           <w:p>
             <w:pPr>
@@ -8227,7 +10695,7 @@
           <w:p>
             <w:pPr>
               <w:rPr>
-                <w:rFonts w:ascii="BRH Devanagari Extra" w:hAnsi="BRH Devanagari Extra" w:cs="BRH Devanagari Extra" w:hint="cs"/>
+                <w:rFonts w:ascii="BRH Devanagari Extra" w:hAnsi="BRH Devanagari Extra" w:cs="BRH Devanagari Extra"/>
                 <w:sz w:val="40"/>
                 <w:szCs w:val="40"/>
                 <w:cs/>
@@ -8465,7 +10933,7 @@
           <w:p>
             <w:pPr>
               <w:rPr>
-                <w:rFonts w:ascii="BRH Devanagari Extra" w:hAnsi="BRH Devanagari Extra" w:cs="BRH Devanagari Extra" w:hint="cs"/>
+                <w:rFonts w:ascii="BRH Devanagari Extra" w:hAnsi="BRH Devanagari Extra" w:cs="BRH Devanagari Extra"/>
                 <w:sz w:val="40"/>
                 <w:szCs w:val="40"/>
                 <w:cs/>
@@ -8733,8 +11201,19 @@
                 <w:sz w:val="28"/>
                 <w:szCs w:val="28"/>
               </w:rPr>
-              <w:t>7.2.8.7 – Vaakyam</w:t>
-            </w:r>
+              <w:t xml:space="preserve">7.2.8.7 – </w:t>
+            </w:r>
+            <w:proofErr w:type="spellStart"/>
+            <w:r>
+              <w:rPr>
+                <w:b/>
+                <w:bCs/>
+                <w:sz w:val="28"/>
+                <w:szCs w:val="28"/>
+              </w:rPr>
+              <w:t>Vaakyam</w:t>
+            </w:r>
+            <w:proofErr w:type="spellEnd"/>
           </w:p>
           <w:p>
             <w:pPr>
@@ -8881,7 +11360,7 @@
           <w:p>
             <w:pPr>
               <w:rPr>
-                <w:rFonts w:ascii="BRH Devanagari Extra" w:hAnsi="BRH Devanagari Extra" w:cs="BRH Devanagari Extra" w:hint="cs"/>
+                <w:rFonts w:ascii="BRH Devanagari Extra" w:hAnsi="BRH Devanagari Extra" w:cs="BRH Devanagari Extra"/>
                 <w:sz w:val="40"/>
                 <w:szCs w:val="40"/>
                 <w:cs/>
@@ -9170,7 +11649,7 @@
           <w:p>
             <w:pPr>
               <w:rPr>
-                <w:rFonts w:ascii="BRH Devanagari Extra" w:hAnsi="BRH Devanagari Extra" w:cs="BRH Devanagari Extra" w:hint="cs"/>
+                <w:rFonts w:ascii="BRH Devanagari Extra" w:hAnsi="BRH Devanagari Extra" w:cs="BRH Devanagari Extra"/>
                 <w:sz w:val="40"/>
                 <w:szCs w:val="40"/>
                 <w:cs/>
@@ -9379,8 +11858,19 @@
                 <w:sz w:val="28"/>
                 <w:szCs w:val="28"/>
               </w:rPr>
-              <w:t>7.2.17.1 – Vaakyam</w:t>
-            </w:r>
+              <w:t xml:space="preserve">7.2.17.1 – </w:t>
+            </w:r>
+            <w:proofErr w:type="spellStart"/>
+            <w:r>
+              <w:rPr>
+                <w:b/>
+                <w:bCs/>
+                <w:sz w:val="28"/>
+                <w:szCs w:val="28"/>
+              </w:rPr>
+              <w:t>Vaakyam</w:t>
+            </w:r>
+            <w:proofErr w:type="spellEnd"/>
           </w:p>
           <w:p>
             <w:pPr>
@@ -9521,7 +12011,7 @@
           <w:p>
             <w:pPr>
               <w:rPr>
-                <w:rFonts w:ascii="BRH Devanagari Extra" w:hAnsi="BRH Devanagari Extra" w:cs="BRH Devanagari Extra" w:hint="cs"/>
+                <w:rFonts w:ascii="BRH Devanagari Extra" w:hAnsi="BRH Devanagari Extra" w:cs="BRH Devanagari Extra"/>
                 <w:sz w:val="40"/>
                 <w:szCs w:val="40"/>
                 <w:cs/>
@@ -9711,7 +12201,7 @@
           <w:p>
             <w:pPr>
               <w:rPr>
-                <w:rFonts w:ascii="BRH Devanagari Extra" w:hAnsi="BRH Devanagari Extra" w:cs="BRH Devanagari Extra" w:hint="cs"/>
+                <w:rFonts w:ascii="BRH Devanagari Extra" w:hAnsi="BRH Devanagari Extra" w:cs="BRH Devanagari Extra"/>
                 <w:sz w:val="40"/>
                 <w:szCs w:val="40"/>
                 <w:cs/>
@@ -9832,8 +12322,19 @@
                 <w:szCs w:val="28"/>
               </w:rPr>
               <w:lastRenderedPageBreak/>
-              <w:t>7.3.6.2 – Vaakyam</w:t>
-            </w:r>
+              <w:t xml:space="preserve">7.3.6.2 – </w:t>
+            </w:r>
+            <w:proofErr w:type="spellStart"/>
+            <w:r>
+              <w:rPr>
+                <w:b/>
+                <w:bCs/>
+                <w:sz w:val="28"/>
+                <w:szCs w:val="28"/>
+              </w:rPr>
+              <w:t>Vaakyam</w:t>
+            </w:r>
+            <w:proofErr w:type="spellEnd"/>
           </w:p>
           <w:p>
             <w:pPr>
@@ -9872,8 +12373,19 @@
                 <w:sz w:val="28"/>
                 <w:szCs w:val="28"/>
               </w:rPr>
-              <w:t>1st  Line</w:t>
-            </w:r>
+              <w:t>1</w:t>
+            </w:r>
+            <w:proofErr w:type="gramStart"/>
+            <w:r>
+              <w:rPr>
+                <w:b/>
+                <w:bCs/>
+                <w:sz w:val="28"/>
+                <w:szCs w:val="28"/>
+              </w:rPr>
+              <w:t>st  Line</w:t>
+            </w:r>
+            <w:proofErr w:type="gramEnd"/>
           </w:p>
         </w:tc>
         <w:tc>
@@ -9888,7 +12400,7 @@
               <w:adjustRightInd w:val="0"/>
               <w:spacing w:line="264" w:lineRule="auto"/>
               <w:rPr>
-                <w:rFonts w:ascii="Latha" w:hAnsi="Latha" w:cs="Latha" w:hint="cs"/>
+                <w:rFonts w:ascii="Latha" w:hAnsi="Latha" w:cs="Latha"/>
                 <w:sz w:val="28"/>
                 <w:szCs w:val="28"/>
                 <w:cs/>
@@ -10145,7 +12657,7 @@
           <w:p>
             <w:pPr>
               <w:rPr>
-                <w:rFonts w:ascii="Latha" w:hAnsi="Latha" w:cs="Latha" w:hint="cs"/>
+                <w:rFonts w:ascii="Latha" w:hAnsi="Latha" w:cs="Latha"/>
                 <w:sz w:val="28"/>
                 <w:szCs w:val="28"/>
                 <w:cs/>
@@ -10448,8 +12960,19 @@
                 <w:sz w:val="28"/>
                 <w:szCs w:val="28"/>
               </w:rPr>
-              <w:t>7.3.9.3 – Vaakyam</w:t>
-            </w:r>
+              <w:t xml:space="preserve">7.3.9.3 – </w:t>
+            </w:r>
+            <w:proofErr w:type="spellStart"/>
+            <w:r>
+              <w:rPr>
+                <w:b/>
+                <w:bCs/>
+                <w:sz w:val="28"/>
+                <w:szCs w:val="28"/>
+              </w:rPr>
+              <w:t>Vaakyam</w:t>
+            </w:r>
+            <w:proofErr w:type="spellEnd"/>
           </w:p>
           <w:p>
             <w:pPr>
@@ -10505,7 +13028,7 @@
           <w:p>
             <w:pPr>
               <w:rPr>
-                <w:rFonts w:ascii="BRH Devanagari Extra" w:hAnsi="BRH Devanagari Extra" w:cs="BRH Devanagari Extra" w:hint="cs"/>
+                <w:rFonts w:ascii="BRH Devanagari Extra" w:hAnsi="BRH Devanagari Extra" w:cs="BRH Devanagari Extra"/>
                 <w:sz w:val="40"/>
                 <w:szCs w:val="40"/>
                 <w:cs/>
@@ -10766,7 +13289,7 @@
           <w:p>
             <w:pPr>
               <w:rPr>
-                <w:rFonts w:ascii="BRH Devanagari Extra" w:hAnsi="BRH Devanagari Extra" w:cs="BRH Devanagari Extra" w:hint="cs"/>
+                <w:rFonts w:ascii="BRH Devanagari Extra" w:hAnsi="BRH Devanagari Extra" w:cs="BRH Devanagari Extra"/>
                 <w:sz w:val="40"/>
                 <w:szCs w:val="40"/>
                 <w:cs/>
@@ -11063,8 +13586,19 @@
                 <w:sz w:val="28"/>
                 <w:szCs w:val="28"/>
               </w:rPr>
-              <w:t>7.4.7.3 – Vaakyam</w:t>
-            </w:r>
+              <w:t xml:space="preserve">7.4.7.3 – </w:t>
+            </w:r>
+            <w:proofErr w:type="spellStart"/>
+            <w:r>
+              <w:rPr>
+                <w:b/>
+                <w:bCs/>
+                <w:sz w:val="28"/>
+                <w:szCs w:val="28"/>
+              </w:rPr>
+              <w:t>Vaakyam</w:t>
+            </w:r>
+            <w:proofErr w:type="spellEnd"/>
           </w:p>
           <w:p>
             <w:pPr>
@@ -11099,7 +13633,7 @@
               <w:adjustRightInd w:val="0"/>
               <w:spacing w:line="264" w:lineRule="auto"/>
               <w:rPr>
-                <w:rFonts w:ascii="Latha" w:hAnsi="Latha" w:cs="Latha" w:hint="cs"/>
+                <w:rFonts w:ascii="Latha" w:hAnsi="Latha" w:cs="Latha"/>
                 <w:sz w:val="28"/>
                 <w:szCs w:val="28"/>
                 <w:cs/>
@@ -11252,7 +13786,7 @@
           <w:p>
             <w:pPr>
               <w:rPr>
-                <w:rFonts w:ascii="Latha" w:hAnsi="Latha" w:cs="Latha" w:hint="cs"/>
+                <w:rFonts w:ascii="Latha" w:hAnsi="Latha" w:cs="Latha"/>
                 <w:sz w:val="28"/>
                 <w:szCs w:val="28"/>
                 <w:cs/>
@@ -11441,8 +13975,19 @@
                 <w:sz w:val="28"/>
                 <w:szCs w:val="28"/>
               </w:rPr>
-              <w:t>7.4.16.1 – Vaakyam</w:t>
-            </w:r>
+              <w:t xml:space="preserve">7.4.16.1 – </w:t>
+            </w:r>
+            <w:proofErr w:type="spellStart"/>
+            <w:r>
+              <w:rPr>
+                <w:b/>
+                <w:bCs/>
+                <w:sz w:val="28"/>
+                <w:szCs w:val="28"/>
+              </w:rPr>
+              <w:t>Vaakyam</w:t>
+            </w:r>
+            <w:proofErr w:type="spellEnd"/>
           </w:p>
           <w:p>
             <w:pPr>
@@ -11478,7 +14023,7 @@
           <w:p>
             <w:pPr>
               <w:rPr>
-                <w:rFonts w:ascii="BRH Devanagari Extra" w:hAnsi="BRH Devanagari Extra" w:cs="BRH Devanagari Extra" w:hint="cs"/>
+                <w:rFonts w:ascii="BRH Devanagari Extra" w:hAnsi="BRH Devanagari Extra" w:cs="BRH Devanagari Extra"/>
                 <w:sz w:val="40"/>
                 <w:szCs w:val="40"/>
                 <w:cs/>
@@ -11603,7 +14148,7 @@
           <w:p>
             <w:pPr>
               <w:rPr>
-                <w:rFonts w:ascii="BRH Devanagari Extra" w:hAnsi="BRH Devanagari Extra" w:cs="BRH Devanagari Extra" w:hint="cs"/>
+                <w:rFonts w:ascii="BRH Devanagari Extra" w:hAnsi="BRH Devanagari Extra" w:cs="BRH Devanagari Extra"/>
                 <w:sz w:val="40"/>
                 <w:szCs w:val="40"/>
                 <w:cs/>
@@ -11747,8 +14292,19 @@
                 <w:sz w:val="28"/>
                 <w:szCs w:val="28"/>
               </w:rPr>
-              <w:t>7.5.2.1 – Vaakyam</w:t>
-            </w:r>
+              <w:t xml:space="preserve">7.5.2.1 – </w:t>
+            </w:r>
+            <w:proofErr w:type="spellStart"/>
+            <w:r>
+              <w:rPr>
+                <w:b/>
+                <w:bCs/>
+                <w:sz w:val="28"/>
+                <w:szCs w:val="28"/>
+              </w:rPr>
+              <w:t>Vaakyam</w:t>
+            </w:r>
+            <w:proofErr w:type="spellEnd"/>
           </w:p>
           <w:p>
             <w:pPr>
@@ -12112,6 +14668,7 @@
               </w:rPr>
               <w:t xml:space="preserve"> </w:t>
             </w:r>
+            <w:proofErr w:type="spellStart"/>
             <w:r>
               <w:rPr>
                 <w:sz w:val="28"/>
@@ -12127,6 +14684,7 @@
               </w:rPr>
               <w:t>AÉ</w:t>
             </w:r>
+            <w:proofErr w:type="spellEnd"/>
             <w:r>
               <w:rPr>
                 <w:rFonts w:ascii="BRH Devanagari Extra" w:hAnsi="BRH Devanagari Extra" w:cs="BRH Devanagari Extra"/>
@@ -12170,8 +14728,20 @@
                 <w:sz w:val="28"/>
                 <w:szCs w:val="28"/>
               </w:rPr>
-              <w:t>7.5.11.2 – Vaakyam</w:t>
-            </w:r>
+              <w:lastRenderedPageBreak/>
+              <w:t xml:space="preserve">7.5.11.2 – </w:t>
+            </w:r>
+            <w:proofErr w:type="spellStart"/>
+            <w:r>
+              <w:rPr>
+                <w:b/>
+                <w:bCs/>
+                <w:sz w:val="28"/>
+                <w:szCs w:val="28"/>
+              </w:rPr>
+              <w:t>Vaakyam</w:t>
+            </w:r>
+            <w:proofErr w:type="spellEnd"/>
           </w:p>
           <w:p>
             <w:pPr>
@@ -12207,7 +14777,7 @@
           <w:p>
             <w:pPr>
               <w:rPr>
-                <w:rFonts w:ascii="BRH Devanagari Extra" w:hAnsi="BRH Devanagari Extra" w:cs="BRH Devanagari Extra" w:hint="cs"/>
+                <w:rFonts w:ascii="BRH Devanagari Extra" w:hAnsi="BRH Devanagari Extra" w:cs="BRH Devanagari Extra"/>
                 <w:sz w:val="40"/>
                 <w:szCs w:val="40"/>
                 <w:cs/>
@@ -12324,7 +14894,6 @@
                 <w:sz w:val="36"/>
                 <w:szCs w:val="28"/>
               </w:rPr>
-              <w:lastRenderedPageBreak/>
               <w:t>Å</w:t>
             </w:r>
             <w:r>
@@ -12447,7 +15016,7 @@
           <w:p>
             <w:pPr>
               <w:rPr>
-                <w:rFonts w:ascii="BRH Devanagari Extra" w:hAnsi="BRH Devanagari Extra" w:cs="BRH Devanagari Extra" w:hint="cs"/>
+                <w:rFonts w:ascii="BRH Devanagari Extra" w:hAnsi="BRH Devanagari Extra" w:cs="BRH Devanagari Extra"/>
                 <w:sz w:val="40"/>
                 <w:szCs w:val="40"/>
                 <w:cs/>
@@ -12461,7 +15030,6 @@
                 <w:cs/>
                 <w:lang w:bidi="ta-IN"/>
               </w:rPr>
-              <w:lastRenderedPageBreak/>
               <w:t>ஸாம</w:t>
             </w:r>
             <w:r>
@@ -12565,7 +15133,6 @@
                 <w:sz w:val="36"/>
                 <w:szCs w:val="28"/>
               </w:rPr>
-              <w:lastRenderedPageBreak/>
               <w:t>Å</w:t>
             </w:r>
             <w:r>
@@ -12719,8 +15286,19 @@
                 <w:sz w:val="28"/>
                 <w:szCs w:val="28"/>
               </w:rPr>
-              <w:t>7.5.15.2 – Vaakyam</w:t>
-            </w:r>
+              <w:t xml:space="preserve">7.5.15.2 – </w:t>
+            </w:r>
+            <w:proofErr w:type="spellStart"/>
+            <w:r>
+              <w:rPr>
+                <w:b/>
+                <w:bCs/>
+                <w:sz w:val="28"/>
+                <w:szCs w:val="28"/>
+              </w:rPr>
+              <w:t>Vaakyam</w:t>
+            </w:r>
+            <w:proofErr w:type="spellEnd"/>
           </w:p>
           <w:p>
             <w:pPr>
@@ -12864,7 +15442,7 @@
           <w:p>
             <w:pPr>
               <w:rPr>
-                <w:rFonts w:ascii="BRH Devanagari Extra" w:hAnsi="BRH Devanagari Extra" w:cs="BRH Devanagari Extra" w:hint="cs"/>
+                <w:rFonts w:ascii="BRH Devanagari Extra" w:hAnsi="BRH Devanagari Extra" w:cs="BRH Devanagari Extra"/>
                 <w:sz w:val="40"/>
                 <w:szCs w:val="40"/>
                 <w:cs/>
@@ -13133,7 +15711,7 @@
           <w:p>
             <w:pPr>
               <w:rPr>
-                <w:rFonts w:ascii="BRH Devanagari Extra" w:hAnsi="BRH Devanagari Extra" w:cs="BRH Devanagari Extra" w:hint="cs"/>
+                <w:rFonts w:ascii="BRH Devanagari Extra" w:hAnsi="BRH Devanagari Extra" w:cs="BRH Devanagari Extra"/>
                 <w:sz w:val="40"/>
                 <w:szCs w:val="40"/>
                 <w:cs/>
@@ -13326,8 +15904,19 @@
                 <w:sz w:val="28"/>
                 <w:szCs w:val="28"/>
               </w:rPr>
-              <w:t>7.5.15.2 – Vaakyam</w:t>
-            </w:r>
+              <w:t xml:space="preserve">7.5.15.2 – </w:t>
+            </w:r>
+            <w:proofErr w:type="spellStart"/>
+            <w:r>
+              <w:rPr>
+                <w:b/>
+                <w:bCs/>
+                <w:sz w:val="28"/>
+                <w:szCs w:val="28"/>
+              </w:rPr>
+              <w:t>Vaakyam</w:t>
+            </w:r>
+            <w:proofErr w:type="spellEnd"/>
           </w:p>
           <w:p>
             <w:pPr>
@@ -13533,7 +16122,7 @@
           <w:p>
             <w:pPr>
               <w:rPr>
-                <w:rFonts w:ascii="BRH Devanagari Extra" w:hAnsi="BRH Devanagari Extra" w:cs="BRH Devanagari Extra" w:hint="cs"/>
+                <w:rFonts w:ascii="BRH Devanagari Extra" w:hAnsi="BRH Devanagari Extra" w:cs="BRH Devanagari Extra"/>
                 <w:sz w:val="40"/>
                 <w:szCs w:val="40"/>
                 <w:cs/>
@@ -13901,7 +16490,7 @@
           <w:p>
             <w:pPr>
               <w:rPr>
-                <w:rFonts w:ascii="BRH Devanagari Extra" w:hAnsi="BRH Devanagari Extra" w:cs="BRH Devanagari Extra" w:hint="cs"/>
+                <w:rFonts w:ascii="BRH Devanagari Extra" w:hAnsi="BRH Devanagari Extra" w:cs="BRH Devanagari Extra"/>
                 <w:sz w:val="40"/>
                 <w:szCs w:val="40"/>
                 <w:cs/>
@@ -14132,8 +16721,19 @@
                 <w:sz w:val="28"/>
                 <w:szCs w:val="28"/>
               </w:rPr>
-              <w:t>7.5.25.1 – Vaakyam</w:t>
-            </w:r>
+              <w:t xml:space="preserve">7.5.25.1 – </w:t>
+            </w:r>
+            <w:proofErr w:type="spellStart"/>
+            <w:r>
+              <w:rPr>
+                <w:b/>
+                <w:bCs/>
+                <w:sz w:val="28"/>
+                <w:szCs w:val="28"/>
+              </w:rPr>
+              <w:t>Vaakyam</w:t>
+            </w:r>
+            <w:proofErr w:type="spellEnd"/>
           </w:p>
           <w:p>
             <w:pPr>
@@ -14172,7 +16772,7 @@
               <w:adjustRightInd w:val="0"/>
               <w:spacing w:before="0" w:line="264" w:lineRule="auto"/>
               <w:rPr>
-                <w:rFonts w:ascii="BRH Devanagari Extra" w:eastAsia="Times New Roman" w:hAnsi="BRH Devanagari Extra" w:cs="BRH Devanagari Extra" w:hint="cs"/>
+                <w:rFonts w:ascii="BRH Devanagari Extra" w:eastAsia="Times New Roman" w:hAnsi="BRH Devanagari Extra" w:cs="BRH Devanagari Extra"/>
                 <w:sz w:val="40"/>
                 <w:szCs w:val="40"/>
                 <w:cs/>
@@ -14355,7 +16955,7 @@
               <w:adjustRightInd w:val="0"/>
               <w:spacing w:before="0" w:line="264" w:lineRule="auto"/>
               <w:rPr>
-                <w:rFonts w:ascii="BRH Devanagari Extra" w:eastAsia="Times New Roman" w:hAnsi="BRH Devanagari Extra" w:cs="BRH Devanagari Extra" w:hint="cs"/>
+                <w:rFonts w:ascii="BRH Devanagari Extra" w:eastAsia="Times New Roman" w:hAnsi="BRH Devanagari Extra" w:cs="BRH Devanagari Extra"/>
                 <w:sz w:val="40"/>
                 <w:szCs w:val="40"/>
                 <w:cs/>
@@ -14606,6 +17206,7 @@
         </w:rPr>
         <w:t>1</w:t>
       </w:r>
+      <w:proofErr w:type="gramStart"/>
       <w:r>
         <w:rPr>
           <w:b/>
@@ -14646,7 +17247,18 @@
           <w:szCs w:val="32"/>
           <w:u w:val="single"/>
         </w:rPr>
-        <w:t xml:space="preserve">January </w:t>
+        <w:t>January</w:t>
+      </w:r>
+      <w:proofErr w:type="gramEnd"/>
+      <w:r>
+        <w:rPr>
+          <w:b/>
+          <w:bCs/>
+          <w:sz w:val="32"/>
+          <w:szCs w:val="32"/>
+          <w:u w:val="single"/>
+        </w:rPr>
+        <w:t xml:space="preserve"> </w:t>
       </w:r>
       <w:r>
         <w:rPr>
@@ -14682,7 +17294,23 @@
           <w:b/>
           <w:bCs/>
         </w:rPr>
-        <w:t>(ignore those which are already incorporated in your book’s version and date)</w:t>
+        <w:t>(</w:t>
+      </w:r>
+      <w:proofErr w:type="gramStart"/>
+      <w:r>
+        <w:rPr>
+          <w:b/>
+          <w:bCs/>
+        </w:rPr>
+        <w:t>ignore</w:t>
+      </w:r>
+      <w:proofErr w:type="gramEnd"/>
+      <w:r>
+        <w:rPr>
+          <w:b/>
+          <w:bCs/>
+        </w:rPr>
+        <w:t xml:space="preserve"> those which are already incorporated in your book’s version and date)</w:t>
       </w:r>
     </w:p>
     <w:tbl>
@@ -14815,8 +17443,17 @@
                 <w:sz w:val="28"/>
                 <w:szCs w:val="28"/>
               </w:rPr>
-              <w:t xml:space="preserve"> Vaakyam</w:t>
-            </w:r>
+              <w:t xml:space="preserve"> </w:t>
+            </w:r>
+            <w:proofErr w:type="spellStart"/>
+            <w:r>
+              <w:rPr>
+                <w:sz w:val="28"/>
+                <w:szCs w:val="28"/>
+              </w:rPr>
+              <w:t>Vaakyam</w:t>
+            </w:r>
+            <w:proofErr w:type="spellEnd"/>
           </w:p>
           <w:p>
             <w:pPr>
@@ -14842,7 +17479,7 @@
           <w:p>
             <w:pPr>
               <w:rPr>
-                <w:rFonts w:ascii="Latha" w:hAnsi="Latha" w:cs="Latha" w:hint="cs"/>
+                <w:rFonts w:ascii="Latha" w:hAnsi="Latha" w:cs="Latha"/>
                 <w:sz w:val="28"/>
                 <w:szCs w:val="28"/>
                 <w:cs/>
@@ -14995,7 +17632,7 @@
           <w:p>
             <w:pPr>
               <w:rPr>
-                <w:rFonts w:ascii="Latha" w:hAnsi="Latha" w:cs="Latha" w:hint="cs"/>
+                <w:rFonts w:ascii="Latha" w:hAnsi="Latha" w:cs="Latha"/>
                 <w:sz w:val="28"/>
                 <w:szCs w:val="28"/>
                 <w:cs/>
@@ -15167,8 +17804,17 @@
                 <w:sz w:val="28"/>
                 <w:szCs w:val="28"/>
               </w:rPr>
-              <w:t xml:space="preserve"> Vaakyam</w:t>
-            </w:r>
+              <w:t xml:space="preserve"> </w:t>
+            </w:r>
+            <w:proofErr w:type="spellStart"/>
+            <w:r>
+              <w:rPr>
+                <w:sz w:val="28"/>
+                <w:szCs w:val="28"/>
+              </w:rPr>
+              <w:t>Vaakyam</w:t>
+            </w:r>
+            <w:proofErr w:type="spellEnd"/>
           </w:p>
           <w:p>
             <w:pPr>
@@ -15522,6 +18168,7 @@
               </w:rPr>
               <w:t xml:space="preserve"> </w:t>
             </w:r>
+            <w:proofErr w:type="spellStart"/>
             <w:r>
               <w:rPr>
                 <w:sz w:val="28"/>
@@ -15529,6 +18176,7 @@
               </w:rPr>
               <w:t>Vaakyam</w:t>
             </w:r>
+            <w:proofErr w:type="spellEnd"/>
           </w:p>
           <w:p>
             <w:pPr>
@@ -15922,6 +18570,7 @@
               </w:rPr>
               <w:t xml:space="preserve"> </w:t>
             </w:r>
+            <w:proofErr w:type="spellStart"/>
             <w:r>
               <w:rPr>
                 <w:sz w:val="28"/>
@@ -15929,6 +18578,7 @@
               </w:rPr>
               <w:t>Vaakyam</w:t>
             </w:r>
+            <w:proofErr w:type="spellEnd"/>
           </w:p>
           <w:p>
             <w:pPr>
@@ -15951,7 +18601,7 @@
               <w:spacing w:before="0" w:line="240" w:lineRule="auto"/>
               <w:ind w:left="720" w:hanging="720"/>
               <w:rPr>
-                <w:rFonts w:cs="Latha" w:hint="cs"/>
+                <w:rFonts w:cs="Latha"/>
                 <w:sz w:val="28"/>
                 <w:szCs w:val="28"/>
                 <w:cs/>
@@ -15967,7 +18617,7 @@
           <w:p>
             <w:pPr>
               <w:rPr>
-                <w:rFonts w:ascii="Latha" w:hAnsi="Latha" w:cs="Latha" w:hint="cs"/>
+                <w:rFonts w:ascii="Latha" w:hAnsi="Latha" w:cs="Latha"/>
                 <w:sz w:val="28"/>
                 <w:szCs w:val="28"/>
                 <w:cs/>
@@ -16128,7 +18778,7 @@
             <w:pPr>
               <w:spacing w:before="0" w:line="240" w:lineRule="auto"/>
               <w:rPr>
-                <w:rFonts w:ascii="Latha" w:hAnsi="Latha" w:cs="Latha" w:hint="cs"/>
+                <w:rFonts w:ascii="Latha" w:hAnsi="Latha" w:cs="Latha"/>
                 <w:sz w:val="28"/>
                 <w:szCs w:val="28"/>
                 <w:cs/>
@@ -16322,6 +18972,7 @@
               </w:rPr>
               <w:t xml:space="preserve"> </w:t>
             </w:r>
+            <w:proofErr w:type="spellStart"/>
             <w:r>
               <w:rPr>
                 <w:sz w:val="28"/>
@@ -16329,6 +18980,7 @@
               </w:rPr>
               <w:t>Vaakyam</w:t>
             </w:r>
+            <w:proofErr w:type="spellEnd"/>
           </w:p>
           <w:p>
             <w:pPr>
@@ -16357,7 +19009,7 @@
           <w:p>
             <w:pPr>
               <w:rPr>
-                <w:rFonts w:ascii="Latha" w:hAnsi="Latha" w:cs="Latha" w:hint="cs"/>
+                <w:rFonts w:ascii="Latha" w:hAnsi="Latha" w:cs="Latha"/>
                 <w:sz w:val="28"/>
                 <w:szCs w:val="28"/>
                 <w:cs/>
@@ -16492,7 +19144,7 @@
             <w:pPr>
               <w:spacing w:before="0" w:line="240" w:lineRule="auto"/>
               <w:rPr>
-                <w:rFonts w:ascii="Latha" w:hAnsi="Latha" w:cs="Latha" w:hint="cs"/>
+                <w:rFonts w:ascii="Latha" w:hAnsi="Latha" w:cs="Latha"/>
                 <w:sz w:val="28"/>
                 <w:szCs w:val="28"/>
                 <w:cs/>
@@ -16661,6 +19313,7 @@
               </w:rPr>
               <w:t xml:space="preserve"> </w:t>
             </w:r>
+            <w:proofErr w:type="spellStart"/>
             <w:r>
               <w:rPr>
                 <w:sz w:val="28"/>
@@ -16668,6 +19321,7 @@
               </w:rPr>
               <w:t>Vaakyam</w:t>
             </w:r>
+            <w:proofErr w:type="spellEnd"/>
           </w:p>
           <w:p>
             <w:pPr>
@@ -16743,6 +19397,7 @@
               </w:rPr>
               <w:t>ஶதா</w:t>
             </w:r>
+            <w:proofErr w:type="spellStart"/>
             <w:r>
               <w:rPr>
                 <w:rFonts w:ascii="BRH Devanagari Extra" w:hAnsi="BRH Devanagari Extra" w:cs="Latha"/>
@@ -16752,6 +19407,7 @@
               </w:rPr>
               <w:t>óè</w:t>
             </w:r>
+            <w:proofErr w:type="spellEnd"/>
             <w:r>
               <w:rPr>
                 <w:rFonts w:ascii="Latha" w:hAnsi="Latha" w:cs="Latha"/>
@@ -16866,6 +19522,7 @@
               </w:rPr>
               <w:t>ஶதா</w:t>
             </w:r>
+            <w:proofErr w:type="spellStart"/>
             <w:r>
               <w:rPr>
                 <w:rFonts w:ascii="BRH Devanagari Extra" w:hAnsi="BRH Devanagari Extra" w:cs="Latha"/>
@@ -16875,6 +19532,7 @@
               </w:rPr>
               <w:t>óè</w:t>
             </w:r>
+            <w:proofErr w:type="spellEnd"/>
             <w:r>
               <w:rPr>
                 <w:rFonts w:ascii="Latha" w:hAnsi="Latha" w:cs="Latha"/>
@@ -16941,7 +19599,7 @@
 </file>
 
 <file path=word/endnotes.xml><?xml version="1.0" encoding="utf-8"?>
-<w:endnotes xmlns:wpc="http://schemas.microsoft.com/office/word/2010/wordprocessingCanvas" xmlns:cx="http://schemas.microsoft.com/office/drawing/2014/chartex" xmlns:cx1="http://schemas.microsoft.com/office/drawing/2015/9/8/chartex" xmlns:cx2="http://schemas.microsoft.com/office/drawing/2015/10/21/chartex" xmlns:cx3="http://schemas.microsoft.com/office/drawing/2016/5/9/chartex" xmlns:cx4="http://schemas.microsoft.com/office/drawing/2016/5/10/chartex" xmlns:cx5="http://schemas.microsoft.com/office/drawing/2016/5/11/chartex" xmlns:cx6="http://schemas.microsoft.com/office/drawing/2016/5/12/chartex" xmlns:cx7="http://schemas.microsoft.com/office/drawing/2016/5/13/chartex" xmlns:cx8="http://schemas.microsoft.com/office/drawing/2016/5/14/chartex" xmlns:mc="http://schemas.openxmlformats.org/markup-compatibility/2006" xmlns:aink="http://schemas.microsoft.com/office/drawing/2016/ink" xmlns:am3d="http://schemas.microsoft.com/office/drawing/2017/model3d" xmlns:o="urn:schemas-microsoft-com:office:office" xmlns:r="http://schemas.openxmlformats.org/officeDocument/2006/relationships" xmlns:m="http://schemas.openxmlformats.org/officeDocument/2006/math" xmlns:v="urn:schemas-microsoft-com:vml" xmlns:wp14="http://schemas.microsoft.com/office/word/2010/wordprocessingDrawing" xmlns:wp="http://schemas.openxmlformats.org/drawingml/2006/wordprocessingDrawing" xmlns:w10="urn:schemas-microsoft-com:office:word" xmlns:w="http://schemas.openxmlformats.org/wordprocessingml/2006/main" xmlns:w14="http://schemas.microsoft.com/office/word/2010/wordml" xmlns:w15="http://schemas.microsoft.com/office/word/2012/wordml" xmlns:w16cex="http://schemas.microsoft.com/office/word/2018/wordml/cex" xmlns:w16cid="http://schemas.microsoft.com/office/word/2016/wordml/cid" xmlns:w16="http://schemas.microsoft.com/office/word/2018/wordml" xmlns:w16se="http://schemas.microsoft.com/office/word/2015/wordml/symex" xmlns:wpg="http://schemas.microsoft.com/office/word/2010/wordprocessingGroup" xmlns:wpi="http://schemas.microsoft.com/office/word/2010/wordprocessingInk" xmlns:wne="http://schemas.microsoft.com/office/word/2006/wordml" xmlns:wps="http://schemas.microsoft.com/office/word/2010/wordprocessingShape" mc:Ignorable="w14 w15 w16se w16cid w16 w16cex wp14">
+<w:endnotes xmlns:wpc="http://schemas.microsoft.com/office/word/2010/wordprocessingCanvas" xmlns:cx="http://schemas.microsoft.com/office/drawing/2014/chartex" xmlns:cx1="http://schemas.microsoft.com/office/drawing/2015/9/8/chartex" xmlns:cx2="http://schemas.microsoft.com/office/drawing/2015/10/21/chartex" xmlns:cx3="http://schemas.microsoft.com/office/drawing/2016/5/9/chartex" xmlns:cx4="http://schemas.microsoft.com/office/drawing/2016/5/10/chartex" xmlns:cx5="http://schemas.microsoft.com/office/drawing/2016/5/11/chartex" xmlns:cx6="http://schemas.microsoft.com/office/drawing/2016/5/12/chartex" xmlns:cx7="http://schemas.microsoft.com/office/drawing/2016/5/13/chartex" xmlns:cx8="http://schemas.microsoft.com/office/drawing/2016/5/14/chartex" xmlns:mc="http://schemas.openxmlformats.org/markup-compatibility/2006" xmlns:aink="http://schemas.microsoft.com/office/drawing/2016/ink" xmlns:am3d="http://schemas.microsoft.com/office/drawing/2017/model3d" xmlns:o="urn:schemas-microsoft-com:office:office" xmlns:r="http://schemas.openxmlformats.org/officeDocument/2006/relationships" xmlns:m="http://schemas.openxmlformats.org/officeDocument/2006/math" xmlns:v="urn:schemas-microsoft-com:vml" xmlns:wp14="http://schemas.microsoft.com/office/word/2010/wordprocessingDrawing" xmlns:wp="http://schemas.openxmlformats.org/drawingml/2006/wordprocessingDrawing" xmlns:w10="urn:schemas-microsoft-com:office:word" xmlns:w="http://schemas.openxmlformats.org/wordprocessingml/2006/main" xmlns:w14="http://schemas.microsoft.com/office/word/2010/wordml" xmlns:w15="http://schemas.microsoft.com/office/word/2012/wordml" xmlns:w16cex="http://schemas.microsoft.com/office/word/2018/wordml/cex" xmlns:w16cid="http://schemas.microsoft.com/office/word/2016/wordml/cid" xmlns:w16="http://schemas.microsoft.com/office/word/2018/wordml" xmlns:w16sdtdh="http://schemas.microsoft.com/office/word/2020/wordml/sdtdatahash" xmlns:w16se="http://schemas.microsoft.com/office/word/2015/wordml/symex" xmlns:wpg="http://schemas.microsoft.com/office/word/2010/wordprocessingGroup" xmlns:wpi="http://schemas.microsoft.com/office/word/2010/wordprocessingInk" xmlns:wne="http://schemas.microsoft.com/office/word/2006/wordml" xmlns:wps="http://schemas.microsoft.com/office/word/2010/wordprocessingShape" mc:Ignorable="w14 w15 w16se w16cid w16 w16cex w16sdtdh wp14">
   <w:endnote w:type="separator" w:id="-1">
     <w:p>
       <w:pPr>
@@ -16966,7 +19624,7 @@
 </file>
 
 <file path=word/footer1.xml><?xml version="1.0" encoding="utf-8"?>
-<w:ftr xmlns:wpc="http://schemas.microsoft.com/office/word/2010/wordprocessingCanvas" xmlns:cx="http://schemas.microsoft.com/office/drawing/2014/chartex" xmlns:cx1="http://schemas.microsoft.com/office/drawing/2015/9/8/chartex" xmlns:cx2="http://schemas.microsoft.com/office/drawing/2015/10/21/chartex" xmlns:cx3="http://schemas.microsoft.com/office/drawing/2016/5/9/chartex" xmlns:cx4="http://schemas.microsoft.com/office/drawing/2016/5/10/chartex" xmlns:cx5="http://schemas.microsoft.com/office/drawing/2016/5/11/chartex" xmlns:cx6="http://schemas.microsoft.com/office/drawing/2016/5/12/chartex" xmlns:cx7="http://schemas.microsoft.com/office/drawing/2016/5/13/chartex" xmlns:cx8="http://schemas.microsoft.com/office/drawing/2016/5/14/chartex" xmlns:mc="http://schemas.openxmlformats.org/markup-compatibility/2006" xmlns:aink="http://schemas.microsoft.com/office/drawing/2016/ink" xmlns:am3d="http://schemas.microsoft.com/office/drawing/2017/model3d" xmlns:o="urn:schemas-microsoft-com:office:office" xmlns:r="http://schemas.openxmlformats.org/officeDocument/2006/relationships" xmlns:m="http://schemas.openxmlformats.org/officeDocument/2006/math" xmlns:v="urn:schemas-microsoft-com:vml" xmlns:wp14="http://schemas.microsoft.com/office/word/2010/wordprocessingDrawing" xmlns:wp="http://schemas.openxmlformats.org/drawingml/2006/wordprocessingDrawing" xmlns:w10="urn:schemas-microsoft-com:office:word" xmlns:w="http://schemas.openxmlformats.org/wordprocessingml/2006/main" xmlns:w14="http://schemas.microsoft.com/office/word/2010/wordml" xmlns:w15="http://schemas.microsoft.com/office/word/2012/wordml" xmlns:w16cex="http://schemas.microsoft.com/office/word/2018/wordml/cex" xmlns:w16cid="http://schemas.microsoft.com/office/word/2016/wordml/cid" xmlns:w16="http://schemas.microsoft.com/office/word/2018/wordml" xmlns:w16se="http://schemas.microsoft.com/office/word/2015/wordml/symex" xmlns:wpg="http://schemas.microsoft.com/office/word/2010/wordprocessingGroup" xmlns:wpi="http://schemas.microsoft.com/office/word/2010/wordprocessingInk" xmlns:wne="http://schemas.microsoft.com/office/word/2006/wordml" xmlns:wps="http://schemas.microsoft.com/office/word/2010/wordprocessingShape" mc:Ignorable="w14 w15 w16se w16cid w16 w16cex wp14">
+<w:ftr xmlns:wpc="http://schemas.microsoft.com/office/word/2010/wordprocessingCanvas" xmlns:cx="http://schemas.microsoft.com/office/drawing/2014/chartex" xmlns:cx1="http://schemas.microsoft.com/office/drawing/2015/9/8/chartex" xmlns:cx2="http://schemas.microsoft.com/office/drawing/2015/10/21/chartex" xmlns:cx3="http://schemas.microsoft.com/office/drawing/2016/5/9/chartex" xmlns:cx4="http://schemas.microsoft.com/office/drawing/2016/5/10/chartex" xmlns:cx5="http://schemas.microsoft.com/office/drawing/2016/5/11/chartex" xmlns:cx6="http://schemas.microsoft.com/office/drawing/2016/5/12/chartex" xmlns:cx7="http://schemas.microsoft.com/office/drawing/2016/5/13/chartex" xmlns:cx8="http://schemas.microsoft.com/office/drawing/2016/5/14/chartex" xmlns:mc="http://schemas.openxmlformats.org/markup-compatibility/2006" xmlns:aink="http://schemas.microsoft.com/office/drawing/2016/ink" xmlns:am3d="http://schemas.microsoft.com/office/drawing/2017/model3d" xmlns:o="urn:schemas-microsoft-com:office:office" xmlns:r="http://schemas.openxmlformats.org/officeDocument/2006/relationships" xmlns:m="http://schemas.openxmlformats.org/officeDocument/2006/math" xmlns:v="urn:schemas-microsoft-com:vml" xmlns:wp14="http://schemas.microsoft.com/office/word/2010/wordprocessingDrawing" xmlns:wp="http://schemas.openxmlformats.org/drawingml/2006/wordprocessingDrawing" xmlns:w10="urn:schemas-microsoft-com:office:word" xmlns:w="http://schemas.openxmlformats.org/wordprocessingml/2006/main" xmlns:w14="http://schemas.microsoft.com/office/word/2010/wordml" xmlns:w15="http://schemas.microsoft.com/office/word/2012/wordml" xmlns:w16cex="http://schemas.microsoft.com/office/word/2018/wordml/cex" xmlns:w16cid="http://schemas.microsoft.com/office/word/2016/wordml/cid" xmlns:w16="http://schemas.microsoft.com/office/word/2018/wordml" xmlns:w16sdtdh="http://schemas.microsoft.com/office/word/2020/wordml/sdtdatahash" xmlns:w16se="http://schemas.microsoft.com/office/word/2015/wordml/symex" xmlns:wpg="http://schemas.microsoft.com/office/word/2010/wordprocessingGroup" xmlns:wpi="http://schemas.microsoft.com/office/word/2010/wordprocessingInk" xmlns:wne="http://schemas.microsoft.com/office/word/2006/wordml" xmlns:wps="http://schemas.microsoft.com/office/word/2010/wordprocessingShape" mc:Ignorable="w14 w15 w16se w16cid w16 w16cex w16sdtdh wp14">
   <w:p>
     <w:pPr>
       <w:pStyle w:val="Footer"/>
@@ -17097,7 +19755,7 @@
 </file>
 
 <file path=word/footer2.xml><?xml version="1.0" encoding="utf-8"?>
-<w:ftr xmlns:wpc="http://schemas.microsoft.com/office/word/2010/wordprocessingCanvas" xmlns:cx="http://schemas.microsoft.com/office/drawing/2014/chartex" xmlns:cx1="http://schemas.microsoft.com/office/drawing/2015/9/8/chartex" xmlns:cx2="http://schemas.microsoft.com/office/drawing/2015/10/21/chartex" xmlns:cx3="http://schemas.microsoft.com/office/drawing/2016/5/9/chartex" xmlns:cx4="http://schemas.microsoft.com/office/drawing/2016/5/10/chartex" xmlns:cx5="http://schemas.microsoft.com/office/drawing/2016/5/11/chartex" xmlns:cx6="http://schemas.microsoft.com/office/drawing/2016/5/12/chartex" xmlns:cx7="http://schemas.microsoft.com/office/drawing/2016/5/13/chartex" xmlns:cx8="http://schemas.microsoft.com/office/drawing/2016/5/14/chartex" xmlns:mc="http://schemas.openxmlformats.org/markup-compatibility/2006" xmlns:aink="http://schemas.microsoft.com/office/drawing/2016/ink" xmlns:am3d="http://schemas.microsoft.com/office/drawing/2017/model3d" xmlns:o="urn:schemas-microsoft-com:office:office" xmlns:r="http://schemas.openxmlformats.org/officeDocument/2006/relationships" xmlns:m="http://schemas.openxmlformats.org/officeDocument/2006/math" xmlns:v="urn:schemas-microsoft-com:vml" xmlns:wp14="http://schemas.microsoft.com/office/word/2010/wordprocessingDrawing" xmlns:wp="http://schemas.openxmlformats.org/drawingml/2006/wordprocessingDrawing" xmlns:w10="urn:schemas-microsoft-com:office:word" xmlns:w="http://schemas.openxmlformats.org/wordprocessingml/2006/main" xmlns:w14="http://schemas.microsoft.com/office/word/2010/wordml" xmlns:w15="http://schemas.microsoft.com/office/word/2012/wordml" xmlns:w16cex="http://schemas.microsoft.com/office/word/2018/wordml/cex" xmlns:w16cid="http://schemas.microsoft.com/office/word/2016/wordml/cid" xmlns:w16="http://schemas.microsoft.com/office/word/2018/wordml" xmlns:w16se="http://schemas.microsoft.com/office/word/2015/wordml/symex" xmlns:wpg="http://schemas.microsoft.com/office/word/2010/wordprocessingGroup" xmlns:wpi="http://schemas.microsoft.com/office/word/2010/wordprocessingInk" xmlns:wne="http://schemas.microsoft.com/office/word/2006/wordml" xmlns:wps="http://schemas.microsoft.com/office/word/2010/wordprocessingShape" mc:Ignorable="w14 w15 w16se w16cid w16 w16cex wp14">
+<w:ftr xmlns:wpc="http://schemas.microsoft.com/office/word/2010/wordprocessingCanvas" xmlns:cx="http://schemas.microsoft.com/office/drawing/2014/chartex" xmlns:cx1="http://schemas.microsoft.com/office/drawing/2015/9/8/chartex" xmlns:cx2="http://schemas.microsoft.com/office/drawing/2015/10/21/chartex" xmlns:cx3="http://schemas.microsoft.com/office/drawing/2016/5/9/chartex" xmlns:cx4="http://schemas.microsoft.com/office/drawing/2016/5/10/chartex" xmlns:cx5="http://schemas.microsoft.com/office/drawing/2016/5/11/chartex" xmlns:cx6="http://schemas.microsoft.com/office/drawing/2016/5/12/chartex" xmlns:cx7="http://schemas.microsoft.com/office/drawing/2016/5/13/chartex" xmlns:cx8="http://schemas.microsoft.com/office/drawing/2016/5/14/chartex" xmlns:mc="http://schemas.openxmlformats.org/markup-compatibility/2006" xmlns:aink="http://schemas.microsoft.com/office/drawing/2016/ink" xmlns:am3d="http://schemas.microsoft.com/office/drawing/2017/model3d" xmlns:o="urn:schemas-microsoft-com:office:office" xmlns:r="http://schemas.openxmlformats.org/officeDocument/2006/relationships" xmlns:m="http://schemas.openxmlformats.org/officeDocument/2006/math" xmlns:v="urn:schemas-microsoft-com:vml" xmlns:wp14="http://schemas.microsoft.com/office/word/2010/wordprocessingDrawing" xmlns:wp="http://schemas.openxmlformats.org/drawingml/2006/wordprocessingDrawing" xmlns:w10="urn:schemas-microsoft-com:office:word" xmlns:w="http://schemas.openxmlformats.org/wordprocessingml/2006/main" xmlns:w14="http://schemas.microsoft.com/office/word/2010/wordml" xmlns:w15="http://schemas.microsoft.com/office/word/2012/wordml" xmlns:w16cex="http://schemas.microsoft.com/office/word/2018/wordml/cex" xmlns:w16cid="http://schemas.microsoft.com/office/word/2016/wordml/cid" xmlns:w16="http://schemas.microsoft.com/office/word/2018/wordml" xmlns:w16sdtdh="http://schemas.microsoft.com/office/word/2020/wordml/sdtdatahash" xmlns:w16se="http://schemas.microsoft.com/office/word/2015/wordml/symex" xmlns:wpg="http://schemas.microsoft.com/office/word/2010/wordprocessingGroup" xmlns:wpi="http://schemas.microsoft.com/office/word/2010/wordprocessingInk" xmlns:wne="http://schemas.microsoft.com/office/word/2006/wordml" xmlns:wps="http://schemas.microsoft.com/office/word/2010/wordprocessingShape" mc:Ignorable="w14 w15 w16se w16cid w16 w16cex w16sdtdh wp14">
   <w:p>
     <w:pPr>
       <w:pBdr>
@@ -17292,7 +19950,7 @@
 </file>
 
 <file path=word/footnotes.xml><?xml version="1.0" encoding="utf-8"?>
-<w:footnotes xmlns:wpc="http://schemas.microsoft.com/office/word/2010/wordprocessingCanvas" xmlns:cx="http://schemas.microsoft.com/office/drawing/2014/chartex" xmlns:cx1="http://schemas.microsoft.com/office/drawing/2015/9/8/chartex" xmlns:cx2="http://schemas.microsoft.com/office/drawing/2015/10/21/chartex" xmlns:cx3="http://schemas.microsoft.com/office/drawing/2016/5/9/chartex" xmlns:cx4="http://schemas.microsoft.com/office/drawing/2016/5/10/chartex" xmlns:cx5="http://schemas.microsoft.com/office/drawing/2016/5/11/chartex" xmlns:cx6="http://schemas.microsoft.com/office/drawing/2016/5/12/chartex" xmlns:cx7="http://schemas.microsoft.com/office/drawing/2016/5/13/chartex" xmlns:cx8="http://schemas.microsoft.com/office/drawing/2016/5/14/chartex" xmlns:mc="http://schemas.openxmlformats.org/markup-compatibility/2006" xmlns:aink="http://schemas.microsoft.com/office/drawing/2016/ink" xmlns:am3d="http://schemas.microsoft.com/office/drawing/2017/model3d" xmlns:o="urn:schemas-microsoft-com:office:office" xmlns:r="http://schemas.openxmlformats.org/officeDocument/2006/relationships" xmlns:m="http://schemas.openxmlformats.org/officeDocument/2006/math" xmlns:v="urn:schemas-microsoft-com:vml" xmlns:wp14="http://schemas.microsoft.com/office/word/2010/wordprocessingDrawing" xmlns:wp="http://schemas.openxmlformats.org/drawingml/2006/wordprocessingDrawing" xmlns:w10="urn:schemas-microsoft-com:office:word" xmlns:w="http://schemas.openxmlformats.org/wordprocessingml/2006/main" xmlns:w14="http://schemas.microsoft.com/office/word/2010/wordml" xmlns:w15="http://schemas.microsoft.com/office/word/2012/wordml" xmlns:w16cex="http://schemas.microsoft.com/office/word/2018/wordml/cex" xmlns:w16cid="http://schemas.microsoft.com/office/word/2016/wordml/cid" xmlns:w16="http://schemas.microsoft.com/office/word/2018/wordml" xmlns:w16se="http://schemas.microsoft.com/office/word/2015/wordml/symex" xmlns:wpg="http://schemas.microsoft.com/office/word/2010/wordprocessingGroup" xmlns:wpi="http://schemas.microsoft.com/office/word/2010/wordprocessingInk" xmlns:wne="http://schemas.microsoft.com/office/word/2006/wordml" xmlns:wps="http://schemas.microsoft.com/office/word/2010/wordprocessingShape" mc:Ignorable="w14 w15 w16se w16cid w16 w16cex wp14">
+<w:footnotes xmlns:wpc="http://schemas.microsoft.com/office/word/2010/wordprocessingCanvas" xmlns:cx="http://schemas.microsoft.com/office/drawing/2014/chartex" xmlns:cx1="http://schemas.microsoft.com/office/drawing/2015/9/8/chartex" xmlns:cx2="http://schemas.microsoft.com/office/drawing/2015/10/21/chartex" xmlns:cx3="http://schemas.microsoft.com/office/drawing/2016/5/9/chartex" xmlns:cx4="http://schemas.microsoft.com/office/drawing/2016/5/10/chartex" xmlns:cx5="http://schemas.microsoft.com/office/drawing/2016/5/11/chartex" xmlns:cx6="http://schemas.microsoft.com/office/drawing/2016/5/12/chartex" xmlns:cx7="http://schemas.microsoft.com/office/drawing/2016/5/13/chartex" xmlns:cx8="http://schemas.microsoft.com/office/drawing/2016/5/14/chartex" xmlns:mc="http://schemas.openxmlformats.org/markup-compatibility/2006" xmlns:aink="http://schemas.microsoft.com/office/drawing/2016/ink" xmlns:am3d="http://schemas.microsoft.com/office/drawing/2017/model3d" xmlns:o="urn:schemas-microsoft-com:office:office" xmlns:r="http://schemas.openxmlformats.org/officeDocument/2006/relationships" xmlns:m="http://schemas.openxmlformats.org/officeDocument/2006/math" xmlns:v="urn:schemas-microsoft-com:vml" xmlns:wp14="http://schemas.microsoft.com/office/word/2010/wordprocessingDrawing" xmlns:wp="http://schemas.openxmlformats.org/drawingml/2006/wordprocessingDrawing" xmlns:w10="urn:schemas-microsoft-com:office:word" xmlns:w="http://schemas.openxmlformats.org/wordprocessingml/2006/main" xmlns:w14="http://schemas.microsoft.com/office/word/2010/wordml" xmlns:w15="http://schemas.microsoft.com/office/word/2012/wordml" xmlns:w16cex="http://schemas.microsoft.com/office/word/2018/wordml/cex" xmlns:w16cid="http://schemas.microsoft.com/office/word/2016/wordml/cid" xmlns:w16="http://schemas.microsoft.com/office/word/2018/wordml" xmlns:w16sdtdh="http://schemas.microsoft.com/office/word/2020/wordml/sdtdatahash" xmlns:w16se="http://schemas.microsoft.com/office/word/2015/wordml/symex" xmlns:wpg="http://schemas.microsoft.com/office/word/2010/wordprocessingGroup" xmlns:wpi="http://schemas.microsoft.com/office/word/2010/wordprocessingInk" xmlns:wne="http://schemas.microsoft.com/office/word/2006/wordml" xmlns:wps="http://schemas.microsoft.com/office/word/2010/wordprocessingShape" mc:Ignorable="w14 w15 w16se w16cid w16 w16cex w16sdtdh wp14">
   <w:footnote w:type="separator" w:id="-1">
     <w:p>
       <w:pPr>
@@ -17317,7 +19975,7 @@
 </file>
 
 <file path=word/header1.xml><?xml version="1.0" encoding="utf-8"?>
-<w:hdr xmlns:wpc="http://schemas.microsoft.com/office/word/2010/wordprocessingCanvas" xmlns:cx="http://schemas.microsoft.com/office/drawing/2014/chartex" xmlns:cx1="http://schemas.microsoft.com/office/drawing/2015/9/8/chartex" xmlns:cx2="http://schemas.microsoft.com/office/drawing/2015/10/21/chartex" xmlns:cx3="http://schemas.microsoft.com/office/drawing/2016/5/9/chartex" xmlns:cx4="http://schemas.microsoft.com/office/drawing/2016/5/10/chartex" xmlns:cx5="http://schemas.microsoft.com/office/drawing/2016/5/11/chartex" xmlns:cx6="http://schemas.microsoft.com/office/drawing/2016/5/12/chartex" xmlns:cx7="http://schemas.microsoft.com/office/drawing/2016/5/13/chartex" xmlns:cx8="http://schemas.microsoft.com/office/drawing/2016/5/14/chartex" xmlns:mc="http://schemas.openxmlformats.org/markup-compatibility/2006" xmlns:aink="http://schemas.microsoft.com/office/drawing/2016/ink" xmlns:am3d="http://schemas.microsoft.com/office/drawing/2017/model3d" xmlns:o="urn:schemas-microsoft-com:office:office" xmlns:r="http://schemas.openxmlformats.org/officeDocument/2006/relationships" xmlns:m="http://schemas.openxmlformats.org/officeDocument/2006/math" xmlns:v="urn:schemas-microsoft-com:vml" xmlns:wp14="http://schemas.microsoft.com/office/word/2010/wordprocessingDrawing" xmlns:wp="http://schemas.openxmlformats.org/drawingml/2006/wordprocessingDrawing" xmlns:w10="urn:schemas-microsoft-com:office:word" xmlns:w="http://schemas.openxmlformats.org/wordprocessingml/2006/main" xmlns:w14="http://schemas.microsoft.com/office/word/2010/wordml" xmlns:w15="http://schemas.microsoft.com/office/word/2012/wordml" xmlns:w16cex="http://schemas.microsoft.com/office/word/2018/wordml/cex" xmlns:w16cid="http://schemas.microsoft.com/office/word/2016/wordml/cid" xmlns:w16="http://schemas.microsoft.com/office/word/2018/wordml" xmlns:w16se="http://schemas.microsoft.com/office/word/2015/wordml/symex" xmlns:wpg="http://schemas.microsoft.com/office/word/2010/wordprocessingGroup" xmlns:wpi="http://schemas.microsoft.com/office/word/2010/wordprocessingInk" xmlns:wne="http://schemas.microsoft.com/office/word/2006/wordml" xmlns:wps="http://schemas.microsoft.com/office/word/2010/wordprocessingShape" mc:Ignorable="w14 w15 w16se w16cid w16 w16cex wp14">
+<w:hdr xmlns:wpc="http://schemas.microsoft.com/office/word/2010/wordprocessingCanvas" xmlns:cx="http://schemas.microsoft.com/office/drawing/2014/chartex" xmlns:cx1="http://schemas.microsoft.com/office/drawing/2015/9/8/chartex" xmlns:cx2="http://schemas.microsoft.com/office/drawing/2015/10/21/chartex" xmlns:cx3="http://schemas.microsoft.com/office/drawing/2016/5/9/chartex" xmlns:cx4="http://schemas.microsoft.com/office/drawing/2016/5/10/chartex" xmlns:cx5="http://schemas.microsoft.com/office/drawing/2016/5/11/chartex" xmlns:cx6="http://schemas.microsoft.com/office/drawing/2016/5/12/chartex" xmlns:cx7="http://schemas.microsoft.com/office/drawing/2016/5/13/chartex" xmlns:cx8="http://schemas.microsoft.com/office/drawing/2016/5/14/chartex" xmlns:mc="http://schemas.openxmlformats.org/markup-compatibility/2006" xmlns:aink="http://schemas.microsoft.com/office/drawing/2016/ink" xmlns:am3d="http://schemas.microsoft.com/office/drawing/2017/model3d" xmlns:o="urn:schemas-microsoft-com:office:office" xmlns:r="http://schemas.openxmlformats.org/officeDocument/2006/relationships" xmlns:m="http://schemas.openxmlformats.org/officeDocument/2006/math" xmlns:v="urn:schemas-microsoft-com:vml" xmlns:wp14="http://schemas.microsoft.com/office/word/2010/wordprocessingDrawing" xmlns:wp="http://schemas.openxmlformats.org/drawingml/2006/wordprocessingDrawing" xmlns:w10="urn:schemas-microsoft-com:office:word" xmlns:w="http://schemas.openxmlformats.org/wordprocessingml/2006/main" xmlns:w14="http://schemas.microsoft.com/office/word/2010/wordml" xmlns:w15="http://schemas.microsoft.com/office/word/2012/wordml" xmlns:w16cex="http://schemas.microsoft.com/office/word/2018/wordml/cex" xmlns:w16cid="http://schemas.microsoft.com/office/word/2016/wordml/cid" xmlns:w16="http://schemas.microsoft.com/office/word/2018/wordml" xmlns:w16sdtdh="http://schemas.microsoft.com/office/word/2020/wordml/sdtdatahash" xmlns:w16se="http://schemas.microsoft.com/office/word/2015/wordml/symex" xmlns:wpg="http://schemas.microsoft.com/office/word/2010/wordprocessingGroup" xmlns:wpi="http://schemas.microsoft.com/office/word/2010/wordprocessingInk" xmlns:wne="http://schemas.microsoft.com/office/word/2006/wordml" xmlns:wps="http://schemas.microsoft.com/office/word/2010/wordprocessingShape" mc:Ignorable="w14 w15 w16se w16cid w16 w16cex w16sdtdh wp14">
   <w:p>
     <w:pPr>
       <w:pStyle w:val="Header"/>
@@ -17330,7 +19988,7 @@
 </file>
 
 <file path=word/header2.xml><?xml version="1.0" encoding="utf-8"?>
-<w:hdr xmlns:wpc="http://schemas.microsoft.com/office/word/2010/wordprocessingCanvas" xmlns:cx="http://schemas.microsoft.com/office/drawing/2014/chartex" xmlns:cx1="http://schemas.microsoft.com/office/drawing/2015/9/8/chartex" xmlns:cx2="http://schemas.microsoft.com/office/drawing/2015/10/21/chartex" xmlns:cx3="http://schemas.microsoft.com/office/drawing/2016/5/9/chartex" xmlns:cx4="http://schemas.microsoft.com/office/drawing/2016/5/10/chartex" xmlns:cx5="http://schemas.microsoft.com/office/drawing/2016/5/11/chartex" xmlns:cx6="http://schemas.microsoft.com/office/drawing/2016/5/12/chartex" xmlns:cx7="http://schemas.microsoft.com/office/drawing/2016/5/13/chartex" xmlns:cx8="http://schemas.microsoft.com/office/drawing/2016/5/14/chartex" xmlns:mc="http://schemas.openxmlformats.org/markup-compatibility/2006" xmlns:aink="http://schemas.microsoft.com/office/drawing/2016/ink" xmlns:am3d="http://schemas.microsoft.com/office/drawing/2017/model3d" xmlns:o="urn:schemas-microsoft-com:office:office" xmlns:r="http://schemas.openxmlformats.org/officeDocument/2006/relationships" xmlns:m="http://schemas.openxmlformats.org/officeDocument/2006/math" xmlns:v="urn:schemas-microsoft-com:vml" xmlns:wp14="http://schemas.microsoft.com/office/word/2010/wordprocessingDrawing" xmlns:wp="http://schemas.openxmlformats.org/drawingml/2006/wordprocessingDrawing" xmlns:w10="urn:schemas-microsoft-com:office:word" xmlns:w="http://schemas.openxmlformats.org/wordprocessingml/2006/main" xmlns:w14="http://schemas.microsoft.com/office/word/2010/wordml" xmlns:w15="http://schemas.microsoft.com/office/word/2012/wordml" xmlns:w16cex="http://schemas.microsoft.com/office/word/2018/wordml/cex" xmlns:w16cid="http://schemas.microsoft.com/office/word/2016/wordml/cid" xmlns:w16="http://schemas.microsoft.com/office/word/2018/wordml" xmlns:w16se="http://schemas.microsoft.com/office/word/2015/wordml/symex" xmlns:wpg="http://schemas.microsoft.com/office/word/2010/wordprocessingGroup" xmlns:wpi="http://schemas.microsoft.com/office/word/2010/wordprocessingInk" xmlns:wne="http://schemas.microsoft.com/office/word/2006/wordml" xmlns:wps="http://schemas.microsoft.com/office/word/2010/wordprocessingShape" mc:Ignorable="w14 w15 w16se w16cid w16 w16cex wp14">
+<w:hdr xmlns:wpc="http://schemas.microsoft.com/office/word/2010/wordprocessingCanvas" xmlns:cx="http://schemas.microsoft.com/office/drawing/2014/chartex" xmlns:cx1="http://schemas.microsoft.com/office/drawing/2015/9/8/chartex" xmlns:cx2="http://schemas.microsoft.com/office/drawing/2015/10/21/chartex" xmlns:cx3="http://schemas.microsoft.com/office/drawing/2016/5/9/chartex" xmlns:cx4="http://schemas.microsoft.com/office/drawing/2016/5/10/chartex" xmlns:cx5="http://schemas.microsoft.com/office/drawing/2016/5/11/chartex" xmlns:cx6="http://schemas.microsoft.com/office/drawing/2016/5/12/chartex" xmlns:cx7="http://schemas.microsoft.com/office/drawing/2016/5/13/chartex" xmlns:cx8="http://schemas.microsoft.com/office/drawing/2016/5/14/chartex" xmlns:mc="http://schemas.openxmlformats.org/markup-compatibility/2006" xmlns:aink="http://schemas.microsoft.com/office/drawing/2016/ink" xmlns:am3d="http://schemas.microsoft.com/office/drawing/2017/model3d" xmlns:o="urn:schemas-microsoft-com:office:office" xmlns:r="http://schemas.openxmlformats.org/officeDocument/2006/relationships" xmlns:m="http://schemas.openxmlformats.org/officeDocument/2006/math" xmlns:v="urn:schemas-microsoft-com:vml" xmlns:wp14="http://schemas.microsoft.com/office/word/2010/wordprocessingDrawing" xmlns:wp="http://schemas.openxmlformats.org/drawingml/2006/wordprocessingDrawing" xmlns:w10="urn:schemas-microsoft-com:office:word" xmlns:w="http://schemas.openxmlformats.org/wordprocessingml/2006/main" xmlns:w14="http://schemas.microsoft.com/office/word/2010/wordml" xmlns:w15="http://schemas.microsoft.com/office/word/2012/wordml" xmlns:w16cex="http://schemas.microsoft.com/office/word/2018/wordml/cex" xmlns:w16cid="http://schemas.microsoft.com/office/word/2016/wordml/cid" xmlns:w16="http://schemas.microsoft.com/office/word/2018/wordml" xmlns:w16sdtdh="http://schemas.microsoft.com/office/word/2020/wordml/sdtdatahash" xmlns:w16se="http://schemas.microsoft.com/office/word/2015/wordml/symex" xmlns:wpg="http://schemas.microsoft.com/office/word/2010/wordprocessingGroup" xmlns:wpi="http://schemas.microsoft.com/office/word/2010/wordprocessingInk" xmlns:wne="http://schemas.microsoft.com/office/word/2006/wordml" xmlns:wps="http://schemas.microsoft.com/office/word/2010/wordprocessingShape" mc:Ignorable="w14 w15 w16se w16cid w16 w16cex w16sdtdh wp14">
   <w:p>
     <w:pPr>
       <w:pStyle w:val="Header"/>
@@ -17343,7 +20001,7 @@
 </file>
 
 <file path=word/styles.xml><?xml version="1.0" encoding="utf-8"?>
-<w:styles xmlns:mc="http://schemas.openxmlformats.org/markup-compatibility/2006" xmlns:r="http://schemas.openxmlformats.org/officeDocument/2006/relationships" xmlns:w="http://schemas.openxmlformats.org/wordprocessingml/2006/main" xmlns:w14="http://schemas.microsoft.com/office/word/2010/wordml" xmlns:w15="http://schemas.microsoft.com/office/word/2012/wordml" xmlns:w16cex="http://schemas.microsoft.com/office/word/2018/wordml/cex" xmlns:w16cid="http://schemas.microsoft.com/office/word/2016/wordml/cid" xmlns:w16="http://schemas.microsoft.com/office/word/2018/wordml" xmlns:w16se="http://schemas.microsoft.com/office/word/2015/wordml/symex" mc:Ignorable="w14 w15 w16se w16cid w16 w16cex">
+<w:styles xmlns:mc="http://schemas.openxmlformats.org/markup-compatibility/2006" xmlns:r="http://schemas.openxmlformats.org/officeDocument/2006/relationships" xmlns:w="http://schemas.openxmlformats.org/wordprocessingml/2006/main" xmlns:w14="http://schemas.microsoft.com/office/word/2010/wordml" xmlns:w15="http://schemas.microsoft.com/office/word/2012/wordml" xmlns:w16cex="http://schemas.microsoft.com/office/word/2018/wordml/cex" xmlns:w16cid="http://schemas.microsoft.com/office/word/2016/wordml/cid" xmlns:w16="http://schemas.microsoft.com/office/word/2018/wordml" xmlns:w16sdtdh="http://schemas.microsoft.com/office/word/2020/wordml/sdtdatahash" xmlns:w16se="http://schemas.microsoft.com/office/word/2015/wordml/symex" mc:Ignorable="w14 w15 w16se w16cid w16 w16cex w16sdtdh">
   <w:docDefaults>
     <w:rPrDefault>
       <w:rPr>
@@ -17756,7 +20414,6 @@
     <w:uiPriority w:val="99"/>
     <w:semiHidden/>
     <w:unhideWhenUsed/>
-    <w:qFormat/>
     <w:tblPr>
       <w:tblInd w:w="0" w:type="dxa"/>
       <w:tblCellMar>
@@ -17855,6 +20512,18 @@
       <w:sz w:val="24"/>
       <w:szCs w:val="24"/>
       <w:lang w:bidi="ml-IN"/>
+    </w:rPr>
+  </w:style>
+  <w:style w:type="paragraph" w:styleId="NoSpacing">
+    <w:name w:val="No Spacing"/>
+    <w:uiPriority w:val="1"/>
+    <w:qFormat/>
+    <w:rsid w:val="003A4D4D"/>
+    <w:rPr>
+      <w:rFonts w:ascii="Arial" w:hAnsi="Arial"/>
+      <w:sz w:val="24"/>
+      <w:szCs w:val="22"/>
+      <w:lang w:val="en-US" w:eastAsia="en-US" w:bidi="ar-SA"/>
     </w:rPr>
   </w:style>
 </w:styles>

--- a/saMhitA/07/TS 7 Tamil Corrections.docx
+++ b/saMhitA/07/TS 7 Tamil Corrections.docx
@@ -154,8 +154,10 @@
       </w:tblPr>
       <w:tblGrid>
         <w:gridCol w:w="3452"/>
-        <w:gridCol w:w="5345"/>
-        <w:gridCol w:w="5310"/>
+        <w:gridCol w:w="5096"/>
+        <w:gridCol w:w="249"/>
+        <w:gridCol w:w="5174"/>
+        <w:gridCol w:w="136"/>
       </w:tblGrid>
       <w:tr>
         <w:tc>
@@ -208,6 +210,7 @@
         <w:tc>
           <w:tcPr>
             <w:tcW w:w="5345" w:type="dxa"/>
+            <w:gridSpan w:val="2"/>
           </w:tcPr>
           <w:p>
             <w:pPr>
@@ -235,6 +238,7 @@
         <w:tc>
           <w:tcPr>
             <w:tcW w:w="5310" w:type="dxa"/>
+            <w:gridSpan w:val="2"/>
           </w:tcPr>
           <w:p>
             <w:pPr>
@@ -355,6 +359,7 @@
         <w:tc>
           <w:tcPr>
             <w:tcW w:w="5345" w:type="dxa"/>
+            <w:gridSpan w:val="2"/>
           </w:tcPr>
           <w:p>
             <w:pPr>
@@ -549,6 +554,7 @@
         <w:tc>
           <w:tcPr>
             <w:tcW w:w="5310" w:type="dxa"/>
+            <w:gridSpan w:val="2"/>
           </w:tcPr>
           <w:p>
             <w:pPr>
@@ -916,6 +922,7 @@
         <w:tc>
           <w:tcPr>
             <w:tcW w:w="5345" w:type="dxa"/>
+            <w:gridSpan w:val="2"/>
           </w:tcPr>
           <w:p>
             <w:pPr>
@@ -1252,6 +1259,7 @@
         <w:tc>
           <w:tcPr>
             <w:tcW w:w="5310" w:type="dxa"/>
+            <w:gridSpan w:val="2"/>
           </w:tcPr>
           <w:p>
             <w:pPr>
@@ -1718,12 +1726,13 @@
         <w:tc>
           <w:tcPr>
             <w:tcW w:w="5345" w:type="dxa"/>
+            <w:gridSpan w:val="2"/>
           </w:tcPr>
           <w:p>
             <w:pPr>
               <w:pStyle w:val="NoSpacing"/>
               <w:rPr>
-                <w:rFonts w:ascii="Latha" w:hAnsi="Latha" w:cs="Latha" w:hint="cs"/>
+                <w:rFonts w:ascii="Latha" w:hAnsi="Latha" w:cs="Latha"/>
                 <w:sz w:val="28"/>
                 <w:szCs w:val="28"/>
                 <w:cs/>
@@ -1878,6 +1887,7 @@
         <w:tc>
           <w:tcPr>
             <w:tcW w:w="5310" w:type="dxa"/>
+            <w:gridSpan w:val="2"/>
           </w:tcPr>
           <w:p>
             <w:pPr>
@@ -1887,7 +1897,7 @@
               <w:adjustRightInd w:val="0"/>
               <w:spacing w:before="0" w:line="240" w:lineRule="auto"/>
               <w:rPr>
-                <w:rFonts w:ascii="Latha" w:hAnsi="Latha" w:cs="Latha" w:hint="cs"/>
+                <w:rFonts w:ascii="Latha" w:hAnsi="Latha" w:cs="Latha"/>
                 <w:sz w:val="28"/>
                 <w:szCs w:val="28"/>
                 <w:cs/>
@@ -2176,12 +2186,13 @@
         <w:tc>
           <w:tcPr>
             <w:tcW w:w="5345" w:type="dxa"/>
+            <w:gridSpan w:val="2"/>
           </w:tcPr>
           <w:p>
             <w:pPr>
               <w:pStyle w:val="NoSpacing"/>
               <w:rPr>
-                <w:rFonts w:ascii="Latha" w:hAnsi="Latha" w:cs="Latha" w:hint="cs"/>
+                <w:rFonts w:ascii="Latha" w:hAnsi="Latha" w:cs="Latha"/>
                 <w:sz w:val="28"/>
                 <w:szCs w:val="28"/>
                 <w:cs/>
@@ -2298,6 +2309,7 @@
         <w:tc>
           <w:tcPr>
             <w:tcW w:w="5310" w:type="dxa"/>
+            <w:gridSpan w:val="2"/>
           </w:tcPr>
           <w:p>
             <w:pPr>
@@ -2307,7 +2319,7 @@
               <w:adjustRightInd w:val="0"/>
               <w:spacing w:before="0" w:line="240" w:lineRule="auto"/>
               <w:rPr>
-                <w:rFonts w:ascii="Latha" w:hAnsi="Latha" w:cs="Latha" w:hint="cs"/>
+                <w:rFonts w:ascii="Latha" w:hAnsi="Latha" w:cs="Latha"/>
                 <w:sz w:val="28"/>
                 <w:szCs w:val="28"/>
                 <w:cs/>
@@ -2448,6 +2460,7 @@
               <w:rPr>
                 <w:rFonts w:cs="Arial"/>
                 <w:b/>
+                <w:bCs/>
                 <w:sz w:val="28"/>
                 <w:szCs w:val="28"/>
               </w:rPr>
@@ -2456,25 +2469,58 @@
               <w:rPr>
                 <w:rFonts w:cs="Arial"/>
                 <w:b/>
-                <w:sz w:val="28"/>
-                <w:szCs w:val="28"/>
-              </w:rPr>
-              <w:t>TS 7.4.6.1</w:t>
+                <w:bCs/>
+                <w:sz w:val="28"/>
+                <w:szCs w:val="28"/>
+              </w:rPr>
+              <w:t>TS 7.3.</w:t>
             </w:r>
             <w:r>
               <w:rPr>
                 <w:rFonts w:cs="Arial"/>
                 <w:b/>
-                <w:sz w:val="28"/>
-                <w:szCs w:val="28"/>
-              </w:rPr>
-              <w:t xml:space="preserve">– </w:t>
+                <w:bCs/>
+                <w:sz w:val="28"/>
+                <w:szCs w:val="28"/>
+              </w:rPr>
+              <w:t>10</w:t>
+            </w:r>
+            <w:r>
+              <w:rPr>
+                <w:rFonts w:cs="Arial"/>
+                <w:b/>
+                <w:bCs/>
+                <w:sz w:val="28"/>
+                <w:szCs w:val="28"/>
+              </w:rPr>
+              <w:t>.</w:t>
+            </w:r>
+            <w:r>
+              <w:rPr>
+                <w:rFonts w:cs="Arial"/>
+                <w:b/>
+                <w:bCs/>
+                <w:sz w:val="28"/>
+                <w:szCs w:val="28"/>
+              </w:rPr>
+              <w:t>2</w:t>
+            </w:r>
+            <w:r>
+              <w:rPr>
+                <w:rFonts w:cs="Arial"/>
+                <w:b/>
+                <w:bCs/>
+                <w:sz w:val="28"/>
+                <w:szCs w:val="28"/>
+              </w:rPr>
+              <w:t xml:space="preserve"> – </w:t>
             </w:r>
             <w:proofErr w:type="spellStart"/>
             <w:r>
               <w:rPr>
                 <w:rFonts w:cs="Arial"/>
                 <w:b/>
+                <w:bCs/>
                 <w:sz w:val="28"/>
                 <w:szCs w:val="28"/>
               </w:rPr>
@@ -2490,15 +2536,13 @@
               <w:adjustRightInd w:val="0"/>
               <w:spacing w:before="0" w:line="240" w:lineRule="auto"/>
               <w:rPr>
-                <w:rFonts w:cs="Arial"/>
-                <w:b/>
-                <w:sz w:val="28"/>
-                <w:szCs w:val="28"/>
-              </w:rPr>
-            </w:pPr>
-            <w:r>
-              <w:rPr>
-                <w:rFonts w:cs="Arial"/>
+                <w:b/>
+                <w:sz w:val="28"/>
+                <w:szCs w:val="28"/>
+              </w:rPr>
+            </w:pPr>
+            <w:r>
+              <w:rPr>
                 <w:b/>
                 <w:sz w:val="28"/>
                 <w:szCs w:val="28"/>
@@ -2507,44 +2551,37 @@
             </w:r>
             <w:r>
               <w:rPr>
-                <w:rFonts w:cs="Arial"/>
-                <w:b/>
-                <w:sz w:val="28"/>
-                <w:szCs w:val="28"/>
-              </w:rPr>
-              <w:t xml:space="preserve"> 2</w:t>
-            </w:r>
-          </w:p>
-          <w:p>
-            <w:pPr>
-              <w:spacing w:before="0" w:line="240" w:lineRule="auto"/>
-              <w:rPr>
-                <w:sz w:val="28"/>
-                <w:szCs w:val="28"/>
-              </w:rPr>
-            </w:pPr>
-            <w:r>
-              <w:rPr>
-                <w:b/>
-                <w:sz w:val="28"/>
-                <w:szCs w:val="28"/>
-              </w:rPr>
-              <w:t>Panchaati</w:t>
-            </w:r>
-            <w:r>
-              <w:rPr>
-                <w:b/>
-                <w:sz w:val="28"/>
-                <w:szCs w:val="28"/>
-              </w:rPr>
-              <w:t xml:space="preserve"> 22</w:t>
-            </w:r>
-          </w:p>
-        </w:tc>
-        <w:tc>
-          <w:tcPr>
-            <w:tcW w:w="5345" w:type="dxa"/>
-          </w:tcPr>
+                <w:b/>
+                <w:sz w:val="28"/>
+                <w:szCs w:val="28"/>
+              </w:rPr>
+              <w:t xml:space="preserve"> No. </w:t>
+            </w:r>
+            <w:r>
+              <w:rPr>
+                <w:b/>
+                <w:sz w:val="28"/>
+                <w:szCs w:val="28"/>
+              </w:rPr>
+              <w:t>–</w:t>
+            </w:r>
+            <w:r>
+              <w:rPr>
+                <w:b/>
+                <w:sz w:val="28"/>
+                <w:szCs w:val="28"/>
+              </w:rPr>
+              <w:t xml:space="preserve"> </w:t>
+            </w:r>
+            <w:r>
+              <w:rPr>
+                <w:b/>
+                <w:sz w:val="28"/>
+                <w:szCs w:val="28"/>
+              </w:rPr>
+              <w:t>4</w:t>
+            </w:r>
+          </w:p>
           <w:p>
             <w:pPr>
               <w:widowControl w:val="0"/>
@@ -2553,40 +2590,199 @@
               <w:adjustRightInd w:val="0"/>
               <w:spacing w:before="0" w:line="240" w:lineRule="auto"/>
               <w:rPr>
+                <w:rFonts w:cs="Arial"/>
+                <w:b/>
+                <w:bCs/>
+                <w:sz w:val="28"/>
+                <w:szCs w:val="28"/>
+              </w:rPr>
+            </w:pPr>
+            <w:r>
+              <w:rPr>
+                <w:rFonts w:cs="Arial"/>
+                <w:b/>
+                <w:bCs/>
+                <w:sz w:val="28"/>
+                <w:szCs w:val="28"/>
+              </w:rPr>
+              <w:t xml:space="preserve">Panchaati No. - </w:t>
+            </w:r>
+            <w:r>
+              <w:rPr>
+                <w:rFonts w:cs="Arial"/>
+                <w:b/>
+                <w:bCs/>
+                <w:sz w:val="28"/>
+                <w:szCs w:val="28"/>
+              </w:rPr>
+              <w:t>26</w:t>
+            </w:r>
+          </w:p>
+          <w:p>
+            <w:pPr>
+              <w:widowControl w:val="0"/>
+              <w:autoSpaceDE w:val="0"/>
+              <w:autoSpaceDN w:val="0"/>
+              <w:adjustRightInd w:val="0"/>
+              <w:spacing w:before="0" w:line="240" w:lineRule="auto"/>
+              <w:rPr>
+                <w:rFonts w:cs="Arial"/>
+                <w:b/>
+                <w:bCs/>
+                <w:sz w:val="28"/>
+                <w:szCs w:val="28"/>
+              </w:rPr>
+            </w:pPr>
+          </w:p>
+        </w:tc>
+        <w:tc>
+          <w:tcPr>
+            <w:tcW w:w="5345" w:type="dxa"/>
+            <w:gridSpan w:val="2"/>
+          </w:tcPr>
+          <w:p>
+            <w:pPr>
+              <w:pStyle w:val="NoSpacing"/>
+              <w:rPr>
+                <w:rFonts w:ascii="Latha" w:hAnsi="Latha" w:cs="Latha"/>
+                <w:sz w:val="28"/>
+                <w:szCs w:val="28"/>
+                <w:highlight w:val="yellow"/>
+                <w:cs/>
+                <w:lang w:bidi="ta-IN"/>
+              </w:rPr>
+            </w:pPr>
+            <w:r>
+              <w:rPr>
+                <w:rFonts w:ascii="Latha" w:hAnsi="Latha" w:cs="Latha"/>
+                <w:sz w:val="28"/>
+                <w:szCs w:val="28"/>
+                <w:cs/>
+                <w:lang w:bidi="ta-IN"/>
+              </w:rPr>
+              <w:t>ஸுவ</w:t>
+            </w:r>
+            <w:r>
+              <w:rPr>
+                <w:rFonts w:ascii="BRH Tamil Tab Extra" w:hAnsi="BRH Tamil Tab Extra" w:cs="Latha"/>
+                <w:b/>
+                <w:sz w:val="36"/>
+                <w:szCs w:val="28"/>
+              </w:rPr>
+              <w:t>…</w:t>
+            </w:r>
+            <w:r>
+              <w:rPr>
+                <w:rFonts w:ascii="Latha" w:hAnsi="Latha" w:cs="Latha"/>
+                <w:sz w:val="28"/>
+                <w:szCs w:val="28"/>
+                <w:cs/>
+                <w:lang w:bidi="ta-IN"/>
+              </w:rPr>
+              <w:t>ர்க</w:t>
+            </w:r>
+            <w:r>
+              <w:rPr>
+                <w:rFonts w:ascii="Latha" w:hAnsi="Latha" w:cs="Latha"/>
+                <w:b/>
+                <w:bCs/>
+                <w:position w:val="-12"/>
+                <w:sz w:val="28"/>
+                <w:szCs w:val="28"/>
+                <w:cs/>
+                <w:lang w:bidi="ta-IN"/>
+              </w:rPr>
+              <w:t>3</w:t>
+            </w:r>
+            <w:r>
+              <w:rPr>
+                <w:rFonts w:ascii="Latha" w:hAnsi="Latha" w:cs="Latha"/>
+                <w:sz w:val="28"/>
+                <w:szCs w:val="28"/>
+                <w:cs/>
+                <w:lang w:bidi="ta-IN"/>
+              </w:rPr>
+              <w:t xml:space="preserve"> ஏ</w:t>
+            </w:r>
+            <w:r>
+              <w:rPr>
+                <w:rFonts w:ascii="BRH Tamil Tab Extra" w:hAnsi="BRH Tamil Tab Extra" w:cs="Latha"/>
+                <w:b/>
+                <w:sz w:val="36"/>
+                <w:szCs w:val="28"/>
+              </w:rPr>
+              <w:t>…</w:t>
+            </w:r>
+            <w:r>
+              <w:rPr>
+                <w:rFonts w:ascii="Latha" w:hAnsi="Latha" w:cs="Latha"/>
+                <w:sz w:val="28"/>
+                <w:szCs w:val="28"/>
+                <w:cs/>
+                <w:lang w:bidi="ta-IN"/>
+              </w:rPr>
+              <w:t>வை</w:t>
+            </w:r>
+            <w:r>
+              <w:rPr>
+                <w:rFonts w:ascii="Latha" w:hAnsi="Latha" w:cs="Latha"/>
+                <w:sz w:val="28"/>
+                <w:szCs w:val="28"/>
+                <w:highlight w:val="yellow"/>
+                <w:cs/>
+                <w:lang w:bidi="ta-IN"/>
+              </w:rPr>
+              <w:t>னா</w:t>
+            </w:r>
+            <w:r>
+              <w:rPr>
+                <w:rFonts w:ascii="BRH Tamil Tab Extra" w:hAnsi="BRH Tamil Tab Extra" w:cs="Latha"/>
+                <w:b/>
+                <w:sz w:val="36"/>
+                <w:szCs w:val="28"/>
+                <w:highlight w:val="yellow"/>
+              </w:rPr>
+              <w:t>‡</w:t>
+            </w:r>
+            <w:r>
+              <w:rPr>
+                <w:rFonts w:ascii="Latha" w:hAnsi="Latha" w:cs="Latha"/>
+                <w:sz w:val="28"/>
+                <w:szCs w:val="28"/>
+                <w:highlight w:val="yellow"/>
+                <w:cs/>
+                <w:lang w:bidi="ta-IN"/>
+              </w:rPr>
+              <w:t>ம்</w:t>
+            </w:r>
+            <w:r>
+              <w:rPr>
+                <w:rFonts w:ascii="Latha" w:hAnsi="Latha" w:cs="Latha"/>
+                <w:sz w:val="28"/>
+                <w:szCs w:val="28"/>
+                <w:cs/>
+                <w:lang w:bidi="ta-IN"/>
+              </w:rPr>
+              <w:t xml:space="preserve"> </w:t>
+            </w:r>
+            <w:r>
+              <w:rPr>
                 <w:rFonts w:ascii="BRH Devanagari Extra" w:hAnsi="BRH Devanagari Extra" w:cs="Latha"/>
                 <w:b/>
                 <w:sz w:val="36"/>
                 <w:szCs w:val="28"/>
               </w:rPr>
-            </w:pPr>
-            <w:r>
-              <w:rPr>
-                <w:rFonts w:ascii="Latha" w:hAnsi="Latha" w:cs="Latha"/>
-                <w:sz w:val="28"/>
-                <w:szCs w:val="28"/>
-                <w:cs/>
-                <w:lang w:bidi="ta-IN"/>
-              </w:rPr>
-              <w:t>ஸு</w:t>
-            </w:r>
-            <w:r>
-              <w:rPr>
-                <w:rFonts w:ascii="BRH Tamil Tab Extra" w:hAnsi="BRH Tamil Tab Extra" w:cs="Latha"/>
-                <w:b/>
-                <w:sz w:val="36"/>
-                <w:szCs w:val="28"/>
-              </w:rPr>
-              <w:t>†</w:t>
-            </w:r>
-            <w:r>
-              <w:rPr>
-                <w:rFonts w:ascii="Latha" w:hAnsi="Latha" w:cs="Latha"/>
-                <w:sz w:val="28"/>
-                <w:szCs w:val="28"/>
-                <w:cs/>
-                <w:lang w:bidi="ta-IN"/>
-              </w:rPr>
-              <w:t>வ</w:t>
+              <w:t>Æ</w:t>
+            </w:r>
+            <w:r>
+              <w:rPr>
+                <w:rFonts w:ascii="Latha" w:hAnsi="Latha" w:cs="Latha"/>
+                <w:sz w:val="28"/>
+                <w:szCs w:val="28"/>
+                <w:cs/>
+                <w:lang w:bidi="ta-IN"/>
+              </w:rPr>
+              <w:t>லோ</w:t>
             </w:r>
             <w:r>
               <w:rPr>
@@ -2605,196 +2801,39 @@
                 <w:cs/>
                 <w:lang w:bidi="ta-IN"/>
               </w:rPr>
-              <w:t>ர்க</w:t>
-            </w:r>
-            <w:r>
-              <w:rPr>
-                <w:rFonts w:ascii="Latha" w:hAnsi="Latha" w:cs="Latha"/>
-                <w:b/>
-                <w:bCs/>
-                <w:position w:val="-12"/>
-                <w:sz w:val="28"/>
-                <w:szCs w:val="28"/>
-                <w:cs/>
-                <w:lang w:bidi="ta-IN"/>
-              </w:rPr>
-              <w:t>3</w:t>
-            </w:r>
-            <w:r>
-              <w:rPr>
-                <w:rFonts w:ascii="Latha" w:hAnsi="Latha" w:cs="Latha"/>
-                <w:sz w:val="28"/>
-                <w:szCs w:val="28"/>
-                <w:cs/>
-                <w:lang w:bidi="ta-IN"/>
-              </w:rPr>
-              <w:t xml:space="preserve">ம் </w:t>
-            </w:r>
-            <w:r>
-              <w:rPr>
-                <w:rFonts w:ascii="BRH Devanagari Extra" w:hAnsi="BRH Devanagari Extra" w:cs="Latha"/>
-                <w:b/>
-                <w:sz w:val="36"/>
-                <w:szCs w:val="28"/>
-              </w:rPr>
-              <w:t>Æ</w:t>
-            </w:r>
-            <w:r>
-              <w:rPr>
-                <w:rFonts w:ascii="Latha" w:hAnsi="Latha" w:cs="Latha"/>
-                <w:sz w:val="28"/>
-                <w:szCs w:val="28"/>
-                <w:cs/>
-                <w:lang w:bidi="ta-IN"/>
-              </w:rPr>
-              <w:t>லோ</w:t>
-            </w:r>
-            <w:r>
-              <w:rPr>
-                <w:rFonts w:ascii="BRH Tamil Tab Extra" w:hAnsi="BRH Tamil Tab Extra" w:cs="Latha"/>
-                <w:b/>
-                <w:sz w:val="36"/>
-                <w:szCs w:val="28"/>
-              </w:rPr>
-              <w:t>…</w:t>
-            </w:r>
-            <w:r>
-              <w:rPr>
-                <w:rFonts w:ascii="Latha" w:hAnsi="Latha" w:cs="Latha"/>
-                <w:sz w:val="28"/>
-                <w:szCs w:val="28"/>
-                <w:cs/>
-                <w:lang w:bidi="ta-IN"/>
-              </w:rPr>
-              <w:t>கமா</w:t>
-            </w:r>
-            <w:r>
-              <w:rPr>
-                <w:rFonts w:ascii="BRH Tamil Tab Extra" w:hAnsi="BRH Tamil Tab Extra" w:cs="Latha"/>
-                <w:b/>
-                <w:sz w:val="36"/>
-                <w:szCs w:val="28"/>
-              </w:rPr>
-              <w:t>†</w:t>
-            </w:r>
-            <w:r>
-              <w:rPr>
-                <w:rFonts w:ascii="Latha" w:hAnsi="Latha" w:cs="Latha"/>
-                <w:sz w:val="28"/>
-                <w:szCs w:val="28"/>
-                <w:highlight w:val="yellow"/>
-                <w:cs/>
-                <w:lang w:bidi="ta-IN"/>
-              </w:rPr>
-              <w:t>ய</w:t>
-            </w:r>
-            <w:r>
-              <w:rPr>
-                <w:rFonts w:ascii="BRH Tamil Tab Extra" w:hAnsi="BRH Tamil Tab Extra" w:cs="Latha"/>
-                <w:b/>
-                <w:sz w:val="36"/>
-                <w:szCs w:val="28"/>
-                <w:highlight w:val="yellow"/>
-              </w:rPr>
-              <w:t>…</w:t>
-            </w:r>
-            <w:r>
-              <w:rPr>
-                <w:rFonts w:ascii="Latha" w:hAnsi="Latha" w:cs="Latha"/>
-                <w:sz w:val="28"/>
-                <w:szCs w:val="28"/>
-                <w:highlight w:val="yellow"/>
-                <w:cs/>
-                <w:lang w:bidi="ta-IN"/>
-              </w:rPr>
-              <w:t>ன்</w:t>
-            </w:r>
-            <w:r>
-              <w:rPr>
-                <w:rFonts w:ascii="BRH Tamil Tab Extra" w:hAnsi="BRH Tamil Tab Extra" w:cs="Latha"/>
-                <w:b/>
-                <w:sz w:val="36"/>
-                <w:szCs w:val="28"/>
-                <w:highlight w:val="yellow"/>
-              </w:rPr>
-              <w:t>…</w:t>
-            </w:r>
-            <w:r>
-              <w:rPr>
-                <w:rFonts w:ascii="Latha" w:hAnsi="Latha" w:cs="Latha"/>
-                <w:b/>
-                <w:sz w:val="28"/>
-                <w:szCs w:val="28"/>
-                <w:highlight w:val="yellow"/>
-                <w:lang w:bidi="ta-IN"/>
-              </w:rPr>
-              <w:t>.</w:t>
-            </w:r>
-            <w:r>
-              <w:rPr>
-                <w:rFonts w:ascii="Latha" w:hAnsi="Latha" w:cs="Latha"/>
-                <w:sz w:val="28"/>
-                <w:szCs w:val="28"/>
-                <w:highlight w:val="yellow"/>
-                <w:lang w:bidi="ta-IN"/>
-              </w:rPr>
-              <w:t xml:space="preserve"> </w:t>
-            </w:r>
-            <w:r>
-              <w:rPr>
-                <w:rFonts w:ascii="Latha" w:hAnsi="Latha" w:cs="Latha"/>
-                <w:sz w:val="28"/>
-                <w:szCs w:val="28"/>
-                <w:highlight w:val="yellow"/>
-                <w:cs/>
-                <w:lang w:bidi="ta-IN"/>
-              </w:rPr>
-              <w:t>த</w:t>
+              <w:t>க</w:t>
             </w:r>
           </w:p>
         </w:tc>
         <w:tc>
           <w:tcPr>
             <w:tcW w:w="5310" w:type="dxa"/>
+            <w:gridSpan w:val="2"/>
           </w:tcPr>
           <w:p>
             <w:pPr>
+              <w:widowControl w:val="0"/>
+              <w:autoSpaceDE w:val="0"/>
+              <w:autoSpaceDN w:val="0"/>
+              <w:adjustRightInd w:val="0"/>
               <w:spacing w:before="0" w:line="240" w:lineRule="auto"/>
               <w:rPr>
-                <w:rFonts w:cs="Arial"/>
-                <w:b/>
-                <w:sz w:val="36"/>
-                <w:szCs w:val="28"/>
-              </w:rPr>
-            </w:pPr>
-            <w:r>
-              <w:rPr>
-                <w:rFonts w:ascii="Latha" w:hAnsi="Latha" w:cs="Latha"/>
-                <w:sz w:val="28"/>
-                <w:szCs w:val="28"/>
-                <w:cs/>
-                <w:lang w:bidi="ta-IN"/>
-              </w:rPr>
-              <w:t>ஸு</w:t>
-            </w:r>
-            <w:r>
-              <w:rPr>
-                <w:rFonts w:ascii="BRH Tamil Tab Extra" w:hAnsi="BRH Tamil Tab Extra" w:cs="Latha"/>
-                <w:b/>
-                <w:sz w:val="36"/>
-                <w:szCs w:val="28"/>
-              </w:rPr>
-              <w:t>†</w:t>
-            </w:r>
-            <w:r>
-              <w:rPr>
-                <w:rFonts w:ascii="Latha" w:hAnsi="Latha" w:cs="Latha"/>
-                <w:sz w:val="28"/>
-                <w:szCs w:val="28"/>
-                <w:cs/>
-                <w:lang w:bidi="ta-IN"/>
-              </w:rPr>
-              <w:t>வ</w:t>
+                <w:rFonts w:ascii="Latha" w:hAnsi="Latha" w:cs="Latha"/>
+                <w:sz w:val="28"/>
+                <w:szCs w:val="28"/>
+                <w:cs/>
+                <w:lang w:bidi="ta-IN"/>
+              </w:rPr>
+            </w:pPr>
+            <w:r>
+              <w:rPr>
+                <w:rFonts w:ascii="Latha" w:hAnsi="Latha" w:cs="Latha"/>
+                <w:sz w:val="28"/>
+                <w:szCs w:val="28"/>
+                <w:cs/>
+                <w:lang w:bidi="ta-IN"/>
+              </w:rPr>
+              <w:t>ஸுவ</w:t>
             </w:r>
             <w:r>
               <w:rPr>
@@ -2836,7 +2875,69 @@
                 <w:cs/>
                 <w:lang w:bidi="ta-IN"/>
               </w:rPr>
-              <w:t xml:space="preserve">ம் </w:t>
+              <w:t xml:space="preserve"> ஏ</w:t>
+            </w:r>
+            <w:r>
+              <w:rPr>
+                <w:rFonts w:ascii="BRH Tamil Tab Extra" w:hAnsi="BRH Tamil Tab Extra" w:cs="Latha"/>
+                <w:b/>
+                <w:sz w:val="36"/>
+                <w:szCs w:val="28"/>
+              </w:rPr>
+              <w:t>…</w:t>
+            </w:r>
+            <w:r>
+              <w:rPr>
+                <w:rFonts w:ascii="Latha" w:hAnsi="Latha" w:cs="Latha"/>
+                <w:sz w:val="28"/>
+                <w:szCs w:val="28"/>
+                <w:cs/>
+                <w:lang w:bidi="ta-IN"/>
+              </w:rPr>
+              <w:t>வை</w:t>
+            </w:r>
+            <w:r>
+              <w:rPr>
+                <w:rFonts w:ascii="Latha" w:hAnsi="Latha" w:cs="Latha"/>
+                <w:sz w:val="28"/>
+                <w:szCs w:val="28"/>
+                <w:highlight w:val="green"/>
+                <w:cs/>
+                <w:lang w:bidi="ta-IN"/>
+              </w:rPr>
+              <w:t>னா</w:t>
+            </w:r>
+            <w:r>
+              <w:rPr>
+                <w:rFonts w:ascii="BRH Tamil Tab Extra" w:hAnsi="BRH Tamil Tab Extra" w:cs="Latha"/>
+                <w:b/>
+                <w:sz w:val="36"/>
+                <w:szCs w:val="28"/>
+                <w:highlight w:val="green"/>
+              </w:rPr>
+              <w:t>‡</w:t>
+            </w:r>
+            <w:r>
+              <w:rPr>
+                <w:rFonts w:ascii="BRH Tamil Tab Extra" w:hAnsi="BRH Tamil Tab Extra" w:cs="Latha" w:hint="cs"/>
+                <w:b/>
+                <w:sz w:val="36"/>
+                <w:szCs w:val="28"/>
+                <w:highlight w:val="green"/>
+                <w:cs/>
+                <w:lang w:bidi="ta-IN"/>
+              </w:rPr>
+              <w:t>ன்</w:t>
+            </w:r>
+            <w:r>
+              <w:rPr>
+                <w:rFonts w:ascii="Latha" w:hAnsi="Latha" w:cs="Latha"/>
+                <w:sz w:val="28"/>
+                <w:szCs w:val="28"/>
+                <w:cs/>
+                <w:lang w:bidi="ta-IN"/>
+              </w:rPr>
+              <w:t xml:space="preserve"> </w:t>
             </w:r>
             <w:r>
               <w:rPr>
@@ -2874,69 +2975,7 @@
                 <w:cs/>
                 <w:lang w:bidi="ta-IN"/>
               </w:rPr>
-              <w:t>கமா</w:t>
-            </w:r>
-            <w:r>
-              <w:rPr>
-                <w:rFonts w:ascii="BRH Tamil Tab Extra" w:hAnsi="BRH Tamil Tab Extra" w:cs="Latha"/>
-                <w:b/>
-                <w:sz w:val="36"/>
-                <w:szCs w:val="28"/>
-              </w:rPr>
-              <w:t>†</w:t>
-            </w:r>
-            <w:r>
-              <w:rPr>
-                <w:rFonts w:ascii="Latha" w:hAnsi="Latha" w:cs="Latha"/>
-                <w:sz w:val="28"/>
-                <w:szCs w:val="28"/>
-                <w:highlight w:val="green"/>
-                <w:cs/>
-                <w:lang w:bidi="ta-IN"/>
-              </w:rPr>
-              <w:t>ய</w:t>
-            </w:r>
-            <w:r>
-              <w:rPr>
-                <w:rFonts w:ascii="BRH Tamil Tab Extra" w:hAnsi="BRH Tamil Tab Extra" w:cs="Latha"/>
-                <w:b/>
-                <w:sz w:val="36"/>
-                <w:szCs w:val="28"/>
-                <w:highlight w:val="green"/>
-              </w:rPr>
-              <w:t>…</w:t>
-            </w:r>
-            <w:r>
-              <w:rPr>
-                <w:rFonts w:ascii="Latha" w:hAnsi="Latha" w:cs="Latha"/>
-                <w:sz w:val="28"/>
-                <w:szCs w:val="28"/>
-                <w:highlight w:val="green"/>
-                <w:cs/>
-                <w:lang w:bidi="ta-IN"/>
-              </w:rPr>
-              <w:t>ன்</w:t>
-            </w:r>
-            <w:r>
-              <w:rPr>
-                <w:rFonts w:ascii="Latha" w:hAnsi="Latha" w:cs="Latha"/>
-                <w:sz w:val="28"/>
-                <w:szCs w:val="28"/>
-                <w:highlight w:val="green"/>
-                <w:lang w:bidi="ta-IN"/>
-              </w:rPr>
-              <w:t xml:space="preserve"> </w:t>
-            </w:r>
-            <w:r>
-              <w:rPr>
-                <w:rFonts w:ascii="Latha" w:hAnsi="Latha" w:cs="Latha"/>
-                <w:sz w:val="28"/>
-                <w:szCs w:val="28"/>
-                <w:highlight w:val="green"/>
-                <w:cs/>
-                <w:lang w:bidi="ta-IN"/>
-              </w:rPr>
-              <w:t>த</w:t>
+              <w:t>க</w:t>
             </w:r>
           </w:p>
         </w:tc>
@@ -2970,8 +3009,28 @@
                 <w:sz w:val="28"/>
                 <w:szCs w:val="28"/>
               </w:rPr>
-              <w:t>TS 7.5.11.1</w:t>
-            </w:r>
+              <w:t>TS 7.4.6.1</w:t>
+            </w:r>
+            <w:r>
+              <w:rPr>
+                <w:rFonts w:cs="Arial"/>
+                <w:b/>
+                <w:sz w:val="28"/>
+                <w:szCs w:val="28"/>
+              </w:rPr>
+              <w:t xml:space="preserve">– </w:t>
+            </w:r>
+            <w:proofErr w:type="spellStart"/>
+            <w:r>
+              <w:rPr>
+                <w:rFonts w:cs="Arial"/>
+                <w:b/>
+                <w:sz w:val="28"/>
+                <w:szCs w:val="28"/>
+              </w:rPr>
+              <w:t>Vaakyam</w:t>
+            </w:r>
+            <w:proofErr w:type="spellEnd"/>
           </w:p>
           <w:p>
             <w:pPr>
@@ -2994,9 +3053,49 @@
                 <w:sz w:val="28"/>
                 <w:szCs w:val="28"/>
               </w:rPr>
-              <w:t>Line 4</w:t>
-            </w:r>
-          </w:p>
+              <w:t>Line</w:t>
+            </w:r>
+            <w:r>
+              <w:rPr>
+                <w:rFonts w:cs="Arial"/>
+                <w:b/>
+                <w:sz w:val="28"/>
+                <w:szCs w:val="28"/>
+              </w:rPr>
+              <w:t xml:space="preserve"> 2</w:t>
+            </w:r>
+          </w:p>
+          <w:p>
+            <w:pPr>
+              <w:spacing w:before="0" w:line="240" w:lineRule="auto"/>
+              <w:rPr>
+                <w:sz w:val="28"/>
+                <w:szCs w:val="28"/>
+              </w:rPr>
+            </w:pPr>
+            <w:r>
+              <w:rPr>
+                <w:b/>
+                <w:sz w:val="28"/>
+                <w:szCs w:val="28"/>
+              </w:rPr>
+              <w:t>Panchaati</w:t>
+            </w:r>
+            <w:r>
+              <w:rPr>
+                <w:b/>
+                <w:sz w:val="28"/>
+                <w:szCs w:val="28"/>
+              </w:rPr>
+              <w:t xml:space="preserve"> 22</w:t>
+            </w:r>
+          </w:p>
+        </w:tc>
+        <w:tc>
+          <w:tcPr>
+            <w:tcW w:w="5345" w:type="dxa"/>
+            <w:gridSpan w:val="2"/>
+          </w:tcPr>
           <w:p>
             <w:pPr>
               <w:widowControl w:val="0"/>
@@ -3005,26 +3104,410 @@
               <w:adjustRightInd w:val="0"/>
               <w:spacing w:before="0" w:line="240" w:lineRule="auto"/>
               <w:rPr>
-                <w:rFonts w:cs="Arial"/>
-                <w:b/>
-                <w:sz w:val="28"/>
-                <w:szCs w:val="28"/>
-              </w:rPr>
-            </w:pPr>
-            <w:r>
-              <w:rPr>
-                <w:rFonts w:cs="Arial"/>
-                <w:b/>
-                <w:sz w:val="28"/>
-                <w:szCs w:val="28"/>
-              </w:rPr>
-              <w:t>Panchaati 33</w:t>
+                <w:rFonts w:ascii="BRH Devanagari Extra" w:hAnsi="BRH Devanagari Extra" w:cs="Latha"/>
+                <w:b/>
+                <w:sz w:val="36"/>
+                <w:szCs w:val="28"/>
+              </w:rPr>
+            </w:pPr>
+            <w:r>
+              <w:rPr>
+                <w:rFonts w:ascii="Latha" w:hAnsi="Latha" w:cs="Latha"/>
+                <w:sz w:val="28"/>
+                <w:szCs w:val="28"/>
+                <w:cs/>
+                <w:lang w:bidi="ta-IN"/>
+              </w:rPr>
+              <w:t>ஸு</w:t>
+            </w:r>
+            <w:r>
+              <w:rPr>
+                <w:rFonts w:ascii="BRH Tamil Tab Extra" w:hAnsi="BRH Tamil Tab Extra" w:cs="Latha"/>
+                <w:b/>
+                <w:sz w:val="36"/>
+                <w:szCs w:val="28"/>
+              </w:rPr>
+              <w:t>†</w:t>
+            </w:r>
+            <w:r>
+              <w:rPr>
+                <w:rFonts w:ascii="Latha" w:hAnsi="Latha" w:cs="Latha"/>
+                <w:sz w:val="28"/>
+                <w:szCs w:val="28"/>
+                <w:cs/>
+                <w:lang w:bidi="ta-IN"/>
+              </w:rPr>
+              <w:t>வ</w:t>
+            </w:r>
+            <w:r>
+              <w:rPr>
+                <w:rFonts w:ascii="BRH Tamil Tab Extra" w:hAnsi="BRH Tamil Tab Extra" w:cs="Latha"/>
+                <w:b/>
+                <w:sz w:val="36"/>
+                <w:szCs w:val="28"/>
+              </w:rPr>
+              <w:t>…</w:t>
+            </w:r>
+            <w:r>
+              <w:rPr>
+                <w:rFonts w:ascii="Latha" w:hAnsi="Latha" w:cs="Latha"/>
+                <w:sz w:val="28"/>
+                <w:szCs w:val="28"/>
+                <w:cs/>
+                <w:lang w:bidi="ta-IN"/>
+              </w:rPr>
+              <w:t>ர்க</w:t>
+            </w:r>
+            <w:r>
+              <w:rPr>
+                <w:rFonts w:ascii="Latha" w:hAnsi="Latha" w:cs="Latha"/>
+                <w:b/>
+                <w:bCs/>
+                <w:position w:val="-12"/>
+                <w:sz w:val="28"/>
+                <w:szCs w:val="28"/>
+                <w:cs/>
+                <w:lang w:bidi="ta-IN"/>
+              </w:rPr>
+              <w:t>3</w:t>
+            </w:r>
+            <w:r>
+              <w:rPr>
+                <w:rFonts w:ascii="Latha" w:hAnsi="Latha" w:cs="Latha"/>
+                <w:sz w:val="28"/>
+                <w:szCs w:val="28"/>
+                <w:cs/>
+                <w:lang w:bidi="ta-IN"/>
+              </w:rPr>
+              <w:t xml:space="preserve">ம் </w:t>
+            </w:r>
+            <w:r>
+              <w:rPr>
+                <w:rFonts w:ascii="BRH Devanagari Extra" w:hAnsi="BRH Devanagari Extra" w:cs="Latha"/>
+                <w:b/>
+                <w:sz w:val="36"/>
+                <w:szCs w:val="28"/>
+              </w:rPr>
+              <w:t>Æ</w:t>
+            </w:r>
+            <w:r>
+              <w:rPr>
+                <w:rFonts w:ascii="Latha" w:hAnsi="Latha" w:cs="Latha"/>
+                <w:sz w:val="28"/>
+                <w:szCs w:val="28"/>
+                <w:cs/>
+                <w:lang w:bidi="ta-IN"/>
+              </w:rPr>
+              <w:t>லோ</w:t>
+            </w:r>
+            <w:r>
+              <w:rPr>
+                <w:rFonts w:ascii="BRH Tamil Tab Extra" w:hAnsi="BRH Tamil Tab Extra" w:cs="Latha"/>
+                <w:b/>
+                <w:sz w:val="36"/>
+                <w:szCs w:val="28"/>
+              </w:rPr>
+              <w:t>…</w:t>
+            </w:r>
+            <w:r>
+              <w:rPr>
+                <w:rFonts w:ascii="Latha" w:hAnsi="Latha" w:cs="Latha"/>
+                <w:sz w:val="28"/>
+                <w:szCs w:val="28"/>
+                <w:cs/>
+                <w:lang w:bidi="ta-IN"/>
+              </w:rPr>
+              <w:t>கமா</w:t>
+            </w:r>
+            <w:r>
+              <w:rPr>
+                <w:rFonts w:ascii="BRH Tamil Tab Extra" w:hAnsi="BRH Tamil Tab Extra" w:cs="Latha"/>
+                <w:b/>
+                <w:sz w:val="36"/>
+                <w:szCs w:val="28"/>
+              </w:rPr>
+              <w:t>†</w:t>
+            </w:r>
+            <w:r>
+              <w:rPr>
+                <w:rFonts w:ascii="Latha" w:hAnsi="Latha" w:cs="Latha"/>
+                <w:sz w:val="28"/>
+                <w:szCs w:val="28"/>
+                <w:highlight w:val="yellow"/>
+                <w:cs/>
+                <w:lang w:bidi="ta-IN"/>
+              </w:rPr>
+              <w:t>ய</w:t>
+            </w:r>
+            <w:r>
+              <w:rPr>
+                <w:rFonts w:ascii="BRH Tamil Tab Extra" w:hAnsi="BRH Tamil Tab Extra" w:cs="Latha"/>
+                <w:b/>
+                <w:sz w:val="36"/>
+                <w:szCs w:val="28"/>
+                <w:highlight w:val="yellow"/>
+              </w:rPr>
+              <w:t>…</w:t>
+            </w:r>
+            <w:r>
+              <w:rPr>
+                <w:rFonts w:ascii="Latha" w:hAnsi="Latha" w:cs="Latha"/>
+                <w:sz w:val="28"/>
+                <w:szCs w:val="28"/>
+                <w:highlight w:val="yellow"/>
+                <w:cs/>
+                <w:lang w:bidi="ta-IN"/>
+              </w:rPr>
+              <w:t>ன்</w:t>
+            </w:r>
+            <w:r>
+              <w:rPr>
+                <w:rFonts w:ascii="BRH Tamil Tab Extra" w:hAnsi="BRH Tamil Tab Extra" w:cs="Latha"/>
+                <w:b/>
+                <w:sz w:val="36"/>
+                <w:szCs w:val="28"/>
+                <w:highlight w:val="yellow"/>
+              </w:rPr>
+              <w:t>…</w:t>
+            </w:r>
+            <w:r>
+              <w:rPr>
+                <w:rFonts w:ascii="Latha" w:hAnsi="Latha" w:cs="Latha"/>
+                <w:b/>
+                <w:sz w:val="28"/>
+                <w:szCs w:val="28"/>
+                <w:highlight w:val="yellow"/>
+                <w:lang w:bidi="ta-IN"/>
+              </w:rPr>
+              <w:t>.</w:t>
+            </w:r>
+            <w:r>
+              <w:rPr>
+                <w:rFonts w:ascii="Latha" w:hAnsi="Latha" w:cs="Latha"/>
+                <w:sz w:val="28"/>
+                <w:szCs w:val="28"/>
+                <w:highlight w:val="yellow"/>
+                <w:lang w:bidi="ta-IN"/>
+              </w:rPr>
+              <w:t xml:space="preserve"> </w:t>
+            </w:r>
+            <w:r>
+              <w:rPr>
+                <w:rFonts w:ascii="Latha" w:hAnsi="Latha" w:cs="Latha"/>
+                <w:sz w:val="28"/>
+                <w:szCs w:val="28"/>
+                <w:highlight w:val="yellow"/>
+                <w:cs/>
+                <w:lang w:bidi="ta-IN"/>
+              </w:rPr>
+              <w:t>த</w:t>
             </w:r>
           </w:p>
         </w:tc>
         <w:tc>
           <w:tcPr>
-            <w:tcW w:w="5345" w:type="dxa"/>
+            <w:tcW w:w="5310" w:type="dxa"/>
+            <w:gridSpan w:val="2"/>
+          </w:tcPr>
+          <w:p>
+            <w:pPr>
+              <w:spacing w:before="0" w:line="240" w:lineRule="auto"/>
+              <w:rPr>
+                <w:rFonts w:cs="Arial"/>
+                <w:b/>
+                <w:sz w:val="36"/>
+                <w:szCs w:val="28"/>
+              </w:rPr>
+            </w:pPr>
+            <w:r>
+              <w:rPr>
+                <w:rFonts w:ascii="Latha" w:hAnsi="Latha" w:cs="Latha"/>
+                <w:sz w:val="28"/>
+                <w:szCs w:val="28"/>
+                <w:cs/>
+                <w:lang w:bidi="ta-IN"/>
+              </w:rPr>
+              <w:t>ஸு</w:t>
+            </w:r>
+            <w:r>
+              <w:rPr>
+                <w:rFonts w:ascii="BRH Tamil Tab Extra" w:hAnsi="BRH Tamil Tab Extra" w:cs="Latha"/>
+                <w:b/>
+                <w:sz w:val="36"/>
+                <w:szCs w:val="28"/>
+              </w:rPr>
+              <w:t>†</w:t>
+            </w:r>
+            <w:r>
+              <w:rPr>
+                <w:rFonts w:ascii="Latha" w:hAnsi="Latha" w:cs="Latha"/>
+                <w:sz w:val="28"/>
+                <w:szCs w:val="28"/>
+                <w:cs/>
+                <w:lang w:bidi="ta-IN"/>
+              </w:rPr>
+              <w:t>வ</w:t>
+            </w:r>
+            <w:r>
+              <w:rPr>
+                <w:rFonts w:ascii="BRH Tamil Tab Extra" w:hAnsi="BRH Tamil Tab Extra" w:cs="Latha"/>
+                <w:b/>
+                <w:sz w:val="36"/>
+                <w:szCs w:val="28"/>
+              </w:rPr>
+              <w:t>…</w:t>
+            </w:r>
+            <w:r>
+              <w:rPr>
+                <w:rFonts w:ascii="Latha" w:hAnsi="Latha" w:cs="Latha"/>
+                <w:sz w:val="28"/>
+                <w:szCs w:val="28"/>
+                <w:cs/>
+                <w:lang w:bidi="ta-IN"/>
+              </w:rPr>
+              <w:t>ர்க</w:t>
+            </w:r>
+            <w:r>
+              <w:rPr>
+                <w:rFonts w:ascii="Latha" w:hAnsi="Latha" w:cs="Latha"/>
+                <w:b/>
+                <w:bCs/>
+                <w:position w:val="-12"/>
+                <w:sz w:val="28"/>
+                <w:szCs w:val="28"/>
+                <w:cs/>
+                <w:lang w:bidi="ta-IN"/>
+              </w:rPr>
+              <w:t>3</w:t>
+            </w:r>
+            <w:r>
+              <w:rPr>
+                <w:rFonts w:ascii="Latha" w:hAnsi="Latha" w:cs="Latha"/>
+                <w:sz w:val="28"/>
+                <w:szCs w:val="28"/>
+                <w:cs/>
+                <w:lang w:bidi="ta-IN"/>
+              </w:rPr>
+              <w:t xml:space="preserve">ம் </w:t>
+            </w:r>
+            <w:r>
+              <w:rPr>
+                <w:rFonts w:ascii="BRH Devanagari Extra" w:hAnsi="BRH Devanagari Extra" w:cs="Latha"/>
+                <w:b/>
+                <w:sz w:val="36"/>
+                <w:szCs w:val="28"/>
+              </w:rPr>
+              <w:t>Æ</w:t>
+            </w:r>
+            <w:r>
+              <w:rPr>
+                <w:rFonts w:ascii="Latha" w:hAnsi="Latha" w:cs="Latha"/>
+                <w:sz w:val="28"/>
+                <w:szCs w:val="28"/>
+                <w:cs/>
+                <w:lang w:bidi="ta-IN"/>
+              </w:rPr>
+              <w:t>லோ</w:t>
+            </w:r>
+            <w:r>
+              <w:rPr>
+                <w:rFonts w:ascii="BRH Tamil Tab Extra" w:hAnsi="BRH Tamil Tab Extra" w:cs="Latha"/>
+                <w:b/>
+                <w:sz w:val="36"/>
+                <w:szCs w:val="28"/>
+              </w:rPr>
+              <w:t>…</w:t>
+            </w:r>
+            <w:r>
+              <w:rPr>
+                <w:rFonts w:ascii="Latha" w:hAnsi="Latha" w:cs="Latha"/>
+                <w:sz w:val="28"/>
+                <w:szCs w:val="28"/>
+                <w:cs/>
+                <w:lang w:bidi="ta-IN"/>
+              </w:rPr>
+              <w:t>கமா</w:t>
+            </w:r>
+            <w:r>
+              <w:rPr>
+                <w:rFonts w:ascii="BRH Tamil Tab Extra" w:hAnsi="BRH Tamil Tab Extra" w:cs="Latha"/>
+                <w:b/>
+                <w:sz w:val="36"/>
+                <w:szCs w:val="28"/>
+              </w:rPr>
+              <w:t>†</w:t>
+            </w:r>
+            <w:r>
+              <w:rPr>
+                <w:rFonts w:ascii="Latha" w:hAnsi="Latha" w:cs="Latha"/>
+                <w:sz w:val="28"/>
+                <w:szCs w:val="28"/>
+                <w:highlight w:val="green"/>
+                <w:cs/>
+                <w:lang w:bidi="ta-IN"/>
+              </w:rPr>
+              <w:t>ய</w:t>
+            </w:r>
+            <w:r>
+              <w:rPr>
+                <w:rFonts w:ascii="BRH Tamil Tab Extra" w:hAnsi="BRH Tamil Tab Extra" w:cs="Latha"/>
+                <w:b/>
+                <w:sz w:val="36"/>
+                <w:szCs w:val="28"/>
+                <w:highlight w:val="green"/>
+              </w:rPr>
+              <w:t>…</w:t>
+            </w:r>
+            <w:r>
+              <w:rPr>
+                <w:rFonts w:ascii="Latha" w:hAnsi="Latha" w:cs="Latha"/>
+                <w:sz w:val="28"/>
+                <w:szCs w:val="28"/>
+                <w:highlight w:val="green"/>
+                <w:cs/>
+                <w:lang w:bidi="ta-IN"/>
+              </w:rPr>
+              <w:t>ன்</w:t>
+            </w:r>
+            <w:r>
+              <w:rPr>
+                <w:rFonts w:ascii="Latha" w:hAnsi="Latha" w:cs="Latha"/>
+                <w:sz w:val="28"/>
+                <w:szCs w:val="28"/>
+                <w:highlight w:val="green"/>
+                <w:lang w:bidi="ta-IN"/>
+              </w:rPr>
+              <w:t xml:space="preserve"> </w:t>
+            </w:r>
+            <w:r>
+              <w:rPr>
+                <w:rFonts w:ascii="Latha" w:hAnsi="Latha" w:cs="Latha"/>
+                <w:sz w:val="28"/>
+                <w:szCs w:val="28"/>
+                <w:highlight w:val="green"/>
+                <w:cs/>
+                <w:lang w:bidi="ta-IN"/>
+              </w:rPr>
+              <w:t>த</w:t>
+            </w:r>
+          </w:p>
+        </w:tc>
+      </w:tr>
+      <w:tr>
+        <w:trPr>
+          <w:gridAfter w:val="1"/>
+          <w:wAfter w:w="136" w:type="dxa"/>
+          <w:trHeight w:val="964"/>
+        </w:trPr>
+        <w:tc>
+          <w:tcPr>
+            <w:tcW w:w="3452" w:type="dxa"/>
+            <w:tcBorders>
+              <w:top w:val="single" w:sz="4" w:space="0" w:color="000000"/>
+              <w:left w:val="single" w:sz="4" w:space="0" w:color="000000"/>
+              <w:bottom w:val="single" w:sz="4" w:space="0" w:color="000000"/>
+              <w:right w:val="single" w:sz="4" w:space="0" w:color="000000"/>
+            </w:tcBorders>
           </w:tcPr>
           <w:p>
             <w:pPr>
@@ -3034,192 +3517,372 @@
               <w:adjustRightInd w:val="0"/>
               <w:spacing w:before="0" w:line="240" w:lineRule="auto"/>
               <w:rPr>
-                <w:rFonts w:ascii="BRH Devanagari Extra" w:hAnsi="BRH Devanagari Extra" w:cs="Latha"/>
-                <w:b/>
-                <w:sz w:val="36"/>
-                <w:szCs w:val="28"/>
-              </w:rPr>
-            </w:pPr>
-            <w:r>
-              <w:rPr>
-                <w:rFonts w:ascii="Latha" w:hAnsi="Latha" w:cs="Latha"/>
-                <w:sz w:val="28"/>
-                <w:szCs w:val="28"/>
-                <w:cs/>
-                <w:lang w:bidi="ta-IN"/>
-              </w:rPr>
-              <w:t>மே</w:t>
-            </w:r>
-            <w:r>
-              <w:rPr>
-                <w:rFonts w:ascii="Latha" w:hAnsi="Latha" w:cs="Latha"/>
-                <w:sz w:val="28"/>
-                <w:szCs w:val="28"/>
-                <w:highlight w:val="yellow"/>
-                <w:cs/>
-                <w:lang w:bidi="ta-IN"/>
-              </w:rPr>
-              <w:t>க்</w:t>
-            </w:r>
-            <w:r>
-              <w:rPr>
-                <w:rFonts w:ascii="Latha" w:hAnsi="Latha" w:cs="Latha"/>
-                <w:b/>
-                <w:bCs/>
-                <w:position w:val="-12"/>
-                <w:sz w:val="28"/>
-                <w:szCs w:val="28"/>
-                <w:highlight w:val="yellow"/>
-                <w:cs/>
-                <w:lang w:bidi="ta-IN"/>
-              </w:rPr>
-              <w:t>3</w:t>
-            </w:r>
-            <w:r>
-              <w:rPr>
-                <w:rFonts w:ascii="Latha" w:hAnsi="Latha" w:cs="Latha"/>
-                <w:sz w:val="28"/>
-                <w:szCs w:val="28"/>
-                <w:highlight w:val="yellow"/>
-                <w:cs/>
-                <w:lang w:bidi="ta-IN"/>
-              </w:rPr>
-              <w:t>ஹா</w:t>
-            </w:r>
-            <w:r>
-              <w:rPr>
-                <w:rFonts w:ascii="Latha" w:hAnsi="Latha" w:cs="Latha"/>
-                <w:sz w:val="28"/>
-                <w:szCs w:val="28"/>
-                <w:cs/>
-                <w:lang w:bidi="ta-IN"/>
-              </w:rPr>
-              <w:t>யிஷ்ய</w:t>
-            </w:r>
-            <w:r>
-              <w:rPr>
-                <w:rFonts w:ascii="BRH Tamil Tab Extra" w:hAnsi="BRH Tamil Tab Extra" w:cs="Latha"/>
-                <w:b/>
-                <w:sz w:val="36"/>
-                <w:szCs w:val="28"/>
-              </w:rPr>
-              <w:t>…</w:t>
-            </w:r>
-            <w:r>
-              <w:rPr>
-                <w:rFonts w:ascii="Latha" w:hAnsi="Latha" w:cs="Latha"/>
-                <w:sz w:val="28"/>
-                <w:szCs w:val="28"/>
-                <w:cs/>
-                <w:lang w:bidi="ta-IN"/>
-              </w:rPr>
-              <w:t>தே ஸ்வாஹா</w:t>
-            </w:r>
-            <w:r>
-              <w:rPr>
-                <w:rFonts w:ascii="BRH Tamil Tab Extra" w:hAnsi="BRH Tamil Tab Extra" w:cs="Latha"/>
-                <w:b/>
-                <w:sz w:val="36"/>
-                <w:szCs w:val="28"/>
-              </w:rPr>
-              <w:t>†</w:t>
-            </w:r>
-            <w:r>
-              <w:rPr>
-                <w:rFonts w:ascii="Latha" w:hAnsi="Latha" w:cs="Latha"/>
-                <w:sz w:val="28"/>
-                <w:szCs w:val="28"/>
-              </w:rPr>
-              <w:t xml:space="preserve"> </w:t>
-            </w:r>
-            <w:r>
-              <w:rPr>
-                <w:rFonts w:ascii="Latha" w:hAnsi="Latha" w:cs="Latha"/>
-                <w:sz w:val="28"/>
-                <w:szCs w:val="28"/>
-                <w:cs/>
-                <w:lang w:bidi="ta-IN"/>
-              </w:rPr>
-              <w:t>மேகா</w:t>
-            </w:r>
-            <w:r>
-              <w:rPr>
-                <w:rFonts w:ascii="Latha" w:hAnsi="Latha" w:cs="Latha"/>
-                <w:b/>
-                <w:bCs/>
-                <w:position w:val="-12"/>
-                <w:sz w:val="28"/>
-                <w:szCs w:val="28"/>
-                <w:cs/>
-                <w:lang w:bidi="ta-IN"/>
-              </w:rPr>
-              <w:t>4</w:t>
-            </w:r>
-            <w:r>
-              <w:rPr>
-                <w:rFonts w:ascii="Latha" w:hAnsi="Latha" w:cs="Latha"/>
-                <w:sz w:val="28"/>
-                <w:szCs w:val="28"/>
-                <w:cs/>
-                <w:lang w:bidi="ta-IN"/>
-              </w:rPr>
-              <w:t>ய</w:t>
-            </w:r>
-            <w:r>
-              <w:rPr>
-                <w:rFonts w:ascii="BRH Tamil Tab Extra" w:hAnsi="BRH Tamil Tab Extra" w:cs="Latha"/>
-                <w:b/>
-                <w:sz w:val="36"/>
-                <w:szCs w:val="28"/>
-              </w:rPr>
-              <w:t>…</w:t>
-            </w:r>
-            <w:r>
-              <w:rPr>
-                <w:rFonts w:ascii="Latha" w:hAnsi="Latha" w:cs="Latha"/>
-                <w:sz w:val="28"/>
-                <w:szCs w:val="28"/>
-                <w:cs/>
-                <w:lang w:bidi="ta-IN"/>
-              </w:rPr>
-              <w:t>தே</w:t>
+                <w:rFonts w:cs="Arial"/>
+                <w:b/>
+                <w:sz w:val="28"/>
+                <w:szCs w:val="28"/>
+              </w:rPr>
+            </w:pPr>
+            <w:r>
+              <w:rPr>
+                <w:rFonts w:cs="Arial"/>
+                <w:b/>
+                <w:sz w:val="28"/>
+                <w:szCs w:val="28"/>
+              </w:rPr>
+              <w:lastRenderedPageBreak/>
+              <w:t xml:space="preserve">TS 7.5.6.1 – </w:t>
+            </w:r>
+            <w:proofErr w:type="spellStart"/>
+            <w:r>
+              <w:rPr>
+                <w:rFonts w:cs="Arial"/>
+                <w:b/>
+                <w:sz w:val="28"/>
+                <w:szCs w:val="28"/>
+              </w:rPr>
+              <w:t>Vaakyam</w:t>
+            </w:r>
+            <w:proofErr w:type="spellEnd"/>
+          </w:p>
+          <w:p>
+            <w:pPr>
+              <w:widowControl w:val="0"/>
+              <w:autoSpaceDE w:val="0"/>
+              <w:autoSpaceDN w:val="0"/>
+              <w:adjustRightInd w:val="0"/>
+              <w:spacing w:before="0" w:line="240" w:lineRule="auto"/>
+              <w:rPr>
+                <w:b/>
+                <w:sz w:val="28"/>
+                <w:szCs w:val="28"/>
+              </w:rPr>
+            </w:pPr>
+            <w:r>
+              <w:rPr>
+                <w:b/>
+                <w:sz w:val="28"/>
+                <w:szCs w:val="28"/>
+              </w:rPr>
+              <w:t>Panchaati No. – 15</w:t>
+            </w:r>
+          </w:p>
+          <w:p>
+            <w:pPr>
+              <w:widowControl w:val="0"/>
+              <w:autoSpaceDE w:val="0"/>
+              <w:autoSpaceDN w:val="0"/>
+              <w:adjustRightInd w:val="0"/>
+              <w:spacing w:before="0" w:line="240" w:lineRule="auto"/>
+              <w:rPr>
+                <w:rFonts w:cs="Arial"/>
+                <w:bCs/>
+                <w:sz w:val="28"/>
+                <w:szCs w:val="28"/>
+              </w:rPr>
+            </w:pPr>
+            <w:r>
+              <w:rPr>
+                <w:b/>
+                <w:sz w:val="28"/>
+                <w:szCs w:val="28"/>
+              </w:rPr>
+              <w:t>Line No. - 7</w:t>
             </w:r>
           </w:p>
         </w:tc>
         <w:tc>
           <w:tcPr>
-            <w:tcW w:w="5310" w:type="dxa"/>
+            <w:tcW w:w="5096" w:type="dxa"/>
+            <w:tcBorders>
+              <w:top w:val="single" w:sz="4" w:space="0" w:color="000000"/>
+              <w:left w:val="single" w:sz="4" w:space="0" w:color="000000"/>
+              <w:bottom w:val="single" w:sz="4" w:space="0" w:color="000000"/>
+              <w:right w:val="single" w:sz="4" w:space="0" w:color="000000"/>
+            </w:tcBorders>
           </w:tcPr>
           <w:p>
             <w:pPr>
+              <w:widowControl w:val="0"/>
+              <w:autoSpaceDE w:val="0"/>
+              <w:autoSpaceDN w:val="0"/>
+              <w:adjustRightInd w:val="0"/>
               <w:spacing w:before="0" w:line="240" w:lineRule="auto"/>
               <w:rPr>
-                <w:rFonts w:cs="Arial"/>
-                <w:b/>
-                <w:sz w:val="36"/>
-                <w:szCs w:val="28"/>
-              </w:rPr>
-            </w:pPr>
-            <w:r>
-              <w:rPr>
-                <w:rFonts w:ascii="Latha" w:hAnsi="Latha" w:cs="Latha"/>
-                <w:sz w:val="28"/>
-                <w:szCs w:val="28"/>
-                <w:cs/>
-                <w:lang w:bidi="ta-IN"/>
-              </w:rPr>
-              <w:t>மே</w:t>
-            </w:r>
-            <w:r>
-              <w:rPr>
-                <w:rFonts w:ascii="Latha" w:hAnsi="Latha" w:cs="Latha" w:hint="cs"/>
+                <w:rFonts w:ascii="BRH Devanagari Extra" w:hAnsi="BRH Devanagari Extra" w:cs="BRH Devanagari Extra"/>
+                <w:sz w:val="40"/>
+                <w:szCs w:val="40"/>
+              </w:rPr>
+            </w:pPr>
+            <w:r>
+              <w:rPr>
+                <w:rFonts w:ascii="Latha" w:hAnsi="Latha" w:cs="Latha"/>
+                <w:sz w:val="28"/>
+                <w:szCs w:val="28"/>
+                <w:cs/>
+                <w:lang w:bidi="ta-IN"/>
+              </w:rPr>
+              <w:t>ஸ</w:t>
+            </w:r>
+            <w:r>
+              <w:rPr>
+                <w:rFonts w:ascii="BRH Tamil Tab Extra" w:hAnsi="BRH Tamil Tab Extra" w:cs="Latha"/>
+                <w:b/>
+                <w:sz w:val="36"/>
+                <w:szCs w:val="28"/>
+              </w:rPr>
+              <w:t>…</w:t>
+            </w:r>
+            <w:r>
+              <w:rPr>
+                <w:rFonts w:ascii="Latha" w:hAnsi="Latha" w:cs="Latha"/>
+                <w:sz w:val="28"/>
+                <w:szCs w:val="28"/>
+                <w:cs/>
+                <w:lang w:bidi="ta-IN"/>
+              </w:rPr>
+              <w:t>ம்பாத்</w:t>
+            </w:r>
+            <w:r>
+              <w:rPr>
+                <w:rFonts w:ascii="Latha" w:hAnsi="Latha" w:cs="Latha"/>
+                <w:b/>
+                <w:bCs/>
+                <w:position w:val="-12"/>
+                <w:sz w:val="28"/>
+                <w:szCs w:val="28"/>
+                <w:cs/>
+                <w:lang w:bidi="ta-IN"/>
+              </w:rPr>
+              <w:t>3</w:t>
+            </w:r>
+            <w:r>
+              <w:rPr>
+                <w:rFonts w:ascii="Latha" w:hAnsi="Latha" w:cs="Latha"/>
+                <w:sz w:val="28"/>
+                <w:szCs w:val="28"/>
+                <w:cs/>
+                <w:lang w:bidi="ta-IN"/>
+              </w:rPr>
+              <w:t>யா</w:t>
+            </w:r>
+            <w:r>
+              <w:rPr>
+                <w:rFonts w:ascii="BRH Devanagari Extra" w:hAnsi="BRH Devanagari Extra" w:cs="Latha"/>
+                <w:b/>
+                <w:sz w:val="36"/>
+                <w:szCs w:val="28"/>
+              </w:rPr>
+              <w:t>Å</w:t>
+            </w:r>
+            <w:r>
+              <w:rPr>
+                <w:rFonts w:ascii="Latha" w:hAnsi="Latha" w:cs="Latha"/>
+                <w:sz w:val="28"/>
+                <w:szCs w:val="28"/>
+                <w:highlight w:val="yellow"/>
+                <w:cs/>
+                <w:lang w:bidi="ta-IN"/>
+              </w:rPr>
+              <w:t>ஹ</w:t>
+            </w:r>
+            <w:r>
+              <w:rPr>
+                <w:rFonts w:ascii="Latha" w:hAnsi="Latha" w:cs="Latha"/>
+                <w:sz w:val="28"/>
+                <w:szCs w:val="28"/>
+                <w:cs/>
+                <w:lang w:bidi="ta-IN"/>
+              </w:rPr>
+              <w:t>ருத்</w:t>
+            </w:r>
+            <w:r>
+              <w:rPr>
+                <w:rFonts w:ascii="Latha" w:hAnsi="Latha" w:cs="Latha"/>
+                <w:b/>
+                <w:bCs/>
+                <w:position w:val="-12"/>
+                <w:sz w:val="28"/>
+                <w:szCs w:val="28"/>
+                <w:cs/>
+                <w:lang w:bidi="ta-IN"/>
+              </w:rPr>
+              <w:t>2</w:t>
+            </w:r>
+            <w:r>
+              <w:rPr>
+                <w:rFonts w:ascii="Latha" w:hAnsi="Latha" w:cs="Latha"/>
+                <w:sz w:val="28"/>
+                <w:szCs w:val="28"/>
+                <w:cs/>
+                <w:lang w:bidi="ta-IN"/>
+              </w:rPr>
+              <w:t xml:space="preserve"> ஸ்</w:t>
+            </w:r>
+            <w:r>
+              <w:rPr>
+                <w:rFonts w:ascii="Latha" w:hAnsi="Latha" w:cs="Latha"/>
+                <w:b/>
+                <w:bCs/>
+                <w:i/>
+                <w:iCs/>
+                <w:sz w:val="28"/>
+                <w:szCs w:val="28"/>
+                <w:cs/>
+                <w:lang w:bidi="ta-IN"/>
+              </w:rPr>
+              <w:t>ரு</w:t>
+            </w:r>
+            <w:r>
+              <w:rPr>
+                <w:rFonts w:ascii="BRH Tamil Tab Extra" w:hAnsi="BRH Tamil Tab Extra" w:cs="Latha"/>
+                <w:b/>
+                <w:sz w:val="36"/>
+                <w:szCs w:val="28"/>
+              </w:rPr>
+              <w:t>†</w:t>
+            </w:r>
+            <w:r>
+              <w:rPr>
+                <w:rFonts w:ascii="Latha" w:hAnsi="Latha" w:cs="Latha"/>
+                <w:sz w:val="28"/>
+                <w:szCs w:val="28"/>
+                <w:cs/>
+                <w:lang w:bidi="ta-IN"/>
+              </w:rPr>
+              <w:t>ஜந்தி பௌர்ணமா</w:t>
+            </w:r>
+            <w:r>
+              <w:rPr>
+                <w:rFonts w:ascii="BRH Tamil Tab Extra" w:hAnsi="BRH Tamil Tab Extra" w:cs="Latha"/>
+                <w:b/>
+                <w:sz w:val="36"/>
+                <w:szCs w:val="28"/>
+              </w:rPr>
+              <w:t>…</w:t>
+            </w:r>
+            <w:r>
+              <w:rPr>
+                <w:rFonts w:ascii="Latha" w:hAnsi="Latha" w:cs="Latha"/>
+                <w:sz w:val="28"/>
+                <w:szCs w:val="28"/>
+                <w:cs/>
+                <w:lang w:bidi="ta-IN"/>
+              </w:rPr>
+              <w:t>ஸ்யா</w:t>
+            </w:r>
+          </w:p>
+        </w:tc>
+        <w:tc>
+          <w:tcPr>
+            <w:tcW w:w="5423" w:type="dxa"/>
+            <w:gridSpan w:val="2"/>
+            <w:tcBorders>
+              <w:top w:val="single" w:sz="4" w:space="0" w:color="000000"/>
+              <w:left w:val="single" w:sz="4" w:space="0" w:color="000000"/>
+              <w:bottom w:val="single" w:sz="4" w:space="0" w:color="000000"/>
+              <w:right w:val="single" w:sz="4" w:space="0" w:color="000000"/>
+            </w:tcBorders>
+          </w:tcPr>
+          <w:p>
+            <w:pPr>
+              <w:spacing w:before="0" w:line="240" w:lineRule="auto"/>
+              <w:rPr>
+                <w:rFonts w:ascii="BRH Devanagari Extra" w:hAnsi="BRH Devanagari Extra" w:cs="BRH Devanagari Extra"/>
+                <w:sz w:val="40"/>
+                <w:szCs w:val="40"/>
+              </w:rPr>
+            </w:pPr>
+            <w:r>
+              <w:rPr>
+                <w:rFonts w:ascii="Latha" w:hAnsi="Latha" w:cs="Latha"/>
+                <w:sz w:val="28"/>
+                <w:szCs w:val="28"/>
+                <w:cs/>
+                <w:lang w:bidi="ta-IN"/>
+              </w:rPr>
+              <w:t>ஸ</w:t>
+            </w:r>
+            <w:r>
+              <w:rPr>
+                <w:rFonts w:ascii="BRH Tamil Tab Extra" w:hAnsi="BRH Tamil Tab Extra" w:cs="Latha"/>
+                <w:b/>
+                <w:sz w:val="36"/>
+                <w:szCs w:val="28"/>
+              </w:rPr>
+              <w:t>…</w:t>
+            </w:r>
+            <w:r>
+              <w:rPr>
+                <w:rFonts w:ascii="Latha" w:hAnsi="Latha" w:cs="Latha"/>
+                <w:sz w:val="28"/>
+                <w:szCs w:val="28"/>
+                <w:cs/>
+                <w:lang w:bidi="ta-IN"/>
+              </w:rPr>
+              <w:t>ம்பாத்</w:t>
+            </w:r>
+            <w:r>
+              <w:rPr>
+                <w:rFonts w:ascii="Latha" w:hAnsi="Latha" w:cs="Latha"/>
+                <w:b/>
+                <w:bCs/>
+                <w:position w:val="-12"/>
+                <w:sz w:val="28"/>
+                <w:szCs w:val="28"/>
+                <w:cs/>
+                <w:lang w:bidi="ta-IN"/>
+              </w:rPr>
+              <w:t>3</w:t>
+            </w:r>
+            <w:r>
+              <w:rPr>
+                <w:rFonts w:ascii="Latha" w:hAnsi="Latha" w:cs="Latha"/>
+                <w:sz w:val="28"/>
+                <w:szCs w:val="28"/>
+                <w:cs/>
+                <w:lang w:bidi="ta-IN"/>
+              </w:rPr>
+              <w:t>யா</w:t>
+            </w:r>
+            <w:r>
+              <w:rPr>
+                <w:rFonts w:ascii="BRH Devanagari Extra" w:hAnsi="BRH Devanagari Extra" w:cs="Latha"/>
+                <w:b/>
+                <w:sz w:val="36"/>
+                <w:szCs w:val="28"/>
+              </w:rPr>
+              <w:t>Å</w:t>
+            </w:r>
+            <w:r>
+              <w:rPr>
+                <w:rFonts w:ascii="Latha" w:hAnsi="Latha" w:cs="Latha"/>
                 <w:sz w:val="28"/>
                 <w:szCs w:val="28"/>
                 <w:highlight w:val="green"/>
                 <w:cs/>
                 <w:lang w:bidi="ta-IN"/>
               </w:rPr>
-              <w:t>கா</w:t>
+              <w:t>ஹ</w:t>
+            </w:r>
+            <w:r>
+              <w:rPr>
+                <w:rFonts w:ascii="BRH Tamil Tab Extra" w:hAnsi="BRH Tamil Tab Extra" w:cs="Latha"/>
+                <w:b/>
+                <w:sz w:val="36"/>
+                <w:szCs w:val="28"/>
+              </w:rPr>
+              <w:t>…</w:t>
+            </w:r>
+            <w:r>
+              <w:rPr>
+                <w:rFonts w:ascii="Latha" w:hAnsi="Latha" w:cs="Latha"/>
+                <w:sz w:val="28"/>
+                <w:szCs w:val="28"/>
+                <w:cs/>
+                <w:lang w:bidi="ta-IN"/>
+              </w:rPr>
+              <w:t>ருத்</w:t>
             </w:r>
             <w:r>
               <w:rPr>
@@ -3229,21 +3892,53 @@
                 <w:position w:val="-12"/>
                 <w:sz w:val="28"/>
                 <w:szCs w:val="28"/>
-                <w:highlight w:val="green"/>
-                <w:cs/>
-                <w:lang w:bidi="ta-IN"/>
-              </w:rPr>
-              <w:t>4</w:t>
-            </w:r>
-            <w:r>
-              <w:rPr>
-                <w:rFonts w:ascii="Latha" w:hAnsi="Latha" w:cs="Latha"/>
-                <w:sz w:val="28"/>
-                <w:szCs w:val="28"/>
-                <w:cs/>
-                <w:lang w:bidi="ta-IN"/>
-              </w:rPr>
-              <w:t>யிஷ்ய</w:t>
+                <w:cs/>
+                <w:lang w:bidi="ta-IN"/>
+              </w:rPr>
+              <w:t>2</w:t>
+            </w:r>
+            <w:r>
+              <w:rPr>
+                <w:rFonts w:ascii="Latha" w:hAnsi="Latha" w:cs="Latha"/>
+                <w:sz w:val="28"/>
+                <w:szCs w:val="28"/>
+                <w:cs/>
+                <w:lang w:bidi="ta-IN"/>
+              </w:rPr>
+              <w:t xml:space="preserve"> ஸ்</w:t>
+            </w:r>
+            <w:r>
+              <w:rPr>
+                <w:rFonts w:ascii="Latha" w:hAnsi="Latha" w:cs="Latha"/>
+                <w:b/>
+                <w:bCs/>
+                <w:i/>
+                <w:iCs/>
+                <w:sz w:val="28"/>
+                <w:szCs w:val="28"/>
+                <w:cs/>
+                <w:lang w:bidi="ta-IN"/>
+              </w:rPr>
+              <w:t>ரு</w:t>
+            </w:r>
+            <w:r>
+              <w:rPr>
+                <w:rFonts w:ascii="BRH Tamil Tab Extra" w:hAnsi="BRH Tamil Tab Extra" w:cs="Latha"/>
+                <w:b/>
+                <w:sz w:val="36"/>
+                <w:szCs w:val="28"/>
+              </w:rPr>
+              <w:t>†</w:t>
+            </w:r>
+            <w:r>
+              <w:rPr>
+                <w:rFonts w:ascii="Latha" w:hAnsi="Latha" w:cs="Latha"/>
+                <w:sz w:val="28"/>
+                <w:szCs w:val="28"/>
+                <w:cs/>
+                <w:lang w:bidi="ta-IN"/>
+              </w:rPr>
+              <w:t>ஜந்தி பௌர்ணமா</w:t>
             </w:r>
             <w:r>
               <w:rPr>
@@ -3262,76 +3957,7 @@
                 <w:cs/>
                 <w:lang w:bidi="ta-IN"/>
               </w:rPr>
-              <w:t>தே ஸ்வாஹா</w:t>
-            </w:r>
-            <w:r>
-              <w:rPr>
-                <w:rFonts w:ascii="BRH Tamil Tab Extra" w:hAnsi="BRH Tamil Tab Extra" w:cs="Latha"/>
-                <w:b/>
-                <w:sz w:val="36"/>
-                <w:szCs w:val="28"/>
-              </w:rPr>
-              <w:t>†</w:t>
-            </w:r>
-            <w:r>
-              <w:rPr>
-                <w:rFonts w:ascii="Latha" w:hAnsi="Latha" w:cs="Latha"/>
-                <w:sz w:val="28"/>
-                <w:szCs w:val="28"/>
-              </w:rPr>
-              <w:t xml:space="preserve"> </w:t>
-            </w:r>
-            <w:r>
-              <w:rPr>
-                <w:rFonts w:ascii="Latha" w:hAnsi="Latha" w:cs="Latha"/>
-                <w:sz w:val="28"/>
-                <w:szCs w:val="28"/>
-                <w:cs/>
-                <w:lang w:bidi="ta-IN"/>
-              </w:rPr>
-              <w:t>மேகா</w:t>
-            </w:r>
-            <w:r>
-              <w:rPr>
-                <w:rFonts w:ascii="Latha" w:hAnsi="Latha" w:cs="Latha"/>
-                <w:b/>
-                <w:bCs/>
-                <w:position w:val="-12"/>
-                <w:sz w:val="28"/>
-                <w:szCs w:val="28"/>
-                <w:cs/>
-                <w:lang w:bidi="ta-IN"/>
-              </w:rPr>
-              <w:t>4</w:t>
-            </w:r>
-            <w:r>
-              <w:rPr>
-                <w:rFonts w:ascii="Latha" w:hAnsi="Latha" w:cs="Latha"/>
-                <w:sz w:val="28"/>
-                <w:szCs w:val="28"/>
-                <w:cs/>
-                <w:lang w:bidi="ta-IN"/>
-              </w:rPr>
-              <w:t>ய</w:t>
-            </w:r>
-            <w:r>
-              <w:rPr>
-                <w:rFonts w:ascii="BRH Tamil Tab Extra" w:hAnsi="BRH Tamil Tab Extra" w:cs="Latha"/>
-                <w:b/>
-                <w:sz w:val="36"/>
-                <w:szCs w:val="28"/>
-              </w:rPr>
-              <w:t>…</w:t>
-            </w:r>
-            <w:r>
-              <w:rPr>
-                <w:rFonts w:ascii="Latha" w:hAnsi="Latha" w:cs="Latha"/>
-                <w:sz w:val="28"/>
-                <w:szCs w:val="28"/>
-                <w:cs/>
-                <w:lang w:bidi="ta-IN"/>
-              </w:rPr>
-              <w:t>தே</w:t>
+              <w:t>ஸ்யா</w:t>
             </w:r>
           </w:p>
         </w:tc>
@@ -3354,6 +3980,7 @@
               <w:rPr>
                 <w:rFonts w:cs="Arial"/>
                 <w:b/>
+                <w:bCs/>
                 <w:sz w:val="28"/>
                 <w:szCs w:val="28"/>
               </w:rPr>
@@ -3362,12 +3989,44 @@
               <w:rPr>
                 <w:rFonts w:cs="Arial"/>
                 <w:b/>
-                <w:sz w:val="28"/>
-                <w:szCs w:val="28"/>
-              </w:rPr>
-              <w:lastRenderedPageBreak/>
-              <w:t>TS 7.5.19.2</w:t>
-            </w:r>
+                <w:bCs/>
+                <w:sz w:val="28"/>
+                <w:szCs w:val="28"/>
+              </w:rPr>
+              <w:t>TS 7.5.</w:t>
+            </w:r>
+            <w:r>
+              <w:rPr>
+                <w:rFonts w:cs="Arial"/>
+                <w:b/>
+                <w:bCs/>
+                <w:sz w:val="28"/>
+                <w:szCs w:val="28"/>
+              </w:rPr>
+              <w:t>8.4</w:t>
+            </w:r>
+            <w:r>
+              <w:rPr>
+                <w:rFonts w:cs="Arial"/>
+                <w:b/>
+                <w:bCs/>
+                <w:sz w:val="28"/>
+                <w:szCs w:val="28"/>
+              </w:rPr>
+              <w:t xml:space="preserve"> – </w:t>
+            </w:r>
+            <w:proofErr w:type="spellStart"/>
+            <w:r>
+              <w:rPr>
+                <w:rFonts w:cs="Arial"/>
+                <w:b/>
+                <w:bCs/>
+                <w:sz w:val="28"/>
+                <w:szCs w:val="28"/>
+              </w:rPr>
+              <w:t>Vaakyam</w:t>
+            </w:r>
+            <w:proofErr w:type="spellEnd"/>
           </w:p>
           <w:p>
             <w:pPr>
@@ -3377,20 +4036,48 @@
               <w:adjustRightInd w:val="0"/>
               <w:spacing w:before="0" w:line="240" w:lineRule="auto"/>
               <w:rPr>
+                <w:rFonts w:cstheme="minorBidi" w:hint="cs"/>
+                <w:b/>
+                <w:sz w:val="28"/>
+                <w:szCs w:val="28"/>
+                <w:lang w:bidi="ta-IN"/>
+              </w:rPr>
+            </w:pPr>
+            <w:r>
+              <w:rPr>
+                <w:b/>
+                <w:sz w:val="28"/>
+                <w:szCs w:val="28"/>
+              </w:rPr>
+              <w:t xml:space="preserve">Line No. </w:t>
+            </w:r>
+            <w:r>
+              <w:rPr>
+                <w:b/>
+                <w:sz w:val="28"/>
+                <w:szCs w:val="28"/>
+              </w:rPr>
+              <w:t>–</w:t>
+            </w:r>
+            <w:r>
+              <w:rPr>
                 <w:rFonts w:cs="Arial"/>
-                <w:b/>
-                <w:sz w:val="28"/>
-                <w:szCs w:val="28"/>
-              </w:rPr>
-            </w:pPr>
+                <w:bCs/>
+                <w:sz w:val="28"/>
+                <w:szCs w:val="28"/>
+              </w:rPr>
+              <w:t xml:space="preserve"> </w:t>
+            </w:r>
             <w:r>
               <w:rPr>
                 <w:rFonts w:cs="Arial"/>
-                <w:b/>
-                <w:sz w:val="28"/>
-                <w:szCs w:val="28"/>
-              </w:rPr>
-              <w:t>Line Last</w:t>
+                <w:bCs/>
+                <w:sz w:val="28"/>
+                <w:szCs w:val="28"/>
+                <w:cs/>
+                <w:lang w:bidi="ta-IN"/>
+              </w:rPr>
+              <w:t>5</w:t>
             </w:r>
           </w:p>
           <w:p>
@@ -3409,18 +4096,26 @@
             </w:pPr>
             <w:r>
               <w:rPr>
-                <w:rFonts w:cs="Arial"/>
-                <w:b/>
-                <w:sz w:val="28"/>
-                <w:szCs w:val="28"/>
-              </w:rPr>
-              <w:t>Panchaati 46</w:t>
+                <w:b/>
+                <w:sz w:val="28"/>
+                <w:szCs w:val="28"/>
+              </w:rPr>
+              <w:t xml:space="preserve">Panchaati No. – </w:t>
+            </w:r>
+            <w:r>
+              <w:rPr>
+                <w:b/>
+                <w:sz w:val="28"/>
+                <w:szCs w:val="28"/>
+              </w:rPr>
+              <w:t>26</w:t>
             </w:r>
           </w:p>
         </w:tc>
         <w:tc>
           <w:tcPr>
             <w:tcW w:w="5345" w:type="dxa"/>
+            <w:gridSpan w:val="2"/>
           </w:tcPr>
           <w:p>
             <w:pPr>
@@ -3445,7 +4140,57 @@
                 <w:cs/>
                 <w:lang w:bidi="ta-IN"/>
               </w:rPr>
-              <w:t>மயி</w:t>
+              <w:t>பஞ்ச</w:t>
+            </w:r>
+            <w:r>
+              <w:rPr>
+                <w:rFonts w:ascii="BRH Tamil Tab Extra" w:hAnsi="BRH Tamil Tab Extra" w:cs="Latha"/>
+                <w:b/>
+                <w:sz w:val="36"/>
+                <w:szCs w:val="28"/>
+              </w:rPr>
+              <w:t>…</w:t>
+            </w:r>
+            <w:r>
+              <w:rPr>
+                <w:rFonts w:ascii="Latha" w:hAnsi="Latha" w:cs="Latha"/>
+                <w:sz w:val="28"/>
+                <w:szCs w:val="28"/>
+              </w:rPr>
+              <w:t xml:space="preserve"> </w:t>
+            </w:r>
+            <w:r>
+              <w:rPr>
+                <w:rFonts w:ascii="Latha" w:hAnsi="Latha" w:cs="Latha"/>
+                <w:sz w:val="28"/>
+                <w:szCs w:val="28"/>
+                <w:cs/>
+                <w:lang w:bidi="ta-IN"/>
+              </w:rPr>
+              <w:t>தி</w:t>
+            </w:r>
+            <w:r>
+              <w:rPr>
+                <w:rFonts w:ascii="Latha" w:hAnsi="Latha" w:cs="Latha"/>
+                <w:b/>
+                <w:bCs/>
+                <w:position w:val="-12"/>
+                <w:sz w:val="28"/>
+                <w:szCs w:val="28"/>
+                <w:cs/>
+                <w:lang w:bidi="ta-IN"/>
+              </w:rPr>
+              <w:t>3</w:t>
+            </w:r>
+            <w:r>
+              <w:rPr>
+                <w:rFonts w:ascii="Latha" w:hAnsi="Latha" w:cs="Latha"/>
+                <w:sz w:val="28"/>
+                <w:szCs w:val="28"/>
+                <w:cs/>
+                <w:lang w:bidi="ta-IN"/>
+              </w:rPr>
+              <w:t>ஶோ</w:t>
             </w:r>
             <w:r>
               <w:rPr>
@@ -3458,59 +4203,64 @@
             </w:r>
             <w:r>
               <w:rPr>
-                <w:rFonts w:ascii="BRH Tamil Tab Extra" w:hAnsi="BRH Tamil Tab Extra" w:cs="Latha" w:hint="cs"/>
-                <w:b/>
-                <w:sz w:val="36"/>
-                <w:szCs w:val="28"/>
-                <w:cs/>
-                <w:lang w:bidi="ta-IN"/>
+                <w:rFonts w:ascii="Latha" w:hAnsi="Latha" w:cs="Latha"/>
+                <w:sz w:val="28"/>
+                <w:szCs w:val="28"/>
               </w:rPr>
               <w:t xml:space="preserve"> </w:t>
             </w:r>
             <w:r>
               <w:rPr>
-                <w:rFonts w:ascii="BRH Tamil Tab Extra" w:hAnsi="BRH Tamil Tab Extra" w:cs="Latha"/>
-                <w:b/>
-                <w:sz w:val="36"/>
+                <w:rFonts w:ascii="Latha" w:hAnsi="Latha" w:cs="Latha"/>
+                <w:sz w:val="28"/>
+                <w:szCs w:val="28"/>
+                <w:cs/>
+                <w:lang w:bidi="ta-IN"/>
+              </w:rPr>
+              <w:t>தி</w:t>
+            </w:r>
+            <w:r>
+              <w:rPr>
+                <w:rFonts w:ascii="BRH Tamil Tab Extra" w:hAnsi="BRH Tamil Tab Extra" w:cs="Latha"/>
+                <w:b/>
+                <w:sz w:val="36"/>
+                <w:szCs w:val="28"/>
+              </w:rPr>
+              <w:t>…</w:t>
+            </w:r>
+            <w:r>
+              <w:rPr>
+                <w:rFonts w:ascii="Latha" w:hAnsi="Latha" w:cs="Latha"/>
+                <w:b/>
+                <w:bCs/>
+                <w:position w:val="-12"/>
+                <w:sz w:val="28"/>
+                <w:szCs w:val="28"/>
+                <w:cs/>
+                <w:lang w:bidi="ta-IN"/>
+              </w:rPr>
+              <w:t>3</w:t>
+            </w:r>
+            <w:r>
+              <w:rPr>
+                <w:rFonts w:ascii="Latha" w:hAnsi="Latha" w:cs="Latha"/>
+                <w:sz w:val="28"/>
                 <w:szCs w:val="28"/>
                 <w:highlight w:val="yellow"/>
-              </w:rPr>
-              <w:t>…</w:t>
-            </w:r>
-            <w:r>
-              <w:rPr>
-                <w:rFonts w:ascii="Latha" w:hAnsi="Latha" w:cs="Latha"/>
-                <w:b/>
-                <w:bCs/>
-                <w:position w:val="-12"/>
-                <w:sz w:val="28"/>
-                <w:szCs w:val="28"/>
-                <w:highlight w:val="yellow"/>
-                <w:cs/>
-                <w:lang w:bidi="ta-IN"/>
-              </w:rPr>
-              <w:t>4</w:t>
-            </w:r>
-            <w:r>
-              <w:rPr>
-                <w:rFonts w:ascii="Latha" w:hAnsi="Latha" w:cs="Latha"/>
-                <w:sz w:val="28"/>
-                <w:szCs w:val="28"/>
-                <w:highlight w:val="yellow"/>
-                <w:cs/>
-                <w:lang w:bidi="ta-IN"/>
-              </w:rPr>
-              <w:t>ஹ்</w:t>
-            </w:r>
-            <w:r>
-              <w:rPr>
-                <w:rFonts w:ascii="Latha" w:hAnsi="Latha" w:cs="Latha"/>
-                <w:sz w:val="28"/>
-                <w:szCs w:val="28"/>
-                <w:cs/>
-                <w:lang w:bidi="ta-IN"/>
-              </w:rPr>
-              <w:t>யாயு</w:t>
+                <w:cs/>
+                <w:lang w:bidi="ta-IN"/>
+              </w:rPr>
+              <w:t>க்ஷ</w:t>
+            </w:r>
+            <w:r>
+              <w:rPr>
+                <w:rFonts w:ascii="Latha" w:hAnsi="Latha" w:cs="Latha"/>
+                <w:sz w:val="28"/>
+                <w:szCs w:val="28"/>
+                <w:cs/>
+                <w:lang w:bidi="ta-IN"/>
+              </w:rPr>
+              <w:t>வே</w:t>
             </w:r>
             <w:r>
               <w:rPr>
@@ -3529,140 +4279,904 @@
                 <w:cs/>
                 <w:lang w:bidi="ta-IN"/>
               </w:rPr>
-              <w:t>ர</w:t>
-            </w:r>
-            <w:r>
-              <w:rPr>
-                <w:rFonts w:ascii="BRH Tamil Tab Extra" w:hAnsi="BRH Tamil Tab Extra" w:cs="Latha"/>
-                <w:b/>
-                <w:sz w:val="36"/>
-                <w:szCs w:val="28"/>
-              </w:rPr>
-              <w:t>…</w:t>
-            </w:r>
-            <w:r>
-              <w:rPr>
-                <w:rFonts w:ascii="Latha" w:hAnsi="Latha" w:cs="Latha"/>
-                <w:sz w:val="28"/>
-                <w:szCs w:val="28"/>
-                <w:cs/>
-                <w:lang w:bidi="ta-IN"/>
-              </w:rPr>
-              <w:t>ஸ்யாயு</w:t>
-            </w:r>
-            <w:r>
-              <w:rPr>
-                <w:rFonts w:ascii="BRH Tamil Tab Extra" w:hAnsi="BRH Tamil Tab Extra" w:cs="Latha"/>
-                <w:b/>
-                <w:sz w:val="36"/>
-                <w:szCs w:val="28"/>
-              </w:rPr>
-              <w:t>…</w:t>
-            </w:r>
-            <w:r>
-              <w:rPr>
-                <w:rFonts w:ascii="Latha" w:hAnsi="Latha" w:cs="Latha"/>
-                <w:sz w:val="28"/>
-                <w:szCs w:val="28"/>
-                <w:cs/>
-                <w:lang w:bidi="ta-IN"/>
-              </w:rPr>
-              <w:t>ர்</w:t>
-            </w:r>
-            <w:r>
-              <w:rPr>
-                <w:rFonts w:ascii="Latha" w:hAnsi="Latha" w:cs="Latha" w:hint="cs"/>
-                <w:sz w:val="28"/>
-                <w:szCs w:val="28"/>
-                <w:cs/>
-                <w:lang w:bidi="ta-IN"/>
-              </w:rPr>
-              <w:t xml:space="preserve"> </w:t>
-            </w:r>
-            <w:r>
-              <w:rPr>
-                <w:rFonts w:ascii="Latha" w:hAnsi="Latha" w:cs="Latha"/>
-                <w:sz w:val="28"/>
-                <w:szCs w:val="28"/>
-                <w:cs/>
-                <w:lang w:bidi="ta-IN"/>
-              </w:rPr>
-              <w:t>மயி</w:t>
-            </w:r>
-            <w:r>
-              <w:rPr>
-                <w:rFonts w:ascii="BRH Tamil Tab Extra" w:hAnsi="BRH Tamil Tab Extra" w:cs="Latha"/>
-                <w:b/>
-                <w:sz w:val="36"/>
-                <w:szCs w:val="28"/>
-              </w:rPr>
-              <w:t>†</w:t>
-            </w:r>
-            <w:r>
-              <w:rPr>
-                <w:rFonts w:ascii="Latha" w:hAnsi="Latha" w:cs="Latha"/>
-                <w:sz w:val="28"/>
-                <w:szCs w:val="28"/>
-              </w:rPr>
-              <w:t xml:space="preserve"> </w:t>
-            </w:r>
-            <w:r>
-              <w:rPr>
-                <w:rFonts w:ascii="Latha" w:hAnsi="Latha" w:cs="Latha"/>
-                <w:sz w:val="28"/>
-                <w:szCs w:val="28"/>
-                <w:cs/>
-                <w:lang w:bidi="ta-IN"/>
-              </w:rPr>
-              <w:t>தே</w:t>
-            </w:r>
-            <w:r>
-              <w:rPr>
-                <w:rFonts w:ascii="Latha" w:hAnsi="Latha" w:cs="Latha"/>
-                <w:b/>
-                <w:bCs/>
-                <w:position w:val="-12"/>
-                <w:sz w:val="28"/>
-                <w:szCs w:val="28"/>
-                <w:cs/>
-                <w:lang w:bidi="ta-IN"/>
-              </w:rPr>
-              <w:t>4</w:t>
-            </w:r>
-            <w:r>
-              <w:rPr>
-                <w:rFonts w:ascii="Latha" w:hAnsi="Latha" w:cs="Latha"/>
-                <w:sz w:val="28"/>
-                <w:szCs w:val="28"/>
-                <w:cs/>
-                <w:lang w:bidi="ta-IN"/>
-              </w:rPr>
-              <w:t xml:space="preserve">ஹி </w:t>
-            </w:r>
-            <w:r>
-              <w:rPr>
-                <w:rFonts w:ascii="Latha" w:hAnsi="Latha" w:cs="Latha"/>
-                <w:sz w:val="28"/>
-                <w:szCs w:val="28"/>
-              </w:rPr>
-              <w:t xml:space="preserve">|| </w:t>
-            </w:r>
-            <w:r>
-              <w:rPr>
-                <w:rFonts w:ascii="Latha" w:hAnsi="Latha" w:cs="Latha"/>
-                <w:b/>
-                <w:bCs/>
-                <w:sz w:val="32"/>
-                <w:szCs w:val="32"/>
-                <w:lang w:bidi="ta-IN"/>
-              </w:rPr>
-              <w:t>46</w:t>
+              <w:t>வ</w:t>
             </w:r>
           </w:p>
         </w:tc>
         <w:tc>
           <w:tcPr>
             <w:tcW w:w="5310" w:type="dxa"/>
+            <w:gridSpan w:val="2"/>
+          </w:tcPr>
+          <w:p>
+            <w:pPr>
+              <w:spacing w:before="0" w:line="240" w:lineRule="auto"/>
+              <w:rPr>
+                <w:rFonts w:ascii="Latha" w:hAnsi="Latha" w:cs="Latha"/>
+                <w:sz w:val="28"/>
+                <w:szCs w:val="28"/>
+                <w:cs/>
+                <w:lang w:bidi="ta-IN"/>
+              </w:rPr>
+            </w:pPr>
+            <w:r>
+              <w:rPr>
+                <w:rFonts w:ascii="Latha" w:hAnsi="Latha" w:cs="Latha"/>
+                <w:sz w:val="28"/>
+                <w:szCs w:val="28"/>
+                <w:cs/>
+                <w:lang w:bidi="ta-IN"/>
+              </w:rPr>
+              <w:t>பஞ்ச</w:t>
+            </w:r>
+            <w:r>
+              <w:rPr>
+                <w:rFonts w:ascii="BRH Tamil Tab Extra" w:hAnsi="BRH Tamil Tab Extra" w:cs="Latha"/>
+                <w:b/>
+                <w:sz w:val="36"/>
+                <w:szCs w:val="28"/>
+              </w:rPr>
+              <w:t>…</w:t>
+            </w:r>
+            <w:r>
+              <w:rPr>
+                <w:rFonts w:ascii="Latha" w:hAnsi="Latha" w:cs="Latha"/>
+                <w:sz w:val="28"/>
+                <w:szCs w:val="28"/>
+              </w:rPr>
+              <w:t xml:space="preserve"> </w:t>
+            </w:r>
+            <w:r>
+              <w:rPr>
+                <w:rFonts w:ascii="Latha" w:hAnsi="Latha" w:cs="Latha"/>
+                <w:sz w:val="28"/>
+                <w:szCs w:val="28"/>
+                <w:cs/>
+                <w:lang w:bidi="ta-IN"/>
+              </w:rPr>
+              <w:t>தி</w:t>
+            </w:r>
+            <w:r>
+              <w:rPr>
+                <w:rFonts w:ascii="Latha" w:hAnsi="Latha" w:cs="Latha"/>
+                <w:b/>
+                <w:bCs/>
+                <w:position w:val="-12"/>
+                <w:sz w:val="28"/>
+                <w:szCs w:val="28"/>
+                <w:cs/>
+                <w:lang w:bidi="ta-IN"/>
+              </w:rPr>
+              <w:t>3</w:t>
+            </w:r>
+            <w:r>
+              <w:rPr>
+                <w:rFonts w:ascii="Latha" w:hAnsi="Latha" w:cs="Latha"/>
+                <w:sz w:val="28"/>
+                <w:szCs w:val="28"/>
+                <w:cs/>
+                <w:lang w:bidi="ta-IN"/>
+              </w:rPr>
+              <w:t>ஶோ</w:t>
+            </w:r>
+            <w:r>
+              <w:rPr>
+                <w:rFonts w:ascii="BRH Tamil Tab Extra" w:hAnsi="BRH Tamil Tab Extra" w:cs="Latha"/>
+                <w:b/>
+                <w:sz w:val="36"/>
+                <w:szCs w:val="28"/>
+              </w:rPr>
+              <w:t>†</w:t>
+            </w:r>
+            <w:r>
+              <w:rPr>
+                <w:rFonts w:ascii="Latha" w:hAnsi="Latha" w:cs="Latha"/>
+                <w:sz w:val="28"/>
+                <w:szCs w:val="28"/>
+              </w:rPr>
+              <w:t xml:space="preserve"> </w:t>
+            </w:r>
+            <w:r>
+              <w:rPr>
+                <w:rFonts w:ascii="Latha" w:hAnsi="Latha" w:cs="Latha"/>
+                <w:sz w:val="28"/>
+                <w:szCs w:val="28"/>
+                <w:cs/>
+                <w:lang w:bidi="ta-IN"/>
+              </w:rPr>
+              <w:t>தி</w:t>
+            </w:r>
+            <w:r>
+              <w:rPr>
+                <w:rFonts w:ascii="BRH Tamil Tab Extra" w:hAnsi="BRH Tamil Tab Extra" w:cs="Latha"/>
+                <w:b/>
+                <w:sz w:val="36"/>
+                <w:szCs w:val="28"/>
+              </w:rPr>
+              <w:t>…</w:t>
+            </w:r>
+            <w:r>
+              <w:rPr>
+                <w:rFonts w:ascii="Latha" w:hAnsi="Latha" w:cs="Latha"/>
+                <w:b/>
+                <w:bCs/>
+                <w:position w:val="-12"/>
+                <w:sz w:val="28"/>
+                <w:szCs w:val="28"/>
+                <w:cs/>
+                <w:lang w:bidi="ta-IN"/>
+              </w:rPr>
+              <w:t>3</w:t>
+            </w:r>
+            <w:r>
+              <w:rPr>
+                <w:rFonts w:ascii="Latha" w:hAnsi="Latha" w:cs="Latha" w:hint="cs"/>
+                <w:sz w:val="28"/>
+                <w:szCs w:val="28"/>
+                <w:highlight w:val="green"/>
+                <w:cs/>
+                <w:lang w:bidi="ta-IN"/>
+              </w:rPr>
+              <w:t>க்ஷ்</w:t>
+            </w:r>
+            <w:r>
+              <w:rPr>
+                <w:rFonts w:ascii="Latha" w:hAnsi="Latha" w:cs="Latha"/>
+                <w:sz w:val="28"/>
+                <w:szCs w:val="28"/>
+                <w:highlight w:val="green"/>
+                <w:cs/>
+                <w:lang w:bidi="ta-IN"/>
+              </w:rPr>
+              <w:t>வே</w:t>
+            </w:r>
+            <w:r>
+              <w:rPr>
+                <w:rFonts w:ascii="BRH Tamil Tab Extra" w:hAnsi="BRH Tamil Tab Extra" w:cs="Latha"/>
+                <w:b/>
+                <w:sz w:val="36"/>
+                <w:szCs w:val="28"/>
+              </w:rPr>
+              <w:t>†</w:t>
+            </w:r>
+            <w:r>
+              <w:rPr>
+                <w:rFonts w:ascii="Latha" w:hAnsi="Latha" w:cs="Latha"/>
+                <w:sz w:val="28"/>
+                <w:szCs w:val="28"/>
+                <w:cs/>
+                <w:lang w:bidi="ta-IN"/>
+              </w:rPr>
+              <w:t>வ</w:t>
+            </w:r>
+          </w:p>
+        </w:tc>
+      </w:tr>
+      <w:tr>
+        <w:trPr>
+          <w:trHeight w:val="964"/>
+        </w:trPr>
+        <w:tc>
+          <w:tcPr>
+            <w:tcW w:w="3452" w:type="dxa"/>
+          </w:tcPr>
+          <w:p>
+            <w:pPr>
+              <w:widowControl w:val="0"/>
+              <w:autoSpaceDE w:val="0"/>
+              <w:autoSpaceDN w:val="0"/>
+              <w:adjustRightInd w:val="0"/>
+              <w:spacing w:before="0" w:line="240" w:lineRule="auto"/>
+              <w:rPr>
+                <w:rFonts w:cs="Arial"/>
+                <w:b/>
+                <w:sz w:val="28"/>
+                <w:szCs w:val="28"/>
+              </w:rPr>
+            </w:pPr>
+            <w:r>
+              <w:rPr>
+                <w:rFonts w:cs="Arial"/>
+                <w:b/>
+                <w:sz w:val="28"/>
+                <w:szCs w:val="28"/>
+              </w:rPr>
+              <w:t>TS 7.5.11.1</w:t>
+            </w:r>
+          </w:p>
+          <w:p>
+            <w:pPr>
+              <w:widowControl w:val="0"/>
+              <w:autoSpaceDE w:val="0"/>
+              <w:autoSpaceDN w:val="0"/>
+              <w:adjustRightInd w:val="0"/>
+              <w:spacing w:before="0" w:line="240" w:lineRule="auto"/>
+              <w:rPr>
+                <w:rFonts w:cs="Arial"/>
+                <w:b/>
+                <w:sz w:val="28"/>
+                <w:szCs w:val="28"/>
+              </w:rPr>
+            </w:pPr>
+            <w:r>
+              <w:rPr>
+                <w:rFonts w:cs="Arial"/>
+                <w:b/>
+                <w:sz w:val="28"/>
+                <w:szCs w:val="28"/>
+              </w:rPr>
+              <w:t>Line 4</w:t>
+            </w:r>
+          </w:p>
+          <w:p>
+            <w:pPr>
+              <w:widowControl w:val="0"/>
+              <w:autoSpaceDE w:val="0"/>
+              <w:autoSpaceDN w:val="0"/>
+              <w:adjustRightInd w:val="0"/>
+              <w:spacing w:before="0" w:line="240" w:lineRule="auto"/>
+              <w:rPr>
+                <w:rFonts w:cs="Arial"/>
+                <w:b/>
+                <w:sz w:val="28"/>
+                <w:szCs w:val="28"/>
+              </w:rPr>
+            </w:pPr>
+            <w:r>
+              <w:rPr>
+                <w:rFonts w:cs="Arial"/>
+                <w:b/>
+                <w:sz w:val="28"/>
+                <w:szCs w:val="28"/>
+              </w:rPr>
+              <w:t>Panchaati 33</w:t>
+            </w:r>
+          </w:p>
+        </w:tc>
+        <w:tc>
+          <w:tcPr>
+            <w:tcW w:w="5345" w:type="dxa"/>
+            <w:gridSpan w:val="2"/>
+          </w:tcPr>
+          <w:p>
+            <w:pPr>
+              <w:widowControl w:val="0"/>
+              <w:autoSpaceDE w:val="0"/>
+              <w:autoSpaceDN w:val="0"/>
+              <w:adjustRightInd w:val="0"/>
+              <w:spacing w:before="0" w:line="240" w:lineRule="auto"/>
+              <w:rPr>
+                <w:rFonts w:ascii="BRH Devanagari Extra" w:hAnsi="BRH Devanagari Extra" w:cs="Latha"/>
+                <w:b/>
+                <w:sz w:val="36"/>
+                <w:szCs w:val="28"/>
+              </w:rPr>
+            </w:pPr>
+            <w:r>
+              <w:rPr>
+                <w:rFonts w:ascii="Latha" w:hAnsi="Latha" w:cs="Latha"/>
+                <w:sz w:val="28"/>
+                <w:szCs w:val="28"/>
+                <w:cs/>
+                <w:lang w:bidi="ta-IN"/>
+              </w:rPr>
+              <w:t>மே</w:t>
+            </w:r>
+            <w:r>
+              <w:rPr>
+                <w:rFonts w:ascii="Latha" w:hAnsi="Latha" w:cs="Latha"/>
+                <w:sz w:val="28"/>
+                <w:szCs w:val="28"/>
+                <w:highlight w:val="yellow"/>
+                <w:cs/>
+                <w:lang w:bidi="ta-IN"/>
+              </w:rPr>
+              <w:t>க்</w:t>
+            </w:r>
+            <w:r>
+              <w:rPr>
+                <w:rFonts w:ascii="Latha" w:hAnsi="Latha" w:cs="Latha"/>
+                <w:b/>
+                <w:bCs/>
+                <w:position w:val="-12"/>
+                <w:sz w:val="28"/>
+                <w:szCs w:val="28"/>
+                <w:highlight w:val="yellow"/>
+                <w:cs/>
+                <w:lang w:bidi="ta-IN"/>
+              </w:rPr>
+              <w:t>3</w:t>
+            </w:r>
+            <w:r>
+              <w:rPr>
+                <w:rFonts w:ascii="Latha" w:hAnsi="Latha" w:cs="Latha"/>
+                <w:sz w:val="28"/>
+                <w:szCs w:val="28"/>
+                <w:highlight w:val="yellow"/>
+                <w:cs/>
+                <w:lang w:bidi="ta-IN"/>
+              </w:rPr>
+              <w:t>ஹா</w:t>
+            </w:r>
+            <w:r>
+              <w:rPr>
+                <w:rFonts w:ascii="Latha" w:hAnsi="Latha" w:cs="Latha"/>
+                <w:sz w:val="28"/>
+                <w:szCs w:val="28"/>
+                <w:cs/>
+                <w:lang w:bidi="ta-IN"/>
+              </w:rPr>
+              <w:t>யிஷ்ய</w:t>
+            </w:r>
+            <w:r>
+              <w:rPr>
+                <w:rFonts w:ascii="BRH Tamil Tab Extra" w:hAnsi="BRH Tamil Tab Extra" w:cs="Latha"/>
+                <w:b/>
+                <w:sz w:val="36"/>
+                <w:szCs w:val="28"/>
+              </w:rPr>
+              <w:t>…</w:t>
+            </w:r>
+            <w:r>
+              <w:rPr>
+                <w:rFonts w:ascii="Latha" w:hAnsi="Latha" w:cs="Latha"/>
+                <w:sz w:val="28"/>
+                <w:szCs w:val="28"/>
+                <w:cs/>
+                <w:lang w:bidi="ta-IN"/>
+              </w:rPr>
+              <w:t>தே ஸ்வாஹா</w:t>
+            </w:r>
+            <w:r>
+              <w:rPr>
+                <w:rFonts w:ascii="BRH Tamil Tab Extra" w:hAnsi="BRH Tamil Tab Extra" w:cs="Latha"/>
+                <w:b/>
+                <w:sz w:val="36"/>
+                <w:szCs w:val="28"/>
+              </w:rPr>
+              <w:t>†</w:t>
+            </w:r>
+            <w:r>
+              <w:rPr>
+                <w:rFonts w:ascii="Latha" w:hAnsi="Latha" w:cs="Latha"/>
+                <w:sz w:val="28"/>
+                <w:szCs w:val="28"/>
+              </w:rPr>
+              <w:t xml:space="preserve"> </w:t>
+            </w:r>
+            <w:r>
+              <w:rPr>
+                <w:rFonts w:ascii="Latha" w:hAnsi="Latha" w:cs="Latha"/>
+                <w:sz w:val="28"/>
+                <w:szCs w:val="28"/>
+                <w:cs/>
+                <w:lang w:bidi="ta-IN"/>
+              </w:rPr>
+              <w:t>மேகா</w:t>
+            </w:r>
+            <w:r>
+              <w:rPr>
+                <w:rFonts w:ascii="Latha" w:hAnsi="Latha" w:cs="Latha"/>
+                <w:b/>
+                <w:bCs/>
+                <w:position w:val="-12"/>
+                <w:sz w:val="28"/>
+                <w:szCs w:val="28"/>
+                <w:cs/>
+                <w:lang w:bidi="ta-IN"/>
+              </w:rPr>
+              <w:t>4</w:t>
+            </w:r>
+            <w:r>
+              <w:rPr>
+                <w:rFonts w:ascii="Latha" w:hAnsi="Latha" w:cs="Latha"/>
+                <w:sz w:val="28"/>
+                <w:szCs w:val="28"/>
+                <w:cs/>
+                <w:lang w:bidi="ta-IN"/>
+              </w:rPr>
+              <w:t>ய</w:t>
+            </w:r>
+            <w:r>
+              <w:rPr>
+                <w:rFonts w:ascii="BRH Tamil Tab Extra" w:hAnsi="BRH Tamil Tab Extra" w:cs="Latha"/>
+                <w:b/>
+                <w:sz w:val="36"/>
+                <w:szCs w:val="28"/>
+              </w:rPr>
+              <w:t>…</w:t>
+            </w:r>
+            <w:r>
+              <w:rPr>
+                <w:rFonts w:ascii="Latha" w:hAnsi="Latha" w:cs="Latha"/>
+                <w:sz w:val="28"/>
+                <w:szCs w:val="28"/>
+                <w:cs/>
+                <w:lang w:bidi="ta-IN"/>
+              </w:rPr>
+              <w:t>தே</w:t>
+            </w:r>
+          </w:p>
+        </w:tc>
+        <w:tc>
+          <w:tcPr>
+            <w:tcW w:w="5310" w:type="dxa"/>
+            <w:gridSpan w:val="2"/>
+          </w:tcPr>
+          <w:p>
+            <w:pPr>
+              <w:spacing w:before="0" w:line="240" w:lineRule="auto"/>
+              <w:rPr>
+                <w:rFonts w:cs="Arial"/>
+                <w:b/>
+                <w:sz w:val="36"/>
+                <w:szCs w:val="28"/>
+              </w:rPr>
+            </w:pPr>
+            <w:r>
+              <w:rPr>
+                <w:rFonts w:ascii="Latha" w:hAnsi="Latha" w:cs="Latha"/>
+                <w:sz w:val="28"/>
+                <w:szCs w:val="28"/>
+                <w:cs/>
+                <w:lang w:bidi="ta-IN"/>
+              </w:rPr>
+              <w:t>மே</w:t>
+            </w:r>
+            <w:r>
+              <w:rPr>
+                <w:rFonts w:ascii="Latha" w:hAnsi="Latha" w:cs="Latha" w:hint="cs"/>
+                <w:sz w:val="28"/>
+                <w:szCs w:val="28"/>
+                <w:highlight w:val="green"/>
+                <w:cs/>
+                <w:lang w:bidi="ta-IN"/>
+              </w:rPr>
+              <w:t>கா</w:t>
+            </w:r>
+            <w:r>
+              <w:rPr>
+                <w:rFonts w:ascii="Latha" w:hAnsi="Latha" w:cs="Latha"/>
+                <w:b/>
+                <w:bCs/>
+                <w:position w:val="-12"/>
+                <w:sz w:val="28"/>
+                <w:szCs w:val="28"/>
+                <w:highlight w:val="green"/>
+                <w:cs/>
+                <w:lang w:bidi="ta-IN"/>
+              </w:rPr>
+              <w:t>4</w:t>
+            </w:r>
+            <w:r>
+              <w:rPr>
+                <w:rFonts w:ascii="Latha" w:hAnsi="Latha" w:cs="Latha"/>
+                <w:sz w:val="28"/>
+                <w:szCs w:val="28"/>
+                <w:cs/>
+                <w:lang w:bidi="ta-IN"/>
+              </w:rPr>
+              <w:t>யிஷ்ய</w:t>
+            </w:r>
+            <w:r>
+              <w:rPr>
+                <w:rFonts w:ascii="BRH Tamil Tab Extra" w:hAnsi="BRH Tamil Tab Extra" w:cs="Latha"/>
+                <w:b/>
+                <w:sz w:val="36"/>
+                <w:szCs w:val="28"/>
+              </w:rPr>
+              <w:t>…</w:t>
+            </w:r>
+            <w:r>
+              <w:rPr>
+                <w:rFonts w:ascii="Latha" w:hAnsi="Latha" w:cs="Latha"/>
+                <w:sz w:val="28"/>
+                <w:szCs w:val="28"/>
+                <w:cs/>
+                <w:lang w:bidi="ta-IN"/>
+              </w:rPr>
+              <w:t>தே ஸ்வாஹா</w:t>
+            </w:r>
+            <w:r>
+              <w:rPr>
+                <w:rFonts w:ascii="BRH Tamil Tab Extra" w:hAnsi="BRH Tamil Tab Extra" w:cs="Latha"/>
+                <w:b/>
+                <w:sz w:val="36"/>
+                <w:szCs w:val="28"/>
+              </w:rPr>
+              <w:t>†</w:t>
+            </w:r>
+            <w:r>
+              <w:rPr>
+                <w:rFonts w:ascii="Latha" w:hAnsi="Latha" w:cs="Latha"/>
+                <w:sz w:val="28"/>
+                <w:szCs w:val="28"/>
+              </w:rPr>
+              <w:t xml:space="preserve"> </w:t>
+            </w:r>
+            <w:r>
+              <w:rPr>
+                <w:rFonts w:ascii="Latha" w:hAnsi="Latha" w:cs="Latha"/>
+                <w:sz w:val="28"/>
+                <w:szCs w:val="28"/>
+                <w:cs/>
+                <w:lang w:bidi="ta-IN"/>
+              </w:rPr>
+              <w:t>மேகா</w:t>
+            </w:r>
+            <w:r>
+              <w:rPr>
+                <w:rFonts w:ascii="Latha" w:hAnsi="Latha" w:cs="Latha"/>
+                <w:b/>
+                <w:bCs/>
+                <w:position w:val="-12"/>
+                <w:sz w:val="28"/>
+                <w:szCs w:val="28"/>
+                <w:cs/>
+                <w:lang w:bidi="ta-IN"/>
+              </w:rPr>
+              <w:t>4</w:t>
+            </w:r>
+            <w:r>
+              <w:rPr>
+                <w:rFonts w:ascii="Latha" w:hAnsi="Latha" w:cs="Latha"/>
+                <w:sz w:val="28"/>
+                <w:szCs w:val="28"/>
+                <w:cs/>
+                <w:lang w:bidi="ta-IN"/>
+              </w:rPr>
+              <w:t>ய</w:t>
+            </w:r>
+            <w:r>
+              <w:rPr>
+                <w:rFonts w:ascii="BRH Tamil Tab Extra" w:hAnsi="BRH Tamil Tab Extra" w:cs="Latha"/>
+                <w:b/>
+                <w:sz w:val="36"/>
+                <w:szCs w:val="28"/>
+              </w:rPr>
+              <w:t>…</w:t>
+            </w:r>
+            <w:r>
+              <w:rPr>
+                <w:rFonts w:ascii="Latha" w:hAnsi="Latha" w:cs="Latha"/>
+                <w:sz w:val="28"/>
+                <w:szCs w:val="28"/>
+                <w:cs/>
+                <w:lang w:bidi="ta-IN"/>
+              </w:rPr>
+              <w:t>தே</w:t>
+            </w:r>
+          </w:p>
+        </w:tc>
+      </w:tr>
+      <w:tr>
+        <w:trPr>
+          <w:trHeight w:val="964"/>
+        </w:trPr>
+        <w:tc>
+          <w:tcPr>
+            <w:tcW w:w="3452" w:type="dxa"/>
+          </w:tcPr>
+          <w:p>
+            <w:pPr>
+              <w:widowControl w:val="0"/>
+              <w:autoSpaceDE w:val="0"/>
+              <w:autoSpaceDN w:val="0"/>
+              <w:adjustRightInd w:val="0"/>
+              <w:spacing w:before="0" w:line="240" w:lineRule="auto"/>
+              <w:rPr>
+                <w:rFonts w:cs="Arial"/>
+                <w:b/>
+                <w:sz w:val="28"/>
+                <w:szCs w:val="28"/>
+              </w:rPr>
+            </w:pPr>
+            <w:r>
+              <w:rPr>
+                <w:rFonts w:cs="Arial"/>
+                <w:b/>
+                <w:sz w:val="28"/>
+                <w:szCs w:val="28"/>
+              </w:rPr>
+              <w:t>TS 7.5.19.2</w:t>
+            </w:r>
+          </w:p>
+          <w:p>
+            <w:pPr>
+              <w:widowControl w:val="0"/>
+              <w:autoSpaceDE w:val="0"/>
+              <w:autoSpaceDN w:val="0"/>
+              <w:adjustRightInd w:val="0"/>
+              <w:spacing w:before="0" w:line="240" w:lineRule="auto"/>
+              <w:rPr>
+                <w:rFonts w:cs="Arial"/>
+                <w:b/>
+                <w:sz w:val="28"/>
+                <w:szCs w:val="28"/>
+              </w:rPr>
+            </w:pPr>
+            <w:r>
+              <w:rPr>
+                <w:rFonts w:cs="Arial"/>
+                <w:b/>
+                <w:sz w:val="28"/>
+                <w:szCs w:val="28"/>
+              </w:rPr>
+              <w:t>Line Last</w:t>
+            </w:r>
+          </w:p>
+          <w:p>
+            <w:pPr>
+              <w:widowControl w:val="0"/>
+              <w:autoSpaceDE w:val="0"/>
+              <w:autoSpaceDN w:val="0"/>
+              <w:adjustRightInd w:val="0"/>
+              <w:spacing w:before="0" w:line="240" w:lineRule="auto"/>
+              <w:rPr>
+                <w:rFonts w:cs="Arial"/>
+                <w:b/>
+                <w:sz w:val="28"/>
+                <w:szCs w:val="28"/>
+              </w:rPr>
+            </w:pPr>
+            <w:r>
+              <w:rPr>
+                <w:rFonts w:cs="Arial"/>
+                <w:b/>
+                <w:sz w:val="28"/>
+                <w:szCs w:val="28"/>
+              </w:rPr>
+              <w:t>Panchaati 46</w:t>
+            </w:r>
+          </w:p>
+        </w:tc>
+        <w:tc>
+          <w:tcPr>
+            <w:tcW w:w="5345" w:type="dxa"/>
+            <w:gridSpan w:val="2"/>
+          </w:tcPr>
+          <w:p>
+            <w:pPr>
+              <w:widowControl w:val="0"/>
+              <w:autoSpaceDE w:val="0"/>
+              <w:autoSpaceDN w:val="0"/>
+              <w:adjustRightInd w:val="0"/>
+              <w:spacing w:before="0" w:line="240" w:lineRule="auto"/>
+              <w:rPr>
+                <w:rFonts w:ascii="Latha" w:hAnsi="Latha" w:cs="Latha"/>
+                <w:sz w:val="28"/>
+                <w:szCs w:val="28"/>
+                <w:cs/>
+                <w:lang w:bidi="ta-IN"/>
+              </w:rPr>
+            </w:pPr>
+            <w:r>
+              <w:rPr>
+                <w:rFonts w:ascii="Latha" w:hAnsi="Latha" w:cs="Latha"/>
+                <w:sz w:val="28"/>
+                <w:szCs w:val="28"/>
+                <w:cs/>
+                <w:lang w:bidi="ta-IN"/>
+              </w:rPr>
+              <w:t>மயி</w:t>
+            </w:r>
+            <w:r>
+              <w:rPr>
+                <w:rFonts w:ascii="BRH Tamil Tab Extra" w:hAnsi="BRH Tamil Tab Extra" w:cs="Latha"/>
+                <w:b/>
+                <w:sz w:val="36"/>
+                <w:szCs w:val="28"/>
+              </w:rPr>
+              <w:t>†</w:t>
+            </w:r>
+            <w:r>
+              <w:rPr>
+                <w:rFonts w:ascii="BRH Tamil Tab Extra" w:hAnsi="BRH Tamil Tab Extra" w:cs="Latha" w:hint="cs"/>
+                <w:b/>
+                <w:sz w:val="36"/>
+                <w:szCs w:val="28"/>
+                <w:cs/>
+                <w:lang w:bidi="ta-IN"/>
+              </w:rPr>
+              <w:t xml:space="preserve"> </w:t>
+            </w:r>
+            <w:r>
+              <w:rPr>
+                <w:rFonts w:ascii="BRH Tamil Tab Extra" w:hAnsi="BRH Tamil Tab Extra" w:cs="Latha"/>
+                <w:b/>
+                <w:sz w:val="36"/>
+                <w:szCs w:val="28"/>
+                <w:highlight w:val="yellow"/>
+              </w:rPr>
+              <w:t>…</w:t>
+            </w:r>
+            <w:r>
+              <w:rPr>
+                <w:rFonts w:ascii="Latha" w:hAnsi="Latha" w:cs="Latha"/>
+                <w:b/>
+                <w:bCs/>
+                <w:position w:val="-12"/>
+                <w:sz w:val="28"/>
+                <w:szCs w:val="28"/>
+                <w:highlight w:val="yellow"/>
+                <w:cs/>
+                <w:lang w:bidi="ta-IN"/>
+              </w:rPr>
+              <w:t>4</w:t>
+            </w:r>
+            <w:r>
+              <w:rPr>
+                <w:rFonts w:ascii="Latha" w:hAnsi="Latha" w:cs="Latha"/>
+                <w:sz w:val="28"/>
+                <w:szCs w:val="28"/>
+                <w:highlight w:val="yellow"/>
+                <w:cs/>
+                <w:lang w:bidi="ta-IN"/>
+              </w:rPr>
+              <w:t>ஹ்</w:t>
+            </w:r>
+            <w:r>
+              <w:rPr>
+                <w:rFonts w:ascii="Latha" w:hAnsi="Latha" w:cs="Latha"/>
+                <w:sz w:val="28"/>
+                <w:szCs w:val="28"/>
+                <w:cs/>
+                <w:lang w:bidi="ta-IN"/>
+              </w:rPr>
+              <w:t>யாயு</w:t>
+            </w:r>
+            <w:r>
+              <w:rPr>
+                <w:rFonts w:ascii="BRH Tamil Tab Extra" w:hAnsi="BRH Tamil Tab Extra" w:cs="Latha"/>
+                <w:b/>
+                <w:sz w:val="36"/>
+                <w:szCs w:val="28"/>
+              </w:rPr>
+              <w:t>†</w:t>
+            </w:r>
+            <w:r>
+              <w:rPr>
+                <w:rFonts w:ascii="Latha" w:hAnsi="Latha" w:cs="Latha"/>
+                <w:sz w:val="28"/>
+                <w:szCs w:val="28"/>
+                <w:cs/>
+                <w:lang w:bidi="ta-IN"/>
+              </w:rPr>
+              <w:t>ர</w:t>
+            </w:r>
+            <w:r>
+              <w:rPr>
+                <w:rFonts w:ascii="BRH Tamil Tab Extra" w:hAnsi="BRH Tamil Tab Extra" w:cs="Latha"/>
+                <w:b/>
+                <w:sz w:val="36"/>
+                <w:szCs w:val="28"/>
+              </w:rPr>
+              <w:t>…</w:t>
+            </w:r>
+            <w:r>
+              <w:rPr>
+                <w:rFonts w:ascii="Latha" w:hAnsi="Latha" w:cs="Latha"/>
+                <w:sz w:val="28"/>
+                <w:szCs w:val="28"/>
+                <w:cs/>
+                <w:lang w:bidi="ta-IN"/>
+              </w:rPr>
+              <w:t>ஸ்யாயு</w:t>
+            </w:r>
+            <w:r>
+              <w:rPr>
+                <w:rFonts w:ascii="BRH Tamil Tab Extra" w:hAnsi="BRH Tamil Tab Extra" w:cs="Latha"/>
+                <w:b/>
+                <w:sz w:val="36"/>
+                <w:szCs w:val="28"/>
+              </w:rPr>
+              <w:t>…</w:t>
+            </w:r>
+            <w:r>
+              <w:rPr>
+                <w:rFonts w:ascii="Latha" w:hAnsi="Latha" w:cs="Latha"/>
+                <w:sz w:val="28"/>
+                <w:szCs w:val="28"/>
+                <w:cs/>
+                <w:lang w:bidi="ta-IN"/>
+              </w:rPr>
+              <w:t>ர்</w:t>
+            </w:r>
+            <w:r>
+              <w:rPr>
+                <w:rFonts w:ascii="Latha" w:hAnsi="Latha" w:cs="Latha" w:hint="cs"/>
+                <w:sz w:val="28"/>
+                <w:szCs w:val="28"/>
+                <w:cs/>
+                <w:lang w:bidi="ta-IN"/>
+              </w:rPr>
+              <w:t xml:space="preserve"> </w:t>
+            </w:r>
+            <w:r>
+              <w:rPr>
+                <w:rFonts w:ascii="Latha" w:hAnsi="Latha" w:cs="Latha"/>
+                <w:sz w:val="28"/>
+                <w:szCs w:val="28"/>
+                <w:cs/>
+                <w:lang w:bidi="ta-IN"/>
+              </w:rPr>
+              <w:t>மயி</w:t>
+            </w:r>
+            <w:r>
+              <w:rPr>
+                <w:rFonts w:ascii="BRH Tamil Tab Extra" w:hAnsi="BRH Tamil Tab Extra" w:cs="Latha"/>
+                <w:b/>
+                <w:sz w:val="36"/>
+                <w:szCs w:val="28"/>
+              </w:rPr>
+              <w:t>†</w:t>
+            </w:r>
+            <w:r>
+              <w:rPr>
+                <w:rFonts w:ascii="Latha" w:hAnsi="Latha" w:cs="Latha"/>
+                <w:sz w:val="28"/>
+                <w:szCs w:val="28"/>
+              </w:rPr>
+              <w:t xml:space="preserve"> </w:t>
+            </w:r>
+            <w:r>
+              <w:rPr>
+                <w:rFonts w:ascii="Latha" w:hAnsi="Latha" w:cs="Latha"/>
+                <w:sz w:val="28"/>
+                <w:szCs w:val="28"/>
+                <w:cs/>
+                <w:lang w:bidi="ta-IN"/>
+              </w:rPr>
+              <w:t>தே</w:t>
+            </w:r>
+            <w:r>
+              <w:rPr>
+                <w:rFonts w:ascii="Latha" w:hAnsi="Latha" w:cs="Latha"/>
+                <w:b/>
+                <w:bCs/>
+                <w:position w:val="-12"/>
+                <w:sz w:val="28"/>
+                <w:szCs w:val="28"/>
+                <w:cs/>
+                <w:lang w:bidi="ta-IN"/>
+              </w:rPr>
+              <w:t>4</w:t>
+            </w:r>
+            <w:r>
+              <w:rPr>
+                <w:rFonts w:ascii="Latha" w:hAnsi="Latha" w:cs="Latha"/>
+                <w:sz w:val="28"/>
+                <w:szCs w:val="28"/>
+                <w:cs/>
+                <w:lang w:bidi="ta-IN"/>
+              </w:rPr>
+              <w:t xml:space="preserve">ஹி </w:t>
+            </w:r>
+            <w:r>
+              <w:rPr>
+                <w:rFonts w:ascii="Latha" w:hAnsi="Latha" w:cs="Latha"/>
+                <w:sz w:val="28"/>
+                <w:szCs w:val="28"/>
+              </w:rPr>
+              <w:t xml:space="preserve">|| </w:t>
+            </w:r>
+            <w:r>
+              <w:rPr>
+                <w:rFonts w:ascii="Latha" w:hAnsi="Latha" w:cs="Latha"/>
+                <w:b/>
+                <w:bCs/>
+                <w:sz w:val="32"/>
+                <w:szCs w:val="32"/>
+                <w:lang w:bidi="ta-IN"/>
+              </w:rPr>
+              <w:t>46</w:t>
+            </w:r>
+          </w:p>
+        </w:tc>
+        <w:tc>
+          <w:tcPr>
+            <w:tcW w:w="5310" w:type="dxa"/>
+            <w:gridSpan w:val="2"/>
           </w:tcPr>
           <w:p>
             <w:pPr>

--- a/saMhitA/07/TS 7 Tamil Corrections.docx
+++ b/saMhitA/07/TS 7 Tamil Corrections.docx
@@ -97,13 +97,11 @@
         <w:rPr>
           <w:b/>
           <w:bCs/>
-          <w:color w:val="FF0000"/>
           <w:sz w:val="32"/>
           <w:szCs w:val="32"/>
-          <w:highlight w:val="yellow"/>
           <w:u w:val="single"/>
         </w:rPr>
-        <w:t>31st July 2020</w:t>
+        <w:t>30th September 2021</w:t>
       </w:r>
     </w:p>
     <w:p>
@@ -293,19 +291,8 @@
                 <w:sz w:val="28"/>
                 <w:szCs w:val="28"/>
               </w:rPr>
-              <w:t xml:space="preserve">TS 7.1.4.2 – </w:t>
-            </w:r>
-            <w:proofErr w:type="spellStart"/>
-            <w:r>
-              <w:rPr>
-                <w:rFonts w:cs="Arial"/>
-                <w:b/>
-                <w:sz w:val="28"/>
-                <w:szCs w:val="28"/>
-              </w:rPr>
-              <w:t>Vaakyam</w:t>
-            </w:r>
-            <w:proofErr w:type="spellEnd"/>
+              <w:t>TS 7.1.4.2 – Vaakyam</w:t>
+            </w:r>
           </w:p>
           <w:p>
             <w:pPr>
@@ -784,20 +771,8 @@
                 <w:sz w:val="28"/>
                 <w:szCs w:val="28"/>
               </w:rPr>
-              <w:t xml:space="preserve">.1– </w:t>
-            </w:r>
-            <w:proofErr w:type="spellStart"/>
-            <w:r>
-              <w:rPr>
-                <w:rFonts w:cs="Arial"/>
-                <w:b/>
-                <w:bCs/>
-                <w:sz w:val="28"/>
-                <w:szCs w:val="28"/>
-              </w:rPr>
-              <w:t>Vaakyam</w:t>
-            </w:r>
-            <w:proofErr w:type="spellEnd"/>
+              <w:t>.1– Vaakyam</w:t>
+            </w:r>
           </w:p>
           <w:p>
             <w:pPr>
@@ -1641,20 +1616,8 @@
                 <w:sz w:val="28"/>
                 <w:szCs w:val="28"/>
               </w:rPr>
-              <w:t xml:space="preserve"> – </w:t>
-            </w:r>
-            <w:proofErr w:type="spellStart"/>
-            <w:r>
-              <w:rPr>
-                <w:rFonts w:cs="Arial"/>
-                <w:b/>
-                <w:bCs/>
-                <w:sz w:val="28"/>
-                <w:szCs w:val="28"/>
-              </w:rPr>
-              <w:t>Vaakyam</w:t>
-            </w:r>
-            <w:proofErr w:type="spellEnd"/>
+              <w:t xml:space="preserve"> – Vaakyam</w:t>
+            </w:r>
           </w:p>
           <w:p>
             <w:pPr>
@@ -1838,7 +1801,6 @@
               </w:rPr>
               <w:t>த்வாரி</w:t>
             </w:r>
-            <w:proofErr w:type="spellStart"/>
             <w:r>
               <w:rPr>
                 <w:rFonts w:ascii="BRH Devanagari Extra" w:hAnsi="BRH Devanagari Extra" w:cs="Latha"/>
@@ -1848,7 +1810,6 @@
               </w:rPr>
               <w:t>óè</w:t>
             </w:r>
-            <w:proofErr w:type="spellEnd"/>
             <w:r>
               <w:rPr>
                 <w:rFonts w:ascii="Latha" w:hAnsi="Latha" w:cs="Latha"/>
@@ -2003,7 +1964,6 @@
               </w:rPr>
               <w:t>த்வாரி</w:t>
             </w:r>
-            <w:proofErr w:type="spellStart"/>
             <w:r>
               <w:rPr>
                 <w:rFonts w:ascii="BRH Devanagari Extra" w:hAnsi="BRH Devanagari Extra" w:cs="Latha"/>
@@ -2013,7 +1973,6 @@
               </w:rPr>
               <w:t>óè</w:t>
             </w:r>
-            <w:proofErr w:type="spellEnd"/>
             <w:r>
               <w:rPr>
                 <w:rFonts w:ascii="Latha" w:hAnsi="Latha" w:cs="Latha"/>
@@ -2101,20 +2060,8 @@
                 <w:sz w:val="28"/>
                 <w:szCs w:val="28"/>
               </w:rPr>
-              <w:t xml:space="preserve"> – </w:t>
-            </w:r>
-            <w:proofErr w:type="spellStart"/>
-            <w:r>
-              <w:rPr>
-                <w:rFonts w:cs="Arial"/>
-                <w:b/>
-                <w:bCs/>
-                <w:sz w:val="28"/>
-                <w:szCs w:val="28"/>
-              </w:rPr>
-              <w:t>Vaakyam</w:t>
-            </w:r>
-            <w:proofErr w:type="spellEnd"/>
+              <w:t xml:space="preserve"> – Vaakyam</w:t>
+            </w:r>
           </w:p>
           <w:p>
             <w:pPr>
@@ -2515,7 +2462,6 @@
               </w:rPr>
               <w:t xml:space="preserve"> – </w:t>
             </w:r>
-            <w:proofErr w:type="spellStart"/>
             <w:r>
               <w:rPr>
                 <w:rFonts w:cs="Arial"/>
@@ -2526,7 +2472,6 @@
               </w:rPr>
               <w:t>Vaakyam</w:t>
             </w:r>
-            <w:proofErr w:type="spellEnd"/>
           </w:p>
           <w:p>
             <w:pPr>
@@ -3018,19 +2963,8 @@
                 <w:sz w:val="28"/>
                 <w:szCs w:val="28"/>
               </w:rPr>
-              <w:t xml:space="preserve">– </w:t>
-            </w:r>
-            <w:proofErr w:type="spellStart"/>
-            <w:r>
-              <w:rPr>
-                <w:rFonts w:cs="Arial"/>
-                <w:b/>
-                <w:sz w:val="28"/>
-                <w:szCs w:val="28"/>
-              </w:rPr>
-              <w:t>Vaakyam</w:t>
-            </w:r>
-            <w:proofErr w:type="spellEnd"/>
+              <w:t>– Vaakyam</w:t>
+            </w:r>
           </w:p>
           <w:p>
             <w:pPr>
@@ -3531,19 +3465,8 @@
                 <w:szCs w:val="28"/>
               </w:rPr>
               <w:lastRenderedPageBreak/>
-              <w:t xml:space="preserve">TS 7.5.6.1 – </w:t>
-            </w:r>
-            <w:proofErr w:type="spellStart"/>
-            <w:r>
-              <w:rPr>
-                <w:rFonts w:cs="Arial"/>
-                <w:b/>
-                <w:sz w:val="28"/>
-                <w:szCs w:val="28"/>
-              </w:rPr>
-              <w:t>Vaakyam</w:t>
-            </w:r>
-            <w:proofErr w:type="spellEnd"/>
+              <w:t>TS 7.5.6.1 – Vaakyam</w:t>
+            </w:r>
           </w:p>
           <w:p>
             <w:pPr>
@@ -4013,20 +3936,8 @@
                 <w:sz w:val="28"/>
                 <w:szCs w:val="28"/>
               </w:rPr>
-              <w:t xml:space="preserve"> – </w:t>
-            </w:r>
-            <w:proofErr w:type="spellStart"/>
-            <w:r>
-              <w:rPr>
-                <w:rFonts w:cs="Arial"/>
-                <w:b/>
-                <w:bCs/>
-                <w:sz w:val="28"/>
-                <w:szCs w:val="28"/>
-              </w:rPr>
-              <w:t>Vaakyam</w:t>
-            </w:r>
-            <w:proofErr w:type="spellEnd"/>
+              <w:t xml:space="preserve"> – Vaakyam</w:t>
+            </w:r>
           </w:p>
           <w:p>
             <w:pPr>
@@ -4036,7 +3947,7 @@
               <w:adjustRightInd w:val="0"/>
               <w:spacing w:before="0" w:line="240" w:lineRule="auto"/>
               <w:rPr>
-                <w:rFonts w:cstheme="minorBidi" w:hint="cs"/>
+                <w:rFonts w:cstheme="minorBidi"/>
                 <w:b/>
                 <w:sz w:val="28"/>
                 <w:szCs w:val="28"/>
@@ -5751,19 +5662,8 @@
                 <w:sz w:val="28"/>
                 <w:szCs w:val="28"/>
               </w:rPr>
-              <w:t xml:space="preserve">TS 7.1.1.2 – </w:t>
-            </w:r>
-            <w:proofErr w:type="spellStart"/>
-            <w:r>
-              <w:rPr>
-                <w:rFonts w:cs="Arial"/>
-                <w:b/>
-                <w:sz w:val="28"/>
-                <w:szCs w:val="28"/>
-              </w:rPr>
-              <w:t>Vaakyam</w:t>
-            </w:r>
-            <w:proofErr w:type="spellEnd"/>
+              <w:t>TS 7.1.1.2 – Vaakyam</w:t>
+            </w:r>
           </w:p>
           <w:p>
             <w:pPr>
@@ -6210,31 +6110,22 @@
                 <w:sz w:val="32"/>
                 <w:szCs w:val="32"/>
               </w:rPr>
-              <w:t xml:space="preserve">(it is </w:t>
-            </w:r>
-            <w:proofErr w:type="spellStart"/>
+              <w:t>(it is dee</w:t>
+            </w:r>
             <w:r>
               <w:rPr>
                 <w:sz w:val="32"/>
                 <w:szCs w:val="32"/>
               </w:rPr>
-              <w:t>dee</w:t>
+              <w:t>r</w:t>
             </w:r>
             <w:r>
               <w:rPr>
                 <w:sz w:val="32"/>
                 <w:szCs w:val="32"/>
               </w:rPr>
-              <w:t>r</w:t>
-            </w:r>
-            <w:r>
-              <w:rPr>
-                <w:sz w:val="32"/>
-                <w:szCs w:val="32"/>
-              </w:rPr>
               <w:t>gham</w:t>
             </w:r>
-            <w:proofErr w:type="spellEnd"/>
             <w:r>
               <w:rPr>
                 <w:sz w:val="32"/>
@@ -6280,19 +6171,8 @@
                 <w:sz w:val="28"/>
                 <w:szCs w:val="28"/>
               </w:rPr>
-              <w:t xml:space="preserve">TS 7.1.11.1 – </w:t>
-            </w:r>
-            <w:proofErr w:type="spellStart"/>
-            <w:r>
-              <w:rPr>
-                <w:rFonts w:cs="Arial"/>
-                <w:b/>
-                <w:sz w:val="28"/>
-                <w:szCs w:val="28"/>
-              </w:rPr>
-              <w:t>Vaakyam</w:t>
-            </w:r>
-            <w:proofErr w:type="spellEnd"/>
+              <w:t>TS 7.1.11.1 – Vaakyam</w:t>
+            </w:r>
           </w:p>
           <w:p>
             <w:pPr>
@@ -6840,19 +6720,8 @@
                 <w:sz w:val="28"/>
                 <w:szCs w:val="28"/>
               </w:rPr>
-              <w:t xml:space="preserve">TS 7.1.15.1 – </w:t>
-            </w:r>
-            <w:proofErr w:type="spellStart"/>
-            <w:r>
-              <w:rPr>
-                <w:rFonts w:cs="Arial"/>
-                <w:b/>
-                <w:sz w:val="28"/>
-                <w:szCs w:val="28"/>
-              </w:rPr>
-              <w:t>Vaakyam</w:t>
-            </w:r>
-            <w:proofErr w:type="spellEnd"/>
+              <w:t>TS 7.1.15.1 – Vaakyam</w:t>
+            </w:r>
           </w:p>
           <w:p>
             <w:pPr>
@@ -7359,31 +7228,7 @@
                 <w:szCs w:val="32"/>
                 <w:lang w:bidi="ta-IN"/>
               </w:rPr>
-              <w:t xml:space="preserve"> (</w:t>
-            </w:r>
-            <w:proofErr w:type="spellStart"/>
-            <w:r>
-              <w:rPr>
-                <w:rFonts w:ascii="Latha" w:hAnsi="Latha" w:cs="Latha"/>
-                <w:b/>
-                <w:bCs/>
-                <w:sz w:val="32"/>
-                <w:szCs w:val="32"/>
-                <w:lang w:bidi="ta-IN"/>
-              </w:rPr>
-              <w:t>hrasvam</w:t>
-            </w:r>
-            <w:proofErr w:type="spellEnd"/>
-            <w:r>
-              <w:rPr>
-                <w:rFonts w:ascii="Latha" w:hAnsi="Latha" w:cs="Latha"/>
-                <w:b/>
-                <w:bCs/>
-                <w:sz w:val="32"/>
-                <w:szCs w:val="32"/>
-                <w:lang w:bidi="ta-IN"/>
-              </w:rPr>
-              <w:t>)</w:t>
+              <w:t xml:space="preserve"> (hrasvam)</w:t>
             </w:r>
           </w:p>
         </w:tc>
@@ -7423,19 +7268,8 @@
                 <w:sz w:val="28"/>
                 <w:szCs w:val="28"/>
               </w:rPr>
-              <w:t xml:space="preserve">TS 7.1.20.1 – </w:t>
-            </w:r>
-            <w:proofErr w:type="spellStart"/>
-            <w:r>
-              <w:rPr>
-                <w:rFonts w:cs="Arial"/>
-                <w:b/>
-                <w:sz w:val="28"/>
-                <w:szCs w:val="28"/>
-              </w:rPr>
-              <w:t>Vaakyam</w:t>
-            </w:r>
-            <w:proofErr w:type="spellEnd"/>
+              <w:t>TS 7.1.20.1 – Vaakyam</w:t>
+            </w:r>
           </w:p>
           <w:p>
             <w:pPr>
@@ -8015,19 +7849,8 @@
                 <w:sz w:val="28"/>
                 <w:szCs w:val="28"/>
               </w:rPr>
-              <w:t xml:space="preserve">TS 7.2.4.1 – </w:t>
-            </w:r>
-            <w:proofErr w:type="spellStart"/>
-            <w:r>
-              <w:rPr>
-                <w:rFonts w:cs="Arial"/>
-                <w:b/>
-                <w:sz w:val="28"/>
-                <w:szCs w:val="28"/>
-              </w:rPr>
-              <w:t>Vaakyam</w:t>
-            </w:r>
-            <w:proofErr w:type="spellEnd"/>
+              <w:t>TS 7.2.4.1 – Vaakyam</w:t>
+            </w:r>
           </w:p>
           <w:p>
             <w:pPr>
@@ -8486,19 +8309,8 @@
                 <w:sz w:val="28"/>
                 <w:szCs w:val="28"/>
               </w:rPr>
-              <w:t xml:space="preserve">TS 7.2.8.7 – </w:t>
-            </w:r>
-            <w:proofErr w:type="spellStart"/>
-            <w:r>
-              <w:rPr>
-                <w:rFonts w:cs="Arial"/>
-                <w:b/>
-                <w:sz w:val="28"/>
-                <w:szCs w:val="28"/>
-              </w:rPr>
-              <w:t>Vaakyam</w:t>
-            </w:r>
-            <w:proofErr w:type="spellEnd"/>
+              <w:t>TS 7.2.8.7 – Vaakyam</w:t>
+            </w:r>
           </w:p>
           <w:p>
             <w:pPr>
@@ -8910,19 +8722,8 @@
                 <w:szCs w:val="28"/>
               </w:rPr>
               <w:lastRenderedPageBreak/>
-              <w:t xml:space="preserve">TS 7.3.14.1 – </w:t>
-            </w:r>
-            <w:proofErr w:type="spellStart"/>
-            <w:r>
-              <w:rPr>
-                <w:rFonts w:cs="Arial"/>
-                <w:b/>
-                <w:sz w:val="28"/>
-                <w:szCs w:val="28"/>
-              </w:rPr>
-              <w:t>Vaakyam</w:t>
-            </w:r>
-            <w:proofErr w:type="spellEnd"/>
+              <w:t>TS 7.3.14.1 – Vaakyam</w:t>
+            </w:r>
           </w:p>
           <w:p>
             <w:pPr>
@@ -9329,19 +9130,8 @@
                 <w:sz w:val="28"/>
                 <w:szCs w:val="28"/>
               </w:rPr>
-              <w:t xml:space="preserve">TS 7.4.2.1 – </w:t>
-            </w:r>
-            <w:proofErr w:type="spellStart"/>
-            <w:r>
-              <w:rPr>
-                <w:rFonts w:cs="Arial"/>
-                <w:b/>
-                <w:sz w:val="28"/>
-                <w:szCs w:val="28"/>
-              </w:rPr>
-              <w:t>Vaakyam</w:t>
-            </w:r>
-            <w:proofErr w:type="spellEnd"/>
+              <w:t>TS 7.4.2.1 – Vaakyam</w:t>
+            </w:r>
           </w:p>
           <w:p>
             <w:pPr>
@@ -9646,19 +9436,8 @@
                 <w:sz w:val="28"/>
                 <w:szCs w:val="28"/>
               </w:rPr>
-              <w:t xml:space="preserve">TS 7.5.1.3 – </w:t>
-            </w:r>
-            <w:proofErr w:type="spellStart"/>
-            <w:r>
-              <w:rPr>
-                <w:rFonts w:cs="Arial"/>
-                <w:b/>
-                <w:sz w:val="28"/>
-                <w:szCs w:val="28"/>
-              </w:rPr>
-              <w:t>Vaakyam</w:t>
-            </w:r>
-            <w:proofErr w:type="spellEnd"/>
+              <w:t>TS 7.5.1.3 – Vaakyam</w:t>
+            </w:r>
           </w:p>
           <w:p>
             <w:pPr>
@@ -9955,7 +9734,6 @@
               </w:rPr>
               <w:t>வா</w:t>
             </w:r>
-            <w:proofErr w:type="spellStart"/>
             <w:r>
               <w:rPr>
                 <w:rFonts w:ascii="BRH Devanagari Extra" w:hAnsi="BRH Devanagari Extra" w:cs="BRH Devanagari Extra"/>
@@ -9965,7 +9743,6 @@
               </w:rPr>
               <w:t>óè</w:t>
             </w:r>
-            <w:proofErr w:type="spellEnd"/>
             <w:r>
               <w:rPr>
                 <w:rFonts w:ascii="Latha" w:hAnsi="Latha" w:cs="Latha"/>
@@ -10095,19 +9872,8 @@
                 <w:sz w:val="28"/>
                 <w:szCs w:val="28"/>
               </w:rPr>
-              <w:t xml:space="preserve">TS 7.5.6.1 – </w:t>
-            </w:r>
-            <w:proofErr w:type="spellStart"/>
-            <w:r>
-              <w:rPr>
-                <w:rFonts w:cs="Arial"/>
-                <w:b/>
-                <w:sz w:val="28"/>
-                <w:szCs w:val="28"/>
-              </w:rPr>
-              <w:t>Vaakyam</w:t>
-            </w:r>
-            <w:proofErr w:type="spellEnd"/>
+              <w:t>TS 7.5.6.1 – Vaakyam</w:t>
+            </w:r>
           </w:p>
           <w:p>
             <w:pPr>
@@ -10609,19 +10375,8 @@
                 <w:sz w:val="28"/>
                 <w:szCs w:val="28"/>
               </w:rPr>
-              <w:t xml:space="preserve">TS 7.5.11.2 – </w:t>
-            </w:r>
-            <w:proofErr w:type="spellStart"/>
-            <w:r>
-              <w:rPr>
-                <w:rFonts w:cs="Arial"/>
-                <w:b/>
-                <w:sz w:val="28"/>
-                <w:szCs w:val="28"/>
-              </w:rPr>
-              <w:t>Vaakyam</w:t>
-            </w:r>
-            <w:proofErr w:type="spellEnd"/>
+              <w:t>TS 7.5.11.2 – Vaakyam</w:t>
+            </w:r>
           </w:p>
           <w:p>
             <w:pPr>
@@ -10713,7 +10468,6 @@
               </w:rPr>
               <w:t>…</w:t>
             </w:r>
-            <w:proofErr w:type="spellStart"/>
             <w:r>
               <w:rPr>
                 <w:rFonts w:ascii="BRH Devanagari Extra" w:hAnsi="BRH Devanagari Extra" w:cs="Latha"/>
@@ -10723,7 +10477,6 @@
               </w:rPr>
               <w:t>óè</w:t>
             </w:r>
-            <w:proofErr w:type="spellEnd"/>
             <w:r>
               <w:rPr>
                 <w:rFonts w:ascii="BRH Tamil Tab Extra" w:hAnsi="BRH Tamil Tab Extra" w:cs="Latha"/>
@@ -10954,7 +10707,6 @@
               </w:rPr>
               <w:t>…</w:t>
             </w:r>
-            <w:proofErr w:type="spellStart"/>
             <w:r>
               <w:rPr>
                 <w:rFonts w:ascii="BRH Devanagari Extra" w:hAnsi="BRH Devanagari Extra" w:cs="Latha"/>
@@ -10964,7 +10716,6 @@
               </w:rPr>
               <w:t>óè</w:t>
             </w:r>
-            <w:proofErr w:type="spellEnd"/>
             <w:r>
               <w:rPr>
                 <w:rFonts w:ascii="BRH Tamil Tab Extra" w:hAnsi="BRH Tamil Tab Extra" w:cs="Latha"/>
@@ -11191,7 +10942,6 @@
         </w:rPr>
         <w:br w:type="page"/>
       </w:r>
-      <w:proofErr w:type="spellStart"/>
       <w:r>
         <w:rPr>
           <w:b/>
@@ -11221,18 +10971,7 @@
           <w:szCs w:val="32"/>
           <w:u w:val="single"/>
         </w:rPr>
-        <w:t>ya</w:t>
-      </w:r>
-      <w:proofErr w:type="spellEnd"/>
-      <w:r>
-        <w:rPr>
-          <w:b/>
-          <w:bCs/>
-          <w:sz w:val="32"/>
-          <w:szCs w:val="32"/>
-          <w:u w:val="single"/>
-        </w:rPr>
-        <w:t xml:space="preserve"> Samhita – TS 7 Tamil co</w:t>
+        <w:t>ya Samhita – TS 7 Tamil co</w:t>
       </w:r>
       <w:r>
         <w:rPr>
@@ -11546,19 +11285,8 @@
                 <w:sz w:val="28"/>
                 <w:szCs w:val="28"/>
               </w:rPr>
-              <w:t xml:space="preserve">7.1.1.6 – </w:t>
-            </w:r>
-            <w:proofErr w:type="spellStart"/>
-            <w:r>
-              <w:rPr>
-                <w:b/>
-                <w:bCs/>
-                <w:sz w:val="28"/>
-                <w:szCs w:val="28"/>
-              </w:rPr>
-              <w:t>Vaakyam</w:t>
-            </w:r>
-            <w:proofErr w:type="spellEnd"/>
+              <w:t>7.1.1.6 – Vaakyam</w:t>
+            </w:r>
           </w:p>
           <w:p>
             <w:pPr>
@@ -11758,7 +11486,6 @@
               </w:rPr>
               <w:t>ஜ</w:t>
             </w:r>
-            <w:proofErr w:type="spellStart"/>
             <w:r>
               <w:rPr>
                 <w:rFonts w:ascii="BRH Devanagari Extra" w:hAnsi="BRH Devanagari Extra"/>
@@ -11768,7 +11495,6 @@
               </w:rPr>
               <w:t>óè</w:t>
             </w:r>
-            <w:proofErr w:type="spellEnd"/>
             <w:r>
               <w:rPr>
                 <w:sz w:val="28"/>
@@ -11984,7 +11710,6 @@
               </w:rPr>
               <w:t>ஜ</w:t>
             </w:r>
-            <w:proofErr w:type="spellStart"/>
             <w:r>
               <w:rPr>
                 <w:rFonts w:ascii="BRH Devanagari Extra" w:hAnsi="BRH Devanagari Extra"/>
@@ -11994,7 +11719,6 @@
               </w:rPr>
               <w:t>óè</w:t>
             </w:r>
-            <w:proofErr w:type="spellEnd"/>
             <w:r>
               <w:rPr>
                 <w:sz w:val="28"/>
@@ -12122,19 +11846,8 @@
                 <w:sz w:val="28"/>
                 <w:szCs w:val="28"/>
               </w:rPr>
-              <w:t xml:space="preserve">7.1.7.1 – </w:t>
-            </w:r>
-            <w:proofErr w:type="spellStart"/>
-            <w:r>
-              <w:rPr>
-                <w:b/>
-                <w:bCs/>
-                <w:sz w:val="28"/>
-                <w:szCs w:val="28"/>
-              </w:rPr>
-              <w:t>Vaakyam</w:t>
-            </w:r>
-            <w:proofErr w:type="spellEnd"/>
+              <w:t>7.1.7.1 – Vaakyam</w:t>
+            </w:r>
           </w:p>
           <w:p>
             <w:pPr>
@@ -12715,19 +12428,8 @@
                 <w:sz w:val="28"/>
                 <w:szCs w:val="28"/>
               </w:rPr>
-              <w:t xml:space="preserve">7.2.8.7 – </w:t>
-            </w:r>
-            <w:proofErr w:type="spellStart"/>
-            <w:r>
-              <w:rPr>
-                <w:b/>
-                <w:bCs/>
-                <w:sz w:val="28"/>
-                <w:szCs w:val="28"/>
-              </w:rPr>
-              <w:t>Vaakyam</w:t>
-            </w:r>
-            <w:proofErr w:type="spellEnd"/>
+              <w:t>7.2.8.7 – Vaakyam</w:t>
+            </w:r>
           </w:p>
           <w:p>
             <w:pPr>
@@ -13372,19 +13074,8 @@
                 <w:sz w:val="28"/>
                 <w:szCs w:val="28"/>
               </w:rPr>
-              <w:t xml:space="preserve">7.2.17.1 – </w:t>
-            </w:r>
-            <w:proofErr w:type="spellStart"/>
-            <w:r>
-              <w:rPr>
-                <w:b/>
-                <w:bCs/>
-                <w:sz w:val="28"/>
-                <w:szCs w:val="28"/>
-              </w:rPr>
-              <w:t>Vaakyam</w:t>
-            </w:r>
-            <w:proofErr w:type="spellEnd"/>
+              <w:t>7.2.17.1 – Vaakyam</w:t>
+            </w:r>
           </w:p>
           <w:p>
             <w:pPr>
@@ -13836,19 +13527,8 @@
                 <w:szCs w:val="28"/>
               </w:rPr>
               <w:lastRenderedPageBreak/>
-              <w:t xml:space="preserve">7.3.6.2 – </w:t>
-            </w:r>
-            <w:proofErr w:type="spellStart"/>
-            <w:r>
-              <w:rPr>
-                <w:b/>
-                <w:bCs/>
-                <w:sz w:val="28"/>
-                <w:szCs w:val="28"/>
-              </w:rPr>
-              <w:t>Vaakyam</w:t>
-            </w:r>
-            <w:proofErr w:type="spellEnd"/>
+              <w:t>7.3.6.2 – Vaakyam</w:t>
+            </w:r>
           </w:p>
           <w:p>
             <w:pPr>
@@ -14474,19 +14154,8 @@
                 <w:sz w:val="28"/>
                 <w:szCs w:val="28"/>
               </w:rPr>
-              <w:t xml:space="preserve">7.3.9.3 – </w:t>
-            </w:r>
-            <w:proofErr w:type="spellStart"/>
-            <w:r>
-              <w:rPr>
-                <w:b/>
-                <w:bCs/>
-                <w:sz w:val="28"/>
-                <w:szCs w:val="28"/>
-              </w:rPr>
-              <w:t>Vaakyam</w:t>
-            </w:r>
-            <w:proofErr w:type="spellEnd"/>
+              <w:t>7.3.9.3 – Vaakyam</w:t>
+            </w:r>
           </w:p>
           <w:p>
             <w:pPr>
@@ -15100,19 +14769,8 @@
                 <w:sz w:val="28"/>
                 <w:szCs w:val="28"/>
               </w:rPr>
-              <w:t xml:space="preserve">7.4.7.3 – </w:t>
-            </w:r>
-            <w:proofErr w:type="spellStart"/>
-            <w:r>
-              <w:rPr>
-                <w:b/>
-                <w:bCs/>
-                <w:sz w:val="28"/>
-                <w:szCs w:val="28"/>
-              </w:rPr>
-              <w:t>Vaakyam</w:t>
-            </w:r>
-            <w:proofErr w:type="spellEnd"/>
+              <w:t>7.4.7.3 – Vaakyam</w:t>
+            </w:r>
           </w:p>
           <w:p>
             <w:pPr>
@@ -15489,19 +15147,8 @@
                 <w:sz w:val="28"/>
                 <w:szCs w:val="28"/>
               </w:rPr>
-              <w:t xml:space="preserve">7.4.16.1 – </w:t>
-            </w:r>
-            <w:proofErr w:type="spellStart"/>
-            <w:r>
-              <w:rPr>
-                <w:b/>
-                <w:bCs/>
-                <w:sz w:val="28"/>
-                <w:szCs w:val="28"/>
-              </w:rPr>
-              <w:t>Vaakyam</w:t>
-            </w:r>
-            <w:proofErr w:type="spellEnd"/>
+              <w:t>7.4.16.1 – Vaakyam</w:t>
+            </w:r>
           </w:p>
           <w:p>
             <w:pPr>
@@ -15806,19 +15453,8 @@
                 <w:sz w:val="28"/>
                 <w:szCs w:val="28"/>
               </w:rPr>
-              <w:t xml:space="preserve">7.5.2.1 – </w:t>
-            </w:r>
-            <w:proofErr w:type="spellStart"/>
-            <w:r>
-              <w:rPr>
-                <w:b/>
-                <w:bCs/>
-                <w:sz w:val="28"/>
-                <w:szCs w:val="28"/>
-              </w:rPr>
-              <w:t>Vaakyam</w:t>
-            </w:r>
-            <w:proofErr w:type="spellEnd"/>
+              <w:t>7.5.2.1 – Vaakyam</w:t>
+            </w:r>
           </w:p>
           <w:p>
             <w:pPr>
@@ -16182,7 +15818,6 @@
               </w:rPr>
               <w:t xml:space="preserve"> </w:t>
             </w:r>
-            <w:proofErr w:type="spellStart"/>
             <w:r>
               <w:rPr>
                 <w:sz w:val="28"/>
@@ -16198,7 +15833,6 @@
               </w:rPr>
               <w:t>AÉ</w:t>
             </w:r>
-            <w:proofErr w:type="spellEnd"/>
             <w:r>
               <w:rPr>
                 <w:rFonts w:ascii="BRH Devanagari Extra" w:hAnsi="BRH Devanagari Extra" w:cs="BRH Devanagari Extra"/>
@@ -16243,19 +15877,8 @@
                 <w:szCs w:val="28"/>
               </w:rPr>
               <w:lastRenderedPageBreak/>
-              <w:t xml:space="preserve">7.5.11.2 – </w:t>
-            </w:r>
-            <w:proofErr w:type="spellStart"/>
-            <w:r>
-              <w:rPr>
-                <w:b/>
-                <w:bCs/>
-                <w:sz w:val="28"/>
-                <w:szCs w:val="28"/>
-              </w:rPr>
-              <w:t>Vaakyam</w:t>
-            </w:r>
-            <w:proofErr w:type="spellEnd"/>
+              <w:t>7.5.11.2 – Vaakyam</w:t>
+            </w:r>
           </w:p>
           <w:p>
             <w:pPr>
@@ -16800,19 +16423,8 @@
                 <w:sz w:val="28"/>
                 <w:szCs w:val="28"/>
               </w:rPr>
-              <w:t xml:space="preserve">7.5.15.2 – </w:t>
-            </w:r>
-            <w:proofErr w:type="spellStart"/>
-            <w:r>
-              <w:rPr>
-                <w:b/>
-                <w:bCs/>
-                <w:sz w:val="28"/>
-                <w:szCs w:val="28"/>
-              </w:rPr>
-              <w:t>Vaakyam</w:t>
-            </w:r>
-            <w:proofErr w:type="spellEnd"/>
+              <w:t>7.5.15.2 – Vaakyam</w:t>
+            </w:r>
           </w:p>
           <w:p>
             <w:pPr>
@@ -17418,19 +17030,8 @@
                 <w:sz w:val="28"/>
                 <w:szCs w:val="28"/>
               </w:rPr>
-              <w:t xml:space="preserve">7.5.15.2 – </w:t>
-            </w:r>
-            <w:proofErr w:type="spellStart"/>
-            <w:r>
-              <w:rPr>
-                <w:b/>
-                <w:bCs/>
-                <w:sz w:val="28"/>
-                <w:szCs w:val="28"/>
-              </w:rPr>
-              <w:t>Vaakyam</w:t>
-            </w:r>
-            <w:proofErr w:type="spellEnd"/>
+              <w:t>7.5.15.2 – Vaakyam</w:t>
+            </w:r>
           </w:p>
           <w:p>
             <w:pPr>
@@ -18235,19 +17836,8 @@
                 <w:sz w:val="28"/>
                 <w:szCs w:val="28"/>
               </w:rPr>
-              <w:t xml:space="preserve">7.5.25.1 – </w:t>
-            </w:r>
-            <w:proofErr w:type="spellStart"/>
-            <w:r>
-              <w:rPr>
-                <w:b/>
-                <w:bCs/>
-                <w:sz w:val="28"/>
-                <w:szCs w:val="28"/>
-              </w:rPr>
-              <w:t>Vaakyam</w:t>
-            </w:r>
-            <w:proofErr w:type="spellEnd"/>
+              <w:t>7.5.25.1 – Vaakyam</w:t>
+            </w:r>
           </w:p>
           <w:p>
             <w:pPr>
@@ -18957,17 +18547,8 @@
                 <w:sz w:val="28"/>
                 <w:szCs w:val="28"/>
               </w:rPr>
-              <w:t xml:space="preserve"> </w:t>
-            </w:r>
-            <w:proofErr w:type="spellStart"/>
-            <w:r>
-              <w:rPr>
-                <w:sz w:val="28"/>
-                <w:szCs w:val="28"/>
-              </w:rPr>
-              <w:t>Vaakyam</w:t>
-            </w:r>
-            <w:proofErr w:type="spellEnd"/>
+              <w:t xml:space="preserve"> Vaakyam</w:t>
+            </w:r>
           </w:p>
           <w:p>
             <w:pPr>
@@ -19318,17 +18899,8 @@
                 <w:sz w:val="28"/>
                 <w:szCs w:val="28"/>
               </w:rPr>
-              <w:t xml:space="preserve"> </w:t>
-            </w:r>
-            <w:proofErr w:type="spellStart"/>
-            <w:r>
-              <w:rPr>
-                <w:sz w:val="28"/>
-                <w:szCs w:val="28"/>
-              </w:rPr>
-              <w:t>Vaakyam</w:t>
-            </w:r>
-            <w:proofErr w:type="spellEnd"/>
+              <w:t xml:space="preserve"> Vaakyam</w:t>
+            </w:r>
           </w:p>
           <w:p>
             <w:pPr>
@@ -19682,7 +19254,6 @@
               </w:rPr>
               <w:t xml:space="preserve"> </w:t>
             </w:r>
-            <w:proofErr w:type="spellStart"/>
             <w:r>
               <w:rPr>
                 <w:sz w:val="28"/>
@@ -19690,7 +19261,6 @@
               </w:rPr>
               <w:t>Vaakyam</w:t>
             </w:r>
-            <w:proofErr w:type="spellEnd"/>
           </w:p>
           <w:p>
             <w:pPr>
@@ -20084,7 +19654,6 @@
               </w:rPr>
               <w:t xml:space="preserve"> </w:t>
             </w:r>
-            <w:proofErr w:type="spellStart"/>
             <w:r>
               <w:rPr>
                 <w:sz w:val="28"/>
@@ -20092,7 +19661,6 @@
               </w:rPr>
               <w:t>Vaakyam</w:t>
             </w:r>
-            <w:proofErr w:type="spellEnd"/>
           </w:p>
           <w:p>
             <w:pPr>
@@ -20486,7 +20054,6 @@
               </w:rPr>
               <w:t xml:space="preserve"> </w:t>
             </w:r>
-            <w:proofErr w:type="spellStart"/>
             <w:r>
               <w:rPr>
                 <w:sz w:val="28"/>
@@ -20494,7 +20061,6 @@
               </w:rPr>
               <w:t>Vaakyam</w:t>
             </w:r>
-            <w:proofErr w:type="spellEnd"/>
           </w:p>
           <w:p>
             <w:pPr>
@@ -20827,7 +20393,6 @@
               </w:rPr>
               <w:t xml:space="preserve"> </w:t>
             </w:r>
-            <w:proofErr w:type="spellStart"/>
             <w:r>
               <w:rPr>
                 <w:sz w:val="28"/>
@@ -20835,7 +20400,6 @@
               </w:rPr>
               <w:t>Vaakyam</w:t>
             </w:r>
-            <w:proofErr w:type="spellEnd"/>
           </w:p>
           <w:p>
             <w:pPr>
@@ -20911,7 +20475,6 @@
               </w:rPr>
               <w:t>ஶதா</w:t>
             </w:r>
-            <w:proofErr w:type="spellStart"/>
             <w:r>
               <w:rPr>
                 <w:rFonts w:ascii="BRH Devanagari Extra" w:hAnsi="BRH Devanagari Extra" w:cs="Latha"/>
@@ -20921,7 +20484,6 @@
               </w:rPr>
               <w:t>óè</w:t>
             </w:r>
-            <w:proofErr w:type="spellEnd"/>
             <w:r>
               <w:rPr>
                 <w:rFonts w:ascii="Latha" w:hAnsi="Latha" w:cs="Latha"/>
@@ -21036,7 +20598,6 @@
               </w:rPr>
               <w:t>ஶதா</w:t>
             </w:r>
-            <w:proofErr w:type="spellStart"/>
             <w:r>
               <w:rPr>
                 <w:rFonts w:ascii="BRH Devanagari Extra" w:hAnsi="BRH Devanagari Extra" w:cs="Latha"/>
@@ -21046,7 +20607,6 @@
               </w:rPr>
               <w:t>óè</w:t>
             </w:r>
-            <w:proofErr w:type="spellEnd"/>
             <w:r>
               <w:rPr>
                 <w:rFonts w:ascii="Latha" w:hAnsi="Latha" w:cs="Latha"/>

--- a/saMhitA/07/TS 7 Tamil Corrections.docx
+++ b/saMhitA/07/TS 7 Tamil Corrections.docx
@@ -1,6 +1,6 @@
 
 <file path=word/document.xml><?xml version="1.0" encoding="utf-8"?>
-<w:document xmlns:wpc="http://schemas.microsoft.com/office/word/2010/wordprocessingCanvas" xmlns:cx="http://schemas.microsoft.com/office/drawing/2014/chartex" xmlns:cx1="http://schemas.microsoft.com/office/drawing/2015/9/8/chartex" xmlns:cx2="http://schemas.microsoft.com/office/drawing/2015/10/21/chartex" xmlns:cx3="http://schemas.microsoft.com/office/drawing/2016/5/9/chartex" xmlns:cx4="http://schemas.microsoft.com/office/drawing/2016/5/10/chartex" xmlns:cx5="http://schemas.microsoft.com/office/drawing/2016/5/11/chartex" xmlns:cx6="http://schemas.microsoft.com/office/drawing/2016/5/12/chartex" xmlns:cx7="http://schemas.microsoft.com/office/drawing/2016/5/13/chartex" xmlns:cx8="http://schemas.microsoft.com/office/drawing/2016/5/14/chartex" xmlns:mc="http://schemas.openxmlformats.org/markup-compatibility/2006" xmlns:aink="http://schemas.microsoft.com/office/drawing/2016/ink" xmlns:am3d="http://schemas.microsoft.com/office/drawing/2017/model3d" xmlns:o="urn:schemas-microsoft-com:office:office" xmlns:r="http://schemas.openxmlformats.org/officeDocument/2006/relationships" xmlns:m="http://schemas.openxmlformats.org/officeDocument/2006/math" xmlns:v="urn:schemas-microsoft-com:vml" xmlns:wp14="http://schemas.microsoft.com/office/word/2010/wordprocessingDrawing" xmlns:wp="http://schemas.openxmlformats.org/drawingml/2006/wordprocessingDrawing" xmlns:w10="urn:schemas-microsoft-com:office:word" xmlns:w="http://schemas.openxmlformats.org/wordprocessingml/2006/main" xmlns:w14="http://schemas.microsoft.com/office/word/2010/wordml" xmlns:w15="http://schemas.microsoft.com/office/word/2012/wordml" xmlns:w16cex="http://schemas.microsoft.com/office/word/2018/wordml/cex" xmlns:w16cid="http://schemas.microsoft.com/office/word/2016/wordml/cid" xmlns:w16="http://schemas.microsoft.com/office/word/2018/wordml" xmlns:w16sdtdh="http://schemas.microsoft.com/office/word/2020/wordml/sdtdatahash" xmlns:w16se="http://schemas.microsoft.com/office/word/2015/wordml/symex" xmlns:wpg="http://schemas.microsoft.com/office/word/2010/wordprocessingGroup" xmlns:wpi="http://schemas.microsoft.com/office/word/2010/wordprocessingInk" xmlns:wne="http://schemas.microsoft.com/office/word/2006/wordml" xmlns:wps="http://schemas.microsoft.com/office/word/2010/wordprocessingShape" mc:Ignorable="w14 w15 w16se w16cid w16 w16cex w16sdtdh wp14">
+<w:document xmlns:wpc="http://schemas.microsoft.com/office/word/2010/wordprocessingCanvas" xmlns:cx="http://schemas.microsoft.com/office/drawing/2014/chartex" xmlns:cx1="http://schemas.microsoft.com/office/drawing/2015/9/8/chartex" xmlns:mc="http://schemas.openxmlformats.org/markup-compatibility/2006" xmlns:o="urn:schemas-microsoft-com:office:office" xmlns:r="http://schemas.openxmlformats.org/officeDocument/2006/relationships" xmlns:m="http://schemas.openxmlformats.org/officeDocument/2006/math" xmlns:v="urn:schemas-microsoft-com:vml" xmlns:wp14="http://schemas.microsoft.com/office/word/2010/wordprocessingDrawing" xmlns:wp="http://schemas.openxmlformats.org/drawingml/2006/wordprocessingDrawing" xmlns:w10="urn:schemas-microsoft-com:office:word" xmlns:w="http://schemas.openxmlformats.org/wordprocessingml/2006/main" xmlns:w14="http://schemas.microsoft.com/office/word/2010/wordml" xmlns:w15="http://schemas.microsoft.com/office/word/2012/wordml" xmlns:w16se="http://schemas.microsoft.com/office/word/2015/wordml/symex" xmlns:wpg="http://schemas.microsoft.com/office/word/2010/wordprocessingGroup" xmlns:wpi="http://schemas.microsoft.com/office/word/2010/wordprocessingInk" xmlns:wne="http://schemas.microsoft.com/office/word/2006/wordml" xmlns:wps="http://schemas.microsoft.com/office/word/2010/wordprocessingShape" mc:Ignorable="w14 w15 w16se wp14">
   <w:body>
     <w:p>
       <w:pPr>
@@ -13,6 +13,7 @@
           <w:u w:val="single"/>
         </w:rPr>
       </w:pPr>
+      <w:proofErr w:type="spellStart"/>
       <w:r>
         <w:rPr>
           <w:b/>
@@ -21,7 +22,735 @@
           <w:szCs w:val="32"/>
           <w:u w:val="single"/>
         </w:rPr>
-        <w:t xml:space="preserve">TaittirIya Samhita – TS </w:t>
+        <w:t>TaittirIya</w:t>
+      </w:r>
+      <w:proofErr w:type="spellEnd"/>
+      <w:r>
+        <w:rPr>
+          <w:b/>
+          <w:bCs/>
+          <w:sz w:val="32"/>
+          <w:szCs w:val="32"/>
+          <w:u w:val="single"/>
+        </w:rPr>
+        <w:t xml:space="preserve"> Samhita – TS </w:t>
+      </w:r>
+      <w:r>
+        <w:rPr>
+          <w:b/>
+          <w:bCs/>
+          <w:sz w:val="32"/>
+          <w:szCs w:val="32"/>
+          <w:u w:val="single"/>
+        </w:rPr>
+        <w:t>7</w:t>
+      </w:r>
+      <w:r>
+        <w:rPr>
+          <w:b/>
+          <w:bCs/>
+          <w:sz w:val="32"/>
+          <w:szCs w:val="32"/>
+          <w:u w:val="single"/>
+        </w:rPr>
+        <w:t xml:space="preserve"> </w:t>
+      </w:r>
+      <w:r>
+        <w:rPr>
+          <w:b/>
+          <w:bCs/>
+          <w:sz w:val="32"/>
+          <w:szCs w:val="32"/>
+          <w:u w:val="single"/>
+        </w:rPr>
+        <w:t>Tamil</w:t>
+      </w:r>
+      <w:r>
+        <w:rPr>
+          <w:b/>
+          <w:bCs/>
+          <w:sz w:val="32"/>
+          <w:szCs w:val="32"/>
+          <w:u w:val="single"/>
+        </w:rPr>
+        <w:t xml:space="preserve"> Corrections </w:t>
+      </w:r>
+      <w:r>
+        <w:rPr>
+          <w:b/>
+          <w:bCs/>
+          <w:sz w:val="32"/>
+          <w:szCs w:val="32"/>
+          <w:u w:val="single"/>
+        </w:rPr>
+        <w:t>–</w:t>
+      </w:r>
+      <w:r>
+        <w:rPr>
+          <w:b/>
+          <w:bCs/>
+          <w:sz w:val="32"/>
+          <w:szCs w:val="32"/>
+          <w:u w:val="single"/>
+        </w:rPr>
+        <w:t xml:space="preserve"> </w:t>
+      </w:r>
+      <w:r>
+        <w:rPr>
+          <w:b/>
+          <w:bCs/>
+          <w:sz w:val="32"/>
+          <w:szCs w:val="32"/>
+          <w:u w:val="single"/>
+        </w:rPr>
+        <w:t xml:space="preserve">Observed </w:t>
+      </w:r>
+      <w:proofErr w:type="gramStart"/>
+      <w:r>
+        <w:rPr>
+          <w:b/>
+          <w:bCs/>
+          <w:sz w:val="32"/>
+          <w:szCs w:val="32"/>
+          <w:u w:val="single"/>
+        </w:rPr>
+        <w:t xml:space="preserve">till </w:t>
+      </w:r>
+      <w:r>
+        <w:rPr>
+          <w:b/>
+          <w:bCs/>
+          <w:sz w:val="32"/>
+          <w:szCs w:val="32"/>
+          <w:highlight w:val="red"/>
+          <w:u w:val="single"/>
+        </w:rPr>
+        <w:t>????</w:t>
+      </w:r>
+      <w:proofErr w:type="gramEnd"/>
+    </w:p>
+    <w:p>
+      <w:pPr>
+        <w:jc w:val="center"/>
+        <w:rPr>
+          <w:b/>
+          <w:bCs/>
+        </w:rPr>
+      </w:pPr>
+      <w:r>
+        <w:rPr>
+          <w:b/>
+          <w:bCs/>
+        </w:rPr>
+        <w:t xml:space="preserve"> (ignore those which are already incorporated in your book’s version and date)</w:t>
+      </w:r>
+    </w:p>
+    <w:tbl>
+      <w:tblPr>
+        <w:tblW w:w="13971" w:type="dxa"/>
+        <w:tblInd w:w="-792" w:type="dxa"/>
+        <w:tblBorders>
+          <w:top w:val="single" w:sz="4" w:space="0" w:color="000000"/>
+          <w:left w:val="single" w:sz="4" w:space="0" w:color="000000"/>
+          <w:bottom w:val="single" w:sz="4" w:space="0" w:color="000000"/>
+          <w:right w:val="single" w:sz="4" w:space="0" w:color="000000"/>
+          <w:insideH w:val="single" w:sz="4" w:space="0" w:color="000000"/>
+          <w:insideV w:val="single" w:sz="4" w:space="0" w:color="000000"/>
+        </w:tblBorders>
+        <w:tblLook w:val="04A0" w:firstRow="1" w:lastRow="0" w:firstColumn="1" w:lastColumn="0" w:noHBand="0" w:noVBand="1"/>
+      </w:tblPr>
+      <w:tblGrid>
+        <w:gridCol w:w="3452"/>
+        <w:gridCol w:w="5096"/>
+        <w:gridCol w:w="5423"/>
+      </w:tblGrid>
+      <w:tr>
+        <w:tc>
+          <w:tcPr>
+            <w:tcW w:w="3452" w:type="dxa"/>
+          </w:tcPr>
+          <w:p>
+            <w:pPr>
+              <w:spacing w:before="0" w:line="240" w:lineRule="auto"/>
+              <w:jc w:val="center"/>
+              <w:rPr>
+                <w:sz w:val="32"/>
+                <w:szCs w:val="32"/>
+              </w:rPr>
+            </w:pPr>
+            <w:r>
+              <w:rPr>
+                <w:sz w:val="32"/>
+                <w:szCs w:val="32"/>
+              </w:rPr>
+              <w:t>Section, Paragraph</w:t>
+            </w:r>
+          </w:p>
+          <w:p>
+            <w:pPr>
+              <w:spacing w:before="0" w:line="240" w:lineRule="auto"/>
+              <w:jc w:val="center"/>
+              <w:rPr>
+                <w:sz w:val="32"/>
+                <w:szCs w:val="32"/>
+              </w:rPr>
+            </w:pPr>
+            <w:r>
+              <w:rPr>
+                <w:sz w:val="32"/>
+                <w:szCs w:val="32"/>
+              </w:rPr>
+              <w:t>Reference</w:t>
+            </w:r>
+          </w:p>
+        </w:tc>
+        <w:tc>
+          <w:tcPr>
+            <w:tcW w:w="5096" w:type="dxa"/>
+          </w:tcPr>
+          <w:p>
+            <w:pPr>
+              <w:spacing w:before="0" w:line="240" w:lineRule="auto"/>
+              <w:jc w:val="center"/>
+              <w:rPr>
+                <w:sz w:val="32"/>
+                <w:szCs w:val="32"/>
+              </w:rPr>
+            </w:pPr>
+            <w:r>
+              <w:rPr>
+                <w:sz w:val="32"/>
+                <w:szCs w:val="32"/>
+              </w:rPr>
+              <w:t>As Printed</w:t>
+            </w:r>
+          </w:p>
+        </w:tc>
+        <w:tc>
+          <w:tcPr>
+            <w:tcW w:w="5423" w:type="dxa"/>
+          </w:tcPr>
+          <w:p>
+            <w:pPr>
+              <w:spacing w:before="0" w:line="240" w:lineRule="auto"/>
+              <w:ind w:right="-18"/>
+              <w:jc w:val="center"/>
+              <w:rPr>
+                <w:sz w:val="32"/>
+                <w:szCs w:val="32"/>
+              </w:rPr>
+            </w:pPr>
+            <w:r>
+              <w:rPr>
+                <w:sz w:val="32"/>
+                <w:szCs w:val="32"/>
+              </w:rPr>
+              <w:t>To be read as or corrected as</w:t>
+            </w:r>
+          </w:p>
+        </w:tc>
+      </w:tr>
+      <w:tr>
+        <w:trPr>
+          <w:trHeight w:val="1105"/>
+        </w:trPr>
+        <w:tc>
+          <w:tcPr>
+            <w:tcW w:w="3452" w:type="dxa"/>
+            <w:tcBorders>
+              <w:top w:val="single" w:sz="4" w:space="0" w:color="000000"/>
+              <w:left w:val="single" w:sz="4" w:space="0" w:color="000000"/>
+              <w:bottom w:val="single" w:sz="4" w:space="0" w:color="000000"/>
+              <w:right w:val="single" w:sz="4" w:space="0" w:color="000000"/>
+            </w:tcBorders>
+          </w:tcPr>
+          <w:p>
+            <w:pPr>
+              <w:widowControl w:val="0"/>
+              <w:autoSpaceDE w:val="0"/>
+              <w:autoSpaceDN w:val="0"/>
+              <w:adjustRightInd w:val="0"/>
+              <w:spacing w:before="0" w:line="240" w:lineRule="auto"/>
+              <w:rPr>
+                <w:rFonts w:cs="Arial"/>
+                <w:b/>
+                <w:bCs/>
+                <w:sz w:val="28"/>
+                <w:szCs w:val="28"/>
+              </w:rPr>
+            </w:pPr>
+            <w:r>
+              <w:rPr>
+                <w:rFonts w:cs="Arial"/>
+                <w:b/>
+                <w:bCs/>
+                <w:sz w:val="28"/>
+                <w:szCs w:val="28"/>
+              </w:rPr>
+              <w:t>TS 7.4.2.</w:t>
+            </w:r>
+            <w:r>
+              <w:rPr>
+                <w:rFonts w:cs="Arial"/>
+                <w:b/>
+                <w:bCs/>
+                <w:sz w:val="28"/>
+                <w:szCs w:val="28"/>
+              </w:rPr>
+              <w:t>5</w:t>
+            </w:r>
+            <w:r>
+              <w:rPr>
+                <w:rFonts w:cs="Arial"/>
+                <w:b/>
+                <w:bCs/>
+                <w:sz w:val="28"/>
+                <w:szCs w:val="28"/>
+              </w:rPr>
+              <w:t xml:space="preserve"> – </w:t>
+            </w:r>
+            <w:proofErr w:type="spellStart"/>
+            <w:r>
+              <w:rPr>
+                <w:rFonts w:cs="Arial"/>
+                <w:b/>
+                <w:bCs/>
+                <w:sz w:val="28"/>
+                <w:szCs w:val="28"/>
+              </w:rPr>
+              <w:t>Vaakyam</w:t>
+            </w:r>
+            <w:proofErr w:type="spellEnd"/>
+          </w:p>
+          <w:p>
+            <w:pPr>
+              <w:widowControl w:val="0"/>
+              <w:autoSpaceDE w:val="0"/>
+              <w:autoSpaceDN w:val="0"/>
+              <w:adjustRightInd w:val="0"/>
+              <w:spacing w:before="0" w:line="240" w:lineRule="auto"/>
+              <w:rPr>
+                <w:rFonts w:cs="Arial"/>
+                <w:b/>
+                <w:bCs/>
+                <w:sz w:val="28"/>
+                <w:szCs w:val="28"/>
+              </w:rPr>
+            </w:pPr>
+            <w:r>
+              <w:rPr>
+                <w:rFonts w:cs="Arial"/>
+                <w:b/>
+                <w:bCs/>
+                <w:sz w:val="28"/>
+                <w:szCs w:val="28"/>
+              </w:rPr>
+              <w:t>Line</w:t>
+            </w:r>
+            <w:r>
+              <w:rPr>
+                <w:rFonts w:cs="Arial"/>
+                <w:b/>
+                <w:bCs/>
+                <w:sz w:val="28"/>
+                <w:szCs w:val="28"/>
+              </w:rPr>
+              <w:t xml:space="preserve"> No. – </w:t>
+            </w:r>
+            <w:r>
+              <w:rPr>
+                <w:rFonts w:cs="Arial"/>
+                <w:b/>
+                <w:bCs/>
+                <w:sz w:val="28"/>
+                <w:szCs w:val="28"/>
+                <w:highlight w:val="yellow"/>
+              </w:rPr>
+              <w:t>2</w:t>
+            </w:r>
+            <w:bookmarkStart w:id="0" w:name="_GoBack"/>
+            <w:bookmarkEnd w:id="0"/>
+          </w:p>
+          <w:p>
+            <w:pPr>
+              <w:widowControl w:val="0"/>
+              <w:autoSpaceDE w:val="0"/>
+              <w:autoSpaceDN w:val="0"/>
+              <w:adjustRightInd w:val="0"/>
+              <w:spacing w:before="0" w:line="240" w:lineRule="auto"/>
+              <w:rPr>
+                <w:rFonts w:cs="Arial"/>
+                <w:b/>
+                <w:bCs/>
+                <w:sz w:val="28"/>
+                <w:szCs w:val="28"/>
+              </w:rPr>
+            </w:pPr>
+            <w:proofErr w:type="spellStart"/>
+            <w:r>
+              <w:rPr>
+                <w:rFonts w:cs="Arial"/>
+                <w:b/>
+                <w:bCs/>
+                <w:sz w:val="28"/>
+                <w:szCs w:val="28"/>
+              </w:rPr>
+              <w:t>Panchaati</w:t>
+            </w:r>
+            <w:proofErr w:type="spellEnd"/>
+            <w:r>
+              <w:rPr>
+                <w:rFonts w:cs="Arial"/>
+                <w:b/>
+                <w:bCs/>
+                <w:sz w:val="28"/>
+                <w:szCs w:val="28"/>
+              </w:rPr>
+              <w:t xml:space="preserve"> No. – </w:t>
+            </w:r>
+            <w:r>
+              <w:rPr>
+                <w:rFonts w:cs="Arial"/>
+                <w:b/>
+                <w:bCs/>
+                <w:sz w:val="28"/>
+                <w:szCs w:val="28"/>
+              </w:rPr>
+              <w:t>8</w:t>
+            </w:r>
+          </w:p>
+        </w:tc>
+        <w:tc>
+          <w:tcPr>
+            <w:tcW w:w="5096" w:type="dxa"/>
+            <w:tcBorders>
+              <w:top w:val="single" w:sz="4" w:space="0" w:color="000000"/>
+              <w:left w:val="single" w:sz="4" w:space="0" w:color="000000"/>
+              <w:bottom w:val="single" w:sz="4" w:space="0" w:color="000000"/>
+              <w:right w:val="single" w:sz="4" w:space="0" w:color="000000"/>
+            </w:tcBorders>
+          </w:tcPr>
+          <w:p>
+            <w:pPr>
+              <w:autoSpaceDE w:val="0"/>
+              <w:autoSpaceDN w:val="0"/>
+              <w:adjustRightInd w:val="0"/>
+              <w:spacing w:before="0" w:line="240" w:lineRule="auto"/>
+              <w:rPr>
+                <w:rFonts w:ascii="BRH Devanagari Extra" w:hAnsi="BRH Devanagari Extra" w:cs="BRH Devanagari Extra"/>
+                <w:sz w:val="40"/>
+                <w:szCs w:val="40"/>
+              </w:rPr>
+            </w:pPr>
+            <w:proofErr w:type="spellStart"/>
+            <w:r>
+              <w:rPr>
+                <w:rFonts w:ascii="BRH Devanagari Extra" w:hAnsi="BRH Devanagari Extra" w:cs="BRH Devanagari Extra"/>
+                <w:sz w:val="40"/>
+                <w:szCs w:val="40"/>
+              </w:rPr>
+              <w:t>mÉë</w:t>
+            </w:r>
+            <w:proofErr w:type="spellEnd"/>
+            <w:r>
+              <w:rPr>
+                <w:rFonts w:ascii="BRH Malayalam Extra" w:hAnsi="BRH Malayalam Extra" w:cs="BRH Devanagari Extra"/>
+                <w:sz w:val="32"/>
+                <w:szCs w:val="40"/>
+              </w:rPr>
+              <w:t>–</w:t>
+            </w:r>
+            <w:proofErr w:type="spellStart"/>
+            <w:r>
+              <w:rPr>
+                <w:rFonts w:ascii="BRH Devanagari Extra" w:hAnsi="BRH Devanagari Extra" w:cs="BRH Devanagari Extra"/>
+                <w:sz w:val="40"/>
+                <w:szCs w:val="40"/>
+              </w:rPr>
+              <w:t>irÉXèû</w:t>
+            </w:r>
+            <w:proofErr w:type="spellEnd"/>
+            <w:r>
+              <w:rPr>
+                <w:rFonts w:ascii="BRH Devanagari Extra" w:hAnsi="BRH Devanagari Extra" w:cs="BRH Devanagari Extra"/>
+                <w:b/>
+                <w:sz w:val="40"/>
+                <w:szCs w:val="40"/>
+              </w:rPr>
+              <w:t>.</w:t>
+            </w:r>
+            <w:r>
+              <w:rPr>
+                <w:rFonts w:ascii="BRH Devanagari Extra" w:hAnsi="BRH Devanagari Extra" w:cs="BRH Devanagari Extra"/>
+                <w:b/>
+                <w:sz w:val="40"/>
+                <w:szCs w:val="40"/>
+              </w:rPr>
+              <w:t xml:space="preserve"> </w:t>
+            </w:r>
+            <w:proofErr w:type="spellStart"/>
+            <w:r>
+              <w:rPr>
+                <w:rFonts w:ascii="BRH Devanagari" w:hAnsi="BRH Devanagari" w:cs="BRH Devanagari"/>
+                <w:color w:val="000000"/>
+                <w:sz w:val="40"/>
+                <w:szCs w:val="32"/>
+                <w:highlight w:val="yellow"/>
+                <w:lang w:val="en-IN" w:eastAsia="en-IN"/>
+              </w:rPr>
+              <w:t>wÉ</w:t>
+            </w:r>
+            <w:r>
+              <w:rPr>
+                <w:rFonts w:ascii="BRH Devanagari Extra" w:hAnsi="BRH Devanagari Extra" w:cs="BRH Devanagari Extra"/>
+                <w:sz w:val="40"/>
+                <w:szCs w:val="40"/>
+                <w:highlight w:val="yellow"/>
+              </w:rPr>
+              <w:t>þ</w:t>
+            </w:r>
+            <w:r>
+              <w:rPr>
+                <w:rFonts w:ascii="BRH Devanagari Extra" w:hAnsi="BRH Devanagari Extra" w:cs="BRH Devanagari Extra"/>
+                <w:sz w:val="40"/>
+                <w:szCs w:val="40"/>
+              </w:rPr>
+              <w:t>Qû</w:t>
+            </w:r>
+            <w:proofErr w:type="spellEnd"/>
+            <w:r>
+              <w:rPr>
+                <w:rFonts w:ascii="BRH Malayalam Extra" w:hAnsi="BRH Malayalam Extra" w:cs="BRH Devanagari Extra"/>
+                <w:sz w:val="32"/>
+                <w:szCs w:val="40"/>
+              </w:rPr>
+              <w:t>–</w:t>
+            </w:r>
+            <w:proofErr w:type="spellStart"/>
+            <w:r>
+              <w:rPr>
+                <w:rFonts w:ascii="BRH Devanagari Extra" w:hAnsi="BRH Devanagari Extra" w:cs="BRH Devanagari Extra"/>
+                <w:sz w:val="40"/>
+                <w:szCs w:val="40"/>
+              </w:rPr>
+              <w:t>WûÉå</w:t>
+            </w:r>
+            <w:proofErr w:type="spellEnd"/>
+            <w:r>
+              <w:rPr>
+                <w:rFonts w:ascii="BRH Devanagari Extra" w:hAnsi="BRH Devanagari Extra" w:cs="BRH Devanagari Extra"/>
+                <w:sz w:val="40"/>
+                <w:szCs w:val="40"/>
+              </w:rPr>
+              <w:t xml:space="preserve"> </w:t>
+            </w:r>
+            <w:proofErr w:type="spellStart"/>
+            <w:r>
+              <w:rPr>
+                <w:rFonts w:ascii="BRH Devanagari Extra" w:hAnsi="BRH Devanagari Extra" w:cs="BRH Devanagari Extra"/>
+                <w:sz w:val="40"/>
+                <w:szCs w:val="40"/>
+              </w:rPr>
+              <w:t>pÉþuÉÌiÉ</w:t>
+            </w:r>
+            <w:proofErr w:type="spellEnd"/>
+          </w:p>
+        </w:tc>
+        <w:tc>
+          <w:tcPr>
+            <w:tcW w:w="5423" w:type="dxa"/>
+            <w:tcBorders>
+              <w:top w:val="single" w:sz="4" w:space="0" w:color="000000"/>
+              <w:left w:val="single" w:sz="4" w:space="0" w:color="000000"/>
+              <w:bottom w:val="single" w:sz="4" w:space="0" w:color="000000"/>
+              <w:right w:val="single" w:sz="4" w:space="0" w:color="000000"/>
+            </w:tcBorders>
+          </w:tcPr>
+          <w:p>
+            <w:pPr>
+              <w:widowControl w:val="0"/>
+              <w:autoSpaceDE w:val="0"/>
+              <w:autoSpaceDN w:val="0"/>
+              <w:adjustRightInd w:val="0"/>
+              <w:spacing w:line="264" w:lineRule="auto"/>
+              <w:rPr>
+                <w:rFonts w:ascii="BRH Devanagari Extra" w:hAnsi="BRH Devanagari Extra" w:cs="BRH Devanagari Extra"/>
+                <w:sz w:val="40"/>
+                <w:szCs w:val="40"/>
+              </w:rPr>
+            </w:pPr>
+            <w:proofErr w:type="spellStart"/>
+            <w:r>
+              <w:rPr>
+                <w:rFonts w:ascii="BRH Devanagari Extra" w:hAnsi="BRH Devanagari Extra" w:cs="BRH Devanagari Extra"/>
+                <w:sz w:val="40"/>
+                <w:szCs w:val="40"/>
+              </w:rPr>
+              <w:t>mÉë</w:t>
+            </w:r>
+            <w:proofErr w:type="spellEnd"/>
+            <w:r>
+              <w:rPr>
+                <w:rFonts w:ascii="BRH Malayalam Extra" w:hAnsi="BRH Malayalam Extra" w:cs="BRH Devanagari Extra"/>
+                <w:sz w:val="32"/>
+                <w:szCs w:val="40"/>
+              </w:rPr>
+              <w:t>–</w:t>
+            </w:r>
+            <w:proofErr w:type="spellStart"/>
+            <w:r>
+              <w:rPr>
+                <w:rFonts w:ascii="BRH Devanagari Extra" w:hAnsi="BRH Devanagari Extra" w:cs="BRH Devanagari Extra"/>
+                <w:sz w:val="40"/>
+                <w:szCs w:val="40"/>
+              </w:rPr>
+              <w:t>irÉXèû</w:t>
+            </w:r>
+            <w:proofErr w:type="spellEnd"/>
+            <w:r>
+              <w:rPr>
+                <w:rFonts w:ascii="BRH Devanagari Extra" w:hAnsi="BRH Devanagari Extra" w:cs="BRH Devanagari Extra"/>
+                <w:b/>
+                <w:sz w:val="40"/>
+                <w:szCs w:val="40"/>
+              </w:rPr>
+              <w:t>.</w:t>
+            </w:r>
+            <w:r>
+              <w:rPr>
+                <w:rFonts w:ascii="BRH Devanagari Extra" w:hAnsi="BRH Devanagari Extra" w:cs="BRH Devanagari Extra"/>
+                <w:b/>
+                <w:sz w:val="40"/>
+                <w:szCs w:val="40"/>
+              </w:rPr>
+              <w:t xml:space="preserve"> </w:t>
+            </w:r>
+            <w:r>
+              <w:rPr>
+                <w:rFonts w:ascii="BRH Devanagari" w:hAnsi="BRH Devanagari" w:cs="BRH Devanagari"/>
+                <w:color w:val="000000"/>
+                <w:sz w:val="40"/>
+                <w:szCs w:val="32"/>
+                <w:highlight w:val="green"/>
+              </w:rPr>
+              <w:t>¤</w:t>
+            </w:r>
+            <w:proofErr w:type="spellStart"/>
+            <w:r>
+              <w:rPr>
+                <w:rFonts w:ascii="BRH Devanagari" w:hAnsi="BRH Devanagari" w:cs="BRH Devanagari"/>
+                <w:color w:val="000000"/>
+                <w:sz w:val="40"/>
+                <w:szCs w:val="32"/>
+                <w:highlight w:val="green"/>
+              </w:rPr>
+              <w:t>É</w:t>
+            </w:r>
+            <w:r>
+              <w:rPr>
+                <w:rFonts w:ascii="BRH Devanagari Extra" w:hAnsi="BRH Devanagari Extra" w:cs="BRH Devanagari Extra"/>
+                <w:sz w:val="40"/>
+                <w:szCs w:val="40"/>
+              </w:rPr>
+              <w:t>þQû</w:t>
+            </w:r>
+            <w:proofErr w:type="spellEnd"/>
+            <w:r>
+              <w:rPr>
+                <w:rFonts w:ascii="BRH Malayalam Extra" w:hAnsi="BRH Malayalam Extra" w:cs="BRH Devanagari Extra"/>
+                <w:sz w:val="32"/>
+                <w:szCs w:val="40"/>
+              </w:rPr>
+              <w:t>–</w:t>
+            </w:r>
+            <w:proofErr w:type="spellStart"/>
+            <w:r>
+              <w:rPr>
+                <w:rFonts w:ascii="BRH Devanagari Extra" w:hAnsi="BRH Devanagari Extra" w:cs="BRH Devanagari Extra"/>
+                <w:sz w:val="40"/>
+                <w:szCs w:val="40"/>
+              </w:rPr>
+              <w:t>WûÉå</w:t>
+            </w:r>
+            <w:proofErr w:type="spellEnd"/>
+            <w:r>
+              <w:rPr>
+                <w:rFonts w:ascii="BRH Devanagari Extra" w:hAnsi="BRH Devanagari Extra" w:cs="BRH Devanagari Extra"/>
+                <w:sz w:val="40"/>
+                <w:szCs w:val="40"/>
+              </w:rPr>
+              <w:t xml:space="preserve"> </w:t>
+            </w:r>
+            <w:proofErr w:type="spellStart"/>
+            <w:r>
+              <w:rPr>
+                <w:rFonts w:ascii="BRH Devanagari Extra" w:hAnsi="BRH Devanagari Extra" w:cs="BRH Devanagari Extra"/>
+                <w:sz w:val="40"/>
+                <w:szCs w:val="40"/>
+              </w:rPr>
+              <w:t>pÉþuÉÌiÉ</w:t>
+            </w:r>
+            <w:proofErr w:type="spellEnd"/>
+          </w:p>
+        </w:tc>
+      </w:tr>
+    </w:tbl>
+    <w:p>
+      <w:pPr>
+        <w:jc w:val="center"/>
+        <w:rPr>
+          <w:b/>
+          <w:bCs/>
+          <w:sz w:val="32"/>
+          <w:szCs w:val="32"/>
+          <w:u w:val="single"/>
+        </w:rPr>
+      </w:pPr>
+    </w:p>
+    <w:p>
+      <w:pPr>
+        <w:jc w:val="center"/>
+        <w:rPr>
+          <w:b/>
+          <w:bCs/>
+          <w:sz w:val="32"/>
+          <w:szCs w:val="32"/>
+          <w:u w:val="single"/>
+        </w:rPr>
+      </w:pPr>
+    </w:p>
+    <w:p>
+      <w:pPr>
+        <w:jc w:val="center"/>
+        <w:rPr>
+          <w:b/>
+          <w:bCs/>
+          <w:sz w:val="32"/>
+          <w:szCs w:val="32"/>
+          <w:u w:val="single"/>
+        </w:rPr>
+      </w:pPr>
+      <w:proofErr w:type="spellStart"/>
+      <w:r>
+        <w:rPr>
+          <w:b/>
+          <w:bCs/>
+          <w:sz w:val="32"/>
+          <w:szCs w:val="32"/>
+          <w:u w:val="single"/>
+        </w:rPr>
+        <w:t>TaittirIya</w:t>
+      </w:r>
+      <w:proofErr w:type="spellEnd"/>
+      <w:r>
+        <w:rPr>
+          <w:b/>
+          <w:bCs/>
+          <w:sz w:val="32"/>
+          <w:szCs w:val="32"/>
+          <w:u w:val="single"/>
+        </w:rPr>
+        <w:t xml:space="preserve"> Samhita – TS </w:t>
       </w:r>
       <w:r>
         <w:rPr>
@@ -117,23 +846,7 @@
           <w:b/>
           <w:bCs/>
         </w:rPr>
-        <w:t>(</w:t>
-      </w:r>
-      <w:proofErr w:type="gramStart"/>
-      <w:r>
-        <w:rPr>
-          <w:b/>
-          <w:bCs/>
-        </w:rPr>
-        <w:t>ignore</w:t>
-      </w:r>
-      <w:proofErr w:type="gramEnd"/>
-      <w:r>
-        <w:rPr>
-          <w:b/>
-          <w:bCs/>
-        </w:rPr>
-        <w:t xml:space="preserve"> those which are already incorporated in your book’s version and date)</w:t>
+        <w:t>(ignore those which are already incorporated in your book’s version and date)</w:t>
       </w:r>
     </w:p>
     <w:tbl>
@@ -291,8 +1004,19 @@
                 <w:sz w:val="28"/>
                 <w:szCs w:val="28"/>
               </w:rPr>
-              <w:t>TS 7.1.4.2 – Vaakyam</w:t>
-            </w:r>
+              <w:t xml:space="preserve">TS 7.1.4.2 – </w:t>
+            </w:r>
+            <w:proofErr w:type="spellStart"/>
+            <w:r>
+              <w:rPr>
+                <w:rFonts w:cs="Arial"/>
+                <w:b/>
+                <w:sz w:val="28"/>
+                <w:szCs w:val="28"/>
+              </w:rPr>
+              <w:t>Vaakyam</w:t>
+            </w:r>
+            <w:proofErr w:type="spellEnd"/>
           </w:p>
           <w:p>
             <w:pPr>
@@ -308,6 +1032,7 @@
                 <w:szCs w:val="28"/>
               </w:rPr>
             </w:pPr>
+            <w:proofErr w:type="spellStart"/>
             <w:r>
               <w:rPr>
                 <w:rFonts w:cs="Arial"/>
@@ -315,7 +1040,17 @@
                 <w:sz w:val="28"/>
                 <w:szCs w:val="28"/>
               </w:rPr>
-              <w:t>Panchaati – 12</w:t>
+              <w:t>Panchaati</w:t>
+            </w:r>
+            <w:proofErr w:type="spellEnd"/>
+            <w:r>
+              <w:rPr>
+                <w:rFonts w:cs="Arial"/>
+                <w:b/>
+                <w:sz w:val="28"/>
+                <w:szCs w:val="28"/>
+              </w:rPr>
+              <w:t xml:space="preserve"> – 12</w:t>
             </w:r>
           </w:p>
           <w:p>
@@ -771,8 +1506,20 @@
                 <w:sz w:val="28"/>
                 <w:szCs w:val="28"/>
               </w:rPr>
-              <w:t>.1– Vaakyam</w:t>
-            </w:r>
+              <w:t xml:space="preserve">.1– </w:t>
+            </w:r>
+            <w:proofErr w:type="spellStart"/>
+            <w:r>
+              <w:rPr>
+                <w:rFonts w:cs="Arial"/>
+                <w:b/>
+                <w:bCs/>
+                <w:sz w:val="28"/>
+                <w:szCs w:val="28"/>
+              </w:rPr>
+              <w:t>Vaakyam</w:t>
+            </w:r>
+            <w:proofErr w:type="spellEnd"/>
           </w:p>
           <w:p>
             <w:pPr>
@@ -797,9 +1544,8 @@
                 <w:sz w:val="28"/>
                 <w:szCs w:val="28"/>
               </w:rPr>
-              <w:t xml:space="preserve">Line No. </w:t>
-            </w:r>
-            <w:proofErr w:type="gramStart"/>
+              <w:t xml:space="preserve">Line No. -  </w:t>
+            </w:r>
             <w:r>
               <w:rPr>
                 <w:rFonts w:cs="Arial"/>
@@ -808,28 +1554,7 @@
                 <w:sz w:val="28"/>
                 <w:szCs w:val="28"/>
               </w:rPr>
-              <w:t xml:space="preserve">-  </w:t>
-            </w:r>
-            <w:r>
-              <w:rPr>
-                <w:rFonts w:cs="Arial"/>
-                <w:b/>
-                <w:bCs/>
-                <w:sz w:val="28"/>
-                <w:szCs w:val="28"/>
-              </w:rPr>
-              <w:t>6</w:t>
-            </w:r>
-            <w:proofErr w:type="gramEnd"/>
-            <w:r>
-              <w:rPr>
-                <w:rFonts w:cs="Arial"/>
-                <w:b/>
-                <w:bCs/>
-                <w:sz w:val="28"/>
-                <w:szCs w:val="28"/>
-              </w:rPr>
-              <w:t xml:space="preserve"> &amp; 7</w:t>
+              <w:t>6 &amp; 7</w:t>
             </w:r>
           </w:p>
           <w:p>
@@ -847,6 +1572,7 @@
                 <w:szCs w:val="28"/>
               </w:rPr>
             </w:pPr>
+            <w:proofErr w:type="spellStart"/>
             <w:r>
               <w:rPr>
                 <w:rFonts w:cs="Arial"/>
@@ -855,7 +1581,18 @@
                 <w:sz w:val="28"/>
                 <w:szCs w:val="28"/>
               </w:rPr>
-              <w:t xml:space="preserve">Panchaati No - </w:t>
+              <w:t>Panchaati</w:t>
+            </w:r>
+            <w:proofErr w:type="spellEnd"/>
+            <w:r>
+              <w:rPr>
+                <w:rFonts w:cs="Arial"/>
+                <w:b/>
+                <w:bCs/>
+                <w:sz w:val="28"/>
+                <w:szCs w:val="28"/>
+              </w:rPr>
+              <w:t xml:space="preserve"> No - </w:t>
             </w:r>
             <w:r>
               <w:rPr>
@@ -1576,6 +2313,7 @@
                 <w:sz w:val="28"/>
                 <w:szCs w:val="28"/>
               </w:rPr>
+              <w:lastRenderedPageBreak/>
               <w:t>TS 7.2.</w:t>
             </w:r>
             <w:r>
@@ -1616,8 +2354,20 @@
                 <w:sz w:val="28"/>
                 <w:szCs w:val="28"/>
               </w:rPr>
-              <w:t xml:space="preserve"> – Vaakyam</w:t>
-            </w:r>
+              <w:t xml:space="preserve"> – </w:t>
+            </w:r>
+            <w:proofErr w:type="spellStart"/>
+            <w:r>
+              <w:rPr>
+                <w:rFonts w:cs="Arial"/>
+                <w:b/>
+                <w:bCs/>
+                <w:sz w:val="28"/>
+                <w:szCs w:val="28"/>
+              </w:rPr>
+              <w:t>Vaakyam</w:t>
+            </w:r>
+            <w:proofErr w:type="spellEnd"/>
           </w:p>
           <w:p>
             <w:pPr>
@@ -1660,6 +2410,7 @@
                 <w:szCs w:val="28"/>
               </w:rPr>
             </w:pPr>
+            <w:proofErr w:type="spellStart"/>
             <w:r>
               <w:rPr>
                 <w:b/>
@@ -1676,6 +2427,7 @@
               </w:rPr>
               <w:t>anchaati</w:t>
             </w:r>
+            <w:proofErr w:type="spellEnd"/>
             <w:r>
               <w:rPr>
                 <w:b/>
@@ -1801,6 +2553,7 @@
               </w:rPr>
               <w:t>த்வாரி</w:t>
             </w:r>
+            <w:proofErr w:type="spellStart"/>
             <w:r>
               <w:rPr>
                 <w:rFonts w:ascii="BRH Devanagari Extra" w:hAnsi="BRH Devanagari Extra" w:cs="Latha"/>
@@ -1810,6 +2563,7 @@
               </w:rPr>
               <w:t>óè</w:t>
             </w:r>
+            <w:proofErr w:type="spellEnd"/>
             <w:r>
               <w:rPr>
                 <w:rFonts w:ascii="Latha" w:hAnsi="Latha" w:cs="Latha"/>
@@ -1964,6 +2718,7 @@
               </w:rPr>
               <w:t>த்வாரி</w:t>
             </w:r>
+            <w:proofErr w:type="spellStart"/>
             <w:r>
               <w:rPr>
                 <w:rFonts w:ascii="BRH Devanagari Extra" w:hAnsi="BRH Devanagari Extra" w:cs="Latha"/>
@@ -1973,6 +2728,7 @@
               </w:rPr>
               <w:t>óè</w:t>
             </w:r>
+            <w:proofErr w:type="spellEnd"/>
             <w:r>
               <w:rPr>
                 <w:rFonts w:ascii="Latha" w:hAnsi="Latha" w:cs="Latha"/>
@@ -2060,8 +2816,20 @@
                 <w:sz w:val="28"/>
                 <w:szCs w:val="28"/>
               </w:rPr>
-              <w:t xml:space="preserve"> – Vaakyam</w:t>
-            </w:r>
+              <w:t xml:space="preserve"> – </w:t>
+            </w:r>
+            <w:proofErr w:type="spellStart"/>
+            <w:r>
+              <w:rPr>
+                <w:rFonts w:cs="Arial"/>
+                <w:b/>
+                <w:bCs/>
+                <w:sz w:val="28"/>
+                <w:szCs w:val="28"/>
+              </w:rPr>
+              <w:t>Vaakyam</w:t>
+            </w:r>
+            <w:proofErr w:type="spellEnd"/>
           </w:p>
           <w:p>
             <w:pPr>
@@ -2104,6 +2872,7 @@
                 <w:szCs w:val="28"/>
               </w:rPr>
             </w:pPr>
+            <w:proofErr w:type="spellStart"/>
             <w:r>
               <w:rPr>
                 <w:b/>
@@ -2120,6 +2889,7 @@
               </w:rPr>
               <w:t>anchaati</w:t>
             </w:r>
+            <w:proofErr w:type="spellEnd"/>
             <w:r>
               <w:rPr>
                 <w:b/>
@@ -2462,6 +3232,7 @@
               </w:rPr>
               <w:t xml:space="preserve"> – </w:t>
             </w:r>
+            <w:proofErr w:type="spellStart"/>
             <w:r>
               <w:rPr>
                 <w:rFonts w:cs="Arial"/>
@@ -2472,6 +3243,7 @@
               </w:rPr>
               <w:t>Vaakyam</w:t>
             </w:r>
+            <w:proofErr w:type="spellEnd"/>
           </w:p>
           <w:p>
             <w:pPr>
@@ -2542,6 +3314,7 @@
                 <w:szCs w:val="28"/>
               </w:rPr>
             </w:pPr>
+            <w:proofErr w:type="spellStart"/>
             <w:r>
               <w:rPr>
                 <w:rFonts w:cs="Arial"/>
@@ -2550,7 +3323,18 @@
                 <w:sz w:val="28"/>
                 <w:szCs w:val="28"/>
               </w:rPr>
-              <w:t xml:space="preserve">Panchaati No. - </w:t>
+              <w:t>Panchaati</w:t>
+            </w:r>
+            <w:proofErr w:type="spellEnd"/>
+            <w:r>
+              <w:rPr>
+                <w:rFonts w:cs="Arial"/>
+                <w:b/>
+                <w:bCs/>
+                <w:sz w:val="28"/>
+                <w:szCs w:val="28"/>
+              </w:rPr>
+              <w:t xml:space="preserve"> No. - </w:t>
             </w:r>
             <w:r>
               <w:rPr>
@@ -2963,8 +3747,19 @@
                 <w:sz w:val="28"/>
                 <w:szCs w:val="28"/>
               </w:rPr>
-              <w:t>– Vaakyam</w:t>
-            </w:r>
+              <w:t xml:space="preserve">– </w:t>
+            </w:r>
+            <w:proofErr w:type="spellStart"/>
+            <w:r>
+              <w:rPr>
+                <w:rFonts w:cs="Arial"/>
+                <w:b/>
+                <w:sz w:val="28"/>
+                <w:szCs w:val="28"/>
+              </w:rPr>
+              <w:t>Vaakyam</w:t>
+            </w:r>
+            <w:proofErr w:type="spellEnd"/>
           </w:p>
           <w:p>
             <w:pPr>
@@ -3007,6 +3802,7 @@
                 <w:szCs w:val="28"/>
               </w:rPr>
             </w:pPr>
+            <w:proofErr w:type="spellStart"/>
             <w:r>
               <w:rPr>
                 <w:b/>
@@ -3015,6 +3811,7 @@
               </w:rPr>
               <w:t>Panchaati</w:t>
             </w:r>
+            <w:proofErr w:type="spellEnd"/>
             <w:r>
               <w:rPr>
                 <w:b/>
@@ -3464,9 +4261,19 @@
                 <w:sz w:val="28"/>
                 <w:szCs w:val="28"/>
               </w:rPr>
-              <w:lastRenderedPageBreak/>
-              <w:t>TS 7.5.6.1 – Vaakyam</w:t>
-            </w:r>
+              <w:t xml:space="preserve">TS 7.5.6.1 – </w:t>
+            </w:r>
+            <w:proofErr w:type="spellStart"/>
+            <w:r>
+              <w:rPr>
+                <w:rFonts w:cs="Arial"/>
+                <w:b/>
+                <w:sz w:val="28"/>
+                <w:szCs w:val="28"/>
+              </w:rPr>
+              <w:t>Vaakyam</w:t>
+            </w:r>
+            <w:proofErr w:type="spellEnd"/>
           </w:p>
           <w:p>
             <w:pPr>
@@ -3481,13 +4288,23 @@
                 <w:szCs w:val="28"/>
               </w:rPr>
             </w:pPr>
-            <w:r>
-              <w:rPr>
-                <w:b/>
-                <w:sz w:val="28"/>
-                <w:szCs w:val="28"/>
-              </w:rPr>
-              <w:t>Panchaati No. – 15</w:t>
+            <w:proofErr w:type="spellStart"/>
+            <w:r>
+              <w:rPr>
+                <w:b/>
+                <w:sz w:val="28"/>
+                <w:szCs w:val="28"/>
+              </w:rPr>
+              <w:t>Panchaati</w:t>
+            </w:r>
+            <w:proofErr w:type="spellEnd"/>
+            <w:r>
+              <w:rPr>
+                <w:b/>
+                <w:sz w:val="28"/>
+                <w:szCs w:val="28"/>
+              </w:rPr>
+              <w:t xml:space="preserve"> No. – 15</w:t>
             </w:r>
           </w:p>
           <w:p>
@@ -3936,8 +4753,20 @@
                 <w:sz w:val="28"/>
                 <w:szCs w:val="28"/>
               </w:rPr>
-              <w:t xml:space="preserve"> – Vaakyam</w:t>
-            </w:r>
+              <w:t xml:space="preserve"> – </w:t>
+            </w:r>
+            <w:proofErr w:type="spellStart"/>
+            <w:r>
+              <w:rPr>
+                <w:rFonts w:cs="Arial"/>
+                <w:b/>
+                <w:bCs/>
+                <w:sz w:val="28"/>
+                <w:szCs w:val="28"/>
+              </w:rPr>
+              <w:t>Vaakyam</w:t>
+            </w:r>
+            <w:proofErr w:type="spellEnd"/>
           </w:p>
           <w:p>
             <w:pPr>
@@ -4005,13 +4834,23 @@
                 <w:szCs w:val="28"/>
               </w:rPr>
             </w:pPr>
-            <w:r>
-              <w:rPr>
-                <w:b/>
-                <w:sz w:val="28"/>
-                <w:szCs w:val="28"/>
-              </w:rPr>
-              <w:t xml:space="preserve">Panchaati No. – </w:t>
+            <w:proofErr w:type="spellStart"/>
+            <w:r>
+              <w:rPr>
+                <w:b/>
+                <w:sz w:val="28"/>
+                <w:szCs w:val="28"/>
+              </w:rPr>
+              <w:t>Panchaati</w:t>
+            </w:r>
+            <w:proofErr w:type="spellEnd"/>
+            <w:r>
+              <w:rPr>
+                <w:b/>
+                <w:sz w:val="28"/>
+                <w:szCs w:val="28"/>
+              </w:rPr>
+              <w:t xml:space="preserve"> No. – </w:t>
             </w:r>
             <w:r>
               <w:rPr>
@@ -4433,6 +5272,7 @@
                 <w:szCs w:val="28"/>
               </w:rPr>
             </w:pPr>
+            <w:proofErr w:type="spellStart"/>
             <w:r>
               <w:rPr>
                 <w:rFonts w:cs="Arial"/>
@@ -4440,7 +5280,17 @@
                 <w:sz w:val="28"/>
                 <w:szCs w:val="28"/>
               </w:rPr>
-              <w:t>Panchaati 33</w:t>
+              <w:t>Panchaati</w:t>
+            </w:r>
+            <w:proofErr w:type="spellEnd"/>
+            <w:r>
+              <w:rPr>
+                <w:rFonts w:cs="Arial"/>
+                <w:b/>
+                <w:sz w:val="28"/>
+                <w:szCs w:val="28"/>
+              </w:rPr>
+              <w:t xml:space="preserve"> 33</w:t>
             </w:r>
           </w:p>
         </w:tc>
@@ -4789,6 +5639,7 @@
                 <w:sz w:val="28"/>
                 <w:szCs w:val="28"/>
               </w:rPr>
+              <w:lastRenderedPageBreak/>
               <w:t>TS 7.5.19.2</w:t>
             </w:r>
           </w:p>
@@ -4830,6 +5681,7 @@
                 <w:szCs w:val="28"/>
               </w:rPr>
             </w:pPr>
+            <w:proofErr w:type="spellStart"/>
             <w:r>
               <w:rPr>
                 <w:rFonts w:cs="Arial"/>
@@ -4837,7 +5689,17 @@
                 <w:sz w:val="28"/>
                 <w:szCs w:val="28"/>
               </w:rPr>
-              <w:t>Panchaati 46</w:t>
+              <w:t>Panchaati</w:t>
+            </w:r>
+            <w:proofErr w:type="spellEnd"/>
+            <w:r>
+              <w:rPr>
+                <w:rFonts w:cs="Arial"/>
+                <w:b/>
+                <w:sz w:val="28"/>
+                <w:szCs w:val="28"/>
+              </w:rPr>
+              <w:t xml:space="preserve"> 46</w:t>
             </w:r>
           </w:p>
         </w:tc>
@@ -5347,6 +6209,7 @@
         </w:rPr>
         <w:br w:type="page"/>
       </w:r>
+      <w:proofErr w:type="spellStart"/>
       <w:r>
         <w:rPr>
           <w:b/>
@@ -5356,7 +6219,18 @@
           <w:u w:val="single"/>
         </w:rPr>
         <w:lastRenderedPageBreak/>
-        <w:t xml:space="preserve">TaittirIya Samhita – TS </w:t>
+        <w:t>TaittirIya</w:t>
+      </w:r>
+      <w:proofErr w:type="spellEnd"/>
+      <w:r>
+        <w:rPr>
+          <w:b/>
+          <w:bCs/>
+          <w:sz w:val="32"/>
+          <w:szCs w:val="32"/>
+          <w:u w:val="single"/>
+        </w:rPr>
+        <w:t xml:space="preserve"> Samhita – TS </w:t>
       </w:r>
       <w:r>
         <w:rPr>
@@ -5492,23 +6366,7 @@
           <w:b/>
           <w:bCs/>
         </w:rPr>
-        <w:t>(</w:t>
-      </w:r>
-      <w:proofErr w:type="gramStart"/>
-      <w:r>
-        <w:rPr>
-          <w:b/>
-          <w:bCs/>
-        </w:rPr>
-        <w:t>ignore</w:t>
-      </w:r>
-      <w:proofErr w:type="gramEnd"/>
-      <w:r>
-        <w:rPr>
-          <w:b/>
-          <w:bCs/>
-        </w:rPr>
-        <w:t xml:space="preserve"> those which are already incorporated in your book’s version and date)</w:t>
+        <w:t>(ignore those which are already incorporated in your book’s version and date)</w:t>
       </w:r>
     </w:p>
     <w:tbl>
@@ -5662,8 +6520,19 @@
                 <w:sz w:val="28"/>
                 <w:szCs w:val="28"/>
               </w:rPr>
-              <w:t>TS 7.1.1.2 – Vaakyam</w:t>
-            </w:r>
+              <w:t xml:space="preserve">TS 7.1.1.2 – </w:t>
+            </w:r>
+            <w:proofErr w:type="spellStart"/>
+            <w:r>
+              <w:rPr>
+                <w:rFonts w:cs="Arial"/>
+                <w:b/>
+                <w:sz w:val="28"/>
+                <w:szCs w:val="28"/>
+              </w:rPr>
+              <w:t>Vaakyam</w:t>
+            </w:r>
+            <w:proofErr w:type="spellEnd"/>
           </w:p>
           <w:p>
             <w:pPr>
@@ -5722,8 +6591,18 @@
                 <w:sz w:val="28"/>
                 <w:szCs w:val="28"/>
               </w:rPr>
-              <w:t>2nd Panchaati</w:t>
-            </w:r>
+              <w:t xml:space="preserve">2nd </w:t>
+            </w:r>
+            <w:proofErr w:type="spellStart"/>
+            <w:r>
+              <w:rPr>
+                <w:b/>
+                <w:sz w:val="28"/>
+                <w:szCs w:val="28"/>
+              </w:rPr>
+              <w:t>Panchaati</w:t>
+            </w:r>
+            <w:proofErr w:type="spellEnd"/>
           </w:p>
         </w:tc>
         <w:tc>
@@ -6110,22 +6989,31 @@
                 <w:sz w:val="32"/>
                 <w:szCs w:val="32"/>
               </w:rPr>
-              <w:t>(it is dee</w:t>
-            </w:r>
+              <w:t xml:space="preserve">(it is </w:t>
+            </w:r>
+            <w:proofErr w:type="spellStart"/>
             <w:r>
               <w:rPr>
                 <w:sz w:val="32"/>
                 <w:szCs w:val="32"/>
               </w:rPr>
-              <w:t>r</w:t>
+              <w:t>dee</w:t>
             </w:r>
             <w:r>
               <w:rPr>
                 <w:sz w:val="32"/>
                 <w:szCs w:val="32"/>
               </w:rPr>
+              <w:t>r</w:t>
+            </w:r>
+            <w:r>
+              <w:rPr>
+                <w:sz w:val="32"/>
+                <w:szCs w:val="32"/>
+              </w:rPr>
               <w:t>gham</w:t>
             </w:r>
+            <w:proofErr w:type="spellEnd"/>
             <w:r>
               <w:rPr>
                 <w:sz w:val="32"/>
@@ -6171,8 +7059,19 @@
                 <w:sz w:val="28"/>
                 <w:szCs w:val="28"/>
               </w:rPr>
-              <w:t>TS 7.1.11.1 – Vaakyam</w:t>
-            </w:r>
+              <w:t xml:space="preserve">TS 7.1.11.1 – </w:t>
+            </w:r>
+            <w:proofErr w:type="spellStart"/>
+            <w:r>
+              <w:rPr>
+                <w:rFonts w:cs="Arial"/>
+                <w:b/>
+                <w:sz w:val="28"/>
+                <w:szCs w:val="28"/>
+              </w:rPr>
+              <w:t>Vaakyam</w:t>
+            </w:r>
+            <w:proofErr w:type="spellEnd"/>
           </w:p>
           <w:p>
             <w:pPr>
@@ -6231,8 +7130,18 @@
                 <w:sz w:val="28"/>
                 <w:szCs w:val="28"/>
               </w:rPr>
-              <w:t>40th Panchaati</w:t>
-            </w:r>
+              <w:t xml:space="preserve">40th </w:t>
+            </w:r>
+            <w:proofErr w:type="spellStart"/>
+            <w:r>
+              <w:rPr>
+                <w:b/>
+                <w:sz w:val="28"/>
+                <w:szCs w:val="28"/>
+              </w:rPr>
+              <w:t>Panchaati</w:t>
+            </w:r>
+            <w:proofErr w:type="spellEnd"/>
           </w:p>
         </w:tc>
         <w:tc>
@@ -6720,8 +7629,19 @@
                 <w:sz w:val="28"/>
                 <w:szCs w:val="28"/>
               </w:rPr>
-              <w:t>TS 7.1.15.1 – Vaakyam</w:t>
-            </w:r>
+              <w:t xml:space="preserve">TS 7.1.15.1 – </w:t>
+            </w:r>
+            <w:proofErr w:type="spellStart"/>
+            <w:r>
+              <w:rPr>
+                <w:rFonts w:cs="Arial"/>
+                <w:b/>
+                <w:sz w:val="28"/>
+                <w:szCs w:val="28"/>
+              </w:rPr>
+              <w:t>Vaakyam</w:t>
+            </w:r>
+            <w:proofErr w:type="spellEnd"/>
           </w:p>
           <w:p>
             <w:pPr>
@@ -6785,8 +7705,18 @@
                 <w:sz w:val="28"/>
                 <w:szCs w:val="28"/>
               </w:rPr>
-              <w:t>44th Panchaati</w:t>
-            </w:r>
+              <w:t xml:space="preserve">44th </w:t>
+            </w:r>
+            <w:proofErr w:type="spellStart"/>
+            <w:r>
+              <w:rPr>
+                <w:b/>
+                <w:sz w:val="28"/>
+                <w:szCs w:val="28"/>
+              </w:rPr>
+              <w:t>Panchaati</w:t>
+            </w:r>
+            <w:proofErr w:type="spellEnd"/>
           </w:p>
         </w:tc>
         <w:tc>
@@ -7228,7 +8158,31 @@
                 <w:szCs w:val="32"/>
                 <w:lang w:bidi="ta-IN"/>
               </w:rPr>
-              <w:t xml:space="preserve"> (hrasvam)</w:t>
+              <w:t xml:space="preserve"> (</w:t>
+            </w:r>
+            <w:proofErr w:type="spellStart"/>
+            <w:r>
+              <w:rPr>
+                <w:rFonts w:ascii="Latha" w:hAnsi="Latha" w:cs="Latha"/>
+                <w:b/>
+                <w:bCs/>
+                <w:sz w:val="32"/>
+                <w:szCs w:val="32"/>
+                <w:lang w:bidi="ta-IN"/>
+              </w:rPr>
+              <w:t>hrasvam</w:t>
+            </w:r>
+            <w:proofErr w:type="spellEnd"/>
+            <w:r>
+              <w:rPr>
+                <w:rFonts w:ascii="Latha" w:hAnsi="Latha" w:cs="Latha"/>
+                <w:b/>
+                <w:bCs/>
+                <w:sz w:val="32"/>
+                <w:szCs w:val="32"/>
+                <w:lang w:bidi="ta-IN"/>
+              </w:rPr>
+              <w:t>)</w:t>
             </w:r>
           </w:p>
         </w:tc>
@@ -7268,8 +8222,19 @@
                 <w:sz w:val="28"/>
                 <w:szCs w:val="28"/>
               </w:rPr>
-              <w:t>TS 7.1.20.1 – Vaakyam</w:t>
-            </w:r>
+              <w:t xml:space="preserve">TS 7.1.20.1 – </w:t>
+            </w:r>
+            <w:proofErr w:type="spellStart"/>
+            <w:r>
+              <w:rPr>
+                <w:rFonts w:cs="Arial"/>
+                <w:b/>
+                <w:sz w:val="28"/>
+                <w:szCs w:val="28"/>
+              </w:rPr>
+              <w:t>Vaakyam</w:t>
+            </w:r>
+            <w:proofErr w:type="spellEnd"/>
           </w:p>
           <w:p>
             <w:pPr>
@@ -7331,8 +8296,18 @@
                 <w:sz w:val="28"/>
                 <w:szCs w:val="28"/>
               </w:rPr>
-              <w:t xml:space="preserve"> Panchaati</w:t>
-            </w:r>
+              <w:t xml:space="preserve"> </w:t>
+            </w:r>
+            <w:proofErr w:type="spellStart"/>
+            <w:r>
+              <w:rPr>
+                <w:b/>
+                <w:sz w:val="28"/>
+                <w:szCs w:val="28"/>
+              </w:rPr>
+              <w:t>Panchaati</w:t>
+            </w:r>
+            <w:proofErr w:type="spellEnd"/>
           </w:p>
           <w:p>
             <w:pPr>
@@ -7355,27 +8330,7 @@
                 <w:szCs w:val="28"/>
                 <w:highlight w:val="cyan"/>
               </w:rPr>
-              <w:t>(</w:t>
-            </w:r>
-            <w:proofErr w:type="gramStart"/>
-            <w:r>
-              <w:rPr>
-                <w:b/>
-                <w:sz w:val="28"/>
-                <w:szCs w:val="28"/>
-                <w:highlight w:val="cyan"/>
-              </w:rPr>
-              <w:t>added</w:t>
-            </w:r>
-            <w:proofErr w:type="gramEnd"/>
-            <w:r>
-              <w:rPr>
-                <w:b/>
-                <w:sz w:val="28"/>
-                <w:szCs w:val="28"/>
-                <w:highlight w:val="cyan"/>
-              </w:rPr>
-              <w:t xml:space="preserve"> on 22</w:t>
+              <w:t>(added on 22</w:t>
             </w:r>
             <w:r>
               <w:rPr>
@@ -7849,8 +8804,19 @@
                 <w:sz w:val="28"/>
                 <w:szCs w:val="28"/>
               </w:rPr>
-              <w:t>TS 7.2.4.1 – Vaakyam</w:t>
-            </w:r>
+              <w:t xml:space="preserve">TS 7.2.4.1 – </w:t>
+            </w:r>
+            <w:proofErr w:type="spellStart"/>
+            <w:r>
+              <w:rPr>
+                <w:rFonts w:cs="Arial"/>
+                <w:b/>
+                <w:sz w:val="28"/>
+                <w:szCs w:val="28"/>
+              </w:rPr>
+              <w:t>Vaakyam</w:t>
+            </w:r>
+            <w:proofErr w:type="spellEnd"/>
           </w:p>
           <w:p>
             <w:pPr>
@@ -7914,8 +8880,18 @@
                 <w:sz w:val="28"/>
                 <w:szCs w:val="28"/>
               </w:rPr>
-              <w:t>10th Panchaati</w:t>
-            </w:r>
+              <w:t xml:space="preserve">10th </w:t>
+            </w:r>
+            <w:proofErr w:type="spellStart"/>
+            <w:r>
+              <w:rPr>
+                <w:b/>
+                <w:sz w:val="28"/>
+                <w:szCs w:val="28"/>
+              </w:rPr>
+              <w:t>Panchaati</w:t>
+            </w:r>
+            <w:proofErr w:type="spellEnd"/>
           </w:p>
         </w:tc>
         <w:tc>
@@ -8309,8 +9285,19 @@
                 <w:sz w:val="28"/>
                 <w:szCs w:val="28"/>
               </w:rPr>
-              <w:t>TS 7.2.8.7 – Vaakyam</w:t>
-            </w:r>
+              <w:t xml:space="preserve">TS 7.2.8.7 – </w:t>
+            </w:r>
+            <w:proofErr w:type="spellStart"/>
+            <w:r>
+              <w:rPr>
+                <w:rFonts w:cs="Arial"/>
+                <w:b/>
+                <w:sz w:val="28"/>
+                <w:szCs w:val="28"/>
+              </w:rPr>
+              <w:t>Vaakyam</w:t>
+            </w:r>
+            <w:proofErr w:type="spellEnd"/>
           </w:p>
           <w:p>
             <w:pPr>
@@ -8374,8 +9361,18 @@
                 <w:sz w:val="28"/>
                 <w:szCs w:val="28"/>
               </w:rPr>
-              <w:t>33rd Panchaati</w:t>
-            </w:r>
+              <w:t xml:space="preserve">33rd </w:t>
+            </w:r>
+            <w:proofErr w:type="spellStart"/>
+            <w:r>
+              <w:rPr>
+                <w:b/>
+                <w:sz w:val="28"/>
+                <w:szCs w:val="28"/>
+              </w:rPr>
+              <w:t>Panchaati</w:t>
+            </w:r>
+            <w:proofErr w:type="spellEnd"/>
           </w:p>
         </w:tc>
         <w:tc>
@@ -8722,8 +9719,19 @@
                 <w:szCs w:val="28"/>
               </w:rPr>
               <w:lastRenderedPageBreak/>
-              <w:t>TS 7.3.14.1 – Vaakyam</w:t>
-            </w:r>
+              <w:t xml:space="preserve">TS 7.3.14.1 – </w:t>
+            </w:r>
+            <w:proofErr w:type="spellStart"/>
+            <w:r>
+              <w:rPr>
+                <w:rFonts w:cs="Arial"/>
+                <w:b/>
+                <w:sz w:val="28"/>
+                <w:szCs w:val="28"/>
+              </w:rPr>
+              <w:t>Vaakyam</w:t>
+            </w:r>
+            <w:proofErr w:type="spellEnd"/>
           </w:p>
           <w:p>
             <w:pPr>
@@ -8769,8 +9777,18 @@
                 <w:sz w:val="28"/>
                 <w:szCs w:val="28"/>
               </w:rPr>
-              <w:t>35th Panchaati</w:t>
-            </w:r>
+              <w:t xml:space="preserve">35th </w:t>
+            </w:r>
+            <w:proofErr w:type="spellStart"/>
+            <w:r>
+              <w:rPr>
+                <w:b/>
+                <w:sz w:val="28"/>
+                <w:szCs w:val="28"/>
+              </w:rPr>
+              <w:t>Panchaati</w:t>
+            </w:r>
+            <w:proofErr w:type="spellEnd"/>
           </w:p>
         </w:tc>
         <w:tc>
@@ -9130,8 +10148,19 @@
                 <w:sz w:val="28"/>
                 <w:szCs w:val="28"/>
               </w:rPr>
-              <w:t>TS 7.4.2.1 – Vaakyam</w:t>
-            </w:r>
+              <w:t xml:space="preserve">TS 7.4.2.1 – </w:t>
+            </w:r>
+            <w:proofErr w:type="spellStart"/>
+            <w:r>
+              <w:rPr>
+                <w:rFonts w:cs="Arial"/>
+                <w:b/>
+                <w:sz w:val="28"/>
+                <w:szCs w:val="28"/>
+              </w:rPr>
+              <w:t>Vaakyam</w:t>
+            </w:r>
+            <w:proofErr w:type="spellEnd"/>
           </w:p>
           <w:p>
             <w:pPr>
@@ -9177,8 +10206,18 @@
                 <w:sz w:val="28"/>
                 <w:szCs w:val="28"/>
               </w:rPr>
-              <w:t>4th Panchaati</w:t>
-            </w:r>
+              <w:t xml:space="preserve">4th </w:t>
+            </w:r>
+            <w:proofErr w:type="spellStart"/>
+            <w:r>
+              <w:rPr>
+                <w:b/>
+                <w:sz w:val="28"/>
+                <w:szCs w:val="28"/>
+              </w:rPr>
+              <w:t>Panchaati</w:t>
+            </w:r>
+            <w:proofErr w:type="spellEnd"/>
           </w:p>
         </w:tc>
         <w:tc>
@@ -9436,8 +10475,19 @@
                 <w:sz w:val="28"/>
                 <w:szCs w:val="28"/>
               </w:rPr>
-              <w:t>TS 7.5.1.3 – Vaakyam</w:t>
-            </w:r>
+              <w:t xml:space="preserve">TS 7.5.1.3 – </w:t>
+            </w:r>
+            <w:proofErr w:type="spellStart"/>
+            <w:r>
+              <w:rPr>
+                <w:rFonts w:cs="Arial"/>
+                <w:b/>
+                <w:sz w:val="28"/>
+                <w:szCs w:val="28"/>
+              </w:rPr>
+              <w:t>Vaakyam</w:t>
+            </w:r>
+            <w:proofErr w:type="spellEnd"/>
           </w:p>
           <w:p>
             <w:pPr>
@@ -9483,8 +10533,18 @@
                 <w:sz w:val="28"/>
                 <w:szCs w:val="28"/>
               </w:rPr>
-              <w:t>3rd Panchaati</w:t>
-            </w:r>
+              <w:t xml:space="preserve">3rd </w:t>
+            </w:r>
+            <w:proofErr w:type="spellStart"/>
+            <w:r>
+              <w:rPr>
+                <w:b/>
+                <w:sz w:val="28"/>
+                <w:szCs w:val="28"/>
+              </w:rPr>
+              <w:t>Panchaati</w:t>
+            </w:r>
+            <w:proofErr w:type="spellEnd"/>
           </w:p>
         </w:tc>
         <w:tc>
@@ -9734,6 +10794,7 @@
               </w:rPr>
               <w:t>வா</w:t>
             </w:r>
+            <w:proofErr w:type="spellStart"/>
             <w:r>
               <w:rPr>
                 <w:rFonts w:ascii="BRH Devanagari Extra" w:hAnsi="BRH Devanagari Extra" w:cs="BRH Devanagari Extra"/>
@@ -9743,6 +10804,7 @@
               </w:rPr>
               <w:t>óè</w:t>
             </w:r>
+            <w:proofErr w:type="spellEnd"/>
             <w:r>
               <w:rPr>
                 <w:rFonts w:ascii="Latha" w:hAnsi="Latha" w:cs="Latha"/>
@@ -9872,8 +10934,19 @@
                 <w:sz w:val="28"/>
                 <w:szCs w:val="28"/>
               </w:rPr>
-              <w:t>TS 7.5.6.1 – Vaakyam</w:t>
-            </w:r>
+              <w:t xml:space="preserve">TS 7.5.6.1 – </w:t>
+            </w:r>
+            <w:proofErr w:type="spellStart"/>
+            <w:r>
+              <w:rPr>
+                <w:rFonts w:cs="Arial"/>
+                <w:b/>
+                <w:sz w:val="28"/>
+                <w:szCs w:val="28"/>
+              </w:rPr>
+              <w:t>Vaakyam</w:t>
+            </w:r>
+            <w:proofErr w:type="spellEnd"/>
           </w:p>
           <w:p>
             <w:pPr>
@@ -9937,8 +11010,18 @@
                 <w:sz w:val="28"/>
                 <w:szCs w:val="28"/>
               </w:rPr>
-              <w:t>15th Panchaati</w:t>
-            </w:r>
+              <w:t xml:space="preserve">15th </w:t>
+            </w:r>
+            <w:proofErr w:type="spellStart"/>
+            <w:r>
+              <w:rPr>
+                <w:b/>
+                <w:sz w:val="28"/>
+                <w:szCs w:val="28"/>
+              </w:rPr>
+              <w:t>Panchaati</w:t>
+            </w:r>
+            <w:proofErr w:type="spellEnd"/>
           </w:p>
           <w:p>
             <w:pPr>
@@ -9961,27 +11044,7 @@
                 <w:szCs w:val="28"/>
                 <w:highlight w:val="cyan"/>
               </w:rPr>
-              <w:t>(</w:t>
-            </w:r>
-            <w:proofErr w:type="gramStart"/>
-            <w:r>
-              <w:rPr>
-                <w:b/>
-                <w:sz w:val="28"/>
-                <w:szCs w:val="28"/>
-                <w:highlight w:val="cyan"/>
-              </w:rPr>
-              <w:t>added</w:t>
-            </w:r>
-            <w:proofErr w:type="gramEnd"/>
-            <w:r>
-              <w:rPr>
-                <w:b/>
-                <w:sz w:val="28"/>
-                <w:szCs w:val="28"/>
-                <w:highlight w:val="cyan"/>
-              </w:rPr>
-              <w:t xml:space="preserve"> on 22</w:t>
+              <w:t>(added on 22</w:t>
             </w:r>
             <w:r>
               <w:rPr>
@@ -10375,8 +11438,19 @@
                 <w:sz w:val="28"/>
                 <w:szCs w:val="28"/>
               </w:rPr>
-              <w:t>TS 7.5.11.2 – Vaakyam</w:t>
-            </w:r>
+              <w:t xml:space="preserve">TS 7.5.11.2 – </w:t>
+            </w:r>
+            <w:proofErr w:type="spellStart"/>
+            <w:r>
+              <w:rPr>
+                <w:rFonts w:cs="Arial"/>
+                <w:b/>
+                <w:sz w:val="28"/>
+                <w:szCs w:val="28"/>
+              </w:rPr>
+              <w:t>Vaakyam</w:t>
+            </w:r>
+            <w:proofErr w:type="spellEnd"/>
           </w:p>
           <w:p>
             <w:pPr>
@@ -10422,8 +11496,18 @@
                 <w:sz w:val="28"/>
                 <w:szCs w:val="28"/>
               </w:rPr>
-              <w:t>34th Panchaati</w:t>
-            </w:r>
+              <w:t xml:space="preserve">34th </w:t>
+            </w:r>
+            <w:proofErr w:type="spellStart"/>
+            <w:r>
+              <w:rPr>
+                <w:b/>
+                <w:sz w:val="28"/>
+                <w:szCs w:val="28"/>
+              </w:rPr>
+              <w:t>Panchaati</w:t>
+            </w:r>
+            <w:proofErr w:type="spellEnd"/>
           </w:p>
         </w:tc>
         <w:tc>
@@ -10468,6 +11552,7 @@
               </w:rPr>
               <w:t>…</w:t>
             </w:r>
+            <w:proofErr w:type="spellStart"/>
             <w:r>
               <w:rPr>
                 <w:rFonts w:ascii="BRH Devanagari Extra" w:hAnsi="BRH Devanagari Extra" w:cs="Latha"/>
@@ -10477,6 +11562,7 @@
               </w:rPr>
               <w:t>óè</w:t>
             </w:r>
+            <w:proofErr w:type="spellEnd"/>
             <w:r>
               <w:rPr>
                 <w:rFonts w:ascii="BRH Tamil Tab Extra" w:hAnsi="BRH Tamil Tab Extra" w:cs="Latha"/>
@@ -10707,6 +11793,7 @@
               </w:rPr>
               <w:t>…</w:t>
             </w:r>
+            <w:proofErr w:type="spellStart"/>
             <w:r>
               <w:rPr>
                 <w:rFonts w:ascii="BRH Devanagari Extra" w:hAnsi="BRH Devanagari Extra" w:cs="Latha"/>
@@ -10716,6 +11803,7 @@
               </w:rPr>
               <w:t>óè</w:t>
             </w:r>
+            <w:proofErr w:type="spellEnd"/>
             <w:r>
               <w:rPr>
                 <w:rFonts w:ascii="BRH Tamil Tab Extra" w:hAnsi="BRH Tamil Tab Extra" w:cs="Latha"/>
@@ -10942,6 +12030,7 @@
         </w:rPr>
         <w:br w:type="page"/>
       </w:r>
+      <w:proofErr w:type="spellStart"/>
       <w:r>
         <w:rPr>
           <w:b/>
@@ -10971,7 +12060,18 @@
           <w:szCs w:val="32"/>
           <w:u w:val="single"/>
         </w:rPr>
-        <w:t>ya Samhita – TS 7 Tamil co</w:t>
+        <w:t>ya</w:t>
+      </w:r>
+      <w:proofErr w:type="spellEnd"/>
+      <w:r>
+        <w:rPr>
+          <w:b/>
+          <w:bCs/>
+          <w:sz w:val="32"/>
+          <w:szCs w:val="32"/>
+          <w:u w:val="single"/>
+        </w:rPr>
+        <w:t xml:space="preserve"> Samhita – TS 7 Tamil co</w:t>
       </w:r>
       <w:r>
         <w:rPr>
@@ -11088,23 +12188,7 @@
           <w:b/>
           <w:bCs/>
         </w:rPr>
-        <w:t>(</w:t>
-      </w:r>
-      <w:proofErr w:type="gramStart"/>
-      <w:r>
-        <w:rPr>
-          <w:b/>
-          <w:bCs/>
-        </w:rPr>
-        <w:t>ignore</w:t>
-      </w:r>
-      <w:proofErr w:type="gramEnd"/>
-      <w:r>
-        <w:rPr>
-          <w:b/>
-          <w:bCs/>
-        </w:rPr>
-        <w:t xml:space="preserve"> those which are already incorporated in your book’s version and date)</w:t>
+        <w:t>(ignore those which are already incorporated in your book’s version and date)</w:t>
       </w:r>
     </w:p>
     <w:p>
@@ -11127,10 +12211,10 @@
         <w:tblLook w:val="04A0" w:firstRow="1" w:lastRow="0" w:firstColumn="1" w:lastColumn="0" w:noHBand="0" w:noVBand="1"/>
       </w:tblPr>
       <w:tblGrid>
-        <w:gridCol w:w="3092"/>
-        <w:gridCol w:w="4738"/>
-        <w:gridCol w:w="5220"/>
-        <w:gridCol w:w="324"/>
+        <w:gridCol w:w="3071"/>
+        <w:gridCol w:w="4770"/>
+        <w:gridCol w:w="5214"/>
+        <w:gridCol w:w="319"/>
       </w:tblGrid>
       <w:tr>
         <w:trPr>
@@ -11285,8 +12369,19 @@
                 <w:sz w:val="28"/>
                 <w:szCs w:val="28"/>
               </w:rPr>
-              <w:t>7.1.1.6 – Vaakyam</w:t>
-            </w:r>
+              <w:t xml:space="preserve">7.1.1.6 – </w:t>
+            </w:r>
+            <w:proofErr w:type="spellStart"/>
+            <w:r>
+              <w:rPr>
+                <w:b/>
+                <w:bCs/>
+                <w:sz w:val="28"/>
+                <w:szCs w:val="28"/>
+              </w:rPr>
+              <w:t>Vaakyam</w:t>
+            </w:r>
+            <w:proofErr w:type="spellEnd"/>
           </w:p>
           <w:p>
             <w:pPr>
@@ -11305,8 +12400,19 @@
                 <w:sz w:val="28"/>
                 <w:szCs w:val="28"/>
               </w:rPr>
-              <w:t>6th Panchaati</w:t>
-            </w:r>
+              <w:t xml:space="preserve">6th </w:t>
+            </w:r>
+            <w:proofErr w:type="spellStart"/>
+            <w:r>
+              <w:rPr>
+                <w:b/>
+                <w:bCs/>
+                <w:sz w:val="28"/>
+                <w:szCs w:val="28"/>
+              </w:rPr>
+              <w:t>Panchaati</w:t>
+            </w:r>
+            <w:proofErr w:type="spellEnd"/>
           </w:p>
           <w:p>
             <w:pPr>
@@ -11486,6 +12592,7 @@
               </w:rPr>
               <w:t>ஜ</w:t>
             </w:r>
+            <w:proofErr w:type="spellStart"/>
             <w:r>
               <w:rPr>
                 <w:rFonts w:ascii="BRH Devanagari Extra" w:hAnsi="BRH Devanagari Extra"/>
@@ -11495,6 +12602,7 @@
               </w:rPr>
               <w:t>óè</w:t>
             </w:r>
+            <w:proofErr w:type="spellEnd"/>
             <w:r>
               <w:rPr>
                 <w:sz w:val="28"/>
@@ -11710,6 +12818,7 @@
               </w:rPr>
               <w:t>ஜ</w:t>
             </w:r>
+            <w:proofErr w:type="spellStart"/>
             <w:r>
               <w:rPr>
                 <w:rFonts w:ascii="BRH Devanagari Extra" w:hAnsi="BRH Devanagari Extra"/>
@@ -11719,6 +12828,7 @@
               </w:rPr>
               <w:t>óè</w:t>
             </w:r>
+            <w:proofErr w:type="spellEnd"/>
             <w:r>
               <w:rPr>
                 <w:sz w:val="28"/>
@@ -11846,8 +12956,19 @@
                 <w:sz w:val="28"/>
                 <w:szCs w:val="28"/>
               </w:rPr>
-              <w:t>7.1.7.1 – Vaakyam</w:t>
-            </w:r>
+              <w:t xml:space="preserve">7.1.7.1 – </w:t>
+            </w:r>
+            <w:proofErr w:type="spellStart"/>
+            <w:r>
+              <w:rPr>
+                <w:b/>
+                <w:bCs/>
+                <w:sz w:val="28"/>
+                <w:szCs w:val="28"/>
+              </w:rPr>
+              <w:t>Vaakyam</w:t>
+            </w:r>
+            <w:proofErr w:type="spellEnd"/>
           </w:p>
           <w:p>
             <w:pPr>
@@ -11866,8 +12987,19 @@
                 <w:sz w:val="28"/>
                 <w:szCs w:val="28"/>
               </w:rPr>
-              <w:t>29th Panchaati</w:t>
-            </w:r>
+              <w:t xml:space="preserve">29th </w:t>
+            </w:r>
+            <w:proofErr w:type="spellStart"/>
+            <w:r>
+              <w:rPr>
+                <w:b/>
+                <w:bCs/>
+                <w:sz w:val="28"/>
+                <w:szCs w:val="28"/>
+              </w:rPr>
+              <w:t>Panchaati</w:t>
+            </w:r>
+            <w:proofErr w:type="spellEnd"/>
           </w:p>
           <w:p>
             <w:pPr>
@@ -12428,8 +13560,19 @@
                 <w:sz w:val="28"/>
                 <w:szCs w:val="28"/>
               </w:rPr>
-              <w:t>7.2.8.7 – Vaakyam</w:t>
-            </w:r>
+              <w:t xml:space="preserve">7.2.8.7 – </w:t>
+            </w:r>
+            <w:proofErr w:type="spellStart"/>
+            <w:r>
+              <w:rPr>
+                <w:b/>
+                <w:bCs/>
+                <w:sz w:val="28"/>
+                <w:szCs w:val="28"/>
+              </w:rPr>
+              <w:t>Vaakyam</w:t>
+            </w:r>
+            <w:proofErr w:type="spellEnd"/>
           </w:p>
           <w:p>
             <w:pPr>
@@ -12448,8 +13591,19 @@
                 <w:sz w:val="28"/>
                 <w:szCs w:val="28"/>
               </w:rPr>
-              <w:t>33rd Panchaati</w:t>
-            </w:r>
+              <w:t xml:space="preserve">33rd </w:t>
+            </w:r>
+            <w:proofErr w:type="spellStart"/>
+            <w:r>
+              <w:rPr>
+                <w:b/>
+                <w:bCs/>
+                <w:sz w:val="28"/>
+                <w:szCs w:val="28"/>
+              </w:rPr>
+              <w:t>Panchaati</w:t>
+            </w:r>
+            <w:proofErr w:type="spellEnd"/>
           </w:p>
           <w:p>
             <w:pPr>
@@ -13074,8 +14228,19 @@
                 <w:sz w:val="28"/>
                 <w:szCs w:val="28"/>
               </w:rPr>
-              <w:t>7.2.17.1 – Vaakyam</w:t>
-            </w:r>
+              <w:t xml:space="preserve">7.2.17.1 – </w:t>
+            </w:r>
+            <w:proofErr w:type="spellStart"/>
+            <w:r>
+              <w:rPr>
+                <w:b/>
+                <w:bCs/>
+                <w:sz w:val="28"/>
+                <w:szCs w:val="28"/>
+              </w:rPr>
+              <w:t>Vaakyam</w:t>
+            </w:r>
+            <w:proofErr w:type="spellEnd"/>
           </w:p>
           <w:p>
             <w:pPr>
@@ -13094,8 +14259,19 @@
                 <w:sz w:val="28"/>
                 <w:szCs w:val="28"/>
               </w:rPr>
-              <w:t>47th Panchaati</w:t>
-            </w:r>
+              <w:t xml:space="preserve">47th </w:t>
+            </w:r>
+            <w:proofErr w:type="spellStart"/>
+            <w:r>
+              <w:rPr>
+                <w:b/>
+                <w:bCs/>
+                <w:sz w:val="28"/>
+                <w:szCs w:val="28"/>
+              </w:rPr>
+              <w:t>Panchaati</w:t>
+            </w:r>
+            <w:proofErr w:type="spellEnd"/>
           </w:p>
           <w:p>
             <w:pPr>
@@ -13527,8 +14703,19 @@
                 <w:szCs w:val="28"/>
               </w:rPr>
               <w:lastRenderedPageBreak/>
-              <w:t>7.3.6.2 – Vaakyam</w:t>
-            </w:r>
+              <w:t xml:space="preserve">7.3.6.2 – </w:t>
+            </w:r>
+            <w:proofErr w:type="spellStart"/>
+            <w:r>
+              <w:rPr>
+                <w:b/>
+                <w:bCs/>
+                <w:sz w:val="28"/>
+                <w:szCs w:val="28"/>
+              </w:rPr>
+              <w:t>Vaakyam</w:t>
+            </w:r>
+            <w:proofErr w:type="spellEnd"/>
           </w:p>
           <w:p>
             <w:pPr>
@@ -13547,8 +14734,19 @@
                 <w:sz w:val="28"/>
                 <w:szCs w:val="28"/>
               </w:rPr>
-              <w:t>15th Panchaati</w:t>
-            </w:r>
+              <w:t xml:space="preserve">15th </w:t>
+            </w:r>
+            <w:proofErr w:type="spellStart"/>
+            <w:r>
+              <w:rPr>
+                <w:b/>
+                <w:bCs/>
+                <w:sz w:val="28"/>
+                <w:szCs w:val="28"/>
+              </w:rPr>
+              <w:t>Panchaati</w:t>
+            </w:r>
+            <w:proofErr w:type="spellEnd"/>
           </w:p>
           <w:p>
             <w:pPr>
@@ -13567,19 +14765,8 @@
                 <w:sz w:val="28"/>
                 <w:szCs w:val="28"/>
               </w:rPr>
-              <w:t>1</w:t>
-            </w:r>
-            <w:proofErr w:type="gramStart"/>
-            <w:r>
-              <w:rPr>
-                <w:b/>
-                <w:bCs/>
-                <w:sz w:val="28"/>
-                <w:szCs w:val="28"/>
-              </w:rPr>
-              <w:t>st  Line</w:t>
-            </w:r>
-            <w:proofErr w:type="gramEnd"/>
+              <w:t>1st  Line</w:t>
+            </w:r>
           </w:p>
         </w:tc>
         <w:tc>
@@ -14154,8 +15341,19 @@
                 <w:sz w:val="28"/>
                 <w:szCs w:val="28"/>
               </w:rPr>
-              <w:t>7.3.9.3 – Vaakyam</w:t>
-            </w:r>
+              <w:t xml:space="preserve">7.3.9.3 – </w:t>
+            </w:r>
+            <w:proofErr w:type="spellStart"/>
+            <w:r>
+              <w:rPr>
+                <w:b/>
+                <w:bCs/>
+                <w:sz w:val="28"/>
+                <w:szCs w:val="28"/>
+              </w:rPr>
+              <w:t>Vaakyam</w:t>
+            </w:r>
+            <w:proofErr w:type="spellEnd"/>
           </w:p>
           <w:p>
             <w:pPr>
@@ -14174,8 +15372,19 @@
                 <w:sz w:val="28"/>
                 <w:szCs w:val="28"/>
               </w:rPr>
-              <w:t>24th Panchaati</w:t>
-            </w:r>
+              <w:t xml:space="preserve">24th </w:t>
+            </w:r>
+            <w:proofErr w:type="spellStart"/>
+            <w:r>
+              <w:rPr>
+                <w:b/>
+                <w:bCs/>
+                <w:sz w:val="28"/>
+                <w:szCs w:val="28"/>
+              </w:rPr>
+              <w:t>Panchaati</w:t>
+            </w:r>
+            <w:proofErr w:type="spellEnd"/>
           </w:p>
           <w:p>
             <w:pPr>
@@ -14769,8 +15978,19 @@
                 <w:sz w:val="28"/>
                 <w:szCs w:val="28"/>
               </w:rPr>
-              <w:t>7.4.7.3 – Vaakyam</w:t>
-            </w:r>
+              <w:t xml:space="preserve">7.4.7.3 – </w:t>
+            </w:r>
+            <w:proofErr w:type="spellStart"/>
+            <w:r>
+              <w:rPr>
+                <w:b/>
+                <w:bCs/>
+                <w:sz w:val="28"/>
+                <w:szCs w:val="28"/>
+              </w:rPr>
+              <w:t>Vaakyam</w:t>
+            </w:r>
+            <w:proofErr w:type="spellEnd"/>
           </w:p>
           <w:p>
             <w:pPr>
@@ -14789,8 +16009,19 @@
                 <w:sz w:val="28"/>
                 <w:szCs w:val="28"/>
               </w:rPr>
-              <w:t>27th Panchaati</w:t>
-            </w:r>
+              <w:t xml:space="preserve">27th </w:t>
+            </w:r>
+            <w:proofErr w:type="spellStart"/>
+            <w:r>
+              <w:rPr>
+                <w:b/>
+                <w:bCs/>
+                <w:sz w:val="28"/>
+                <w:szCs w:val="28"/>
+              </w:rPr>
+              <w:t>Panchaati</w:t>
+            </w:r>
+            <w:proofErr w:type="spellEnd"/>
           </w:p>
         </w:tc>
         <w:tc>
@@ -15147,8 +16378,19 @@
                 <w:sz w:val="28"/>
                 <w:szCs w:val="28"/>
               </w:rPr>
-              <w:t>7.4.16.1 – Vaakyam</w:t>
-            </w:r>
+              <w:t xml:space="preserve">7.4.16.1 – </w:t>
+            </w:r>
+            <w:proofErr w:type="spellStart"/>
+            <w:r>
+              <w:rPr>
+                <w:b/>
+                <w:bCs/>
+                <w:sz w:val="28"/>
+                <w:szCs w:val="28"/>
+              </w:rPr>
+              <w:t>Vaakyam</w:t>
+            </w:r>
+            <w:proofErr w:type="spellEnd"/>
           </w:p>
           <w:p>
             <w:pPr>
@@ -15167,8 +16409,19 @@
                 <w:sz w:val="28"/>
                 <w:szCs w:val="28"/>
               </w:rPr>
-              <w:t>42nd Panchaati</w:t>
-            </w:r>
+              <w:t xml:space="preserve">42nd </w:t>
+            </w:r>
+            <w:proofErr w:type="spellStart"/>
+            <w:r>
+              <w:rPr>
+                <w:b/>
+                <w:bCs/>
+                <w:sz w:val="28"/>
+                <w:szCs w:val="28"/>
+              </w:rPr>
+              <w:t>Panchaati</w:t>
+            </w:r>
+            <w:proofErr w:type="spellEnd"/>
           </w:p>
         </w:tc>
         <w:tc>
@@ -15453,8 +16706,20 @@
                 <w:sz w:val="28"/>
                 <w:szCs w:val="28"/>
               </w:rPr>
-              <w:t>7.5.2.1 – Vaakyam</w:t>
-            </w:r>
+              <w:lastRenderedPageBreak/>
+              <w:t xml:space="preserve">7.5.2.1 – </w:t>
+            </w:r>
+            <w:proofErr w:type="spellStart"/>
+            <w:r>
+              <w:rPr>
+                <w:b/>
+                <w:bCs/>
+                <w:sz w:val="28"/>
+                <w:szCs w:val="28"/>
+              </w:rPr>
+              <w:t>Vaakyam</w:t>
+            </w:r>
+            <w:proofErr w:type="spellEnd"/>
           </w:p>
           <w:p>
             <w:pPr>
@@ -15473,8 +16738,19 @@
                 <w:sz w:val="28"/>
                 <w:szCs w:val="28"/>
               </w:rPr>
-              <w:t>7th Panchaati</w:t>
-            </w:r>
+              <w:t xml:space="preserve">7th </w:t>
+            </w:r>
+            <w:proofErr w:type="spellStart"/>
+            <w:r>
+              <w:rPr>
+                <w:b/>
+                <w:bCs/>
+                <w:sz w:val="28"/>
+                <w:szCs w:val="28"/>
+              </w:rPr>
+              <w:t>Panchaati</w:t>
+            </w:r>
+            <w:proofErr w:type="spellEnd"/>
           </w:p>
           <w:p>
             <w:pPr>
@@ -15818,6 +17094,7 @@
               </w:rPr>
               <w:t xml:space="preserve"> </w:t>
             </w:r>
+            <w:proofErr w:type="spellStart"/>
             <w:r>
               <w:rPr>
                 <w:sz w:val="28"/>
@@ -15833,6 +17110,7 @@
               </w:rPr>
               <w:t>AÉ</w:t>
             </w:r>
+            <w:proofErr w:type="spellEnd"/>
             <w:r>
               <w:rPr>
                 <w:rFonts w:ascii="BRH Devanagari Extra" w:hAnsi="BRH Devanagari Extra" w:cs="BRH Devanagari Extra"/>
@@ -15876,9 +17154,19 @@
                 <w:sz w:val="28"/>
                 <w:szCs w:val="28"/>
               </w:rPr>
-              <w:lastRenderedPageBreak/>
-              <w:t>7.5.11.2 – Vaakyam</w:t>
-            </w:r>
+              <w:t xml:space="preserve">7.5.11.2 – </w:t>
+            </w:r>
+            <w:proofErr w:type="spellStart"/>
+            <w:r>
+              <w:rPr>
+                <w:b/>
+                <w:bCs/>
+                <w:sz w:val="28"/>
+                <w:szCs w:val="28"/>
+              </w:rPr>
+              <w:t>Vaakyam</w:t>
+            </w:r>
+            <w:proofErr w:type="spellEnd"/>
           </w:p>
           <w:p>
             <w:pPr>
@@ -15897,8 +17185,19 @@
                 <w:sz w:val="28"/>
                 <w:szCs w:val="28"/>
               </w:rPr>
-              <w:t>34th Panchaati</w:t>
-            </w:r>
+              <w:t xml:space="preserve">34th </w:t>
+            </w:r>
+            <w:proofErr w:type="spellStart"/>
+            <w:r>
+              <w:rPr>
+                <w:b/>
+                <w:bCs/>
+                <w:sz w:val="28"/>
+                <w:szCs w:val="28"/>
+              </w:rPr>
+              <w:t>Panchaati</w:t>
+            </w:r>
+            <w:proofErr w:type="spellEnd"/>
           </w:p>
         </w:tc>
         <w:tc>
@@ -16423,8 +17722,19 @@
                 <w:sz w:val="28"/>
                 <w:szCs w:val="28"/>
               </w:rPr>
-              <w:t>7.5.15.2 – Vaakyam</w:t>
-            </w:r>
+              <w:t xml:space="preserve">7.5.15.2 – </w:t>
+            </w:r>
+            <w:proofErr w:type="spellStart"/>
+            <w:r>
+              <w:rPr>
+                <w:b/>
+                <w:bCs/>
+                <w:sz w:val="28"/>
+                <w:szCs w:val="28"/>
+              </w:rPr>
+              <w:t>Vaakyam</w:t>
+            </w:r>
+            <w:proofErr w:type="spellEnd"/>
           </w:p>
           <w:p>
             <w:pPr>
@@ -16443,8 +17753,19 @@
                 <w:sz w:val="28"/>
                 <w:szCs w:val="28"/>
               </w:rPr>
-              <w:t>40th Panchaati</w:t>
-            </w:r>
+              <w:t xml:space="preserve">40th </w:t>
+            </w:r>
+            <w:proofErr w:type="spellStart"/>
+            <w:r>
+              <w:rPr>
+                <w:b/>
+                <w:bCs/>
+                <w:sz w:val="28"/>
+                <w:szCs w:val="28"/>
+              </w:rPr>
+              <w:t>Panchaati</w:t>
+            </w:r>
+            <w:proofErr w:type="spellEnd"/>
           </w:p>
         </w:tc>
         <w:tc>
@@ -17030,8 +18351,19 @@
                 <w:sz w:val="28"/>
                 <w:szCs w:val="28"/>
               </w:rPr>
-              <w:t>7.5.15.2 – Vaakyam</w:t>
-            </w:r>
+              <w:t xml:space="preserve">7.5.15.2 – </w:t>
+            </w:r>
+            <w:proofErr w:type="spellStart"/>
+            <w:r>
+              <w:rPr>
+                <w:b/>
+                <w:bCs/>
+                <w:sz w:val="28"/>
+                <w:szCs w:val="28"/>
+              </w:rPr>
+              <w:t>Vaakyam</w:t>
+            </w:r>
+            <w:proofErr w:type="spellEnd"/>
           </w:p>
           <w:p>
             <w:pPr>
@@ -17050,8 +18382,19 @@
                 <w:sz w:val="28"/>
                 <w:szCs w:val="28"/>
               </w:rPr>
-              <w:t>40th Panchaati</w:t>
-            </w:r>
+              <w:t xml:space="preserve">40th </w:t>
+            </w:r>
+            <w:proofErr w:type="spellStart"/>
+            <w:r>
+              <w:rPr>
+                <w:b/>
+                <w:bCs/>
+                <w:sz w:val="28"/>
+                <w:szCs w:val="28"/>
+              </w:rPr>
+              <w:t>Panchaati</w:t>
+            </w:r>
+            <w:proofErr w:type="spellEnd"/>
           </w:p>
         </w:tc>
         <w:tc>
@@ -17836,8 +19179,20 @@
                 <w:sz w:val="28"/>
                 <w:szCs w:val="28"/>
               </w:rPr>
-              <w:t>7.5.25.1 – Vaakyam</w:t>
-            </w:r>
+              <w:lastRenderedPageBreak/>
+              <w:t xml:space="preserve">7.5.25.1 – </w:t>
+            </w:r>
+            <w:proofErr w:type="spellStart"/>
+            <w:r>
+              <w:rPr>
+                <w:b/>
+                <w:bCs/>
+                <w:sz w:val="28"/>
+                <w:szCs w:val="28"/>
+              </w:rPr>
+              <w:t>Vaakyam</w:t>
+            </w:r>
+            <w:proofErr w:type="spellEnd"/>
           </w:p>
           <w:p>
             <w:pPr>
@@ -17854,8 +19209,19 @@
                 <w:sz w:val="28"/>
                 <w:szCs w:val="28"/>
               </w:rPr>
-              <w:t>53rd Panchaati</w:t>
-            </w:r>
+              <w:t xml:space="preserve">53rd </w:t>
+            </w:r>
+            <w:proofErr w:type="spellStart"/>
+            <w:r>
+              <w:rPr>
+                <w:b/>
+                <w:bCs/>
+                <w:sz w:val="28"/>
+                <w:szCs w:val="28"/>
+              </w:rPr>
+              <w:t>Panchaati</w:t>
+            </w:r>
+            <w:proofErr w:type="spellEnd"/>
           </w:p>
         </w:tc>
         <w:tc>
@@ -18249,6 +19615,7 @@
         </w:rPr>
         <w:br w:type="page"/>
       </w:r>
+      <w:proofErr w:type="spellStart"/>
       <w:r>
         <w:rPr>
           <w:b/>
@@ -18258,7 +19625,18 @@
           <w:u w:val="single"/>
         </w:rPr>
         <w:lastRenderedPageBreak/>
-        <w:t xml:space="preserve">TaittirIya Samhita – TS </w:t>
+        <w:t>TaittirIya</w:t>
+      </w:r>
+      <w:proofErr w:type="spellEnd"/>
+      <w:r>
+        <w:rPr>
+          <w:b/>
+          <w:bCs/>
+          <w:sz w:val="32"/>
+          <w:szCs w:val="32"/>
+          <w:u w:val="single"/>
+        </w:rPr>
+        <w:t xml:space="preserve"> Samhita – TS </w:t>
       </w:r>
       <w:r>
         <w:rPr>
@@ -18398,23 +19776,7 @@
           <w:b/>
           <w:bCs/>
         </w:rPr>
-        <w:t>(</w:t>
-      </w:r>
-      <w:proofErr w:type="gramStart"/>
-      <w:r>
-        <w:rPr>
-          <w:b/>
-          <w:bCs/>
-        </w:rPr>
-        <w:t>ignore</w:t>
-      </w:r>
-      <w:proofErr w:type="gramEnd"/>
-      <w:r>
-        <w:rPr>
-          <w:b/>
-          <w:bCs/>
-        </w:rPr>
-        <w:t xml:space="preserve"> those which are already incorporated in your book’s version and date)</w:t>
+        <w:t>(ignore those which are already incorporated in your book’s version and date)</w:t>
       </w:r>
     </w:p>
     <w:tbl>
@@ -18432,9 +19794,9 @@
         <w:tblLook w:val="04A0" w:firstRow="1" w:lastRow="0" w:firstColumn="1" w:lastColumn="0" w:noHBand="0" w:noVBand="1"/>
       </w:tblPr>
       <w:tblGrid>
-        <w:gridCol w:w="2661"/>
-        <w:gridCol w:w="5126"/>
-        <w:gridCol w:w="5263"/>
+        <w:gridCol w:w="2293"/>
+        <w:gridCol w:w="5310"/>
+        <w:gridCol w:w="5447"/>
       </w:tblGrid>
       <w:tr>
         <w:tc>
@@ -18547,8 +19909,17 @@
                 <w:sz w:val="28"/>
                 <w:szCs w:val="28"/>
               </w:rPr>
-              <w:t xml:space="preserve"> Vaakyam</w:t>
-            </w:r>
+              <w:t xml:space="preserve"> </w:t>
+            </w:r>
+            <w:proofErr w:type="spellStart"/>
+            <w:r>
+              <w:rPr>
+                <w:sz w:val="28"/>
+                <w:szCs w:val="28"/>
+              </w:rPr>
+              <w:t>Vaakyam</w:t>
+            </w:r>
+            <w:proofErr w:type="spellEnd"/>
           </w:p>
           <w:p>
             <w:pPr>
@@ -18563,8 +19934,17 @@
                 <w:sz w:val="28"/>
                 <w:szCs w:val="28"/>
               </w:rPr>
-              <w:t>20th Panchaati</w:t>
-            </w:r>
+              <w:t xml:space="preserve">20th </w:t>
+            </w:r>
+            <w:proofErr w:type="spellStart"/>
+            <w:r>
+              <w:rPr>
+                <w:sz w:val="28"/>
+                <w:szCs w:val="28"/>
+              </w:rPr>
+              <w:t>Panchaati</w:t>
+            </w:r>
+            <w:proofErr w:type="spellEnd"/>
           </w:p>
         </w:tc>
         <w:tc>
@@ -18899,8 +20279,17 @@
                 <w:sz w:val="28"/>
                 <w:szCs w:val="28"/>
               </w:rPr>
-              <w:t xml:space="preserve"> Vaakyam</w:t>
-            </w:r>
+              <w:t xml:space="preserve"> </w:t>
+            </w:r>
+            <w:proofErr w:type="spellStart"/>
+            <w:r>
+              <w:rPr>
+                <w:sz w:val="28"/>
+                <w:szCs w:val="28"/>
+              </w:rPr>
+              <w:t>Vaakyam</w:t>
+            </w:r>
+            <w:proofErr w:type="spellEnd"/>
           </w:p>
           <w:p>
             <w:pPr>
@@ -18915,8 +20304,17 @@
                 <w:sz w:val="28"/>
                 <w:szCs w:val="28"/>
               </w:rPr>
-              <w:t>34th Panchaati</w:t>
-            </w:r>
+              <w:t xml:space="preserve">34th </w:t>
+            </w:r>
+            <w:proofErr w:type="spellStart"/>
+            <w:r>
+              <w:rPr>
+                <w:sz w:val="28"/>
+                <w:szCs w:val="28"/>
+              </w:rPr>
+              <w:t>Panchaati</w:t>
+            </w:r>
+            <w:proofErr w:type="spellEnd"/>
           </w:p>
           <w:p>
             <w:pPr>
@@ -19254,6 +20652,7 @@
               </w:rPr>
               <w:t xml:space="preserve"> </w:t>
             </w:r>
+            <w:proofErr w:type="spellStart"/>
             <w:r>
               <w:rPr>
                 <w:sz w:val="28"/>
@@ -19261,6 +20660,7 @@
               </w:rPr>
               <w:t>Vaakyam</w:t>
             </w:r>
+            <w:proofErr w:type="spellEnd"/>
           </w:p>
           <w:p>
             <w:pPr>
@@ -19277,8 +20677,17 @@
                 <w:sz w:val="28"/>
                 <w:szCs w:val="28"/>
               </w:rPr>
-              <w:t>30th Panchaati</w:t>
-            </w:r>
+              <w:t xml:space="preserve">30th </w:t>
+            </w:r>
+            <w:proofErr w:type="spellStart"/>
+            <w:r>
+              <w:rPr>
+                <w:sz w:val="28"/>
+                <w:szCs w:val="28"/>
+              </w:rPr>
+              <w:t>Panchaati</w:t>
+            </w:r>
+            <w:proofErr w:type="spellEnd"/>
           </w:p>
         </w:tc>
         <w:tc>
@@ -19654,6 +21063,7 @@
               </w:rPr>
               <w:t xml:space="preserve"> </w:t>
             </w:r>
+            <w:proofErr w:type="spellStart"/>
             <w:r>
               <w:rPr>
                 <w:sz w:val="28"/>
@@ -19661,6 +21071,7 @@
               </w:rPr>
               <w:t>Vaakyam</w:t>
             </w:r>
+            <w:proofErr w:type="spellEnd"/>
           </w:p>
           <w:p>
             <w:pPr>
@@ -19675,8 +21086,17 @@
                 <w:sz w:val="28"/>
                 <w:szCs w:val="28"/>
               </w:rPr>
-              <w:t>32nd Panchaati</w:t>
-            </w:r>
+              <w:t xml:space="preserve">32nd </w:t>
+            </w:r>
+            <w:proofErr w:type="spellStart"/>
+            <w:r>
+              <w:rPr>
+                <w:sz w:val="28"/>
+                <w:szCs w:val="28"/>
+              </w:rPr>
+              <w:t>Panchaati</w:t>
+            </w:r>
+            <w:proofErr w:type="spellEnd"/>
           </w:p>
           <w:p>
             <w:pPr>
@@ -20054,6 +21474,7 @@
               </w:rPr>
               <w:t xml:space="preserve"> </w:t>
             </w:r>
+            <w:proofErr w:type="spellStart"/>
             <w:r>
               <w:rPr>
                 <w:sz w:val="28"/>
@@ -20061,6 +21482,7 @@
               </w:rPr>
               <w:t>Vaakyam</w:t>
             </w:r>
+            <w:proofErr w:type="spellEnd"/>
           </w:p>
           <w:p>
             <w:pPr>
@@ -20078,8 +21500,17 @@
                 <w:sz w:val="28"/>
                 <w:szCs w:val="28"/>
               </w:rPr>
-              <w:t>3rd Panchaati</w:t>
-            </w:r>
+              <w:t xml:space="preserve">3rd </w:t>
+            </w:r>
+            <w:proofErr w:type="spellStart"/>
+            <w:r>
+              <w:rPr>
+                <w:sz w:val="28"/>
+                <w:szCs w:val="28"/>
+              </w:rPr>
+              <w:t>Panchaati</w:t>
+            </w:r>
+            <w:proofErr w:type="spellEnd"/>
           </w:p>
         </w:tc>
         <w:tc>
@@ -20393,6 +21824,7 @@
               </w:rPr>
               <w:t xml:space="preserve"> </w:t>
             </w:r>
+            <w:proofErr w:type="spellStart"/>
             <w:r>
               <w:rPr>
                 <w:sz w:val="28"/>
@@ -20400,6 +21832,7 @@
               </w:rPr>
               <w:t>Vaakyam</w:t>
             </w:r>
+            <w:proofErr w:type="spellEnd"/>
           </w:p>
           <w:p>
             <w:pPr>
@@ -20414,8 +21847,17 @@
                 <w:sz w:val="28"/>
                 <w:szCs w:val="28"/>
               </w:rPr>
-              <w:t>34th Panchaati</w:t>
-            </w:r>
+              <w:t xml:space="preserve">34th </w:t>
+            </w:r>
+            <w:proofErr w:type="spellStart"/>
+            <w:r>
+              <w:rPr>
+                <w:sz w:val="28"/>
+                <w:szCs w:val="28"/>
+              </w:rPr>
+              <w:t>Panchaati</w:t>
+            </w:r>
+            <w:proofErr w:type="spellEnd"/>
           </w:p>
           <w:p>
             <w:pPr>
@@ -20475,6 +21917,7 @@
               </w:rPr>
               <w:t>ஶதா</w:t>
             </w:r>
+            <w:proofErr w:type="spellStart"/>
             <w:r>
               <w:rPr>
                 <w:rFonts w:ascii="BRH Devanagari Extra" w:hAnsi="BRH Devanagari Extra" w:cs="Latha"/>
@@ -20484,6 +21927,7 @@
               </w:rPr>
               <w:t>óè</w:t>
             </w:r>
+            <w:proofErr w:type="spellEnd"/>
             <w:r>
               <w:rPr>
                 <w:rFonts w:ascii="Latha" w:hAnsi="Latha" w:cs="Latha"/>
@@ -20598,6 +22042,7 @@
               </w:rPr>
               <w:t>ஶதா</w:t>
             </w:r>
+            <w:proofErr w:type="spellStart"/>
             <w:r>
               <w:rPr>
                 <w:rFonts w:ascii="BRH Devanagari Extra" w:hAnsi="BRH Devanagari Extra" w:cs="Latha"/>
@@ -20607,6 +22052,7 @@
               </w:rPr>
               <w:t>óè</w:t>
             </w:r>
+            <w:proofErr w:type="spellEnd"/>
             <w:r>
               <w:rPr>
                 <w:rFonts w:ascii="Latha" w:hAnsi="Latha" w:cs="Latha"/>
@@ -20673,7 +22119,7 @@
 </file>
 
 <file path=word/endnotes.xml><?xml version="1.0" encoding="utf-8"?>
-<w:endnotes xmlns:wpc="http://schemas.microsoft.com/office/word/2010/wordprocessingCanvas" xmlns:cx="http://schemas.microsoft.com/office/drawing/2014/chartex" xmlns:cx1="http://schemas.microsoft.com/office/drawing/2015/9/8/chartex" xmlns:cx2="http://schemas.microsoft.com/office/drawing/2015/10/21/chartex" xmlns:cx3="http://schemas.microsoft.com/office/drawing/2016/5/9/chartex" xmlns:cx4="http://schemas.microsoft.com/office/drawing/2016/5/10/chartex" xmlns:cx5="http://schemas.microsoft.com/office/drawing/2016/5/11/chartex" xmlns:cx6="http://schemas.microsoft.com/office/drawing/2016/5/12/chartex" xmlns:cx7="http://schemas.microsoft.com/office/drawing/2016/5/13/chartex" xmlns:cx8="http://schemas.microsoft.com/office/drawing/2016/5/14/chartex" xmlns:mc="http://schemas.openxmlformats.org/markup-compatibility/2006" xmlns:aink="http://schemas.microsoft.com/office/drawing/2016/ink" xmlns:am3d="http://schemas.microsoft.com/office/drawing/2017/model3d" xmlns:o="urn:schemas-microsoft-com:office:office" xmlns:r="http://schemas.openxmlformats.org/officeDocument/2006/relationships" xmlns:m="http://schemas.openxmlformats.org/officeDocument/2006/math" xmlns:v="urn:schemas-microsoft-com:vml" xmlns:wp14="http://schemas.microsoft.com/office/word/2010/wordprocessingDrawing" xmlns:wp="http://schemas.openxmlformats.org/drawingml/2006/wordprocessingDrawing" xmlns:w10="urn:schemas-microsoft-com:office:word" xmlns:w="http://schemas.openxmlformats.org/wordprocessingml/2006/main" xmlns:w14="http://schemas.microsoft.com/office/word/2010/wordml" xmlns:w15="http://schemas.microsoft.com/office/word/2012/wordml" xmlns:w16cex="http://schemas.microsoft.com/office/word/2018/wordml/cex" xmlns:w16cid="http://schemas.microsoft.com/office/word/2016/wordml/cid" xmlns:w16="http://schemas.microsoft.com/office/word/2018/wordml" xmlns:w16sdtdh="http://schemas.microsoft.com/office/word/2020/wordml/sdtdatahash" xmlns:w16se="http://schemas.microsoft.com/office/word/2015/wordml/symex" xmlns:wpg="http://schemas.microsoft.com/office/word/2010/wordprocessingGroup" xmlns:wpi="http://schemas.microsoft.com/office/word/2010/wordprocessingInk" xmlns:wne="http://schemas.microsoft.com/office/word/2006/wordml" xmlns:wps="http://schemas.microsoft.com/office/word/2010/wordprocessingShape" mc:Ignorable="w14 w15 w16se w16cid w16 w16cex w16sdtdh wp14">
+<w:endnotes xmlns:wpc="http://schemas.microsoft.com/office/word/2010/wordprocessingCanvas" xmlns:cx="http://schemas.microsoft.com/office/drawing/2014/chartex" xmlns:cx1="http://schemas.microsoft.com/office/drawing/2015/9/8/chartex" xmlns:mc="http://schemas.openxmlformats.org/markup-compatibility/2006" xmlns:o="urn:schemas-microsoft-com:office:office" xmlns:r="http://schemas.openxmlformats.org/officeDocument/2006/relationships" xmlns:m="http://schemas.openxmlformats.org/officeDocument/2006/math" xmlns:v="urn:schemas-microsoft-com:vml" xmlns:wp14="http://schemas.microsoft.com/office/word/2010/wordprocessingDrawing" xmlns:wp="http://schemas.openxmlformats.org/drawingml/2006/wordprocessingDrawing" xmlns:w10="urn:schemas-microsoft-com:office:word" xmlns:w="http://schemas.openxmlformats.org/wordprocessingml/2006/main" xmlns:w14="http://schemas.microsoft.com/office/word/2010/wordml" xmlns:w15="http://schemas.microsoft.com/office/word/2012/wordml" xmlns:w16se="http://schemas.microsoft.com/office/word/2015/wordml/symex" xmlns:wpg="http://schemas.microsoft.com/office/word/2010/wordprocessingGroup" xmlns:wpi="http://schemas.microsoft.com/office/word/2010/wordprocessingInk" xmlns:wne="http://schemas.microsoft.com/office/word/2006/wordml" xmlns:wps="http://schemas.microsoft.com/office/word/2010/wordprocessingShape" mc:Ignorable="w14 w15 w16se wp14">
   <w:endnote w:type="separator" w:id="-1">
     <w:p>
       <w:pPr>
@@ -20698,7 +22144,7 @@
 </file>
 
 <file path=word/footer1.xml><?xml version="1.0" encoding="utf-8"?>
-<w:ftr xmlns:wpc="http://schemas.microsoft.com/office/word/2010/wordprocessingCanvas" xmlns:cx="http://schemas.microsoft.com/office/drawing/2014/chartex" xmlns:cx1="http://schemas.microsoft.com/office/drawing/2015/9/8/chartex" xmlns:cx2="http://schemas.microsoft.com/office/drawing/2015/10/21/chartex" xmlns:cx3="http://schemas.microsoft.com/office/drawing/2016/5/9/chartex" xmlns:cx4="http://schemas.microsoft.com/office/drawing/2016/5/10/chartex" xmlns:cx5="http://schemas.microsoft.com/office/drawing/2016/5/11/chartex" xmlns:cx6="http://schemas.microsoft.com/office/drawing/2016/5/12/chartex" xmlns:cx7="http://schemas.microsoft.com/office/drawing/2016/5/13/chartex" xmlns:cx8="http://schemas.microsoft.com/office/drawing/2016/5/14/chartex" xmlns:mc="http://schemas.openxmlformats.org/markup-compatibility/2006" xmlns:aink="http://schemas.microsoft.com/office/drawing/2016/ink" xmlns:am3d="http://schemas.microsoft.com/office/drawing/2017/model3d" xmlns:o="urn:schemas-microsoft-com:office:office" xmlns:r="http://schemas.openxmlformats.org/officeDocument/2006/relationships" xmlns:m="http://schemas.openxmlformats.org/officeDocument/2006/math" xmlns:v="urn:schemas-microsoft-com:vml" xmlns:wp14="http://schemas.microsoft.com/office/word/2010/wordprocessingDrawing" xmlns:wp="http://schemas.openxmlformats.org/drawingml/2006/wordprocessingDrawing" xmlns:w10="urn:schemas-microsoft-com:office:word" xmlns:w="http://schemas.openxmlformats.org/wordprocessingml/2006/main" xmlns:w14="http://schemas.microsoft.com/office/word/2010/wordml" xmlns:w15="http://schemas.microsoft.com/office/word/2012/wordml" xmlns:w16cex="http://schemas.microsoft.com/office/word/2018/wordml/cex" xmlns:w16cid="http://schemas.microsoft.com/office/word/2016/wordml/cid" xmlns:w16="http://schemas.microsoft.com/office/word/2018/wordml" xmlns:w16sdtdh="http://schemas.microsoft.com/office/word/2020/wordml/sdtdatahash" xmlns:w16se="http://schemas.microsoft.com/office/word/2015/wordml/symex" xmlns:wpg="http://schemas.microsoft.com/office/word/2010/wordprocessingGroup" xmlns:wpi="http://schemas.microsoft.com/office/word/2010/wordprocessingInk" xmlns:wne="http://schemas.microsoft.com/office/word/2006/wordml" xmlns:wps="http://schemas.microsoft.com/office/word/2010/wordprocessingShape" mc:Ignorable="w14 w15 w16se w16cid w16 w16cex w16sdtdh wp14">
+<w:ftr xmlns:wpc="http://schemas.microsoft.com/office/word/2010/wordprocessingCanvas" xmlns:cx="http://schemas.microsoft.com/office/drawing/2014/chartex" xmlns:cx1="http://schemas.microsoft.com/office/drawing/2015/9/8/chartex" xmlns:mc="http://schemas.openxmlformats.org/markup-compatibility/2006" xmlns:o="urn:schemas-microsoft-com:office:office" xmlns:r="http://schemas.openxmlformats.org/officeDocument/2006/relationships" xmlns:m="http://schemas.openxmlformats.org/officeDocument/2006/math" xmlns:v="urn:schemas-microsoft-com:vml" xmlns:wp14="http://schemas.microsoft.com/office/word/2010/wordprocessingDrawing" xmlns:wp="http://schemas.openxmlformats.org/drawingml/2006/wordprocessingDrawing" xmlns:w10="urn:schemas-microsoft-com:office:word" xmlns:w="http://schemas.openxmlformats.org/wordprocessingml/2006/main" xmlns:w14="http://schemas.microsoft.com/office/word/2010/wordml" xmlns:w15="http://schemas.microsoft.com/office/word/2012/wordml" xmlns:w16se="http://schemas.microsoft.com/office/word/2015/wordml/symex" xmlns:wpg="http://schemas.microsoft.com/office/word/2010/wordprocessingGroup" xmlns:wpi="http://schemas.microsoft.com/office/word/2010/wordprocessingInk" xmlns:wne="http://schemas.microsoft.com/office/word/2006/wordml" xmlns:wps="http://schemas.microsoft.com/office/word/2010/wordprocessingShape" mc:Ignorable="w14 w15 w16se wp14">
   <w:p>
     <w:pPr>
       <w:pStyle w:val="Footer"/>
@@ -20772,7 +22218,7 @@
         <w:bCs/>
         <w:noProof/>
       </w:rPr>
-      <w:t>6</w:t>
+      <w:t>10</w:t>
     </w:r>
     <w:r>
       <w:rPr>
@@ -20815,7 +22261,7 @@
         <w:bCs/>
         <w:noProof/>
       </w:rPr>
-      <w:t>7</w:t>
+      <w:t>11</w:t>
     </w:r>
     <w:r>
       <w:rPr>
@@ -20829,7 +22275,7 @@
 </file>
 
 <file path=word/footer2.xml><?xml version="1.0" encoding="utf-8"?>
-<w:ftr xmlns:wpc="http://schemas.microsoft.com/office/word/2010/wordprocessingCanvas" xmlns:cx="http://schemas.microsoft.com/office/drawing/2014/chartex" xmlns:cx1="http://schemas.microsoft.com/office/drawing/2015/9/8/chartex" xmlns:cx2="http://schemas.microsoft.com/office/drawing/2015/10/21/chartex" xmlns:cx3="http://schemas.microsoft.com/office/drawing/2016/5/9/chartex" xmlns:cx4="http://schemas.microsoft.com/office/drawing/2016/5/10/chartex" xmlns:cx5="http://schemas.microsoft.com/office/drawing/2016/5/11/chartex" xmlns:cx6="http://schemas.microsoft.com/office/drawing/2016/5/12/chartex" xmlns:cx7="http://schemas.microsoft.com/office/drawing/2016/5/13/chartex" xmlns:cx8="http://schemas.microsoft.com/office/drawing/2016/5/14/chartex" xmlns:mc="http://schemas.openxmlformats.org/markup-compatibility/2006" xmlns:aink="http://schemas.microsoft.com/office/drawing/2016/ink" xmlns:am3d="http://schemas.microsoft.com/office/drawing/2017/model3d" xmlns:o="urn:schemas-microsoft-com:office:office" xmlns:r="http://schemas.openxmlformats.org/officeDocument/2006/relationships" xmlns:m="http://schemas.openxmlformats.org/officeDocument/2006/math" xmlns:v="urn:schemas-microsoft-com:vml" xmlns:wp14="http://schemas.microsoft.com/office/word/2010/wordprocessingDrawing" xmlns:wp="http://schemas.openxmlformats.org/drawingml/2006/wordprocessingDrawing" xmlns:w10="urn:schemas-microsoft-com:office:word" xmlns:w="http://schemas.openxmlformats.org/wordprocessingml/2006/main" xmlns:w14="http://schemas.microsoft.com/office/word/2010/wordml" xmlns:w15="http://schemas.microsoft.com/office/word/2012/wordml" xmlns:w16cex="http://schemas.microsoft.com/office/word/2018/wordml/cex" xmlns:w16cid="http://schemas.microsoft.com/office/word/2016/wordml/cid" xmlns:w16="http://schemas.microsoft.com/office/word/2018/wordml" xmlns:w16sdtdh="http://schemas.microsoft.com/office/word/2020/wordml/sdtdatahash" xmlns:w16se="http://schemas.microsoft.com/office/word/2015/wordml/symex" xmlns:wpg="http://schemas.microsoft.com/office/word/2010/wordprocessingGroup" xmlns:wpi="http://schemas.microsoft.com/office/word/2010/wordprocessingInk" xmlns:wne="http://schemas.microsoft.com/office/word/2006/wordml" xmlns:wps="http://schemas.microsoft.com/office/word/2010/wordprocessingShape" mc:Ignorable="w14 w15 w16se w16cid w16 w16cex w16sdtdh wp14">
+<w:ftr xmlns:wpc="http://schemas.microsoft.com/office/word/2010/wordprocessingCanvas" xmlns:cx="http://schemas.microsoft.com/office/drawing/2014/chartex" xmlns:cx1="http://schemas.microsoft.com/office/drawing/2015/9/8/chartex" xmlns:mc="http://schemas.openxmlformats.org/markup-compatibility/2006" xmlns:o="urn:schemas-microsoft-com:office:office" xmlns:r="http://schemas.openxmlformats.org/officeDocument/2006/relationships" xmlns:m="http://schemas.openxmlformats.org/officeDocument/2006/math" xmlns:v="urn:schemas-microsoft-com:vml" xmlns:wp14="http://schemas.microsoft.com/office/word/2010/wordprocessingDrawing" xmlns:wp="http://schemas.openxmlformats.org/drawingml/2006/wordprocessingDrawing" xmlns:w10="urn:schemas-microsoft-com:office:word" xmlns:w="http://schemas.openxmlformats.org/wordprocessingml/2006/main" xmlns:w14="http://schemas.microsoft.com/office/word/2010/wordml" xmlns:w15="http://schemas.microsoft.com/office/word/2012/wordml" xmlns:w16se="http://schemas.microsoft.com/office/word/2015/wordml/symex" xmlns:wpg="http://schemas.microsoft.com/office/word/2010/wordprocessingGroup" xmlns:wpi="http://schemas.microsoft.com/office/word/2010/wordprocessingInk" xmlns:wne="http://schemas.microsoft.com/office/word/2006/wordml" xmlns:wps="http://schemas.microsoft.com/office/word/2010/wordprocessingShape" mc:Ignorable="w14 w15 w16se wp14">
   <w:p>
     <w:pPr>
       <w:pBdr>
@@ -20997,7 +22443,7 @@
         <w:bCs/>
         <w:noProof/>
       </w:rPr>
-      <w:t>7</w:t>
+      <w:t>11</w:t>
     </w:r>
     <w:r>
       <w:rPr>
@@ -21024,7 +22470,7 @@
 </file>
 
 <file path=word/footnotes.xml><?xml version="1.0" encoding="utf-8"?>
-<w:footnotes xmlns:wpc="http://schemas.microsoft.com/office/word/2010/wordprocessingCanvas" xmlns:cx="http://schemas.microsoft.com/office/drawing/2014/chartex" xmlns:cx1="http://schemas.microsoft.com/office/drawing/2015/9/8/chartex" xmlns:cx2="http://schemas.microsoft.com/office/drawing/2015/10/21/chartex" xmlns:cx3="http://schemas.microsoft.com/office/drawing/2016/5/9/chartex" xmlns:cx4="http://schemas.microsoft.com/office/drawing/2016/5/10/chartex" xmlns:cx5="http://schemas.microsoft.com/office/drawing/2016/5/11/chartex" xmlns:cx6="http://schemas.microsoft.com/office/drawing/2016/5/12/chartex" xmlns:cx7="http://schemas.microsoft.com/office/drawing/2016/5/13/chartex" xmlns:cx8="http://schemas.microsoft.com/office/drawing/2016/5/14/chartex" xmlns:mc="http://schemas.openxmlformats.org/markup-compatibility/2006" xmlns:aink="http://schemas.microsoft.com/office/drawing/2016/ink" xmlns:am3d="http://schemas.microsoft.com/office/drawing/2017/model3d" xmlns:o="urn:schemas-microsoft-com:office:office" xmlns:r="http://schemas.openxmlformats.org/officeDocument/2006/relationships" xmlns:m="http://schemas.openxmlformats.org/officeDocument/2006/math" xmlns:v="urn:schemas-microsoft-com:vml" xmlns:wp14="http://schemas.microsoft.com/office/word/2010/wordprocessingDrawing" xmlns:wp="http://schemas.openxmlformats.org/drawingml/2006/wordprocessingDrawing" xmlns:w10="urn:schemas-microsoft-com:office:word" xmlns:w="http://schemas.openxmlformats.org/wordprocessingml/2006/main" xmlns:w14="http://schemas.microsoft.com/office/word/2010/wordml" xmlns:w15="http://schemas.microsoft.com/office/word/2012/wordml" xmlns:w16cex="http://schemas.microsoft.com/office/word/2018/wordml/cex" xmlns:w16cid="http://schemas.microsoft.com/office/word/2016/wordml/cid" xmlns:w16="http://schemas.microsoft.com/office/word/2018/wordml" xmlns:w16sdtdh="http://schemas.microsoft.com/office/word/2020/wordml/sdtdatahash" xmlns:w16se="http://schemas.microsoft.com/office/word/2015/wordml/symex" xmlns:wpg="http://schemas.microsoft.com/office/word/2010/wordprocessingGroup" xmlns:wpi="http://schemas.microsoft.com/office/word/2010/wordprocessingInk" xmlns:wne="http://schemas.microsoft.com/office/word/2006/wordml" xmlns:wps="http://schemas.microsoft.com/office/word/2010/wordprocessingShape" mc:Ignorable="w14 w15 w16se w16cid w16 w16cex w16sdtdh wp14">
+<w:footnotes xmlns:wpc="http://schemas.microsoft.com/office/word/2010/wordprocessingCanvas" xmlns:cx="http://schemas.microsoft.com/office/drawing/2014/chartex" xmlns:cx1="http://schemas.microsoft.com/office/drawing/2015/9/8/chartex" xmlns:mc="http://schemas.openxmlformats.org/markup-compatibility/2006" xmlns:o="urn:schemas-microsoft-com:office:office" xmlns:r="http://schemas.openxmlformats.org/officeDocument/2006/relationships" xmlns:m="http://schemas.openxmlformats.org/officeDocument/2006/math" xmlns:v="urn:schemas-microsoft-com:vml" xmlns:wp14="http://schemas.microsoft.com/office/word/2010/wordprocessingDrawing" xmlns:wp="http://schemas.openxmlformats.org/drawingml/2006/wordprocessingDrawing" xmlns:w10="urn:schemas-microsoft-com:office:word" xmlns:w="http://schemas.openxmlformats.org/wordprocessingml/2006/main" xmlns:w14="http://schemas.microsoft.com/office/word/2010/wordml" xmlns:w15="http://schemas.microsoft.com/office/word/2012/wordml" xmlns:w16se="http://schemas.microsoft.com/office/word/2015/wordml/symex" xmlns:wpg="http://schemas.microsoft.com/office/word/2010/wordprocessingGroup" xmlns:wpi="http://schemas.microsoft.com/office/word/2010/wordprocessingInk" xmlns:wne="http://schemas.microsoft.com/office/word/2006/wordml" xmlns:wps="http://schemas.microsoft.com/office/word/2010/wordprocessingShape" mc:Ignorable="w14 w15 w16se wp14">
   <w:footnote w:type="separator" w:id="-1">
     <w:p>
       <w:pPr>
@@ -21049,7 +22495,7 @@
 </file>
 
 <file path=word/header1.xml><?xml version="1.0" encoding="utf-8"?>
-<w:hdr xmlns:wpc="http://schemas.microsoft.com/office/word/2010/wordprocessingCanvas" xmlns:cx="http://schemas.microsoft.com/office/drawing/2014/chartex" xmlns:cx1="http://schemas.microsoft.com/office/drawing/2015/9/8/chartex" xmlns:cx2="http://schemas.microsoft.com/office/drawing/2015/10/21/chartex" xmlns:cx3="http://schemas.microsoft.com/office/drawing/2016/5/9/chartex" xmlns:cx4="http://schemas.microsoft.com/office/drawing/2016/5/10/chartex" xmlns:cx5="http://schemas.microsoft.com/office/drawing/2016/5/11/chartex" xmlns:cx6="http://schemas.microsoft.com/office/drawing/2016/5/12/chartex" xmlns:cx7="http://schemas.microsoft.com/office/drawing/2016/5/13/chartex" xmlns:cx8="http://schemas.microsoft.com/office/drawing/2016/5/14/chartex" xmlns:mc="http://schemas.openxmlformats.org/markup-compatibility/2006" xmlns:aink="http://schemas.microsoft.com/office/drawing/2016/ink" xmlns:am3d="http://schemas.microsoft.com/office/drawing/2017/model3d" xmlns:o="urn:schemas-microsoft-com:office:office" xmlns:r="http://schemas.openxmlformats.org/officeDocument/2006/relationships" xmlns:m="http://schemas.openxmlformats.org/officeDocument/2006/math" xmlns:v="urn:schemas-microsoft-com:vml" xmlns:wp14="http://schemas.microsoft.com/office/word/2010/wordprocessingDrawing" xmlns:wp="http://schemas.openxmlformats.org/drawingml/2006/wordprocessingDrawing" xmlns:w10="urn:schemas-microsoft-com:office:word" xmlns:w="http://schemas.openxmlformats.org/wordprocessingml/2006/main" xmlns:w14="http://schemas.microsoft.com/office/word/2010/wordml" xmlns:w15="http://schemas.microsoft.com/office/word/2012/wordml" xmlns:w16cex="http://schemas.microsoft.com/office/word/2018/wordml/cex" xmlns:w16cid="http://schemas.microsoft.com/office/word/2016/wordml/cid" xmlns:w16="http://schemas.microsoft.com/office/word/2018/wordml" xmlns:w16sdtdh="http://schemas.microsoft.com/office/word/2020/wordml/sdtdatahash" xmlns:w16se="http://schemas.microsoft.com/office/word/2015/wordml/symex" xmlns:wpg="http://schemas.microsoft.com/office/word/2010/wordprocessingGroup" xmlns:wpi="http://schemas.microsoft.com/office/word/2010/wordprocessingInk" xmlns:wne="http://schemas.microsoft.com/office/word/2006/wordml" xmlns:wps="http://schemas.microsoft.com/office/word/2010/wordprocessingShape" mc:Ignorable="w14 w15 w16se w16cid w16 w16cex w16sdtdh wp14">
+<w:hdr xmlns:wpc="http://schemas.microsoft.com/office/word/2010/wordprocessingCanvas" xmlns:cx="http://schemas.microsoft.com/office/drawing/2014/chartex" xmlns:cx1="http://schemas.microsoft.com/office/drawing/2015/9/8/chartex" xmlns:mc="http://schemas.openxmlformats.org/markup-compatibility/2006" xmlns:o="urn:schemas-microsoft-com:office:office" xmlns:r="http://schemas.openxmlformats.org/officeDocument/2006/relationships" xmlns:m="http://schemas.openxmlformats.org/officeDocument/2006/math" xmlns:v="urn:schemas-microsoft-com:vml" xmlns:wp14="http://schemas.microsoft.com/office/word/2010/wordprocessingDrawing" xmlns:wp="http://schemas.openxmlformats.org/drawingml/2006/wordprocessingDrawing" xmlns:w10="urn:schemas-microsoft-com:office:word" xmlns:w="http://schemas.openxmlformats.org/wordprocessingml/2006/main" xmlns:w14="http://schemas.microsoft.com/office/word/2010/wordml" xmlns:w15="http://schemas.microsoft.com/office/word/2012/wordml" xmlns:w16se="http://schemas.microsoft.com/office/word/2015/wordml/symex" xmlns:wpg="http://schemas.microsoft.com/office/word/2010/wordprocessingGroup" xmlns:wpi="http://schemas.microsoft.com/office/word/2010/wordprocessingInk" xmlns:wne="http://schemas.microsoft.com/office/word/2006/wordml" xmlns:wps="http://schemas.microsoft.com/office/word/2010/wordprocessingShape" mc:Ignorable="w14 w15 w16se wp14">
   <w:p>
     <w:pPr>
       <w:pStyle w:val="Header"/>
@@ -21062,7 +22508,7 @@
 </file>
 
 <file path=word/header2.xml><?xml version="1.0" encoding="utf-8"?>
-<w:hdr xmlns:wpc="http://schemas.microsoft.com/office/word/2010/wordprocessingCanvas" xmlns:cx="http://schemas.microsoft.com/office/drawing/2014/chartex" xmlns:cx1="http://schemas.microsoft.com/office/drawing/2015/9/8/chartex" xmlns:cx2="http://schemas.microsoft.com/office/drawing/2015/10/21/chartex" xmlns:cx3="http://schemas.microsoft.com/office/drawing/2016/5/9/chartex" xmlns:cx4="http://schemas.microsoft.com/office/drawing/2016/5/10/chartex" xmlns:cx5="http://schemas.microsoft.com/office/drawing/2016/5/11/chartex" xmlns:cx6="http://schemas.microsoft.com/office/drawing/2016/5/12/chartex" xmlns:cx7="http://schemas.microsoft.com/office/drawing/2016/5/13/chartex" xmlns:cx8="http://schemas.microsoft.com/office/drawing/2016/5/14/chartex" xmlns:mc="http://schemas.openxmlformats.org/markup-compatibility/2006" xmlns:aink="http://schemas.microsoft.com/office/drawing/2016/ink" xmlns:am3d="http://schemas.microsoft.com/office/drawing/2017/model3d" xmlns:o="urn:schemas-microsoft-com:office:office" xmlns:r="http://schemas.openxmlformats.org/officeDocument/2006/relationships" xmlns:m="http://schemas.openxmlformats.org/officeDocument/2006/math" xmlns:v="urn:schemas-microsoft-com:vml" xmlns:wp14="http://schemas.microsoft.com/office/word/2010/wordprocessingDrawing" xmlns:wp="http://schemas.openxmlformats.org/drawingml/2006/wordprocessingDrawing" xmlns:w10="urn:schemas-microsoft-com:office:word" xmlns:w="http://schemas.openxmlformats.org/wordprocessingml/2006/main" xmlns:w14="http://schemas.microsoft.com/office/word/2010/wordml" xmlns:w15="http://schemas.microsoft.com/office/word/2012/wordml" xmlns:w16cex="http://schemas.microsoft.com/office/word/2018/wordml/cex" xmlns:w16cid="http://schemas.microsoft.com/office/word/2016/wordml/cid" xmlns:w16="http://schemas.microsoft.com/office/word/2018/wordml" xmlns:w16sdtdh="http://schemas.microsoft.com/office/word/2020/wordml/sdtdatahash" xmlns:w16se="http://schemas.microsoft.com/office/word/2015/wordml/symex" xmlns:wpg="http://schemas.microsoft.com/office/word/2010/wordprocessingGroup" xmlns:wpi="http://schemas.microsoft.com/office/word/2010/wordprocessingInk" xmlns:wne="http://schemas.microsoft.com/office/word/2006/wordml" xmlns:wps="http://schemas.microsoft.com/office/word/2010/wordprocessingShape" mc:Ignorable="w14 w15 w16se w16cid w16 w16cex w16sdtdh wp14">
+<w:hdr xmlns:wpc="http://schemas.microsoft.com/office/word/2010/wordprocessingCanvas" xmlns:cx="http://schemas.microsoft.com/office/drawing/2014/chartex" xmlns:cx1="http://schemas.microsoft.com/office/drawing/2015/9/8/chartex" xmlns:mc="http://schemas.openxmlformats.org/markup-compatibility/2006" xmlns:o="urn:schemas-microsoft-com:office:office" xmlns:r="http://schemas.openxmlformats.org/officeDocument/2006/relationships" xmlns:m="http://schemas.openxmlformats.org/officeDocument/2006/math" xmlns:v="urn:schemas-microsoft-com:vml" xmlns:wp14="http://schemas.microsoft.com/office/word/2010/wordprocessingDrawing" xmlns:wp="http://schemas.openxmlformats.org/drawingml/2006/wordprocessingDrawing" xmlns:w10="urn:schemas-microsoft-com:office:word" xmlns:w="http://schemas.openxmlformats.org/wordprocessingml/2006/main" xmlns:w14="http://schemas.microsoft.com/office/word/2010/wordml" xmlns:w15="http://schemas.microsoft.com/office/word/2012/wordml" xmlns:w16se="http://schemas.microsoft.com/office/word/2015/wordml/symex" xmlns:wpg="http://schemas.microsoft.com/office/word/2010/wordprocessingGroup" xmlns:wpi="http://schemas.microsoft.com/office/word/2010/wordprocessingInk" xmlns:wne="http://schemas.microsoft.com/office/word/2006/wordml" xmlns:wps="http://schemas.microsoft.com/office/word/2010/wordprocessingShape" mc:Ignorable="w14 w15 w16se wp14">
   <w:p>
     <w:pPr>
       <w:pStyle w:val="Header"/>
@@ -21075,7 +22521,7 @@
 </file>
 
 <file path=word/styles.xml><?xml version="1.0" encoding="utf-8"?>
-<w:styles xmlns:mc="http://schemas.openxmlformats.org/markup-compatibility/2006" xmlns:r="http://schemas.openxmlformats.org/officeDocument/2006/relationships" xmlns:w="http://schemas.openxmlformats.org/wordprocessingml/2006/main" xmlns:w14="http://schemas.microsoft.com/office/word/2010/wordml" xmlns:w15="http://schemas.microsoft.com/office/word/2012/wordml" xmlns:w16cex="http://schemas.microsoft.com/office/word/2018/wordml/cex" xmlns:w16cid="http://schemas.microsoft.com/office/word/2016/wordml/cid" xmlns:w16="http://schemas.microsoft.com/office/word/2018/wordml" xmlns:w16sdtdh="http://schemas.microsoft.com/office/word/2020/wordml/sdtdatahash" xmlns:w16se="http://schemas.microsoft.com/office/word/2015/wordml/symex" mc:Ignorable="w14 w15 w16se w16cid w16 w16cex w16sdtdh">
+<w:styles xmlns:mc="http://schemas.openxmlformats.org/markup-compatibility/2006" xmlns:r="http://schemas.openxmlformats.org/officeDocument/2006/relationships" xmlns:w="http://schemas.openxmlformats.org/wordprocessingml/2006/main" xmlns:w14="http://schemas.microsoft.com/office/word/2010/wordml" xmlns:w15="http://schemas.microsoft.com/office/word/2012/wordml" xmlns:w16se="http://schemas.microsoft.com/office/word/2015/wordml/symex" mc:Ignorable="w14 w15 w16se">
   <w:docDefaults>
     <w:rPrDefault>
       <w:rPr>
@@ -21085,7 +22531,7 @@
     </w:rPrDefault>
     <w:pPrDefault/>
   </w:docDefaults>
-  <w:latentStyles w:defLockedState="0" w:defUIPriority="99" w:defSemiHidden="0" w:defUnhideWhenUsed="0" w:defQFormat="0" w:count="376">
+  <w:latentStyles w:defLockedState="0" w:defUIPriority="99" w:defSemiHidden="0" w:defUnhideWhenUsed="0" w:defQFormat="0" w:count="371">
     <w:lsdException w:name="Normal" w:uiPriority="0" w:qFormat="1"/>
     <w:lsdException w:name="heading 1" w:uiPriority="9" w:qFormat="1"/>
     <w:lsdException w:name="heading 2" w:semiHidden="1" w:uiPriority="9" w:unhideWhenUsed="1" w:qFormat="1"/>
@@ -21457,11 +22903,6 @@
     <w:lsdException w:name="List Table 5 Dark Accent 6" w:uiPriority="50"/>
     <w:lsdException w:name="List Table 6 Colorful Accent 6" w:uiPriority="51"/>
     <w:lsdException w:name="List Table 7 Colorful Accent 6" w:uiPriority="52"/>
-    <w:lsdException w:name="Mention" w:semiHidden="1" w:unhideWhenUsed="1"/>
-    <w:lsdException w:name="Smart Hyperlink" w:semiHidden="1" w:unhideWhenUsed="1"/>
-    <w:lsdException w:name="Hashtag" w:semiHidden="1" w:unhideWhenUsed="1"/>
-    <w:lsdException w:name="Unresolved Mention" w:semiHidden="1" w:unhideWhenUsed="1"/>
-    <w:lsdException w:name="Smart Link" w:semiHidden="1" w:unhideWhenUsed="1"/>
   </w:latentStyles>
   <w:style w:type="paragraph" w:default="1" w:styleId="Normal">
     <w:name w:val="Normal"/>
@@ -21903,7 +23344,7 @@
 </file>
 
 <file path=customXml/itemProps1.xml><?xml version="1.0" encoding="utf-8"?>
-<ds:datastoreItem xmlns:ds="http://schemas.openxmlformats.org/officeDocument/2006/customXml" ds:itemID="{B721C30B-B98F-4FCB-8068-28E0E4DED726}">
+<ds:datastoreItem xmlns:ds="http://schemas.openxmlformats.org/officeDocument/2006/customXml" ds:itemID="{4D5A8CFB-1187-4C35-B4D5-B5A080FD4752}">
   <ds:schemaRefs>
     <ds:schemaRef ds:uri="http://schemas.openxmlformats.org/officeDocument/2006/bibliography"/>
   </ds:schemaRefs>

--- a/saMhitA/07/TS 7 Tamil Corrections.docx
+++ b/saMhitA/07/TS 7 Tamil Corrections.docx
@@ -287,7 +287,7 @@
                 <w:sz w:val="28"/>
                 <w:szCs w:val="28"/>
               </w:rPr>
-              <w:t>TS 7.4.2.</w:t>
+              <w:t>TS 7.2.</w:t>
             </w:r>
             <w:r>
               <w:rPr>
@@ -297,7 +297,27 @@
                 <w:sz w:val="28"/>
                 <w:szCs w:val="28"/>
               </w:rPr>
-              <w:t>5</w:t>
+              <w:t>9</w:t>
+            </w:r>
+            <w:r>
+              <w:rPr>
+                <w:rFonts w:cs="Arial"/>
+                <w:b/>
+                <w:bCs/>
+                <w:sz w:val="28"/>
+                <w:szCs w:val="28"/>
+              </w:rPr>
+              <w:t>.</w:t>
+            </w:r>
+            <w:r>
+              <w:rPr>
+                <w:rFonts w:cs="Arial"/>
+                <w:b/>
+                <w:bCs/>
+                <w:sz w:val="28"/>
+                <w:szCs w:val="28"/>
+              </w:rPr>
+              <w:t>3</w:t>
             </w:r>
             <w:r>
               <w:rPr>
@@ -345,7 +365,7 @@
                 <w:sz w:val="28"/>
                 <w:szCs w:val="28"/>
               </w:rPr>
-              <w:t>Line</w:t>
+              <w:t xml:space="preserve">Line No. - </w:t>
             </w:r>
             <w:r>
               <w:rPr>
@@ -354,22 +374,540 @@
                 <w:bCs/>
                 <w:sz w:val="28"/>
                 <w:szCs w:val="28"/>
-              </w:rPr>
-              <w:t xml:space="preserve"> No. – </w:t>
-            </w:r>
-            <w:r>
-              <w:rPr>
-                <w:rFonts w:cs="Arial"/>
-                <w:b/>
-                <w:bCs/>
-                <w:sz w:val="28"/>
-                <w:szCs w:val="28"/>
-                <w:highlight w:val="yellow"/>
               </w:rPr>
               <w:t>2</w:t>
             </w:r>
             <w:bookmarkStart w:id="0" w:name="_GoBack"/>
             <w:bookmarkEnd w:id="0"/>
+          </w:p>
+          <w:p>
+            <w:pPr>
+              <w:widowControl w:val="0"/>
+              <w:autoSpaceDE w:val="0"/>
+              <w:autoSpaceDN w:val="0"/>
+              <w:adjustRightInd w:val="0"/>
+              <w:spacing w:before="0" w:line="240" w:lineRule="auto"/>
+              <w:rPr>
+                <w:rFonts w:cs="Arial"/>
+                <w:b/>
+                <w:bCs/>
+                <w:sz w:val="28"/>
+                <w:szCs w:val="28"/>
+              </w:rPr>
+            </w:pPr>
+            <w:proofErr w:type="spellStart"/>
+            <w:r>
+              <w:rPr>
+                <w:b/>
+                <w:sz w:val="28"/>
+                <w:szCs w:val="28"/>
+              </w:rPr>
+              <w:t>P</w:t>
+            </w:r>
+            <w:r>
+              <w:rPr>
+                <w:b/>
+                <w:sz w:val="28"/>
+                <w:szCs w:val="28"/>
+              </w:rPr>
+              <w:t>anchaati</w:t>
+            </w:r>
+            <w:proofErr w:type="spellEnd"/>
+            <w:r>
+              <w:rPr>
+                <w:b/>
+                <w:sz w:val="28"/>
+                <w:szCs w:val="28"/>
+              </w:rPr>
+              <w:t xml:space="preserve"> No. - 36</w:t>
+            </w:r>
+          </w:p>
+        </w:tc>
+        <w:tc>
+          <w:tcPr>
+            <w:tcW w:w="5096" w:type="dxa"/>
+            <w:tcBorders>
+              <w:top w:val="single" w:sz="4" w:space="0" w:color="000000"/>
+              <w:left w:val="single" w:sz="4" w:space="0" w:color="000000"/>
+              <w:bottom w:val="single" w:sz="4" w:space="0" w:color="000000"/>
+              <w:right w:val="single" w:sz="4" w:space="0" w:color="000000"/>
+            </w:tcBorders>
+          </w:tcPr>
+          <w:p>
+            <w:pPr>
+              <w:widowControl w:val="0"/>
+              <w:autoSpaceDE w:val="0"/>
+              <w:autoSpaceDN w:val="0"/>
+              <w:adjustRightInd w:val="0"/>
+              <w:spacing w:before="0" w:line="240" w:lineRule="auto"/>
+              <w:rPr>
+                <w:rFonts w:ascii="BRH Malayalam Extra" w:hAnsi="BRH Malayalam Extra" w:cs="BRH Malayalam Extra"/>
+                <w:sz w:val="40"/>
+                <w:szCs w:val="40"/>
+              </w:rPr>
+            </w:pPr>
+            <w:r>
+              <w:rPr>
+                <w:rFonts w:ascii="Latha" w:hAnsi="Latha" w:cs="Latha"/>
+                <w:sz w:val="28"/>
+                <w:szCs w:val="28"/>
+                <w:cs/>
+                <w:lang w:bidi="ta-IN"/>
+              </w:rPr>
+              <w:t>த்</w:t>
+            </w:r>
+            <w:r>
+              <w:rPr>
+                <w:rFonts w:ascii="Latha" w:hAnsi="Latha" w:cs="Latha"/>
+                <w:b/>
+                <w:bCs/>
+                <w:position w:val="-12"/>
+                <w:sz w:val="28"/>
+                <w:szCs w:val="28"/>
+                <w:cs/>
+                <w:lang w:bidi="ta-IN"/>
+              </w:rPr>
+              <w:t>3</w:t>
+            </w:r>
+            <w:r>
+              <w:rPr>
+                <w:rFonts w:ascii="Latha" w:hAnsi="Latha" w:cs="Latha"/>
+                <w:sz w:val="28"/>
+                <w:szCs w:val="28"/>
+                <w:cs/>
+                <w:lang w:bidi="ta-IN"/>
+              </w:rPr>
+              <w:t>வா</w:t>
+            </w:r>
+            <w:r>
+              <w:rPr>
+                <w:rFonts w:ascii="BRH Tamil Tab Extra" w:hAnsi="BRH Tamil Tab Extra" w:cs="Latha"/>
+                <w:b/>
+                <w:sz w:val="36"/>
+                <w:szCs w:val="28"/>
+              </w:rPr>
+              <w:t>†</w:t>
+            </w:r>
+            <w:r>
+              <w:rPr>
+                <w:rFonts w:ascii="Latha" w:hAnsi="Latha" w:cs="Latha"/>
+                <w:sz w:val="28"/>
+                <w:szCs w:val="28"/>
+                <w:cs/>
+                <w:lang w:bidi="ta-IN"/>
+              </w:rPr>
+              <w:t>த</w:t>
+            </w:r>
+            <w:r>
+              <w:rPr>
+                <w:rFonts w:ascii="Latha" w:hAnsi="Latha" w:cs="Latha"/>
+                <w:b/>
+                <w:bCs/>
+                <w:position w:val="-12"/>
+                <w:sz w:val="28"/>
+                <w:szCs w:val="28"/>
+                <w:cs/>
+                <w:lang w:bidi="ta-IN"/>
+              </w:rPr>
+              <w:t>3</w:t>
+            </w:r>
+            <w:r>
+              <w:rPr>
+                <w:rFonts w:ascii="Latha" w:hAnsi="Latha" w:cs="Latha"/>
+                <w:sz w:val="28"/>
+                <w:szCs w:val="28"/>
+                <w:cs/>
+                <w:lang w:bidi="ta-IN"/>
+              </w:rPr>
+              <w:t>ஶரா</w:t>
+            </w:r>
+            <w:r>
+              <w:rPr>
+                <w:rFonts w:ascii="BRH Tamil Tab Extra" w:hAnsi="BRH Tamil Tab Extra" w:cs="Latha"/>
+                <w:b/>
+                <w:sz w:val="36"/>
+                <w:szCs w:val="28"/>
+              </w:rPr>
+              <w:t>…</w:t>
+            </w:r>
+            <w:r>
+              <w:rPr>
+                <w:rFonts w:ascii="Latha" w:hAnsi="Latha" w:cs="Latha"/>
+                <w:sz w:val="28"/>
+                <w:szCs w:val="28"/>
+                <w:cs/>
+                <w:lang w:bidi="ta-IN"/>
+              </w:rPr>
+              <w:t>த்ரோ யாவ</w:t>
+            </w:r>
+            <w:r>
+              <w:rPr>
+                <w:rFonts w:ascii="BRH Tamil Tab Extra" w:hAnsi="BRH Tamil Tab Extra" w:cs="Latha"/>
+                <w:b/>
+                <w:sz w:val="36"/>
+                <w:szCs w:val="28"/>
+              </w:rPr>
+              <w:t>†</w:t>
+            </w:r>
+            <w:r>
+              <w:rPr>
+                <w:rFonts w:ascii="Latha" w:hAnsi="Latha" w:cs="Latha"/>
+                <w:sz w:val="28"/>
+                <w:szCs w:val="28"/>
+                <w:cs/>
+                <w:lang w:bidi="ta-IN"/>
+              </w:rPr>
+              <w:t>திரா</w:t>
+            </w:r>
+            <w:r>
+              <w:rPr>
+                <w:rFonts w:ascii="BRH Tamil Tab Extra" w:hAnsi="BRH Tamil Tab Extra" w:cs="Latha"/>
+                <w:b/>
+                <w:sz w:val="36"/>
+                <w:szCs w:val="28"/>
+              </w:rPr>
+              <w:t>…</w:t>
+            </w:r>
+            <w:r>
+              <w:rPr>
+                <w:rFonts w:ascii="Latha" w:hAnsi="Latha" w:cs="Latha"/>
+                <w:sz w:val="28"/>
+                <w:szCs w:val="28"/>
+                <w:cs/>
+                <w:lang w:bidi="ta-IN"/>
+              </w:rPr>
+              <w:t>த்ரோ</w:t>
+            </w:r>
+          </w:p>
+        </w:tc>
+        <w:tc>
+          <w:tcPr>
+            <w:tcW w:w="5423" w:type="dxa"/>
+            <w:tcBorders>
+              <w:top w:val="single" w:sz="4" w:space="0" w:color="000000"/>
+              <w:left w:val="single" w:sz="4" w:space="0" w:color="000000"/>
+              <w:bottom w:val="single" w:sz="4" w:space="0" w:color="000000"/>
+              <w:right w:val="single" w:sz="4" w:space="0" w:color="000000"/>
+            </w:tcBorders>
+          </w:tcPr>
+          <w:p>
+            <w:pPr>
+              <w:widowControl w:val="0"/>
+              <w:autoSpaceDE w:val="0"/>
+              <w:autoSpaceDN w:val="0"/>
+              <w:adjustRightInd w:val="0"/>
+              <w:spacing w:before="0" w:line="240" w:lineRule="auto"/>
+              <w:rPr>
+                <w:rFonts w:ascii="BRH Malayalam Extra" w:hAnsi="BRH Malayalam Extra" w:cs="BRH Malayalam Extra"/>
+                <w:sz w:val="40"/>
+                <w:szCs w:val="40"/>
+              </w:rPr>
+            </w:pPr>
+            <w:r>
+              <w:rPr>
+                <w:rFonts w:ascii="Latha" w:hAnsi="Latha" w:cs="Latha"/>
+                <w:sz w:val="28"/>
+                <w:szCs w:val="28"/>
+                <w:cs/>
+                <w:lang w:bidi="ta-IN"/>
+              </w:rPr>
+              <w:t>த்</w:t>
+            </w:r>
+            <w:r>
+              <w:rPr>
+                <w:rFonts w:ascii="Latha" w:hAnsi="Latha" w:cs="Latha"/>
+                <w:b/>
+                <w:bCs/>
+                <w:position w:val="-12"/>
+                <w:sz w:val="28"/>
+                <w:szCs w:val="28"/>
+                <w:cs/>
+                <w:lang w:bidi="ta-IN"/>
+              </w:rPr>
+              <w:t>3</w:t>
+            </w:r>
+            <w:r>
+              <w:rPr>
+                <w:rFonts w:ascii="Latha" w:hAnsi="Latha" w:cs="Latha"/>
+                <w:sz w:val="28"/>
+                <w:szCs w:val="28"/>
+                <w:cs/>
+                <w:lang w:bidi="ta-IN"/>
+              </w:rPr>
+              <w:t>வா</w:t>
+            </w:r>
+            <w:r>
+              <w:rPr>
+                <w:rFonts w:ascii="BRH Tamil Tab Extra" w:hAnsi="BRH Tamil Tab Extra" w:cs="Latha"/>
+                <w:b/>
+                <w:sz w:val="36"/>
+                <w:szCs w:val="28"/>
+              </w:rPr>
+              <w:t>†</w:t>
+            </w:r>
+            <w:r>
+              <w:rPr>
+                <w:rFonts w:ascii="Latha" w:hAnsi="Latha" w:cs="Latha"/>
+                <w:sz w:val="28"/>
+                <w:szCs w:val="28"/>
+                <w:cs/>
+                <w:lang w:bidi="ta-IN"/>
+              </w:rPr>
+              <w:t>த</w:t>
+            </w:r>
+            <w:r>
+              <w:rPr>
+                <w:rFonts w:ascii="Latha" w:hAnsi="Latha" w:cs="Latha"/>
+                <w:b/>
+                <w:bCs/>
+                <w:position w:val="-12"/>
+                <w:sz w:val="28"/>
+                <w:szCs w:val="28"/>
+                <w:cs/>
+                <w:lang w:bidi="ta-IN"/>
+              </w:rPr>
+              <w:t>3</w:t>
+            </w:r>
+            <w:r>
+              <w:rPr>
+                <w:rFonts w:ascii="Latha" w:hAnsi="Latha" w:cs="Latha"/>
+                <w:sz w:val="28"/>
+                <w:szCs w:val="28"/>
+                <w:cs/>
+                <w:lang w:bidi="ta-IN"/>
+              </w:rPr>
+              <w:t>ஶரா</w:t>
+            </w:r>
+            <w:r>
+              <w:rPr>
+                <w:rFonts w:ascii="BRH Tamil Tab Extra" w:hAnsi="BRH Tamil Tab Extra" w:cs="Latha"/>
+                <w:b/>
+                <w:sz w:val="36"/>
+                <w:szCs w:val="28"/>
+              </w:rPr>
+              <w:t>…</w:t>
+            </w:r>
+            <w:r>
+              <w:rPr>
+                <w:rFonts w:ascii="Latha" w:hAnsi="Latha" w:cs="Latha"/>
+                <w:sz w:val="28"/>
+                <w:szCs w:val="28"/>
+                <w:cs/>
+                <w:lang w:bidi="ta-IN"/>
+              </w:rPr>
+              <w:t>த்ரோ யாவ</w:t>
+            </w:r>
+            <w:r>
+              <w:rPr>
+                <w:rFonts w:ascii="BRH Tamil Tab Extra" w:hAnsi="BRH Tamil Tab Extra" w:cs="Latha"/>
+                <w:b/>
+                <w:sz w:val="36"/>
+                <w:szCs w:val="28"/>
+              </w:rPr>
+              <w:t>†</w:t>
+            </w:r>
+            <w:r>
+              <w:rPr>
+                <w:rFonts w:ascii="Latha" w:hAnsi="Latha" w:cs="Latha"/>
+                <w:sz w:val="28"/>
+                <w:szCs w:val="28"/>
+                <w:cs/>
+                <w:lang w:bidi="ta-IN"/>
+              </w:rPr>
+              <w:t>திரா</w:t>
+            </w:r>
+            <w:r>
+              <w:rPr>
+                <w:rFonts w:ascii="BRH Tamil Tab Extra" w:hAnsi="BRH Tamil Tab Extra" w:cs="Latha"/>
+                <w:b/>
+                <w:sz w:val="36"/>
+                <w:szCs w:val="28"/>
+              </w:rPr>
+              <w:t>…</w:t>
+            </w:r>
+            <w:r>
+              <w:rPr>
+                <w:rFonts w:ascii="Latha" w:hAnsi="Latha" w:cs="Latha"/>
+                <w:sz w:val="28"/>
+                <w:szCs w:val="28"/>
+                <w:cs/>
+                <w:lang w:bidi="ta-IN"/>
+              </w:rPr>
+              <w:t>த்</w:t>
+            </w:r>
+            <w:r>
+              <w:rPr>
+                <w:rFonts w:ascii="Latha" w:hAnsi="Latha" w:cs="Latha"/>
+                <w:sz w:val="28"/>
+                <w:szCs w:val="28"/>
+                <w:highlight w:val="green"/>
+                <w:cs/>
+                <w:lang w:bidi="ta-IN"/>
+              </w:rPr>
+              <w:t>ரௌ</w:t>
+            </w:r>
+            <w:r>
+              <w:rPr>
+                <w:rFonts w:ascii="Latha" w:hAnsi="Latha" w:cs="Latha"/>
+                <w:sz w:val="28"/>
+                <w:szCs w:val="28"/>
+                <w:cs/>
+                <w:lang w:bidi="ta-IN"/>
+              </w:rPr>
+              <w:t xml:space="preserve"> </w:t>
+            </w:r>
+            <w:r>
+              <w:rPr>
+                <w:b/>
+                <w:bCs/>
+              </w:rPr>
+              <w:t>(it is</w:t>
+            </w:r>
+            <w:r>
+              <w:rPr>
+                <w:rFonts w:ascii="BRH Devanagari Extra" w:hAnsi="BRH Devanagari Extra" w:cs="BRH Devanagari Extra"/>
+                <w:sz w:val="40"/>
+                <w:szCs w:val="40"/>
+              </w:rPr>
+              <w:t xml:space="preserve"> </w:t>
+            </w:r>
+            <w:proofErr w:type="spellStart"/>
+            <w:r>
+              <w:rPr>
+                <w:b/>
+                <w:bCs/>
+              </w:rPr>
+              <w:t>raatrau</w:t>
+            </w:r>
+            <w:proofErr w:type="spellEnd"/>
+            <w:r>
+              <w:rPr>
+                <w:b/>
+                <w:bCs/>
+              </w:rPr>
+              <w:t>)</w:t>
+            </w:r>
+          </w:p>
+        </w:tc>
+      </w:tr>
+      <w:tr>
+        <w:trPr>
+          <w:trHeight w:val="1105"/>
+        </w:trPr>
+        <w:tc>
+          <w:tcPr>
+            <w:tcW w:w="3452" w:type="dxa"/>
+            <w:tcBorders>
+              <w:top w:val="single" w:sz="4" w:space="0" w:color="000000"/>
+              <w:left w:val="single" w:sz="4" w:space="0" w:color="000000"/>
+              <w:bottom w:val="single" w:sz="4" w:space="0" w:color="000000"/>
+              <w:right w:val="single" w:sz="4" w:space="0" w:color="000000"/>
+            </w:tcBorders>
+          </w:tcPr>
+          <w:p>
+            <w:pPr>
+              <w:widowControl w:val="0"/>
+              <w:autoSpaceDE w:val="0"/>
+              <w:autoSpaceDN w:val="0"/>
+              <w:adjustRightInd w:val="0"/>
+              <w:spacing w:before="0" w:line="240" w:lineRule="auto"/>
+              <w:rPr>
+                <w:rFonts w:cs="Arial"/>
+                <w:b/>
+                <w:bCs/>
+                <w:sz w:val="28"/>
+                <w:szCs w:val="28"/>
+              </w:rPr>
+            </w:pPr>
+            <w:r>
+              <w:rPr>
+                <w:rFonts w:cs="Arial"/>
+                <w:b/>
+                <w:bCs/>
+                <w:sz w:val="28"/>
+                <w:szCs w:val="28"/>
+              </w:rPr>
+              <w:t>TS 7.4.2.</w:t>
+            </w:r>
+            <w:r>
+              <w:rPr>
+                <w:rFonts w:cs="Arial"/>
+                <w:b/>
+                <w:bCs/>
+                <w:sz w:val="28"/>
+                <w:szCs w:val="28"/>
+              </w:rPr>
+              <w:t>5</w:t>
+            </w:r>
+            <w:r>
+              <w:rPr>
+                <w:rFonts w:cs="Arial"/>
+                <w:b/>
+                <w:bCs/>
+                <w:sz w:val="28"/>
+                <w:szCs w:val="28"/>
+              </w:rPr>
+              <w:t xml:space="preserve"> – </w:t>
+            </w:r>
+            <w:proofErr w:type="spellStart"/>
+            <w:r>
+              <w:rPr>
+                <w:rFonts w:cs="Arial"/>
+                <w:b/>
+                <w:bCs/>
+                <w:sz w:val="28"/>
+                <w:szCs w:val="28"/>
+              </w:rPr>
+              <w:t>Vaakyam</w:t>
+            </w:r>
+            <w:proofErr w:type="spellEnd"/>
+          </w:p>
+          <w:p>
+            <w:pPr>
+              <w:widowControl w:val="0"/>
+              <w:autoSpaceDE w:val="0"/>
+              <w:autoSpaceDN w:val="0"/>
+              <w:adjustRightInd w:val="0"/>
+              <w:spacing w:before="0" w:line="240" w:lineRule="auto"/>
+              <w:rPr>
+                <w:rFonts w:cs="Arial"/>
+                <w:b/>
+                <w:bCs/>
+                <w:sz w:val="28"/>
+                <w:szCs w:val="28"/>
+              </w:rPr>
+            </w:pPr>
+            <w:r>
+              <w:rPr>
+                <w:rFonts w:cs="Arial"/>
+                <w:b/>
+                <w:bCs/>
+                <w:sz w:val="28"/>
+                <w:szCs w:val="28"/>
+              </w:rPr>
+              <w:t>Line</w:t>
+            </w:r>
+            <w:r>
+              <w:rPr>
+                <w:rFonts w:cs="Arial"/>
+                <w:b/>
+                <w:bCs/>
+                <w:sz w:val="28"/>
+                <w:szCs w:val="28"/>
+              </w:rPr>
+              <w:t xml:space="preserve"> No. – </w:t>
+            </w:r>
+            <w:r>
+              <w:rPr>
+                <w:rFonts w:cs="Arial"/>
+                <w:b/>
+                <w:bCs/>
+                <w:sz w:val="28"/>
+                <w:szCs w:val="28"/>
+                <w:highlight w:val="yellow"/>
+              </w:rPr>
+              <w:t>2</w:t>
+            </w:r>
           </w:p>
           <w:p>
             <w:pPr>
@@ -1927,6 +2465,7 @@
                 <w:sz w:val="36"/>
                 <w:szCs w:val="28"/>
               </w:rPr>
+              <w:lastRenderedPageBreak/>
               <w:t>Æ</w:t>
             </w:r>
             <w:r>
@@ -1994,6 +2533,7 @@
                 <w:cs/>
                 <w:lang w:bidi="ta-IN"/>
               </w:rPr>
+              <w:lastRenderedPageBreak/>
               <w:t>ஸர்வா</w:t>
             </w:r>
             <w:r>
@@ -2132,6 +2672,7 @@
                 <w:cs/>
                 <w:lang w:bidi="ta-IN"/>
               </w:rPr>
+              <w:lastRenderedPageBreak/>
               <w:t>ஸர்வா</w:t>
             </w:r>
             <w:r>
@@ -5231,6 +5772,7 @@
                 <w:sz w:val="28"/>
                 <w:szCs w:val="28"/>
               </w:rPr>
+              <w:lastRenderedPageBreak/>
               <w:t>TS 7.5.11.1</w:t>
             </w:r>
           </w:p>
@@ -5639,7 +6181,6 @@
                 <w:sz w:val="28"/>
                 <w:szCs w:val="28"/>
               </w:rPr>
-              <w:lastRenderedPageBreak/>
               <w:t>TS 7.5.19.2</w:t>
             </w:r>
           </w:p>
@@ -23344,7 +23885,7 @@
 </file>
 
 <file path=customXml/itemProps1.xml><?xml version="1.0" encoding="utf-8"?>
-<ds:datastoreItem xmlns:ds="http://schemas.openxmlformats.org/officeDocument/2006/customXml" ds:itemID="{4D5A8CFB-1187-4C35-B4D5-B5A080FD4752}">
+<ds:datastoreItem xmlns:ds="http://schemas.openxmlformats.org/officeDocument/2006/customXml" ds:itemID="{7557A216-2B8B-44BB-8330-54556B226E66}">
   <ds:schemaRefs>
     <ds:schemaRef ds:uri="http://schemas.openxmlformats.org/officeDocument/2006/bibliography"/>
   </ds:schemaRefs>

--- a/saMhitA/07/TS 7 Tamil Corrections.docx
+++ b/saMhitA/07/TS 7 Tamil Corrections.docx
@@ -1,6 +1,6 @@
 
 <file path=word/document.xml><?xml version="1.0" encoding="utf-8"?>
-<w:document xmlns:wpc="http://schemas.microsoft.com/office/word/2010/wordprocessingCanvas" xmlns:cx="http://schemas.microsoft.com/office/drawing/2014/chartex" xmlns:cx1="http://schemas.microsoft.com/office/drawing/2015/9/8/chartex" xmlns:mc="http://schemas.openxmlformats.org/markup-compatibility/2006" xmlns:o="urn:schemas-microsoft-com:office:office" xmlns:r="http://schemas.openxmlformats.org/officeDocument/2006/relationships" xmlns:m="http://schemas.openxmlformats.org/officeDocument/2006/math" xmlns:v="urn:schemas-microsoft-com:vml" xmlns:wp14="http://schemas.microsoft.com/office/word/2010/wordprocessingDrawing" xmlns:wp="http://schemas.openxmlformats.org/drawingml/2006/wordprocessingDrawing" xmlns:w10="urn:schemas-microsoft-com:office:word" xmlns:w="http://schemas.openxmlformats.org/wordprocessingml/2006/main" xmlns:w14="http://schemas.microsoft.com/office/word/2010/wordml" xmlns:w15="http://schemas.microsoft.com/office/word/2012/wordml" xmlns:w16se="http://schemas.microsoft.com/office/word/2015/wordml/symex" xmlns:wpg="http://schemas.microsoft.com/office/word/2010/wordprocessingGroup" xmlns:wpi="http://schemas.microsoft.com/office/word/2010/wordprocessingInk" xmlns:wne="http://schemas.microsoft.com/office/word/2006/wordml" xmlns:wps="http://schemas.microsoft.com/office/word/2010/wordprocessingShape" mc:Ignorable="w14 w15 w16se wp14">
+<w:document xmlns:wpc="http://schemas.microsoft.com/office/word/2010/wordprocessingCanvas" xmlns:cx="http://schemas.microsoft.com/office/drawing/2014/chartex" xmlns:cx1="http://schemas.microsoft.com/office/drawing/2015/9/8/chartex" xmlns:cx2="http://schemas.microsoft.com/office/drawing/2015/10/21/chartex" xmlns:cx3="http://schemas.microsoft.com/office/drawing/2016/5/9/chartex" xmlns:cx4="http://schemas.microsoft.com/office/drawing/2016/5/10/chartex" xmlns:cx5="http://schemas.microsoft.com/office/drawing/2016/5/11/chartex" xmlns:cx6="http://schemas.microsoft.com/office/drawing/2016/5/12/chartex" xmlns:cx7="http://schemas.microsoft.com/office/drawing/2016/5/13/chartex" xmlns:cx8="http://schemas.microsoft.com/office/drawing/2016/5/14/chartex" xmlns:mc="http://schemas.openxmlformats.org/markup-compatibility/2006" xmlns:aink="http://schemas.microsoft.com/office/drawing/2016/ink" xmlns:am3d="http://schemas.microsoft.com/office/drawing/2017/model3d" xmlns:o="urn:schemas-microsoft-com:office:office" xmlns:oel="http://schemas.microsoft.com/office/2019/extlst" xmlns:r="http://schemas.openxmlformats.org/officeDocument/2006/relationships" xmlns:m="http://schemas.openxmlformats.org/officeDocument/2006/math" xmlns:v="urn:schemas-microsoft-com:vml" xmlns:wp14="http://schemas.microsoft.com/office/word/2010/wordprocessingDrawing" xmlns:wp="http://schemas.openxmlformats.org/drawingml/2006/wordprocessingDrawing" xmlns:w10="urn:schemas-microsoft-com:office:word" xmlns:w="http://schemas.openxmlformats.org/wordprocessingml/2006/main" xmlns:w14="http://schemas.microsoft.com/office/word/2010/wordml" xmlns:w15="http://schemas.microsoft.com/office/word/2012/wordml" xmlns:w16cex="http://schemas.microsoft.com/office/word/2018/wordml/cex" xmlns:w16cid="http://schemas.microsoft.com/office/word/2016/wordml/cid" xmlns:w16="http://schemas.microsoft.com/office/word/2018/wordml" xmlns:w16du="http://schemas.microsoft.com/office/word/2023/wordml/word16du" xmlns:w16sdtdh="http://schemas.microsoft.com/office/word/2020/wordml/sdtdatahash" xmlns:w16se="http://schemas.microsoft.com/office/word/2015/wordml/symex" xmlns:wpg="http://schemas.microsoft.com/office/word/2010/wordprocessingGroup" xmlns:wpi="http://schemas.microsoft.com/office/word/2010/wordprocessingInk" xmlns:wne="http://schemas.microsoft.com/office/word/2006/wordml" xmlns:wps="http://schemas.microsoft.com/office/word/2010/wordprocessingShape" mc:Ignorable="w14 w15 w16se w16cid w16 w16cex w16sdtdh w16du wp14">
   <w:body>
     <w:p>
       <w:pPr>
@@ -13,7 +13,6 @@
           <w:u w:val="single"/>
         </w:rPr>
       </w:pPr>
-      <w:proofErr w:type="spellStart"/>
       <w:r>
         <w:rPr>
           <w:b/>
@@ -22,18 +21,7 @@
           <w:szCs w:val="32"/>
           <w:u w:val="single"/>
         </w:rPr>
-        <w:t>TaittirIya</w:t>
-      </w:r>
-      <w:proofErr w:type="spellEnd"/>
-      <w:r>
-        <w:rPr>
-          <w:b/>
-          <w:bCs/>
-          <w:sz w:val="32"/>
-          <w:szCs w:val="32"/>
-          <w:u w:val="single"/>
-        </w:rPr>
-        <w:t xml:space="preserve"> Samhita – TS </w:t>
+        <w:t xml:space="preserve">TaittirIya Samhita – TS </w:t>
       </w:r>
       <w:r>
         <w:rPr>
@@ -327,20 +315,8 @@
                 <w:sz w:val="28"/>
                 <w:szCs w:val="28"/>
               </w:rPr>
-              <w:t xml:space="preserve"> – </w:t>
-            </w:r>
-            <w:proofErr w:type="spellStart"/>
-            <w:r>
-              <w:rPr>
-                <w:rFonts w:cs="Arial"/>
-                <w:b/>
-                <w:bCs/>
-                <w:sz w:val="28"/>
-                <w:szCs w:val="28"/>
-              </w:rPr>
-              <w:t>Vaakyam</w:t>
-            </w:r>
-            <w:proofErr w:type="spellEnd"/>
+              <w:t xml:space="preserve"> – Vaakyam</w:t>
+            </w:r>
           </w:p>
           <w:p>
             <w:pPr>
@@ -365,20 +341,8 @@
                 <w:sz w:val="28"/>
                 <w:szCs w:val="28"/>
               </w:rPr>
-              <w:t xml:space="preserve">Line No. - </w:t>
-            </w:r>
-            <w:r>
-              <w:rPr>
-                <w:rFonts w:cs="Arial"/>
-                <w:b/>
-                <w:bCs/>
-                <w:sz w:val="28"/>
-                <w:szCs w:val="28"/>
-              </w:rPr>
-              <w:t>2</w:t>
-            </w:r>
-            <w:bookmarkStart w:id="0" w:name="_GoBack"/>
-            <w:bookmarkEnd w:id="0"/>
+              <w:t>Line No. - 2</w:t>
+            </w:r>
           </w:p>
           <w:p>
             <w:pPr>
@@ -395,7 +359,6 @@
                 <w:szCs w:val="28"/>
               </w:rPr>
             </w:pPr>
-            <w:proofErr w:type="spellStart"/>
             <w:r>
               <w:rPr>
                 <w:b/>
@@ -412,7 +375,6 @@
               </w:rPr>
               <w:t>anchaati</w:t>
             </w:r>
-            <w:proofErr w:type="spellEnd"/>
             <w:r>
               <w:rPr>
                 <w:b/>
@@ -771,21 +733,12 @@
               </w:rPr>
               <w:t xml:space="preserve"> </w:t>
             </w:r>
-            <w:proofErr w:type="spellStart"/>
-            <w:r>
-              <w:rPr>
-                <w:b/>
-                <w:bCs/>
-              </w:rPr>
-              <w:t>raatrau</w:t>
-            </w:r>
-            <w:proofErr w:type="spellEnd"/>
-            <w:r>
-              <w:rPr>
-                <w:b/>
-                <w:bCs/>
-              </w:rPr>
-              <w:t>)</w:t>
+            <w:r>
+              <w:rPr>
+                <w:b/>
+                <w:bCs/>
+              </w:rPr>
+              <w:t>raatrau)</w:t>
             </w:r>
           </w:p>
         </w:tc>
@@ -849,7 +802,6 @@
               </w:rPr>
               <w:t xml:space="preserve"> – </w:t>
             </w:r>
-            <w:proofErr w:type="spellStart"/>
             <w:r>
               <w:rPr>
                 <w:rFonts w:cs="Arial"/>
@@ -860,7 +812,6 @@
               </w:rPr>
               <w:t>Vaakyam</w:t>
             </w:r>
-            <w:proofErr w:type="spellEnd"/>
           </w:p>
           <w:p>
             <w:pPr>
@@ -924,7 +875,6 @@
                 <w:szCs w:val="28"/>
               </w:rPr>
             </w:pPr>
-            <w:proofErr w:type="spellStart"/>
             <w:r>
               <w:rPr>
                 <w:rFonts w:cs="Arial"/>
@@ -933,18 +883,7 @@
                 <w:sz w:val="28"/>
                 <w:szCs w:val="28"/>
               </w:rPr>
-              <w:t>Panchaati</w:t>
-            </w:r>
-            <w:proofErr w:type="spellEnd"/>
-            <w:r>
-              <w:rPr>
-                <w:rFonts w:cs="Arial"/>
-                <w:b/>
-                <w:bCs/>
-                <w:sz w:val="28"/>
-                <w:szCs w:val="28"/>
-              </w:rPr>
-              <w:t xml:space="preserve"> No. – </w:t>
+              <w:t xml:space="preserve">Panchaati No. – </w:t>
             </w:r>
             <w:r>
               <w:rPr>
@@ -980,7 +919,6 @@
                 <w:szCs w:val="40"/>
               </w:rPr>
             </w:pPr>
-            <w:proofErr w:type="spellStart"/>
             <w:r>
               <w:rPr>
                 <w:rFonts w:ascii="BRH Devanagari Extra" w:hAnsi="BRH Devanagari Extra" w:cs="BRH Devanagari Extra"/>
@@ -989,7 +927,6 @@
               </w:rPr>
               <w:t>mÉë</w:t>
             </w:r>
-            <w:proofErr w:type="spellEnd"/>
             <w:r>
               <w:rPr>
                 <w:rFonts w:ascii="BRH Malayalam Extra" w:hAnsi="BRH Malayalam Extra" w:cs="BRH Devanagari Extra"/>
@@ -998,7 +935,6 @@
               </w:rPr>
               <w:t>–</w:t>
             </w:r>
-            <w:proofErr w:type="spellStart"/>
             <w:r>
               <w:rPr>
                 <w:rFonts w:ascii="BRH Devanagari Extra" w:hAnsi="BRH Devanagari Extra" w:cs="BRH Devanagari Extra"/>
@@ -1007,7 +943,6 @@
               </w:rPr>
               <w:t>irÉXèû</w:t>
             </w:r>
-            <w:proofErr w:type="spellEnd"/>
             <w:r>
               <w:rPr>
                 <w:rFonts w:ascii="BRH Devanagari Extra" w:hAnsi="BRH Devanagari Extra" w:cs="BRH Devanagari Extra"/>
@@ -1026,7 +961,6 @@
               </w:rPr>
               <w:t xml:space="preserve"> </w:t>
             </w:r>
-            <w:proofErr w:type="spellStart"/>
             <w:r>
               <w:rPr>
                 <w:rFonts w:ascii="BRH Devanagari" w:hAnsi="BRH Devanagari" w:cs="BRH Devanagari"/>
@@ -1055,7 +989,6 @@
               </w:rPr>
               <w:t>Qû</w:t>
             </w:r>
-            <w:proofErr w:type="spellEnd"/>
             <w:r>
               <w:rPr>
                 <w:rFonts w:ascii="BRH Malayalam Extra" w:hAnsi="BRH Malayalam Extra" w:cs="BRH Devanagari Extra"/>
@@ -1064,34 +997,14 @@
               </w:rPr>
               <w:t>–</w:t>
             </w:r>
-            <w:proofErr w:type="spellStart"/>
             <w:r>
               <w:rPr>
                 <w:rFonts w:ascii="BRH Devanagari Extra" w:hAnsi="BRH Devanagari Extra" w:cs="BRH Devanagari Extra"/>
                 <w:sz w:val="40"/>
                 <w:szCs w:val="40"/>
               </w:rPr>
-              <w:t>WûÉå</w:t>
-            </w:r>
-            <w:proofErr w:type="spellEnd"/>
-            <w:r>
-              <w:rPr>
-                <w:rFonts w:ascii="BRH Devanagari Extra" w:hAnsi="BRH Devanagari Extra" w:cs="BRH Devanagari Extra"/>
-                <w:sz w:val="40"/>
-                <w:szCs w:val="40"/>
-              </w:rPr>
-              <w:t xml:space="preserve"> </w:t>
-            </w:r>
-            <w:proofErr w:type="spellStart"/>
-            <w:r>
-              <w:rPr>
-                <w:rFonts w:ascii="BRH Devanagari Extra" w:hAnsi="BRH Devanagari Extra" w:cs="BRH Devanagari Extra"/>
-                <w:sz w:val="40"/>
-                <w:szCs w:val="40"/>
-              </w:rPr>
-              <w:t>pÉþuÉÌiÉ</w:t>
-            </w:r>
-            <w:proofErr w:type="spellEnd"/>
+              <w:t>WûÉå pÉþuÉÌiÉ</w:t>
+            </w:r>
           </w:p>
         </w:tc>
         <w:tc>
@@ -1106,18 +1019,16 @@
           </w:tcPr>
           <w:p>
             <w:pPr>
-              <w:widowControl w:val="0"/>
               <w:autoSpaceDE w:val="0"/>
               <w:autoSpaceDN w:val="0"/>
               <w:adjustRightInd w:val="0"/>
-              <w:spacing w:line="264" w:lineRule="auto"/>
+              <w:spacing w:before="0" w:line="240" w:lineRule="auto"/>
               <w:rPr>
                 <w:rFonts w:ascii="BRH Devanagari Extra" w:hAnsi="BRH Devanagari Extra" w:cs="BRH Devanagari Extra"/>
                 <w:sz w:val="40"/>
                 <w:szCs w:val="40"/>
               </w:rPr>
             </w:pPr>
-            <w:proofErr w:type="spellStart"/>
             <w:r>
               <w:rPr>
                 <w:rFonts w:ascii="BRH Devanagari Extra" w:hAnsi="BRH Devanagari Extra" w:cs="BRH Devanagari Extra"/>
@@ -1126,7 +1037,6 @@
               </w:rPr>
               <w:t>mÉë</w:t>
             </w:r>
-            <w:proofErr w:type="spellEnd"/>
             <w:r>
               <w:rPr>
                 <w:rFonts w:ascii="BRH Malayalam Extra" w:hAnsi="BRH Malayalam Extra" w:cs="BRH Devanagari Extra"/>
@@ -1135,24 +1045,22 @@
               </w:rPr>
               <w:t>–</w:t>
             </w:r>
-            <w:proofErr w:type="spellStart"/>
             <w:r>
               <w:rPr>
                 <w:rFonts w:ascii="BRH Devanagari Extra" w:hAnsi="BRH Devanagari Extra" w:cs="BRH Devanagari Extra"/>
                 <w:sz w:val="40"/>
                 <w:szCs w:val="40"/>
               </w:rPr>
-              <w:t>irÉXèû</w:t>
-            </w:r>
-            <w:proofErr w:type="spellEnd"/>
+              <w:t>irÉ</w:t>
+            </w:r>
             <w:r>
               <w:rPr>
                 <w:rFonts w:ascii="BRH Devanagari Extra" w:hAnsi="BRH Devanagari Extra" w:cs="BRH Devanagari Extra"/>
-                <w:b/>
                 <w:sz w:val="40"/>
                 <w:szCs w:val="40"/>
-              </w:rPr>
-              <w:t>.</w:t>
+                <w:highlight w:val="green"/>
+              </w:rPr>
+              <w:t>Xèû</w:t>
             </w:r>
             <w:r>
               <w:rPr>
@@ -1160,6 +1068,7 @@
                 <w:b/>
                 <w:sz w:val="40"/>
                 <w:szCs w:val="40"/>
+                <w:highlight w:val="green"/>
               </w:rPr>
               <w:t xml:space="preserve"> </w:t>
             </w:r>
@@ -1168,21 +1077,11 @@
                 <w:rFonts w:ascii="BRH Devanagari" w:hAnsi="BRH Devanagari" w:cs="BRH Devanagari"/>
                 <w:color w:val="000000"/>
                 <w:sz w:val="40"/>
-                <w:szCs w:val="32"/>
+                <w:szCs w:val="40"/>
                 <w:highlight w:val="green"/>
-              </w:rPr>
-              <w:t>¤</w:t>
-            </w:r>
-            <w:proofErr w:type="spellStart"/>
-            <w:r>
-              <w:rPr>
-                <w:rFonts w:ascii="BRH Devanagari" w:hAnsi="BRH Devanagari" w:cs="BRH Devanagari"/>
-                <w:color w:val="000000"/>
-                <w:sz w:val="40"/>
-                <w:szCs w:val="32"/>
-                <w:highlight w:val="green"/>
-              </w:rPr>
-              <w:t>É</w:t>
+                <w:lang w:val="en-IN" w:eastAsia="en-IN" w:bidi="hi-IN"/>
+              </w:rPr>
+              <w:t>ZÉçwÉ</w:t>
             </w:r>
             <w:r>
               <w:rPr>
@@ -1192,7 +1091,6 @@
               </w:rPr>
               <w:t>þQû</w:t>
             </w:r>
-            <w:proofErr w:type="spellEnd"/>
             <w:r>
               <w:rPr>
                 <w:rFonts w:ascii="BRH Malayalam Extra" w:hAnsi="BRH Malayalam Extra" w:cs="BRH Devanagari Extra"/>
@@ -1201,34 +1099,14 @@
               </w:rPr>
               <w:t>–</w:t>
             </w:r>
-            <w:proofErr w:type="spellStart"/>
             <w:r>
               <w:rPr>
                 <w:rFonts w:ascii="BRH Devanagari Extra" w:hAnsi="BRH Devanagari Extra" w:cs="BRH Devanagari Extra"/>
                 <w:sz w:val="40"/>
                 <w:szCs w:val="40"/>
               </w:rPr>
-              <w:t>WûÉå</w:t>
-            </w:r>
-            <w:proofErr w:type="spellEnd"/>
-            <w:r>
-              <w:rPr>
-                <w:rFonts w:ascii="BRH Devanagari Extra" w:hAnsi="BRH Devanagari Extra" w:cs="BRH Devanagari Extra"/>
-                <w:sz w:val="40"/>
-                <w:szCs w:val="40"/>
-              </w:rPr>
-              <w:t xml:space="preserve"> </w:t>
-            </w:r>
-            <w:proofErr w:type="spellStart"/>
-            <w:r>
-              <w:rPr>
-                <w:rFonts w:ascii="BRH Devanagari Extra" w:hAnsi="BRH Devanagari Extra" w:cs="BRH Devanagari Extra"/>
-                <w:sz w:val="40"/>
-                <w:szCs w:val="40"/>
-              </w:rPr>
-              <w:t>pÉþuÉÌiÉ</w:t>
-            </w:r>
-            <w:proofErr w:type="spellEnd"/>
+              <w:t>WûÉå pÉþuÉÌiÉ</w:t>
+            </w:r>
           </w:p>
         </w:tc>
       </w:tr>
@@ -1268,7 +1146,6 @@
           <w:u w:val="single"/>
         </w:rPr>
       </w:pPr>
-      <w:proofErr w:type="spellStart"/>
       <w:r>
         <w:rPr>
           <w:b/>
@@ -1277,18 +1154,7 @@
           <w:szCs w:val="32"/>
           <w:u w:val="single"/>
         </w:rPr>
-        <w:t>TaittirIya</w:t>
-      </w:r>
-      <w:proofErr w:type="spellEnd"/>
-      <w:r>
-        <w:rPr>
-          <w:b/>
-          <w:bCs/>
-          <w:sz w:val="32"/>
-          <w:szCs w:val="32"/>
-          <w:u w:val="single"/>
-        </w:rPr>
-        <w:t xml:space="preserve"> Samhita – TS </w:t>
+        <w:t xml:space="preserve">TaittirIya Samhita – TS </w:t>
       </w:r>
       <w:r>
         <w:rPr>
@@ -1542,19 +1408,8 @@
                 <w:sz w:val="28"/>
                 <w:szCs w:val="28"/>
               </w:rPr>
-              <w:t xml:space="preserve">TS 7.1.4.2 – </w:t>
-            </w:r>
-            <w:proofErr w:type="spellStart"/>
-            <w:r>
-              <w:rPr>
-                <w:rFonts w:cs="Arial"/>
-                <w:b/>
-                <w:sz w:val="28"/>
-                <w:szCs w:val="28"/>
-              </w:rPr>
-              <w:t>Vaakyam</w:t>
-            </w:r>
-            <w:proofErr w:type="spellEnd"/>
+              <w:t>TS 7.1.4.2 – Vaakyam</w:t>
+            </w:r>
           </w:p>
           <w:p>
             <w:pPr>
@@ -1570,7 +1425,6 @@
                 <w:szCs w:val="28"/>
               </w:rPr>
             </w:pPr>
-            <w:proofErr w:type="spellStart"/>
             <w:r>
               <w:rPr>
                 <w:rFonts w:cs="Arial"/>
@@ -1578,17 +1432,7 @@
                 <w:sz w:val="28"/>
                 <w:szCs w:val="28"/>
               </w:rPr>
-              <w:t>Panchaati</w:t>
-            </w:r>
-            <w:proofErr w:type="spellEnd"/>
-            <w:r>
-              <w:rPr>
-                <w:rFonts w:cs="Arial"/>
-                <w:b/>
-                <w:sz w:val="28"/>
-                <w:szCs w:val="28"/>
-              </w:rPr>
-              <w:t xml:space="preserve"> – 12</w:t>
+              <w:t>Panchaati – 12</w:t>
             </w:r>
           </w:p>
           <w:p>
@@ -2044,20 +1888,8 @@
                 <w:sz w:val="28"/>
                 <w:szCs w:val="28"/>
               </w:rPr>
-              <w:t xml:space="preserve">.1– </w:t>
-            </w:r>
-            <w:proofErr w:type="spellStart"/>
-            <w:r>
-              <w:rPr>
-                <w:rFonts w:cs="Arial"/>
-                <w:b/>
-                <w:bCs/>
-                <w:sz w:val="28"/>
-                <w:szCs w:val="28"/>
-              </w:rPr>
-              <w:t>Vaakyam</w:t>
-            </w:r>
-            <w:proofErr w:type="spellEnd"/>
+              <w:t>.1– Vaakyam</w:t>
+            </w:r>
           </w:p>
           <w:p>
             <w:pPr>
@@ -2110,7 +1942,6 @@
                 <w:szCs w:val="28"/>
               </w:rPr>
             </w:pPr>
-            <w:proofErr w:type="spellStart"/>
             <w:r>
               <w:rPr>
                 <w:rFonts w:cs="Arial"/>
@@ -2119,18 +1950,7 @@
                 <w:sz w:val="28"/>
                 <w:szCs w:val="28"/>
               </w:rPr>
-              <w:t>Panchaati</w:t>
-            </w:r>
-            <w:proofErr w:type="spellEnd"/>
-            <w:r>
-              <w:rPr>
-                <w:rFonts w:cs="Arial"/>
-                <w:b/>
-                <w:bCs/>
-                <w:sz w:val="28"/>
-                <w:szCs w:val="28"/>
-              </w:rPr>
-              <w:t xml:space="preserve"> No - </w:t>
+              <w:t xml:space="preserve">Panchaati No - </w:t>
             </w:r>
             <w:r>
               <w:rPr>
@@ -2895,20 +2715,8 @@
                 <w:sz w:val="28"/>
                 <w:szCs w:val="28"/>
               </w:rPr>
-              <w:t xml:space="preserve"> – </w:t>
-            </w:r>
-            <w:proofErr w:type="spellStart"/>
-            <w:r>
-              <w:rPr>
-                <w:rFonts w:cs="Arial"/>
-                <w:b/>
-                <w:bCs/>
-                <w:sz w:val="28"/>
-                <w:szCs w:val="28"/>
-              </w:rPr>
-              <w:t>Vaakyam</w:t>
-            </w:r>
-            <w:proofErr w:type="spellEnd"/>
+              <w:t xml:space="preserve"> – Vaakyam</w:t>
+            </w:r>
           </w:p>
           <w:p>
             <w:pPr>
@@ -2951,7 +2759,6 @@
                 <w:szCs w:val="28"/>
               </w:rPr>
             </w:pPr>
-            <w:proofErr w:type="spellStart"/>
             <w:r>
               <w:rPr>
                 <w:b/>
@@ -2968,7 +2775,6 @@
               </w:rPr>
               <w:t>anchaati</w:t>
             </w:r>
-            <w:proofErr w:type="spellEnd"/>
             <w:r>
               <w:rPr>
                 <w:b/>
@@ -3094,7 +2900,6 @@
               </w:rPr>
               <w:t>த்வாரி</w:t>
             </w:r>
-            <w:proofErr w:type="spellStart"/>
             <w:r>
               <w:rPr>
                 <w:rFonts w:ascii="BRH Devanagari Extra" w:hAnsi="BRH Devanagari Extra" w:cs="Latha"/>
@@ -3104,7 +2909,6 @@
               </w:rPr>
               <w:t>óè</w:t>
             </w:r>
-            <w:proofErr w:type="spellEnd"/>
             <w:r>
               <w:rPr>
                 <w:rFonts w:ascii="Latha" w:hAnsi="Latha" w:cs="Latha"/>
@@ -3259,7 +3063,6 @@
               </w:rPr>
               <w:t>த்வாரி</w:t>
             </w:r>
-            <w:proofErr w:type="spellStart"/>
             <w:r>
               <w:rPr>
                 <w:rFonts w:ascii="BRH Devanagari Extra" w:hAnsi="BRH Devanagari Extra" w:cs="Latha"/>
@@ -3269,7 +3072,6 @@
               </w:rPr>
               <w:t>óè</w:t>
             </w:r>
-            <w:proofErr w:type="spellEnd"/>
             <w:r>
               <w:rPr>
                 <w:rFonts w:ascii="Latha" w:hAnsi="Latha" w:cs="Latha"/>
@@ -3357,20 +3159,8 @@
                 <w:sz w:val="28"/>
                 <w:szCs w:val="28"/>
               </w:rPr>
-              <w:t xml:space="preserve"> – </w:t>
-            </w:r>
-            <w:proofErr w:type="spellStart"/>
-            <w:r>
-              <w:rPr>
-                <w:rFonts w:cs="Arial"/>
-                <w:b/>
-                <w:bCs/>
-                <w:sz w:val="28"/>
-                <w:szCs w:val="28"/>
-              </w:rPr>
-              <w:t>Vaakyam</w:t>
-            </w:r>
-            <w:proofErr w:type="spellEnd"/>
+              <w:t xml:space="preserve"> – Vaakyam</w:t>
+            </w:r>
           </w:p>
           <w:p>
             <w:pPr>
@@ -3413,7 +3203,6 @@
                 <w:szCs w:val="28"/>
               </w:rPr>
             </w:pPr>
-            <w:proofErr w:type="spellStart"/>
             <w:r>
               <w:rPr>
                 <w:b/>
@@ -3430,7 +3219,6 @@
               </w:rPr>
               <w:t>anchaati</w:t>
             </w:r>
-            <w:proofErr w:type="spellEnd"/>
             <w:r>
               <w:rPr>
                 <w:b/>
@@ -3773,7 +3561,6 @@
               </w:rPr>
               <w:t xml:space="preserve"> – </w:t>
             </w:r>
-            <w:proofErr w:type="spellStart"/>
             <w:r>
               <w:rPr>
                 <w:rFonts w:cs="Arial"/>
@@ -3784,7 +3571,6 @@
               </w:rPr>
               <w:t>Vaakyam</w:t>
             </w:r>
-            <w:proofErr w:type="spellEnd"/>
           </w:p>
           <w:p>
             <w:pPr>
@@ -3855,7 +3641,6 @@
                 <w:szCs w:val="28"/>
               </w:rPr>
             </w:pPr>
-            <w:proofErr w:type="spellStart"/>
             <w:r>
               <w:rPr>
                 <w:rFonts w:cs="Arial"/>
@@ -3864,18 +3649,7 @@
                 <w:sz w:val="28"/>
                 <w:szCs w:val="28"/>
               </w:rPr>
-              <w:t>Panchaati</w:t>
-            </w:r>
-            <w:proofErr w:type="spellEnd"/>
-            <w:r>
-              <w:rPr>
-                <w:rFonts w:cs="Arial"/>
-                <w:b/>
-                <w:bCs/>
-                <w:sz w:val="28"/>
-                <w:szCs w:val="28"/>
-              </w:rPr>
-              <w:t xml:space="preserve"> No. - </w:t>
+              <w:t xml:space="preserve">Panchaati No. - </w:t>
             </w:r>
             <w:r>
               <w:rPr>
@@ -4288,19 +4062,8 @@
                 <w:sz w:val="28"/>
                 <w:szCs w:val="28"/>
               </w:rPr>
-              <w:t xml:space="preserve">– </w:t>
-            </w:r>
-            <w:proofErr w:type="spellStart"/>
-            <w:r>
-              <w:rPr>
-                <w:rFonts w:cs="Arial"/>
-                <w:b/>
-                <w:sz w:val="28"/>
-                <w:szCs w:val="28"/>
-              </w:rPr>
-              <w:t>Vaakyam</w:t>
-            </w:r>
-            <w:proofErr w:type="spellEnd"/>
+              <w:t>– Vaakyam</w:t>
+            </w:r>
           </w:p>
           <w:p>
             <w:pPr>
@@ -4343,7 +4106,6 @@
                 <w:szCs w:val="28"/>
               </w:rPr>
             </w:pPr>
-            <w:proofErr w:type="spellStart"/>
             <w:r>
               <w:rPr>
                 <w:b/>
@@ -4352,7 +4114,6 @@
               </w:rPr>
               <w:t>Panchaati</w:t>
             </w:r>
-            <w:proofErr w:type="spellEnd"/>
             <w:r>
               <w:rPr>
                 <w:b/>
@@ -4802,19 +4563,8 @@
                 <w:sz w:val="28"/>
                 <w:szCs w:val="28"/>
               </w:rPr>
-              <w:t xml:space="preserve">TS 7.5.6.1 – </w:t>
-            </w:r>
-            <w:proofErr w:type="spellStart"/>
-            <w:r>
-              <w:rPr>
-                <w:rFonts w:cs="Arial"/>
-                <w:b/>
-                <w:sz w:val="28"/>
-                <w:szCs w:val="28"/>
-              </w:rPr>
-              <w:t>Vaakyam</w:t>
-            </w:r>
-            <w:proofErr w:type="spellEnd"/>
+              <w:t>TS 7.5.6.1 – Vaakyam</w:t>
+            </w:r>
           </w:p>
           <w:p>
             <w:pPr>
@@ -4829,23 +4579,13 @@
                 <w:szCs w:val="28"/>
               </w:rPr>
             </w:pPr>
-            <w:proofErr w:type="spellStart"/>
-            <w:r>
-              <w:rPr>
-                <w:b/>
-                <w:sz w:val="28"/>
-                <w:szCs w:val="28"/>
-              </w:rPr>
-              <w:t>Panchaati</w:t>
-            </w:r>
-            <w:proofErr w:type="spellEnd"/>
-            <w:r>
-              <w:rPr>
-                <w:b/>
-                <w:sz w:val="28"/>
-                <w:szCs w:val="28"/>
-              </w:rPr>
-              <w:t xml:space="preserve"> No. – 15</w:t>
+            <w:r>
+              <w:rPr>
+                <w:b/>
+                <w:sz w:val="28"/>
+                <w:szCs w:val="28"/>
+              </w:rPr>
+              <w:t>Panchaati No. – 15</w:t>
             </w:r>
           </w:p>
           <w:p>
@@ -5294,20 +5034,8 @@
                 <w:sz w:val="28"/>
                 <w:szCs w:val="28"/>
               </w:rPr>
-              <w:t xml:space="preserve"> – </w:t>
-            </w:r>
-            <w:proofErr w:type="spellStart"/>
-            <w:r>
-              <w:rPr>
-                <w:rFonts w:cs="Arial"/>
-                <w:b/>
-                <w:bCs/>
-                <w:sz w:val="28"/>
-                <w:szCs w:val="28"/>
-              </w:rPr>
-              <w:t>Vaakyam</w:t>
-            </w:r>
-            <w:proofErr w:type="spellEnd"/>
+              <w:t xml:space="preserve"> – Vaakyam</w:t>
+            </w:r>
           </w:p>
           <w:p>
             <w:pPr>
@@ -5375,23 +5103,13 @@
                 <w:szCs w:val="28"/>
               </w:rPr>
             </w:pPr>
-            <w:proofErr w:type="spellStart"/>
-            <w:r>
-              <w:rPr>
-                <w:b/>
-                <w:sz w:val="28"/>
-                <w:szCs w:val="28"/>
-              </w:rPr>
-              <w:t>Panchaati</w:t>
-            </w:r>
-            <w:proofErr w:type="spellEnd"/>
-            <w:r>
-              <w:rPr>
-                <w:b/>
-                <w:sz w:val="28"/>
-                <w:szCs w:val="28"/>
-              </w:rPr>
-              <w:t xml:space="preserve"> No. – </w:t>
+            <w:r>
+              <w:rPr>
+                <w:b/>
+                <w:sz w:val="28"/>
+                <w:szCs w:val="28"/>
+              </w:rPr>
+              <w:t xml:space="preserve">Panchaati No. – </w:t>
             </w:r>
             <w:r>
               <w:rPr>
@@ -5772,7 +5490,6 @@
                 <w:sz w:val="28"/>
                 <w:szCs w:val="28"/>
               </w:rPr>
-              <w:lastRenderedPageBreak/>
               <w:t>TS 7.5.11.1</w:t>
             </w:r>
           </w:p>
@@ -5814,7 +5531,6 @@
                 <w:szCs w:val="28"/>
               </w:rPr>
             </w:pPr>
-            <w:proofErr w:type="spellStart"/>
             <w:r>
               <w:rPr>
                 <w:rFonts w:cs="Arial"/>
@@ -5822,17 +5538,7 @@
                 <w:sz w:val="28"/>
                 <w:szCs w:val="28"/>
               </w:rPr>
-              <w:t>Panchaati</w:t>
-            </w:r>
-            <w:proofErr w:type="spellEnd"/>
-            <w:r>
-              <w:rPr>
-                <w:rFonts w:cs="Arial"/>
-                <w:b/>
-                <w:sz w:val="28"/>
-                <w:szCs w:val="28"/>
-              </w:rPr>
-              <w:t xml:space="preserve"> 33</w:t>
+              <w:t>Panchaati 33</w:t>
             </w:r>
           </w:p>
         </w:tc>
@@ -6181,6 +5887,7 @@
                 <w:sz w:val="28"/>
                 <w:szCs w:val="28"/>
               </w:rPr>
+              <w:lastRenderedPageBreak/>
               <w:t>TS 7.5.19.2</w:t>
             </w:r>
           </w:p>
@@ -6222,7 +5929,6 @@
                 <w:szCs w:val="28"/>
               </w:rPr>
             </w:pPr>
-            <w:proofErr w:type="spellStart"/>
             <w:r>
               <w:rPr>
                 <w:rFonts w:cs="Arial"/>
@@ -6230,17 +5936,7 @@
                 <w:sz w:val="28"/>
                 <w:szCs w:val="28"/>
               </w:rPr>
-              <w:t>Panchaati</w:t>
-            </w:r>
-            <w:proofErr w:type="spellEnd"/>
-            <w:r>
-              <w:rPr>
-                <w:rFonts w:cs="Arial"/>
-                <w:b/>
-                <w:sz w:val="28"/>
-                <w:szCs w:val="28"/>
-              </w:rPr>
-              <w:t xml:space="preserve"> 46</w:t>
+              <w:t>Panchaati 46</w:t>
             </w:r>
           </w:p>
         </w:tc>
@@ -6750,7 +6446,6 @@
         </w:rPr>
         <w:br w:type="page"/>
       </w:r>
-      <w:proofErr w:type="spellStart"/>
       <w:r>
         <w:rPr>
           <w:b/>
@@ -6760,18 +6455,7 @@
           <w:u w:val="single"/>
         </w:rPr>
         <w:lastRenderedPageBreak/>
-        <w:t>TaittirIya</w:t>
-      </w:r>
-      <w:proofErr w:type="spellEnd"/>
-      <w:r>
-        <w:rPr>
-          <w:b/>
-          <w:bCs/>
-          <w:sz w:val="32"/>
-          <w:szCs w:val="32"/>
-          <w:u w:val="single"/>
-        </w:rPr>
-        <w:t xml:space="preserve"> Samhita – TS </w:t>
+        <w:t xml:space="preserve">TaittirIya Samhita – TS </w:t>
       </w:r>
       <w:r>
         <w:rPr>
@@ -7061,19 +6745,8 @@
                 <w:sz w:val="28"/>
                 <w:szCs w:val="28"/>
               </w:rPr>
-              <w:t xml:space="preserve">TS 7.1.1.2 – </w:t>
-            </w:r>
-            <w:proofErr w:type="spellStart"/>
-            <w:r>
-              <w:rPr>
-                <w:rFonts w:cs="Arial"/>
-                <w:b/>
-                <w:sz w:val="28"/>
-                <w:szCs w:val="28"/>
-              </w:rPr>
-              <w:t>Vaakyam</w:t>
-            </w:r>
-            <w:proofErr w:type="spellEnd"/>
+              <w:t>TS 7.1.1.2 – Vaakyam</w:t>
+            </w:r>
           </w:p>
           <w:p>
             <w:pPr>
@@ -7132,18 +6805,8 @@
                 <w:sz w:val="28"/>
                 <w:szCs w:val="28"/>
               </w:rPr>
-              <w:t xml:space="preserve">2nd </w:t>
-            </w:r>
-            <w:proofErr w:type="spellStart"/>
-            <w:r>
-              <w:rPr>
-                <w:b/>
-                <w:sz w:val="28"/>
-                <w:szCs w:val="28"/>
-              </w:rPr>
-              <w:t>Panchaati</w:t>
-            </w:r>
-            <w:proofErr w:type="spellEnd"/>
+              <w:t>2nd Panchaati</w:t>
+            </w:r>
           </w:p>
         </w:tc>
         <w:tc>
@@ -7530,31 +7193,22 @@
                 <w:sz w:val="32"/>
                 <w:szCs w:val="32"/>
               </w:rPr>
-              <w:t xml:space="preserve">(it is </w:t>
-            </w:r>
-            <w:proofErr w:type="spellStart"/>
+              <w:t>(it is dee</w:t>
+            </w:r>
             <w:r>
               <w:rPr>
                 <w:sz w:val="32"/>
                 <w:szCs w:val="32"/>
               </w:rPr>
-              <w:t>dee</w:t>
+              <w:t>r</w:t>
             </w:r>
             <w:r>
               <w:rPr>
                 <w:sz w:val="32"/>
                 <w:szCs w:val="32"/>
               </w:rPr>
-              <w:t>r</w:t>
-            </w:r>
-            <w:r>
-              <w:rPr>
-                <w:sz w:val="32"/>
-                <w:szCs w:val="32"/>
-              </w:rPr>
               <w:t>gham</w:t>
             </w:r>
-            <w:proofErr w:type="spellEnd"/>
             <w:r>
               <w:rPr>
                 <w:sz w:val="32"/>
@@ -7600,19 +7254,8 @@
                 <w:sz w:val="28"/>
                 <w:szCs w:val="28"/>
               </w:rPr>
-              <w:t xml:space="preserve">TS 7.1.11.1 – </w:t>
-            </w:r>
-            <w:proofErr w:type="spellStart"/>
-            <w:r>
-              <w:rPr>
-                <w:rFonts w:cs="Arial"/>
-                <w:b/>
-                <w:sz w:val="28"/>
-                <w:szCs w:val="28"/>
-              </w:rPr>
-              <w:t>Vaakyam</w:t>
-            </w:r>
-            <w:proofErr w:type="spellEnd"/>
+              <w:t>TS 7.1.11.1 – Vaakyam</w:t>
+            </w:r>
           </w:p>
           <w:p>
             <w:pPr>
@@ -7671,18 +7314,8 @@
                 <w:sz w:val="28"/>
                 <w:szCs w:val="28"/>
               </w:rPr>
-              <w:t xml:space="preserve">40th </w:t>
-            </w:r>
-            <w:proofErr w:type="spellStart"/>
-            <w:r>
-              <w:rPr>
-                <w:b/>
-                <w:sz w:val="28"/>
-                <w:szCs w:val="28"/>
-              </w:rPr>
-              <w:t>Panchaati</w:t>
-            </w:r>
-            <w:proofErr w:type="spellEnd"/>
+              <w:t>40th Panchaati</w:t>
+            </w:r>
           </w:p>
         </w:tc>
         <w:tc>
@@ -8170,19 +7803,8 @@
                 <w:sz w:val="28"/>
                 <w:szCs w:val="28"/>
               </w:rPr>
-              <w:t xml:space="preserve">TS 7.1.15.1 – </w:t>
-            </w:r>
-            <w:proofErr w:type="spellStart"/>
-            <w:r>
-              <w:rPr>
-                <w:rFonts w:cs="Arial"/>
-                <w:b/>
-                <w:sz w:val="28"/>
-                <w:szCs w:val="28"/>
-              </w:rPr>
-              <w:t>Vaakyam</w:t>
-            </w:r>
-            <w:proofErr w:type="spellEnd"/>
+              <w:t>TS 7.1.15.1 – Vaakyam</w:t>
+            </w:r>
           </w:p>
           <w:p>
             <w:pPr>
@@ -8246,18 +7868,8 @@
                 <w:sz w:val="28"/>
                 <w:szCs w:val="28"/>
               </w:rPr>
-              <w:t xml:space="preserve">44th </w:t>
-            </w:r>
-            <w:proofErr w:type="spellStart"/>
-            <w:r>
-              <w:rPr>
-                <w:b/>
-                <w:sz w:val="28"/>
-                <w:szCs w:val="28"/>
-              </w:rPr>
-              <w:t>Panchaati</w:t>
-            </w:r>
-            <w:proofErr w:type="spellEnd"/>
+              <w:t>44th Panchaati</w:t>
+            </w:r>
           </w:p>
         </w:tc>
         <w:tc>
@@ -8699,31 +8311,7 @@
                 <w:szCs w:val="32"/>
                 <w:lang w:bidi="ta-IN"/>
               </w:rPr>
-              <w:t xml:space="preserve"> (</w:t>
-            </w:r>
-            <w:proofErr w:type="spellStart"/>
-            <w:r>
-              <w:rPr>
-                <w:rFonts w:ascii="Latha" w:hAnsi="Latha" w:cs="Latha"/>
-                <w:b/>
-                <w:bCs/>
-                <w:sz w:val="32"/>
-                <w:szCs w:val="32"/>
-                <w:lang w:bidi="ta-IN"/>
-              </w:rPr>
-              <w:t>hrasvam</w:t>
-            </w:r>
-            <w:proofErr w:type="spellEnd"/>
-            <w:r>
-              <w:rPr>
-                <w:rFonts w:ascii="Latha" w:hAnsi="Latha" w:cs="Latha"/>
-                <w:b/>
-                <w:bCs/>
-                <w:sz w:val="32"/>
-                <w:szCs w:val="32"/>
-                <w:lang w:bidi="ta-IN"/>
-              </w:rPr>
-              <w:t>)</w:t>
+              <w:t xml:space="preserve"> (hrasvam)</w:t>
             </w:r>
           </w:p>
         </w:tc>
@@ -8763,19 +8351,8 @@
                 <w:sz w:val="28"/>
                 <w:szCs w:val="28"/>
               </w:rPr>
-              <w:t xml:space="preserve">TS 7.1.20.1 – </w:t>
-            </w:r>
-            <w:proofErr w:type="spellStart"/>
-            <w:r>
-              <w:rPr>
-                <w:rFonts w:cs="Arial"/>
-                <w:b/>
-                <w:sz w:val="28"/>
-                <w:szCs w:val="28"/>
-              </w:rPr>
-              <w:t>Vaakyam</w:t>
-            </w:r>
-            <w:proofErr w:type="spellEnd"/>
+              <w:t>TS 7.1.20.1 – Vaakyam</w:t>
+            </w:r>
           </w:p>
           <w:p>
             <w:pPr>
@@ -8837,18 +8414,8 @@
                 <w:sz w:val="28"/>
                 <w:szCs w:val="28"/>
               </w:rPr>
-              <w:t xml:space="preserve"> </w:t>
-            </w:r>
-            <w:proofErr w:type="spellStart"/>
-            <w:r>
-              <w:rPr>
-                <w:b/>
-                <w:sz w:val="28"/>
-                <w:szCs w:val="28"/>
-              </w:rPr>
-              <w:t>Panchaati</w:t>
-            </w:r>
-            <w:proofErr w:type="spellEnd"/>
+              <w:t xml:space="preserve"> Panchaati</w:t>
+            </w:r>
           </w:p>
           <w:p>
             <w:pPr>
@@ -9345,19 +8912,8 @@
                 <w:sz w:val="28"/>
                 <w:szCs w:val="28"/>
               </w:rPr>
-              <w:t xml:space="preserve">TS 7.2.4.1 – </w:t>
-            </w:r>
-            <w:proofErr w:type="spellStart"/>
-            <w:r>
-              <w:rPr>
-                <w:rFonts w:cs="Arial"/>
-                <w:b/>
-                <w:sz w:val="28"/>
-                <w:szCs w:val="28"/>
-              </w:rPr>
-              <w:t>Vaakyam</w:t>
-            </w:r>
-            <w:proofErr w:type="spellEnd"/>
+              <w:t>TS 7.2.4.1 – Vaakyam</w:t>
+            </w:r>
           </w:p>
           <w:p>
             <w:pPr>
@@ -9421,18 +8977,8 @@
                 <w:sz w:val="28"/>
                 <w:szCs w:val="28"/>
               </w:rPr>
-              <w:t xml:space="preserve">10th </w:t>
-            </w:r>
-            <w:proofErr w:type="spellStart"/>
-            <w:r>
-              <w:rPr>
-                <w:b/>
-                <w:sz w:val="28"/>
-                <w:szCs w:val="28"/>
-              </w:rPr>
-              <w:t>Panchaati</w:t>
-            </w:r>
-            <w:proofErr w:type="spellEnd"/>
+              <w:t>10th Panchaati</w:t>
+            </w:r>
           </w:p>
         </w:tc>
         <w:tc>
@@ -9826,19 +9372,8 @@
                 <w:sz w:val="28"/>
                 <w:szCs w:val="28"/>
               </w:rPr>
-              <w:t xml:space="preserve">TS 7.2.8.7 – </w:t>
-            </w:r>
-            <w:proofErr w:type="spellStart"/>
-            <w:r>
-              <w:rPr>
-                <w:rFonts w:cs="Arial"/>
-                <w:b/>
-                <w:sz w:val="28"/>
-                <w:szCs w:val="28"/>
-              </w:rPr>
-              <w:t>Vaakyam</w:t>
-            </w:r>
-            <w:proofErr w:type="spellEnd"/>
+              <w:t>TS 7.2.8.7 – Vaakyam</w:t>
+            </w:r>
           </w:p>
           <w:p>
             <w:pPr>
@@ -9902,18 +9437,8 @@
                 <w:sz w:val="28"/>
                 <w:szCs w:val="28"/>
               </w:rPr>
-              <w:t xml:space="preserve">33rd </w:t>
-            </w:r>
-            <w:proofErr w:type="spellStart"/>
-            <w:r>
-              <w:rPr>
-                <w:b/>
-                <w:sz w:val="28"/>
-                <w:szCs w:val="28"/>
-              </w:rPr>
-              <w:t>Panchaati</w:t>
-            </w:r>
-            <w:proofErr w:type="spellEnd"/>
+              <w:t>33rd Panchaati</w:t>
+            </w:r>
           </w:p>
         </w:tc>
         <w:tc>
@@ -10260,19 +9785,8 @@
                 <w:szCs w:val="28"/>
               </w:rPr>
               <w:lastRenderedPageBreak/>
-              <w:t xml:space="preserve">TS 7.3.14.1 – </w:t>
-            </w:r>
-            <w:proofErr w:type="spellStart"/>
-            <w:r>
-              <w:rPr>
-                <w:rFonts w:cs="Arial"/>
-                <w:b/>
-                <w:sz w:val="28"/>
-                <w:szCs w:val="28"/>
-              </w:rPr>
-              <w:t>Vaakyam</w:t>
-            </w:r>
-            <w:proofErr w:type="spellEnd"/>
+              <w:t>TS 7.3.14.1 – Vaakyam</w:t>
+            </w:r>
           </w:p>
           <w:p>
             <w:pPr>
@@ -10318,18 +9832,8 @@
                 <w:sz w:val="28"/>
                 <w:szCs w:val="28"/>
               </w:rPr>
-              <w:t xml:space="preserve">35th </w:t>
-            </w:r>
-            <w:proofErr w:type="spellStart"/>
-            <w:r>
-              <w:rPr>
-                <w:b/>
-                <w:sz w:val="28"/>
-                <w:szCs w:val="28"/>
-              </w:rPr>
-              <w:t>Panchaati</w:t>
-            </w:r>
-            <w:proofErr w:type="spellEnd"/>
+              <w:t>35th Panchaati</w:t>
+            </w:r>
           </w:p>
         </w:tc>
         <w:tc>
@@ -10689,19 +10193,8 @@
                 <w:sz w:val="28"/>
                 <w:szCs w:val="28"/>
               </w:rPr>
-              <w:t xml:space="preserve">TS 7.4.2.1 – </w:t>
-            </w:r>
-            <w:proofErr w:type="spellStart"/>
-            <w:r>
-              <w:rPr>
-                <w:rFonts w:cs="Arial"/>
-                <w:b/>
-                <w:sz w:val="28"/>
-                <w:szCs w:val="28"/>
-              </w:rPr>
-              <w:t>Vaakyam</w:t>
-            </w:r>
-            <w:proofErr w:type="spellEnd"/>
+              <w:t>TS 7.4.2.1 – Vaakyam</w:t>
+            </w:r>
           </w:p>
           <w:p>
             <w:pPr>
@@ -10747,18 +10240,8 @@
                 <w:sz w:val="28"/>
                 <w:szCs w:val="28"/>
               </w:rPr>
-              <w:t xml:space="preserve">4th </w:t>
-            </w:r>
-            <w:proofErr w:type="spellStart"/>
-            <w:r>
-              <w:rPr>
-                <w:b/>
-                <w:sz w:val="28"/>
-                <w:szCs w:val="28"/>
-              </w:rPr>
-              <w:t>Panchaati</w:t>
-            </w:r>
-            <w:proofErr w:type="spellEnd"/>
+              <w:t>4th Panchaati</w:t>
+            </w:r>
           </w:p>
         </w:tc>
         <w:tc>
@@ -11016,19 +10499,8 @@
                 <w:sz w:val="28"/>
                 <w:szCs w:val="28"/>
               </w:rPr>
-              <w:t xml:space="preserve">TS 7.5.1.3 – </w:t>
-            </w:r>
-            <w:proofErr w:type="spellStart"/>
-            <w:r>
-              <w:rPr>
-                <w:rFonts w:cs="Arial"/>
-                <w:b/>
-                <w:sz w:val="28"/>
-                <w:szCs w:val="28"/>
-              </w:rPr>
-              <w:t>Vaakyam</w:t>
-            </w:r>
-            <w:proofErr w:type="spellEnd"/>
+              <w:t>TS 7.5.1.3 – Vaakyam</w:t>
+            </w:r>
           </w:p>
           <w:p>
             <w:pPr>
@@ -11074,18 +10546,8 @@
                 <w:sz w:val="28"/>
                 <w:szCs w:val="28"/>
               </w:rPr>
-              <w:t xml:space="preserve">3rd </w:t>
-            </w:r>
-            <w:proofErr w:type="spellStart"/>
-            <w:r>
-              <w:rPr>
-                <w:b/>
-                <w:sz w:val="28"/>
-                <w:szCs w:val="28"/>
-              </w:rPr>
-              <w:t>Panchaati</w:t>
-            </w:r>
-            <w:proofErr w:type="spellEnd"/>
+              <w:t>3rd Panchaati</w:t>
+            </w:r>
           </w:p>
         </w:tc>
         <w:tc>
@@ -11335,7 +10797,6 @@
               </w:rPr>
               <w:t>வா</w:t>
             </w:r>
-            <w:proofErr w:type="spellStart"/>
             <w:r>
               <w:rPr>
                 <w:rFonts w:ascii="BRH Devanagari Extra" w:hAnsi="BRH Devanagari Extra" w:cs="BRH Devanagari Extra"/>
@@ -11345,7 +10806,6 @@
               </w:rPr>
               <w:t>óè</w:t>
             </w:r>
-            <w:proofErr w:type="spellEnd"/>
             <w:r>
               <w:rPr>
                 <w:rFonts w:ascii="Latha" w:hAnsi="Latha" w:cs="Latha"/>
@@ -11475,19 +10935,8 @@
                 <w:sz w:val="28"/>
                 <w:szCs w:val="28"/>
               </w:rPr>
-              <w:t xml:space="preserve">TS 7.5.6.1 – </w:t>
-            </w:r>
-            <w:proofErr w:type="spellStart"/>
-            <w:r>
-              <w:rPr>
-                <w:rFonts w:cs="Arial"/>
-                <w:b/>
-                <w:sz w:val="28"/>
-                <w:szCs w:val="28"/>
-              </w:rPr>
-              <w:t>Vaakyam</w:t>
-            </w:r>
-            <w:proofErr w:type="spellEnd"/>
+              <w:t>TS 7.5.6.1 – Vaakyam</w:t>
+            </w:r>
           </w:p>
           <w:p>
             <w:pPr>
@@ -11551,18 +11000,8 @@
                 <w:sz w:val="28"/>
                 <w:szCs w:val="28"/>
               </w:rPr>
-              <w:t xml:space="preserve">15th </w:t>
-            </w:r>
-            <w:proofErr w:type="spellStart"/>
-            <w:r>
-              <w:rPr>
-                <w:b/>
-                <w:sz w:val="28"/>
-                <w:szCs w:val="28"/>
-              </w:rPr>
-              <w:t>Panchaati</w:t>
-            </w:r>
-            <w:proofErr w:type="spellEnd"/>
+              <w:t>15th Panchaati</w:t>
+            </w:r>
           </w:p>
           <w:p>
             <w:pPr>
@@ -11979,19 +11418,8 @@
                 <w:sz w:val="28"/>
                 <w:szCs w:val="28"/>
               </w:rPr>
-              <w:t xml:space="preserve">TS 7.5.11.2 – </w:t>
-            </w:r>
-            <w:proofErr w:type="spellStart"/>
-            <w:r>
-              <w:rPr>
-                <w:rFonts w:cs="Arial"/>
-                <w:b/>
-                <w:sz w:val="28"/>
-                <w:szCs w:val="28"/>
-              </w:rPr>
-              <w:t>Vaakyam</w:t>
-            </w:r>
-            <w:proofErr w:type="spellEnd"/>
+              <w:t>TS 7.5.11.2 – Vaakyam</w:t>
+            </w:r>
           </w:p>
           <w:p>
             <w:pPr>
@@ -12037,18 +11465,8 @@
                 <w:sz w:val="28"/>
                 <w:szCs w:val="28"/>
               </w:rPr>
-              <w:t xml:space="preserve">34th </w:t>
-            </w:r>
-            <w:proofErr w:type="spellStart"/>
-            <w:r>
-              <w:rPr>
-                <w:b/>
-                <w:sz w:val="28"/>
-                <w:szCs w:val="28"/>
-              </w:rPr>
-              <w:t>Panchaati</w:t>
-            </w:r>
-            <w:proofErr w:type="spellEnd"/>
+              <w:t>34th Panchaati</w:t>
+            </w:r>
           </w:p>
         </w:tc>
         <w:tc>
@@ -12093,7 +11511,6 @@
               </w:rPr>
               <w:t>…</w:t>
             </w:r>
-            <w:proofErr w:type="spellStart"/>
             <w:r>
               <w:rPr>
                 <w:rFonts w:ascii="BRH Devanagari Extra" w:hAnsi="BRH Devanagari Extra" w:cs="Latha"/>
@@ -12103,7 +11520,6 @@
               </w:rPr>
               <w:t>óè</w:t>
             </w:r>
-            <w:proofErr w:type="spellEnd"/>
             <w:r>
               <w:rPr>
                 <w:rFonts w:ascii="BRH Tamil Tab Extra" w:hAnsi="BRH Tamil Tab Extra" w:cs="Latha"/>
@@ -12334,7 +11750,6 @@
               </w:rPr>
               <w:t>…</w:t>
             </w:r>
-            <w:proofErr w:type="spellStart"/>
             <w:r>
               <w:rPr>
                 <w:rFonts w:ascii="BRH Devanagari Extra" w:hAnsi="BRH Devanagari Extra" w:cs="Latha"/>
@@ -12344,7 +11759,6 @@
               </w:rPr>
               <w:t>óè</w:t>
             </w:r>
-            <w:proofErr w:type="spellEnd"/>
             <w:r>
               <w:rPr>
                 <w:rFonts w:ascii="BRH Tamil Tab Extra" w:hAnsi="BRH Tamil Tab Extra" w:cs="Latha"/>
@@ -12571,7 +11985,6 @@
         </w:rPr>
         <w:br w:type="page"/>
       </w:r>
-      <w:proofErr w:type="spellStart"/>
       <w:r>
         <w:rPr>
           <w:b/>
@@ -12601,18 +12014,7 @@
           <w:szCs w:val="32"/>
           <w:u w:val="single"/>
         </w:rPr>
-        <w:t>ya</w:t>
-      </w:r>
-      <w:proofErr w:type="spellEnd"/>
-      <w:r>
-        <w:rPr>
-          <w:b/>
-          <w:bCs/>
-          <w:sz w:val="32"/>
-          <w:szCs w:val="32"/>
-          <w:u w:val="single"/>
-        </w:rPr>
-        <w:t xml:space="preserve"> Samhita – TS 7 Tamil co</w:t>
+        <w:t>ya Samhita – TS 7 Tamil co</w:t>
       </w:r>
       <w:r>
         <w:rPr>
@@ -12752,10 +12154,10 @@
         <w:tblLook w:val="04A0" w:firstRow="1" w:lastRow="0" w:firstColumn="1" w:lastColumn="0" w:noHBand="0" w:noVBand="1"/>
       </w:tblPr>
       <w:tblGrid>
-        <w:gridCol w:w="3071"/>
-        <w:gridCol w:w="4770"/>
-        <w:gridCol w:w="5214"/>
-        <w:gridCol w:w="319"/>
+        <w:gridCol w:w="3092"/>
+        <w:gridCol w:w="4738"/>
+        <w:gridCol w:w="5220"/>
+        <w:gridCol w:w="324"/>
       </w:tblGrid>
       <w:tr>
         <w:trPr>
@@ -12910,19 +12312,8 @@
                 <w:sz w:val="28"/>
                 <w:szCs w:val="28"/>
               </w:rPr>
-              <w:t xml:space="preserve">7.1.1.6 – </w:t>
-            </w:r>
-            <w:proofErr w:type="spellStart"/>
-            <w:r>
-              <w:rPr>
-                <w:b/>
-                <w:bCs/>
-                <w:sz w:val="28"/>
-                <w:szCs w:val="28"/>
-              </w:rPr>
-              <w:t>Vaakyam</w:t>
-            </w:r>
-            <w:proofErr w:type="spellEnd"/>
+              <w:t>7.1.1.6 – Vaakyam</w:t>
+            </w:r>
           </w:p>
           <w:p>
             <w:pPr>
@@ -12941,19 +12332,8 @@
                 <w:sz w:val="28"/>
                 <w:szCs w:val="28"/>
               </w:rPr>
-              <w:t xml:space="preserve">6th </w:t>
-            </w:r>
-            <w:proofErr w:type="spellStart"/>
-            <w:r>
-              <w:rPr>
-                <w:b/>
-                <w:bCs/>
-                <w:sz w:val="28"/>
-                <w:szCs w:val="28"/>
-              </w:rPr>
-              <w:t>Panchaati</w:t>
-            </w:r>
-            <w:proofErr w:type="spellEnd"/>
+              <w:t>6th Panchaati</w:t>
+            </w:r>
           </w:p>
           <w:p>
             <w:pPr>
@@ -13133,7 +12513,6 @@
               </w:rPr>
               <w:t>ஜ</w:t>
             </w:r>
-            <w:proofErr w:type="spellStart"/>
             <w:r>
               <w:rPr>
                 <w:rFonts w:ascii="BRH Devanagari Extra" w:hAnsi="BRH Devanagari Extra"/>
@@ -13143,7 +12522,6 @@
               </w:rPr>
               <w:t>óè</w:t>
             </w:r>
-            <w:proofErr w:type="spellEnd"/>
             <w:r>
               <w:rPr>
                 <w:sz w:val="28"/>
@@ -13359,7 +12737,6 @@
               </w:rPr>
               <w:t>ஜ</w:t>
             </w:r>
-            <w:proofErr w:type="spellStart"/>
             <w:r>
               <w:rPr>
                 <w:rFonts w:ascii="BRH Devanagari Extra" w:hAnsi="BRH Devanagari Extra"/>
@@ -13369,7 +12746,6 @@
               </w:rPr>
               <w:t>óè</w:t>
             </w:r>
-            <w:proofErr w:type="spellEnd"/>
             <w:r>
               <w:rPr>
                 <w:sz w:val="28"/>
@@ -13497,19 +12873,8 @@
                 <w:sz w:val="28"/>
                 <w:szCs w:val="28"/>
               </w:rPr>
-              <w:t xml:space="preserve">7.1.7.1 – </w:t>
-            </w:r>
-            <w:proofErr w:type="spellStart"/>
-            <w:r>
-              <w:rPr>
-                <w:b/>
-                <w:bCs/>
-                <w:sz w:val="28"/>
-                <w:szCs w:val="28"/>
-              </w:rPr>
-              <w:t>Vaakyam</w:t>
-            </w:r>
-            <w:proofErr w:type="spellEnd"/>
+              <w:t>7.1.7.1 – Vaakyam</w:t>
+            </w:r>
           </w:p>
           <w:p>
             <w:pPr>
@@ -13528,19 +12893,8 @@
                 <w:sz w:val="28"/>
                 <w:szCs w:val="28"/>
               </w:rPr>
-              <w:t xml:space="preserve">29th </w:t>
-            </w:r>
-            <w:proofErr w:type="spellStart"/>
-            <w:r>
-              <w:rPr>
-                <w:b/>
-                <w:bCs/>
-                <w:sz w:val="28"/>
-                <w:szCs w:val="28"/>
-              </w:rPr>
-              <w:t>Panchaati</w:t>
-            </w:r>
-            <w:proofErr w:type="spellEnd"/>
+              <w:t>29th Panchaati</w:t>
+            </w:r>
           </w:p>
           <w:p>
             <w:pPr>
@@ -14101,19 +13455,8 @@
                 <w:sz w:val="28"/>
                 <w:szCs w:val="28"/>
               </w:rPr>
-              <w:t xml:space="preserve">7.2.8.7 – </w:t>
-            </w:r>
-            <w:proofErr w:type="spellStart"/>
-            <w:r>
-              <w:rPr>
-                <w:b/>
-                <w:bCs/>
-                <w:sz w:val="28"/>
-                <w:szCs w:val="28"/>
-              </w:rPr>
-              <w:t>Vaakyam</w:t>
-            </w:r>
-            <w:proofErr w:type="spellEnd"/>
+              <w:t>7.2.8.7 – Vaakyam</w:t>
+            </w:r>
           </w:p>
           <w:p>
             <w:pPr>
@@ -14132,19 +13475,8 @@
                 <w:sz w:val="28"/>
                 <w:szCs w:val="28"/>
               </w:rPr>
-              <w:t xml:space="preserve">33rd </w:t>
-            </w:r>
-            <w:proofErr w:type="spellStart"/>
-            <w:r>
-              <w:rPr>
-                <w:b/>
-                <w:bCs/>
-                <w:sz w:val="28"/>
-                <w:szCs w:val="28"/>
-              </w:rPr>
-              <w:t>Panchaati</w:t>
-            </w:r>
-            <w:proofErr w:type="spellEnd"/>
+              <w:t>33rd Panchaati</w:t>
+            </w:r>
           </w:p>
           <w:p>
             <w:pPr>
@@ -14769,19 +14101,8 @@
                 <w:sz w:val="28"/>
                 <w:szCs w:val="28"/>
               </w:rPr>
-              <w:t xml:space="preserve">7.2.17.1 – </w:t>
-            </w:r>
-            <w:proofErr w:type="spellStart"/>
-            <w:r>
-              <w:rPr>
-                <w:b/>
-                <w:bCs/>
-                <w:sz w:val="28"/>
-                <w:szCs w:val="28"/>
-              </w:rPr>
-              <w:t>Vaakyam</w:t>
-            </w:r>
-            <w:proofErr w:type="spellEnd"/>
+              <w:t>7.2.17.1 – Vaakyam</w:t>
+            </w:r>
           </w:p>
           <w:p>
             <w:pPr>
@@ -14800,19 +14121,8 @@
                 <w:sz w:val="28"/>
                 <w:szCs w:val="28"/>
               </w:rPr>
-              <w:t xml:space="preserve">47th </w:t>
-            </w:r>
-            <w:proofErr w:type="spellStart"/>
-            <w:r>
-              <w:rPr>
-                <w:b/>
-                <w:bCs/>
-                <w:sz w:val="28"/>
-                <w:szCs w:val="28"/>
-              </w:rPr>
-              <w:t>Panchaati</w:t>
-            </w:r>
-            <w:proofErr w:type="spellEnd"/>
+              <w:t>47th Panchaati</w:t>
+            </w:r>
           </w:p>
           <w:p>
             <w:pPr>
@@ -15244,19 +14554,8 @@
                 <w:szCs w:val="28"/>
               </w:rPr>
               <w:lastRenderedPageBreak/>
-              <w:t xml:space="preserve">7.3.6.2 – </w:t>
-            </w:r>
-            <w:proofErr w:type="spellStart"/>
-            <w:r>
-              <w:rPr>
-                <w:b/>
-                <w:bCs/>
-                <w:sz w:val="28"/>
-                <w:szCs w:val="28"/>
-              </w:rPr>
-              <w:t>Vaakyam</w:t>
-            </w:r>
-            <w:proofErr w:type="spellEnd"/>
+              <w:t>7.3.6.2 – Vaakyam</w:t>
+            </w:r>
           </w:p>
           <w:p>
             <w:pPr>
@@ -15275,19 +14574,8 @@
                 <w:sz w:val="28"/>
                 <w:szCs w:val="28"/>
               </w:rPr>
-              <w:t xml:space="preserve">15th </w:t>
-            </w:r>
-            <w:proofErr w:type="spellStart"/>
-            <w:r>
-              <w:rPr>
-                <w:b/>
-                <w:bCs/>
-                <w:sz w:val="28"/>
-                <w:szCs w:val="28"/>
-              </w:rPr>
-              <w:t>Panchaati</w:t>
-            </w:r>
-            <w:proofErr w:type="spellEnd"/>
+              <w:t>15th Panchaati</w:t>
+            </w:r>
           </w:p>
           <w:p>
             <w:pPr>
@@ -15882,19 +15170,8 @@
                 <w:sz w:val="28"/>
                 <w:szCs w:val="28"/>
               </w:rPr>
-              <w:t xml:space="preserve">7.3.9.3 – </w:t>
-            </w:r>
-            <w:proofErr w:type="spellStart"/>
-            <w:r>
-              <w:rPr>
-                <w:b/>
-                <w:bCs/>
-                <w:sz w:val="28"/>
-                <w:szCs w:val="28"/>
-              </w:rPr>
-              <w:t>Vaakyam</w:t>
-            </w:r>
-            <w:proofErr w:type="spellEnd"/>
+              <w:t>7.3.9.3 – Vaakyam</w:t>
+            </w:r>
           </w:p>
           <w:p>
             <w:pPr>
@@ -15913,19 +15190,8 @@
                 <w:sz w:val="28"/>
                 <w:szCs w:val="28"/>
               </w:rPr>
-              <w:t xml:space="preserve">24th </w:t>
-            </w:r>
-            <w:proofErr w:type="spellStart"/>
-            <w:r>
-              <w:rPr>
-                <w:b/>
-                <w:bCs/>
-                <w:sz w:val="28"/>
-                <w:szCs w:val="28"/>
-              </w:rPr>
-              <w:t>Panchaati</w:t>
-            </w:r>
-            <w:proofErr w:type="spellEnd"/>
+              <w:t>24th Panchaati</w:t>
+            </w:r>
           </w:p>
           <w:p>
             <w:pPr>
@@ -16519,19 +15785,8 @@
                 <w:sz w:val="28"/>
                 <w:szCs w:val="28"/>
               </w:rPr>
-              <w:t xml:space="preserve">7.4.7.3 – </w:t>
-            </w:r>
-            <w:proofErr w:type="spellStart"/>
-            <w:r>
-              <w:rPr>
-                <w:b/>
-                <w:bCs/>
-                <w:sz w:val="28"/>
-                <w:szCs w:val="28"/>
-              </w:rPr>
-              <w:t>Vaakyam</w:t>
-            </w:r>
-            <w:proofErr w:type="spellEnd"/>
+              <w:t>7.4.7.3 – Vaakyam</w:t>
+            </w:r>
           </w:p>
           <w:p>
             <w:pPr>
@@ -16550,19 +15805,8 @@
                 <w:sz w:val="28"/>
                 <w:szCs w:val="28"/>
               </w:rPr>
-              <w:t xml:space="preserve">27th </w:t>
-            </w:r>
-            <w:proofErr w:type="spellStart"/>
-            <w:r>
-              <w:rPr>
-                <w:b/>
-                <w:bCs/>
-                <w:sz w:val="28"/>
-                <w:szCs w:val="28"/>
-              </w:rPr>
-              <w:t>Panchaati</w:t>
-            </w:r>
-            <w:proofErr w:type="spellEnd"/>
+              <w:t>27th Panchaati</w:t>
+            </w:r>
           </w:p>
         </w:tc>
         <w:tc>
@@ -16919,19 +16163,8 @@
                 <w:sz w:val="28"/>
                 <w:szCs w:val="28"/>
               </w:rPr>
-              <w:t xml:space="preserve">7.4.16.1 – </w:t>
-            </w:r>
-            <w:proofErr w:type="spellStart"/>
-            <w:r>
-              <w:rPr>
-                <w:b/>
-                <w:bCs/>
-                <w:sz w:val="28"/>
-                <w:szCs w:val="28"/>
-              </w:rPr>
-              <w:t>Vaakyam</w:t>
-            </w:r>
-            <w:proofErr w:type="spellEnd"/>
+              <w:t>7.4.16.1 – Vaakyam</w:t>
+            </w:r>
           </w:p>
           <w:p>
             <w:pPr>
@@ -16950,19 +16183,8 @@
                 <w:sz w:val="28"/>
                 <w:szCs w:val="28"/>
               </w:rPr>
-              <w:t xml:space="preserve">42nd </w:t>
-            </w:r>
-            <w:proofErr w:type="spellStart"/>
-            <w:r>
-              <w:rPr>
-                <w:b/>
-                <w:bCs/>
-                <w:sz w:val="28"/>
-                <w:szCs w:val="28"/>
-              </w:rPr>
-              <w:t>Panchaati</w:t>
-            </w:r>
-            <w:proofErr w:type="spellEnd"/>
+              <w:t>42nd Panchaati</w:t>
+            </w:r>
           </w:p>
         </w:tc>
         <w:tc>
@@ -17247,20 +16469,8 @@
                 <w:sz w:val="28"/>
                 <w:szCs w:val="28"/>
               </w:rPr>
-              <w:lastRenderedPageBreak/>
-              <w:t xml:space="preserve">7.5.2.1 – </w:t>
-            </w:r>
-            <w:proofErr w:type="spellStart"/>
-            <w:r>
-              <w:rPr>
-                <w:b/>
-                <w:bCs/>
-                <w:sz w:val="28"/>
-                <w:szCs w:val="28"/>
-              </w:rPr>
-              <w:t>Vaakyam</w:t>
-            </w:r>
-            <w:proofErr w:type="spellEnd"/>
+              <w:t>7.5.2.1 – Vaakyam</w:t>
+            </w:r>
           </w:p>
           <w:p>
             <w:pPr>
@@ -17279,19 +16489,8 @@
                 <w:sz w:val="28"/>
                 <w:szCs w:val="28"/>
               </w:rPr>
-              <w:t xml:space="preserve">7th </w:t>
-            </w:r>
-            <w:proofErr w:type="spellStart"/>
-            <w:r>
-              <w:rPr>
-                <w:b/>
-                <w:bCs/>
-                <w:sz w:val="28"/>
-                <w:szCs w:val="28"/>
-              </w:rPr>
-              <w:t>Panchaati</w:t>
-            </w:r>
-            <w:proofErr w:type="spellEnd"/>
+              <w:t>7th Panchaati</w:t>
+            </w:r>
           </w:p>
           <w:p>
             <w:pPr>
@@ -17635,7 +16834,6 @@
               </w:rPr>
               <w:t xml:space="preserve"> </w:t>
             </w:r>
-            <w:proofErr w:type="spellStart"/>
             <w:r>
               <w:rPr>
                 <w:sz w:val="28"/>
@@ -17651,7 +16849,6 @@
               </w:rPr>
               <w:t>AÉ</w:t>
             </w:r>
-            <w:proofErr w:type="spellEnd"/>
             <w:r>
               <w:rPr>
                 <w:rFonts w:ascii="BRH Devanagari Extra" w:hAnsi="BRH Devanagari Extra" w:cs="BRH Devanagari Extra"/>
@@ -17695,19 +16892,9 @@
                 <w:sz w:val="28"/>
                 <w:szCs w:val="28"/>
               </w:rPr>
-              <w:t xml:space="preserve">7.5.11.2 – </w:t>
-            </w:r>
-            <w:proofErr w:type="spellStart"/>
-            <w:r>
-              <w:rPr>
-                <w:b/>
-                <w:bCs/>
-                <w:sz w:val="28"/>
-                <w:szCs w:val="28"/>
-              </w:rPr>
-              <w:t>Vaakyam</w:t>
-            </w:r>
-            <w:proofErr w:type="spellEnd"/>
+              <w:lastRenderedPageBreak/>
+              <w:t>7.5.11.2 – Vaakyam</w:t>
+            </w:r>
           </w:p>
           <w:p>
             <w:pPr>
@@ -17726,19 +16913,8 @@
                 <w:sz w:val="28"/>
                 <w:szCs w:val="28"/>
               </w:rPr>
-              <w:t xml:space="preserve">34th </w:t>
-            </w:r>
-            <w:proofErr w:type="spellStart"/>
-            <w:r>
-              <w:rPr>
-                <w:b/>
-                <w:bCs/>
-                <w:sz w:val="28"/>
-                <w:szCs w:val="28"/>
-              </w:rPr>
-              <w:t>Panchaati</w:t>
-            </w:r>
-            <w:proofErr w:type="spellEnd"/>
+              <w:t>34th Panchaati</w:t>
+            </w:r>
           </w:p>
         </w:tc>
         <w:tc>
@@ -18263,19 +17439,8 @@
                 <w:sz w:val="28"/>
                 <w:szCs w:val="28"/>
               </w:rPr>
-              <w:t xml:space="preserve">7.5.15.2 – </w:t>
-            </w:r>
-            <w:proofErr w:type="spellStart"/>
-            <w:r>
-              <w:rPr>
-                <w:b/>
-                <w:bCs/>
-                <w:sz w:val="28"/>
-                <w:szCs w:val="28"/>
-              </w:rPr>
-              <w:t>Vaakyam</w:t>
-            </w:r>
-            <w:proofErr w:type="spellEnd"/>
+              <w:t>7.5.15.2 – Vaakyam</w:t>
+            </w:r>
           </w:p>
           <w:p>
             <w:pPr>
@@ -18294,19 +17459,8 @@
                 <w:sz w:val="28"/>
                 <w:szCs w:val="28"/>
               </w:rPr>
-              <w:t xml:space="preserve">40th </w:t>
-            </w:r>
-            <w:proofErr w:type="spellStart"/>
-            <w:r>
-              <w:rPr>
-                <w:b/>
-                <w:bCs/>
-                <w:sz w:val="28"/>
-                <w:szCs w:val="28"/>
-              </w:rPr>
-              <w:t>Panchaati</w:t>
-            </w:r>
-            <w:proofErr w:type="spellEnd"/>
+              <w:t>40th Panchaati</w:t>
+            </w:r>
           </w:p>
         </w:tc>
         <w:tc>
@@ -18892,19 +18046,8 @@
                 <w:sz w:val="28"/>
                 <w:szCs w:val="28"/>
               </w:rPr>
-              <w:t xml:space="preserve">7.5.15.2 – </w:t>
-            </w:r>
-            <w:proofErr w:type="spellStart"/>
-            <w:r>
-              <w:rPr>
-                <w:b/>
-                <w:bCs/>
-                <w:sz w:val="28"/>
-                <w:szCs w:val="28"/>
-              </w:rPr>
-              <w:t>Vaakyam</w:t>
-            </w:r>
-            <w:proofErr w:type="spellEnd"/>
+              <w:t>7.5.15.2 – Vaakyam</w:t>
+            </w:r>
           </w:p>
           <w:p>
             <w:pPr>
@@ -18923,19 +18066,8 @@
                 <w:sz w:val="28"/>
                 <w:szCs w:val="28"/>
               </w:rPr>
-              <w:t xml:space="preserve">40th </w:t>
-            </w:r>
-            <w:proofErr w:type="spellStart"/>
-            <w:r>
-              <w:rPr>
-                <w:b/>
-                <w:bCs/>
-                <w:sz w:val="28"/>
-                <w:szCs w:val="28"/>
-              </w:rPr>
-              <w:t>Panchaati</w:t>
-            </w:r>
-            <w:proofErr w:type="spellEnd"/>
+              <w:t>40th Panchaati</w:t>
+            </w:r>
           </w:p>
         </w:tc>
         <w:tc>
@@ -19720,20 +18852,8 @@
                 <w:sz w:val="28"/>
                 <w:szCs w:val="28"/>
               </w:rPr>
-              <w:lastRenderedPageBreak/>
-              <w:t xml:space="preserve">7.5.25.1 – </w:t>
-            </w:r>
-            <w:proofErr w:type="spellStart"/>
-            <w:r>
-              <w:rPr>
-                <w:b/>
-                <w:bCs/>
-                <w:sz w:val="28"/>
-                <w:szCs w:val="28"/>
-              </w:rPr>
-              <w:t>Vaakyam</w:t>
-            </w:r>
-            <w:proofErr w:type="spellEnd"/>
+              <w:t>7.5.25.1 – Vaakyam</w:t>
+            </w:r>
           </w:p>
           <w:p>
             <w:pPr>
@@ -19750,19 +18870,8 @@
                 <w:sz w:val="28"/>
                 <w:szCs w:val="28"/>
               </w:rPr>
-              <w:t xml:space="preserve">53rd </w:t>
-            </w:r>
-            <w:proofErr w:type="spellStart"/>
-            <w:r>
-              <w:rPr>
-                <w:b/>
-                <w:bCs/>
-                <w:sz w:val="28"/>
-                <w:szCs w:val="28"/>
-              </w:rPr>
-              <w:t>Panchaati</w:t>
-            </w:r>
-            <w:proofErr w:type="spellEnd"/>
+              <w:t>53rd Panchaati</w:t>
+            </w:r>
           </w:p>
         </w:tc>
         <w:tc>
@@ -20156,7 +19265,6 @@
         </w:rPr>
         <w:br w:type="page"/>
       </w:r>
-      <w:proofErr w:type="spellStart"/>
       <w:r>
         <w:rPr>
           <w:b/>
@@ -20166,18 +19274,7 @@
           <w:u w:val="single"/>
         </w:rPr>
         <w:lastRenderedPageBreak/>
-        <w:t>TaittirIya</w:t>
-      </w:r>
-      <w:proofErr w:type="spellEnd"/>
-      <w:r>
-        <w:rPr>
-          <w:b/>
-          <w:bCs/>
-          <w:sz w:val="32"/>
-          <w:szCs w:val="32"/>
-          <w:u w:val="single"/>
-        </w:rPr>
-        <w:t xml:space="preserve"> Samhita – TS </w:t>
+        <w:t xml:space="preserve">TaittirIya Samhita – TS </w:t>
       </w:r>
       <w:r>
         <w:rPr>
@@ -20335,9 +19432,9 @@
         <w:tblLook w:val="04A0" w:firstRow="1" w:lastRow="0" w:firstColumn="1" w:lastColumn="0" w:noHBand="0" w:noVBand="1"/>
       </w:tblPr>
       <w:tblGrid>
-        <w:gridCol w:w="2293"/>
-        <w:gridCol w:w="5310"/>
-        <w:gridCol w:w="5447"/>
+        <w:gridCol w:w="2661"/>
+        <w:gridCol w:w="5126"/>
+        <w:gridCol w:w="5263"/>
       </w:tblGrid>
       <w:tr>
         <w:tc>
@@ -20450,17 +19547,8 @@
                 <w:sz w:val="28"/>
                 <w:szCs w:val="28"/>
               </w:rPr>
-              <w:t xml:space="preserve"> </w:t>
-            </w:r>
-            <w:proofErr w:type="spellStart"/>
-            <w:r>
-              <w:rPr>
-                <w:sz w:val="28"/>
-                <w:szCs w:val="28"/>
-              </w:rPr>
-              <w:t>Vaakyam</w:t>
-            </w:r>
-            <w:proofErr w:type="spellEnd"/>
+              <w:t xml:space="preserve"> Vaakyam</w:t>
+            </w:r>
           </w:p>
           <w:p>
             <w:pPr>
@@ -20475,17 +19563,8 @@
                 <w:sz w:val="28"/>
                 <w:szCs w:val="28"/>
               </w:rPr>
-              <w:t xml:space="preserve">20th </w:t>
-            </w:r>
-            <w:proofErr w:type="spellStart"/>
-            <w:r>
-              <w:rPr>
-                <w:sz w:val="28"/>
-                <w:szCs w:val="28"/>
-              </w:rPr>
-              <w:t>Panchaati</w:t>
-            </w:r>
-            <w:proofErr w:type="spellEnd"/>
+              <w:t>20th Panchaati</w:t>
+            </w:r>
           </w:p>
         </w:tc>
         <w:tc>
@@ -20820,17 +19899,8 @@
                 <w:sz w:val="28"/>
                 <w:szCs w:val="28"/>
               </w:rPr>
-              <w:t xml:space="preserve"> </w:t>
-            </w:r>
-            <w:proofErr w:type="spellStart"/>
-            <w:r>
-              <w:rPr>
-                <w:sz w:val="28"/>
-                <w:szCs w:val="28"/>
-              </w:rPr>
-              <w:t>Vaakyam</w:t>
-            </w:r>
-            <w:proofErr w:type="spellEnd"/>
+              <w:t xml:space="preserve"> Vaakyam</w:t>
+            </w:r>
           </w:p>
           <w:p>
             <w:pPr>
@@ -20845,17 +19915,8 @@
                 <w:sz w:val="28"/>
                 <w:szCs w:val="28"/>
               </w:rPr>
-              <w:t xml:space="preserve">34th </w:t>
-            </w:r>
-            <w:proofErr w:type="spellStart"/>
-            <w:r>
-              <w:rPr>
-                <w:sz w:val="28"/>
-                <w:szCs w:val="28"/>
-              </w:rPr>
-              <w:t>Panchaati</w:t>
-            </w:r>
-            <w:proofErr w:type="spellEnd"/>
+              <w:t>34th Panchaati</w:t>
+            </w:r>
           </w:p>
           <w:p>
             <w:pPr>
@@ -21193,7 +20254,6 @@
               </w:rPr>
               <w:t xml:space="preserve"> </w:t>
             </w:r>
-            <w:proofErr w:type="spellStart"/>
             <w:r>
               <w:rPr>
                 <w:sz w:val="28"/>
@@ -21201,7 +20261,6 @@
               </w:rPr>
               <w:t>Vaakyam</w:t>
             </w:r>
-            <w:proofErr w:type="spellEnd"/>
           </w:p>
           <w:p>
             <w:pPr>
@@ -21218,17 +20277,8 @@
                 <w:sz w:val="28"/>
                 <w:szCs w:val="28"/>
               </w:rPr>
-              <w:t xml:space="preserve">30th </w:t>
-            </w:r>
-            <w:proofErr w:type="spellStart"/>
-            <w:r>
-              <w:rPr>
-                <w:sz w:val="28"/>
-                <w:szCs w:val="28"/>
-              </w:rPr>
-              <w:t>Panchaati</w:t>
-            </w:r>
-            <w:proofErr w:type="spellEnd"/>
+              <w:t>30th Panchaati</w:t>
+            </w:r>
           </w:p>
         </w:tc>
         <w:tc>
@@ -21604,7 +20654,6 @@
               </w:rPr>
               <w:t xml:space="preserve"> </w:t>
             </w:r>
-            <w:proofErr w:type="spellStart"/>
             <w:r>
               <w:rPr>
                 <w:sz w:val="28"/>
@@ -21612,7 +20661,6 @@
               </w:rPr>
               <w:t>Vaakyam</w:t>
             </w:r>
-            <w:proofErr w:type="spellEnd"/>
           </w:p>
           <w:p>
             <w:pPr>
@@ -21627,17 +20675,8 @@
                 <w:sz w:val="28"/>
                 <w:szCs w:val="28"/>
               </w:rPr>
-              <w:t xml:space="preserve">32nd </w:t>
-            </w:r>
-            <w:proofErr w:type="spellStart"/>
-            <w:r>
-              <w:rPr>
-                <w:sz w:val="28"/>
-                <w:szCs w:val="28"/>
-              </w:rPr>
-              <w:t>Panchaati</w:t>
-            </w:r>
-            <w:proofErr w:type="spellEnd"/>
+              <w:t>32nd Panchaati</w:t>
+            </w:r>
           </w:p>
           <w:p>
             <w:pPr>
@@ -22015,7 +21054,6 @@
               </w:rPr>
               <w:t xml:space="preserve"> </w:t>
             </w:r>
-            <w:proofErr w:type="spellStart"/>
             <w:r>
               <w:rPr>
                 <w:sz w:val="28"/>
@@ -22023,7 +21061,6 @@
               </w:rPr>
               <w:t>Vaakyam</w:t>
             </w:r>
-            <w:proofErr w:type="spellEnd"/>
           </w:p>
           <w:p>
             <w:pPr>
@@ -22041,17 +21078,8 @@
                 <w:sz w:val="28"/>
                 <w:szCs w:val="28"/>
               </w:rPr>
-              <w:t xml:space="preserve">3rd </w:t>
-            </w:r>
-            <w:proofErr w:type="spellStart"/>
-            <w:r>
-              <w:rPr>
-                <w:sz w:val="28"/>
-                <w:szCs w:val="28"/>
-              </w:rPr>
-              <w:t>Panchaati</w:t>
-            </w:r>
-            <w:proofErr w:type="spellEnd"/>
+              <w:t>3rd Panchaati</w:t>
+            </w:r>
           </w:p>
         </w:tc>
         <w:tc>
@@ -22365,7 +21393,6 @@
               </w:rPr>
               <w:t xml:space="preserve"> </w:t>
             </w:r>
-            <w:proofErr w:type="spellStart"/>
             <w:r>
               <w:rPr>
                 <w:sz w:val="28"/>
@@ -22373,7 +21400,6 @@
               </w:rPr>
               <w:t>Vaakyam</w:t>
             </w:r>
-            <w:proofErr w:type="spellEnd"/>
           </w:p>
           <w:p>
             <w:pPr>
@@ -22388,17 +21414,8 @@
                 <w:sz w:val="28"/>
                 <w:szCs w:val="28"/>
               </w:rPr>
-              <w:t xml:space="preserve">34th </w:t>
-            </w:r>
-            <w:proofErr w:type="spellStart"/>
-            <w:r>
-              <w:rPr>
-                <w:sz w:val="28"/>
-                <w:szCs w:val="28"/>
-              </w:rPr>
-              <w:t>Panchaati</w:t>
-            </w:r>
-            <w:proofErr w:type="spellEnd"/>
+              <w:t>34th Panchaati</w:t>
+            </w:r>
           </w:p>
           <w:p>
             <w:pPr>
@@ -22458,7 +21475,6 @@
               </w:rPr>
               <w:t>ஶதா</w:t>
             </w:r>
-            <w:proofErr w:type="spellStart"/>
             <w:r>
               <w:rPr>
                 <w:rFonts w:ascii="BRH Devanagari Extra" w:hAnsi="BRH Devanagari Extra" w:cs="Latha"/>
@@ -22468,7 +21484,6 @@
               </w:rPr>
               <w:t>óè</w:t>
             </w:r>
-            <w:proofErr w:type="spellEnd"/>
             <w:r>
               <w:rPr>
                 <w:rFonts w:ascii="Latha" w:hAnsi="Latha" w:cs="Latha"/>
@@ -22583,7 +21598,6 @@
               </w:rPr>
               <w:t>ஶதா</w:t>
             </w:r>
-            <w:proofErr w:type="spellStart"/>
             <w:r>
               <w:rPr>
                 <w:rFonts w:ascii="BRH Devanagari Extra" w:hAnsi="BRH Devanagari Extra" w:cs="Latha"/>
@@ -22593,7 +21607,6 @@
               </w:rPr>
               <w:t>óè</w:t>
             </w:r>
-            <w:proofErr w:type="spellEnd"/>
             <w:r>
               <w:rPr>
                 <w:rFonts w:ascii="Latha" w:hAnsi="Latha" w:cs="Latha"/>
@@ -22660,7 +21673,7 @@
 </file>
 
 <file path=word/endnotes.xml><?xml version="1.0" encoding="utf-8"?>
-<w:endnotes xmlns:wpc="http://schemas.microsoft.com/office/word/2010/wordprocessingCanvas" xmlns:cx="http://schemas.microsoft.com/office/drawing/2014/chartex" xmlns:cx1="http://schemas.microsoft.com/office/drawing/2015/9/8/chartex" xmlns:mc="http://schemas.openxmlformats.org/markup-compatibility/2006" xmlns:o="urn:schemas-microsoft-com:office:office" xmlns:r="http://schemas.openxmlformats.org/officeDocument/2006/relationships" xmlns:m="http://schemas.openxmlformats.org/officeDocument/2006/math" xmlns:v="urn:schemas-microsoft-com:vml" xmlns:wp14="http://schemas.microsoft.com/office/word/2010/wordprocessingDrawing" xmlns:wp="http://schemas.openxmlformats.org/drawingml/2006/wordprocessingDrawing" xmlns:w10="urn:schemas-microsoft-com:office:word" xmlns:w="http://schemas.openxmlformats.org/wordprocessingml/2006/main" xmlns:w14="http://schemas.microsoft.com/office/word/2010/wordml" xmlns:w15="http://schemas.microsoft.com/office/word/2012/wordml" xmlns:w16se="http://schemas.microsoft.com/office/word/2015/wordml/symex" xmlns:wpg="http://schemas.microsoft.com/office/word/2010/wordprocessingGroup" xmlns:wpi="http://schemas.microsoft.com/office/word/2010/wordprocessingInk" xmlns:wne="http://schemas.microsoft.com/office/word/2006/wordml" xmlns:wps="http://schemas.microsoft.com/office/word/2010/wordprocessingShape" mc:Ignorable="w14 w15 w16se wp14">
+<w:endnotes xmlns:wpc="http://schemas.microsoft.com/office/word/2010/wordprocessingCanvas" xmlns:cx="http://schemas.microsoft.com/office/drawing/2014/chartex" xmlns:cx1="http://schemas.microsoft.com/office/drawing/2015/9/8/chartex" xmlns:cx2="http://schemas.microsoft.com/office/drawing/2015/10/21/chartex" xmlns:cx3="http://schemas.microsoft.com/office/drawing/2016/5/9/chartex" xmlns:cx4="http://schemas.microsoft.com/office/drawing/2016/5/10/chartex" xmlns:cx5="http://schemas.microsoft.com/office/drawing/2016/5/11/chartex" xmlns:cx6="http://schemas.microsoft.com/office/drawing/2016/5/12/chartex" xmlns:cx7="http://schemas.microsoft.com/office/drawing/2016/5/13/chartex" xmlns:cx8="http://schemas.microsoft.com/office/drawing/2016/5/14/chartex" xmlns:mc="http://schemas.openxmlformats.org/markup-compatibility/2006" xmlns:aink="http://schemas.microsoft.com/office/drawing/2016/ink" xmlns:am3d="http://schemas.microsoft.com/office/drawing/2017/model3d" xmlns:o="urn:schemas-microsoft-com:office:office" xmlns:oel="http://schemas.microsoft.com/office/2019/extlst" xmlns:r="http://schemas.openxmlformats.org/officeDocument/2006/relationships" xmlns:m="http://schemas.openxmlformats.org/officeDocument/2006/math" xmlns:v="urn:schemas-microsoft-com:vml" xmlns:wp14="http://schemas.microsoft.com/office/word/2010/wordprocessingDrawing" xmlns:wp="http://schemas.openxmlformats.org/drawingml/2006/wordprocessingDrawing" xmlns:w10="urn:schemas-microsoft-com:office:word" xmlns:w="http://schemas.openxmlformats.org/wordprocessingml/2006/main" xmlns:w14="http://schemas.microsoft.com/office/word/2010/wordml" xmlns:w15="http://schemas.microsoft.com/office/word/2012/wordml" xmlns:w16cex="http://schemas.microsoft.com/office/word/2018/wordml/cex" xmlns:w16cid="http://schemas.microsoft.com/office/word/2016/wordml/cid" xmlns:w16="http://schemas.microsoft.com/office/word/2018/wordml" xmlns:w16du="http://schemas.microsoft.com/office/word/2023/wordml/word16du" xmlns:w16sdtdh="http://schemas.microsoft.com/office/word/2020/wordml/sdtdatahash" xmlns:w16se="http://schemas.microsoft.com/office/word/2015/wordml/symex" xmlns:wpg="http://schemas.microsoft.com/office/word/2010/wordprocessingGroup" xmlns:wpi="http://schemas.microsoft.com/office/word/2010/wordprocessingInk" xmlns:wne="http://schemas.microsoft.com/office/word/2006/wordml" xmlns:wps="http://schemas.microsoft.com/office/word/2010/wordprocessingShape" mc:Ignorable="w14 w15 w16se w16cid w16 w16cex w16sdtdh w16du wp14">
   <w:endnote w:type="separator" w:id="-1">
     <w:p>
       <w:pPr>
@@ -22685,7 +21698,7 @@
 </file>
 
 <file path=word/footer1.xml><?xml version="1.0" encoding="utf-8"?>
-<w:ftr xmlns:wpc="http://schemas.microsoft.com/office/word/2010/wordprocessingCanvas" xmlns:cx="http://schemas.microsoft.com/office/drawing/2014/chartex" xmlns:cx1="http://schemas.microsoft.com/office/drawing/2015/9/8/chartex" xmlns:mc="http://schemas.openxmlformats.org/markup-compatibility/2006" xmlns:o="urn:schemas-microsoft-com:office:office" xmlns:r="http://schemas.openxmlformats.org/officeDocument/2006/relationships" xmlns:m="http://schemas.openxmlformats.org/officeDocument/2006/math" xmlns:v="urn:schemas-microsoft-com:vml" xmlns:wp14="http://schemas.microsoft.com/office/word/2010/wordprocessingDrawing" xmlns:wp="http://schemas.openxmlformats.org/drawingml/2006/wordprocessingDrawing" xmlns:w10="urn:schemas-microsoft-com:office:word" xmlns:w="http://schemas.openxmlformats.org/wordprocessingml/2006/main" xmlns:w14="http://schemas.microsoft.com/office/word/2010/wordml" xmlns:w15="http://schemas.microsoft.com/office/word/2012/wordml" xmlns:w16se="http://schemas.microsoft.com/office/word/2015/wordml/symex" xmlns:wpg="http://schemas.microsoft.com/office/word/2010/wordprocessingGroup" xmlns:wpi="http://schemas.microsoft.com/office/word/2010/wordprocessingInk" xmlns:wne="http://schemas.microsoft.com/office/word/2006/wordml" xmlns:wps="http://schemas.microsoft.com/office/word/2010/wordprocessingShape" mc:Ignorable="w14 w15 w16se wp14">
+<w:ftr xmlns:wpc="http://schemas.microsoft.com/office/word/2010/wordprocessingCanvas" xmlns:cx="http://schemas.microsoft.com/office/drawing/2014/chartex" xmlns:cx1="http://schemas.microsoft.com/office/drawing/2015/9/8/chartex" xmlns:cx2="http://schemas.microsoft.com/office/drawing/2015/10/21/chartex" xmlns:cx3="http://schemas.microsoft.com/office/drawing/2016/5/9/chartex" xmlns:cx4="http://schemas.microsoft.com/office/drawing/2016/5/10/chartex" xmlns:cx5="http://schemas.microsoft.com/office/drawing/2016/5/11/chartex" xmlns:cx6="http://schemas.microsoft.com/office/drawing/2016/5/12/chartex" xmlns:cx7="http://schemas.microsoft.com/office/drawing/2016/5/13/chartex" xmlns:cx8="http://schemas.microsoft.com/office/drawing/2016/5/14/chartex" xmlns:mc="http://schemas.openxmlformats.org/markup-compatibility/2006" xmlns:aink="http://schemas.microsoft.com/office/drawing/2016/ink" xmlns:am3d="http://schemas.microsoft.com/office/drawing/2017/model3d" xmlns:o="urn:schemas-microsoft-com:office:office" xmlns:oel="http://schemas.microsoft.com/office/2019/extlst" xmlns:r="http://schemas.openxmlformats.org/officeDocument/2006/relationships" xmlns:m="http://schemas.openxmlformats.org/officeDocument/2006/math" xmlns:v="urn:schemas-microsoft-com:vml" xmlns:wp14="http://schemas.microsoft.com/office/word/2010/wordprocessingDrawing" xmlns:wp="http://schemas.openxmlformats.org/drawingml/2006/wordprocessingDrawing" xmlns:w10="urn:schemas-microsoft-com:office:word" xmlns:w="http://schemas.openxmlformats.org/wordprocessingml/2006/main" xmlns:w14="http://schemas.microsoft.com/office/word/2010/wordml" xmlns:w15="http://schemas.microsoft.com/office/word/2012/wordml" xmlns:w16cex="http://schemas.microsoft.com/office/word/2018/wordml/cex" xmlns:w16cid="http://schemas.microsoft.com/office/word/2016/wordml/cid" xmlns:w16="http://schemas.microsoft.com/office/word/2018/wordml" xmlns:w16du="http://schemas.microsoft.com/office/word/2023/wordml/word16du" xmlns:w16sdtdh="http://schemas.microsoft.com/office/word/2020/wordml/sdtdatahash" xmlns:w16se="http://schemas.microsoft.com/office/word/2015/wordml/symex" xmlns:wpg="http://schemas.microsoft.com/office/word/2010/wordprocessingGroup" xmlns:wpi="http://schemas.microsoft.com/office/word/2010/wordprocessingInk" xmlns:wne="http://schemas.microsoft.com/office/word/2006/wordml" xmlns:wps="http://schemas.microsoft.com/office/word/2010/wordprocessingShape" mc:Ignorable="w14 w15 w16se w16cid w16 w16cex w16sdtdh w16du wp14">
   <w:p>
     <w:pPr>
       <w:pStyle w:val="Footer"/>
@@ -22816,7 +21829,7 @@
 </file>
 
 <file path=word/footer2.xml><?xml version="1.0" encoding="utf-8"?>
-<w:ftr xmlns:wpc="http://schemas.microsoft.com/office/word/2010/wordprocessingCanvas" xmlns:cx="http://schemas.microsoft.com/office/drawing/2014/chartex" xmlns:cx1="http://schemas.microsoft.com/office/drawing/2015/9/8/chartex" xmlns:mc="http://schemas.openxmlformats.org/markup-compatibility/2006" xmlns:o="urn:schemas-microsoft-com:office:office" xmlns:r="http://schemas.openxmlformats.org/officeDocument/2006/relationships" xmlns:m="http://schemas.openxmlformats.org/officeDocument/2006/math" xmlns:v="urn:schemas-microsoft-com:vml" xmlns:wp14="http://schemas.microsoft.com/office/word/2010/wordprocessingDrawing" xmlns:wp="http://schemas.openxmlformats.org/drawingml/2006/wordprocessingDrawing" xmlns:w10="urn:schemas-microsoft-com:office:word" xmlns:w="http://schemas.openxmlformats.org/wordprocessingml/2006/main" xmlns:w14="http://schemas.microsoft.com/office/word/2010/wordml" xmlns:w15="http://schemas.microsoft.com/office/word/2012/wordml" xmlns:w16se="http://schemas.microsoft.com/office/word/2015/wordml/symex" xmlns:wpg="http://schemas.microsoft.com/office/word/2010/wordprocessingGroup" xmlns:wpi="http://schemas.microsoft.com/office/word/2010/wordprocessingInk" xmlns:wne="http://schemas.microsoft.com/office/word/2006/wordml" xmlns:wps="http://schemas.microsoft.com/office/word/2010/wordprocessingShape" mc:Ignorable="w14 w15 w16se wp14">
+<w:ftr xmlns:wpc="http://schemas.microsoft.com/office/word/2010/wordprocessingCanvas" xmlns:cx="http://schemas.microsoft.com/office/drawing/2014/chartex" xmlns:cx1="http://schemas.microsoft.com/office/drawing/2015/9/8/chartex" xmlns:cx2="http://schemas.microsoft.com/office/drawing/2015/10/21/chartex" xmlns:cx3="http://schemas.microsoft.com/office/drawing/2016/5/9/chartex" xmlns:cx4="http://schemas.microsoft.com/office/drawing/2016/5/10/chartex" xmlns:cx5="http://schemas.microsoft.com/office/drawing/2016/5/11/chartex" xmlns:cx6="http://schemas.microsoft.com/office/drawing/2016/5/12/chartex" xmlns:cx7="http://schemas.microsoft.com/office/drawing/2016/5/13/chartex" xmlns:cx8="http://schemas.microsoft.com/office/drawing/2016/5/14/chartex" xmlns:mc="http://schemas.openxmlformats.org/markup-compatibility/2006" xmlns:aink="http://schemas.microsoft.com/office/drawing/2016/ink" xmlns:am3d="http://schemas.microsoft.com/office/drawing/2017/model3d" xmlns:o="urn:schemas-microsoft-com:office:office" xmlns:oel="http://schemas.microsoft.com/office/2019/extlst" xmlns:r="http://schemas.openxmlformats.org/officeDocument/2006/relationships" xmlns:m="http://schemas.openxmlformats.org/officeDocument/2006/math" xmlns:v="urn:schemas-microsoft-com:vml" xmlns:wp14="http://schemas.microsoft.com/office/word/2010/wordprocessingDrawing" xmlns:wp="http://schemas.openxmlformats.org/drawingml/2006/wordprocessingDrawing" xmlns:w10="urn:schemas-microsoft-com:office:word" xmlns:w="http://schemas.openxmlformats.org/wordprocessingml/2006/main" xmlns:w14="http://schemas.microsoft.com/office/word/2010/wordml" xmlns:w15="http://schemas.microsoft.com/office/word/2012/wordml" xmlns:w16cex="http://schemas.microsoft.com/office/word/2018/wordml/cex" xmlns:w16cid="http://schemas.microsoft.com/office/word/2016/wordml/cid" xmlns:w16="http://schemas.microsoft.com/office/word/2018/wordml" xmlns:w16du="http://schemas.microsoft.com/office/word/2023/wordml/word16du" xmlns:w16sdtdh="http://schemas.microsoft.com/office/word/2020/wordml/sdtdatahash" xmlns:w16se="http://schemas.microsoft.com/office/word/2015/wordml/symex" xmlns:wpg="http://schemas.microsoft.com/office/word/2010/wordprocessingGroup" xmlns:wpi="http://schemas.microsoft.com/office/word/2010/wordprocessingInk" xmlns:wne="http://schemas.microsoft.com/office/word/2006/wordml" xmlns:wps="http://schemas.microsoft.com/office/word/2010/wordprocessingShape" mc:Ignorable="w14 w15 w16se w16cid w16 w16cex w16sdtdh w16du wp14">
   <w:p>
     <w:pPr>
       <w:pBdr>
@@ -23011,7 +22024,7 @@
 </file>
 
 <file path=word/footnotes.xml><?xml version="1.0" encoding="utf-8"?>
-<w:footnotes xmlns:wpc="http://schemas.microsoft.com/office/word/2010/wordprocessingCanvas" xmlns:cx="http://schemas.microsoft.com/office/drawing/2014/chartex" xmlns:cx1="http://schemas.microsoft.com/office/drawing/2015/9/8/chartex" xmlns:mc="http://schemas.openxmlformats.org/markup-compatibility/2006" xmlns:o="urn:schemas-microsoft-com:office:office" xmlns:r="http://schemas.openxmlformats.org/officeDocument/2006/relationships" xmlns:m="http://schemas.openxmlformats.org/officeDocument/2006/math" xmlns:v="urn:schemas-microsoft-com:vml" xmlns:wp14="http://schemas.microsoft.com/office/word/2010/wordprocessingDrawing" xmlns:wp="http://schemas.openxmlformats.org/drawingml/2006/wordprocessingDrawing" xmlns:w10="urn:schemas-microsoft-com:office:word" xmlns:w="http://schemas.openxmlformats.org/wordprocessingml/2006/main" xmlns:w14="http://schemas.microsoft.com/office/word/2010/wordml" xmlns:w15="http://schemas.microsoft.com/office/word/2012/wordml" xmlns:w16se="http://schemas.microsoft.com/office/word/2015/wordml/symex" xmlns:wpg="http://schemas.microsoft.com/office/word/2010/wordprocessingGroup" xmlns:wpi="http://schemas.microsoft.com/office/word/2010/wordprocessingInk" xmlns:wne="http://schemas.microsoft.com/office/word/2006/wordml" xmlns:wps="http://schemas.microsoft.com/office/word/2010/wordprocessingShape" mc:Ignorable="w14 w15 w16se wp14">
+<w:footnotes xmlns:wpc="http://schemas.microsoft.com/office/word/2010/wordprocessingCanvas" xmlns:cx="http://schemas.microsoft.com/office/drawing/2014/chartex" xmlns:cx1="http://schemas.microsoft.com/office/drawing/2015/9/8/chartex" xmlns:cx2="http://schemas.microsoft.com/office/drawing/2015/10/21/chartex" xmlns:cx3="http://schemas.microsoft.com/office/drawing/2016/5/9/chartex" xmlns:cx4="http://schemas.microsoft.com/office/drawing/2016/5/10/chartex" xmlns:cx5="http://schemas.microsoft.com/office/drawing/2016/5/11/chartex" xmlns:cx6="http://schemas.microsoft.com/office/drawing/2016/5/12/chartex" xmlns:cx7="http://schemas.microsoft.com/office/drawing/2016/5/13/chartex" xmlns:cx8="http://schemas.microsoft.com/office/drawing/2016/5/14/chartex" xmlns:mc="http://schemas.openxmlformats.org/markup-compatibility/2006" xmlns:aink="http://schemas.microsoft.com/office/drawing/2016/ink" xmlns:am3d="http://schemas.microsoft.com/office/drawing/2017/model3d" xmlns:o="urn:schemas-microsoft-com:office:office" xmlns:oel="http://schemas.microsoft.com/office/2019/extlst" xmlns:r="http://schemas.openxmlformats.org/officeDocument/2006/relationships" xmlns:m="http://schemas.openxmlformats.org/officeDocument/2006/math" xmlns:v="urn:schemas-microsoft-com:vml" xmlns:wp14="http://schemas.microsoft.com/office/word/2010/wordprocessingDrawing" xmlns:wp="http://schemas.openxmlformats.org/drawingml/2006/wordprocessingDrawing" xmlns:w10="urn:schemas-microsoft-com:office:word" xmlns:w="http://schemas.openxmlformats.org/wordprocessingml/2006/main" xmlns:w14="http://schemas.microsoft.com/office/word/2010/wordml" xmlns:w15="http://schemas.microsoft.com/office/word/2012/wordml" xmlns:w16cex="http://schemas.microsoft.com/office/word/2018/wordml/cex" xmlns:w16cid="http://schemas.microsoft.com/office/word/2016/wordml/cid" xmlns:w16="http://schemas.microsoft.com/office/word/2018/wordml" xmlns:w16du="http://schemas.microsoft.com/office/word/2023/wordml/word16du" xmlns:w16sdtdh="http://schemas.microsoft.com/office/word/2020/wordml/sdtdatahash" xmlns:w16se="http://schemas.microsoft.com/office/word/2015/wordml/symex" xmlns:wpg="http://schemas.microsoft.com/office/word/2010/wordprocessingGroup" xmlns:wpi="http://schemas.microsoft.com/office/word/2010/wordprocessingInk" xmlns:wne="http://schemas.microsoft.com/office/word/2006/wordml" xmlns:wps="http://schemas.microsoft.com/office/word/2010/wordprocessingShape" mc:Ignorable="w14 w15 w16se w16cid w16 w16cex w16sdtdh w16du wp14">
   <w:footnote w:type="separator" w:id="-1">
     <w:p>
       <w:pPr>
@@ -23036,7 +22049,7 @@
 </file>
 
 <file path=word/header1.xml><?xml version="1.0" encoding="utf-8"?>
-<w:hdr xmlns:wpc="http://schemas.microsoft.com/office/word/2010/wordprocessingCanvas" xmlns:cx="http://schemas.microsoft.com/office/drawing/2014/chartex" xmlns:cx1="http://schemas.microsoft.com/office/drawing/2015/9/8/chartex" xmlns:mc="http://schemas.openxmlformats.org/markup-compatibility/2006" xmlns:o="urn:schemas-microsoft-com:office:office" xmlns:r="http://schemas.openxmlformats.org/officeDocument/2006/relationships" xmlns:m="http://schemas.openxmlformats.org/officeDocument/2006/math" xmlns:v="urn:schemas-microsoft-com:vml" xmlns:wp14="http://schemas.microsoft.com/office/word/2010/wordprocessingDrawing" xmlns:wp="http://schemas.openxmlformats.org/drawingml/2006/wordprocessingDrawing" xmlns:w10="urn:schemas-microsoft-com:office:word" xmlns:w="http://schemas.openxmlformats.org/wordprocessingml/2006/main" xmlns:w14="http://schemas.microsoft.com/office/word/2010/wordml" xmlns:w15="http://schemas.microsoft.com/office/word/2012/wordml" xmlns:w16se="http://schemas.microsoft.com/office/word/2015/wordml/symex" xmlns:wpg="http://schemas.microsoft.com/office/word/2010/wordprocessingGroup" xmlns:wpi="http://schemas.microsoft.com/office/word/2010/wordprocessingInk" xmlns:wne="http://schemas.microsoft.com/office/word/2006/wordml" xmlns:wps="http://schemas.microsoft.com/office/word/2010/wordprocessingShape" mc:Ignorable="w14 w15 w16se wp14">
+<w:hdr xmlns:wpc="http://schemas.microsoft.com/office/word/2010/wordprocessingCanvas" xmlns:cx="http://schemas.microsoft.com/office/drawing/2014/chartex" xmlns:cx1="http://schemas.microsoft.com/office/drawing/2015/9/8/chartex" xmlns:cx2="http://schemas.microsoft.com/office/drawing/2015/10/21/chartex" xmlns:cx3="http://schemas.microsoft.com/office/drawing/2016/5/9/chartex" xmlns:cx4="http://schemas.microsoft.com/office/drawing/2016/5/10/chartex" xmlns:cx5="http://schemas.microsoft.com/office/drawing/2016/5/11/chartex" xmlns:cx6="http://schemas.microsoft.com/office/drawing/2016/5/12/chartex" xmlns:cx7="http://schemas.microsoft.com/office/drawing/2016/5/13/chartex" xmlns:cx8="http://schemas.microsoft.com/office/drawing/2016/5/14/chartex" xmlns:mc="http://schemas.openxmlformats.org/markup-compatibility/2006" xmlns:aink="http://schemas.microsoft.com/office/drawing/2016/ink" xmlns:am3d="http://schemas.microsoft.com/office/drawing/2017/model3d" xmlns:o="urn:schemas-microsoft-com:office:office" xmlns:oel="http://schemas.microsoft.com/office/2019/extlst" xmlns:r="http://schemas.openxmlformats.org/officeDocument/2006/relationships" xmlns:m="http://schemas.openxmlformats.org/officeDocument/2006/math" xmlns:v="urn:schemas-microsoft-com:vml" xmlns:wp14="http://schemas.microsoft.com/office/word/2010/wordprocessingDrawing" xmlns:wp="http://schemas.openxmlformats.org/drawingml/2006/wordprocessingDrawing" xmlns:w10="urn:schemas-microsoft-com:office:word" xmlns:w="http://schemas.openxmlformats.org/wordprocessingml/2006/main" xmlns:w14="http://schemas.microsoft.com/office/word/2010/wordml" xmlns:w15="http://schemas.microsoft.com/office/word/2012/wordml" xmlns:w16cex="http://schemas.microsoft.com/office/word/2018/wordml/cex" xmlns:w16cid="http://schemas.microsoft.com/office/word/2016/wordml/cid" xmlns:w16="http://schemas.microsoft.com/office/word/2018/wordml" xmlns:w16du="http://schemas.microsoft.com/office/word/2023/wordml/word16du" xmlns:w16sdtdh="http://schemas.microsoft.com/office/word/2020/wordml/sdtdatahash" xmlns:w16se="http://schemas.microsoft.com/office/word/2015/wordml/symex" xmlns:wpg="http://schemas.microsoft.com/office/word/2010/wordprocessingGroup" xmlns:wpi="http://schemas.microsoft.com/office/word/2010/wordprocessingInk" xmlns:wne="http://schemas.microsoft.com/office/word/2006/wordml" xmlns:wps="http://schemas.microsoft.com/office/word/2010/wordprocessingShape" mc:Ignorable="w14 w15 w16se w16cid w16 w16cex w16sdtdh w16du wp14">
   <w:p>
     <w:pPr>
       <w:pStyle w:val="Header"/>
@@ -23049,7 +22062,7 @@
 </file>
 
 <file path=word/header2.xml><?xml version="1.0" encoding="utf-8"?>
-<w:hdr xmlns:wpc="http://schemas.microsoft.com/office/word/2010/wordprocessingCanvas" xmlns:cx="http://schemas.microsoft.com/office/drawing/2014/chartex" xmlns:cx1="http://schemas.microsoft.com/office/drawing/2015/9/8/chartex" xmlns:mc="http://schemas.openxmlformats.org/markup-compatibility/2006" xmlns:o="urn:schemas-microsoft-com:office:office" xmlns:r="http://schemas.openxmlformats.org/officeDocument/2006/relationships" xmlns:m="http://schemas.openxmlformats.org/officeDocument/2006/math" xmlns:v="urn:schemas-microsoft-com:vml" xmlns:wp14="http://schemas.microsoft.com/office/word/2010/wordprocessingDrawing" xmlns:wp="http://schemas.openxmlformats.org/drawingml/2006/wordprocessingDrawing" xmlns:w10="urn:schemas-microsoft-com:office:word" xmlns:w="http://schemas.openxmlformats.org/wordprocessingml/2006/main" xmlns:w14="http://schemas.microsoft.com/office/word/2010/wordml" xmlns:w15="http://schemas.microsoft.com/office/word/2012/wordml" xmlns:w16se="http://schemas.microsoft.com/office/word/2015/wordml/symex" xmlns:wpg="http://schemas.microsoft.com/office/word/2010/wordprocessingGroup" xmlns:wpi="http://schemas.microsoft.com/office/word/2010/wordprocessingInk" xmlns:wne="http://schemas.microsoft.com/office/word/2006/wordml" xmlns:wps="http://schemas.microsoft.com/office/word/2010/wordprocessingShape" mc:Ignorable="w14 w15 w16se wp14">
+<w:hdr xmlns:wpc="http://schemas.microsoft.com/office/word/2010/wordprocessingCanvas" xmlns:cx="http://schemas.microsoft.com/office/drawing/2014/chartex" xmlns:cx1="http://schemas.microsoft.com/office/drawing/2015/9/8/chartex" xmlns:cx2="http://schemas.microsoft.com/office/drawing/2015/10/21/chartex" xmlns:cx3="http://schemas.microsoft.com/office/drawing/2016/5/9/chartex" xmlns:cx4="http://schemas.microsoft.com/office/drawing/2016/5/10/chartex" xmlns:cx5="http://schemas.microsoft.com/office/drawing/2016/5/11/chartex" xmlns:cx6="http://schemas.microsoft.com/office/drawing/2016/5/12/chartex" xmlns:cx7="http://schemas.microsoft.com/office/drawing/2016/5/13/chartex" xmlns:cx8="http://schemas.microsoft.com/office/drawing/2016/5/14/chartex" xmlns:mc="http://schemas.openxmlformats.org/markup-compatibility/2006" xmlns:aink="http://schemas.microsoft.com/office/drawing/2016/ink" xmlns:am3d="http://schemas.microsoft.com/office/drawing/2017/model3d" xmlns:o="urn:schemas-microsoft-com:office:office" xmlns:oel="http://schemas.microsoft.com/office/2019/extlst" xmlns:r="http://schemas.openxmlformats.org/officeDocument/2006/relationships" xmlns:m="http://schemas.openxmlformats.org/officeDocument/2006/math" xmlns:v="urn:schemas-microsoft-com:vml" xmlns:wp14="http://schemas.microsoft.com/office/word/2010/wordprocessingDrawing" xmlns:wp="http://schemas.openxmlformats.org/drawingml/2006/wordprocessingDrawing" xmlns:w10="urn:schemas-microsoft-com:office:word" xmlns:w="http://schemas.openxmlformats.org/wordprocessingml/2006/main" xmlns:w14="http://schemas.microsoft.com/office/word/2010/wordml" xmlns:w15="http://schemas.microsoft.com/office/word/2012/wordml" xmlns:w16cex="http://schemas.microsoft.com/office/word/2018/wordml/cex" xmlns:w16cid="http://schemas.microsoft.com/office/word/2016/wordml/cid" xmlns:w16="http://schemas.microsoft.com/office/word/2018/wordml" xmlns:w16du="http://schemas.microsoft.com/office/word/2023/wordml/word16du" xmlns:w16sdtdh="http://schemas.microsoft.com/office/word/2020/wordml/sdtdatahash" xmlns:w16se="http://schemas.microsoft.com/office/word/2015/wordml/symex" xmlns:wpg="http://schemas.microsoft.com/office/word/2010/wordprocessingGroup" xmlns:wpi="http://schemas.microsoft.com/office/word/2010/wordprocessingInk" xmlns:wne="http://schemas.microsoft.com/office/word/2006/wordml" xmlns:wps="http://schemas.microsoft.com/office/word/2010/wordprocessingShape" mc:Ignorable="w14 w15 w16se w16cid w16 w16cex w16sdtdh w16du wp14">
   <w:p>
     <w:pPr>
       <w:pStyle w:val="Header"/>
@@ -23062,7 +22075,7 @@
 </file>
 
 <file path=word/styles.xml><?xml version="1.0" encoding="utf-8"?>
-<w:styles xmlns:mc="http://schemas.openxmlformats.org/markup-compatibility/2006" xmlns:r="http://schemas.openxmlformats.org/officeDocument/2006/relationships" xmlns:w="http://schemas.openxmlformats.org/wordprocessingml/2006/main" xmlns:w14="http://schemas.microsoft.com/office/word/2010/wordml" xmlns:w15="http://schemas.microsoft.com/office/word/2012/wordml" xmlns:w16se="http://schemas.microsoft.com/office/word/2015/wordml/symex" mc:Ignorable="w14 w15 w16se">
+<w:styles xmlns:mc="http://schemas.openxmlformats.org/markup-compatibility/2006" xmlns:r="http://schemas.openxmlformats.org/officeDocument/2006/relationships" xmlns:w="http://schemas.openxmlformats.org/wordprocessingml/2006/main" xmlns:w14="http://schemas.microsoft.com/office/word/2010/wordml" xmlns:w15="http://schemas.microsoft.com/office/word/2012/wordml" xmlns:w16cex="http://schemas.microsoft.com/office/word/2018/wordml/cex" xmlns:w16cid="http://schemas.microsoft.com/office/word/2016/wordml/cid" xmlns:w16="http://schemas.microsoft.com/office/word/2018/wordml" xmlns:w16du="http://schemas.microsoft.com/office/word/2023/wordml/word16du" xmlns:w16sdtdh="http://schemas.microsoft.com/office/word/2020/wordml/sdtdatahash" xmlns:w16se="http://schemas.microsoft.com/office/word/2015/wordml/symex" mc:Ignorable="w14 w15 w16se w16cid w16 w16cex w16sdtdh w16du">
   <w:docDefaults>
     <w:rPrDefault>
       <w:rPr>
@@ -23072,7 +22085,7 @@
     </w:rPrDefault>
     <w:pPrDefault/>
   </w:docDefaults>
-  <w:latentStyles w:defLockedState="0" w:defUIPriority="99" w:defSemiHidden="0" w:defUnhideWhenUsed="0" w:defQFormat="0" w:count="371">
+  <w:latentStyles w:defLockedState="0" w:defUIPriority="99" w:defSemiHidden="0" w:defUnhideWhenUsed="0" w:defQFormat="0" w:count="376">
     <w:lsdException w:name="Normal" w:uiPriority="0" w:qFormat="1"/>
     <w:lsdException w:name="heading 1" w:uiPriority="9" w:qFormat="1"/>
     <w:lsdException w:name="heading 2" w:semiHidden="1" w:uiPriority="9" w:unhideWhenUsed="1" w:qFormat="1"/>
@@ -23444,6 +22457,11 @@
     <w:lsdException w:name="List Table 5 Dark Accent 6" w:uiPriority="50"/>
     <w:lsdException w:name="List Table 6 Colorful Accent 6" w:uiPriority="51"/>
     <w:lsdException w:name="List Table 7 Colorful Accent 6" w:uiPriority="52"/>
+    <w:lsdException w:name="Mention" w:semiHidden="1" w:unhideWhenUsed="1"/>
+    <w:lsdException w:name="Smart Hyperlink" w:semiHidden="1" w:unhideWhenUsed="1"/>
+    <w:lsdException w:name="Hashtag" w:semiHidden="1" w:unhideWhenUsed="1"/>
+    <w:lsdException w:name="Unresolved Mention" w:semiHidden="1" w:unhideWhenUsed="1"/>
+    <w:lsdException w:name="Smart Link" w:semiHidden="1" w:unhideWhenUsed="1"/>
   </w:latentStyles>
   <w:style w:type="paragraph" w:default="1" w:styleId="Normal">
     <w:name w:val="Normal"/>

--- a/saMhitA/07/TS 7 Tamil Corrections.docx
+++ b/saMhitA/07/TS 7 Tamil Corrections.docx
@@ -1,6 +1,6 @@
 
 <file path=word/document.xml><?xml version="1.0" encoding="utf-8"?>
-<w:document xmlns:wpc="http://schemas.microsoft.com/office/word/2010/wordprocessingCanvas" xmlns:cx="http://schemas.microsoft.com/office/drawing/2014/chartex" xmlns:cx1="http://schemas.microsoft.com/office/drawing/2015/9/8/chartex" xmlns:cx2="http://schemas.microsoft.com/office/drawing/2015/10/21/chartex" xmlns:cx3="http://schemas.microsoft.com/office/drawing/2016/5/9/chartex" xmlns:cx4="http://schemas.microsoft.com/office/drawing/2016/5/10/chartex" xmlns:cx5="http://schemas.microsoft.com/office/drawing/2016/5/11/chartex" xmlns:cx6="http://schemas.microsoft.com/office/drawing/2016/5/12/chartex" xmlns:cx7="http://schemas.microsoft.com/office/drawing/2016/5/13/chartex" xmlns:cx8="http://schemas.microsoft.com/office/drawing/2016/5/14/chartex" xmlns:mc="http://schemas.openxmlformats.org/markup-compatibility/2006" xmlns:aink="http://schemas.microsoft.com/office/drawing/2016/ink" xmlns:am3d="http://schemas.microsoft.com/office/drawing/2017/model3d" xmlns:o="urn:schemas-microsoft-com:office:office" xmlns:oel="http://schemas.microsoft.com/office/2019/extlst" xmlns:r="http://schemas.openxmlformats.org/officeDocument/2006/relationships" xmlns:m="http://schemas.openxmlformats.org/officeDocument/2006/math" xmlns:v="urn:schemas-microsoft-com:vml" xmlns:wp14="http://schemas.microsoft.com/office/word/2010/wordprocessingDrawing" xmlns:wp="http://schemas.openxmlformats.org/drawingml/2006/wordprocessingDrawing" xmlns:w10="urn:schemas-microsoft-com:office:word" xmlns:w="http://schemas.openxmlformats.org/wordprocessingml/2006/main" xmlns:w14="http://schemas.microsoft.com/office/word/2010/wordml" xmlns:w15="http://schemas.microsoft.com/office/word/2012/wordml" xmlns:w16cex="http://schemas.microsoft.com/office/word/2018/wordml/cex" xmlns:w16cid="http://schemas.microsoft.com/office/word/2016/wordml/cid" xmlns:w16="http://schemas.microsoft.com/office/word/2018/wordml" xmlns:w16du="http://schemas.microsoft.com/office/word/2023/wordml/word16du" xmlns:w16sdtdh="http://schemas.microsoft.com/office/word/2020/wordml/sdtdatahash" xmlns:w16se="http://schemas.microsoft.com/office/word/2015/wordml/symex" xmlns:wpg="http://schemas.microsoft.com/office/word/2010/wordprocessingGroup" xmlns:wpi="http://schemas.microsoft.com/office/word/2010/wordprocessingInk" xmlns:wne="http://schemas.microsoft.com/office/word/2006/wordml" xmlns:wps="http://schemas.microsoft.com/office/word/2010/wordprocessingShape" mc:Ignorable="w14 w15 w16se w16cid w16 w16cex w16sdtdh w16du wp14">
+<w:document xmlns:wpc="http://schemas.microsoft.com/office/word/2010/wordprocessingCanvas" xmlns:cx="http://schemas.microsoft.com/office/drawing/2014/chartex" xmlns:cx1="http://schemas.microsoft.com/office/drawing/2015/9/8/chartex" xmlns:cx2="http://schemas.microsoft.com/office/drawing/2015/10/21/chartex" xmlns:cx3="http://schemas.microsoft.com/office/drawing/2016/5/9/chartex" xmlns:cx4="http://schemas.microsoft.com/office/drawing/2016/5/10/chartex" xmlns:cx5="http://schemas.microsoft.com/office/drawing/2016/5/11/chartex" xmlns:cx6="http://schemas.microsoft.com/office/drawing/2016/5/12/chartex" xmlns:cx7="http://schemas.microsoft.com/office/drawing/2016/5/13/chartex" xmlns:cx8="http://schemas.microsoft.com/office/drawing/2016/5/14/chartex" xmlns:mc="http://schemas.openxmlformats.org/markup-compatibility/2006" xmlns:aink="http://schemas.microsoft.com/office/drawing/2016/ink" xmlns:am3d="http://schemas.microsoft.com/office/drawing/2017/model3d" xmlns:o="urn:schemas-microsoft-com:office:office" xmlns:oel="http://schemas.microsoft.com/office/2019/extlst" xmlns:r="http://schemas.openxmlformats.org/officeDocument/2006/relationships" xmlns:m="http://schemas.openxmlformats.org/officeDocument/2006/math" xmlns:v="urn:schemas-microsoft-com:vml" xmlns:wp14="http://schemas.microsoft.com/office/word/2010/wordprocessingDrawing" xmlns:wp="http://schemas.openxmlformats.org/drawingml/2006/wordprocessingDrawing" xmlns:w10="urn:schemas-microsoft-com:office:word" xmlns:w="http://schemas.openxmlformats.org/wordprocessingml/2006/main" xmlns:w14="http://schemas.microsoft.com/office/word/2010/wordml" xmlns:w15="http://schemas.microsoft.com/office/word/2012/wordml" xmlns:w16cex="http://schemas.microsoft.com/office/word/2018/wordml/cex" xmlns:w16cid="http://schemas.microsoft.com/office/word/2016/wordml/cid" xmlns:w16="http://schemas.microsoft.com/office/word/2018/wordml" xmlns:w16du="http://schemas.microsoft.com/office/word/2023/wordml/word16du" xmlns:w16sdtdh="http://schemas.microsoft.com/office/word/2020/wordml/sdtdatahash" xmlns:w16sdtfl="http://schemas.microsoft.com/office/word/2024/wordml/sdtformatlock" xmlns:w16se="http://schemas.microsoft.com/office/word/2015/wordml/symex" xmlns:wpg="http://schemas.microsoft.com/office/word/2010/wordprocessingGroup" xmlns:wpi="http://schemas.microsoft.com/office/word/2010/wordprocessingInk" xmlns:wne="http://schemas.microsoft.com/office/word/2006/wordml" xmlns:wps="http://schemas.microsoft.com/office/word/2010/wordprocessingShape" mc:Ignorable="w14 w15 w16se w16cid w16 w16cex w16sdtdh w16sdtfl w16du wp14">
   <w:body>
     <w:p>
       <w:pPr>
@@ -91,18 +91,7 @@
           <w:szCs w:val="32"/>
           <w:u w:val="single"/>
         </w:rPr>
-        <w:t xml:space="preserve">Observed </w:t>
-      </w:r>
-      <w:proofErr w:type="gramStart"/>
-      <w:r>
-        <w:rPr>
-          <w:b/>
-          <w:bCs/>
-          <w:sz w:val="32"/>
-          <w:szCs w:val="32"/>
-          <w:u w:val="single"/>
-        </w:rPr>
-        <w:t xml:space="preserve">till </w:t>
+        <w:t xml:space="preserve">Observed till </w:t>
       </w:r>
       <w:r>
         <w:rPr>
@@ -115,7 +104,6 @@
         </w:rPr>
         <w:t>????</w:t>
       </w:r>
-      <w:proofErr w:type="gramEnd"/>
     </w:p>
     <w:p>
       <w:pPr>
@@ -135,7 +123,7 @@
     </w:p>
     <w:tbl>
       <w:tblPr>
-        <w:tblW w:w="13971" w:type="dxa"/>
+        <w:tblW w:w="14017" w:type="dxa"/>
         <w:tblInd w:w="-792" w:type="dxa"/>
         <w:tblBorders>
           <w:top w:val="single" w:sz="4" w:space="0" w:color="000000"/>
@@ -150,9 +138,15 @@
       <w:tblGrid>
         <w:gridCol w:w="3452"/>
         <w:gridCol w:w="5096"/>
-        <w:gridCol w:w="5423"/>
+        <w:gridCol w:w="69"/>
+        <w:gridCol w:w="5354"/>
+        <w:gridCol w:w="46"/>
       </w:tblGrid>
       <w:tr>
+        <w:trPr>
+          <w:gridAfter w:val="1"/>
+          <w:wAfter w:w="46" w:type="dxa"/>
+        </w:trPr>
         <w:tc>
           <w:tcPr>
             <w:tcW w:w="3452" w:type="dxa"/>
@@ -217,6 +211,7 @@
         <w:tc>
           <w:tcPr>
             <w:tcW w:w="5423" w:type="dxa"/>
+            <w:gridSpan w:val="2"/>
           </w:tcPr>
           <w:p>
             <w:pPr>
@@ -240,6 +235,574 @@
       </w:tr>
       <w:tr>
         <w:trPr>
+          <w:trHeight w:val="808"/>
+        </w:trPr>
+        <w:tc>
+          <w:tcPr>
+            <w:tcW w:w="3452" w:type="dxa"/>
+          </w:tcPr>
+          <w:p>
+            <w:pPr>
+              <w:widowControl w:val="0"/>
+              <w:autoSpaceDE w:val="0"/>
+              <w:autoSpaceDN w:val="0"/>
+              <w:adjustRightInd w:val="0"/>
+              <w:spacing w:before="0" w:line="240" w:lineRule="auto"/>
+              <w:rPr>
+                <w:rFonts w:cs="Arial"/>
+                <w:b/>
+                <w:bCs/>
+                <w:sz w:val="28"/>
+                <w:szCs w:val="28"/>
+                <w:lang w:val="en-IN"/>
+              </w:rPr>
+            </w:pPr>
+            <w:r>
+              <w:rPr>
+                <w:rFonts w:cs="Arial"/>
+                <w:b/>
+                <w:bCs/>
+                <w:sz w:val="28"/>
+                <w:szCs w:val="28"/>
+                <w:lang w:val="en-IN"/>
+              </w:rPr>
+              <w:t>TS 7.1.12.1 – Vaakyam</w:t>
+            </w:r>
+          </w:p>
+          <w:p>
+            <w:pPr>
+              <w:widowControl w:val="0"/>
+              <w:autoSpaceDE w:val="0"/>
+              <w:autoSpaceDN w:val="0"/>
+              <w:adjustRightInd w:val="0"/>
+              <w:spacing w:before="0" w:line="240" w:lineRule="auto"/>
+              <w:rPr>
+                <w:rFonts w:cs="Arial"/>
+                <w:b/>
+                <w:bCs/>
+                <w:sz w:val="28"/>
+                <w:szCs w:val="28"/>
+                <w:lang w:val="en-IN"/>
+              </w:rPr>
+            </w:pPr>
+            <w:r>
+              <w:rPr>
+                <w:b/>
+                <w:sz w:val="28"/>
+                <w:szCs w:val="28"/>
+                <w:lang w:val="en-IN"/>
+              </w:rPr>
+              <w:t>Line No. -  6</w:t>
+            </w:r>
+          </w:p>
+          <w:p>
+            <w:pPr>
+              <w:widowControl w:val="0"/>
+              <w:autoSpaceDE w:val="0"/>
+              <w:autoSpaceDN w:val="0"/>
+              <w:adjustRightInd w:val="0"/>
+              <w:spacing w:before="0" w:line="240" w:lineRule="auto"/>
+              <w:rPr>
+                <w:rFonts w:cs="Arial"/>
+                <w:b/>
+                <w:bCs/>
+                <w:sz w:val="28"/>
+                <w:szCs w:val="28"/>
+                <w:lang w:val="en-IN"/>
+              </w:rPr>
+            </w:pPr>
+            <w:r>
+              <w:rPr>
+                <w:rFonts w:cs="Arial"/>
+                <w:b/>
+                <w:bCs/>
+                <w:sz w:val="28"/>
+                <w:szCs w:val="28"/>
+                <w:lang w:val="en-IN"/>
+              </w:rPr>
+              <w:t>Panchaati No - 4</w:t>
+            </w:r>
+            <w:r>
+              <w:rPr>
+                <w:rFonts w:cs="Arial"/>
+                <w:b/>
+                <w:bCs/>
+                <w:sz w:val="28"/>
+                <w:szCs w:val="28"/>
+                <w:lang w:val="en-IN"/>
+              </w:rPr>
+              <w:t>1</w:t>
+            </w:r>
+          </w:p>
+        </w:tc>
+        <w:tc>
+          <w:tcPr>
+            <w:tcW w:w="5165" w:type="dxa"/>
+            <w:gridSpan w:val="2"/>
+          </w:tcPr>
+          <w:p>
+            <w:pPr>
+              <w:widowControl w:val="0"/>
+              <w:autoSpaceDE w:val="0"/>
+              <w:autoSpaceDN w:val="0"/>
+              <w:adjustRightInd w:val="0"/>
+              <w:spacing w:line="252" w:lineRule="auto"/>
+              <w:ind w:right="-48"/>
+              <w:rPr>
+                <w:rFonts w:ascii="BRH Malayalam Extra" w:hAnsi="BRH Malayalam Extra" w:cs="BRH Malayalam Extra"/>
+                <w:sz w:val="40"/>
+                <w:szCs w:val="40"/>
+              </w:rPr>
+            </w:pPr>
+            <w:r>
+              <w:rPr>
+                <w:rFonts w:ascii="Latha" w:hAnsi="Latha" w:cs="Latha" w:hint="cs"/>
+                <w:sz w:val="28"/>
+                <w:szCs w:val="28"/>
+                <w:cs/>
+                <w:lang w:bidi="ta-IN"/>
+              </w:rPr>
+              <w:t>தே</w:t>
+            </w:r>
+            <w:r>
+              <w:rPr>
+                <w:rFonts w:ascii="BRH Tamil Tab Extra" w:hAnsi="BRH Tamil Tab Extra"/>
+                <w:b/>
+                <w:sz w:val="36"/>
+                <w:szCs w:val="28"/>
+              </w:rPr>
+              <w:t>…</w:t>
+            </w:r>
+            <w:r>
+              <w:rPr>
+                <w:rFonts w:ascii="Latha" w:hAnsi="Latha" w:cs="Latha" w:hint="cs"/>
+                <w:b/>
+                <w:bCs/>
+                <w:position w:val="-12"/>
+                <w:sz w:val="28"/>
+                <w:szCs w:val="28"/>
+                <w:cs/>
+                <w:lang w:bidi="ta-IN"/>
+              </w:rPr>
+              <w:t>3</w:t>
+            </w:r>
+            <w:r>
+              <w:rPr>
+                <w:rFonts w:ascii="Latha" w:hAnsi="Latha" w:cs="Latha" w:hint="cs"/>
+                <w:sz w:val="28"/>
+                <w:szCs w:val="28"/>
+                <w:highlight w:val="yellow"/>
+                <w:cs/>
+                <w:lang w:bidi="ta-IN"/>
+              </w:rPr>
+              <w:t>வே</w:t>
+            </w:r>
+            <w:r>
+              <w:rPr>
+                <w:rFonts w:ascii="Latha" w:hAnsi="Latha" w:cs="Latha" w:hint="cs"/>
+                <w:sz w:val="28"/>
+                <w:szCs w:val="28"/>
+                <w:cs/>
+                <w:lang w:bidi="ta-IN"/>
+              </w:rPr>
+              <w:t>தா</w:t>
+            </w:r>
+            <w:r>
+              <w:rPr>
+                <w:rFonts w:ascii="BRH Tamil Tab Extra" w:hAnsi="BRH Tamil Tab Extra"/>
+                <w:b/>
+                <w:sz w:val="36"/>
+                <w:szCs w:val="28"/>
+              </w:rPr>
+              <w:t>‡</w:t>
+            </w:r>
+            <w:r>
+              <w:rPr>
+                <w:rFonts w:ascii="Latha" w:hAnsi="Latha" w:cs="Latha" w:hint="cs"/>
+                <w:sz w:val="28"/>
+                <w:szCs w:val="28"/>
+                <w:cs/>
+                <w:lang w:bidi="ta-IN"/>
+              </w:rPr>
+              <w:t>ப்</w:t>
+            </w:r>
+            <w:r>
+              <w:rPr>
+                <w:rFonts w:ascii="Latha" w:hAnsi="Latha" w:cs="Latha" w:hint="cs"/>
+                <w:b/>
+                <w:bCs/>
+                <w:position w:val="-12"/>
+                <w:sz w:val="28"/>
+                <w:szCs w:val="28"/>
+                <w:cs/>
+                <w:lang w:bidi="ta-IN"/>
+              </w:rPr>
+              <w:t>4</w:t>
+            </w:r>
+            <w:r>
+              <w:rPr>
+                <w:rFonts w:ascii="Latha" w:hAnsi="Latha" w:cs="Latha" w:hint="cs"/>
+                <w:sz w:val="28"/>
+                <w:szCs w:val="28"/>
+                <w:cs/>
+                <w:lang w:bidi="ta-IN"/>
+              </w:rPr>
+              <w:t>ய</w:t>
+            </w:r>
+            <w:r>
+              <w:rPr>
+                <w:rFonts w:ascii="Mangal" w:hAnsi="Mangal" w:hint="cs"/>
+                <w:sz w:val="28"/>
+                <w:szCs w:val="28"/>
+                <w:cs/>
+                <w:lang w:bidi="ta-IN"/>
+              </w:rPr>
+              <w:t xml:space="preserve"> </w:t>
+            </w:r>
+            <w:r>
+              <w:rPr>
+                <w:rFonts w:ascii="Latha" w:hAnsi="Latha" w:cs="Latha" w:hint="cs"/>
+                <w:sz w:val="28"/>
+                <w:szCs w:val="28"/>
+                <w:cs/>
+                <w:lang w:bidi="ta-IN"/>
+              </w:rPr>
+              <w:t>இ</w:t>
+            </w:r>
+            <w:r>
+              <w:rPr>
+                <w:rFonts w:ascii="BRH Tamil Tab Extra" w:hAnsi="BRH Tamil Tab Extra"/>
+                <w:b/>
+                <w:sz w:val="36"/>
+                <w:szCs w:val="28"/>
+              </w:rPr>
+              <w:t>…</w:t>
+            </w:r>
+            <w:r>
+              <w:rPr>
+                <w:rFonts w:ascii="Latha" w:hAnsi="Latha" w:cs="Latha" w:hint="cs"/>
+                <w:sz w:val="28"/>
+                <w:szCs w:val="28"/>
+                <w:cs/>
+                <w:lang w:bidi="ta-IN"/>
+              </w:rPr>
+              <w:t>ஹ</w:t>
+            </w:r>
+            <w:r>
+              <w:rPr>
+                <w:rFonts w:ascii="Mangal" w:hAnsi="Mangal" w:hint="cs"/>
+                <w:sz w:val="28"/>
+                <w:szCs w:val="28"/>
+                <w:cs/>
+                <w:lang w:bidi="ta-IN"/>
+              </w:rPr>
+              <w:t xml:space="preserve"> </w:t>
+            </w:r>
+            <w:r>
+              <w:rPr>
+                <w:rFonts w:ascii="Latha" w:hAnsi="Latha" w:cs="Latha" w:hint="cs"/>
+                <w:sz w:val="28"/>
+                <w:szCs w:val="28"/>
+                <w:cs/>
+                <w:lang w:bidi="ta-IN"/>
+              </w:rPr>
+              <w:t>த்</w:t>
+            </w:r>
+            <w:r>
+              <w:rPr>
+                <w:rFonts w:ascii="Latha" w:hAnsi="Latha" w:cs="Latha" w:hint="cs"/>
+                <w:b/>
+                <w:bCs/>
+                <w:position w:val="-12"/>
+                <w:sz w:val="28"/>
+                <w:szCs w:val="28"/>
+                <w:cs/>
+                <w:lang w:bidi="ta-IN"/>
+              </w:rPr>
+              <w:t>4</w:t>
+            </w:r>
+            <w:r>
+              <w:rPr>
+                <w:rFonts w:ascii="Latha" w:hAnsi="Latha" w:cs="Latha" w:hint="cs"/>
+                <w:b/>
+                <w:bCs/>
+                <w:i/>
+                <w:iCs/>
+                <w:sz w:val="28"/>
+                <w:szCs w:val="28"/>
+                <w:cs/>
+                <w:lang w:bidi="ta-IN"/>
+              </w:rPr>
+              <w:t>ரு</w:t>
+            </w:r>
+            <w:r>
+              <w:rPr>
+                <w:rFonts w:ascii="Latha" w:hAnsi="Latha" w:cs="Latha" w:hint="cs"/>
+                <w:sz w:val="28"/>
+                <w:szCs w:val="28"/>
+                <w:cs/>
+                <w:lang w:bidi="ta-IN"/>
+              </w:rPr>
+              <w:t>தி</w:t>
+            </w:r>
+            <w:r>
+              <w:rPr>
+                <w:rFonts w:ascii="BRH Tamil Tab Extra" w:hAnsi="BRH Tamil Tab Extra"/>
+                <w:b/>
+                <w:sz w:val="36"/>
+                <w:szCs w:val="28"/>
+              </w:rPr>
+              <w:t>…</w:t>
+            </w:r>
+            <w:r>
+              <w:rPr>
+                <w:rFonts w:ascii="Latha" w:hAnsi="Latha" w:cs="Latha" w:hint="cs"/>
+                <w:b/>
+                <w:bCs/>
+                <w:sz w:val="32"/>
+                <w:szCs w:val="32"/>
+                <w:cs/>
+                <w:lang w:bidi="ta-IN"/>
+              </w:rPr>
+              <w:t>:</w:t>
+            </w:r>
+          </w:p>
+        </w:tc>
+        <w:tc>
+          <w:tcPr>
+            <w:tcW w:w="5400" w:type="dxa"/>
+            <w:gridSpan w:val="2"/>
+          </w:tcPr>
+          <w:p>
+            <w:pPr>
+              <w:spacing w:before="0" w:line="240" w:lineRule="auto"/>
+              <w:rPr>
+                <w:rFonts w:ascii="BRH Malayalam Extra" w:hAnsi="BRH Malayalam Extra" w:cs="BRH Malayalam Extra"/>
+                <w:sz w:val="40"/>
+                <w:szCs w:val="40"/>
+              </w:rPr>
+            </w:pPr>
+            <w:r>
+              <w:rPr>
+                <w:rFonts w:ascii="Latha" w:hAnsi="Latha" w:cs="Latha" w:hint="cs"/>
+                <w:sz w:val="28"/>
+                <w:szCs w:val="28"/>
+                <w:cs/>
+                <w:lang w:bidi="ta-IN"/>
+              </w:rPr>
+              <w:t>தே</w:t>
+            </w:r>
+            <w:r>
+              <w:rPr>
+                <w:rFonts w:ascii="BRH Tamil Tab Extra" w:hAnsi="BRH Tamil Tab Extra"/>
+                <w:b/>
+                <w:sz w:val="36"/>
+                <w:szCs w:val="28"/>
+              </w:rPr>
+              <w:t>…</w:t>
+            </w:r>
+            <w:r>
+              <w:rPr>
+                <w:rFonts w:ascii="Latha" w:hAnsi="Latha" w:cs="Latha" w:hint="cs"/>
+                <w:b/>
+                <w:bCs/>
+                <w:position w:val="-12"/>
+                <w:sz w:val="28"/>
+                <w:szCs w:val="28"/>
+                <w:cs/>
+                <w:lang w:bidi="ta-IN"/>
+              </w:rPr>
+              <w:t>3</w:t>
+            </w:r>
+            <w:bookmarkStart w:id="0" w:name="_Hlk190162369"/>
+            <w:r>
+              <w:rPr>
+                <w:rFonts w:ascii="Latha" w:hAnsi="Latha" w:cs="Latha" w:hint="cs"/>
+                <w:sz w:val="28"/>
+                <w:szCs w:val="28"/>
+                <w:highlight w:val="green"/>
+                <w:cs/>
+                <w:lang w:bidi="ta-IN"/>
+              </w:rPr>
+              <w:t>வ</w:t>
+            </w:r>
+            <w:bookmarkEnd w:id="0"/>
+            <w:r>
+              <w:rPr>
+                <w:rFonts w:ascii="Latha" w:hAnsi="Latha" w:cs="Latha" w:hint="cs"/>
+                <w:sz w:val="28"/>
+                <w:szCs w:val="28"/>
+                <w:cs/>
+                <w:lang w:bidi="ta-IN"/>
+              </w:rPr>
+              <w:t>தா</w:t>
+            </w:r>
+            <w:r>
+              <w:rPr>
+                <w:rFonts w:ascii="BRH Tamil Tab Extra" w:hAnsi="BRH Tamil Tab Extra"/>
+                <w:b/>
+                <w:sz w:val="36"/>
+                <w:szCs w:val="28"/>
+              </w:rPr>
+              <w:t>‡</w:t>
+            </w:r>
+            <w:r>
+              <w:rPr>
+                <w:rFonts w:ascii="Latha" w:hAnsi="Latha" w:cs="Latha" w:hint="cs"/>
+                <w:sz w:val="28"/>
+                <w:szCs w:val="28"/>
+                <w:cs/>
+                <w:lang w:bidi="ta-IN"/>
+              </w:rPr>
+              <w:t>ப்</w:t>
+            </w:r>
+            <w:r>
+              <w:rPr>
+                <w:rFonts w:ascii="Latha" w:hAnsi="Latha" w:cs="Latha" w:hint="cs"/>
+                <w:b/>
+                <w:bCs/>
+                <w:position w:val="-12"/>
+                <w:sz w:val="28"/>
+                <w:szCs w:val="28"/>
+                <w:cs/>
+                <w:lang w:bidi="ta-IN"/>
+              </w:rPr>
+              <w:t>4</w:t>
+            </w:r>
+            <w:r>
+              <w:rPr>
+                <w:rFonts w:ascii="Latha" w:hAnsi="Latha" w:cs="Latha" w:hint="cs"/>
+                <w:sz w:val="28"/>
+                <w:szCs w:val="28"/>
+                <w:cs/>
+                <w:lang w:bidi="ta-IN"/>
+              </w:rPr>
+              <w:t>ய</w:t>
+            </w:r>
+            <w:r>
+              <w:rPr>
+                <w:rFonts w:ascii="Mangal" w:hAnsi="Mangal" w:hint="cs"/>
+                <w:sz w:val="28"/>
+                <w:szCs w:val="28"/>
+                <w:cs/>
+                <w:lang w:bidi="ta-IN"/>
+              </w:rPr>
+              <w:t xml:space="preserve"> </w:t>
+            </w:r>
+            <w:r>
+              <w:rPr>
+                <w:rFonts w:ascii="Latha" w:hAnsi="Latha" w:cs="Latha" w:hint="cs"/>
+                <w:sz w:val="28"/>
+                <w:szCs w:val="28"/>
+                <w:cs/>
+                <w:lang w:bidi="ta-IN"/>
+              </w:rPr>
+              <w:t>இ</w:t>
+            </w:r>
+            <w:r>
+              <w:rPr>
+                <w:rFonts w:ascii="BRH Tamil Tab Extra" w:hAnsi="BRH Tamil Tab Extra"/>
+                <w:b/>
+                <w:sz w:val="36"/>
+                <w:szCs w:val="28"/>
+              </w:rPr>
+              <w:t>…</w:t>
+            </w:r>
+            <w:r>
+              <w:rPr>
+                <w:rFonts w:ascii="Latha" w:hAnsi="Latha" w:cs="Latha" w:hint="cs"/>
+                <w:sz w:val="28"/>
+                <w:szCs w:val="28"/>
+                <w:cs/>
+                <w:lang w:bidi="ta-IN"/>
+              </w:rPr>
+              <w:t>ஹ</w:t>
+            </w:r>
+            <w:r>
+              <w:rPr>
+                <w:rFonts w:ascii="Mangal" w:hAnsi="Mangal" w:hint="cs"/>
+                <w:sz w:val="28"/>
+                <w:szCs w:val="28"/>
+                <w:cs/>
+                <w:lang w:bidi="ta-IN"/>
+              </w:rPr>
+              <w:t xml:space="preserve"> </w:t>
+            </w:r>
+            <w:r>
+              <w:rPr>
+                <w:rFonts w:ascii="Latha" w:hAnsi="Latha" w:cs="Latha" w:hint="cs"/>
+                <w:sz w:val="28"/>
+                <w:szCs w:val="28"/>
+                <w:cs/>
+                <w:lang w:bidi="ta-IN"/>
+              </w:rPr>
+              <w:t>த்</w:t>
+            </w:r>
+            <w:r>
+              <w:rPr>
+                <w:rFonts w:ascii="Latha" w:hAnsi="Latha" w:cs="Latha" w:hint="cs"/>
+                <w:b/>
+                <w:bCs/>
+                <w:position w:val="-12"/>
+                <w:sz w:val="28"/>
+                <w:szCs w:val="28"/>
+                <w:cs/>
+                <w:lang w:bidi="ta-IN"/>
+              </w:rPr>
+              <w:t>4</w:t>
+            </w:r>
+            <w:r>
+              <w:rPr>
+                <w:rFonts w:ascii="Latha" w:hAnsi="Latha" w:cs="Latha" w:hint="cs"/>
+                <w:b/>
+                <w:bCs/>
+                <w:i/>
+                <w:iCs/>
+                <w:sz w:val="28"/>
+                <w:szCs w:val="28"/>
+                <w:cs/>
+                <w:lang w:bidi="ta-IN"/>
+              </w:rPr>
+              <w:t>ரு</w:t>
+            </w:r>
+            <w:r>
+              <w:rPr>
+                <w:rFonts w:ascii="Latha" w:hAnsi="Latha" w:cs="Latha" w:hint="cs"/>
+                <w:sz w:val="28"/>
+                <w:szCs w:val="28"/>
+                <w:cs/>
+                <w:lang w:bidi="ta-IN"/>
+              </w:rPr>
+              <w:t>தி</w:t>
+            </w:r>
+            <w:r>
+              <w:rPr>
+                <w:rFonts w:ascii="BRH Tamil Tab Extra" w:hAnsi="BRH Tamil Tab Extra"/>
+                <w:b/>
+                <w:sz w:val="36"/>
+                <w:szCs w:val="28"/>
+              </w:rPr>
+              <w:t>…</w:t>
+            </w:r>
+            <w:r>
+              <w:rPr>
+                <w:rFonts w:ascii="Latha" w:hAnsi="Latha" w:cs="Latha" w:hint="cs"/>
+                <w:b/>
+                <w:bCs/>
+                <w:sz w:val="32"/>
+                <w:szCs w:val="32"/>
+                <w:cs/>
+                <w:lang w:bidi="ta-IN"/>
+              </w:rPr>
+              <w:t>:</w:t>
+            </w:r>
+          </w:p>
+        </w:tc>
+      </w:tr>
+      <w:tr>
+        <w:trPr>
+          <w:gridAfter w:val="1"/>
+          <w:wAfter w:w="46" w:type="dxa"/>
           <w:trHeight w:val="1105"/>
         </w:trPr>
         <w:tc>
@@ -545,6 +1108,7 @@
         <w:tc>
           <w:tcPr>
             <w:tcW w:w="5423" w:type="dxa"/>
+            <w:gridSpan w:val="2"/>
             <w:tcBorders>
               <w:top w:val="single" w:sz="4" w:space="0" w:color="000000"/>
               <w:left w:val="single" w:sz="4" w:space="0" w:color="000000"/>
@@ -745,6 +1309,8 @@
       </w:tr>
       <w:tr>
         <w:trPr>
+          <w:gridAfter w:val="1"/>
+          <w:wAfter w:w="46" w:type="dxa"/>
           <w:trHeight w:val="1105"/>
         </w:trPr>
         <w:tc>
@@ -921,95 +1487,112 @@
             </w:pPr>
             <w:r>
               <w:rPr>
-                <w:rFonts w:ascii="BRH Devanagari Extra" w:hAnsi="BRH Devanagari Extra" w:cs="BRH Devanagari Extra"/>
-                <w:sz w:val="40"/>
-                <w:szCs w:val="40"/>
-              </w:rPr>
-              <w:t>mÉë</w:t>
-            </w:r>
-            <w:r>
-              <w:rPr>
-                <w:rFonts w:ascii="BRH Malayalam Extra" w:hAnsi="BRH Malayalam Extra" w:cs="BRH Devanagari Extra"/>
-                <w:sz w:val="32"/>
-                <w:szCs w:val="40"/>
-              </w:rPr>
-              <w:t>–</w:t>
-            </w:r>
-            <w:r>
-              <w:rPr>
-                <w:rFonts w:ascii="BRH Devanagari Extra" w:hAnsi="BRH Devanagari Extra" w:cs="BRH Devanagari Extra"/>
-                <w:sz w:val="40"/>
-                <w:szCs w:val="40"/>
-              </w:rPr>
-              <w:t>irÉXèû</w:t>
-            </w:r>
-            <w:r>
-              <w:rPr>
-                <w:rFonts w:ascii="BRH Devanagari Extra" w:hAnsi="BRH Devanagari Extra" w:cs="BRH Devanagari Extra"/>
-                <w:b/>
-                <w:sz w:val="40"/>
-                <w:szCs w:val="40"/>
-              </w:rPr>
-              <w:t>.</w:t>
-            </w:r>
-            <w:r>
-              <w:rPr>
-                <w:rFonts w:ascii="BRH Devanagari Extra" w:hAnsi="BRH Devanagari Extra" w:cs="BRH Devanagari Extra"/>
-                <w:b/>
-                <w:sz w:val="40"/>
-                <w:szCs w:val="40"/>
+                <w:rFonts w:ascii="Latha" w:hAnsi="Latha" w:cs="Latha"/>
+                <w:sz w:val="28"/>
+                <w:szCs w:val="28"/>
+                <w:cs/>
+                <w:lang w:bidi="ta-IN"/>
+              </w:rPr>
+              <w:t>ப்ர</w:t>
+            </w:r>
+            <w:r>
+              <w:rPr>
+                <w:rFonts w:ascii="BRH Tamil Tab Extra" w:hAnsi="BRH Tamil Tab Extra" w:cs="Latha"/>
+                <w:b/>
+                <w:sz w:val="36"/>
+                <w:szCs w:val="28"/>
+              </w:rPr>
+              <w:t>…</w:t>
+            </w:r>
+            <w:r>
+              <w:rPr>
+                <w:rFonts w:ascii="Latha" w:hAnsi="Latha" w:cs="Latha"/>
+                <w:sz w:val="28"/>
+                <w:szCs w:val="28"/>
+                <w:cs/>
+                <w:lang w:bidi="ta-IN"/>
+              </w:rPr>
+              <w:t>த்யங்</w:t>
+            </w:r>
+            <w:r>
+              <w:rPr>
+                <w:rFonts w:ascii="Latha" w:hAnsi="Latha" w:cs="Latha" w:hint="cs"/>
+                <w:sz w:val="28"/>
+                <w:szCs w:val="28"/>
+                <w:cs/>
+                <w:lang w:bidi="ta-IN"/>
               </w:rPr>
               <w:t xml:space="preserve"> </w:t>
             </w:r>
             <w:r>
               <w:rPr>
-                <w:rFonts w:ascii="BRH Devanagari" w:hAnsi="BRH Devanagari" w:cs="BRH Devanagari"/>
-                <w:color w:val="000000"/>
-                <w:sz w:val="40"/>
-                <w:szCs w:val="32"/>
+                <w:rFonts w:ascii="Latha" w:hAnsi="Latha" w:cs="Latha"/>
+                <w:sz w:val="28"/>
+                <w:szCs w:val="28"/>
                 <w:highlight w:val="yellow"/>
-                <w:lang w:val="en-IN" w:eastAsia="en-IN"/>
-              </w:rPr>
-              <w:t>wÉ</w:t>
-            </w:r>
-            <w:r>
-              <w:rPr>
-                <w:rFonts w:ascii="BRH Devanagari Extra" w:hAnsi="BRH Devanagari Extra" w:cs="BRH Devanagari Extra"/>
-                <w:sz w:val="40"/>
-                <w:szCs w:val="40"/>
+                <w:cs/>
+                <w:lang w:bidi="ta-IN"/>
+              </w:rPr>
+              <w:t>ஷ</w:t>
+            </w:r>
+            <w:r>
+              <w:rPr>
+                <w:rFonts w:ascii="BRH Tamil Tab Extra" w:hAnsi="BRH Tamil Tab Extra" w:cs="Latha"/>
+                <w:b/>
+                <w:sz w:val="36"/>
+                <w:szCs w:val="28"/>
                 <w:highlight w:val="yellow"/>
               </w:rPr>
-              <w:t>þ</w:t>
-            </w:r>
-            <w:r>
-              <w:rPr>
-                <w:rFonts w:ascii="BRH Devanagari Extra" w:hAnsi="BRH Devanagari Extra" w:cs="BRH Devanagari Extra"/>
-                <w:sz w:val="40"/>
-                <w:szCs w:val="40"/>
-              </w:rPr>
-              <w:t>Qû</w:t>
-            </w:r>
-            <w:r>
-              <w:rPr>
-                <w:rFonts w:ascii="BRH Malayalam Extra" w:hAnsi="BRH Malayalam Extra" w:cs="BRH Devanagari Extra"/>
-                <w:sz w:val="32"/>
-                <w:szCs w:val="40"/>
-              </w:rPr>
-              <w:t>–</w:t>
-            </w:r>
-            <w:r>
-              <w:rPr>
-                <w:rFonts w:ascii="BRH Devanagari Extra" w:hAnsi="BRH Devanagari Extra" w:cs="BRH Devanagari Extra"/>
-                <w:sz w:val="40"/>
-                <w:szCs w:val="40"/>
-              </w:rPr>
-              <w:t>WûÉå pÉþuÉÌiÉ</w:t>
+              <w:t>†</w:t>
+            </w:r>
+            <w:r>
+              <w:rPr>
+                <w:rFonts w:ascii="Latha" w:hAnsi="Latha" w:cs="Latha"/>
+                <w:sz w:val="28"/>
+                <w:szCs w:val="28"/>
+                <w:cs/>
+                <w:lang w:bidi="ta-IN"/>
+              </w:rPr>
+              <w:t>ட</w:t>
+            </w:r>
+            <w:r>
+              <w:rPr>
+                <w:rFonts w:ascii="BRH Tamil Tab Extra" w:hAnsi="BRH Tamil Tab Extra" w:cs="Latha"/>
+                <w:b/>
+                <w:sz w:val="36"/>
+                <w:szCs w:val="28"/>
+              </w:rPr>
+              <w:t>…</w:t>
+            </w:r>
+            <w:r>
+              <w:rPr>
+                <w:rFonts w:ascii="Latha" w:hAnsi="Latha" w:cs="Latha"/>
+                <w:b/>
+                <w:bCs/>
+                <w:position w:val="-12"/>
+                <w:sz w:val="28"/>
+                <w:szCs w:val="28"/>
+                <w:cs/>
+                <w:lang w:bidi="ta-IN"/>
+              </w:rPr>
+              <w:t>3</w:t>
+            </w:r>
+            <w:r>
+              <w:rPr>
+                <w:rFonts w:ascii="Latha" w:hAnsi="Latha" w:cs="Latha"/>
+                <w:sz w:val="28"/>
+                <w:szCs w:val="28"/>
+                <w:cs/>
+                <w:lang w:bidi="ta-IN"/>
+              </w:rPr>
+              <w:t>ஹோ</w:t>
             </w:r>
           </w:p>
         </w:tc>
         <w:tc>
           <w:tcPr>
             <w:tcW w:w="5423" w:type="dxa"/>
+            <w:gridSpan w:val="2"/>
             <w:tcBorders>
               <w:top w:val="single" w:sz="4" w:space="0" w:color="000000"/>
               <w:left w:val="single" w:sz="4" w:space="0" w:color="000000"/>
@@ -1031,81 +1614,534 @@
             </w:pPr>
             <w:r>
               <w:rPr>
-                <w:rFonts w:ascii="BRH Devanagari Extra" w:hAnsi="BRH Devanagari Extra" w:cs="BRH Devanagari Extra"/>
+                <w:rFonts w:ascii="Latha" w:hAnsi="Latha" w:cs="Latha"/>
+                <w:sz w:val="28"/>
+                <w:szCs w:val="28"/>
+                <w:cs/>
+                <w:lang w:bidi="ta-IN"/>
+              </w:rPr>
+              <w:t>ப்ர</w:t>
+            </w:r>
+            <w:r>
+              <w:rPr>
+                <w:rFonts w:ascii="BRH Tamil Tab Extra" w:hAnsi="BRH Tamil Tab Extra" w:cs="Latha"/>
+                <w:b/>
+                <w:sz w:val="36"/>
+                <w:szCs w:val="28"/>
+              </w:rPr>
+              <w:t>…</w:t>
+            </w:r>
+            <w:r>
+              <w:rPr>
+                <w:rFonts w:ascii="Latha" w:hAnsi="Latha" w:cs="Latha"/>
+                <w:sz w:val="28"/>
+                <w:szCs w:val="28"/>
+                <w:cs/>
+                <w:lang w:bidi="ta-IN"/>
+              </w:rPr>
+              <w:t>த்யங்</w:t>
+            </w:r>
+            <w:r>
+              <w:rPr>
+                <w:rFonts w:ascii="Latha" w:hAnsi="Latha" w:cs="Latha"/>
+                <w:sz w:val="28"/>
+                <w:szCs w:val="28"/>
+                <w:highlight w:val="green"/>
+                <w:cs/>
+                <w:lang w:bidi="ta-IN"/>
+              </w:rPr>
+              <w:t>க்</w:t>
+            </w:r>
+            <w:r>
+              <w:rPr>
+                <w:rFonts w:ascii="Latha" w:hAnsi="Latha" w:cs="Latha"/>
+                <w:b/>
+                <w:bCs/>
+                <w:position w:val="-12"/>
+                <w:sz w:val="28"/>
+                <w:szCs w:val="28"/>
+                <w:highlight w:val="green"/>
+                <w:cs/>
+                <w:lang w:bidi="ta-IN"/>
+              </w:rPr>
+              <w:t>2</w:t>
+            </w:r>
+            <w:r>
+              <w:rPr>
+                <w:rFonts w:ascii="Latha" w:hAnsi="Latha" w:cs="Latha"/>
+                <w:b/>
+                <w:bCs/>
+                <w:position w:val="-12"/>
+                <w:sz w:val="28"/>
+                <w:szCs w:val="28"/>
+                <w:lang w:bidi="ta-IN"/>
+              </w:rPr>
+              <w:t xml:space="preserve"> </w:t>
+            </w:r>
+            <w:r>
+              <w:rPr>
+                <w:rFonts w:ascii="Latha" w:hAnsi="Latha" w:cs="Latha"/>
+                <w:sz w:val="28"/>
+                <w:szCs w:val="28"/>
+                <w:highlight w:val="green"/>
+                <w:cs/>
+                <w:lang w:bidi="ta-IN"/>
+              </w:rPr>
+              <w:t>ஷ</w:t>
+            </w:r>
+            <w:r>
+              <w:rPr>
+                <w:rFonts w:ascii="BRH Tamil Tab Extra" w:hAnsi="BRH Tamil Tab Extra" w:cs="Latha"/>
+                <w:b/>
+                <w:sz w:val="36"/>
+                <w:szCs w:val="28"/>
+                <w:highlight w:val="green"/>
+              </w:rPr>
+              <w:t>†</w:t>
+            </w:r>
+            <w:r>
+              <w:rPr>
+                <w:rFonts w:ascii="Latha" w:hAnsi="Latha" w:cs="Latha"/>
+                <w:sz w:val="28"/>
+                <w:szCs w:val="28"/>
+                <w:cs/>
+                <w:lang w:bidi="ta-IN"/>
+              </w:rPr>
+              <w:t>ட</w:t>
+            </w:r>
+            <w:r>
+              <w:rPr>
+                <w:rFonts w:ascii="BRH Tamil Tab Extra" w:hAnsi="BRH Tamil Tab Extra" w:cs="Latha"/>
+                <w:b/>
+                <w:sz w:val="36"/>
+                <w:szCs w:val="28"/>
+              </w:rPr>
+              <w:t>…</w:t>
+            </w:r>
+            <w:r>
+              <w:rPr>
+                <w:rFonts w:ascii="Latha" w:hAnsi="Latha" w:cs="Latha"/>
+                <w:b/>
+                <w:bCs/>
+                <w:position w:val="-12"/>
+                <w:sz w:val="28"/>
+                <w:szCs w:val="28"/>
+                <w:cs/>
+                <w:lang w:bidi="ta-IN"/>
+              </w:rPr>
+              <w:t>3</w:t>
+            </w:r>
+            <w:r>
+              <w:rPr>
+                <w:rFonts w:ascii="Latha" w:hAnsi="Latha" w:cs="Latha"/>
+                <w:sz w:val="28"/>
+                <w:szCs w:val="28"/>
+                <w:cs/>
+                <w:lang w:bidi="ta-IN"/>
+              </w:rPr>
+              <w:t>ஹோ</w:t>
+            </w:r>
+          </w:p>
+        </w:tc>
+      </w:tr>
+      <w:tr>
+        <w:trPr>
+          <w:gridAfter w:val="1"/>
+          <w:wAfter w:w="46" w:type="dxa"/>
+          <w:trHeight w:val="1124"/>
+        </w:trPr>
+        <w:tc>
+          <w:tcPr>
+            <w:tcW w:w="3452" w:type="dxa"/>
+            <w:tcBorders>
+              <w:top w:val="single" w:sz="4" w:space="0" w:color="000000"/>
+              <w:left w:val="single" w:sz="4" w:space="0" w:color="000000"/>
+              <w:bottom w:val="single" w:sz="4" w:space="0" w:color="000000"/>
+              <w:right w:val="single" w:sz="4" w:space="0" w:color="000000"/>
+            </w:tcBorders>
+          </w:tcPr>
+          <w:p>
+            <w:pPr>
+              <w:widowControl w:val="0"/>
+              <w:autoSpaceDE w:val="0"/>
+              <w:autoSpaceDN w:val="0"/>
+              <w:adjustRightInd w:val="0"/>
+              <w:spacing w:before="0" w:line="240" w:lineRule="auto"/>
+              <w:rPr>
+                <w:rFonts w:cs="Arial"/>
+                <w:b/>
+                <w:bCs/>
+                <w:sz w:val="28"/>
+                <w:szCs w:val="28"/>
+              </w:rPr>
+            </w:pPr>
+            <w:r>
+              <w:rPr>
+                <w:rFonts w:cs="Arial"/>
+                <w:b/>
+                <w:bCs/>
+                <w:sz w:val="28"/>
+                <w:szCs w:val="28"/>
+              </w:rPr>
+              <w:t>TS 7.4.</w:t>
+            </w:r>
+            <w:r>
+              <w:rPr>
+                <w:rFonts w:cs="Arial"/>
+                <w:b/>
+                <w:bCs/>
+                <w:sz w:val="28"/>
+                <w:szCs w:val="28"/>
+              </w:rPr>
+              <w:t>6.1</w:t>
+            </w:r>
+            <w:r>
+              <w:rPr>
+                <w:rFonts w:cs="Arial"/>
+                <w:b/>
+                <w:bCs/>
+                <w:sz w:val="28"/>
+                <w:szCs w:val="28"/>
+              </w:rPr>
+              <w:t xml:space="preserve"> – </w:t>
+            </w:r>
+            <w:r>
+              <w:rPr>
+                <w:rFonts w:cs="Arial"/>
+                <w:b/>
+                <w:bCs/>
+                <w:sz w:val="28"/>
+                <w:szCs w:val="28"/>
+              </w:rPr>
+              <w:t>Vaakyam</w:t>
+            </w:r>
+          </w:p>
+          <w:p>
+            <w:pPr>
+              <w:widowControl w:val="0"/>
+              <w:autoSpaceDE w:val="0"/>
+              <w:autoSpaceDN w:val="0"/>
+              <w:adjustRightInd w:val="0"/>
+              <w:spacing w:before="0" w:line="240" w:lineRule="auto"/>
+              <w:rPr>
+                <w:rFonts w:cs="Arial"/>
+                <w:b/>
+                <w:bCs/>
+                <w:sz w:val="28"/>
+                <w:szCs w:val="28"/>
+              </w:rPr>
+            </w:pPr>
+            <w:r>
+              <w:rPr>
+                <w:rFonts w:cs="Arial"/>
+                <w:b/>
+                <w:bCs/>
+                <w:sz w:val="28"/>
+                <w:szCs w:val="28"/>
+              </w:rPr>
+              <w:t>Line</w:t>
+            </w:r>
+            <w:r>
+              <w:rPr>
+                <w:rFonts w:cs="Arial"/>
+                <w:b/>
+                <w:bCs/>
+                <w:sz w:val="28"/>
+                <w:szCs w:val="28"/>
+              </w:rPr>
+              <w:t xml:space="preserve"> No. – </w:t>
+            </w:r>
+            <w:r>
+              <w:rPr>
+                <w:rFonts w:cs="Arial"/>
+                <w:b/>
+                <w:bCs/>
+                <w:sz w:val="28"/>
+                <w:szCs w:val="28"/>
+              </w:rPr>
+              <w:t>6</w:t>
+            </w:r>
+          </w:p>
+          <w:p>
+            <w:pPr>
+              <w:widowControl w:val="0"/>
+              <w:autoSpaceDE w:val="0"/>
+              <w:autoSpaceDN w:val="0"/>
+              <w:adjustRightInd w:val="0"/>
+              <w:spacing w:before="0" w:line="240" w:lineRule="auto"/>
+              <w:rPr>
+                <w:rFonts w:cs="Arial"/>
+                <w:b/>
+                <w:bCs/>
+                <w:sz w:val="28"/>
+                <w:szCs w:val="28"/>
+              </w:rPr>
+            </w:pPr>
+            <w:r>
+              <w:rPr>
+                <w:rFonts w:cs="Arial"/>
+                <w:b/>
+                <w:bCs/>
+                <w:sz w:val="28"/>
+                <w:szCs w:val="28"/>
+              </w:rPr>
+              <w:t xml:space="preserve">Panchaati No. – </w:t>
+            </w:r>
+            <w:r>
+              <w:rPr>
+                <w:rFonts w:cs="Arial"/>
+                <w:b/>
+                <w:bCs/>
+                <w:sz w:val="28"/>
+                <w:szCs w:val="28"/>
+              </w:rPr>
+              <w:t>22</w:t>
+            </w:r>
+          </w:p>
+        </w:tc>
+        <w:tc>
+          <w:tcPr>
+            <w:tcW w:w="5096" w:type="dxa"/>
+            <w:tcBorders>
+              <w:top w:val="single" w:sz="4" w:space="0" w:color="000000"/>
+              <w:left w:val="single" w:sz="4" w:space="0" w:color="000000"/>
+              <w:bottom w:val="single" w:sz="4" w:space="0" w:color="000000"/>
+              <w:right w:val="single" w:sz="4" w:space="0" w:color="000000"/>
+            </w:tcBorders>
+          </w:tcPr>
+          <w:p>
+            <w:pPr>
+              <w:widowControl w:val="0"/>
+              <w:autoSpaceDE w:val="0"/>
+              <w:autoSpaceDN w:val="0"/>
+              <w:adjustRightInd w:val="0"/>
+              <w:spacing w:before="0" w:line="240" w:lineRule="auto"/>
+              <w:ind w:right="-45"/>
+              <w:rPr>
+                <w:rFonts w:ascii="BRH Malayalam Extra" w:hAnsi="BRH Malayalam Extra" w:cs="BRH Malayalam Extra"/>
                 <w:sz w:val="40"/>
                 <w:szCs w:val="40"/>
               </w:rPr>
-              <w:t>mÉë</w:t>
-            </w:r>
-            <w:r>
-              <w:rPr>
-                <w:rFonts w:ascii="BRH Malayalam Extra" w:hAnsi="BRH Malayalam Extra" w:cs="BRH Devanagari Extra"/>
-                <w:sz w:val="32"/>
-                <w:szCs w:val="40"/>
-              </w:rPr>
-              <w:t>–</w:t>
-            </w:r>
-            <w:r>
-              <w:rPr>
-                <w:rFonts w:ascii="BRH Devanagari Extra" w:hAnsi="BRH Devanagari Extra" w:cs="BRH Devanagari Extra"/>
+            </w:pPr>
+            <w:r>
+              <w:rPr>
+                <w:rFonts w:ascii="Latha" w:hAnsi="Latha" w:cs="Latha"/>
+                <w:sz w:val="28"/>
+                <w:szCs w:val="28"/>
+                <w:cs/>
+                <w:lang w:bidi="ta-IN"/>
+              </w:rPr>
+              <w:t>ஸுவ</w:t>
+            </w:r>
+            <w:r>
+              <w:rPr>
+                <w:rFonts w:ascii="BRH Tamil Tab Extra" w:hAnsi="BRH Tamil Tab Extra" w:cs="Latha"/>
+                <w:b/>
+                <w:sz w:val="36"/>
+                <w:szCs w:val="28"/>
+              </w:rPr>
+              <w:t>…</w:t>
+            </w:r>
+            <w:r>
+              <w:rPr>
+                <w:rFonts w:ascii="Latha" w:hAnsi="Latha" w:cs="Latha"/>
+                <w:sz w:val="28"/>
+                <w:szCs w:val="28"/>
+                <w:cs/>
+                <w:lang w:bidi="ta-IN"/>
+              </w:rPr>
+              <w:t>ர்க</w:t>
+            </w:r>
+            <w:r>
+              <w:rPr>
+                <w:rFonts w:ascii="Latha" w:hAnsi="Latha" w:cs="Latha"/>
+                <w:b/>
+                <w:bCs/>
+                <w:position w:val="-12"/>
+                <w:sz w:val="28"/>
+                <w:szCs w:val="28"/>
+                <w:cs/>
+                <w:lang w:bidi="ta-IN"/>
+              </w:rPr>
+              <w:t>3</w:t>
+            </w:r>
+            <w:r>
+              <w:rPr>
+                <w:rFonts w:ascii="Latha" w:hAnsi="Latha" w:cs="Latha"/>
+                <w:sz w:val="28"/>
+                <w:szCs w:val="28"/>
+                <w:cs/>
+                <w:lang w:bidi="ta-IN"/>
+              </w:rPr>
+              <w:t>மே</w:t>
+            </w:r>
+            <w:r>
+              <w:rPr>
+                <w:rFonts w:ascii="BRH Tamil Tab Extra" w:hAnsi="BRH Tamil Tab Extra" w:cs="Latha"/>
+                <w:b/>
+                <w:sz w:val="36"/>
+                <w:szCs w:val="28"/>
+              </w:rPr>
+              <w:t>…</w:t>
+            </w:r>
+            <w:r>
+              <w:rPr>
+                <w:rFonts w:ascii="Latha" w:hAnsi="Latha" w:cs="Latha"/>
+                <w:sz w:val="28"/>
+                <w:szCs w:val="28"/>
+                <w:cs/>
+                <w:lang w:bidi="ta-IN"/>
+              </w:rPr>
+              <w:t xml:space="preserve">வ </w:t>
+            </w:r>
+            <w:r>
+              <w:rPr>
+                <w:rFonts w:ascii="Latha" w:hAnsi="Latha" w:cs="Latha"/>
+                <w:sz w:val="28"/>
+                <w:szCs w:val="28"/>
+                <w:highlight w:val="yellow"/>
+                <w:cs/>
+                <w:lang w:bidi="ta-IN"/>
+              </w:rPr>
+              <w:t>லோ</w:t>
+            </w:r>
+            <w:r>
+              <w:rPr>
+                <w:rFonts w:ascii="Latha" w:hAnsi="Latha" w:cs="Latha"/>
+                <w:sz w:val="28"/>
+                <w:szCs w:val="28"/>
+                <w:cs/>
+                <w:lang w:bidi="ta-IN"/>
+              </w:rPr>
+              <w:t>கம் ப்ர</w:t>
+            </w:r>
+          </w:p>
+        </w:tc>
+        <w:tc>
+          <w:tcPr>
+            <w:tcW w:w="5423" w:type="dxa"/>
+            <w:gridSpan w:val="2"/>
+            <w:tcBorders>
+              <w:top w:val="single" w:sz="4" w:space="0" w:color="000000"/>
+              <w:left w:val="single" w:sz="4" w:space="0" w:color="000000"/>
+              <w:bottom w:val="single" w:sz="4" w:space="0" w:color="000000"/>
+              <w:right w:val="single" w:sz="4" w:space="0" w:color="000000"/>
+            </w:tcBorders>
+          </w:tcPr>
+          <w:p>
+            <w:pPr>
+              <w:widowControl w:val="0"/>
+              <w:autoSpaceDE w:val="0"/>
+              <w:autoSpaceDN w:val="0"/>
+              <w:adjustRightInd w:val="0"/>
+              <w:spacing w:before="0" w:line="240" w:lineRule="auto"/>
+              <w:ind w:right="-45"/>
+              <w:rPr>
+                <w:rFonts w:ascii="BRH Malayalam Extra" w:hAnsi="BRH Malayalam Extra" w:cs="BRH Malayalam Extra"/>
                 <w:sz w:val="40"/>
                 <w:szCs w:val="40"/>
               </w:rPr>
-              <w:t>irÉ</w:t>
-            </w:r>
-            <w:r>
-              <w:rPr>
-                <w:rFonts w:ascii="BRH Devanagari Extra" w:hAnsi="BRH Devanagari Extra" w:cs="BRH Devanagari Extra"/>
-                <w:sz w:val="40"/>
-                <w:szCs w:val="40"/>
+            </w:pPr>
+            <w:r>
+              <w:rPr>
+                <w:rFonts w:ascii="Latha" w:hAnsi="Latha" w:cs="Latha"/>
+                <w:sz w:val="28"/>
+                <w:szCs w:val="28"/>
+                <w:cs/>
+                <w:lang w:bidi="ta-IN"/>
+              </w:rPr>
+              <w:t>ஸுவ</w:t>
+            </w:r>
+            <w:r>
+              <w:rPr>
+                <w:rFonts w:ascii="BRH Tamil Tab Extra" w:hAnsi="BRH Tamil Tab Extra" w:cs="Latha"/>
+                <w:b/>
+                <w:sz w:val="36"/>
+                <w:szCs w:val="28"/>
+              </w:rPr>
+              <w:t>…</w:t>
+            </w:r>
+            <w:r>
+              <w:rPr>
+                <w:rFonts w:ascii="Latha" w:hAnsi="Latha" w:cs="Latha"/>
+                <w:sz w:val="28"/>
+                <w:szCs w:val="28"/>
+                <w:cs/>
+                <w:lang w:bidi="ta-IN"/>
+              </w:rPr>
+              <w:t>ர்க</w:t>
+            </w:r>
+            <w:r>
+              <w:rPr>
+                <w:rFonts w:ascii="Latha" w:hAnsi="Latha" w:cs="Latha"/>
+                <w:b/>
+                <w:bCs/>
+                <w:position w:val="-12"/>
+                <w:sz w:val="28"/>
+                <w:szCs w:val="28"/>
+                <w:cs/>
+                <w:lang w:bidi="ta-IN"/>
+              </w:rPr>
+              <w:t>3</w:t>
+            </w:r>
+            <w:r>
+              <w:rPr>
+                <w:rFonts w:ascii="Latha" w:hAnsi="Latha" w:cs="Latha"/>
+                <w:sz w:val="28"/>
+                <w:szCs w:val="28"/>
+                <w:cs/>
+                <w:lang w:bidi="ta-IN"/>
+              </w:rPr>
+              <w:t>மே</w:t>
+            </w:r>
+            <w:r>
+              <w:rPr>
+                <w:rFonts w:ascii="BRH Tamil Tab Extra" w:hAnsi="BRH Tamil Tab Extra" w:cs="Latha"/>
+                <w:b/>
+                <w:sz w:val="36"/>
+                <w:szCs w:val="28"/>
+              </w:rPr>
+              <w:t>…</w:t>
+            </w:r>
+            <w:r>
+              <w:rPr>
+                <w:rFonts w:ascii="Latha" w:hAnsi="Latha" w:cs="Latha"/>
+                <w:sz w:val="28"/>
+                <w:szCs w:val="28"/>
+                <w:cs/>
+                <w:lang w:bidi="ta-IN"/>
+              </w:rPr>
+              <w:t xml:space="preserve">வ </w:t>
+            </w:r>
+            <w:r>
+              <w:rPr>
+                <w:rFonts w:ascii="Latha" w:hAnsi="Latha" w:cs="Latha"/>
+                <w:sz w:val="28"/>
+                <w:szCs w:val="28"/>
                 <w:highlight w:val="green"/>
-              </w:rPr>
-              <w:t>Xèû</w:t>
-            </w:r>
-            <w:r>
-              <w:rPr>
-                <w:rFonts w:ascii="BRH Devanagari Extra" w:hAnsi="BRH Devanagari Extra" w:cs="BRH Devanagari Extra"/>
-                <w:b/>
-                <w:sz w:val="40"/>
-                <w:szCs w:val="40"/>
-                <w:highlight w:val="green"/>
-              </w:rPr>
-              <w:t xml:space="preserve"> </w:t>
-            </w:r>
-            <w:r>
-              <w:rPr>
-                <w:rFonts w:ascii="BRH Devanagari" w:hAnsi="BRH Devanagari" w:cs="BRH Devanagari"/>
-                <w:color w:val="000000"/>
-                <w:sz w:val="40"/>
-                <w:szCs w:val="40"/>
-                <w:highlight w:val="green"/>
-                <w:lang w:val="en-IN" w:eastAsia="en-IN" w:bidi="hi-IN"/>
-              </w:rPr>
-              <w:t>ZÉçwÉ</w:t>
-            </w:r>
-            <w:r>
-              <w:rPr>
-                <w:rFonts w:ascii="BRH Devanagari Extra" w:hAnsi="BRH Devanagari Extra" w:cs="BRH Devanagari Extra"/>
-                <w:sz w:val="40"/>
-                <w:szCs w:val="40"/>
-              </w:rPr>
-              <w:t>þQû</w:t>
-            </w:r>
-            <w:r>
-              <w:rPr>
-                <w:rFonts w:ascii="BRH Malayalam Extra" w:hAnsi="BRH Malayalam Extra" w:cs="BRH Devanagari Extra"/>
+                <w:cs/>
+                <w:lang w:bidi="ta-IN"/>
+              </w:rPr>
+              <w:t>லோ</w:t>
+            </w:r>
+            <w:r>
+              <w:rPr>
+                <w:rFonts w:ascii="BRH Tamil Tab Extra" w:hAnsi="BRH Tamil Tab Extra" w:cs="Latha"/>
+                <w:b/>
                 <w:sz w:val="32"/>
-                <w:szCs w:val="40"/>
-              </w:rPr>
-              <w:t>–</w:t>
-            </w:r>
-            <w:r>
-              <w:rPr>
-                <w:rFonts w:ascii="BRH Devanagari Extra" w:hAnsi="BRH Devanagari Extra" w:cs="BRH Devanagari Extra"/>
-                <w:sz w:val="40"/>
-                <w:szCs w:val="40"/>
-              </w:rPr>
-              <w:t>WûÉå pÉþuÉÌiÉ</w:t>
+                <w:szCs w:val="28"/>
+              </w:rPr>
+              <w:t>…</w:t>
+            </w:r>
+            <w:r>
+              <w:rPr>
+                <w:rFonts w:ascii="Latha" w:hAnsi="Latha" w:cs="Latha"/>
+                <w:sz w:val="28"/>
+                <w:szCs w:val="28"/>
+                <w:cs/>
+                <w:lang w:bidi="ta-IN"/>
+              </w:rPr>
+              <w:t>கம் ப்ர</w:t>
             </w:r>
           </w:p>
         </w:tc>
@@ -1408,6 +2444,7 @@
                 <w:sz w:val="28"/>
                 <w:szCs w:val="28"/>
               </w:rPr>
+              <w:lastRenderedPageBreak/>
               <w:t>TS 7.1.4.2 – Vaakyam</w:t>
             </w:r>
           </w:p>
@@ -2285,7 +3322,6 @@
                 <w:sz w:val="36"/>
                 <w:szCs w:val="28"/>
               </w:rPr>
-              <w:lastRenderedPageBreak/>
               <w:t>Æ</w:t>
             </w:r>
             <w:r>
@@ -2353,7 +3389,6 @@
                 <w:cs/>
                 <w:lang w:bidi="ta-IN"/>
               </w:rPr>
-              <w:lastRenderedPageBreak/>
               <w:t>ஸர்வா</w:t>
             </w:r>
             <w:r>
@@ -2492,7 +3527,6 @@
                 <w:cs/>
                 <w:lang w:bidi="ta-IN"/>
               </w:rPr>
-              <w:lastRenderedPageBreak/>
               <w:t>ஸர்வா</w:t>
             </w:r>
             <w:r>
@@ -2674,7 +3708,6 @@
                 <w:sz w:val="28"/>
                 <w:szCs w:val="28"/>
               </w:rPr>
-              <w:lastRenderedPageBreak/>
               <w:t>TS 7.2.</w:t>
             </w:r>
             <w:r>
@@ -5490,6 +6523,7 @@
                 <w:sz w:val="28"/>
                 <w:szCs w:val="28"/>
               </w:rPr>
+              <w:lastRenderedPageBreak/>
               <w:t>TS 7.5.11.1</w:t>
             </w:r>
           </w:p>
@@ -5887,7 +6921,6 @@
                 <w:sz w:val="28"/>
                 <w:szCs w:val="28"/>
               </w:rPr>
-              <w:lastRenderedPageBreak/>
               <w:t>TS 7.5.19.2</w:t>
             </w:r>
           </w:p>
@@ -19326,7 +20359,6 @@
         </w:rPr>
         <w:t>1</w:t>
       </w:r>
-      <w:proofErr w:type="gramStart"/>
       <w:r>
         <w:rPr>
           <w:b/>
@@ -19367,18 +20399,7 @@
           <w:szCs w:val="32"/>
           <w:u w:val="single"/>
         </w:rPr>
-        <w:t>January</w:t>
-      </w:r>
-      <w:proofErr w:type="gramEnd"/>
-      <w:r>
-        <w:rPr>
-          <w:b/>
-          <w:bCs/>
-          <w:sz w:val="32"/>
-          <w:szCs w:val="32"/>
-          <w:u w:val="single"/>
-        </w:rPr>
-        <w:t xml:space="preserve"> </w:t>
+        <w:t xml:space="preserve">January </w:t>
       </w:r>
       <w:r>
         <w:rPr>
@@ -21673,7 +22694,7 @@
 </file>
 
 <file path=word/endnotes.xml><?xml version="1.0" encoding="utf-8"?>
-<w:endnotes xmlns:wpc="http://schemas.microsoft.com/office/word/2010/wordprocessingCanvas" xmlns:cx="http://schemas.microsoft.com/office/drawing/2014/chartex" xmlns:cx1="http://schemas.microsoft.com/office/drawing/2015/9/8/chartex" xmlns:cx2="http://schemas.microsoft.com/office/drawing/2015/10/21/chartex" xmlns:cx3="http://schemas.microsoft.com/office/drawing/2016/5/9/chartex" xmlns:cx4="http://schemas.microsoft.com/office/drawing/2016/5/10/chartex" xmlns:cx5="http://schemas.microsoft.com/office/drawing/2016/5/11/chartex" xmlns:cx6="http://schemas.microsoft.com/office/drawing/2016/5/12/chartex" xmlns:cx7="http://schemas.microsoft.com/office/drawing/2016/5/13/chartex" xmlns:cx8="http://schemas.microsoft.com/office/drawing/2016/5/14/chartex" xmlns:mc="http://schemas.openxmlformats.org/markup-compatibility/2006" xmlns:aink="http://schemas.microsoft.com/office/drawing/2016/ink" xmlns:am3d="http://schemas.microsoft.com/office/drawing/2017/model3d" xmlns:o="urn:schemas-microsoft-com:office:office" xmlns:oel="http://schemas.microsoft.com/office/2019/extlst" xmlns:r="http://schemas.openxmlformats.org/officeDocument/2006/relationships" xmlns:m="http://schemas.openxmlformats.org/officeDocument/2006/math" xmlns:v="urn:schemas-microsoft-com:vml" xmlns:wp14="http://schemas.microsoft.com/office/word/2010/wordprocessingDrawing" xmlns:wp="http://schemas.openxmlformats.org/drawingml/2006/wordprocessingDrawing" xmlns:w10="urn:schemas-microsoft-com:office:word" xmlns:w="http://schemas.openxmlformats.org/wordprocessingml/2006/main" xmlns:w14="http://schemas.microsoft.com/office/word/2010/wordml" xmlns:w15="http://schemas.microsoft.com/office/word/2012/wordml" xmlns:w16cex="http://schemas.microsoft.com/office/word/2018/wordml/cex" xmlns:w16cid="http://schemas.microsoft.com/office/word/2016/wordml/cid" xmlns:w16="http://schemas.microsoft.com/office/word/2018/wordml" xmlns:w16du="http://schemas.microsoft.com/office/word/2023/wordml/word16du" xmlns:w16sdtdh="http://schemas.microsoft.com/office/word/2020/wordml/sdtdatahash" xmlns:w16se="http://schemas.microsoft.com/office/word/2015/wordml/symex" xmlns:wpg="http://schemas.microsoft.com/office/word/2010/wordprocessingGroup" xmlns:wpi="http://schemas.microsoft.com/office/word/2010/wordprocessingInk" xmlns:wne="http://schemas.microsoft.com/office/word/2006/wordml" xmlns:wps="http://schemas.microsoft.com/office/word/2010/wordprocessingShape" mc:Ignorable="w14 w15 w16se w16cid w16 w16cex w16sdtdh w16du wp14">
+<w:endnotes xmlns:wpc="http://schemas.microsoft.com/office/word/2010/wordprocessingCanvas" xmlns:cx="http://schemas.microsoft.com/office/drawing/2014/chartex" xmlns:cx1="http://schemas.microsoft.com/office/drawing/2015/9/8/chartex" xmlns:cx2="http://schemas.microsoft.com/office/drawing/2015/10/21/chartex" xmlns:cx3="http://schemas.microsoft.com/office/drawing/2016/5/9/chartex" xmlns:cx4="http://schemas.microsoft.com/office/drawing/2016/5/10/chartex" xmlns:cx5="http://schemas.microsoft.com/office/drawing/2016/5/11/chartex" xmlns:cx6="http://schemas.microsoft.com/office/drawing/2016/5/12/chartex" xmlns:cx7="http://schemas.microsoft.com/office/drawing/2016/5/13/chartex" xmlns:cx8="http://schemas.microsoft.com/office/drawing/2016/5/14/chartex" xmlns:mc="http://schemas.openxmlformats.org/markup-compatibility/2006" xmlns:aink="http://schemas.microsoft.com/office/drawing/2016/ink" xmlns:am3d="http://schemas.microsoft.com/office/drawing/2017/model3d" xmlns:o="urn:schemas-microsoft-com:office:office" xmlns:oel="http://schemas.microsoft.com/office/2019/extlst" xmlns:r="http://schemas.openxmlformats.org/officeDocument/2006/relationships" xmlns:m="http://schemas.openxmlformats.org/officeDocument/2006/math" xmlns:v="urn:schemas-microsoft-com:vml" xmlns:wp14="http://schemas.microsoft.com/office/word/2010/wordprocessingDrawing" xmlns:wp="http://schemas.openxmlformats.org/drawingml/2006/wordprocessingDrawing" xmlns:w10="urn:schemas-microsoft-com:office:word" xmlns:w="http://schemas.openxmlformats.org/wordprocessingml/2006/main" xmlns:w14="http://schemas.microsoft.com/office/word/2010/wordml" xmlns:w15="http://schemas.microsoft.com/office/word/2012/wordml" xmlns:w16cex="http://schemas.microsoft.com/office/word/2018/wordml/cex" xmlns:w16cid="http://schemas.microsoft.com/office/word/2016/wordml/cid" xmlns:w16="http://schemas.microsoft.com/office/word/2018/wordml" xmlns:w16du="http://schemas.microsoft.com/office/word/2023/wordml/word16du" xmlns:w16sdtdh="http://schemas.microsoft.com/office/word/2020/wordml/sdtdatahash" xmlns:w16sdtfl="http://schemas.microsoft.com/office/word/2024/wordml/sdtformatlock" xmlns:w16se="http://schemas.microsoft.com/office/word/2015/wordml/symex" xmlns:wpg="http://schemas.microsoft.com/office/word/2010/wordprocessingGroup" xmlns:wpi="http://schemas.microsoft.com/office/word/2010/wordprocessingInk" xmlns:wne="http://schemas.microsoft.com/office/word/2006/wordml" xmlns:wps="http://schemas.microsoft.com/office/word/2010/wordprocessingShape" mc:Ignorable="w14 w15 w16se w16cid w16 w16cex w16sdtdh w16sdtfl w16du wp14">
   <w:endnote w:type="separator" w:id="-1">
     <w:p>
       <w:pPr>
@@ -21698,7 +22719,7 @@
 </file>
 
 <file path=word/footer1.xml><?xml version="1.0" encoding="utf-8"?>
-<w:ftr xmlns:wpc="http://schemas.microsoft.com/office/word/2010/wordprocessingCanvas" xmlns:cx="http://schemas.microsoft.com/office/drawing/2014/chartex" xmlns:cx1="http://schemas.microsoft.com/office/drawing/2015/9/8/chartex" xmlns:cx2="http://schemas.microsoft.com/office/drawing/2015/10/21/chartex" xmlns:cx3="http://schemas.microsoft.com/office/drawing/2016/5/9/chartex" xmlns:cx4="http://schemas.microsoft.com/office/drawing/2016/5/10/chartex" xmlns:cx5="http://schemas.microsoft.com/office/drawing/2016/5/11/chartex" xmlns:cx6="http://schemas.microsoft.com/office/drawing/2016/5/12/chartex" xmlns:cx7="http://schemas.microsoft.com/office/drawing/2016/5/13/chartex" xmlns:cx8="http://schemas.microsoft.com/office/drawing/2016/5/14/chartex" xmlns:mc="http://schemas.openxmlformats.org/markup-compatibility/2006" xmlns:aink="http://schemas.microsoft.com/office/drawing/2016/ink" xmlns:am3d="http://schemas.microsoft.com/office/drawing/2017/model3d" xmlns:o="urn:schemas-microsoft-com:office:office" xmlns:oel="http://schemas.microsoft.com/office/2019/extlst" xmlns:r="http://schemas.openxmlformats.org/officeDocument/2006/relationships" xmlns:m="http://schemas.openxmlformats.org/officeDocument/2006/math" xmlns:v="urn:schemas-microsoft-com:vml" xmlns:wp14="http://schemas.microsoft.com/office/word/2010/wordprocessingDrawing" xmlns:wp="http://schemas.openxmlformats.org/drawingml/2006/wordprocessingDrawing" xmlns:w10="urn:schemas-microsoft-com:office:word" xmlns:w="http://schemas.openxmlformats.org/wordprocessingml/2006/main" xmlns:w14="http://schemas.microsoft.com/office/word/2010/wordml" xmlns:w15="http://schemas.microsoft.com/office/word/2012/wordml" xmlns:w16cex="http://schemas.microsoft.com/office/word/2018/wordml/cex" xmlns:w16cid="http://schemas.microsoft.com/office/word/2016/wordml/cid" xmlns:w16="http://schemas.microsoft.com/office/word/2018/wordml" xmlns:w16du="http://schemas.microsoft.com/office/word/2023/wordml/word16du" xmlns:w16sdtdh="http://schemas.microsoft.com/office/word/2020/wordml/sdtdatahash" xmlns:w16se="http://schemas.microsoft.com/office/word/2015/wordml/symex" xmlns:wpg="http://schemas.microsoft.com/office/word/2010/wordprocessingGroup" xmlns:wpi="http://schemas.microsoft.com/office/word/2010/wordprocessingInk" xmlns:wne="http://schemas.microsoft.com/office/word/2006/wordml" xmlns:wps="http://schemas.microsoft.com/office/word/2010/wordprocessingShape" mc:Ignorable="w14 w15 w16se w16cid w16 w16cex w16sdtdh w16du wp14">
+<w:ftr xmlns:wpc="http://schemas.microsoft.com/office/word/2010/wordprocessingCanvas" xmlns:cx="http://schemas.microsoft.com/office/drawing/2014/chartex" xmlns:cx1="http://schemas.microsoft.com/office/drawing/2015/9/8/chartex" xmlns:cx2="http://schemas.microsoft.com/office/drawing/2015/10/21/chartex" xmlns:cx3="http://schemas.microsoft.com/office/drawing/2016/5/9/chartex" xmlns:cx4="http://schemas.microsoft.com/office/drawing/2016/5/10/chartex" xmlns:cx5="http://schemas.microsoft.com/office/drawing/2016/5/11/chartex" xmlns:cx6="http://schemas.microsoft.com/office/drawing/2016/5/12/chartex" xmlns:cx7="http://schemas.microsoft.com/office/drawing/2016/5/13/chartex" xmlns:cx8="http://schemas.microsoft.com/office/drawing/2016/5/14/chartex" xmlns:mc="http://schemas.openxmlformats.org/markup-compatibility/2006" xmlns:aink="http://schemas.microsoft.com/office/drawing/2016/ink" xmlns:am3d="http://schemas.microsoft.com/office/drawing/2017/model3d" xmlns:o="urn:schemas-microsoft-com:office:office" xmlns:oel="http://schemas.microsoft.com/office/2019/extlst" xmlns:r="http://schemas.openxmlformats.org/officeDocument/2006/relationships" xmlns:m="http://schemas.openxmlformats.org/officeDocument/2006/math" xmlns:v="urn:schemas-microsoft-com:vml" xmlns:wp14="http://schemas.microsoft.com/office/word/2010/wordprocessingDrawing" xmlns:wp="http://schemas.openxmlformats.org/drawingml/2006/wordprocessingDrawing" xmlns:w10="urn:schemas-microsoft-com:office:word" xmlns:w="http://schemas.openxmlformats.org/wordprocessingml/2006/main" xmlns:w14="http://schemas.microsoft.com/office/word/2010/wordml" xmlns:w15="http://schemas.microsoft.com/office/word/2012/wordml" xmlns:w16cex="http://schemas.microsoft.com/office/word/2018/wordml/cex" xmlns:w16cid="http://schemas.microsoft.com/office/word/2016/wordml/cid" xmlns:w16="http://schemas.microsoft.com/office/word/2018/wordml" xmlns:w16du="http://schemas.microsoft.com/office/word/2023/wordml/word16du" xmlns:w16sdtdh="http://schemas.microsoft.com/office/word/2020/wordml/sdtdatahash" xmlns:w16sdtfl="http://schemas.microsoft.com/office/word/2024/wordml/sdtformatlock" xmlns:w16se="http://schemas.microsoft.com/office/word/2015/wordml/symex" xmlns:wpg="http://schemas.microsoft.com/office/word/2010/wordprocessingGroup" xmlns:wpi="http://schemas.microsoft.com/office/word/2010/wordprocessingInk" xmlns:wne="http://schemas.microsoft.com/office/word/2006/wordml" xmlns:wps="http://schemas.microsoft.com/office/word/2010/wordprocessingShape" mc:Ignorable="w14 w15 w16se w16cid w16 w16cex w16sdtdh w16sdtfl w16du wp14">
   <w:p>
     <w:pPr>
       <w:pStyle w:val="Footer"/>
@@ -21829,7 +22850,7 @@
 </file>
 
 <file path=word/footer2.xml><?xml version="1.0" encoding="utf-8"?>
-<w:ftr xmlns:wpc="http://schemas.microsoft.com/office/word/2010/wordprocessingCanvas" xmlns:cx="http://schemas.microsoft.com/office/drawing/2014/chartex" xmlns:cx1="http://schemas.microsoft.com/office/drawing/2015/9/8/chartex" xmlns:cx2="http://schemas.microsoft.com/office/drawing/2015/10/21/chartex" xmlns:cx3="http://schemas.microsoft.com/office/drawing/2016/5/9/chartex" xmlns:cx4="http://schemas.microsoft.com/office/drawing/2016/5/10/chartex" xmlns:cx5="http://schemas.microsoft.com/office/drawing/2016/5/11/chartex" xmlns:cx6="http://schemas.microsoft.com/office/drawing/2016/5/12/chartex" xmlns:cx7="http://schemas.microsoft.com/office/drawing/2016/5/13/chartex" xmlns:cx8="http://schemas.microsoft.com/office/drawing/2016/5/14/chartex" xmlns:mc="http://schemas.openxmlformats.org/markup-compatibility/2006" xmlns:aink="http://schemas.microsoft.com/office/drawing/2016/ink" xmlns:am3d="http://schemas.microsoft.com/office/drawing/2017/model3d" xmlns:o="urn:schemas-microsoft-com:office:office" xmlns:oel="http://schemas.microsoft.com/office/2019/extlst" xmlns:r="http://schemas.openxmlformats.org/officeDocument/2006/relationships" xmlns:m="http://schemas.openxmlformats.org/officeDocument/2006/math" xmlns:v="urn:schemas-microsoft-com:vml" xmlns:wp14="http://schemas.microsoft.com/office/word/2010/wordprocessingDrawing" xmlns:wp="http://schemas.openxmlformats.org/drawingml/2006/wordprocessingDrawing" xmlns:w10="urn:schemas-microsoft-com:office:word" xmlns:w="http://schemas.openxmlformats.org/wordprocessingml/2006/main" xmlns:w14="http://schemas.microsoft.com/office/word/2010/wordml" xmlns:w15="http://schemas.microsoft.com/office/word/2012/wordml" xmlns:w16cex="http://schemas.microsoft.com/office/word/2018/wordml/cex" xmlns:w16cid="http://schemas.microsoft.com/office/word/2016/wordml/cid" xmlns:w16="http://schemas.microsoft.com/office/word/2018/wordml" xmlns:w16du="http://schemas.microsoft.com/office/word/2023/wordml/word16du" xmlns:w16sdtdh="http://schemas.microsoft.com/office/word/2020/wordml/sdtdatahash" xmlns:w16se="http://schemas.microsoft.com/office/word/2015/wordml/symex" xmlns:wpg="http://schemas.microsoft.com/office/word/2010/wordprocessingGroup" xmlns:wpi="http://schemas.microsoft.com/office/word/2010/wordprocessingInk" xmlns:wne="http://schemas.microsoft.com/office/word/2006/wordml" xmlns:wps="http://schemas.microsoft.com/office/word/2010/wordprocessingShape" mc:Ignorable="w14 w15 w16se w16cid w16 w16cex w16sdtdh w16du wp14">
+<w:ftr xmlns:wpc="http://schemas.microsoft.com/office/word/2010/wordprocessingCanvas" xmlns:cx="http://schemas.microsoft.com/office/drawing/2014/chartex" xmlns:cx1="http://schemas.microsoft.com/office/drawing/2015/9/8/chartex" xmlns:cx2="http://schemas.microsoft.com/office/drawing/2015/10/21/chartex" xmlns:cx3="http://schemas.microsoft.com/office/drawing/2016/5/9/chartex" xmlns:cx4="http://schemas.microsoft.com/office/drawing/2016/5/10/chartex" xmlns:cx5="http://schemas.microsoft.com/office/drawing/2016/5/11/chartex" xmlns:cx6="http://schemas.microsoft.com/office/drawing/2016/5/12/chartex" xmlns:cx7="http://schemas.microsoft.com/office/drawing/2016/5/13/chartex" xmlns:cx8="http://schemas.microsoft.com/office/drawing/2016/5/14/chartex" xmlns:mc="http://schemas.openxmlformats.org/markup-compatibility/2006" xmlns:aink="http://schemas.microsoft.com/office/drawing/2016/ink" xmlns:am3d="http://schemas.microsoft.com/office/drawing/2017/model3d" xmlns:o="urn:schemas-microsoft-com:office:office" xmlns:oel="http://schemas.microsoft.com/office/2019/extlst" xmlns:r="http://schemas.openxmlformats.org/officeDocument/2006/relationships" xmlns:m="http://schemas.openxmlformats.org/officeDocument/2006/math" xmlns:v="urn:schemas-microsoft-com:vml" xmlns:wp14="http://schemas.microsoft.com/office/word/2010/wordprocessingDrawing" xmlns:wp="http://schemas.openxmlformats.org/drawingml/2006/wordprocessingDrawing" xmlns:w10="urn:schemas-microsoft-com:office:word" xmlns:w="http://schemas.openxmlformats.org/wordprocessingml/2006/main" xmlns:w14="http://schemas.microsoft.com/office/word/2010/wordml" xmlns:w15="http://schemas.microsoft.com/office/word/2012/wordml" xmlns:w16cex="http://schemas.microsoft.com/office/word/2018/wordml/cex" xmlns:w16cid="http://schemas.microsoft.com/office/word/2016/wordml/cid" xmlns:w16="http://schemas.microsoft.com/office/word/2018/wordml" xmlns:w16du="http://schemas.microsoft.com/office/word/2023/wordml/word16du" xmlns:w16sdtdh="http://schemas.microsoft.com/office/word/2020/wordml/sdtdatahash" xmlns:w16sdtfl="http://schemas.microsoft.com/office/word/2024/wordml/sdtformatlock" xmlns:w16se="http://schemas.microsoft.com/office/word/2015/wordml/symex" xmlns:wpg="http://schemas.microsoft.com/office/word/2010/wordprocessingGroup" xmlns:wpi="http://schemas.microsoft.com/office/word/2010/wordprocessingInk" xmlns:wne="http://schemas.microsoft.com/office/word/2006/wordml" xmlns:wps="http://schemas.microsoft.com/office/word/2010/wordprocessingShape" mc:Ignorable="w14 w15 w16se w16cid w16 w16cex w16sdtdh w16sdtfl w16du wp14">
   <w:p>
     <w:pPr>
       <w:pBdr>
@@ -22024,7 +23045,7 @@
 </file>
 
 <file path=word/footnotes.xml><?xml version="1.0" encoding="utf-8"?>
-<w:footnotes xmlns:wpc="http://schemas.microsoft.com/office/word/2010/wordprocessingCanvas" xmlns:cx="http://schemas.microsoft.com/office/drawing/2014/chartex" xmlns:cx1="http://schemas.microsoft.com/office/drawing/2015/9/8/chartex" xmlns:cx2="http://schemas.microsoft.com/office/drawing/2015/10/21/chartex" xmlns:cx3="http://schemas.microsoft.com/office/drawing/2016/5/9/chartex" xmlns:cx4="http://schemas.microsoft.com/office/drawing/2016/5/10/chartex" xmlns:cx5="http://schemas.microsoft.com/office/drawing/2016/5/11/chartex" xmlns:cx6="http://schemas.microsoft.com/office/drawing/2016/5/12/chartex" xmlns:cx7="http://schemas.microsoft.com/office/drawing/2016/5/13/chartex" xmlns:cx8="http://schemas.microsoft.com/office/drawing/2016/5/14/chartex" xmlns:mc="http://schemas.openxmlformats.org/markup-compatibility/2006" xmlns:aink="http://schemas.microsoft.com/office/drawing/2016/ink" xmlns:am3d="http://schemas.microsoft.com/office/drawing/2017/model3d" xmlns:o="urn:schemas-microsoft-com:office:office" xmlns:oel="http://schemas.microsoft.com/office/2019/extlst" xmlns:r="http://schemas.openxmlformats.org/officeDocument/2006/relationships" xmlns:m="http://schemas.openxmlformats.org/officeDocument/2006/math" xmlns:v="urn:schemas-microsoft-com:vml" xmlns:wp14="http://schemas.microsoft.com/office/word/2010/wordprocessingDrawing" xmlns:wp="http://schemas.openxmlformats.org/drawingml/2006/wordprocessingDrawing" xmlns:w10="urn:schemas-microsoft-com:office:word" xmlns:w="http://schemas.openxmlformats.org/wordprocessingml/2006/main" xmlns:w14="http://schemas.microsoft.com/office/word/2010/wordml" xmlns:w15="http://schemas.microsoft.com/office/word/2012/wordml" xmlns:w16cex="http://schemas.microsoft.com/office/word/2018/wordml/cex" xmlns:w16cid="http://schemas.microsoft.com/office/word/2016/wordml/cid" xmlns:w16="http://schemas.microsoft.com/office/word/2018/wordml" xmlns:w16du="http://schemas.microsoft.com/office/word/2023/wordml/word16du" xmlns:w16sdtdh="http://schemas.microsoft.com/office/word/2020/wordml/sdtdatahash" xmlns:w16se="http://schemas.microsoft.com/office/word/2015/wordml/symex" xmlns:wpg="http://schemas.microsoft.com/office/word/2010/wordprocessingGroup" xmlns:wpi="http://schemas.microsoft.com/office/word/2010/wordprocessingInk" xmlns:wne="http://schemas.microsoft.com/office/word/2006/wordml" xmlns:wps="http://schemas.microsoft.com/office/word/2010/wordprocessingShape" mc:Ignorable="w14 w15 w16se w16cid w16 w16cex w16sdtdh w16du wp14">
+<w:footnotes xmlns:wpc="http://schemas.microsoft.com/office/word/2010/wordprocessingCanvas" xmlns:cx="http://schemas.microsoft.com/office/drawing/2014/chartex" xmlns:cx1="http://schemas.microsoft.com/office/drawing/2015/9/8/chartex" xmlns:cx2="http://schemas.microsoft.com/office/drawing/2015/10/21/chartex" xmlns:cx3="http://schemas.microsoft.com/office/drawing/2016/5/9/chartex" xmlns:cx4="http://schemas.microsoft.com/office/drawing/2016/5/10/chartex" xmlns:cx5="http://schemas.microsoft.com/office/drawing/2016/5/11/chartex" xmlns:cx6="http://schemas.microsoft.com/office/drawing/2016/5/12/chartex" xmlns:cx7="http://schemas.microsoft.com/office/drawing/2016/5/13/chartex" xmlns:cx8="http://schemas.microsoft.com/office/drawing/2016/5/14/chartex" xmlns:mc="http://schemas.openxmlformats.org/markup-compatibility/2006" xmlns:aink="http://schemas.microsoft.com/office/drawing/2016/ink" xmlns:am3d="http://schemas.microsoft.com/office/drawing/2017/model3d" xmlns:o="urn:schemas-microsoft-com:office:office" xmlns:oel="http://schemas.microsoft.com/office/2019/extlst" xmlns:r="http://schemas.openxmlformats.org/officeDocument/2006/relationships" xmlns:m="http://schemas.openxmlformats.org/officeDocument/2006/math" xmlns:v="urn:schemas-microsoft-com:vml" xmlns:wp14="http://schemas.microsoft.com/office/word/2010/wordprocessingDrawing" xmlns:wp="http://schemas.openxmlformats.org/drawingml/2006/wordprocessingDrawing" xmlns:w10="urn:schemas-microsoft-com:office:word" xmlns:w="http://schemas.openxmlformats.org/wordprocessingml/2006/main" xmlns:w14="http://schemas.microsoft.com/office/word/2010/wordml" xmlns:w15="http://schemas.microsoft.com/office/word/2012/wordml" xmlns:w16cex="http://schemas.microsoft.com/office/word/2018/wordml/cex" xmlns:w16cid="http://schemas.microsoft.com/office/word/2016/wordml/cid" xmlns:w16="http://schemas.microsoft.com/office/word/2018/wordml" xmlns:w16du="http://schemas.microsoft.com/office/word/2023/wordml/word16du" xmlns:w16sdtdh="http://schemas.microsoft.com/office/word/2020/wordml/sdtdatahash" xmlns:w16sdtfl="http://schemas.microsoft.com/office/word/2024/wordml/sdtformatlock" xmlns:w16se="http://schemas.microsoft.com/office/word/2015/wordml/symex" xmlns:wpg="http://schemas.microsoft.com/office/word/2010/wordprocessingGroup" xmlns:wpi="http://schemas.microsoft.com/office/word/2010/wordprocessingInk" xmlns:wne="http://schemas.microsoft.com/office/word/2006/wordml" xmlns:wps="http://schemas.microsoft.com/office/word/2010/wordprocessingShape" mc:Ignorable="w14 w15 w16se w16cid w16 w16cex w16sdtdh w16sdtfl w16du wp14">
   <w:footnote w:type="separator" w:id="-1">
     <w:p>
       <w:pPr>
@@ -22049,7 +23070,7 @@
 </file>
 
 <file path=word/header1.xml><?xml version="1.0" encoding="utf-8"?>
-<w:hdr xmlns:wpc="http://schemas.microsoft.com/office/word/2010/wordprocessingCanvas" xmlns:cx="http://schemas.microsoft.com/office/drawing/2014/chartex" xmlns:cx1="http://schemas.microsoft.com/office/drawing/2015/9/8/chartex" xmlns:cx2="http://schemas.microsoft.com/office/drawing/2015/10/21/chartex" xmlns:cx3="http://schemas.microsoft.com/office/drawing/2016/5/9/chartex" xmlns:cx4="http://schemas.microsoft.com/office/drawing/2016/5/10/chartex" xmlns:cx5="http://schemas.microsoft.com/office/drawing/2016/5/11/chartex" xmlns:cx6="http://schemas.microsoft.com/office/drawing/2016/5/12/chartex" xmlns:cx7="http://schemas.microsoft.com/office/drawing/2016/5/13/chartex" xmlns:cx8="http://schemas.microsoft.com/office/drawing/2016/5/14/chartex" xmlns:mc="http://schemas.openxmlformats.org/markup-compatibility/2006" xmlns:aink="http://schemas.microsoft.com/office/drawing/2016/ink" xmlns:am3d="http://schemas.microsoft.com/office/drawing/2017/model3d" xmlns:o="urn:schemas-microsoft-com:office:office" xmlns:oel="http://schemas.microsoft.com/office/2019/extlst" xmlns:r="http://schemas.openxmlformats.org/officeDocument/2006/relationships" xmlns:m="http://schemas.openxmlformats.org/officeDocument/2006/math" xmlns:v="urn:schemas-microsoft-com:vml" xmlns:wp14="http://schemas.microsoft.com/office/word/2010/wordprocessingDrawing" xmlns:wp="http://schemas.openxmlformats.org/drawingml/2006/wordprocessingDrawing" xmlns:w10="urn:schemas-microsoft-com:office:word" xmlns:w="http://schemas.openxmlformats.org/wordprocessingml/2006/main" xmlns:w14="http://schemas.microsoft.com/office/word/2010/wordml" xmlns:w15="http://schemas.microsoft.com/office/word/2012/wordml" xmlns:w16cex="http://schemas.microsoft.com/office/word/2018/wordml/cex" xmlns:w16cid="http://schemas.microsoft.com/office/word/2016/wordml/cid" xmlns:w16="http://schemas.microsoft.com/office/word/2018/wordml" xmlns:w16du="http://schemas.microsoft.com/office/word/2023/wordml/word16du" xmlns:w16sdtdh="http://schemas.microsoft.com/office/word/2020/wordml/sdtdatahash" xmlns:w16se="http://schemas.microsoft.com/office/word/2015/wordml/symex" xmlns:wpg="http://schemas.microsoft.com/office/word/2010/wordprocessingGroup" xmlns:wpi="http://schemas.microsoft.com/office/word/2010/wordprocessingInk" xmlns:wne="http://schemas.microsoft.com/office/word/2006/wordml" xmlns:wps="http://schemas.microsoft.com/office/word/2010/wordprocessingShape" mc:Ignorable="w14 w15 w16se w16cid w16 w16cex w16sdtdh w16du wp14">
+<w:hdr xmlns:wpc="http://schemas.microsoft.com/office/word/2010/wordprocessingCanvas" xmlns:cx="http://schemas.microsoft.com/office/drawing/2014/chartex" xmlns:cx1="http://schemas.microsoft.com/office/drawing/2015/9/8/chartex" xmlns:cx2="http://schemas.microsoft.com/office/drawing/2015/10/21/chartex" xmlns:cx3="http://schemas.microsoft.com/office/drawing/2016/5/9/chartex" xmlns:cx4="http://schemas.microsoft.com/office/drawing/2016/5/10/chartex" xmlns:cx5="http://schemas.microsoft.com/office/drawing/2016/5/11/chartex" xmlns:cx6="http://schemas.microsoft.com/office/drawing/2016/5/12/chartex" xmlns:cx7="http://schemas.microsoft.com/office/drawing/2016/5/13/chartex" xmlns:cx8="http://schemas.microsoft.com/office/drawing/2016/5/14/chartex" xmlns:mc="http://schemas.openxmlformats.org/markup-compatibility/2006" xmlns:aink="http://schemas.microsoft.com/office/drawing/2016/ink" xmlns:am3d="http://schemas.microsoft.com/office/drawing/2017/model3d" xmlns:o="urn:schemas-microsoft-com:office:office" xmlns:oel="http://schemas.microsoft.com/office/2019/extlst" xmlns:r="http://schemas.openxmlformats.org/officeDocument/2006/relationships" xmlns:m="http://schemas.openxmlformats.org/officeDocument/2006/math" xmlns:v="urn:schemas-microsoft-com:vml" xmlns:wp14="http://schemas.microsoft.com/office/word/2010/wordprocessingDrawing" xmlns:wp="http://schemas.openxmlformats.org/drawingml/2006/wordprocessingDrawing" xmlns:w10="urn:schemas-microsoft-com:office:word" xmlns:w="http://schemas.openxmlformats.org/wordprocessingml/2006/main" xmlns:w14="http://schemas.microsoft.com/office/word/2010/wordml" xmlns:w15="http://schemas.microsoft.com/office/word/2012/wordml" xmlns:w16cex="http://schemas.microsoft.com/office/word/2018/wordml/cex" xmlns:w16cid="http://schemas.microsoft.com/office/word/2016/wordml/cid" xmlns:w16="http://schemas.microsoft.com/office/word/2018/wordml" xmlns:w16du="http://schemas.microsoft.com/office/word/2023/wordml/word16du" xmlns:w16sdtdh="http://schemas.microsoft.com/office/word/2020/wordml/sdtdatahash" xmlns:w16sdtfl="http://schemas.microsoft.com/office/word/2024/wordml/sdtformatlock" xmlns:w16se="http://schemas.microsoft.com/office/word/2015/wordml/symex" xmlns:wpg="http://schemas.microsoft.com/office/word/2010/wordprocessingGroup" xmlns:wpi="http://schemas.microsoft.com/office/word/2010/wordprocessingInk" xmlns:wne="http://schemas.microsoft.com/office/word/2006/wordml" xmlns:wps="http://schemas.microsoft.com/office/word/2010/wordprocessingShape" mc:Ignorable="w14 w15 w16se w16cid w16 w16cex w16sdtdh w16sdtfl w16du wp14">
   <w:p>
     <w:pPr>
       <w:pStyle w:val="Header"/>
@@ -22062,7 +23083,7 @@
 </file>
 
 <file path=word/header2.xml><?xml version="1.0" encoding="utf-8"?>
-<w:hdr xmlns:wpc="http://schemas.microsoft.com/office/word/2010/wordprocessingCanvas" xmlns:cx="http://schemas.microsoft.com/office/drawing/2014/chartex" xmlns:cx1="http://schemas.microsoft.com/office/drawing/2015/9/8/chartex" xmlns:cx2="http://schemas.microsoft.com/office/drawing/2015/10/21/chartex" xmlns:cx3="http://schemas.microsoft.com/office/drawing/2016/5/9/chartex" xmlns:cx4="http://schemas.microsoft.com/office/drawing/2016/5/10/chartex" xmlns:cx5="http://schemas.microsoft.com/office/drawing/2016/5/11/chartex" xmlns:cx6="http://schemas.microsoft.com/office/drawing/2016/5/12/chartex" xmlns:cx7="http://schemas.microsoft.com/office/drawing/2016/5/13/chartex" xmlns:cx8="http://schemas.microsoft.com/office/drawing/2016/5/14/chartex" xmlns:mc="http://schemas.openxmlformats.org/markup-compatibility/2006" xmlns:aink="http://schemas.microsoft.com/office/drawing/2016/ink" xmlns:am3d="http://schemas.microsoft.com/office/drawing/2017/model3d" xmlns:o="urn:schemas-microsoft-com:office:office" xmlns:oel="http://schemas.microsoft.com/office/2019/extlst" xmlns:r="http://schemas.openxmlformats.org/officeDocument/2006/relationships" xmlns:m="http://schemas.openxmlformats.org/officeDocument/2006/math" xmlns:v="urn:schemas-microsoft-com:vml" xmlns:wp14="http://schemas.microsoft.com/office/word/2010/wordprocessingDrawing" xmlns:wp="http://schemas.openxmlformats.org/drawingml/2006/wordprocessingDrawing" xmlns:w10="urn:schemas-microsoft-com:office:word" xmlns:w="http://schemas.openxmlformats.org/wordprocessingml/2006/main" xmlns:w14="http://schemas.microsoft.com/office/word/2010/wordml" xmlns:w15="http://schemas.microsoft.com/office/word/2012/wordml" xmlns:w16cex="http://schemas.microsoft.com/office/word/2018/wordml/cex" xmlns:w16cid="http://schemas.microsoft.com/office/word/2016/wordml/cid" xmlns:w16="http://schemas.microsoft.com/office/word/2018/wordml" xmlns:w16du="http://schemas.microsoft.com/office/word/2023/wordml/word16du" xmlns:w16sdtdh="http://schemas.microsoft.com/office/word/2020/wordml/sdtdatahash" xmlns:w16se="http://schemas.microsoft.com/office/word/2015/wordml/symex" xmlns:wpg="http://schemas.microsoft.com/office/word/2010/wordprocessingGroup" xmlns:wpi="http://schemas.microsoft.com/office/word/2010/wordprocessingInk" xmlns:wne="http://schemas.microsoft.com/office/word/2006/wordml" xmlns:wps="http://schemas.microsoft.com/office/word/2010/wordprocessingShape" mc:Ignorable="w14 w15 w16se w16cid w16 w16cex w16sdtdh w16du wp14">
+<w:hdr xmlns:wpc="http://schemas.microsoft.com/office/word/2010/wordprocessingCanvas" xmlns:cx="http://schemas.microsoft.com/office/drawing/2014/chartex" xmlns:cx1="http://schemas.microsoft.com/office/drawing/2015/9/8/chartex" xmlns:cx2="http://schemas.microsoft.com/office/drawing/2015/10/21/chartex" xmlns:cx3="http://schemas.microsoft.com/office/drawing/2016/5/9/chartex" xmlns:cx4="http://schemas.microsoft.com/office/drawing/2016/5/10/chartex" xmlns:cx5="http://schemas.microsoft.com/office/drawing/2016/5/11/chartex" xmlns:cx6="http://schemas.microsoft.com/office/drawing/2016/5/12/chartex" xmlns:cx7="http://schemas.microsoft.com/office/drawing/2016/5/13/chartex" xmlns:cx8="http://schemas.microsoft.com/office/drawing/2016/5/14/chartex" xmlns:mc="http://schemas.openxmlformats.org/markup-compatibility/2006" xmlns:aink="http://schemas.microsoft.com/office/drawing/2016/ink" xmlns:am3d="http://schemas.microsoft.com/office/drawing/2017/model3d" xmlns:o="urn:schemas-microsoft-com:office:office" xmlns:oel="http://schemas.microsoft.com/office/2019/extlst" xmlns:r="http://schemas.openxmlformats.org/officeDocument/2006/relationships" xmlns:m="http://schemas.openxmlformats.org/officeDocument/2006/math" xmlns:v="urn:schemas-microsoft-com:vml" xmlns:wp14="http://schemas.microsoft.com/office/word/2010/wordprocessingDrawing" xmlns:wp="http://schemas.openxmlformats.org/drawingml/2006/wordprocessingDrawing" xmlns:w10="urn:schemas-microsoft-com:office:word" xmlns:w="http://schemas.openxmlformats.org/wordprocessingml/2006/main" xmlns:w14="http://schemas.microsoft.com/office/word/2010/wordml" xmlns:w15="http://schemas.microsoft.com/office/word/2012/wordml" xmlns:w16cex="http://schemas.microsoft.com/office/word/2018/wordml/cex" xmlns:w16cid="http://schemas.microsoft.com/office/word/2016/wordml/cid" xmlns:w16="http://schemas.microsoft.com/office/word/2018/wordml" xmlns:w16du="http://schemas.microsoft.com/office/word/2023/wordml/word16du" xmlns:w16sdtdh="http://schemas.microsoft.com/office/word/2020/wordml/sdtdatahash" xmlns:w16sdtfl="http://schemas.microsoft.com/office/word/2024/wordml/sdtformatlock" xmlns:w16se="http://schemas.microsoft.com/office/word/2015/wordml/symex" xmlns:wpg="http://schemas.microsoft.com/office/word/2010/wordprocessingGroup" xmlns:wpi="http://schemas.microsoft.com/office/word/2010/wordprocessingInk" xmlns:wne="http://schemas.microsoft.com/office/word/2006/wordml" xmlns:wps="http://schemas.microsoft.com/office/word/2010/wordprocessingShape" mc:Ignorable="w14 w15 w16se w16cid w16 w16cex w16sdtdh w16sdtfl w16du wp14">
   <w:p>
     <w:pPr>
       <w:pStyle w:val="Header"/>
@@ -22075,7 +23096,7 @@
 </file>
 
 <file path=word/styles.xml><?xml version="1.0" encoding="utf-8"?>
-<w:styles xmlns:mc="http://schemas.openxmlformats.org/markup-compatibility/2006" xmlns:r="http://schemas.openxmlformats.org/officeDocument/2006/relationships" xmlns:w="http://schemas.openxmlformats.org/wordprocessingml/2006/main" xmlns:w14="http://schemas.microsoft.com/office/word/2010/wordml" xmlns:w15="http://schemas.microsoft.com/office/word/2012/wordml" xmlns:w16cex="http://schemas.microsoft.com/office/word/2018/wordml/cex" xmlns:w16cid="http://schemas.microsoft.com/office/word/2016/wordml/cid" xmlns:w16="http://schemas.microsoft.com/office/word/2018/wordml" xmlns:w16du="http://schemas.microsoft.com/office/word/2023/wordml/word16du" xmlns:w16sdtdh="http://schemas.microsoft.com/office/word/2020/wordml/sdtdatahash" xmlns:w16se="http://schemas.microsoft.com/office/word/2015/wordml/symex" mc:Ignorable="w14 w15 w16se w16cid w16 w16cex w16sdtdh w16du">
+<w:styles xmlns:mc="http://schemas.openxmlformats.org/markup-compatibility/2006" xmlns:r="http://schemas.openxmlformats.org/officeDocument/2006/relationships" xmlns:w="http://schemas.openxmlformats.org/wordprocessingml/2006/main" xmlns:w14="http://schemas.microsoft.com/office/word/2010/wordml" xmlns:w15="http://schemas.microsoft.com/office/word/2012/wordml" xmlns:w16cex="http://schemas.microsoft.com/office/word/2018/wordml/cex" xmlns:w16cid="http://schemas.microsoft.com/office/word/2016/wordml/cid" xmlns:w16="http://schemas.microsoft.com/office/word/2018/wordml" xmlns:w16du="http://schemas.microsoft.com/office/word/2023/wordml/word16du" xmlns:w16sdtdh="http://schemas.microsoft.com/office/word/2020/wordml/sdtdatahash" xmlns:w16sdtfl="http://schemas.microsoft.com/office/word/2024/wordml/sdtformatlock" xmlns:w16se="http://schemas.microsoft.com/office/word/2015/wordml/symex" mc:Ignorable="w14 w15 w16se w16cid w16 w16cex w16sdtdh w16sdtfl w16du">
   <w:docDefaults>
     <w:rPrDefault>
       <w:rPr>

--- a/saMhitA/07/TS 7 Tamil Corrections.docx
+++ b/saMhitA/07/TS 7 Tamil Corrections.docx
@@ -795,6 +795,455 @@
                 <w:lang w:bidi="ta-IN"/>
               </w:rPr>
               <w:t>:</w:t>
+            </w:r>
+          </w:p>
+        </w:tc>
+      </w:tr>
+      <w:tr>
+        <w:trPr>
+          <w:gridAfter w:val="1"/>
+          <w:wAfter w:w="46" w:type="dxa"/>
+          <w:trHeight w:val="1105"/>
+        </w:trPr>
+        <w:tc>
+          <w:tcPr>
+            <w:tcW w:w="3452" w:type="dxa"/>
+            <w:tcBorders>
+              <w:top w:val="single" w:sz="4" w:space="0" w:color="000000"/>
+              <w:left w:val="single" w:sz="4" w:space="0" w:color="000000"/>
+              <w:bottom w:val="single" w:sz="4" w:space="0" w:color="000000"/>
+              <w:right w:val="single" w:sz="4" w:space="0" w:color="000000"/>
+            </w:tcBorders>
+          </w:tcPr>
+          <w:p>
+            <w:pPr>
+              <w:widowControl w:val="0"/>
+              <w:autoSpaceDE w:val="0"/>
+              <w:autoSpaceDN w:val="0"/>
+              <w:adjustRightInd w:val="0"/>
+              <w:spacing w:before="0" w:line="240" w:lineRule="auto"/>
+              <w:rPr>
+                <w:rFonts w:cs="Arial"/>
+                <w:b/>
+                <w:bCs/>
+                <w:sz w:val="28"/>
+                <w:szCs w:val="28"/>
+              </w:rPr>
+            </w:pPr>
+            <w:r>
+              <w:rPr>
+                <w:rFonts w:cs="Arial"/>
+                <w:b/>
+                <w:bCs/>
+                <w:sz w:val="28"/>
+                <w:szCs w:val="28"/>
+              </w:rPr>
+              <w:t>TS 7.2.</w:t>
+            </w:r>
+            <w:r>
+              <w:rPr>
+                <w:rFonts w:cs="Arial"/>
+                <w:b/>
+                <w:bCs/>
+                <w:sz w:val="28"/>
+                <w:szCs w:val="28"/>
+              </w:rPr>
+              <w:t>7</w:t>
+            </w:r>
+            <w:r>
+              <w:rPr>
+                <w:rFonts w:cs="Arial"/>
+                <w:b/>
+                <w:bCs/>
+                <w:sz w:val="28"/>
+                <w:szCs w:val="28"/>
+              </w:rPr>
+              <w:t>.</w:t>
+            </w:r>
+            <w:r>
+              <w:rPr>
+                <w:rFonts w:cs="Arial"/>
+                <w:b/>
+                <w:bCs/>
+                <w:sz w:val="28"/>
+                <w:szCs w:val="28"/>
+              </w:rPr>
+              <w:t>3</w:t>
+            </w:r>
+            <w:r>
+              <w:rPr>
+                <w:rFonts w:cs="Arial"/>
+                <w:b/>
+                <w:bCs/>
+                <w:sz w:val="28"/>
+                <w:szCs w:val="28"/>
+              </w:rPr>
+              <w:t xml:space="preserve"> – Vaakyam</w:t>
+            </w:r>
+          </w:p>
+          <w:p>
+            <w:pPr>
+              <w:widowControl w:val="0"/>
+              <w:autoSpaceDE w:val="0"/>
+              <w:autoSpaceDN w:val="0"/>
+              <w:adjustRightInd w:val="0"/>
+              <w:spacing w:before="0" w:line="240" w:lineRule="auto"/>
+              <w:rPr>
+                <w:rFonts w:cs="Arial"/>
+                <w:b/>
+                <w:bCs/>
+                <w:sz w:val="28"/>
+                <w:szCs w:val="28"/>
+              </w:rPr>
+            </w:pPr>
+            <w:r>
+              <w:rPr>
+                <w:rFonts w:cs="Arial"/>
+                <w:b/>
+                <w:bCs/>
+                <w:sz w:val="28"/>
+                <w:szCs w:val="28"/>
+              </w:rPr>
+              <w:t>Line No. - 2</w:t>
+            </w:r>
+          </w:p>
+          <w:p>
+            <w:pPr>
+              <w:widowControl w:val="0"/>
+              <w:autoSpaceDE w:val="0"/>
+              <w:autoSpaceDN w:val="0"/>
+              <w:adjustRightInd w:val="0"/>
+              <w:spacing w:before="0" w:line="240" w:lineRule="auto"/>
+              <w:rPr>
+                <w:rFonts w:cs="Arial"/>
+                <w:b/>
+                <w:bCs/>
+                <w:sz w:val="28"/>
+                <w:szCs w:val="28"/>
+              </w:rPr>
+            </w:pPr>
+            <w:r>
+              <w:rPr>
+                <w:b/>
+                <w:sz w:val="28"/>
+                <w:szCs w:val="28"/>
+              </w:rPr>
+              <w:t>P</w:t>
+            </w:r>
+            <w:r>
+              <w:rPr>
+                <w:b/>
+                <w:sz w:val="28"/>
+                <w:szCs w:val="28"/>
+              </w:rPr>
+              <w:t>anchaati</w:t>
+            </w:r>
+            <w:r>
+              <w:rPr>
+                <w:b/>
+                <w:sz w:val="28"/>
+                <w:szCs w:val="28"/>
+              </w:rPr>
+              <w:t xml:space="preserve"> No. - 24</w:t>
+            </w:r>
+          </w:p>
+        </w:tc>
+        <w:tc>
+          <w:tcPr>
+            <w:tcW w:w="5096" w:type="dxa"/>
+            <w:tcBorders>
+              <w:top w:val="single" w:sz="4" w:space="0" w:color="000000"/>
+              <w:left w:val="single" w:sz="4" w:space="0" w:color="000000"/>
+              <w:bottom w:val="single" w:sz="4" w:space="0" w:color="000000"/>
+              <w:right w:val="single" w:sz="4" w:space="0" w:color="000000"/>
+            </w:tcBorders>
+          </w:tcPr>
+          <w:p>
+            <w:pPr>
+              <w:widowControl w:val="0"/>
+              <w:autoSpaceDE w:val="0"/>
+              <w:autoSpaceDN w:val="0"/>
+              <w:adjustRightInd w:val="0"/>
+              <w:spacing w:line="264" w:lineRule="auto"/>
+              <w:rPr>
+                <w:rFonts w:ascii="BRH Malayalam Extra" w:hAnsi="BRH Malayalam Extra" w:cs="BRH Malayalam Extra"/>
+                <w:sz w:val="40"/>
+                <w:szCs w:val="40"/>
+              </w:rPr>
+            </w:pPr>
+            <w:r>
+              <w:rPr>
+                <w:rFonts w:ascii="Latha" w:hAnsi="Latha" w:cs="Latha"/>
+                <w:sz w:val="28"/>
+                <w:szCs w:val="28"/>
+                <w:cs/>
+                <w:lang w:bidi="ta-IN"/>
+              </w:rPr>
+              <w:t>ப</w:t>
+            </w:r>
+            <w:r>
+              <w:rPr>
+                <w:rFonts w:ascii="Latha" w:hAnsi="Latha" w:cs="Latha"/>
+                <w:b/>
+                <w:bCs/>
+                <w:position w:val="-12"/>
+                <w:sz w:val="28"/>
+                <w:szCs w:val="28"/>
+                <w:cs/>
+                <w:lang w:bidi="ta-IN"/>
+              </w:rPr>
+              <w:t>4</w:t>
+            </w:r>
+            <w:r>
+              <w:rPr>
+                <w:rFonts w:ascii="Latha" w:hAnsi="Latha" w:cs="Latha"/>
+                <w:sz w:val="28"/>
+                <w:szCs w:val="28"/>
+                <w:cs/>
+                <w:lang w:bidi="ta-IN"/>
+              </w:rPr>
+              <w:t xml:space="preserve">வதி </w:t>
+            </w:r>
+            <w:r>
+              <w:rPr>
+                <w:rFonts w:ascii="Latha" w:hAnsi="Latha" w:cs="Latha"/>
+                <w:sz w:val="28"/>
+                <w:szCs w:val="28"/>
+                <w:highlight w:val="yellow"/>
+                <w:cs/>
+                <w:lang w:bidi="ta-IN"/>
+              </w:rPr>
+              <w:t>ம</w:t>
+            </w:r>
+            <w:r>
+              <w:rPr>
+                <w:rFonts w:ascii="Latha" w:hAnsi="Latha" w:cs="Latha"/>
+                <w:sz w:val="28"/>
+                <w:szCs w:val="28"/>
+                <w:cs/>
+                <w:lang w:bidi="ta-IN"/>
+              </w:rPr>
+              <w:t>ந்த்</w:t>
+            </w:r>
+            <w:r>
+              <w:rPr>
+                <w:rFonts w:ascii="Latha" w:hAnsi="Latha" w:cs="Latha"/>
+                <w:b/>
+                <w:bCs/>
+                <w:position w:val="-12"/>
+                <w:sz w:val="28"/>
+                <w:szCs w:val="28"/>
+                <w:cs/>
+                <w:lang w:bidi="ta-IN"/>
+              </w:rPr>
+              <w:t>2</w:t>
+            </w:r>
+            <w:r>
+              <w:rPr>
+                <w:rFonts w:ascii="Latha" w:hAnsi="Latha" w:cs="Latha"/>
+                <w:sz w:val="28"/>
+                <w:szCs w:val="28"/>
+                <w:cs/>
+                <w:lang w:bidi="ta-IN"/>
+              </w:rPr>
+              <w:t>ய</w:t>
+            </w:r>
+            <w:r>
+              <w:rPr>
+                <w:rFonts w:ascii="BRH Tamil Tab Extra" w:hAnsi="BRH Tamil Tab Extra" w:cs="Latha"/>
+                <w:b/>
+                <w:sz w:val="36"/>
+                <w:szCs w:val="28"/>
+              </w:rPr>
+              <w:t>†</w:t>
+            </w:r>
+            <w:r>
+              <w:rPr>
+                <w:rFonts w:ascii="Latha" w:hAnsi="Latha" w:cs="Latha"/>
+                <w:sz w:val="28"/>
+                <w:szCs w:val="28"/>
+                <w:cs/>
+                <w:lang w:bidi="ta-IN"/>
+              </w:rPr>
+              <w:t>க்</w:t>
+            </w:r>
+            <w:r>
+              <w:rPr>
+                <w:rFonts w:ascii="Latha" w:hAnsi="Latha" w:cs="Latha"/>
+                <w:b/>
+                <w:bCs/>
+                <w:position w:val="-12"/>
+                <w:sz w:val="28"/>
+                <w:szCs w:val="28"/>
+                <w:cs/>
+                <w:lang w:bidi="ta-IN"/>
+              </w:rPr>
+              <w:t>3</w:t>
+            </w:r>
+            <w:r>
+              <w:rPr>
+                <w:rFonts w:ascii="Latha" w:hAnsi="Latha" w:cs="Latha"/>
+                <w:sz w:val="28"/>
+                <w:szCs w:val="28"/>
+                <w:cs/>
+                <w:lang w:bidi="ta-IN"/>
+              </w:rPr>
+              <w:t>ரான்</w:t>
+            </w:r>
+          </w:p>
+        </w:tc>
+        <w:tc>
+          <w:tcPr>
+            <w:tcW w:w="5423" w:type="dxa"/>
+            <w:gridSpan w:val="2"/>
+            <w:tcBorders>
+              <w:top w:val="single" w:sz="4" w:space="0" w:color="000000"/>
+              <w:left w:val="single" w:sz="4" w:space="0" w:color="000000"/>
+              <w:bottom w:val="single" w:sz="4" w:space="0" w:color="000000"/>
+              <w:right w:val="single" w:sz="4" w:space="0" w:color="000000"/>
+            </w:tcBorders>
+          </w:tcPr>
+          <w:p>
+            <w:pPr>
+              <w:widowControl w:val="0"/>
+              <w:autoSpaceDE w:val="0"/>
+              <w:autoSpaceDN w:val="0"/>
+              <w:adjustRightInd w:val="0"/>
+              <w:spacing w:line="264" w:lineRule="auto"/>
+              <w:rPr>
+                <w:rFonts w:ascii="BRH Malayalam Extra" w:hAnsi="BRH Malayalam Extra" w:cs="BRH Malayalam Extra"/>
+                <w:sz w:val="40"/>
+                <w:szCs w:val="40"/>
+              </w:rPr>
+            </w:pPr>
+            <w:r>
+              <w:rPr>
+                <w:rFonts w:ascii="Latha" w:hAnsi="Latha" w:cs="Latha"/>
+                <w:sz w:val="28"/>
+                <w:szCs w:val="28"/>
+                <w:cs/>
+                <w:lang w:bidi="ta-IN"/>
+              </w:rPr>
+              <w:t>ப</w:t>
+            </w:r>
+            <w:r>
+              <w:rPr>
+                <w:rFonts w:ascii="Latha" w:hAnsi="Latha" w:cs="Latha"/>
+                <w:b/>
+                <w:bCs/>
+                <w:position w:val="-12"/>
+                <w:sz w:val="28"/>
+                <w:szCs w:val="28"/>
+                <w:cs/>
+                <w:lang w:bidi="ta-IN"/>
+              </w:rPr>
+              <w:t>4</w:t>
+            </w:r>
+            <w:r>
+              <w:rPr>
+                <w:rFonts w:ascii="Latha" w:hAnsi="Latha" w:cs="Latha"/>
+                <w:sz w:val="28"/>
+                <w:szCs w:val="28"/>
+                <w:cs/>
+                <w:lang w:bidi="ta-IN"/>
+              </w:rPr>
+              <w:t xml:space="preserve">வதி </w:t>
+            </w:r>
+            <w:r>
+              <w:rPr>
+                <w:rFonts w:ascii="Latha" w:hAnsi="Latha" w:cs="Latha"/>
+                <w:sz w:val="28"/>
+                <w:szCs w:val="28"/>
+                <w:highlight w:val="green"/>
+                <w:cs/>
+                <w:lang w:bidi="ta-IN"/>
+              </w:rPr>
+              <w:t>ம</w:t>
+            </w:r>
+            <w:r>
+              <w:rPr>
+                <w:rFonts w:ascii="BRH Tamil Tab Extra" w:hAnsi="BRH Tamil Tab Extra" w:cs="Latha"/>
+                <w:b/>
+                <w:sz w:val="36"/>
+                <w:szCs w:val="28"/>
+                <w:highlight w:val="green"/>
+              </w:rPr>
+              <w:t>…</w:t>
+            </w:r>
+            <w:r>
+              <w:rPr>
+                <w:rFonts w:ascii="Latha" w:hAnsi="Latha" w:cs="Latha"/>
+                <w:sz w:val="28"/>
+                <w:szCs w:val="28"/>
+                <w:cs/>
+                <w:lang w:bidi="ta-IN"/>
+              </w:rPr>
+              <w:t>ந்த்</w:t>
+            </w:r>
+            <w:r>
+              <w:rPr>
+                <w:rFonts w:ascii="Latha" w:hAnsi="Latha" w:cs="Latha"/>
+                <w:b/>
+                <w:bCs/>
+                <w:position w:val="-12"/>
+                <w:sz w:val="28"/>
+                <w:szCs w:val="28"/>
+                <w:cs/>
+                <w:lang w:bidi="ta-IN"/>
+              </w:rPr>
+              <w:t>2</w:t>
+            </w:r>
+            <w:r>
+              <w:rPr>
+                <w:rFonts w:ascii="Latha" w:hAnsi="Latha" w:cs="Latha"/>
+                <w:sz w:val="28"/>
+                <w:szCs w:val="28"/>
+                <w:cs/>
+                <w:lang w:bidi="ta-IN"/>
+              </w:rPr>
+              <w:t>ய</w:t>
+            </w:r>
+            <w:r>
+              <w:rPr>
+                <w:rFonts w:ascii="BRH Tamil Tab Extra" w:hAnsi="BRH Tamil Tab Extra" w:cs="Latha"/>
+                <w:b/>
+                <w:sz w:val="36"/>
+                <w:szCs w:val="28"/>
+              </w:rPr>
+              <w:t>†</w:t>
+            </w:r>
+            <w:r>
+              <w:rPr>
+                <w:rFonts w:ascii="Latha" w:hAnsi="Latha" w:cs="Latha"/>
+                <w:sz w:val="28"/>
+                <w:szCs w:val="28"/>
+                <w:cs/>
+                <w:lang w:bidi="ta-IN"/>
+              </w:rPr>
+              <w:t>க்</w:t>
+            </w:r>
+            <w:r>
+              <w:rPr>
+                <w:rFonts w:ascii="Latha" w:hAnsi="Latha" w:cs="Latha"/>
+                <w:b/>
+                <w:bCs/>
+                <w:position w:val="-12"/>
+                <w:sz w:val="28"/>
+                <w:szCs w:val="28"/>
+                <w:cs/>
+                <w:lang w:bidi="ta-IN"/>
+              </w:rPr>
+              <w:t>3</w:t>
+            </w:r>
+            <w:r>
+              <w:rPr>
+                <w:rFonts w:ascii="Latha" w:hAnsi="Latha" w:cs="Latha"/>
+                <w:sz w:val="28"/>
+                <w:szCs w:val="28"/>
+                <w:cs/>
+                <w:lang w:bidi="ta-IN"/>
+              </w:rPr>
+              <w:t>ரான்</w:t>
             </w:r>
           </w:p>
         </w:tc>
@@ -2333,6 +2782,7 @@
                 <w:sz w:val="32"/>
                 <w:szCs w:val="32"/>
               </w:rPr>
+              <w:lastRenderedPageBreak/>
               <w:t>Section, Paragraph</w:t>
             </w:r>
           </w:p>
@@ -2444,7 +2894,6 @@
                 <w:sz w:val="28"/>
                 <w:szCs w:val="28"/>
               </w:rPr>
-              <w:lastRenderedPageBreak/>
               <w:t>TS 7.1.4.2 – Vaakyam</w:t>
             </w:r>
           </w:p>
@@ -6047,6 +6496,7 @@
                 <w:sz w:val="28"/>
                 <w:szCs w:val="28"/>
               </w:rPr>
+              <w:lastRenderedPageBreak/>
               <w:t>TS 7.5.</w:t>
             </w:r>
             <w:r>
@@ -6523,7 +6973,6 @@
                 <w:sz w:val="28"/>
                 <w:szCs w:val="28"/>
               </w:rPr>
-              <w:lastRenderedPageBreak/>
               <w:t>TS 7.5.11.1</w:t>
             </w:r>
           </w:p>

--- a/saMhitA/07/TS 7 Tamil Corrections.docx
+++ b/saMhitA/07/TS 7 Tamil Corrections.docx
@@ -139,7 +139,8 @@
         <w:gridCol w:w="3452"/>
         <w:gridCol w:w="5096"/>
         <w:gridCol w:w="69"/>
-        <w:gridCol w:w="5354"/>
+        <w:gridCol w:w="5211"/>
+        <w:gridCol w:w="143"/>
         <w:gridCol w:w="46"/>
       </w:tblGrid>
       <w:tr>
@@ -211,7 +212,7 @@
         <w:tc>
           <w:tcPr>
             <w:tcW w:w="5423" w:type="dxa"/>
-            <w:gridSpan w:val="2"/>
+            <w:gridSpan w:val="3"/>
           </w:tcPr>
           <w:p>
             <w:pPr>
@@ -571,7 +572,7 @@
         <w:tc>
           <w:tcPr>
             <w:tcW w:w="5400" w:type="dxa"/>
-            <w:gridSpan w:val="2"/>
+            <w:gridSpan w:val="3"/>
           </w:tcPr>
           <w:p>
             <w:pPr>
@@ -1095,7 +1096,7 @@
         <w:tc>
           <w:tcPr>
             <w:tcW w:w="5423" w:type="dxa"/>
-            <w:gridSpan w:val="2"/>
+            <w:gridSpan w:val="3"/>
             <w:tcBorders>
               <w:top w:val="single" w:sz="4" w:space="0" w:color="000000"/>
               <w:left w:val="single" w:sz="4" w:space="0" w:color="000000"/>
@@ -1557,7 +1558,7 @@
         <w:tc>
           <w:tcPr>
             <w:tcW w:w="5423" w:type="dxa"/>
-            <w:gridSpan w:val="2"/>
+            <w:gridSpan w:val="3"/>
             <w:tcBorders>
               <w:top w:val="single" w:sz="4" w:space="0" w:color="000000"/>
               <w:left w:val="single" w:sz="4" w:space="0" w:color="000000"/>
@@ -2041,7 +2042,7 @@
         <w:tc>
           <w:tcPr>
             <w:tcW w:w="5423" w:type="dxa"/>
-            <w:gridSpan w:val="2"/>
+            <w:gridSpan w:val="3"/>
             <w:tcBorders>
               <w:top w:val="single" w:sz="4" w:space="0" w:color="000000"/>
               <w:left w:val="single" w:sz="4" w:space="0" w:color="000000"/>
@@ -2189,6 +2190,540 @@
                 <w:lang w:bidi="ta-IN"/>
               </w:rPr>
               <w:t>ஹோ</w:t>
+            </w:r>
+          </w:p>
+        </w:tc>
+      </w:tr>
+      <w:tr>
+        <w:trPr>
+          <w:gridAfter w:val="1"/>
+          <w:wAfter w:w="46" w:type="dxa"/>
+          <w:trHeight w:val="1105"/>
+        </w:trPr>
+        <w:tc>
+          <w:tcPr>
+            <w:tcW w:w="3452" w:type="dxa"/>
+            <w:tcBorders>
+              <w:top w:val="single" w:sz="4" w:space="0" w:color="000000"/>
+              <w:left w:val="single" w:sz="4" w:space="0" w:color="000000"/>
+              <w:bottom w:val="single" w:sz="4" w:space="0" w:color="000000"/>
+              <w:right w:val="single" w:sz="4" w:space="0" w:color="000000"/>
+            </w:tcBorders>
+          </w:tcPr>
+          <w:p>
+            <w:pPr>
+              <w:widowControl w:val="0"/>
+              <w:autoSpaceDE w:val="0"/>
+              <w:autoSpaceDN w:val="0"/>
+              <w:adjustRightInd w:val="0"/>
+              <w:spacing w:before="0" w:line="240" w:lineRule="auto"/>
+              <w:rPr>
+                <w:rFonts w:cs="Arial"/>
+                <w:b/>
+                <w:bCs/>
+                <w:sz w:val="28"/>
+                <w:szCs w:val="28"/>
+              </w:rPr>
+            </w:pPr>
+            <w:r>
+              <w:rPr>
+                <w:rFonts w:cs="Arial"/>
+                <w:b/>
+                <w:bCs/>
+                <w:sz w:val="28"/>
+                <w:szCs w:val="28"/>
+              </w:rPr>
+              <w:t>TS 7.</w:t>
+            </w:r>
+            <w:r>
+              <w:rPr>
+                <w:rFonts w:cs="Arial"/>
+                <w:b/>
+                <w:bCs/>
+                <w:sz w:val="28"/>
+                <w:szCs w:val="28"/>
+              </w:rPr>
+              <w:t>4.7.2</w:t>
+            </w:r>
+            <w:r>
+              <w:rPr>
+                <w:rFonts w:cs="Arial"/>
+                <w:b/>
+                <w:bCs/>
+                <w:sz w:val="28"/>
+                <w:szCs w:val="28"/>
+              </w:rPr>
+              <w:t xml:space="preserve"> – </w:t>
+            </w:r>
+            <w:r>
+              <w:rPr>
+                <w:rFonts w:cs="Arial"/>
+                <w:b/>
+                <w:bCs/>
+                <w:sz w:val="28"/>
+                <w:szCs w:val="28"/>
+              </w:rPr>
+              <w:t>Vaakyam</w:t>
+            </w:r>
+          </w:p>
+          <w:p>
+            <w:pPr>
+              <w:widowControl w:val="0"/>
+              <w:autoSpaceDE w:val="0"/>
+              <w:autoSpaceDN w:val="0"/>
+              <w:adjustRightInd w:val="0"/>
+              <w:spacing w:before="0" w:line="240" w:lineRule="auto"/>
+              <w:rPr>
+                <w:rFonts w:cs="Arial"/>
+                <w:b/>
+                <w:bCs/>
+                <w:sz w:val="28"/>
+                <w:szCs w:val="28"/>
+              </w:rPr>
+            </w:pPr>
+            <w:r>
+              <w:rPr>
+                <w:rFonts w:cs="Arial"/>
+                <w:b/>
+                <w:bCs/>
+                <w:sz w:val="28"/>
+                <w:szCs w:val="28"/>
+              </w:rPr>
+              <w:t>Line</w:t>
+            </w:r>
+            <w:r>
+              <w:rPr>
+                <w:rFonts w:cs="Arial"/>
+                <w:b/>
+                <w:bCs/>
+                <w:sz w:val="28"/>
+                <w:szCs w:val="28"/>
+              </w:rPr>
+              <w:t xml:space="preserve"> No. – </w:t>
+            </w:r>
+            <w:r>
+              <w:rPr>
+                <w:rFonts w:cs="Arial"/>
+                <w:b/>
+                <w:bCs/>
+                <w:sz w:val="28"/>
+                <w:szCs w:val="28"/>
+              </w:rPr>
+              <w:t>1</w:t>
+            </w:r>
+            <w:r>
+              <w:rPr>
+                <w:rFonts w:cs="Arial"/>
+                <w:b/>
+                <w:bCs/>
+                <w:sz w:val="28"/>
+                <w:szCs w:val="28"/>
+              </w:rPr>
+              <w:t xml:space="preserve"> &amp; 2</w:t>
+            </w:r>
+          </w:p>
+          <w:p>
+            <w:pPr>
+              <w:widowControl w:val="0"/>
+              <w:autoSpaceDE w:val="0"/>
+              <w:autoSpaceDN w:val="0"/>
+              <w:adjustRightInd w:val="0"/>
+              <w:spacing w:before="0" w:line="240" w:lineRule="auto"/>
+              <w:rPr>
+                <w:rFonts w:cs="Arial"/>
+                <w:b/>
+                <w:bCs/>
+                <w:sz w:val="28"/>
+                <w:szCs w:val="28"/>
+              </w:rPr>
+            </w:pPr>
+            <w:r>
+              <w:rPr>
+                <w:rFonts w:cs="Arial"/>
+                <w:b/>
+                <w:bCs/>
+                <w:sz w:val="28"/>
+                <w:szCs w:val="28"/>
+              </w:rPr>
+              <w:t xml:space="preserve">Panchaati No. – </w:t>
+            </w:r>
+            <w:r>
+              <w:rPr>
+                <w:rFonts w:cs="Arial"/>
+                <w:b/>
+                <w:bCs/>
+                <w:sz w:val="28"/>
+                <w:szCs w:val="28"/>
+              </w:rPr>
+              <w:t>26</w:t>
+            </w:r>
+          </w:p>
+        </w:tc>
+        <w:tc>
+          <w:tcPr>
+            <w:tcW w:w="5096" w:type="dxa"/>
+            <w:tcBorders>
+              <w:top w:val="single" w:sz="4" w:space="0" w:color="000000"/>
+              <w:left w:val="single" w:sz="4" w:space="0" w:color="000000"/>
+              <w:bottom w:val="single" w:sz="4" w:space="0" w:color="000000"/>
+              <w:right w:val="single" w:sz="4" w:space="0" w:color="000000"/>
+            </w:tcBorders>
+          </w:tcPr>
+          <w:p>
+            <w:pPr>
+              <w:autoSpaceDE w:val="0"/>
+              <w:autoSpaceDN w:val="0"/>
+              <w:adjustRightInd w:val="0"/>
+              <w:spacing w:before="0" w:line="240" w:lineRule="auto"/>
+              <w:rPr>
+                <w:rFonts w:ascii="BRH Devanagari Extra" w:hAnsi="BRH Devanagari Extra" w:cs="BRH Devanagari Extra"/>
+                <w:sz w:val="40"/>
+                <w:szCs w:val="40"/>
+              </w:rPr>
+            </w:pPr>
+            <w:r>
+              <w:rPr>
+                <w:rFonts w:ascii="Latha" w:hAnsi="Latha" w:cs="Latha"/>
+                <w:sz w:val="28"/>
+                <w:szCs w:val="28"/>
+                <w:cs/>
+                <w:lang w:bidi="ta-IN"/>
+              </w:rPr>
+              <w:t>ஷோட</w:t>
+            </w:r>
+            <w:r>
+              <w:rPr>
+                <w:rFonts w:ascii="Latha" w:hAnsi="Latha" w:cs="Latha"/>
+                <w:b/>
+                <w:bCs/>
+                <w:position w:val="-12"/>
+                <w:sz w:val="28"/>
+                <w:szCs w:val="28"/>
+                <w:cs/>
+                <w:lang w:bidi="ta-IN"/>
+              </w:rPr>
+              <w:t>3</w:t>
+            </w:r>
+            <w:r>
+              <w:rPr>
+                <w:rFonts w:ascii="Latha" w:hAnsi="Latha" w:cs="Latha"/>
+                <w:sz w:val="28"/>
+                <w:szCs w:val="28"/>
+                <w:cs/>
+                <w:lang w:bidi="ta-IN"/>
+              </w:rPr>
+              <w:t>ஶி</w:t>
+            </w:r>
+            <w:r>
+              <w:rPr>
+                <w:rFonts w:ascii="BRH Tamil Tab Extra" w:hAnsi="BRH Tamil Tab Extra" w:cs="Latha"/>
+                <w:b/>
+                <w:sz w:val="36"/>
+                <w:szCs w:val="28"/>
+              </w:rPr>
+              <w:t>…</w:t>
+            </w:r>
+            <w:r>
+              <w:rPr>
+                <w:rFonts w:ascii="Latha" w:hAnsi="Latha" w:cs="Latha"/>
+                <w:sz w:val="28"/>
+                <w:szCs w:val="28"/>
+                <w:highlight w:val="yellow"/>
+                <w:cs/>
+                <w:lang w:bidi="ta-IN"/>
+              </w:rPr>
+              <w:t>ம</w:t>
+            </w:r>
+            <w:r>
+              <w:rPr>
+                <w:rFonts w:ascii="BRH Tamil Tab Extra" w:hAnsi="BRH Tamil Tab Extra" w:cs="Latha"/>
+                <w:b/>
+                <w:sz w:val="36"/>
+                <w:szCs w:val="28"/>
+              </w:rPr>
+              <w:t>†</w:t>
+            </w:r>
+            <w:r>
+              <w:rPr>
+                <w:rFonts w:ascii="Latha" w:hAnsi="Latha" w:cs="Latha"/>
+                <w:sz w:val="28"/>
+                <w:szCs w:val="28"/>
+                <w:cs/>
+                <w:lang w:bidi="ta-IN"/>
+              </w:rPr>
+              <w:t>த்</w:t>
+            </w:r>
+            <w:r>
+              <w:rPr>
+                <w:rFonts w:ascii="Latha" w:hAnsi="Latha" w:cs="Latha"/>
+                <w:b/>
+                <w:bCs/>
+                <w:position w:val="-12"/>
+                <w:sz w:val="28"/>
+                <w:szCs w:val="28"/>
+                <w:cs/>
+                <w:lang w:bidi="ta-IN"/>
+              </w:rPr>
+              <w:t>3</w:t>
+            </w:r>
+            <w:r>
+              <w:rPr>
+                <w:rFonts w:ascii="Latha" w:hAnsi="Latha" w:cs="Latha"/>
+                <w:sz w:val="28"/>
+                <w:szCs w:val="28"/>
+              </w:rPr>
+              <w:t>-</w:t>
+            </w:r>
+            <w:r>
+              <w:rPr>
+                <w:rFonts w:ascii="Latha" w:hAnsi="Latha" w:cs="Latha"/>
+                <w:sz w:val="28"/>
+                <w:szCs w:val="28"/>
+                <w:cs/>
+                <w:lang w:bidi="ta-IN"/>
+              </w:rPr>
+              <w:t>த</w:t>
+            </w:r>
+            <w:r>
+              <w:rPr>
+                <w:rFonts w:ascii="Latha" w:hAnsi="Latha" w:cs="Latha"/>
+                <w:b/>
+                <w:bCs/>
+                <w:position w:val="-12"/>
+                <w:sz w:val="28"/>
+                <w:szCs w:val="28"/>
+                <w:cs/>
+                <w:lang w:bidi="ta-IN"/>
+              </w:rPr>
+              <w:t>3</w:t>
+            </w:r>
+            <w:r>
+              <w:rPr>
+                <w:rFonts w:ascii="Latha" w:hAnsi="Latha" w:cs="Latha"/>
+                <w:sz w:val="28"/>
+                <w:szCs w:val="28"/>
+                <w:cs/>
+                <w:lang w:bidi="ta-IN"/>
+              </w:rPr>
+              <w:t>ஶ</w:t>
+            </w:r>
+            <w:r>
+              <w:rPr>
+                <w:rFonts w:ascii="BRH Tamil Tab Extra" w:hAnsi="BRH Tamil Tab Extra" w:cs="Latha"/>
+                <w:b/>
+                <w:sz w:val="36"/>
+                <w:szCs w:val="28"/>
+              </w:rPr>
+              <w:t>…</w:t>
+            </w:r>
+            <w:r>
+              <w:rPr>
+                <w:rFonts w:ascii="Latha" w:hAnsi="Latha" w:cs="Latha"/>
+                <w:sz w:val="28"/>
+                <w:szCs w:val="28"/>
+                <w:cs/>
+                <w:lang w:bidi="ta-IN"/>
+              </w:rPr>
+              <w:t>மமஹ</w:t>
+            </w:r>
+            <w:r>
+              <w:rPr>
+                <w:rFonts w:ascii="BRH Tamil Tab Extra" w:hAnsi="BRH Tamil Tab Extra" w:cs="Latha"/>
+                <w:b/>
+                <w:sz w:val="36"/>
+                <w:szCs w:val="28"/>
+              </w:rPr>
+              <w:t>†</w:t>
+            </w:r>
+            <w:r>
+              <w:rPr>
+                <w:rFonts w:ascii="Latha" w:hAnsi="Latha" w:cs="Latha"/>
+                <w:sz w:val="28"/>
+                <w:szCs w:val="28"/>
+                <w:cs/>
+                <w:lang w:bidi="ta-IN"/>
+              </w:rPr>
+              <w:t>ர்</w:t>
+            </w:r>
+          </w:p>
+        </w:tc>
+        <w:tc>
+          <w:tcPr>
+            <w:tcW w:w="5423" w:type="dxa"/>
+            <w:gridSpan w:val="3"/>
+            <w:tcBorders>
+              <w:top w:val="single" w:sz="4" w:space="0" w:color="000000"/>
+              <w:left w:val="single" w:sz="4" w:space="0" w:color="000000"/>
+              <w:bottom w:val="single" w:sz="4" w:space="0" w:color="000000"/>
+              <w:right w:val="single" w:sz="4" w:space="0" w:color="000000"/>
+            </w:tcBorders>
+          </w:tcPr>
+          <w:p>
+            <w:pPr>
+              <w:widowControl w:val="0"/>
+              <w:autoSpaceDE w:val="0"/>
+              <w:autoSpaceDN w:val="0"/>
+              <w:adjustRightInd w:val="0"/>
+              <w:spacing w:line="264" w:lineRule="auto"/>
+              <w:rPr>
+                <w:rFonts w:ascii="BRH Devanagari Extra" w:hAnsi="BRH Devanagari Extra" w:cs="BRH Devanagari Extra"/>
+                <w:sz w:val="40"/>
+                <w:szCs w:val="40"/>
+              </w:rPr>
+            </w:pPr>
+            <w:r>
+              <w:rPr>
+                <w:rFonts w:ascii="Latha" w:hAnsi="Latha" w:cs="Latha"/>
+                <w:sz w:val="28"/>
+                <w:szCs w:val="28"/>
+                <w:cs/>
+                <w:lang w:bidi="ta-IN"/>
+              </w:rPr>
+              <w:t>ஷோட</w:t>
+            </w:r>
+            <w:r>
+              <w:rPr>
+                <w:rFonts w:ascii="Latha" w:hAnsi="Latha" w:cs="Latha"/>
+                <w:b/>
+                <w:bCs/>
+                <w:position w:val="-12"/>
+                <w:sz w:val="28"/>
+                <w:szCs w:val="28"/>
+                <w:cs/>
+                <w:lang w:bidi="ta-IN"/>
+              </w:rPr>
+              <w:t>3</w:t>
+            </w:r>
+            <w:r>
+              <w:rPr>
+                <w:rFonts w:ascii="Latha" w:hAnsi="Latha" w:cs="Latha"/>
+                <w:sz w:val="28"/>
+                <w:szCs w:val="28"/>
+                <w:cs/>
+                <w:lang w:bidi="ta-IN"/>
+              </w:rPr>
+              <w:t>ஶி</w:t>
+            </w:r>
+            <w:r>
+              <w:rPr>
+                <w:rFonts w:ascii="BRH Tamil Tab Extra" w:hAnsi="BRH Tamil Tab Extra" w:cs="Latha"/>
+                <w:b/>
+                <w:sz w:val="36"/>
+                <w:szCs w:val="28"/>
+              </w:rPr>
+              <w:t>…</w:t>
+            </w:r>
+            <w:r>
+              <w:rPr>
+                <w:rFonts w:ascii="Latha" w:hAnsi="Latha" w:cs="Latha"/>
+                <w:sz w:val="28"/>
+                <w:szCs w:val="28"/>
+                <w:cs/>
+                <w:lang w:bidi="ta-IN"/>
+              </w:rPr>
+              <w:t>மத்</w:t>
+            </w:r>
+            <w:r>
+              <w:rPr>
+                <w:rFonts w:ascii="Latha" w:hAnsi="Latha" w:cs="Latha"/>
+                <w:b/>
+                <w:bCs/>
+                <w:position w:val="-12"/>
+                <w:sz w:val="28"/>
+                <w:szCs w:val="28"/>
+                <w:cs/>
+                <w:lang w:bidi="ta-IN"/>
+              </w:rPr>
+              <w:t>3</w:t>
+            </w:r>
+            <w:r>
+              <w:rPr>
+                <w:rFonts w:ascii="Latha" w:hAnsi="Latha" w:cs="Latha"/>
+                <w:sz w:val="28"/>
+                <w:szCs w:val="28"/>
+              </w:rPr>
+              <w:t>-</w:t>
+            </w:r>
+            <w:r>
+              <w:rPr>
+                <w:rFonts w:ascii="Latha" w:hAnsi="Latha" w:cs="Latha"/>
+                <w:sz w:val="28"/>
+                <w:szCs w:val="28"/>
+                <w:highlight w:val="green"/>
+                <w:cs/>
+                <w:lang w:bidi="ta-IN"/>
+              </w:rPr>
+              <w:t>த</w:t>
+            </w:r>
+            <w:r>
+              <w:rPr>
+                <w:rFonts w:ascii="BRH Tamil Tab Extra" w:hAnsi="BRH Tamil Tab Extra" w:cs="Latha"/>
+                <w:b/>
+                <w:sz w:val="36"/>
+                <w:szCs w:val="28"/>
+              </w:rPr>
+              <w:t>†</w:t>
+            </w:r>
+            <w:r>
+              <w:rPr>
+                <w:rFonts w:ascii="Latha" w:hAnsi="Latha" w:cs="Latha"/>
+                <w:b/>
+                <w:bCs/>
+                <w:position w:val="-12"/>
+                <w:sz w:val="28"/>
+                <w:szCs w:val="28"/>
+                <w:cs/>
+                <w:lang w:bidi="ta-IN"/>
+              </w:rPr>
+              <w:t>3</w:t>
+            </w:r>
+            <w:r>
+              <w:rPr>
+                <w:rFonts w:ascii="Latha" w:hAnsi="Latha" w:cs="Latha"/>
+                <w:sz w:val="28"/>
+                <w:szCs w:val="28"/>
+                <w:cs/>
+                <w:lang w:bidi="ta-IN"/>
+              </w:rPr>
+              <w:t>ஶ</w:t>
+            </w:r>
+            <w:r>
+              <w:rPr>
+                <w:rFonts w:ascii="BRH Tamil Tab Extra" w:hAnsi="BRH Tamil Tab Extra" w:cs="Latha"/>
+                <w:b/>
+                <w:sz w:val="36"/>
+                <w:szCs w:val="28"/>
+              </w:rPr>
+              <w:t>…</w:t>
+            </w:r>
+            <w:r>
+              <w:rPr>
+                <w:rFonts w:ascii="Latha" w:hAnsi="Latha" w:cs="Latha"/>
+                <w:sz w:val="28"/>
+                <w:szCs w:val="28"/>
+                <w:cs/>
+                <w:lang w:bidi="ta-IN"/>
+              </w:rPr>
+              <w:t>மமஹ</w:t>
+            </w:r>
+            <w:r>
+              <w:rPr>
+                <w:rFonts w:ascii="BRH Tamil Tab Extra" w:hAnsi="BRH Tamil Tab Extra" w:cs="Latha"/>
+                <w:b/>
+                <w:sz w:val="36"/>
+                <w:szCs w:val="28"/>
+              </w:rPr>
+              <w:t>†</w:t>
+            </w:r>
+            <w:r>
+              <w:rPr>
+                <w:rFonts w:ascii="Latha" w:hAnsi="Latha" w:cs="Latha"/>
+                <w:sz w:val="28"/>
+                <w:szCs w:val="28"/>
+                <w:cs/>
+                <w:lang w:bidi="ta-IN"/>
+              </w:rPr>
+              <w:t>ர்</w:t>
             </w:r>
           </w:p>
         </w:tc>
@@ -2469,6 +3004,544 @@
         <w:tc>
           <w:tcPr>
             <w:tcW w:w="5423" w:type="dxa"/>
+            <w:gridSpan w:val="3"/>
+            <w:tcBorders>
+              <w:top w:val="single" w:sz="4" w:space="0" w:color="000000"/>
+              <w:left w:val="single" w:sz="4" w:space="0" w:color="000000"/>
+              <w:bottom w:val="single" w:sz="4" w:space="0" w:color="000000"/>
+              <w:right w:val="single" w:sz="4" w:space="0" w:color="000000"/>
+            </w:tcBorders>
+          </w:tcPr>
+          <w:p>
+            <w:pPr>
+              <w:widowControl w:val="0"/>
+              <w:autoSpaceDE w:val="0"/>
+              <w:autoSpaceDN w:val="0"/>
+              <w:adjustRightInd w:val="0"/>
+              <w:spacing w:before="0" w:line="240" w:lineRule="auto"/>
+              <w:ind w:right="-45"/>
+              <w:rPr>
+                <w:rFonts w:ascii="BRH Malayalam Extra" w:hAnsi="BRH Malayalam Extra" w:cs="BRH Malayalam Extra"/>
+                <w:sz w:val="40"/>
+                <w:szCs w:val="40"/>
+              </w:rPr>
+            </w:pPr>
+            <w:r>
+              <w:rPr>
+                <w:rFonts w:ascii="Latha" w:hAnsi="Latha" w:cs="Latha"/>
+                <w:sz w:val="28"/>
+                <w:szCs w:val="28"/>
+                <w:cs/>
+                <w:lang w:bidi="ta-IN"/>
+              </w:rPr>
+              <w:t>ஸுவ</w:t>
+            </w:r>
+            <w:r>
+              <w:rPr>
+                <w:rFonts w:ascii="BRH Tamil Tab Extra" w:hAnsi="BRH Tamil Tab Extra" w:cs="Latha"/>
+                <w:b/>
+                <w:sz w:val="36"/>
+                <w:szCs w:val="28"/>
+              </w:rPr>
+              <w:t>…</w:t>
+            </w:r>
+            <w:r>
+              <w:rPr>
+                <w:rFonts w:ascii="Latha" w:hAnsi="Latha" w:cs="Latha"/>
+                <w:sz w:val="28"/>
+                <w:szCs w:val="28"/>
+                <w:cs/>
+                <w:lang w:bidi="ta-IN"/>
+              </w:rPr>
+              <w:t>ர்க</w:t>
+            </w:r>
+            <w:r>
+              <w:rPr>
+                <w:rFonts w:ascii="Latha" w:hAnsi="Latha" w:cs="Latha"/>
+                <w:b/>
+                <w:bCs/>
+                <w:position w:val="-12"/>
+                <w:sz w:val="28"/>
+                <w:szCs w:val="28"/>
+                <w:cs/>
+                <w:lang w:bidi="ta-IN"/>
+              </w:rPr>
+              <w:t>3</w:t>
+            </w:r>
+            <w:r>
+              <w:rPr>
+                <w:rFonts w:ascii="Latha" w:hAnsi="Latha" w:cs="Latha"/>
+                <w:sz w:val="28"/>
+                <w:szCs w:val="28"/>
+                <w:cs/>
+                <w:lang w:bidi="ta-IN"/>
+              </w:rPr>
+              <w:t>மே</w:t>
+            </w:r>
+            <w:r>
+              <w:rPr>
+                <w:rFonts w:ascii="BRH Tamil Tab Extra" w:hAnsi="BRH Tamil Tab Extra" w:cs="Latha"/>
+                <w:b/>
+                <w:sz w:val="36"/>
+                <w:szCs w:val="28"/>
+              </w:rPr>
+              <w:t>…</w:t>
+            </w:r>
+            <w:r>
+              <w:rPr>
+                <w:rFonts w:ascii="Latha" w:hAnsi="Latha" w:cs="Latha"/>
+                <w:sz w:val="28"/>
+                <w:szCs w:val="28"/>
+                <w:cs/>
+                <w:lang w:bidi="ta-IN"/>
+              </w:rPr>
+              <w:t xml:space="preserve">வ </w:t>
+            </w:r>
+            <w:r>
+              <w:rPr>
+                <w:rFonts w:ascii="Latha" w:hAnsi="Latha" w:cs="Latha"/>
+                <w:sz w:val="28"/>
+                <w:szCs w:val="28"/>
+                <w:highlight w:val="green"/>
+                <w:cs/>
+                <w:lang w:bidi="ta-IN"/>
+              </w:rPr>
+              <w:t>லோ</w:t>
+            </w:r>
+            <w:r>
+              <w:rPr>
+                <w:rFonts w:ascii="BRH Tamil Tab Extra" w:hAnsi="BRH Tamil Tab Extra" w:cs="Latha"/>
+                <w:b/>
+                <w:sz w:val="32"/>
+                <w:szCs w:val="28"/>
+              </w:rPr>
+              <w:t>…</w:t>
+            </w:r>
+            <w:r>
+              <w:rPr>
+                <w:rFonts w:ascii="Latha" w:hAnsi="Latha" w:cs="Latha"/>
+                <w:sz w:val="28"/>
+                <w:szCs w:val="28"/>
+                <w:cs/>
+                <w:lang w:bidi="ta-IN"/>
+              </w:rPr>
+              <w:t>கம் ப்ர</w:t>
+            </w:r>
+          </w:p>
+        </w:tc>
+      </w:tr>
+      <w:tr>
+        <w:trPr>
+          <w:gridAfter w:val="2"/>
+          <w:wAfter w:w="189" w:type="dxa"/>
+          <w:trHeight w:val="983"/>
+        </w:trPr>
+        <w:tc>
+          <w:tcPr>
+            <w:tcW w:w="3452" w:type="dxa"/>
+            <w:tcBorders>
+              <w:top w:val="single" w:sz="4" w:space="0" w:color="000000"/>
+              <w:left w:val="single" w:sz="4" w:space="0" w:color="000000"/>
+              <w:bottom w:val="single" w:sz="4" w:space="0" w:color="000000"/>
+              <w:right w:val="single" w:sz="4" w:space="0" w:color="000000"/>
+            </w:tcBorders>
+          </w:tcPr>
+          <w:p>
+            <w:pPr>
+              <w:widowControl w:val="0"/>
+              <w:autoSpaceDE w:val="0"/>
+              <w:autoSpaceDN w:val="0"/>
+              <w:adjustRightInd w:val="0"/>
+              <w:spacing w:before="0" w:line="240" w:lineRule="auto"/>
+              <w:rPr>
+                <w:rFonts w:cs="Arial"/>
+                <w:b/>
+                <w:bCs/>
+                <w:sz w:val="28"/>
+                <w:szCs w:val="28"/>
+              </w:rPr>
+            </w:pPr>
+            <w:r>
+              <w:rPr>
+                <w:rFonts w:cs="Arial"/>
+                <w:b/>
+                <w:bCs/>
+                <w:sz w:val="28"/>
+                <w:szCs w:val="28"/>
+              </w:rPr>
+              <w:lastRenderedPageBreak/>
+              <w:t>TS 7.5.</w:t>
+            </w:r>
+            <w:r>
+              <w:rPr>
+                <w:rFonts w:cs="Arial"/>
+                <w:b/>
+                <w:bCs/>
+                <w:sz w:val="28"/>
+                <w:szCs w:val="28"/>
+              </w:rPr>
+              <w:t>8.3</w:t>
+            </w:r>
+            <w:r>
+              <w:rPr>
+                <w:rFonts w:cs="Arial"/>
+                <w:b/>
+                <w:bCs/>
+                <w:sz w:val="28"/>
+                <w:szCs w:val="28"/>
+              </w:rPr>
+              <w:t xml:space="preserve"> – Vaakyam</w:t>
+            </w:r>
+          </w:p>
+          <w:p>
+            <w:pPr>
+              <w:widowControl w:val="0"/>
+              <w:autoSpaceDE w:val="0"/>
+              <w:autoSpaceDN w:val="0"/>
+              <w:adjustRightInd w:val="0"/>
+              <w:spacing w:before="0" w:line="240" w:lineRule="auto"/>
+              <w:rPr>
+                <w:b/>
+                <w:sz w:val="28"/>
+                <w:szCs w:val="28"/>
+              </w:rPr>
+            </w:pPr>
+            <w:r>
+              <w:rPr>
+                <w:b/>
+                <w:sz w:val="28"/>
+                <w:szCs w:val="28"/>
+              </w:rPr>
+              <w:t xml:space="preserve">Line No. </w:t>
+            </w:r>
+            <w:r>
+              <w:rPr>
+                <w:b/>
+                <w:sz w:val="28"/>
+                <w:szCs w:val="28"/>
+              </w:rPr>
+              <w:t>–</w:t>
+            </w:r>
+            <w:r>
+              <w:rPr>
+                <w:b/>
+                <w:sz w:val="28"/>
+                <w:szCs w:val="28"/>
+              </w:rPr>
+              <w:t xml:space="preserve"> </w:t>
+            </w:r>
+            <w:r>
+              <w:rPr>
+                <w:b/>
+                <w:sz w:val="28"/>
+                <w:szCs w:val="28"/>
+              </w:rPr>
+              <w:t>1</w:t>
+            </w:r>
+          </w:p>
+          <w:p>
+            <w:pPr>
+              <w:widowControl w:val="0"/>
+              <w:autoSpaceDE w:val="0"/>
+              <w:autoSpaceDN w:val="0"/>
+              <w:adjustRightInd w:val="0"/>
+              <w:spacing w:before="0" w:line="240" w:lineRule="auto"/>
+              <w:rPr>
+                <w:rFonts w:cs="Arial"/>
+                <w:b/>
+                <w:bCs/>
+                <w:sz w:val="28"/>
+                <w:szCs w:val="28"/>
+              </w:rPr>
+            </w:pPr>
+            <w:r>
+              <w:rPr>
+                <w:b/>
+                <w:sz w:val="28"/>
+                <w:szCs w:val="28"/>
+              </w:rPr>
+              <w:t xml:space="preserve">Panchaati No. – </w:t>
+            </w:r>
+            <w:r>
+              <w:rPr>
+                <w:b/>
+                <w:sz w:val="28"/>
+                <w:szCs w:val="28"/>
+              </w:rPr>
+              <w:t>2</w:t>
+            </w:r>
+            <w:r>
+              <w:rPr>
+                <w:b/>
+                <w:sz w:val="28"/>
+                <w:szCs w:val="28"/>
+              </w:rPr>
+              <w:t>5</w:t>
+            </w:r>
+          </w:p>
+        </w:tc>
+        <w:tc>
+          <w:tcPr>
+            <w:tcW w:w="5096" w:type="dxa"/>
+            <w:tcBorders>
+              <w:top w:val="single" w:sz="4" w:space="0" w:color="000000"/>
+              <w:left w:val="single" w:sz="4" w:space="0" w:color="000000"/>
+              <w:bottom w:val="single" w:sz="4" w:space="0" w:color="000000"/>
+              <w:right w:val="single" w:sz="4" w:space="0" w:color="000000"/>
+            </w:tcBorders>
+          </w:tcPr>
+          <w:p>
+            <w:pPr>
+              <w:widowControl w:val="0"/>
+              <w:autoSpaceDE w:val="0"/>
+              <w:autoSpaceDN w:val="0"/>
+              <w:adjustRightInd w:val="0"/>
+              <w:spacing w:before="0" w:line="240" w:lineRule="auto"/>
+              <w:rPr>
+                <w:rFonts w:ascii="BRH Malayalam Extra" w:hAnsi="BRH Malayalam Extra" w:cs="BRH Malayalam Extra"/>
+                <w:sz w:val="40"/>
+                <w:szCs w:val="40"/>
+              </w:rPr>
+            </w:pPr>
+            <w:r>
+              <w:rPr>
+                <w:rFonts w:ascii="Latha" w:hAnsi="Latha" w:cs="Latha"/>
+                <w:sz w:val="28"/>
+                <w:szCs w:val="28"/>
+                <w:cs/>
+                <w:lang w:bidi="ta-IN"/>
+              </w:rPr>
+              <w:t>ப்</w:t>
+            </w:r>
+            <w:r>
+              <w:rPr>
+                <w:rFonts w:ascii="Latha" w:hAnsi="Latha" w:cs="Latha"/>
+                <w:b/>
+                <w:bCs/>
+                <w:position w:val="-12"/>
+                <w:sz w:val="28"/>
+                <w:szCs w:val="28"/>
+                <w:cs/>
+                <w:lang w:bidi="ta-IN"/>
+              </w:rPr>
+              <w:t>3</w:t>
+            </w:r>
+            <w:r>
+              <w:rPr>
+                <w:rFonts w:ascii="Latha" w:hAnsi="Latha" w:cs="Latha"/>
+                <w:b/>
+                <w:bCs/>
+                <w:i/>
+                <w:iCs/>
+                <w:sz w:val="28"/>
+                <w:szCs w:val="28"/>
+                <w:cs/>
+                <w:lang w:bidi="ta-IN"/>
+              </w:rPr>
+              <w:t>ரு</w:t>
+            </w:r>
+            <w:r>
+              <w:rPr>
+                <w:rFonts w:ascii="BRH Tamil Tab Extra" w:hAnsi="BRH Tamil Tab Extra" w:cs="Latha"/>
+                <w:b/>
+                <w:sz w:val="36"/>
+                <w:szCs w:val="28"/>
+              </w:rPr>
+              <w:t>…</w:t>
+            </w:r>
+            <w:r>
+              <w:rPr>
+                <w:rFonts w:ascii="Latha" w:hAnsi="Latha" w:cs="Latha"/>
+                <w:sz w:val="28"/>
+                <w:szCs w:val="28"/>
+                <w:cs/>
+                <w:lang w:bidi="ta-IN"/>
+              </w:rPr>
+              <w:t>ஹ</w:t>
+            </w:r>
+            <w:r>
+              <w:rPr>
+                <w:rFonts w:ascii="Latha" w:hAnsi="Latha" w:cs="Latha"/>
+                <w:sz w:val="28"/>
+                <w:szCs w:val="28"/>
+              </w:rPr>
+              <w:t>-</w:t>
+            </w:r>
+            <w:r>
+              <w:rPr>
+                <w:rFonts w:ascii="Latha" w:hAnsi="Latha" w:cs="Latha"/>
+                <w:sz w:val="28"/>
+                <w:szCs w:val="28"/>
+                <w:cs/>
+                <w:lang w:bidi="ta-IN"/>
+              </w:rPr>
+              <w:t>த</w:t>
+            </w:r>
+            <w:r>
+              <w:rPr>
+                <w:rFonts w:ascii="BRH Tamil Tab Extra" w:hAnsi="BRH Tamil Tab Extra" w:cs="Latha"/>
+                <w:b/>
+                <w:sz w:val="36"/>
+                <w:szCs w:val="28"/>
+              </w:rPr>
+              <w:t>…</w:t>
+            </w:r>
+            <w:r>
+              <w:rPr>
+                <w:rFonts w:ascii="Latha" w:hAnsi="Latha" w:cs="Latha"/>
+                <w:b/>
+                <w:bCs/>
+                <w:position w:val="-12"/>
+                <w:sz w:val="28"/>
+                <w:szCs w:val="28"/>
+                <w:cs/>
+                <w:lang w:bidi="ta-IN"/>
+              </w:rPr>
+              <w:t>3</w:t>
+            </w:r>
+            <w:r>
+              <w:rPr>
+                <w:rFonts w:ascii="Latha" w:hAnsi="Latha" w:cs="Latha"/>
+                <w:sz w:val="28"/>
+                <w:szCs w:val="28"/>
+                <w:cs/>
+                <w:lang w:bidi="ta-IN"/>
+              </w:rPr>
+              <w:t>ன்னாத்</w:t>
+            </w:r>
+            <w:r>
+              <w:rPr>
+                <w:rFonts w:ascii="Latha" w:hAnsi="Latha" w:cs="Latha"/>
+                <w:b/>
+                <w:bCs/>
+                <w:position w:val="-12"/>
+                <w:sz w:val="28"/>
+                <w:szCs w:val="28"/>
+                <w:cs/>
+                <w:lang w:bidi="ta-IN"/>
+              </w:rPr>
+              <w:t>3</w:t>
+            </w:r>
+            <w:r>
+              <w:rPr>
+                <w:rFonts w:ascii="Latha" w:hAnsi="Latha" w:cs="Latha"/>
+                <w:sz w:val="28"/>
+                <w:szCs w:val="28"/>
+                <w:cs/>
+                <w:lang w:bidi="ta-IN"/>
+              </w:rPr>
+              <w:t>ய</w:t>
+            </w:r>
+            <w:r>
+              <w:rPr>
+                <w:rFonts w:ascii="BRH Tamil Tab Extra" w:hAnsi="BRH Tamil Tab Extra" w:cs="Latha"/>
+                <w:b/>
+                <w:sz w:val="36"/>
+                <w:szCs w:val="28"/>
+              </w:rPr>
+              <w:t>…</w:t>
+            </w:r>
+            <w:r>
+              <w:rPr>
+                <w:rFonts w:ascii="Latha" w:hAnsi="Latha" w:cs="Latha"/>
+                <w:sz w:val="28"/>
+                <w:szCs w:val="28"/>
+                <w:cs/>
+                <w:lang w:bidi="ta-IN"/>
+              </w:rPr>
+              <w:t>ஸ்யா</w:t>
+            </w:r>
+            <w:r>
+              <w:rPr>
+                <w:rFonts w:ascii="Latha" w:hAnsi="Latha" w:cs="Latha" w:hint="cs"/>
+                <w:sz w:val="28"/>
+                <w:szCs w:val="28"/>
+                <w:cs/>
+                <w:lang w:bidi="ta-IN"/>
+              </w:rPr>
+              <w:t>-</w:t>
+            </w:r>
+            <w:r>
+              <w:rPr>
+                <w:rFonts w:ascii="Latha" w:hAnsi="Latha" w:cs="Latha"/>
+                <w:sz w:val="28"/>
+                <w:szCs w:val="28"/>
+                <w:highlight w:val="yellow"/>
+                <w:cs/>
+                <w:lang w:bidi="ta-IN"/>
+              </w:rPr>
+              <w:t>வ</w:t>
+            </w:r>
+            <w:r>
+              <w:rPr>
+                <w:rFonts w:ascii="Latha" w:hAnsi="Latha" w:cs="Latha"/>
+                <w:sz w:val="28"/>
+                <w:szCs w:val="28"/>
+                <w:cs/>
+                <w:lang w:bidi="ta-IN"/>
+              </w:rPr>
+              <w:t>ருத்</w:t>
+            </w:r>
+            <w:r>
+              <w:rPr>
+                <w:rFonts w:ascii="Latha" w:hAnsi="Latha" w:cs="Latha"/>
+                <w:b/>
+                <w:bCs/>
+                <w:position w:val="-12"/>
+                <w:sz w:val="28"/>
+                <w:szCs w:val="28"/>
+                <w:cs/>
+                <w:lang w:bidi="ta-IN"/>
+              </w:rPr>
+              <w:t>3</w:t>
+            </w:r>
+            <w:r>
+              <w:rPr>
+                <w:rFonts w:ascii="Latha" w:hAnsi="Latha" w:cs="Latha"/>
+                <w:sz w:val="28"/>
+                <w:szCs w:val="28"/>
+                <w:cs/>
+                <w:lang w:bidi="ta-IN"/>
+              </w:rPr>
+              <w:t>த்</w:t>
+            </w:r>
+            <w:r>
+              <w:rPr>
+                <w:rFonts w:ascii="Latha" w:hAnsi="Latha" w:cs="Latha"/>
+                <w:b/>
+                <w:bCs/>
+                <w:position w:val="-12"/>
+                <w:sz w:val="28"/>
+                <w:szCs w:val="28"/>
+                <w:cs/>
+                <w:lang w:bidi="ta-IN"/>
+              </w:rPr>
+              <w:t>4</w:t>
+            </w:r>
+            <w:r>
+              <w:rPr>
+                <w:rFonts w:ascii="Latha" w:hAnsi="Latha" w:cs="Latha"/>
+                <w:sz w:val="28"/>
+                <w:szCs w:val="28"/>
+                <w:cs/>
+                <w:lang w:bidi="ta-IN"/>
+              </w:rPr>
+              <w:t>யா</w:t>
+            </w:r>
+            <w:r>
+              <w:rPr>
+                <w:rFonts w:ascii="BRH Tamil Tab Extra" w:hAnsi="BRH Tamil Tab Extra" w:cs="Latha"/>
+                <w:b/>
+                <w:sz w:val="36"/>
+                <w:szCs w:val="28"/>
+              </w:rPr>
+              <w:t>…</w:t>
+            </w:r>
+          </w:p>
+        </w:tc>
+        <w:tc>
+          <w:tcPr>
+            <w:tcW w:w="5280" w:type="dxa"/>
             <w:gridSpan w:val="2"/>
             <w:tcBorders>
               <w:top w:val="single" w:sz="4" w:space="0" w:color="000000"/>
@@ -2479,6 +3552,305 @@
           </w:tcPr>
           <w:p>
             <w:pPr>
+              <w:spacing w:before="0" w:line="240" w:lineRule="auto"/>
+              <w:rPr>
+                <w:rFonts w:ascii="BRH Malayalam Extra" w:hAnsi="BRH Malayalam Extra" w:cs="BRH Malayalam Extra"/>
+                <w:sz w:val="40"/>
+                <w:szCs w:val="40"/>
+              </w:rPr>
+            </w:pPr>
+            <w:r>
+              <w:rPr>
+                <w:rFonts w:ascii="Latha" w:hAnsi="Latha" w:cs="Latha"/>
+                <w:sz w:val="28"/>
+                <w:szCs w:val="28"/>
+                <w:cs/>
+                <w:lang w:bidi="ta-IN"/>
+              </w:rPr>
+              <w:t>ப்</w:t>
+            </w:r>
+            <w:r>
+              <w:rPr>
+                <w:rFonts w:ascii="Latha" w:hAnsi="Latha" w:cs="Latha"/>
+                <w:b/>
+                <w:bCs/>
+                <w:position w:val="-12"/>
+                <w:sz w:val="28"/>
+                <w:szCs w:val="28"/>
+                <w:cs/>
+                <w:lang w:bidi="ta-IN"/>
+              </w:rPr>
+              <w:t>3</w:t>
+            </w:r>
+            <w:r>
+              <w:rPr>
+                <w:rFonts w:ascii="Latha" w:hAnsi="Latha" w:cs="Latha"/>
+                <w:b/>
+                <w:bCs/>
+                <w:i/>
+                <w:iCs/>
+                <w:sz w:val="28"/>
+                <w:szCs w:val="28"/>
+                <w:cs/>
+                <w:lang w:bidi="ta-IN"/>
+              </w:rPr>
+              <w:t>ரு</w:t>
+            </w:r>
+            <w:r>
+              <w:rPr>
+                <w:rFonts w:ascii="BRH Tamil Tab Extra" w:hAnsi="BRH Tamil Tab Extra" w:cs="Latha"/>
+                <w:b/>
+                <w:sz w:val="36"/>
+                <w:szCs w:val="28"/>
+              </w:rPr>
+              <w:t>…</w:t>
+            </w:r>
+            <w:r>
+              <w:rPr>
+                <w:rFonts w:ascii="Latha" w:hAnsi="Latha" w:cs="Latha"/>
+                <w:sz w:val="28"/>
+                <w:szCs w:val="28"/>
+                <w:cs/>
+                <w:lang w:bidi="ta-IN"/>
+              </w:rPr>
+              <w:t>ஹ</w:t>
+            </w:r>
+            <w:r>
+              <w:rPr>
+                <w:rFonts w:ascii="Latha" w:hAnsi="Latha" w:cs="Latha"/>
+                <w:sz w:val="28"/>
+                <w:szCs w:val="28"/>
+              </w:rPr>
+              <w:t>-</w:t>
+            </w:r>
+            <w:r>
+              <w:rPr>
+                <w:rFonts w:ascii="Latha" w:hAnsi="Latha" w:cs="Latha"/>
+                <w:sz w:val="28"/>
+                <w:szCs w:val="28"/>
+                <w:cs/>
+                <w:lang w:bidi="ta-IN"/>
+              </w:rPr>
+              <w:t>த</w:t>
+            </w:r>
+            <w:r>
+              <w:rPr>
+                <w:rFonts w:ascii="BRH Tamil Tab Extra" w:hAnsi="BRH Tamil Tab Extra" w:cs="Latha"/>
+                <w:b/>
+                <w:sz w:val="36"/>
+                <w:szCs w:val="28"/>
+              </w:rPr>
+              <w:t>…</w:t>
+            </w:r>
+            <w:r>
+              <w:rPr>
+                <w:rFonts w:ascii="Latha" w:hAnsi="Latha" w:cs="Latha"/>
+                <w:b/>
+                <w:bCs/>
+                <w:position w:val="-12"/>
+                <w:sz w:val="28"/>
+                <w:szCs w:val="28"/>
+                <w:cs/>
+                <w:lang w:bidi="ta-IN"/>
+              </w:rPr>
+              <w:t>3</w:t>
+            </w:r>
+            <w:r>
+              <w:rPr>
+                <w:rFonts w:ascii="Latha" w:hAnsi="Latha" w:cs="Latha"/>
+                <w:sz w:val="28"/>
+                <w:szCs w:val="28"/>
+                <w:cs/>
+                <w:lang w:bidi="ta-IN"/>
+              </w:rPr>
+              <w:t>ன்னாத்</w:t>
+            </w:r>
+            <w:r>
+              <w:rPr>
+                <w:rFonts w:ascii="Latha" w:hAnsi="Latha" w:cs="Latha"/>
+                <w:b/>
+                <w:bCs/>
+                <w:position w:val="-12"/>
+                <w:sz w:val="28"/>
+                <w:szCs w:val="28"/>
+                <w:cs/>
+                <w:lang w:bidi="ta-IN"/>
+              </w:rPr>
+              <w:t>3</w:t>
+            </w:r>
+            <w:r>
+              <w:rPr>
+                <w:rFonts w:ascii="Latha" w:hAnsi="Latha" w:cs="Latha"/>
+                <w:sz w:val="28"/>
+                <w:szCs w:val="28"/>
+                <w:cs/>
+                <w:lang w:bidi="ta-IN"/>
+              </w:rPr>
+              <w:t>ய</w:t>
+            </w:r>
+            <w:r>
+              <w:rPr>
+                <w:rFonts w:ascii="BRH Tamil Tab Extra" w:hAnsi="BRH Tamil Tab Extra" w:cs="Latha"/>
+                <w:b/>
+                <w:sz w:val="36"/>
+                <w:szCs w:val="28"/>
+              </w:rPr>
+              <w:t>…</w:t>
+            </w:r>
+            <w:r>
+              <w:rPr>
+                <w:rFonts w:ascii="Latha" w:hAnsi="Latha" w:cs="Latha"/>
+                <w:sz w:val="28"/>
+                <w:szCs w:val="28"/>
+                <w:cs/>
+                <w:lang w:bidi="ta-IN"/>
+              </w:rPr>
+              <w:t>ஸ்யா</w:t>
+            </w:r>
+            <w:r>
+              <w:rPr>
+                <w:rFonts w:ascii="Latha" w:hAnsi="Latha" w:cs="Latha" w:hint="cs"/>
+                <w:sz w:val="28"/>
+                <w:szCs w:val="28"/>
+                <w:cs/>
+                <w:lang w:bidi="ta-IN"/>
+              </w:rPr>
+              <w:t>-</w:t>
+            </w:r>
+            <w:r>
+              <w:rPr>
+                <w:rFonts w:ascii="Latha" w:hAnsi="Latha" w:cs="Latha"/>
+                <w:sz w:val="28"/>
+                <w:szCs w:val="28"/>
+                <w:highlight w:val="green"/>
+                <w:cs/>
+                <w:lang w:bidi="ta-IN"/>
+              </w:rPr>
+              <w:t>வ</w:t>
+            </w:r>
+            <w:r>
+              <w:rPr>
+                <w:rFonts w:ascii="BRH Tamil Tab Extra" w:hAnsi="BRH Tamil Tab Extra" w:cs="Latha"/>
+                <w:b/>
+                <w:sz w:val="36"/>
+                <w:szCs w:val="28"/>
+                <w:highlight w:val="green"/>
+              </w:rPr>
+              <w:t>†</w:t>
+            </w:r>
+            <w:r>
+              <w:rPr>
+                <w:rFonts w:ascii="Latha" w:hAnsi="Latha" w:cs="Latha"/>
+                <w:sz w:val="28"/>
+                <w:szCs w:val="28"/>
+                <w:cs/>
+                <w:lang w:bidi="ta-IN"/>
+              </w:rPr>
+              <w:t>ருத்</w:t>
+            </w:r>
+            <w:r>
+              <w:rPr>
+                <w:rFonts w:ascii="Latha" w:hAnsi="Latha" w:cs="Latha"/>
+                <w:b/>
+                <w:bCs/>
+                <w:position w:val="-12"/>
+                <w:sz w:val="28"/>
+                <w:szCs w:val="28"/>
+                <w:cs/>
+                <w:lang w:bidi="ta-IN"/>
+              </w:rPr>
+              <w:t>3</w:t>
+            </w:r>
+            <w:r>
+              <w:rPr>
+                <w:rFonts w:ascii="Latha" w:hAnsi="Latha" w:cs="Latha"/>
+                <w:sz w:val="28"/>
+                <w:szCs w:val="28"/>
+                <w:cs/>
+                <w:lang w:bidi="ta-IN"/>
+              </w:rPr>
+              <w:t>த்</w:t>
+            </w:r>
+            <w:r>
+              <w:rPr>
+                <w:rFonts w:ascii="Latha" w:hAnsi="Latha" w:cs="Latha"/>
+                <w:b/>
+                <w:bCs/>
+                <w:position w:val="-12"/>
+                <w:sz w:val="28"/>
+                <w:szCs w:val="28"/>
+                <w:cs/>
+                <w:lang w:bidi="ta-IN"/>
+              </w:rPr>
+              <w:t>4</w:t>
+            </w:r>
+            <w:r>
+              <w:rPr>
+                <w:rFonts w:ascii="Latha" w:hAnsi="Latha" w:cs="Latha"/>
+                <w:sz w:val="28"/>
+                <w:szCs w:val="28"/>
+                <w:cs/>
+                <w:lang w:bidi="ta-IN"/>
+              </w:rPr>
+              <w:t>யா</w:t>
+            </w:r>
+            <w:r>
+              <w:rPr>
+                <w:rFonts w:ascii="BRH Tamil Tab Extra" w:hAnsi="BRH Tamil Tab Extra" w:cs="Latha"/>
+                <w:b/>
+                <w:sz w:val="36"/>
+                <w:szCs w:val="28"/>
+              </w:rPr>
+              <w:t>…</w:t>
+            </w:r>
+          </w:p>
+        </w:tc>
+      </w:tr>
+      <w:tr>
+        <w:trPr>
+          <w:gridAfter w:val="1"/>
+          <w:wAfter w:w="46" w:type="dxa"/>
+          <w:trHeight w:val="1124"/>
+        </w:trPr>
+        <w:tc>
+          <w:tcPr>
+            <w:tcW w:w="3452" w:type="dxa"/>
+            <w:tcBorders>
+              <w:top w:val="single" w:sz="4" w:space="0" w:color="000000"/>
+              <w:left w:val="single" w:sz="4" w:space="0" w:color="000000"/>
+              <w:bottom w:val="single" w:sz="4" w:space="0" w:color="000000"/>
+              <w:right w:val="single" w:sz="4" w:space="0" w:color="000000"/>
+            </w:tcBorders>
+          </w:tcPr>
+          <w:p>
+            <w:pPr>
+              <w:widowControl w:val="0"/>
+              <w:autoSpaceDE w:val="0"/>
+              <w:autoSpaceDN w:val="0"/>
+              <w:adjustRightInd w:val="0"/>
+              <w:spacing w:before="0" w:line="240" w:lineRule="auto"/>
+              <w:rPr>
+                <w:rFonts w:cs="Arial"/>
+                <w:b/>
+                <w:bCs/>
+                <w:sz w:val="28"/>
+                <w:szCs w:val="28"/>
+              </w:rPr>
+            </w:pPr>
+          </w:p>
+        </w:tc>
+        <w:tc>
+          <w:tcPr>
+            <w:tcW w:w="5096" w:type="dxa"/>
+            <w:tcBorders>
+              <w:top w:val="single" w:sz="4" w:space="0" w:color="000000"/>
+              <w:left w:val="single" w:sz="4" w:space="0" w:color="000000"/>
+              <w:bottom w:val="single" w:sz="4" w:space="0" w:color="000000"/>
+              <w:right w:val="single" w:sz="4" w:space="0" w:color="000000"/>
+            </w:tcBorders>
+          </w:tcPr>
+          <w:p>
+            <w:pPr>
               <w:widowControl w:val="0"/>
               <w:autoSpaceDE w:val="0"/>
               <w:autoSpaceDN w:val="0"/>
@@ -2486,112 +3858,42 @@
               <w:spacing w:before="0" w:line="240" w:lineRule="auto"/>
               <w:ind w:right="-45"/>
               <w:rPr>
-                <w:rFonts w:ascii="BRH Malayalam Extra" w:hAnsi="BRH Malayalam Extra" w:cs="BRH Malayalam Extra"/>
-                <w:sz w:val="40"/>
-                <w:szCs w:val="40"/>
-              </w:rPr>
-            </w:pPr>
-            <w:r>
-              <w:rPr>
-                <w:rFonts w:ascii="Latha" w:hAnsi="Latha" w:cs="Latha"/>
-                <w:sz w:val="28"/>
-                <w:szCs w:val="28"/>
-                <w:cs/>
-                <w:lang w:bidi="ta-IN"/>
-              </w:rPr>
-              <w:t>ஸுவ</w:t>
-            </w:r>
-            <w:r>
-              <w:rPr>
-                <w:rFonts w:ascii="BRH Tamil Tab Extra" w:hAnsi="BRH Tamil Tab Extra" w:cs="Latha"/>
-                <w:b/>
-                <w:sz w:val="36"/>
-                <w:szCs w:val="28"/>
-              </w:rPr>
-              <w:t>…</w:t>
-            </w:r>
-            <w:r>
-              <w:rPr>
-                <w:rFonts w:ascii="Latha" w:hAnsi="Latha" w:cs="Latha"/>
-                <w:sz w:val="28"/>
-                <w:szCs w:val="28"/>
-                <w:cs/>
-                <w:lang w:bidi="ta-IN"/>
-              </w:rPr>
-              <w:t>ர்க</w:t>
-            </w:r>
-            <w:r>
-              <w:rPr>
-                <w:rFonts w:ascii="Latha" w:hAnsi="Latha" w:cs="Latha"/>
-                <w:b/>
-                <w:bCs/>
-                <w:position w:val="-12"/>
-                <w:sz w:val="28"/>
-                <w:szCs w:val="28"/>
-                <w:cs/>
-                <w:lang w:bidi="ta-IN"/>
-              </w:rPr>
-              <w:t>3</w:t>
-            </w:r>
-            <w:r>
-              <w:rPr>
-                <w:rFonts w:ascii="Latha" w:hAnsi="Latha" w:cs="Latha"/>
-                <w:sz w:val="28"/>
-                <w:szCs w:val="28"/>
-                <w:cs/>
-                <w:lang w:bidi="ta-IN"/>
-              </w:rPr>
-              <w:t>மே</w:t>
-            </w:r>
-            <w:r>
-              <w:rPr>
-                <w:rFonts w:ascii="BRH Tamil Tab Extra" w:hAnsi="BRH Tamil Tab Extra" w:cs="Latha"/>
-                <w:b/>
-                <w:sz w:val="36"/>
-                <w:szCs w:val="28"/>
-              </w:rPr>
-              <w:t>…</w:t>
-            </w:r>
-            <w:r>
-              <w:rPr>
-                <w:rFonts w:ascii="Latha" w:hAnsi="Latha" w:cs="Latha"/>
-                <w:sz w:val="28"/>
-                <w:szCs w:val="28"/>
-                <w:cs/>
-                <w:lang w:bidi="ta-IN"/>
-              </w:rPr>
-              <w:t xml:space="preserve">வ </w:t>
-            </w:r>
-            <w:r>
-              <w:rPr>
-                <w:rFonts w:ascii="Latha" w:hAnsi="Latha" w:cs="Latha"/>
-                <w:sz w:val="28"/>
-                <w:szCs w:val="28"/>
-                <w:highlight w:val="green"/>
-                <w:cs/>
-                <w:lang w:bidi="ta-IN"/>
-              </w:rPr>
-              <w:t>லோ</w:t>
-            </w:r>
-            <w:r>
-              <w:rPr>
-                <w:rFonts w:ascii="BRH Tamil Tab Extra" w:hAnsi="BRH Tamil Tab Extra" w:cs="Latha"/>
-                <w:b/>
-                <w:sz w:val="32"/>
-                <w:szCs w:val="28"/>
-              </w:rPr>
-              <w:t>…</w:t>
-            </w:r>
-            <w:r>
-              <w:rPr>
-                <w:rFonts w:ascii="Latha" w:hAnsi="Latha" w:cs="Latha"/>
-                <w:sz w:val="28"/>
-                <w:szCs w:val="28"/>
-                <w:cs/>
-                <w:lang w:bidi="ta-IN"/>
-              </w:rPr>
-              <w:t>கம் ப்ர</w:t>
-            </w:r>
+                <w:rFonts w:ascii="Latha" w:hAnsi="Latha" w:cs="Latha"/>
+                <w:sz w:val="28"/>
+                <w:szCs w:val="28"/>
+                <w:cs/>
+                <w:lang w:bidi="ta-IN"/>
+              </w:rPr>
+            </w:pPr>
+          </w:p>
+        </w:tc>
+        <w:tc>
+          <w:tcPr>
+            <w:tcW w:w="5423" w:type="dxa"/>
+            <w:gridSpan w:val="3"/>
+            <w:tcBorders>
+              <w:top w:val="single" w:sz="4" w:space="0" w:color="000000"/>
+              <w:left w:val="single" w:sz="4" w:space="0" w:color="000000"/>
+              <w:bottom w:val="single" w:sz="4" w:space="0" w:color="000000"/>
+              <w:right w:val="single" w:sz="4" w:space="0" w:color="000000"/>
+            </w:tcBorders>
+          </w:tcPr>
+          <w:p>
+            <w:pPr>
+              <w:widowControl w:val="0"/>
+              <w:autoSpaceDE w:val="0"/>
+              <w:autoSpaceDN w:val="0"/>
+              <w:adjustRightInd w:val="0"/>
+              <w:spacing w:before="0" w:line="240" w:lineRule="auto"/>
+              <w:ind w:right="-45"/>
+              <w:rPr>
+                <w:rFonts w:ascii="Latha" w:hAnsi="Latha" w:cs="Latha"/>
+                <w:sz w:val="28"/>
+                <w:szCs w:val="28"/>
+                <w:cs/>
+                <w:lang w:bidi="ta-IN"/>
+              </w:rPr>
+            </w:pPr>
           </w:p>
         </w:tc>
       </w:tr>
@@ -2782,7 +4084,6 @@
                 <w:sz w:val="32"/>
                 <w:szCs w:val="32"/>
               </w:rPr>
-              <w:lastRenderedPageBreak/>
               <w:t>Section, Paragraph</w:t>
             </w:r>
           </w:p>
@@ -4621,6 +5922,7 @@
                 <w:sz w:val="28"/>
                 <w:szCs w:val="28"/>
               </w:rPr>
+              <w:lastRenderedPageBreak/>
               <w:t>TS 7.2.</w:t>
             </w:r>
             <w:r>
@@ -6496,7 +7798,6 @@
                 <w:sz w:val="28"/>
                 <w:szCs w:val="28"/>
               </w:rPr>
-              <w:lastRenderedPageBreak/>
               <w:t>TS 7.5.</w:t>
             </w:r>
             <w:r>
